--- a/Assignment Bednarek Report/Computional Methods.docx
+++ b/Assignment Bednarek Report/Computional Methods.docx
@@ -1265,6 +1265,13 @@
     </w:p>
     <w:sdt>
       <w:sdtPr>
+        <w:rPr>
+          <w:rFonts w:asciiTheme="minorHAnsi" w:eastAsiaTheme="minorHAnsi" w:hAnsiTheme="minorHAnsi" w:cstheme="minorBidi"/>
+          <w:color w:val="auto"/>
+          <w:sz w:val="24"/>
+          <w:szCs w:val="22"/>
+          <w:lang w:val="en-US" w:eastAsia="en-US"/>
+        </w:rPr>
         <w:id w:val="-397593297"/>
         <w:docPartObj>
           <w:docPartGallery w:val="Table of Contents"/>
@@ -1273,23 +1280,40 @@
       </w:sdtPr>
       <w:sdtEndPr>
         <w:rPr>
-          <w:rFonts w:asciiTheme="minorHAnsi" w:eastAsiaTheme="minorHAnsi" w:hAnsiTheme="minorHAnsi" w:cstheme="minorBidi"/>
           <w:b/>
           <w:bCs/>
-          <w:color w:val="auto"/>
-          <w:sz w:val="24"/>
-          <w:szCs w:val="22"/>
-          <w:lang w:val="en-US" w:eastAsia="en-US"/>
         </w:rPr>
       </w:sdtEndPr>
       <w:sdtContent>
         <w:p>
           <w:pPr>
             <w:pStyle w:val="Nagwekspisutreci"/>
+            <w:rPr>
+              <w:lang w:val="en-US"/>
+            </w:rPr>
           </w:pPr>
+          <w:proofErr w:type="spellStart"/>
           <w:r>
-            <w:t>Spis treści</w:t>
+            <w:rPr>
+              <w:lang w:val="en-US"/>
+            </w:rPr>
+            <w:t>Spis</w:t>
           </w:r>
+          <w:proofErr w:type="spellEnd"/>
+          <w:r>
+            <w:rPr>
+              <w:lang w:val="en-US"/>
+            </w:rPr>
+            <w:t xml:space="preserve"> </w:t>
+          </w:r>
+          <w:proofErr w:type="spellStart"/>
+          <w:r>
+            <w:rPr>
+              <w:lang w:val="en-US"/>
+            </w:rPr>
+            <w:t>treści</w:t>
+          </w:r>
+          <w:proofErr w:type="spellEnd"/>
         </w:p>
         <w:p>
           <w:pPr>
@@ -1956,21 +1980,7 @@
           <w:rFonts w:ascii="Times New Roman" w:hAnsi="Times New Roman" w:cs="Times New Roman"/>
           <w:szCs w:val="24"/>
         </w:rPr>
-        <w:t>which ar</w:t>
-      </w:r>
-      <w:r>
-        <w:rPr>
-          <w:rFonts w:ascii="Times New Roman" w:hAnsi="Times New Roman" w:cs="Times New Roman"/>
-          <w:szCs w:val="24"/>
-        </w:rPr>
-        <w:t>e not described by any function</w:t>
-      </w:r>
-      <w:r>
-        <w:rPr>
-          <w:rFonts w:ascii="Times New Roman" w:hAnsi="Times New Roman" w:cs="Times New Roman"/>
-          <w:szCs w:val="24"/>
-        </w:rPr>
-        <w:t xml:space="preserve">. </w:t>
+        <w:t xml:space="preserve">which are not described by any function. </w:t>
       </w:r>
     </w:p>
     <w:p>
@@ -1993,6 +2003,13 @@
           <w:rFonts w:ascii="Times New Roman" w:hAnsi="Times New Roman" w:cs="Times New Roman"/>
           <w:szCs w:val="24"/>
         </w:rPr>
+        <w:t xml:space="preserve"> C++ language it is possible to perform this task effectively.</w:t>
+      </w:r>
+      <w:r>
+        <w:rPr>
+          <w:rFonts w:ascii="Times New Roman" w:hAnsi="Times New Roman" w:cs="Times New Roman"/>
+          <w:szCs w:val="24"/>
+        </w:rPr>
         <w:t xml:space="preserve"> </w:t>
       </w:r>
       <w:r>
@@ -2000,7 +2017,79 @@
           <w:rFonts w:ascii="Times New Roman" w:hAnsi="Times New Roman" w:cs="Times New Roman"/>
           <w:szCs w:val="24"/>
         </w:rPr>
-        <w:t>C++ language it is possible to perform this task effectively.</w:t>
+        <w:t xml:space="preserve">First significant </w:t>
+      </w:r>
+      <w:r>
+        <w:rPr>
+          <w:rFonts w:ascii="Times New Roman" w:hAnsi="Times New Roman" w:cs="Times New Roman"/>
+          <w:szCs w:val="24"/>
+        </w:rPr>
+        <w:t xml:space="preserve">publication about </w:t>
+      </w:r>
+      <w:r>
+        <w:rPr>
+          <w:rFonts w:ascii="Times New Roman" w:hAnsi="Times New Roman" w:cs="Times New Roman"/>
+          <w:szCs w:val="24"/>
+        </w:rPr>
+        <w:t>C</w:t>
+      </w:r>
+      <w:r>
+        <w:rPr>
+          <w:rFonts w:ascii="Times New Roman" w:hAnsi="Times New Roman" w:cs="Times New Roman"/>
+          <w:szCs w:val="24"/>
+        </w:rPr>
+        <w:t xml:space="preserve">omputational methods was </w:t>
+      </w:r>
+      <w:r>
+        <w:rPr>
+          <w:rFonts w:ascii="Times New Roman" w:hAnsi="Times New Roman" w:cs="Times New Roman"/>
+          <w:szCs w:val="24"/>
+        </w:rPr>
+        <w:t>created</w:t>
+      </w:r>
+      <w:r>
+        <w:rPr>
+          <w:rFonts w:ascii="Times New Roman" w:hAnsi="Times New Roman" w:cs="Times New Roman"/>
+          <w:szCs w:val="24"/>
+        </w:rPr>
+        <w:t xml:space="preserve"> by </w:t>
+      </w:r>
+      <w:r>
+        <w:rPr>
+          <w:rFonts w:ascii="Times New Roman" w:hAnsi="Times New Roman" w:cs="Times New Roman"/>
+          <w:szCs w:val="24"/>
+        </w:rPr>
+        <w:t xml:space="preserve">Richard Courant, Kurt </w:t>
+      </w:r>
+      <w:proofErr w:type="spellStart"/>
+      <w:r>
+        <w:rPr>
+          <w:rFonts w:ascii="Times New Roman" w:hAnsi="Times New Roman" w:cs="Times New Roman"/>
+          <w:szCs w:val="24"/>
+        </w:rPr>
+        <w:t>Friedrichs</w:t>
+      </w:r>
+      <w:proofErr w:type="spellEnd"/>
+      <w:r>
+        <w:rPr>
+          <w:rFonts w:ascii="Times New Roman" w:hAnsi="Times New Roman" w:cs="Times New Roman"/>
+          <w:szCs w:val="24"/>
+        </w:rPr>
+        <w:t>, and Hans Lewy</w:t>
+      </w:r>
+      <w:r>
+        <w:rPr>
+          <w:rFonts w:ascii="Times New Roman" w:hAnsi="Times New Roman" w:cs="Times New Roman"/>
+          <w:szCs w:val="24"/>
+        </w:rPr>
+        <w:t xml:space="preserve"> in 1928</w:t>
+      </w:r>
+      <w:r>
+        <w:rPr>
+          <w:rFonts w:ascii="Times New Roman" w:hAnsi="Times New Roman" w:cs="Times New Roman"/>
+          <w:szCs w:val="24"/>
+        </w:rPr>
+        <w:t>.</w:t>
       </w:r>
       <w:r>
         <w:rPr>
@@ -2014,49 +2103,42 @@
           <w:rFonts w:ascii="Times New Roman" w:hAnsi="Times New Roman" w:cs="Times New Roman"/>
           <w:szCs w:val="24"/>
         </w:rPr>
-        <w:t xml:space="preserve">First significant </w:t>
-      </w:r>
-      <w:r>
-        <w:rPr>
-          <w:rFonts w:ascii="Times New Roman" w:hAnsi="Times New Roman" w:cs="Times New Roman"/>
-          <w:szCs w:val="24"/>
-        </w:rPr>
-        <w:t xml:space="preserve">publication about </w:t>
-      </w:r>
-      <w:r>
-        <w:rPr>
-          <w:rFonts w:ascii="Times New Roman" w:hAnsi="Times New Roman" w:cs="Times New Roman"/>
-          <w:szCs w:val="24"/>
-        </w:rPr>
-        <w:t>C</w:t>
-      </w:r>
-      <w:r>
-        <w:rPr>
-          <w:rFonts w:ascii="Times New Roman" w:hAnsi="Times New Roman" w:cs="Times New Roman"/>
-          <w:szCs w:val="24"/>
-        </w:rPr>
-        <w:t xml:space="preserve">omputational methods was </w:t>
-      </w:r>
-      <w:r>
-        <w:rPr>
-          <w:rFonts w:ascii="Times New Roman" w:hAnsi="Times New Roman" w:cs="Times New Roman"/>
-          <w:szCs w:val="24"/>
-        </w:rPr>
-        <w:t>created</w:t>
-      </w:r>
-      <w:r>
-        <w:rPr>
-          <w:rFonts w:ascii="Times New Roman" w:hAnsi="Times New Roman" w:cs="Times New Roman"/>
-          <w:szCs w:val="24"/>
-        </w:rPr>
-        <w:t xml:space="preserve"> by </w:t>
-      </w:r>
-      <w:r>
-        <w:rPr>
-          <w:rFonts w:ascii="Times New Roman" w:hAnsi="Times New Roman" w:cs="Times New Roman"/>
-          <w:szCs w:val="24"/>
-        </w:rPr>
-        <w:t xml:space="preserve">Richard Courant, Kurt </w:t>
+        <w:t>This</w:t>
+      </w:r>
+      <w:r>
+        <w:rPr>
+          <w:rFonts w:ascii="Times New Roman" w:hAnsi="Times New Roman" w:cs="Times New Roman"/>
+          <w:szCs w:val="24"/>
+        </w:rPr>
+        <w:t xml:space="preserve"> scientist’s</w:t>
+      </w:r>
+      <w:r>
+        <w:rPr>
+          <w:rFonts w:ascii="Times New Roman" w:hAnsi="Times New Roman" w:cs="Times New Roman"/>
+          <w:szCs w:val="24"/>
+        </w:rPr>
+        <w:t xml:space="preserve"> paper brought </w:t>
+      </w:r>
+      <w:r>
+        <w:rPr>
+          <w:rFonts w:ascii="Times New Roman" w:hAnsi="Times New Roman" w:cs="Times New Roman"/>
+          <w:szCs w:val="24"/>
+        </w:rPr>
+        <w:t xml:space="preserve"> </w:t>
+      </w:r>
+      <w:r>
+        <w:rPr>
+          <w:rFonts w:ascii="Times New Roman" w:hAnsi="Times New Roman" w:cs="Times New Roman"/>
+          <w:szCs w:val="24"/>
+        </w:rPr>
+        <w:t>CFL (</w:t>
+      </w:r>
+      <w:r>
+        <w:rPr>
+          <w:rFonts w:ascii="Times New Roman" w:hAnsi="Times New Roman" w:cs="Times New Roman"/>
+          <w:szCs w:val="24"/>
+        </w:rPr>
+        <w:t>Courant–</w:t>
       </w:r>
       <w:proofErr w:type="spellStart"/>
       <w:r>
@@ -2072,21 +2154,35 @@
           <w:rFonts w:ascii="Times New Roman" w:hAnsi="Times New Roman" w:cs="Times New Roman"/>
           <w:szCs w:val="24"/>
         </w:rPr>
-        <w:t>, and Hans Lewy</w:t>
-      </w:r>
-      <w:r>
-        <w:rPr>
-          <w:rFonts w:ascii="Times New Roman" w:hAnsi="Times New Roman" w:cs="Times New Roman"/>
-          <w:szCs w:val="24"/>
-        </w:rPr>
-        <w:t xml:space="preserve"> in 1928</w:t>
-      </w:r>
-      <w:r>
-        <w:rPr>
-          <w:rFonts w:ascii="Times New Roman" w:hAnsi="Times New Roman" w:cs="Times New Roman"/>
-          <w:szCs w:val="24"/>
-        </w:rPr>
-        <w:t>.</w:t>
+        <w:t>–Lewy</w:t>
+      </w:r>
+      <w:r>
+        <w:rPr>
+          <w:rFonts w:ascii="Times New Roman" w:hAnsi="Times New Roman" w:cs="Times New Roman"/>
+          <w:szCs w:val="24"/>
+        </w:rPr>
+        <w:t>)</w:t>
+      </w:r>
+      <w:r>
+        <w:rPr>
+          <w:rFonts w:ascii="Times New Roman" w:hAnsi="Times New Roman" w:cs="Times New Roman"/>
+          <w:szCs w:val="24"/>
+        </w:rPr>
+        <w:t xml:space="preserve"> condition</w:t>
+      </w:r>
+      <w:r>
+        <w:rPr>
+          <w:rFonts w:ascii="Times New Roman" w:hAnsi="Times New Roman" w:cs="Times New Roman"/>
+          <w:szCs w:val="24"/>
+        </w:rPr>
+        <w:t xml:space="preserve"> which is </w:t>
+      </w:r>
+      <w:r>
+        <w:rPr>
+          <w:rFonts w:ascii="Times New Roman" w:hAnsi="Times New Roman" w:cs="Times New Roman"/>
+          <w:szCs w:val="24"/>
+        </w:rPr>
+        <w:t>one of the most important values in C++ project created to present results in following paper.</w:t>
       </w:r>
       <w:r>
         <w:rPr>
@@ -2100,99 +2196,6 @@
           <w:rFonts w:ascii="Times New Roman" w:hAnsi="Times New Roman" w:cs="Times New Roman"/>
           <w:szCs w:val="24"/>
         </w:rPr>
-        <w:t>This</w:t>
-      </w:r>
-      <w:r>
-        <w:rPr>
-          <w:rFonts w:ascii="Times New Roman" w:hAnsi="Times New Roman" w:cs="Times New Roman"/>
-          <w:szCs w:val="24"/>
-        </w:rPr>
-        <w:t xml:space="preserve"> scientist’s</w:t>
-      </w:r>
-      <w:r>
-        <w:rPr>
-          <w:rFonts w:ascii="Times New Roman" w:hAnsi="Times New Roman" w:cs="Times New Roman"/>
-          <w:szCs w:val="24"/>
-        </w:rPr>
-        <w:t xml:space="preserve"> paper brought </w:t>
-      </w:r>
-      <w:r>
-        <w:rPr>
-          <w:rFonts w:ascii="Times New Roman" w:hAnsi="Times New Roman" w:cs="Times New Roman"/>
-          <w:szCs w:val="24"/>
-        </w:rPr>
-        <w:t xml:space="preserve"> </w:t>
-      </w:r>
-      <w:r>
-        <w:rPr>
-          <w:rFonts w:ascii="Times New Roman" w:hAnsi="Times New Roman" w:cs="Times New Roman"/>
-          <w:szCs w:val="24"/>
-        </w:rPr>
-        <w:t>CFL (</w:t>
-      </w:r>
-      <w:r>
-        <w:rPr>
-          <w:rFonts w:ascii="Times New Roman" w:hAnsi="Times New Roman" w:cs="Times New Roman"/>
-          <w:szCs w:val="24"/>
-        </w:rPr>
-        <w:t>Courant–</w:t>
-      </w:r>
-      <w:proofErr w:type="spellStart"/>
-      <w:r>
-        <w:rPr>
-          <w:rFonts w:ascii="Times New Roman" w:hAnsi="Times New Roman" w:cs="Times New Roman"/>
-          <w:szCs w:val="24"/>
-        </w:rPr>
-        <w:t>Friedrichs</w:t>
-      </w:r>
-      <w:proofErr w:type="spellEnd"/>
-      <w:r>
-        <w:rPr>
-          <w:rFonts w:ascii="Times New Roman" w:hAnsi="Times New Roman" w:cs="Times New Roman"/>
-          <w:szCs w:val="24"/>
-        </w:rPr>
-        <w:t>–Lewy</w:t>
-      </w:r>
-      <w:r>
-        <w:rPr>
-          <w:rFonts w:ascii="Times New Roman" w:hAnsi="Times New Roman" w:cs="Times New Roman"/>
-          <w:szCs w:val="24"/>
-        </w:rPr>
-        <w:t>)</w:t>
-      </w:r>
-      <w:r>
-        <w:rPr>
-          <w:rFonts w:ascii="Times New Roman" w:hAnsi="Times New Roman" w:cs="Times New Roman"/>
-          <w:szCs w:val="24"/>
-        </w:rPr>
-        <w:t xml:space="preserve"> condition</w:t>
-      </w:r>
-      <w:r>
-        <w:rPr>
-          <w:rFonts w:ascii="Times New Roman" w:hAnsi="Times New Roman" w:cs="Times New Roman"/>
-          <w:szCs w:val="24"/>
-        </w:rPr>
-        <w:t xml:space="preserve"> which is </w:t>
-      </w:r>
-      <w:r>
-        <w:rPr>
-          <w:rFonts w:ascii="Times New Roman" w:hAnsi="Times New Roman" w:cs="Times New Roman"/>
-          <w:szCs w:val="24"/>
-        </w:rPr>
-        <w:t>one of the most important values in C++ project created to present results in following paper.</w:t>
-      </w:r>
-      <w:r>
-        <w:rPr>
-          <w:rFonts w:ascii="Times New Roman" w:hAnsi="Times New Roman" w:cs="Times New Roman"/>
-          <w:szCs w:val="24"/>
-        </w:rPr>
-        <w:t xml:space="preserve"> </w:t>
-      </w:r>
-      <w:r>
-        <w:rPr>
-          <w:rFonts w:ascii="Times New Roman" w:hAnsi="Times New Roman" w:cs="Times New Roman"/>
-          <w:szCs w:val="24"/>
-        </w:rPr>
         <w:t>Numerical methods</w:t>
       </w:r>
       <w:r>
@@ -2214,28 +2217,7 @@
           <w:rFonts w:ascii="Times New Roman" w:hAnsi="Times New Roman" w:cs="Times New Roman"/>
           <w:szCs w:val="24"/>
         </w:rPr>
-        <w:t xml:space="preserve">equations and </w:t>
-      </w:r>
-      <w:r>
-        <w:rPr>
-          <w:rFonts w:ascii="Times New Roman" w:hAnsi="Times New Roman" w:cs="Times New Roman"/>
-          <w:szCs w:val="24"/>
-        </w:rPr>
-        <w:t>differential</w:t>
-      </w:r>
-      <w:r>
-        <w:rPr>
-          <w:rFonts w:ascii="Times New Roman" w:hAnsi="Times New Roman" w:cs="Times New Roman"/>
-          <w:szCs w:val="24"/>
-        </w:rPr>
-        <w:t xml:space="preserve"> systems</w:t>
-      </w:r>
-      <w:r>
-        <w:rPr>
-          <w:rFonts w:ascii="Times New Roman" w:hAnsi="Times New Roman" w:cs="Times New Roman"/>
-          <w:szCs w:val="24"/>
-        </w:rPr>
-        <w:t xml:space="preserve"> equations</w:t>
+        <w:t>equations and differential systems equations</w:t>
       </w:r>
       <w:r>
         <w:rPr>
@@ -2392,6 +2374,27 @@
           <w:rFonts w:ascii="Times New Roman" w:hAnsi="Times New Roman" w:cs="Times New Roman"/>
           <w:szCs w:val="24"/>
         </w:rPr>
+        <w:t xml:space="preserve"> pressure</w:t>
+      </w:r>
+      <w:r>
+        <w:rPr>
+          <w:rFonts w:ascii="Times New Roman" w:hAnsi="Times New Roman" w:cs="Times New Roman"/>
+          <w:szCs w:val="24"/>
+        </w:rPr>
+        <w:t>,</w:t>
+      </w:r>
+      <w:r>
+        <w:rPr>
+          <w:rFonts w:ascii="Times New Roman" w:hAnsi="Times New Roman" w:cs="Times New Roman"/>
+          <w:szCs w:val="24"/>
+        </w:rPr>
+        <w:t xml:space="preserve"> temperature,</w:t>
+      </w:r>
+      <w:r>
+        <w:rPr>
+          <w:rFonts w:ascii="Times New Roman" w:hAnsi="Times New Roman" w:cs="Times New Roman"/>
+          <w:szCs w:val="24"/>
+        </w:rPr>
         <w:t xml:space="preserve"> </w:t>
       </w:r>
       <w:r>
@@ -2399,112 +2402,108 @@
           <w:rFonts w:ascii="Times New Roman" w:hAnsi="Times New Roman" w:cs="Times New Roman"/>
           <w:szCs w:val="24"/>
         </w:rPr>
-        <w:t>pressure</w:t>
-      </w:r>
-      <w:r>
-        <w:rPr>
-          <w:rFonts w:ascii="Times New Roman" w:hAnsi="Times New Roman" w:cs="Times New Roman"/>
-          <w:szCs w:val="24"/>
+        <w:t>flow velocity or density. Those parameters are calculated using functions of space and time.</w:t>
+      </w:r>
+    </w:p>
+    <w:p>
+      <w:pPr>
+        <w:jc w:val="both"/>
+        <w:rPr>
+          <w:rFonts w:ascii="Times New Roman" w:hAnsi="Times New Roman" w:cs="Times New Roman"/>
+        </w:rPr>
+      </w:pPr>
+      <w:r>
+        <w:rPr>
+          <w:rFonts w:ascii="Times New Roman" w:hAnsi="Times New Roman" w:cs="Times New Roman"/>
+          <w:szCs w:val="24"/>
+        </w:rPr>
+        <w:tab/>
+      </w:r>
+      <w:r>
+        <w:rPr>
+          <w:rFonts w:ascii="Times New Roman" w:hAnsi="Times New Roman" w:cs="Times New Roman"/>
+          <w:szCs w:val="24"/>
+        </w:rPr>
+        <w:t>There are number of factors that are responsible for quality of results.</w:t>
+      </w:r>
+      <w:r>
+        <w:rPr>
+          <w:rFonts w:ascii="Times New Roman" w:hAnsi="Times New Roman" w:cs="Times New Roman"/>
+          <w:szCs w:val="24"/>
+        </w:rPr>
+        <w:t xml:space="preserve"> Probably most common are precision errors.</w:t>
+      </w:r>
+      <w:r>
+        <w:rPr>
+          <w:rFonts w:ascii="Times New Roman" w:hAnsi="Times New Roman" w:cs="Times New Roman"/>
+        </w:rPr>
+        <w:t xml:space="preserve"> This error is result of way in which compute</w:t>
+      </w:r>
+      <w:r>
+        <w:rPr>
+          <w:rFonts w:ascii="Times New Roman" w:hAnsi="Times New Roman" w:cs="Times New Roman"/>
+        </w:rPr>
+        <w:t>rs stores floating point values, because limited precision</w:t>
+      </w:r>
+      <w:r>
+        <w:rPr>
+          <w:rFonts w:ascii="Times New Roman" w:hAnsi="Times New Roman" w:cs="Times New Roman"/>
         </w:rPr>
         <w:t>,</w:t>
       </w:r>
       <w:r>
         <w:rPr>
           <w:rFonts w:ascii="Times New Roman" w:hAnsi="Times New Roman" w:cs="Times New Roman"/>
-          <w:szCs w:val="24"/>
-        </w:rPr>
-        <w:t xml:space="preserve"> temperature,</w:t>
-      </w:r>
-      <w:r>
-        <w:rPr>
-          <w:rFonts w:ascii="Times New Roman" w:hAnsi="Times New Roman" w:cs="Times New Roman"/>
-          <w:szCs w:val="24"/>
+        </w:rPr>
+        <w:t xml:space="preserve"> practically in all cases of computation (especially in</w:t>
+      </w:r>
+      <w:r>
+        <w:rPr>
+          <w:rFonts w:ascii="Times New Roman" w:hAnsi="Times New Roman" w:cs="Times New Roman"/>
+        </w:rPr>
+        <w:t xml:space="preserve"> performing</w:t>
+      </w:r>
+      <w:r>
+        <w:rPr>
+          <w:rFonts w:ascii="Times New Roman" w:hAnsi="Times New Roman" w:cs="Times New Roman"/>
+        </w:rPr>
+        <w:t xml:space="preserve"> operations like multiplication and </w:t>
+      </w:r>
+      <w:r>
+        <w:rPr>
+          <w:rFonts w:ascii="Times New Roman" w:hAnsi="Times New Roman" w:cs="Times New Roman"/>
+        </w:rPr>
+        <w:t>division</w:t>
+      </w:r>
+      <w:r>
+        <w:rPr>
+          <w:rFonts w:ascii="Times New Roman" w:hAnsi="Times New Roman" w:cs="Times New Roman"/>
+        </w:rPr>
+        <w:t>)</w:t>
+      </w:r>
+      <w:r>
+        <w:rPr>
+          <w:rFonts w:ascii="Times New Roman" w:hAnsi="Times New Roman" w:cs="Times New Roman"/>
+        </w:rPr>
+        <w:t xml:space="preserve"> numbers</w:t>
+      </w:r>
+      <w:r>
+        <w:rPr>
+          <w:rFonts w:ascii="Times New Roman" w:hAnsi="Times New Roman" w:cs="Times New Roman"/>
         </w:rPr>
         <w:t xml:space="preserve"> </w:t>
       </w:r>
       <w:r>
         <w:rPr>
           <w:rFonts w:ascii="Times New Roman" w:hAnsi="Times New Roman" w:cs="Times New Roman"/>
-          <w:szCs w:val="24"/>
-        </w:rPr>
-        <w:t>flow velocity or density. Those parameters are calculated using functions of space and time.</w:t>
-      </w:r>
-    </w:p>
-    <w:p>
-      <w:pPr>
-        <w:jc w:val="both"/>
-        <w:rPr>
-          <w:rFonts w:ascii="Times New Roman" w:hAnsi="Times New Roman" w:cs="Times New Roman"/>
-        </w:rPr>
-      </w:pPr>
-      <w:r>
-        <w:rPr>
-          <w:rFonts w:ascii="Times New Roman" w:hAnsi="Times New Roman" w:cs="Times New Roman"/>
-          <w:szCs w:val="24"/>
-        </w:rPr>
-        <w:tab/>
-      </w:r>
-      <w:r>
-        <w:rPr>
-          <w:rFonts w:ascii="Times New Roman" w:hAnsi="Times New Roman" w:cs="Times New Roman"/>
-          <w:szCs w:val="24"/>
-        </w:rPr>
-        <w:t>There are number of factors that are responsible for quality of results.</w:t>
-      </w:r>
-      <w:r>
-        <w:rPr>
-          <w:rFonts w:ascii="Times New Roman" w:hAnsi="Times New Roman" w:cs="Times New Roman"/>
-          <w:szCs w:val="24"/>
-        </w:rPr>
-        <w:t xml:space="preserve"> Probably most common are precision errors.</w:t>
-      </w:r>
-      <w:r>
-        <w:rPr>
-          <w:rFonts w:ascii="Times New Roman" w:hAnsi="Times New Roman" w:cs="Times New Roman"/>
-        </w:rPr>
-        <w:t xml:space="preserve"> This error is result of way in which compute</w:t>
-      </w:r>
-      <w:r>
-        <w:rPr>
-          <w:rFonts w:ascii="Times New Roman" w:hAnsi="Times New Roman" w:cs="Times New Roman"/>
-        </w:rPr>
-        <w:t>rs stores floating point values, because limited precision</w:t>
-      </w:r>
-      <w:r>
-        <w:rPr>
-          <w:rFonts w:ascii="Times New Roman" w:hAnsi="Times New Roman" w:cs="Times New Roman"/>
-        </w:rPr>
-        <w:t>,</w:t>
-      </w:r>
-      <w:r>
-        <w:rPr>
-          <w:rFonts w:ascii="Times New Roman" w:hAnsi="Times New Roman" w:cs="Times New Roman"/>
-        </w:rPr>
-        <w:t xml:space="preserve"> practically in all cases of computation (especially in</w:t>
-      </w:r>
-      <w:r>
-        <w:rPr>
-          <w:rFonts w:ascii="Times New Roman" w:hAnsi="Times New Roman" w:cs="Times New Roman"/>
-        </w:rPr>
-        <w:t xml:space="preserve"> performing</w:t>
-      </w:r>
-      <w:r>
-        <w:rPr>
-          <w:rFonts w:ascii="Times New Roman" w:hAnsi="Times New Roman" w:cs="Times New Roman"/>
-        </w:rPr>
-        <w:t xml:space="preserve"> operations like multiplication and </w:t>
-      </w:r>
-      <w:r>
-        <w:rPr>
-          <w:rFonts w:ascii="Times New Roman" w:hAnsi="Times New Roman" w:cs="Times New Roman"/>
-        </w:rPr>
-        <w:t>division</w:t>
-      </w:r>
-      <w:r>
-        <w:rPr>
-          <w:rFonts w:ascii="Times New Roman" w:hAnsi="Times New Roman" w:cs="Times New Roman"/>
-        </w:rPr>
-        <w:t>)</w:t>
+        </w:rPr>
+        <w:t xml:space="preserve">with </w:t>
+      </w:r>
+      <w:r>
+        <w:rPr>
+          <w:rFonts w:ascii="Times New Roman" w:hAnsi="Times New Roman" w:cs="Times New Roman"/>
+        </w:rPr>
+        <w:t>fractional parts ≠ 0</w:t>
       </w:r>
       <w:r>
         <w:rPr>
@@ -2516,43 +2515,7 @@
         <w:rPr>
           <w:rFonts w:ascii="Times New Roman" w:hAnsi="Times New Roman" w:cs="Times New Roman"/>
         </w:rPr>
-        <w:t>numbers</w:t>
-      </w:r>
-      <w:r>
-        <w:rPr>
-          <w:rFonts w:ascii="Times New Roman" w:hAnsi="Times New Roman" w:cs="Times New Roman"/>
-        </w:rPr>
-        <w:t xml:space="preserve"> </w:t>
-      </w:r>
-      <w:r>
-        <w:rPr>
-          <w:rFonts w:ascii="Times New Roman" w:hAnsi="Times New Roman" w:cs="Times New Roman"/>
-        </w:rPr>
-        <w:t xml:space="preserve">with </w:t>
-      </w:r>
-      <w:r>
-        <w:rPr>
-          <w:rFonts w:ascii="Times New Roman" w:hAnsi="Times New Roman" w:cs="Times New Roman"/>
-        </w:rPr>
-        <w:t>fractional parts ≠ 0</w:t>
-      </w:r>
-      <w:r>
-        <w:rPr>
-          <w:rFonts w:ascii="Times New Roman" w:hAnsi="Times New Roman" w:cs="Times New Roman"/>
-        </w:rPr>
-        <w:t xml:space="preserve"> </w:t>
-      </w:r>
-      <w:r>
-        <w:rPr>
-          <w:rFonts w:ascii="Times New Roman" w:hAnsi="Times New Roman" w:cs="Times New Roman"/>
-        </w:rPr>
-        <w:t>will</w:t>
-      </w:r>
-      <w:r>
-        <w:rPr>
-          <w:rFonts w:ascii="Times New Roman" w:hAnsi="Times New Roman" w:cs="Times New Roman"/>
-        </w:rPr>
-        <w:t xml:space="preserve"> </w:t>
+        <w:t xml:space="preserve">will </w:t>
       </w:r>
       <w:r>
         <w:rPr>
@@ -3136,13 +3099,6 @@
           <w:sz w:val="28"/>
         </w:rPr>
         <w:tab/>
-      </w:r>
-      <w:r>
-        <w:rPr>
-          <w:rFonts w:ascii="Times New Roman" w:eastAsiaTheme="minorEastAsia" w:hAnsi="Times New Roman" w:cs="Times New Roman"/>
-          <w:color w:val="000000" w:themeColor="text1"/>
-          <w:sz w:val="28"/>
-        </w:rPr>
         <w:t xml:space="preserve"> </w:t>
       </w:r>
       <w:r>
@@ -3313,22 +3269,15 @@
               </m:eqArrPr>
               <m:e>
                 <m:r>
-                  <m:rPr>
-                    <m:sty m:val="p"/>
-                  </m:rPr>
                   <w:rPr>
                     <w:rFonts w:ascii="Cambria Math" w:hAnsi="Cambria Math"/>
                     <w:color w:val="000000" w:themeColor="text1"/>
                     <w:sz w:val="24"/>
                     <w:szCs w:val="24"/>
-                    <w:lang w:val="pl-PL"/>
                   </w:rPr>
                   <m:t>direction</m:t>
                 </m:r>
                 <m:r>
-                  <m:rPr>
-                    <m:sty m:val="p"/>
-                  </m:rPr>
                   <w:rPr>
                     <w:rFonts w:ascii="Cambria Math" w:hAnsi="Cambria Math"/>
                     <w:color w:val="000000" w:themeColor="text1"/>
@@ -3338,22 +3287,15 @@
                   <m:t xml:space="preserve"> </m:t>
                 </m:r>
                 <m:r>
-                  <m:rPr>
-                    <m:sty m:val="p"/>
-                  </m:rPr>
                   <w:rPr>
                     <w:rFonts w:ascii="Cambria Math" w:hAnsi="Cambria Math"/>
                     <w:color w:val="000000" w:themeColor="text1"/>
                     <w:sz w:val="24"/>
                     <w:szCs w:val="24"/>
-                    <w:lang w:val="pl-PL"/>
                   </w:rPr>
                   <m:t>of</m:t>
                 </m:r>
                 <m:r>
-                  <m:rPr>
-                    <m:sty m:val="p"/>
-                  </m:rPr>
                   <w:rPr>
                     <w:rFonts w:ascii="Cambria Math" w:hAnsi="Cambria Math"/>
                     <w:color w:val="000000" w:themeColor="text1"/>
@@ -3363,15 +3305,11 @@
                   <m:t xml:space="preserve"> </m:t>
                 </m:r>
                 <m:r>
-                  <m:rPr>
-                    <m:sty m:val="p"/>
-                  </m:rPr>
                   <w:rPr>
                     <w:rFonts w:ascii="Cambria Math" w:hAnsi="Cambria Math"/>
                     <w:color w:val="000000" w:themeColor="text1"/>
                     <w:sz w:val="24"/>
                     <w:szCs w:val="24"/>
-                    <w:lang w:val="pl-PL"/>
                   </w:rPr>
                   <m:t>flow</m:t>
                 </m:r>
@@ -3382,20 +3320,10 @@
                     <w:sz w:val="24"/>
                     <w:szCs w:val="24"/>
                   </w:rPr>
-                  <m:t>,  &amp;</m:t>
+                  <m:t>,  &amp;u&lt;0</m:t>
                 </m:r>
-                <m:r>
-                  <m:rPr>
-                    <m:sty m:val="p"/>
-                  </m:rPr>
-                  <w:rPr>
-                    <w:rFonts w:ascii="Cambria Math" w:hAnsi="Cambria Math"/>
-                    <w:color w:val="000000" w:themeColor="text1"/>
-                    <w:sz w:val="24"/>
-                    <w:szCs w:val="24"/>
-                  </w:rPr>
-                  <m:t>u</m:t>
-                </m:r>
+              </m:e>
+              <m:e>
                 <m:r>
                   <w:rPr>
                     <w:rFonts w:ascii="Cambria Math" w:hAnsi="Cambria Math"/>
@@ -3403,51 +3331,7 @@
                     <w:sz w:val="24"/>
                     <w:szCs w:val="24"/>
                   </w:rPr>
-                  <m:t>&lt;0</m:t>
-                </m:r>
-              </m:e>
-              <m:e>
-                <m:r>
-                  <m:rPr>
-                    <m:sty m:val="p"/>
-                  </m:rPr>
-                  <w:rPr>
-                    <w:rFonts w:ascii="Cambria Math" w:hAnsi="Cambria Math"/>
-                    <w:color w:val="000000" w:themeColor="text1"/>
-                    <w:sz w:val="24"/>
-                    <w:szCs w:val="24"/>
-                  </w:rPr>
-                  <m:t>upstream direction</m:t>
-                </m:r>
-                <m:r>
-                  <w:rPr>
-                    <w:rFonts w:ascii="Cambria Math" w:hAnsi="Cambria Math"/>
-                    <w:color w:val="000000" w:themeColor="text1"/>
-                    <w:sz w:val="24"/>
-                    <w:szCs w:val="24"/>
-                  </w:rPr>
-                  <m:t>,  &amp;</m:t>
-                </m:r>
-                <m:r>
-                  <m:rPr>
-                    <m:sty m:val="p"/>
-                  </m:rPr>
-                  <w:rPr>
-                    <w:rFonts w:ascii="Cambria Math" w:hAnsi="Cambria Math"/>
-                    <w:color w:val="000000" w:themeColor="text1"/>
-                    <w:sz w:val="24"/>
-                    <w:szCs w:val="24"/>
-                  </w:rPr>
-                  <m:t>u</m:t>
-                </m:r>
-                <m:r>
-                  <w:rPr>
-                    <w:rFonts w:ascii="Cambria Math" w:hAnsi="Cambria Math"/>
-                    <w:color w:val="000000" w:themeColor="text1"/>
-                    <w:sz w:val="24"/>
-                    <w:szCs w:val="24"/>
-                  </w:rPr>
-                  <m:t>≥0</m:t>
+                  <m:t>upstream direction,  &amp;u≥0</m:t>
                 </m:r>
               </m:e>
             </m:eqArr>
@@ -3730,9 +3614,6 @@
       </w:r>
       <m:oMath>
         <m:r>
-          <m:rPr>
-            <m:sty m:val="p"/>
-          </m:rPr>
           <w:rPr>
             <w:rFonts w:ascii="Cambria Math" w:hAnsi="Cambria Math"/>
             <w:color w:val="000000" w:themeColor="text1"/>
@@ -3755,9 +3636,6 @@
           </m:dPr>
           <m:e>
             <m:r>
-              <m:rPr>
-                <m:sty m:val="p"/>
-              </m:rPr>
               <w:rPr>
                 <w:rFonts w:ascii="Cambria Math" w:hAnsi="Cambria Math"/>
                 <w:color w:val="000000" w:themeColor="text1"/>
@@ -3805,126 +3683,24 @@
               </m:eqArrPr>
               <m:e>
                 <m:r>
-                  <m:rPr>
-                    <m:sty m:val="p"/>
-                  </m:rPr>
                   <w:rPr>
                     <w:rFonts w:ascii="Cambria Math" w:hAnsi="Cambria Math"/>
                     <w:color w:val="000000" w:themeColor="text1"/>
                     <w:sz w:val="24"/>
                     <w:szCs w:val="24"/>
                   </w:rPr>
-                  <m:t>-</m:t>
+                  <m:t xml:space="preserve">-1       x&lt;0  </m:t>
                 </m:r>
+              </m:e>
+              <m:e>
                 <m:r>
-                  <m:rPr>
-                    <m:sty m:val="p"/>
-                  </m:rPr>
                   <w:rPr>
                     <w:rFonts w:ascii="Cambria Math" w:hAnsi="Cambria Math"/>
                     <w:color w:val="000000" w:themeColor="text1"/>
                     <w:sz w:val="24"/>
                     <w:szCs w:val="24"/>
                   </w:rPr>
-                  <m:t>1       x</m:t>
-                </m:r>
-                <m:r>
-                  <m:rPr>
-                    <m:sty m:val="p"/>
-                  </m:rPr>
-                  <w:rPr>
-                    <w:rFonts w:ascii="Cambria Math" w:hAnsi="Cambria Math"/>
-                    <w:color w:val="000000" w:themeColor="text1"/>
-                    <w:sz w:val="24"/>
-                    <w:szCs w:val="24"/>
-                  </w:rPr>
-                  <m:t>&lt;</m:t>
-                </m:r>
-                <m:r>
-                  <m:rPr>
-                    <m:sty m:val="p"/>
-                  </m:rPr>
-                  <w:rPr>
-                    <w:rFonts w:ascii="Cambria Math" w:hAnsi="Cambria Math"/>
-                    <w:color w:val="000000" w:themeColor="text1"/>
-                    <w:sz w:val="24"/>
-                    <w:szCs w:val="24"/>
-                  </w:rPr>
-                  <m:t xml:space="preserve">0  </m:t>
-                </m:r>
-              </m:e>
-              <m:e>
-                <m:r>
-                  <m:rPr>
-                    <m:sty m:val="p"/>
-                  </m:rPr>
-                  <w:rPr>
-                    <w:rFonts w:ascii="Cambria Math" w:hAnsi="Cambria Math"/>
-                    <w:color w:val="000000" w:themeColor="text1"/>
-                    <w:sz w:val="24"/>
-                    <w:szCs w:val="24"/>
-                  </w:rPr>
-                  <m:t xml:space="preserve">1      </m:t>
-                </m:r>
-                <m:r>
-                  <m:rPr>
-                    <m:sty m:val="p"/>
-                  </m:rPr>
-                  <w:rPr>
-                    <w:rFonts w:ascii="Cambria Math" w:hAnsi="Cambria Math"/>
-                    <w:color w:val="000000" w:themeColor="text1"/>
-                    <w:sz w:val="24"/>
-                    <w:szCs w:val="24"/>
-                  </w:rPr>
-                  <m:t xml:space="preserve">   </m:t>
-                </m:r>
-                <m:r>
-                  <m:rPr>
-                    <m:sty m:val="p"/>
-                  </m:rPr>
-                  <w:rPr>
-                    <w:rFonts w:ascii="Cambria Math" w:hAnsi="Cambria Math"/>
-                    <w:color w:val="000000" w:themeColor="text1"/>
-                    <w:sz w:val="24"/>
-                    <w:szCs w:val="24"/>
-                  </w:rPr>
-                  <m:t xml:space="preserve"> x</m:t>
-                </m:r>
-                <m:r>
-                  <m:rPr>
-                    <m:sty m:val="p"/>
-                  </m:rPr>
-                  <w:rPr>
-                    <w:rFonts w:ascii="Cambria Math" w:hAnsi="Cambria Math"/>
-                    <w:color w:val="000000" w:themeColor="text1"/>
-                    <w:sz w:val="24"/>
-                    <w:szCs w:val="24"/>
-                  </w:rPr>
-                  <m:t>=</m:t>
-                </m:r>
-                <m:r>
-                  <m:rPr>
-                    <m:sty m:val="p"/>
-                  </m:rPr>
-                  <w:rPr>
-                    <w:rFonts w:ascii="Cambria Math" w:hAnsi="Cambria Math"/>
-                    <w:color w:val="000000" w:themeColor="text1"/>
-                    <w:sz w:val="24"/>
-                    <w:szCs w:val="24"/>
-                  </w:rPr>
-                  <m:t xml:space="preserve">0 </m:t>
-                </m:r>
-                <m:r>
-                  <m:rPr>
-                    <m:sty m:val="p"/>
-                  </m:rPr>
-                  <w:rPr>
-                    <w:rFonts w:ascii="Cambria Math" w:hAnsi="Cambria Math"/>
-                    <w:color w:val="000000" w:themeColor="text1"/>
-                    <w:sz w:val="24"/>
-                    <w:szCs w:val="24"/>
-                  </w:rPr>
-                  <m:t xml:space="preserve"> </m:t>
+                  <m:t xml:space="preserve">1          x=0  </m:t>
                 </m:r>
                 <m:ctrlPr>
                   <w:rPr>
@@ -3938,88 +3714,13 @@
               </m:e>
               <m:e>
                 <m:r>
-                  <m:rPr>
-                    <m:sty m:val="p"/>
-                  </m:rPr>
                   <w:rPr>
                     <w:rFonts w:ascii="Cambria Math" w:hAnsi="Cambria Math"/>
                     <w:color w:val="000000" w:themeColor="text1"/>
                     <w:sz w:val="24"/>
                     <w:szCs w:val="24"/>
                   </w:rPr>
-                  <m:t xml:space="preserve">   1</m:t>
-                </m:r>
-                <m:r>
-                  <m:rPr>
-                    <m:sty m:val="p"/>
-                  </m:rPr>
-                  <w:rPr>
-                    <w:rFonts w:ascii="Cambria Math" w:hAnsi="Cambria Math"/>
-                    <w:color w:val="000000" w:themeColor="text1"/>
-                    <w:sz w:val="24"/>
-                    <w:szCs w:val="24"/>
-                  </w:rPr>
-                  <m:t xml:space="preserve">      </m:t>
-                </m:r>
-                <m:r>
-                  <m:rPr>
-                    <m:sty m:val="p"/>
-                  </m:rPr>
-                  <w:rPr>
-                    <w:rFonts w:ascii="Cambria Math" w:hAnsi="Cambria Math"/>
-                    <w:color w:val="000000" w:themeColor="text1"/>
-                    <w:sz w:val="24"/>
-                    <w:szCs w:val="24"/>
-                  </w:rPr>
-                  <m:t xml:space="preserve">   </m:t>
-                </m:r>
-                <m:r>
-                  <m:rPr>
-                    <m:sty m:val="p"/>
-                  </m:rPr>
-                  <w:rPr>
-                    <w:rFonts w:ascii="Cambria Math" w:hAnsi="Cambria Math"/>
-                    <w:color w:val="000000" w:themeColor="text1"/>
-                    <w:sz w:val="24"/>
-                    <w:szCs w:val="24"/>
-                  </w:rPr>
-                  <m:t xml:space="preserve"> x</m:t>
-                </m:r>
-                <m:r>
-                  <m:rPr>
-                    <m:sty m:val="p"/>
-                  </m:rPr>
-                  <w:rPr>
-                    <w:rFonts w:ascii="Cambria Math" w:hAnsi="Cambria Math"/>
-                    <w:color w:val="000000" w:themeColor="text1"/>
-                    <w:sz w:val="24"/>
-                    <w:szCs w:val="24"/>
-                  </w:rPr>
-                  <m:t>&gt;</m:t>
-                </m:r>
-                <m:r>
-                  <m:rPr>
-                    <m:sty m:val="p"/>
-                  </m:rPr>
-                  <w:rPr>
-                    <w:rFonts w:ascii="Cambria Math" w:hAnsi="Cambria Math"/>
-                    <w:color w:val="000000" w:themeColor="text1"/>
-                    <w:sz w:val="24"/>
-                    <w:szCs w:val="24"/>
-                  </w:rPr>
-                  <m:t xml:space="preserve">0 </m:t>
-                </m:r>
-                <m:r>
-                  <m:rPr>
-                    <m:sty m:val="p"/>
-                  </m:rPr>
-                  <w:rPr>
-                    <w:rFonts w:ascii="Cambria Math" w:hAnsi="Cambria Math"/>
-                    <w:color w:val="000000" w:themeColor="text1"/>
-                    <w:sz w:val="24"/>
-                    <w:szCs w:val="24"/>
-                  </w:rPr>
-                  <m:t xml:space="preserve">    </m:t>
+                  <m:t xml:space="preserve">   1          x&gt;0     </m:t>
                 </m:r>
               </m:e>
             </m:eqArr>
@@ -4032,61 +3733,7 @@
             <w:sz w:val="24"/>
             <w:szCs w:val="24"/>
           </w:rPr>
-          <m:t xml:space="preserve">      </m:t>
-        </m:r>
-        <m:r>
-          <w:rPr>
-            <w:rFonts w:ascii="Cambria Math" w:hAnsi="Cambria Math"/>
-            <w:color w:val="000000" w:themeColor="text1"/>
-            <w:sz w:val="24"/>
-            <w:szCs w:val="24"/>
-          </w:rPr>
-          <m:t xml:space="preserve">               </m:t>
-        </m:r>
-        <m:r>
-          <w:rPr>
-            <w:rFonts w:ascii="Cambria Math" w:hAnsi="Cambria Math"/>
-            <w:color w:val="000000" w:themeColor="text1"/>
-            <w:sz w:val="24"/>
-            <w:szCs w:val="24"/>
-          </w:rPr>
-          <m:t xml:space="preserve">    </m:t>
-        </m:r>
-        <m:r>
-          <w:rPr>
-            <w:rFonts w:ascii="Cambria Math" w:hAnsi="Cambria Math"/>
-            <w:color w:val="000000" w:themeColor="text1"/>
-            <w:sz w:val="24"/>
-            <w:szCs w:val="24"/>
-          </w:rPr>
-          <m:t xml:space="preserve">     </m:t>
-        </m:r>
-        <m:r>
-          <w:rPr>
-            <w:rFonts w:ascii="Cambria Math" w:hAnsi="Cambria Math"/>
-            <w:color w:val="000000" w:themeColor="text1"/>
-            <w:sz w:val="24"/>
-            <w:szCs w:val="24"/>
-          </w:rPr>
-          <m:t xml:space="preserve">          </m:t>
-        </m:r>
-        <m:r>
-          <w:rPr>
-            <w:rFonts w:ascii="Cambria Math" w:hAnsi="Cambria Math"/>
-            <w:color w:val="000000" w:themeColor="text1"/>
-            <w:sz w:val="24"/>
-            <w:szCs w:val="24"/>
-          </w:rPr>
-          <m:t xml:space="preserve">        </m:t>
-        </m:r>
-        <m:r>
-          <w:rPr>
-            <w:rFonts w:ascii="Cambria Math" w:hAnsi="Cambria Math"/>
-            <w:color w:val="000000" w:themeColor="text1"/>
-            <w:sz w:val="24"/>
-            <w:szCs w:val="24"/>
-          </w:rPr>
-          <m:t>(</m:t>
+          <m:t xml:space="preserve">                                                (</m:t>
         </m:r>
       </m:oMath>
       <w:r>
@@ -4316,9 +3963,6 @@
       </w:r>
       <m:oMath>
         <m:r>
-          <m:rPr>
-            <m:sty m:val="p"/>
-          </m:rPr>
           <w:rPr>
             <w:rFonts w:ascii="Cambria Math" w:hAnsi="Cambria Math"/>
             <w:color w:val="000000" w:themeColor="text1"/>
@@ -4341,9 +3985,6 @@
           </m:dPr>
           <m:e>
             <m:r>
-              <m:rPr>
-                <m:sty m:val="p"/>
-              </m:rPr>
               <w:rPr>
                 <w:rFonts w:ascii="Cambria Math" w:hAnsi="Cambria Math"/>
                 <w:color w:val="000000" w:themeColor="text1"/>
@@ -4355,9 +3996,6 @@
           </m:e>
         </m:d>
         <m:r>
-          <m:rPr>
-            <m:sty m:val="p"/>
-          </m:rPr>
           <w:rPr>
             <w:rFonts w:ascii="Cambria Math" w:hAnsi="Cambria Math"/>
             <w:color w:val="000000" w:themeColor="text1"/>
@@ -4380,9 +4018,6 @@
           </m:fPr>
           <m:num>
             <m:r>
-              <m:rPr>
-                <m:sty m:val="p"/>
-              </m:rPr>
               <w:rPr>
                 <w:rFonts w:ascii="Cambria Math" w:hAnsi="Cambria Math"/>
                 <w:color w:val="000000" w:themeColor="text1"/>
@@ -4394,9 +4029,6 @@
           </m:num>
           <m:den>
             <m:r>
-              <m:rPr>
-                <m:sty m:val="p"/>
-              </m:rPr>
               <w:rPr>
                 <w:rFonts w:ascii="Cambria Math" w:hAnsi="Cambria Math"/>
                 <w:color w:val="000000" w:themeColor="text1"/>
@@ -4421,9 +4053,6 @@
           </m:dPr>
           <m:e>
             <m:r>
-              <m:rPr>
-                <m:sty m:val="p"/>
-              </m:rPr>
               <w:rPr>
                 <w:rFonts w:ascii="Cambria Math" w:hAnsi="Cambria Math"/>
                 <w:color w:val="000000" w:themeColor="text1"/>
@@ -4446,9 +4075,6 @@
               </m:dPr>
               <m:e>
                 <m:r>
-                  <m:rPr>
-                    <m:sty m:val="p"/>
-                  </m:rPr>
                   <w:rPr>
                     <w:rFonts w:ascii="Cambria Math" w:hAnsi="Cambria Math"/>
                     <w:color w:val="000000" w:themeColor="text1"/>
@@ -4460,9 +4086,6 @@
               </m:e>
             </m:d>
             <m:r>
-              <m:rPr>
-                <m:sty m:val="p"/>
-              </m:rPr>
               <w:rPr>
                 <w:rFonts w:ascii="Cambria Math" w:hAnsi="Cambria Math"/>
                 <w:color w:val="000000" w:themeColor="text1"/>
@@ -4480,28 +4103,7 @@
             <w:sz w:val="24"/>
             <w:szCs w:val="24"/>
           </w:rPr>
-          <m:t xml:space="preserve">                      </m:t>
-        </m:r>
-        <m:r>
-          <w:rPr>
-            <w:rFonts w:ascii="Cambria Math" w:hAnsi="Cambria Math"/>
-            <w:color w:val="000000" w:themeColor="text1"/>
-            <w:sz w:val="24"/>
-            <w:szCs w:val="24"/>
-          </w:rPr>
-          <m:t xml:space="preserve">                         </m:t>
-        </m:r>
-        <m:r>
-          <m:rPr>
-            <m:sty m:val="p"/>
-          </m:rPr>
-          <w:rPr>
-            <w:rFonts w:ascii="Cambria Math" w:hAnsi="Cambria Math"/>
-            <w:color w:val="000000" w:themeColor="text1"/>
-            <w:sz w:val="24"/>
-            <w:szCs w:val="24"/>
-          </w:rPr>
-          <m:t xml:space="preserve">   </m:t>
+          <m:t xml:space="preserve">                                                  </m:t>
         </m:r>
       </m:oMath>
       <w:r>
@@ -4526,9 +4128,6 @@
       </w:r>
       <m:oMath>
         <m:r>
-          <m:rPr>
-            <m:sty m:val="p"/>
-          </m:rPr>
           <w:rPr>
             <w:rFonts w:ascii="Cambria Math" w:hAnsi="Cambria Math"/>
             <w:color w:val="000000" w:themeColor="text1"/>
@@ -4550,9 +4149,6 @@
       </w:r>
       <m:oMath>
         <m:r>
-          <m:rPr>
-            <m:sty m:val="p"/>
-          </m:rPr>
           <w:rPr>
             <w:rFonts w:ascii="Cambria Math" w:hAnsi="Cambria Math"/>
             <w:noProof/>
@@ -4666,9 +4262,6 @@
       </w:r>
       <m:oMath>
         <m:r>
-          <m:rPr>
-            <m:sty m:val="p"/>
-          </m:rPr>
           <w:rPr>
             <w:rFonts w:ascii="Cambria Math" w:hAnsi="Cambria Math"/>
             <w:color w:val="000000" w:themeColor="text1"/>
@@ -4691,67 +4284,16 @@
           </m:dPr>
           <m:e>
             <m:r>
-              <m:rPr>
-                <m:sty m:val="p"/>
-              </m:rPr>
               <w:rPr>
                 <w:rFonts w:ascii="Cambria Math" w:hAnsi="Cambria Math"/>
                 <w:color w:val="000000" w:themeColor="text1"/>
                 <w:sz w:val="24"/>
                 <w:szCs w:val="24"/>
               </w:rPr>
-              <m:t>-50</m:t>
-            </m:r>
-            <m:r>
-              <m:rPr>
-                <m:sty m:val="p"/>
-              </m:rPr>
-              <w:rPr>
-                <w:rFonts w:ascii="Cambria Math" w:hAnsi="Cambria Math"/>
-                <w:color w:val="000000" w:themeColor="text1"/>
-                <w:sz w:val="24"/>
-                <w:szCs w:val="24"/>
-              </w:rPr>
-              <m:t xml:space="preserve">, </m:t>
-            </m:r>
-            <m:r>
-              <m:rPr>
-                <m:sty m:val="p"/>
-              </m:rPr>
-              <w:rPr>
-                <w:rFonts w:ascii="Cambria Math" w:hAnsi="Cambria Math"/>
-                <w:color w:val="000000" w:themeColor="text1"/>
-                <w:sz w:val="24"/>
-                <w:szCs w:val="24"/>
-              </w:rPr>
-              <m:t>t</m:t>
+              <m:t>-50, t</m:t>
             </m:r>
           </m:e>
         </m:d>
-        <m:r>
-          <m:rPr>
-            <m:sty m:val="p"/>
-          </m:rPr>
-          <w:rPr>
-            <w:rFonts w:ascii="Cambria Math" w:hAnsi="Cambria Math"/>
-            <w:color w:val="000000" w:themeColor="text1"/>
-            <w:sz w:val="24"/>
-            <w:szCs w:val="24"/>
-          </w:rPr>
-          <m:t>=</m:t>
-        </m:r>
-        <m:r>
-          <m:rPr>
-            <m:sty m:val="p"/>
-          </m:rPr>
-          <w:rPr>
-            <w:rFonts w:ascii="Cambria Math" w:hAnsi="Cambria Math"/>
-            <w:color w:val="000000" w:themeColor="text1"/>
-            <w:sz w:val="24"/>
-            <w:szCs w:val="24"/>
-          </w:rPr>
-          <m:t>0</m:t>
-        </m:r>
         <m:r>
           <w:rPr>
             <w:rFonts w:ascii="Cambria Math" w:hAnsi="Cambria Math"/>
@@ -4759,25 +4301,7 @@
             <w:sz w:val="24"/>
             <w:szCs w:val="24"/>
           </w:rPr>
-          <m:t xml:space="preserve"> </m:t>
-        </m:r>
-        <m:r>
-          <w:rPr>
-            <w:rFonts w:ascii="Cambria Math" w:hAnsi="Cambria Math"/>
-            <w:color w:val="000000" w:themeColor="text1"/>
-            <w:sz w:val="24"/>
-            <w:szCs w:val="24"/>
-          </w:rPr>
-          <m:t xml:space="preserve">                                                                 </m:t>
-        </m:r>
-        <m:r>
-          <w:rPr>
-            <w:rFonts w:ascii="Cambria Math" w:hAnsi="Cambria Math"/>
-            <w:color w:val="000000" w:themeColor="text1"/>
-            <w:sz w:val="24"/>
-            <w:szCs w:val="24"/>
-          </w:rPr>
-          <m:t>(</m:t>
+          <m:t>=0                                                                  (</m:t>
         </m:r>
         <m:r>
           <w:rPr>
@@ -4832,16 +4356,7 @@
             <w:sz w:val="24"/>
             <w:szCs w:val="24"/>
           </w:rPr>
-          <m:t>)</m:t>
-        </m:r>
-        <m:r>
-          <w:rPr>
-            <w:rFonts w:ascii="Cambria Math" w:hAnsi="Cambria Math"/>
-            <w:color w:val="000000" w:themeColor="text1"/>
-            <w:sz w:val="24"/>
-            <w:szCs w:val="24"/>
-          </w:rPr>
-          <m:t xml:space="preserve">  </m:t>
+          <m:t xml:space="preserve">)  </m:t>
         </m:r>
       </m:oMath>
     </w:p>
@@ -4932,30 +4447,9 @@
             <w:sz w:val="24"/>
             <w:szCs w:val="24"/>
           </w:rPr>
-          <m:t xml:space="preserve"> </m:t>
+          <m:t xml:space="preserve">   </m:t>
         </m:r>
         <m:r>
-          <w:rPr>
-            <w:rFonts w:ascii="Cambria Math" w:eastAsiaTheme="minorEastAsia" w:hAnsi="Cambria Math"/>
-            <w:color w:val="000000" w:themeColor="text1"/>
-            <w:sz w:val="24"/>
-            <w:szCs w:val="24"/>
-          </w:rPr>
-          <m:t xml:space="preserve"> </m:t>
-        </m:r>
-        <m:r>
-          <w:rPr>
-            <w:rFonts w:ascii="Cambria Math" w:eastAsiaTheme="minorEastAsia" w:hAnsi="Cambria Math"/>
-            <w:color w:val="000000" w:themeColor="text1"/>
-            <w:sz w:val="24"/>
-            <w:szCs w:val="24"/>
-          </w:rPr>
-          <m:t xml:space="preserve"> </m:t>
-        </m:r>
-        <m:r>
-          <m:rPr>
-            <m:sty m:val="p"/>
-          </m:rPr>
           <w:rPr>
             <w:rFonts w:ascii="Cambria Math" w:hAnsi="Cambria Math"/>
             <w:color w:val="000000" w:themeColor="text1"/>
@@ -4978,9 +4472,6 @@
           </m:dPr>
           <m:e>
             <m:r>
-              <m:rPr>
-                <m:sty m:val="p"/>
-              </m:rPr>
               <w:rPr>
                 <w:rFonts w:ascii="Cambria Math" w:hAnsi="Cambria Math"/>
                 <w:color w:val="000000" w:themeColor="text1"/>
@@ -4992,61 +4483,13 @@
           </m:e>
         </m:d>
         <m:r>
-          <m:rPr>
-            <m:sty m:val="p"/>
-          </m:rPr>
           <w:rPr>
             <w:rFonts w:ascii="Cambria Math" w:hAnsi="Cambria Math"/>
             <w:color w:val="000000" w:themeColor="text1"/>
             <w:sz w:val="24"/>
             <w:szCs w:val="24"/>
           </w:rPr>
-          <m:t xml:space="preserve">=1 </m:t>
-        </m:r>
-        <m:r>
-          <w:rPr>
-            <w:rFonts w:ascii="Cambria Math" w:hAnsi="Cambria Math"/>
-            <w:color w:val="000000" w:themeColor="text1"/>
-            <w:sz w:val="24"/>
-            <w:szCs w:val="24"/>
-          </w:rPr>
-          <m:t xml:space="preserve">                                                </m:t>
-        </m:r>
-        <m:r>
-          <w:rPr>
-            <w:rFonts w:ascii="Cambria Math" w:hAnsi="Cambria Math"/>
-            <w:color w:val="000000" w:themeColor="text1"/>
-            <w:sz w:val="24"/>
-            <w:szCs w:val="24"/>
-          </w:rPr>
-          <m:t xml:space="preserve">               </m:t>
-        </m:r>
-        <m:r>
-          <w:rPr>
-            <w:rFonts w:ascii="Cambria Math" w:hAnsi="Cambria Math"/>
-            <w:color w:val="000000" w:themeColor="text1"/>
-            <w:sz w:val="24"/>
-            <w:szCs w:val="24"/>
-          </w:rPr>
-          <m:t xml:space="preserve"> </m:t>
-        </m:r>
-        <m:r>
-          <w:rPr>
-            <w:rFonts w:ascii="Cambria Math" w:hAnsi="Cambria Math"/>
-            <w:color w:val="000000" w:themeColor="text1"/>
-            <w:sz w:val="24"/>
-            <w:szCs w:val="24"/>
-          </w:rPr>
-          <m:t xml:space="preserve"> </m:t>
-        </m:r>
-        <m:r>
-          <w:rPr>
-            <w:rFonts w:ascii="Cambria Math" w:hAnsi="Cambria Math"/>
-            <w:color w:val="000000" w:themeColor="text1"/>
-            <w:sz w:val="24"/>
-            <w:szCs w:val="24"/>
-          </w:rPr>
-          <m:t>(</m:t>
+          <m:t>=1                                                                  (</m:t>
         </m:r>
         <m:r>
           <w:rPr>
@@ -5194,9 +4637,6 @@
       </w:r>
       <m:oMath>
         <m:r>
-          <m:rPr>
-            <m:sty m:val="p"/>
-          </m:rPr>
           <w:rPr>
             <w:rFonts w:ascii="Cambria Math" w:hAnsi="Cambria Math"/>
             <w:color w:val="000000" w:themeColor="text1"/>
@@ -5219,9 +4659,6 @@
           </m:dPr>
           <m:e>
             <m:r>
-              <m:rPr>
-                <m:sty m:val="p"/>
-              </m:rPr>
               <w:rPr>
                 <w:rFonts w:ascii="Cambria Math" w:hAnsi="Cambria Math"/>
                 <w:color w:val="000000" w:themeColor="text1"/>
@@ -5255,9 +4692,6 @@
           </m:fPr>
           <m:num>
             <m:r>
-              <m:rPr>
-                <m:sty m:val="p"/>
-              </m:rPr>
               <w:rPr>
                 <w:rFonts w:ascii="Cambria Math" w:hAnsi="Cambria Math"/>
                 <w:color w:val="000000" w:themeColor="text1"/>
@@ -5269,9 +4703,6 @@
           </m:num>
           <m:den>
             <m:r>
-              <m:rPr>
-                <m:sty m:val="p"/>
-              </m:rPr>
               <w:rPr>
                 <w:rFonts w:ascii="Cambria Math" w:hAnsi="Cambria Math"/>
                 <w:color w:val="000000" w:themeColor="text1"/>
@@ -5297,9 +4728,6 @@
           </m:sSupPr>
           <m:e>
             <m:r>
-              <m:rPr>
-                <m:sty m:val="p"/>
-              </m:rPr>
               <w:rPr>
                 <w:rFonts w:ascii="Cambria Math" w:hAnsi="Cambria Math"/>
                 <w:color w:val="000000" w:themeColor="text1"/>
@@ -5311,9 +4739,6 @@
           </m:e>
           <m:sup>
             <m:r>
-              <m:rPr>
-                <m:sty m:val="p"/>
-              </m:rPr>
               <w:rPr>
                 <w:rFonts w:ascii="Cambria Math" w:hAnsi="Cambria Math"/>
                 <w:color w:val="000000" w:themeColor="text1"/>
@@ -5337,9 +4762,6 @@
               </m:sSupPr>
               <m:e>
                 <m:r>
-                  <m:rPr>
-                    <m:sty m:val="p"/>
-                  </m:rPr>
                   <w:rPr>
                     <w:rFonts w:ascii="Cambria Math" w:hAnsi="Cambria Math"/>
                     <w:color w:val="000000" w:themeColor="text1"/>
@@ -5350,9 +4772,6 @@
               </m:e>
               <m:sup>
                 <m:r>
-                  <m:rPr>
-                    <m:sty m:val="p"/>
-                  </m:rPr>
                   <w:rPr>
                     <w:rFonts w:ascii="Cambria Math" w:hAnsi="Cambria Math"/>
                     <w:color w:val="000000" w:themeColor="text1"/>
@@ -5365,9 +4784,6 @@
           </m:sup>
         </m:sSup>
         <m:r>
-          <m:rPr>
-            <m:sty m:val="p"/>
-          </m:rPr>
           <w:rPr>
             <w:rFonts w:ascii="Cambria Math" w:hAnsi="Cambria Math"/>
             <w:color w:val="000000" w:themeColor="text1"/>
@@ -5389,9 +4805,6 @@
       </w:r>
       <m:oMath>
         <m:r>
-          <m:rPr>
-            <m:sty m:val="p"/>
-          </m:rPr>
           <w:rPr>
             <w:rFonts w:ascii="Cambria Math" w:hAnsi="Cambria Math"/>
             <w:color w:val="000000" w:themeColor="text1"/>
@@ -5413,9 +4826,6 @@
       </w:r>
       <m:oMath>
         <m:r>
-          <m:rPr>
-            <m:sty m:val="p"/>
-          </m:rPr>
           <w:rPr>
             <w:rFonts w:ascii="Cambria Math" w:hAnsi="Cambria Math"/>
             <w:noProof/>
@@ -5460,9 +4870,6 @@
       </w:pPr>
       <m:oMath>
         <m:r>
-          <m:rPr>
-            <m:sty m:val="p"/>
-          </m:rPr>
           <w:rPr>
             <w:rFonts w:ascii="Cambria Math" w:hAnsi="Cambria Math"/>
             <w:color w:val="000000" w:themeColor="text1"/>
@@ -5485,9 +4892,6 @@
           </m:dPr>
           <m:e>
             <m:r>
-              <m:rPr>
-                <m:sty m:val="p"/>
-              </m:rPr>
               <w:rPr>
                 <w:rFonts w:ascii="Cambria Math" w:hAnsi="Cambria Math"/>
                 <w:color w:val="000000" w:themeColor="text1"/>
@@ -5499,64 +4903,13 @@
           </m:e>
         </m:d>
         <m:r>
-          <m:rPr>
-            <m:sty m:val="p"/>
-          </m:rPr>
           <w:rPr>
             <w:rFonts w:ascii="Cambria Math" w:hAnsi="Cambria Math"/>
             <w:color w:val="000000" w:themeColor="text1"/>
             <w:sz w:val="24"/>
             <w:szCs w:val="24"/>
           </w:rPr>
-          <m:t>=0</m:t>
-        </m:r>
-        <m:r>
-          <w:rPr>
-            <w:rFonts w:ascii="Cambria Math" w:hAnsi="Cambria Math"/>
-            <w:color w:val="000000" w:themeColor="text1"/>
-            <w:sz w:val="24"/>
-            <w:szCs w:val="24"/>
-          </w:rPr>
-          <m:t xml:space="preserve">   </m:t>
-        </m:r>
-        <m:r>
-          <w:rPr>
-            <w:rFonts w:ascii="Cambria Math" w:hAnsi="Cambria Math"/>
-            <w:color w:val="000000" w:themeColor="text1"/>
-            <w:sz w:val="24"/>
-            <w:szCs w:val="24"/>
-          </w:rPr>
-          <m:t xml:space="preserve">            </m:t>
-        </m:r>
-        <m:r>
-          <w:rPr>
-            <w:rFonts w:ascii="Cambria Math" w:hAnsi="Cambria Math"/>
-            <w:color w:val="000000" w:themeColor="text1"/>
-            <w:sz w:val="24"/>
-            <w:szCs w:val="24"/>
-          </w:rPr>
-          <m:t xml:space="preserve">                                             </m:t>
-        </m:r>
-        <m:r>
-          <w:rPr>
-            <w:rFonts w:ascii="Cambria Math" w:hAnsi="Cambria Math"/>
-            <w:color w:val="000000" w:themeColor="text1"/>
-            <w:sz w:val="24"/>
-            <w:szCs w:val="24"/>
-          </w:rPr>
-          <m:t xml:space="preserve">   </m:t>
-        </m:r>
-        <m:r>
-          <m:rPr>
-            <m:sty m:val="p"/>
-          </m:rPr>
-          <w:rPr>
-            <w:rFonts w:ascii="Cambria Math" w:hAnsi="Cambria Math"/>
-            <w:color w:val="000000" w:themeColor="text1"/>
-            <w:sz w:val="24"/>
-            <w:szCs w:val="24"/>
-          </w:rPr>
-          <m:t>(</m:t>
+          <m:t>=0                                                               (</m:t>
         </m:r>
       </m:oMath>
       <w:r>
@@ -5571,9 +4924,6 @@
       </w:r>
       <m:oMath>
         <m:r>
-          <m:rPr>
-            <m:sty m:val="p"/>
-          </m:rPr>
           <w:rPr>
             <w:rFonts w:ascii="Cambria Math" w:hAnsi="Cambria Math"/>
             <w:color w:val="000000" w:themeColor="text1"/>
@@ -5595,9 +4945,6 @@
       </w:r>
       <m:oMath>
         <m:r>
-          <m:rPr>
-            <m:sty m:val="p"/>
-          </m:rPr>
           <w:rPr>
             <w:rFonts w:ascii="Cambria Math" w:hAnsi="Cambria Math"/>
             <w:noProof/>
@@ -5643,9 +4990,6 @@
       </w:pPr>
       <m:oMath>
         <m:r>
-          <m:rPr>
-            <m:sty m:val="p"/>
-          </m:rPr>
           <w:rPr>
             <w:rFonts w:ascii="Cambria Math" w:eastAsiaTheme="minorEastAsia" w:hAnsi="Cambria Math"/>
             <w:color w:val="000000" w:themeColor="text1"/>
@@ -5655,9 +4999,6 @@
           <m:t xml:space="preserve">          </m:t>
         </m:r>
         <m:r>
-          <m:rPr>
-            <m:sty m:val="p"/>
-          </m:rPr>
           <w:rPr>
             <w:rFonts w:ascii="Cambria Math" w:hAnsi="Cambria Math"/>
             <w:color w:val="000000" w:themeColor="text1"/>
@@ -5680,9 +5021,6 @@
           </m:dPr>
           <m:e>
             <m:r>
-              <m:rPr>
-                <m:sty m:val="p"/>
-              </m:rPr>
               <w:rPr>
                 <w:rFonts w:ascii="Cambria Math" w:hAnsi="Cambria Math"/>
                 <w:color w:val="000000" w:themeColor="text1"/>
@@ -5694,34 +5032,13 @@
           </m:e>
         </m:d>
         <m:r>
-          <m:rPr>
-            <m:sty m:val="p"/>
-          </m:rPr>
           <w:rPr>
             <w:rFonts w:ascii="Cambria Math" w:hAnsi="Cambria Math"/>
             <w:color w:val="000000" w:themeColor="text1"/>
             <w:sz w:val="24"/>
             <w:szCs w:val="24"/>
           </w:rPr>
-          <m:t>=0</m:t>
-        </m:r>
-        <m:r>
-          <w:rPr>
-            <w:rFonts w:ascii="Cambria Math" w:hAnsi="Cambria Math"/>
-            <w:color w:val="000000" w:themeColor="text1"/>
-            <w:sz w:val="24"/>
-            <w:szCs w:val="24"/>
-          </w:rPr>
-          <m:t xml:space="preserve">   </m:t>
-        </m:r>
-        <m:r>
-          <w:rPr>
-            <w:rFonts w:ascii="Cambria Math" w:hAnsi="Cambria Math"/>
-            <w:color w:val="000000" w:themeColor="text1"/>
-            <w:sz w:val="24"/>
-            <w:szCs w:val="24"/>
-          </w:rPr>
-          <m:t xml:space="preserve">  </m:t>
+          <m:t xml:space="preserve">=0     </m:t>
         </m:r>
       </m:oMath>
       <w:r>
@@ -5791,9 +5108,6 @@
       </w:r>
       <m:oMath>
         <m:r>
-          <m:rPr>
-            <m:sty m:val="p"/>
-          </m:rPr>
           <w:rPr>
             <w:rFonts w:ascii="Cambria Math" w:hAnsi="Cambria Math"/>
             <w:color w:val="000000" w:themeColor="text1"/>
@@ -5815,9 +5129,6 @@
       </w:r>
       <m:oMath>
         <m:r>
-          <m:rPr>
-            <m:sty m:val="p"/>
-          </m:rPr>
           <w:rPr>
             <w:rFonts w:ascii="Cambria Math" w:hAnsi="Cambria Math"/>
             <w:noProof/>
@@ -5951,9 +5262,6 @@
       </w:r>
       <m:oMath>
         <m:r>
-          <m:rPr>
-            <m:sty m:val="p"/>
-          </m:rPr>
           <w:rPr>
             <w:rFonts w:ascii="Cambria Math" w:hAnsi="Cambria Math"/>
             <w:color w:val="000000" w:themeColor="text1"/>
@@ -5976,9 +5284,6 @@
           </m:dPr>
           <m:e>
             <m:r>
-              <m:rPr>
-                <m:sty m:val="p"/>
-              </m:rPr>
               <w:rPr>
                 <w:rFonts w:ascii="Cambria Math" w:hAnsi="Cambria Math"/>
                 <w:color w:val="000000" w:themeColor="text1"/>
@@ -5990,9 +5295,6 @@
           </m:e>
         </m:d>
         <m:r>
-          <m:rPr>
-            <m:sty m:val="p"/>
-          </m:rPr>
           <w:rPr>
             <w:rFonts w:ascii="Cambria Math" w:hAnsi="Cambria Math"/>
             <w:color w:val="000000" w:themeColor="text1"/>
@@ -6015,9 +5317,6 @@
           </m:fPr>
           <m:num>
             <m:r>
-              <m:rPr>
-                <m:sty m:val="p"/>
-              </m:rPr>
               <w:rPr>
                 <w:rFonts w:ascii="Cambria Math" w:hAnsi="Cambria Math"/>
                 <w:color w:val="000000" w:themeColor="text1"/>
@@ -6029,9 +5328,6 @@
           </m:num>
           <m:den>
             <m:r>
-              <m:rPr>
-                <m:sty m:val="p"/>
-              </m:rPr>
               <w:rPr>
                 <w:rFonts w:ascii="Cambria Math" w:hAnsi="Cambria Math"/>
                 <w:color w:val="000000" w:themeColor="text1"/>
@@ -6056,9 +5352,6 @@
           </m:dPr>
           <m:e>
             <m:r>
-              <m:rPr>
-                <m:sty m:val="p"/>
-              </m:rPr>
               <w:rPr>
                 <w:rFonts w:ascii="Cambria Math" w:hAnsi="Cambria Math"/>
                 <w:color w:val="000000" w:themeColor="text1"/>
@@ -6081,35 +5374,17 @@
               </m:dPr>
               <m:e>
                 <m:r>
-                  <m:rPr>
-                    <m:sty m:val="p"/>
-                  </m:rPr>
                   <w:rPr>
                     <w:rFonts w:ascii="Cambria Math" w:hAnsi="Cambria Math"/>
                     <w:color w:val="000000" w:themeColor="text1"/>
                     <w:sz w:val="24"/>
                     <w:szCs w:val="24"/>
                   </w:rPr>
-                  <m:t>x</m:t>
-                </m:r>
-                <m:r>
-                  <m:rPr>
-                    <m:sty m:val="p"/>
-                  </m:rPr>
-                  <w:rPr>
-                    <w:rFonts w:ascii="Cambria Math" w:hAnsi="Cambria Math"/>
-                    <w:color w:val="000000" w:themeColor="text1"/>
-                    <w:sz w:val="24"/>
-                    <w:szCs w:val="24"/>
-                  </w:rPr>
-                  <m:t>-1.75t</m:t>
+                  <m:t>x-1.75t</m:t>
                 </m:r>
               </m:e>
             </m:d>
             <m:r>
-              <m:rPr>
-                <m:sty m:val="p"/>
-              </m:rPr>
               <w:rPr>
                 <w:rFonts w:ascii="Cambria Math" w:hAnsi="Cambria Math"/>
                 <w:color w:val="000000" w:themeColor="text1"/>
@@ -6127,28 +5402,7 @@
             <w:sz w:val="24"/>
             <w:szCs w:val="24"/>
           </w:rPr>
-          <m:t xml:space="preserve">     </m:t>
-        </m:r>
-        <m:r>
-          <w:rPr>
-            <w:rFonts w:ascii="Cambria Math" w:hAnsi="Cambria Math"/>
-            <w:color w:val="000000" w:themeColor="text1"/>
-            <w:sz w:val="24"/>
-            <w:szCs w:val="24"/>
-          </w:rPr>
-          <m:t xml:space="preserve">                            </m:t>
-        </m:r>
-        <m:r>
-          <m:rPr>
-            <m:sty m:val="p"/>
-          </m:rPr>
-          <w:rPr>
-            <w:rFonts w:ascii="Cambria Math" w:hAnsi="Cambria Math"/>
-            <w:color w:val="000000" w:themeColor="text1"/>
-            <w:sz w:val="24"/>
-            <w:szCs w:val="24"/>
-          </w:rPr>
-          <m:t xml:space="preserve">        </m:t>
+          <m:t xml:space="preserve">                                         </m:t>
         </m:r>
       </m:oMath>
       <w:r>
@@ -6173,9 +5427,6 @@
       </w:r>
       <m:oMath>
         <m:r>
-          <m:rPr>
-            <m:sty m:val="p"/>
-          </m:rPr>
           <w:rPr>
             <w:rFonts w:ascii="Cambria Math" w:hAnsi="Cambria Math"/>
             <w:color w:val="000000" w:themeColor="text1"/>
@@ -6197,9 +5448,6 @@
       </w:r>
       <m:oMath>
         <m:r>
-          <m:rPr>
-            <m:sty m:val="p"/>
-          </m:rPr>
           <w:rPr>
             <w:rFonts w:ascii="Cambria Math" w:hAnsi="Cambria Math"/>
             <w:noProof/>
@@ -6276,9 +5524,6 @@
           <m:t xml:space="preserve"> </m:t>
         </m:r>
         <m:r>
-          <m:rPr>
-            <m:sty m:val="p"/>
-          </m:rPr>
           <w:rPr>
             <w:rFonts w:ascii="Cambria Math" w:hAnsi="Cambria Math"/>
             <w:color w:val="000000" w:themeColor="text1"/>
@@ -6301,9 +5546,6 @@
           </m:dPr>
           <m:e>
             <m:r>
-              <m:rPr>
-                <m:sty m:val="p"/>
-              </m:rPr>
               <w:rPr>
                 <w:rFonts w:ascii="Cambria Math" w:hAnsi="Cambria Math"/>
                 <w:color w:val="000000" w:themeColor="text1"/>
@@ -6315,9 +5557,6 @@
           </m:e>
         </m:d>
         <m:r>
-          <m:rPr>
-            <m:sty m:val="p"/>
-          </m:rPr>
           <w:rPr>
             <w:rFonts w:ascii="Cambria Math" w:hAnsi="Cambria Math"/>
             <w:color w:val="000000" w:themeColor="text1"/>
@@ -6340,9 +5579,6 @@
           </m:fPr>
           <m:num>
             <m:r>
-              <m:rPr>
-                <m:sty m:val="p"/>
-              </m:rPr>
               <w:rPr>
                 <w:rFonts w:ascii="Cambria Math" w:hAnsi="Cambria Math"/>
                 <w:color w:val="000000" w:themeColor="text1"/>
@@ -6354,9 +5590,6 @@
           </m:num>
           <m:den>
             <m:r>
-              <m:rPr>
-                <m:sty m:val="p"/>
-              </m:rPr>
               <w:rPr>
                 <w:rFonts w:ascii="Cambria Math" w:hAnsi="Cambria Math"/>
                 <w:color w:val="000000" w:themeColor="text1"/>
@@ -6382,9 +5615,6 @@
           </m:sSupPr>
           <m:e>
             <m:r>
-              <m:rPr>
-                <m:sty m:val="p"/>
-              </m:rPr>
               <w:rPr>
                 <w:rFonts w:ascii="Cambria Math" w:hAnsi="Cambria Math"/>
                 <w:color w:val="000000" w:themeColor="text1"/>
@@ -6396,9 +5626,6 @@
           </m:e>
           <m:sup>
             <m:r>
-              <m:rPr>
-                <m:sty m:val="p"/>
-              </m:rPr>
               <w:rPr>
                 <w:rFonts w:ascii="Cambria Math" w:hAnsi="Cambria Math"/>
                 <w:color w:val="000000" w:themeColor="text1"/>
@@ -6422,9 +5649,6 @@
               </m:sSupPr>
               <m:e>
                 <m:r>
-                  <m:rPr>
-                    <m:sty m:val="p"/>
-                  </m:rPr>
                   <w:rPr>
                     <w:rFonts w:ascii="Cambria Math" w:hAnsi="Cambria Math"/>
                     <w:color w:val="000000" w:themeColor="text1"/>
@@ -6436,9 +5660,6 @@
               </m:e>
               <m:sup>
                 <m:r>
-                  <m:rPr>
-                    <m:sty m:val="p"/>
-                  </m:rPr>
                   <w:rPr>
                     <w:rFonts w:ascii="Cambria Math" w:hAnsi="Cambria Math"/>
                     <w:color w:val="000000" w:themeColor="text1"/>
@@ -6452,33 +5673,15 @@
           </m:sup>
         </m:sSup>
         <m:r>
-          <m:rPr>
-            <m:sty m:val="p"/>
-          </m:rPr>
           <w:rPr>
             <w:rFonts w:ascii="Cambria Math" w:hAnsi="Cambria Math"/>
             <w:color w:val="000000" w:themeColor="text1"/>
             <w:sz w:val="24"/>
             <w:szCs w:val="24"/>
           </w:rPr>
-          <m:t xml:space="preserve">  </m:t>
+          <m:t xml:space="preserve">                                                                 </m:t>
         </m:r>
         <m:r>
-          <m:rPr>
-            <m:sty m:val="p"/>
-          </m:rPr>
-          <w:rPr>
-            <w:rFonts w:ascii="Cambria Math" w:hAnsi="Cambria Math"/>
-            <w:color w:val="000000" w:themeColor="text1"/>
-            <w:sz w:val="24"/>
-            <w:szCs w:val="24"/>
-          </w:rPr>
-          <m:t xml:space="preserve">                                                               </m:t>
-        </m:r>
-        <m:r>
-          <m:rPr>
-            <m:sty m:val="p"/>
-          </m:rPr>
           <w:rPr>
             <w:rFonts w:ascii="Cambria Math" w:eastAsiaTheme="minorEastAsia" w:hAnsi="Cambria Math"/>
             <w:color w:val="000000" w:themeColor="text1"/>
@@ -6500,9 +5703,6 @@
       </w:r>
       <m:oMath>
         <m:r>
-          <m:rPr>
-            <m:sty m:val="p"/>
-          </m:rPr>
           <w:rPr>
             <w:rFonts w:ascii="Cambria Math" w:hAnsi="Cambria Math"/>
             <w:color w:val="000000" w:themeColor="text1"/>
@@ -6524,9 +5724,6 @@
       </w:r>
       <m:oMath>
         <m:r>
-          <m:rPr>
-            <m:sty m:val="p"/>
-          </m:rPr>
           <w:rPr>
             <w:rFonts w:ascii="Cambria Math" w:hAnsi="Cambria Math"/>
             <w:noProof/>
@@ -6608,70 +5805,12 @@
           <m:t xml:space="preserve">       </m:t>
         </m:r>
         <m:r>
-          <m:rPr>
-            <m:sty m:val="p"/>
-          </m:rPr>
           <w:rPr>
             <w:rFonts w:ascii="Cambria Math" w:hAnsi="Cambria Math"/>
             <w:color w:val="000000" w:themeColor="text1"/>
             <w:sz w:val="24"/>
           </w:rPr>
-          <m:t>u=1.75</m:t>
-        </m:r>
-        <m:r>
-          <m:rPr>
-            <m:sty m:val="p"/>
-          </m:rPr>
-          <w:rPr>
-            <w:rFonts w:ascii="Cambria Math" w:hAnsi="Cambria Math"/>
-            <w:color w:val="000000" w:themeColor="text1"/>
-            <w:sz w:val="24"/>
-          </w:rPr>
-          <m:t xml:space="preserve"> </m:t>
-        </m:r>
-        <m:r>
-          <m:rPr>
-            <m:sty m:val="p"/>
-          </m:rPr>
-          <w:rPr>
-            <w:rFonts w:ascii="Cambria Math" w:hAnsi="Cambria Math"/>
-            <w:color w:val="000000" w:themeColor="text1"/>
-            <w:sz w:val="24"/>
-          </w:rPr>
-          <m:t xml:space="preserve">                                               </m:t>
-        </m:r>
-        <m:r>
-          <m:rPr>
-            <m:sty m:val="p"/>
-          </m:rPr>
-          <w:rPr>
-            <w:rFonts w:ascii="Cambria Math" w:hAnsi="Cambria Math"/>
-            <w:color w:val="000000" w:themeColor="text1"/>
-            <w:sz w:val="24"/>
-          </w:rPr>
-          <m:t xml:space="preserve">              </m:t>
-        </m:r>
-        <m:r>
-          <m:rPr>
-            <m:sty m:val="p"/>
-          </m:rPr>
-          <w:rPr>
-            <w:rFonts w:ascii="Cambria Math" w:hAnsi="Cambria Math"/>
-            <w:color w:val="000000" w:themeColor="text1"/>
-            <w:sz w:val="24"/>
-          </w:rPr>
-          <m:t xml:space="preserve">         </m:t>
-        </m:r>
-        <m:r>
-          <m:rPr>
-            <m:sty m:val="p"/>
-          </m:rPr>
-          <w:rPr>
-            <w:rFonts w:ascii="Cambria Math" w:hAnsi="Cambria Math"/>
-            <w:color w:val="000000" w:themeColor="text1"/>
-            <w:sz w:val="24"/>
-          </w:rPr>
-          <m:t>(</m:t>
+          <m:t>u=1.75                                                                       (</m:t>
         </m:r>
       </m:oMath>
       <w:r>
@@ -6684,9 +5823,6 @@
       </w:r>
       <m:oMath>
         <m:r>
-          <m:rPr>
-            <m:sty m:val="p"/>
-          </m:rPr>
           <w:rPr>
             <w:rFonts w:ascii="Cambria Math" w:hAnsi="Cambria Math"/>
             <w:color w:val="000000" w:themeColor="text1"/>
@@ -6705,9 +5841,6 @@
       </w:r>
       <m:oMath>
         <m:r>
-          <m:rPr>
-            <m:sty m:val="p"/>
-          </m:rPr>
           <w:rPr>
             <w:rFonts w:ascii="Cambria Math" w:hAnsi="Cambria Math"/>
             <w:noProof/>
@@ -6779,9 +5912,6 @@
           <m:t xml:space="preserve">         </m:t>
         </m:r>
         <m:r>
-          <m:rPr>
-            <m:sty m:val="p"/>
-          </m:rPr>
           <w:rPr>
             <w:rFonts w:ascii="Cambria Math" w:hAnsi="Cambria Math"/>
             <w:color w:val="000000" w:themeColor="text1"/>
@@ -6806,9 +5936,6 @@
           </m:dPr>
           <m:e>
             <m:r>
-              <m:rPr>
-                <m:sty m:val="p"/>
-              </m:rPr>
               <w:rPr>
                 <w:rFonts w:ascii="Cambria Math" w:hAnsi="Cambria Math"/>
                 <w:color w:val="000000" w:themeColor="text1"/>
@@ -6820,40 +5947,13 @@
           </m:e>
         </m:d>
         <m:r>
-          <m:rPr>
-            <m:sty m:val="p"/>
-          </m:rPr>
           <w:rPr>
             <w:rFonts w:ascii="Cambria Math" w:hAnsi="Cambria Math"/>
             <w:color w:val="000000" w:themeColor="text1"/>
             <w:sz w:val="24"/>
             <w:szCs w:val="24"/>
           </w:rPr>
-          <m:t xml:space="preserve">     </m:t>
-        </m:r>
-        <m:r>
-          <m:rPr>
-            <m:sty m:val="p"/>
-          </m:rPr>
-          <w:rPr>
-            <w:rFonts w:ascii="Cambria Math" w:hAnsi="Cambria Math"/>
-            <w:color w:val="000000" w:themeColor="text1"/>
-            <w:sz w:val="24"/>
-            <w:szCs w:val="24"/>
-          </w:rPr>
-          <m:t xml:space="preserve">                                                           </m:t>
-        </m:r>
-        <m:r>
-          <m:rPr>
-            <m:sty m:val="p"/>
-          </m:rPr>
-          <w:rPr>
-            <w:rFonts w:ascii="Cambria Math" w:hAnsi="Cambria Math"/>
-            <w:color w:val="000000" w:themeColor="text1"/>
-            <w:sz w:val="24"/>
-            <w:szCs w:val="24"/>
-          </w:rPr>
-          <m:t xml:space="preserve">  </m:t>
+          <m:t xml:space="preserve">                                                                  </m:t>
         </m:r>
       </m:oMath>
       <w:r>
@@ -6876,9 +5976,6 @@
       </w:r>
       <m:oMath>
         <m:r>
-          <m:rPr>
-            <m:sty m:val="p"/>
-          </m:rPr>
           <w:rPr>
             <w:rFonts w:ascii="Cambria Math" w:hAnsi="Cambria Math"/>
             <w:color w:val="000000" w:themeColor="text1"/>
@@ -6899,9 +5996,6 @@
       </w:r>
       <m:oMath>
         <m:r>
-          <m:rPr>
-            <m:sty m:val="p"/>
-          </m:rPr>
           <w:rPr>
             <w:rFonts w:ascii="Cambria Math" w:hAnsi="Cambria Math"/>
             <w:noProof/>
@@ -7335,19 +6429,7 @@
             <w:sz w:val="24"/>
             <w:szCs w:val="24"/>
           </w:rPr>
-          <m:t xml:space="preserve">=0       if     u&gt;0                                  </m:t>
-        </m:r>
-        <m:r>
-          <m:rPr>
-            <m:sty m:val="p"/>
-          </m:rPr>
-          <w:rPr>
-            <w:rFonts w:ascii="Cambria Math" w:hAnsi="Cambria Math"/>
-            <w:color w:val="000000" w:themeColor="text1"/>
-            <w:sz w:val="24"/>
-            <w:szCs w:val="24"/>
-          </w:rPr>
-          <m:t xml:space="preserve">   (</m:t>
+          <m:t>=0       if     u&gt;0                                     (</m:t>
         </m:r>
       </m:oMath>
       <w:r>
@@ -7362,9 +6444,6 @@
       </w:r>
       <m:oMath>
         <m:r>
-          <m:rPr>
-            <m:sty m:val="p"/>
-          </m:rPr>
           <w:rPr>
             <w:rFonts w:ascii="Cambria Math" w:hAnsi="Cambria Math"/>
             <w:color w:val="000000" w:themeColor="text1"/>
@@ -7386,9 +6465,6 @@
       </w:r>
       <m:oMath>
         <m:r>
-          <m:rPr>
-            <m:sty m:val="p"/>
-          </m:rPr>
           <w:rPr>
             <w:rFonts w:ascii="Cambria Math" w:hAnsi="Cambria Math"/>
             <w:noProof/>
@@ -7707,19 +6783,7 @@
             <w:sz w:val="24"/>
             <w:szCs w:val="24"/>
           </w:rPr>
-          <m:t>=0       if     u&lt;</m:t>
-        </m:r>
-        <m:r>
-          <m:rPr>
-            <m:sty m:val="p"/>
-          </m:rPr>
-          <w:rPr>
-            <w:rFonts w:ascii="Cambria Math" w:hAnsi="Cambria Math"/>
-            <w:color w:val="000000" w:themeColor="text1"/>
-            <w:sz w:val="24"/>
-            <w:szCs w:val="24"/>
-          </w:rPr>
-          <m:t>0</m:t>
+          <m:t>=0       if     u&lt;0</m:t>
         </m:r>
       </m:oMath>
       <w:r>
@@ -7743,9 +6807,6 @@
       </w:r>
       <m:oMath>
         <m:r>
-          <m:rPr>
-            <m:sty m:val="p"/>
-          </m:rPr>
           <w:rPr>
             <w:rFonts w:ascii="Cambria Math" w:hAnsi="Cambria Math"/>
             <w:color w:val="000000" w:themeColor="text1"/>
@@ -7766,9 +6827,6 @@
       </w:r>
       <m:oMath>
         <m:r>
-          <m:rPr>
-            <m:sty m:val="p"/>
-          </m:rPr>
           <w:rPr>
             <w:rFonts w:ascii="Cambria Math" w:hAnsi="Cambria Math"/>
             <w:noProof/>
@@ -7930,9 +6988,6 @@
       </w:pPr>
       <m:oMath>
         <m:r>
-          <m:rPr>
-            <m:sty m:val="p"/>
-          </m:rPr>
           <w:rPr>
             <w:rFonts w:ascii="Cambria Math" w:hAnsi="Cambria Math"/>
             <w:color w:val="000000" w:themeColor="text1"/>
@@ -7980,9 +7035,6 @@
       </w:r>
       <m:oMath>
         <m:r>
-          <m:rPr>
-            <m:sty m:val="p"/>
-          </m:rPr>
           <w:rPr>
             <w:rFonts w:ascii="Cambria Math" w:hAnsi="Cambria Math"/>
             <w:color w:val="000000" w:themeColor="text1"/>
@@ -8003,9 +7055,6 @@
       </w:r>
       <m:oMath>
         <m:r>
-          <m:rPr>
-            <m:sty m:val="p"/>
-          </m:rPr>
           <w:rPr>
             <w:rFonts w:ascii="Cambria Math" w:hAnsi="Cambria Math"/>
             <w:noProof/>
@@ -8068,9 +7117,6 @@
       </w:pPr>
       <m:oMath>
         <m:r>
-          <m:rPr>
-            <m:sty m:val="p"/>
-          </m:rPr>
           <w:rPr>
             <w:rFonts w:ascii="Cambria Math" w:hAnsi="Cambria Math"/>
             <w:color w:val="000000" w:themeColor="text1"/>
@@ -8135,9 +7181,6 @@
       </w:r>
       <m:oMath>
         <m:r>
-          <m:rPr>
-            <m:sty m:val="p"/>
-          </m:rPr>
           <w:rPr>
             <w:rFonts w:ascii="Cambria Math" w:hAnsi="Cambria Math"/>
             <w:color w:val="000000" w:themeColor="text1"/>
@@ -8158,9 +7201,6 @@
       </w:r>
       <m:oMath>
         <m:r>
-          <m:rPr>
-            <m:sty m:val="p"/>
-          </m:rPr>
           <w:rPr>
             <w:rFonts w:ascii="Cambria Math" w:hAnsi="Cambria Math"/>
             <w:noProof/>
@@ -8635,16 +7675,7 @@
             <w:sz w:val="24"/>
             <w:szCs w:val="24"/>
           </w:rPr>
-          <m:t>=</m:t>
-        </m:r>
-        <m:r>
-          <w:rPr>
-            <w:rFonts w:ascii="Cambria Math" w:hAnsi="Cambria Math"/>
-            <w:color w:val="000000" w:themeColor="text1"/>
-            <w:sz w:val="24"/>
-            <w:szCs w:val="24"/>
-          </w:rPr>
-          <m:t>0                                                        (</m:t>
+          <m:t>=0                                                        (</m:t>
         </m:r>
       </m:oMath>
       <w:r>
@@ -8781,9 +7812,6 @@
           </m:sup>
         </m:sSubSup>
         <m:r>
-          <m:rPr>
-            <m:sty m:val="p"/>
-          </m:rPr>
           <w:rPr>
             <w:rFonts w:ascii="Cambria Math" w:hAnsi="Cambria Math"/>
             <w:color w:val="000000" w:themeColor="text1"/>
@@ -8851,9 +7879,6 @@
               </m:sup>
             </m:sSubSup>
             <m:r>
-              <m:rPr>
-                <m:sty m:val="p"/>
-              </m:rPr>
               <w:rPr>
                 <w:rFonts w:ascii="Cambria Math" w:hAnsi="Cambria Math"/>
                 <w:color w:val="000000" w:themeColor="text1"/>
@@ -8920,9 +7945,6 @@
           </m:e>
         </m:d>
         <m:r>
-          <m:rPr>
-            <m:sty m:val="p"/>
-          </m:rPr>
           <w:rPr>
             <w:rFonts w:ascii="Cambria Math" w:hAnsi="Cambria Math"/>
             <w:color w:val="000000" w:themeColor="text1"/>
@@ -9008,9 +8030,6 @@
       </w:r>
       <m:oMath>
         <m:r>
-          <m:rPr>
-            <m:sty m:val="p"/>
-          </m:rPr>
           <w:rPr>
             <w:rFonts w:ascii="Cambria Math" w:hAnsi="Cambria Math"/>
             <w:color w:val="000000" w:themeColor="text1"/>
@@ -9031,9 +8050,6 @@
       </w:r>
       <m:oMath>
         <m:r>
-          <m:rPr>
-            <m:sty m:val="p"/>
-          </m:rPr>
           <w:rPr>
             <w:rFonts w:ascii="Cambria Math" w:hAnsi="Cambria Math"/>
             <w:noProof/>
@@ -9329,9 +8345,6 @@
           </m:sup>
         </m:sSubSup>
         <m:r>
-          <m:rPr>
-            <m:sty m:val="p"/>
-          </m:rPr>
           <w:rPr>
             <w:rFonts w:ascii="Cambria Math" w:hAnsi="Cambria Math"/>
             <w:color w:val="000000" w:themeColor="text1"/>
@@ -9354,9 +8367,6 @@
           </m:fPr>
           <m:num>
             <m:r>
-              <m:rPr>
-                <m:sty m:val="p"/>
-              </m:rPr>
               <w:rPr>
                 <w:rFonts w:ascii="Cambria Math" w:hAnsi="Cambria Math"/>
                 <w:color w:val="000000" w:themeColor="text1"/>
@@ -9368,9 +8378,6 @@
           </m:num>
           <m:den>
             <m:r>
-              <m:rPr>
-                <m:sty m:val="p"/>
-              </m:rPr>
               <w:rPr>
                 <w:rFonts w:ascii="Cambria Math" w:hAnsi="Cambria Math"/>
                 <w:color w:val="000000" w:themeColor="text1"/>
@@ -9382,9 +8389,6 @@
           </m:den>
         </m:f>
         <m:r>
-          <m:rPr>
-            <m:sty m:val="p"/>
-          </m:rPr>
           <w:rPr>
             <w:rFonts w:ascii="Cambria Math" w:hAnsi="Cambria Math"/>
             <w:color w:val="000000" w:themeColor="text1"/>
@@ -9407,9 +8411,6 @@
           </m:sSupPr>
           <m:e>
             <m:r>
-              <m:rPr>
-                <m:sty m:val="p"/>
-              </m:rPr>
               <w:rPr>
                 <w:rFonts w:ascii="Cambria Math" w:hAnsi="Cambria Math"/>
                 <w:color w:val="000000" w:themeColor="text1"/>
@@ -9421,9 +8422,6 @@
           </m:e>
           <m:sup>
             <m:r>
-              <m:rPr>
-                <m:sty m:val="p"/>
-              </m:rPr>
               <w:rPr>
                 <w:rFonts w:ascii="Cambria Math" w:hAnsi="Cambria Math"/>
                 <w:color w:val="000000" w:themeColor="text1"/>
@@ -9435,9 +8433,6 @@
           </m:sup>
         </m:sSup>
         <m:r>
-          <m:rPr>
-            <m:sty m:val="p"/>
-          </m:rPr>
           <w:rPr>
             <w:rFonts w:ascii="Cambria Math" w:hAnsi="Cambria Math"/>
             <w:color w:val="000000" w:themeColor="text1"/>
@@ -9528,9 +8523,6 @@
               </m:fPr>
               <m:num>
                 <m:r>
-                  <m:rPr>
-                    <m:sty m:val="p"/>
-                  </m:rPr>
                   <w:rPr>
                     <w:rFonts w:ascii="Cambria Math" w:hAnsi="Cambria Math"/>
                     <w:color w:val="000000" w:themeColor="text1"/>
@@ -9542,9 +8534,6 @@
               </m:num>
               <m:den>
                 <m:r>
-                  <m:rPr>
-                    <m:sty m:val="p"/>
-                  </m:rPr>
                   <w:rPr>
                     <w:rFonts w:ascii="Cambria Math" w:hAnsi="Cambria Math"/>
                     <w:color w:val="000000" w:themeColor="text1"/>
@@ -9595,25 +8584,7 @@
             <w:sz w:val="24"/>
             <w:szCs w:val="24"/>
           </w:rPr>
-          <m:t xml:space="preserve">        </m:t>
-        </m:r>
-        <m:r>
-          <w:rPr>
-            <w:rFonts w:ascii="Cambria Math" w:hAnsi="Cambria Math"/>
-            <w:color w:val="000000" w:themeColor="text1"/>
-            <w:sz w:val="24"/>
-            <w:szCs w:val="24"/>
-          </w:rPr>
-          <m:t xml:space="preserve">                         </m:t>
-        </m:r>
-        <m:r>
-          <w:rPr>
-            <w:rFonts w:ascii="Cambria Math" w:hAnsi="Cambria Math"/>
-            <w:color w:val="000000" w:themeColor="text1"/>
-            <w:sz w:val="24"/>
-            <w:szCs w:val="24"/>
-          </w:rPr>
-          <m:t>(</m:t>
+          <m:t xml:space="preserve">                                 (</m:t>
         </m:r>
       </m:oMath>
       <w:r>
@@ -10097,19 +9068,7 @@
             <w:sz w:val="24"/>
             <w:szCs w:val="24"/>
           </w:rPr>
-          <m:t>C</m:t>
-        </m:r>
-        <m:r>
-          <m:rPr>
-            <m:sty m:val="p"/>
-          </m:rPr>
-          <w:rPr>
-            <w:rFonts w:ascii="Cambria Math" w:hAnsi="Cambria Math"/>
-            <w:color w:val="000000" w:themeColor="text1"/>
-            <w:sz w:val="24"/>
-            <w:szCs w:val="24"/>
-          </w:rPr>
-          <m:t>≤2</m:t>
+          <m:t>C≤2</m:t>
         </m:r>
       </m:oMath>
       <w:r>
@@ -10288,15 +9247,7 @@
           <w:b/>
           <w:szCs w:val="24"/>
         </w:rPr>
-        <w:t>–Lewy (CFL)</w:t>
-      </w:r>
-      <w:r>
-        <w:rPr>
-          <w:rFonts w:ascii="Times New Roman" w:hAnsi="Times New Roman" w:cs="Times New Roman"/>
-          <w:b/>
-          <w:szCs w:val="24"/>
-        </w:rPr>
-        <w:t xml:space="preserve"> condition</w:t>
+        <w:t>–Lewy (CFL) condition</w:t>
       </w:r>
     </w:p>
     <w:p>
@@ -10672,15 +9623,7 @@
             <w:color w:val="000000" w:themeColor="text1"/>
             <w:szCs w:val="24"/>
           </w:rPr>
-          <m:t xml:space="preserve">        </m:t>
-        </m:r>
-        <m:r>
-          <w:rPr>
-            <w:rFonts w:ascii="Cambria Math" w:hAnsi="Cambria Math"/>
-            <w:color w:val="000000" w:themeColor="text1"/>
-            <w:szCs w:val="24"/>
-          </w:rPr>
-          <m:t>Δt</m:t>
+          <m:t xml:space="preserve">        Δt</m:t>
         </m:r>
       </m:oMath>
       <w:r>
@@ -10728,23 +9671,7 @@
             <w:color w:val="000000" w:themeColor="text1"/>
             <w:szCs w:val="24"/>
           </w:rPr>
-          <m:t xml:space="preserve">        </m:t>
-        </m:r>
-        <m:r>
-          <w:rPr>
-            <w:rFonts w:ascii="Cambria Math" w:hAnsi="Cambria Math"/>
-            <w:color w:val="000000" w:themeColor="text1"/>
-            <w:szCs w:val="24"/>
-          </w:rPr>
-          <m:t>Δ</m:t>
-        </m:r>
-        <m:r>
-          <w:rPr>
-            <w:rFonts w:ascii="Cambria Math" w:hAnsi="Cambria Math"/>
-            <w:color w:val="000000" w:themeColor="text1"/>
-            <w:szCs w:val="24"/>
-          </w:rPr>
-          <m:t>x</m:t>
+          <m:t xml:space="preserve">        Δx</m:t>
         </m:r>
       </m:oMath>
       <w:r>
@@ -10993,7 +9920,6 @@
         </w:rPr>
         <w:t xml:space="preserve">When it comes to implementation </w:t>
       </w:r>
-      <w:proofErr w:type="spellStart"/>
       <w:r>
         <w:rPr>
           <w:rFonts w:ascii="Times New Roman" w:eastAsiaTheme="minorEastAsia" w:hAnsi="Times New Roman" w:cs="Times New Roman"/>
@@ -11002,9 +9928,8 @@
           <w:sz w:val="22"/>
           <w:szCs w:val="24"/>
         </w:rPr>
-        <w:t>calcutation</w:t>
-      </w:r>
-      <w:proofErr w:type="spellEnd"/>
+        <w:t>calculation</w:t>
+      </w:r>
       <w:r>
         <w:rPr>
           <w:rFonts w:ascii="Times New Roman" w:eastAsiaTheme="minorEastAsia" w:hAnsi="Times New Roman" w:cs="Times New Roman"/>
@@ -11091,28 +10016,7 @@
               <w:sz w:val="24"/>
               <w:szCs w:val="24"/>
             </w:rPr>
-            <m:t>C</m:t>
-          </m:r>
-          <m:r>
-            <m:rPr>
-              <m:sty m:val="p"/>
-            </m:rPr>
-            <w:rPr>
-              <w:rFonts w:ascii="Cambria Math" w:hAnsi="Cambria Math"/>
-              <w:color w:val="000000" w:themeColor="text1"/>
-              <w:sz w:val="24"/>
-              <w:szCs w:val="24"/>
-            </w:rPr>
-            <m:t>=</m:t>
-          </m:r>
-          <m:r>
-            <w:rPr>
-              <w:rFonts w:ascii="Cambria Math" w:hAnsi="Cambria Math"/>
-              <w:color w:val="000000" w:themeColor="text1"/>
-              <w:sz w:val="24"/>
-              <w:szCs w:val="24"/>
-            </w:rPr>
-            <m:t>u</m:t>
+            <m:t>C=u</m:t>
           </m:r>
           <m:f>
             <m:fPr>
@@ -11156,7 +10060,7 @@
               <w:sz w:val="24"/>
               <w:szCs w:val="24"/>
             </w:rPr>
-            <m:t xml:space="preserve">                                            </m:t>
+            <m:t xml:space="preserve">                                     </m:t>
           </m:r>
           <m:r>
             <w:rPr>
@@ -11165,7 +10069,7 @@
               <w:sz w:val="24"/>
               <w:szCs w:val="24"/>
             </w:rPr>
-            <m:t xml:space="preserve">                           </m:t>
+            <m:t xml:space="preserve">                               </m:t>
           </m:r>
           <m:r>
             <w:rPr>
@@ -11174,7 +10078,7 @@
               <w:sz w:val="24"/>
               <w:szCs w:val="24"/>
             </w:rPr>
-            <m:t>(</m:t>
+            <m:t xml:space="preserve">  (</m:t>
           </m:r>
           <m:r>
             <w:rPr>
@@ -11447,9 +10351,6 @@
       </w:pPr>
       <m:oMath>
         <m:r>
-          <m:rPr>
-            <m:sty m:val="p"/>
-          </m:rPr>
           <w:rPr>
             <w:rFonts w:ascii="Cambria Math" w:hAnsi="Cambria Math"/>
             <w:color w:val="000000" w:themeColor="text1"/>
@@ -11457,19 +10358,7 @@
             <w:szCs w:val="24"/>
           </w:rPr>
           <w:lastRenderedPageBreak/>
-          <m:t xml:space="preserve">       G</m:t>
-        </m:r>
-        <m:r>
-          <m:rPr>
-            <m:sty m:val="p"/>
-          </m:rPr>
-          <w:rPr>
-            <w:rFonts w:ascii="Cambria Math" w:hAnsi="Cambria Math"/>
-            <w:color w:val="000000" w:themeColor="text1"/>
-            <w:sz w:val="24"/>
-            <w:szCs w:val="24"/>
-          </w:rPr>
-          <m:t xml:space="preserve">= </m:t>
+          <m:t xml:space="preserve">       G= </m:t>
         </m:r>
         <m:f>
           <m:fPr>
@@ -11611,9 +10500,6 @@
       </w:r>
       <m:oMath>
         <m:r>
-          <m:rPr>
-            <m:sty m:val="p"/>
-          </m:rPr>
           <w:rPr>
             <w:rFonts w:ascii="Cambria Math" w:hAnsi="Cambria Math"/>
             <w:color w:val="000000" w:themeColor="text1"/>
@@ -11634,9 +10520,6 @@
       </w:r>
       <m:oMath>
         <m:r>
-          <m:rPr>
-            <m:sty m:val="p"/>
-          </m:rPr>
           <w:rPr>
             <w:rFonts w:ascii="Cambria Math" w:hAnsi="Cambria Math"/>
             <w:noProof/>
@@ -11725,9 +10608,6 @@
           </m:dPr>
           <m:e>
             <m:r>
-              <m:rPr>
-                <m:sty m:val="p"/>
-              </m:rPr>
               <w:rPr>
                 <w:rFonts w:ascii="Cambria Math" w:hAnsi="Cambria Math"/>
                 <w:color w:val="000000" w:themeColor="text1"/>
@@ -11739,40 +10619,13 @@
           </m:e>
         </m:d>
         <m:r>
-          <m:rPr>
-            <m:sty m:val="p"/>
-          </m:rPr>
           <w:rPr>
             <w:rFonts w:ascii="Cambria Math" w:hAnsi="Cambria Math"/>
             <w:color w:val="000000" w:themeColor="text1"/>
             <w:sz w:val="24"/>
             <w:szCs w:val="24"/>
           </w:rPr>
-          <m:t>≤1</m:t>
-        </m:r>
-        <m:r>
-          <m:rPr>
-            <m:sty m:val="p"/>
-          </m:rPr>
-          <w:rPr>
-            <w:rFonts w:ascii="Cambria Math" w:hAnsi="Cambria Math"/>
-            <w:color w:val="000000" w:themeColor="text1"/>
-            <w:sz w:val="24"/>
-            <w:szCs w:val="24"/>
-          </w:rPr>
-          <m:t xml:space="preserve">                                                                             </m:t>
-        </m:r>
-        <m:r>
-          <m:rPr>
-            <m:sty m:val="p"/>
-          </m:rPr>
-          <w:rPr>
-            <w:rFonts w:ascii="Cambria Math" w:hAnsi="Cambria Math"/>
-            <w:color w:val="000000" w:themeColor="text1"/>
-            <w:sz w:val="24"/>
-            <w:szCs w:val="24"/>
-          </w:rPr>
-          <m:t>(</m:t>
+          <m:t>≤1                                                                             (</m:t>
         </m:r>
       </m:oMath>
       <w:r>
@@ -11787,9 +10640,6 @@
       </w:r>
       <m:oMath>
         <m:r>
-          <m:rPr>
-            <m:sty m:val="p"/>
-          </m:rPr>
           <w:rPr>
             <w:rFonts w:ascii="Cambria Math" w:hAnsi="Cambria Math"/>
             <w:color w:val="000000" w:themeColor="text1"/>
@@ -11811,9 +10661,6 @@
       </w:r>
       <m:oMath>
         <m:r>
-          <m:rPr>
-            <m:sty m:val="p"/>
-          </m:rPr>
           <w:rPr>
             <w:rFonts w:ascii="Cambria Math" w:hAnsi="Cambria Math"/>
             <w:noProof/>
@@ -11902,9 +10749,6 @@
           </m:sSupPr>
           <m:e>
             <m:r>
-              <m:rPr>
-                <m:sty m:val="p"/>
-              </m:rPr>
               <w:rPr>
                 <w:rFonts w:ascii="Cambria Math" w:hAnsi="Cambria Math"/>
                 <w:color w:val="000000" w:themeColor="text1"/>
@@ -11916,9 +10760,6 @@
           </m:e>
           <m:sup>
             <m:r>
-              <m:rPr>
-                <m:sty m:val="p"/>
-              </m:rPr>
               <w:rPr>
                 <w:rFonts w:ascii="Cambria Math" w:hAnsi="Cambria Math"/>
                 <w:color w:val="000000" w:themeColor="text1"/>
@@ -11930,9 +10771,6 @@
           </m:sup>
         </m:sSup>
         <m:r>
-          <m:rPr>
-            <m:sty m:val="p"/>
-          </m:rPr>
           <w:rPr>
             <w:rFonts w:ascii="Cambria Math" w:hAnsi="Cambria Math"/>
             <w:color w:val="000000" w:themeColor="text1"/>
@@ -11955,9 +10793,6 @@
       </w:r>
       <m:oMath>
         <m:r>
-          <m:rPr>
-            <m:sty m:val="p"/>
-          </m:rPr>
           <w:rPr>
             <w:rFonts w:ascii="Cambria Math" w:hAnsi="Cambria Math"/>
             <w:color w:val="000000" w:themeColor="text1"/>
@@ -11980,9 +10815,6 @@
       </w:r>
       <m:oMath>
         <m:r>
-          <m:rPr>
-            <m:sty m:val="p"/>
-          </m:rPr>
           <w:rPr>
             <w:rFonts w:ascii="Cambria Math" w:hAnsi="Cambria Math"/>
             <w:noProof/>
@@ -12324,13 +11156,7 @@
         <w:rPr>
           <w:rFonts w:ascii="Times New Roman" w:hAnsi="Times New Roman" w:cs="Times New Roman"/>
         </w:rPr>
-        <w:t xml:space="preserve"> t</w:t>
-      </w:r>
-      <w:r>
-        <w:rPr>
-          <w:rFonts w:ascii="Times New Roman" w:hAnsi="Times New Roman" w:cs="Times New Roman"/>
-        </w:rPr>
-        <w:t>here is always discretization error</w:t>
+        <w:t xml:space="preserve"> there is always discretization error</w:t>
       </w:r>
       <w:r>
         <w:rPr>
@@ -12402,7 +11228,15 @@
         <w:rPr>
           <w:rFonts w:ascii="Times New Roman" w:hAnsi="Times New Roman" w:cs="Times New Roman"/>
         </w:rPr>
-        <w:t xml:space="preserve"> That king of inconvenience occurs often when functions that’s operate on</w:t>
+        <w:t xml:space="preserve"> That king of inconvenience occurs often when funct</w:t>
+      </w:r>
+      <w:bookmarkStart w:id="2" w:name="_GoBack"/>
+      <w:bookmarkEnd w:id="2"/>
+      <w:r>
+        <w:rPr>
+          <w:rFonts w:ascii="Times New Roman" w:hAnsi="Times New Roman" w:cs="Times New Roman"/>
+        </w:rPr>
+        <w:t>ions that’s operate on</w:t>
       </w:r>
       <w:r>
         <w:rPr>
@@ -12485,13 +11319,11 @@
       <w:pPr>
         <w:rPr>
           <w:rFonts w:ascii="Times New Roman" w:hAnsi="Times New Roman" w:cs="Times New Roman"/>
-          <w:sz w:val="28"/>
-        </w:rPr>
-      </w:pPr>
-      <w:r>
-        <w:rPr>
-          <w:rFonts w:ascii="Times New Roman" w:hAnsi="Times New Roman" w:cs="Times New Roman"/>
-          <w:sz w:val="28"/>
+        </w:rPr>
+      </w:pPr>
+      <w:r>
+        <w:rPr>
+          <w:rFonts w:ascii="Times New Roman" w:hAnsi="Times New Roman" w:cs="Times New Roman"/>
         </w:rPr>
         <w:t>For this exercise purposes three types of norm will be presented:</w:t>
       </w:r>
@@ -12547,25 +11379,7 @@
             <w:sz w:val="24"/>
             <w:szCs w:val="24"/>
           </w:rPr>
-          <m:t xml:space="preserve">     </m:t>
-        </m:r>
-        <m:r>
-          <w:rPr>
-            <w:rFonts w:ascii="Cambria Math" w:hAnsi="Cambria Math" w:cs="Times New Roman"/>
-            <w:color w:val="000000" w:themeColor="text1"/>
-            <w:sz w:val="24"/>
-            <w:szCs w:val="24"/>
-          </w:rPr>
-          <m:t xml:space="preserve">        </m:t>
-        </m:r>
-        <m:r>
-          <w:rPr>
-            <w:rFonts w:ascii="Cambria Math" w:hAnsi="Cambria Math" w:cs="Times New Roman"/>
-            <w:color w:val="000000" w:themeColor="text1"/>
-            <w:sz w:val="24"/>
-            <w:szCs w:val="24"/>
-          </w:rPr>
-          <m:t xml:space="preserve">       </m:t>
+          <m:t xml:space="preserve">                    </m:t>
         </m:r>
         <m:d>
           <m:dPr>
@@ -12598,9 +11412,6 @@
               </m:dPr>
               <m:e>
                 <m:r>
-                  <m:rPr>
-                    <m:sty m:val="p"/>
-                  </m:rPr>
                   <w:rPr>
                     <w:rFonts w:ascii="Cambria Math" w:hAnsi="Cambria Math" w:cs="Times New Roman"/>
                     <w:color w:val="000000" w:themeColor="text1"/>
@@ -12614,9 +11425,6 @@
           </m:e>
         </m:d>
         <m:r>
-          <m:rPr>
-            <m:sty m:val="p"/>
-          </m:rPr>
           <w:rPr>
             <w:rFonts w:ascii="Cambria Math" w:hAnsi="Cambria Math" w:cs="Times New Roman"/>
             <w:color w:val="000000" w:themeColor="text1"/>
@@ -12644,7 +11452,7 @@
                 <w:sz w:val="24"/>
                 <w:szCs w:val="24"/>
               </w:rPr>
-              <m:t>sup</m:t>
+              <m:t>max</m:t>
             </m:r>
           </m:fName>
           <m:e>
@@ -12719,25 +11527,7 @@
             <w:sz w:val="24"/>
             <w:szCs w:val="24"/>
           </w:rPr>
-          <m:t xml:space="preserve">                                      </m:t>
-        </m:r>
-        <m:r>
-          <w:rPr>
-            <w:rFonts w:ascii="Cambria Math" w:hAnsi="Cambria Math" w:cs="Times New Roman"/>
-            <w:color w:val="000000" w:themeColor="text1"/>
-            <w:sz w:val="24"/>
-            <w:szCs w:val="24"/>
-          </w:rPr>
-          <m:t xml:space="preserve">     </m:t>
-        </m:r>
-        <m:r>
-          <w:rPr>
-            <w:rFonts w:ascii="Cambria Math" w:hAnsi="Cambria Math" w:cs="Times New Roman"/>
-            <w:color w:val="000000" w:themeColor="text1"/>
-            <w:sz w:val="24"/>
-            <w:szCs w:val="24"/>
-          </w:rPr>
-          <m:t xml:space="preserve">   (</m:t>
+          <m:t xml:space="preserve">                                              (</m:t>
         </m:r>
       </m:oMath>
       <w:r>
@@ -12751,9 +11541,6 @@
       </w:r>
       <m:oMath>
         <m:r>
-          <m:rPr>
-            <m:sty m:val="p"/>
-          </m:rPr>
           <w:rPr>
             <w:rFonts w:ascii="Cambria Math" w:hAnsi="Cambria Math" w:cs="Times New Roman"/>
             <w:color w:val="000000" w:themeColor="text1"/>
@@ -12774,9 +11561,6 @@
       </w:r>
       <m:oMath>
         <m:r>
-          <m:rPr>
-            <m:sty m:val="p"/>
-          </m:rPr>
           <w:rPr>
             <w:rFonts w:ascii="Cambria Math" w:hAnsi="Cambria Math" w:cs="Times New Roman"/>
             <w:noProof/>
@@ -12882,9 +11666,6 @@
           </m:sSubPr>
           <m:e>
             <m:r>
-              <m:rPr>
-                <m:sty m:val="p"/>
-              </m:rPr>
               <w:rPr>
                 <w:rFonts w:ascii="Cambria Math" w:hAnsi="Cambria Math"/>
                 <w:color w:val="000000" w:themeColor="text1"/>
@@ -12920,9 +11701,6 @@
               </m:e>
             </m:d>
             <m:r>
-              <m:rPr>
-                <m:sty m:val="p"/>
-              </m:rPr>
               <w:rPr>
                 <w:rFonts w:ascii="Cambria Math" w:hAnsi="Cambria Math"/>
                 <w:color w:val="000000" w:themeColor="text1"/>
@@ -12934,9 +11712,6 @@
           </m:e>
           <m:sub>
             <m:r>
-              <m:rPr>
-                <m:sty m:val="p"/>
-              </m:rPr>
               <w:rPr>
                 <w:rFonts w:ascii="Cambria Math" w:hAnsi="Cambria Math"/>
                 <w:color w:val="000000" w:themeColor="text1"/>
@@ -12948,9 +11723,6 @@
           </m:sub>
         </m:sSub>
         <m:r>
-          <m:rPr>
-            <m:sty m:val="p"/>
-          </m:rPr>
           <w:rPr>
             <w:rFonts w:ascii="Cambria Math" w:hAnsi="Cambria Math"/>
             <w:color w:val="000000" w:themeColor="text1"/>
@@ -12981,19 +11753,7 @@
                 <w:sz w:val="24"/>
                 <w:szCs w:val="24"/>
               </w:rPr>
-              <m:t>i</m:t>
-            </m:r>
-            <m:r>
-              <m:rPr>
-                <m:sty m:val="p"/>
-              </m:rPr>
-              <w:rPr>
-                <w:rFonts w:ascii="Cambria Math" w:hAnsi="Cambria Math"/>
-                <w:color w:val="000000" w:themeColor="text1"/>
-                <w:sz w:val="24"/>
-                <w:szCs w:val="24"/>
-              </w:rPr>
-              <m:t>=0</m:t>
+              <m:t>i=0</m:t>
             </m:r>
           </m:sub>
           <m:sup>
@@ -13009,108 +11769,24 @@
           </m:sup>
           <m:e>
             <m:r>
-              <m:rPr>
-                <m:sty m:val="p"/>
-              </m:rPr>
               <w:rPr>
                 <w:rFonts w:ascii="Cambria Math" w:hAnsi="Cambria Math"/>
                 <w:color w:val="000000" w:themeColor="text1"/>
                 <w:sz w:val="24"/>
                 <w:szCs w:val="24"/>
               </w:rPr>
-              <m:t>(|</m:t>
-            </m:r>
-            <m:r>
-              <w:rPr>
-                <w:rFonts w:ascii="Cambria Math" w:hAnsi="Cambria Math"/>
-                <w:color w:val="000000" w:themeColor="text1"/>
-                <w:sz w:val="24"/>
-                <w:szCs w:val="24"/>
-              </w:rPr>
-              <m:t>f</m:t>
-            </m:r>
-            <m:r>
-              <m:rPr>
-                <m:sty m:val="p"/>
-              </m:rPr>
-              <w:rPr>
-                <w:rFonts w:ascii="Cambria Math" w:hAnsi="Cambria Math"/>
-                <w:color w:val="000000" w:themeColor="text1"/>
-                <w:sz w:val="24"/>
-                <w:szCs w:val="24"/>
-              </w:rPr>
-              <m:t>(</m:t>
-            </m:r>
-            <m:r>
-              <w:rPr>
-                <w:rFonts w:ascii="Cambria Math" w:hAnsi="Cambria Math"/>
-                <w:color w:val="000000" w:themeColor="text1"/>
-                <w:sz w:val="24"/>
-                <w:szCs w:val="24"/>
-              </w:rPr>
-              <m:t>x</m:t>
-            </m:r>
-            <m:r>
-              <m:rPr>
-                <m:sty m:val="p"/>
-              </m:rPr>
-              <w:rPr>
-                <w:rFonts w:ascii="Cambria Math" w:hAnsi="Cambria Math"/>
-                <w:color w:val="000000" w:themeColor="text1"/>
-                <w:sz w:val="24"/>
-                <w:szCs w:val="24"/>
-              </w:rPr>
-              <m:t>)|</m:t>
+              <m:t>(|f(x)|</m:t>
             </m:r>
           </m:e>
         </m:nary>
         <m:r>
-          <m:rPr>
-            <m:sty m:val="p"/>
-          </m:rPr>
           <w:rPr>
             <w:rFonts w:ascii="Cambria Math" w:hAnsi="Cambria Math"/>
             <w:color w:val="000000" w:themeColor="text1"/>
             <w:sz w:val="24"/>
             <w:szCs w:val="24"/>
           </w:rPr>
-          <m:t>)</m:t>
-        </m:r>
-        <m:r>
-          <m:rPr>
-            <m:sty m:val="p"/>
-          </m:rPr>
-          <w:rPr>
-            <w:rFonts w:ascii="Cambria Math" w:hAnsi="Cambria Math"/>
-            <w:color w:val="000000" w:themeColor="text1"/>
-            <w:sz w:val="24"/>
-            <w:szCs w:val="24"/>
-          </w:rPr>
-          <m:t xml:space="preserve">              </m:t>
-        </m:r>
-        <m:r>
-          <m:rPr>
-            <m:sty m:val="p"/>
-          </m:rPr>
-          <w:rPr>
-            <w:rFonts w:ascii="Cambria Math" w:hAnsi="Cambria Math"/>
-            <w:color w:val="000000" w:themeColor="text1"/>
-            <w:sz w:val="24"/>
-            <w:szCs w:val="24"/>
-          </w:rPr>
-          <m:t xml:space="preserve">                 </m:t>
-        </m:r>
-        <m:r>
-          <m:rPr>
-            <m:sty m:val="p"/>
-          </m:rPr>
-          <w:rPr>
-            <w:rFonts w:ascii="Cambria Math" w:hAnsi="Cambria Math"/>
-            <w:color w:val="000000" w:themeColor="text1"/>
-            <w:sz w:val="24"/>
-            <w:szCs w:val="24"/>
-          </w:rPr>
-          <m:t xml:space="preserve">              (</m:t>
+          <m:t>)                                             (</m:t>
         </m:r>
       </m:oMath>
       <w:r>
@@ -13124,9 +11800,6 @@
       </w:r>
       <m:oMath>
         <m:r>
-          <m:rPr>
-            <m:sty m:val="p"/>
-          </m:rPr>
           <w:rPr>
             <w:rFonts w:ascii="Cambria Math" w:hAnsi="Cambria Math"/>
             <w:color w:val="000000" w:themeColor="text1"/>
@@ -13147,9 +11820,6 @@
       </w:r>
       <m:oMath>
         <m:r>
-          <m:rPr>
-            <m:sty m:val="p"/>
-          </m:rPr>
           <w:rPr>
             <w:rFonts w:ascii="Cambria Math" w:hAnsi="Cambria Math"/>
             <w:noProof/>
@@ -13285,9 +11955,6 @@
           </m:sSubPr>
           <m:e>
             <m:r>
-              <m:rPr>
-                <m:sty m:val="p"/>
-              </m:rPr>
               <w:rPr>
                 <w:rFonts w:ascii="Cambria Math" w:hAnsi="Cambria Math" w:cs="Times New Roman"/>
                 <w:color w:val="000000" w:themeColor="text1"/>
@@ -13323,9 +11990,6 @@
               </m:e>
             </m:d>
             <m:r>
-              <m:rPr>
-                <m:sty m:val="p"/>
-              </m:rPr>
               <w:rPr>
                 <w:rFonts w:ascii="Cambria Math" w:hAnsi="Cambria Math" w:cs="Times New Roman"/>
                 <w:color w:val="000000" w:themeColor="text1"/>
@@ -13337,9 +12001,6 @@
           </m:e>
           <m:sub>
             <m:r>
-              <m:rPr>
-                <m:sty m:val="p"/>
-              </m:rPr>
               <w:rPr>
                 <w:rFonts w:ascii="Cambria Math" w:hAnsi="Cambria Math" w:cs="Times New Roman"/>
                 <w:color w:val="000000" w:themeColor="text1"/>
@@ -13351,9 +12012,6 @@
           </m:sub>
         </m:sSub>
         <m:r>
-          <m:rPr>
-            <m:sty m:val="p"/>
-          </m:rPr>
           <w:rPr>
             <w:rFonts w:ascii="Cambria Math" w:hAnsi="Cambria Math" w:cs="Times New Roman"/>
             <w:color w:val="000000" w:themeColor="text1"/>
@@ -13384,19 +12042,7 @@
                 <w:sz w:val="24"/>
                 <w:szCs w:val="24"/>
               </w:rPr>
-              <m:t>i</m:t>
-            </m:r>
-            <m:r>
-              <m:rPr>
-                <m:sty m:val="p"/>
-              </m:rPr>
-              <w:rPr>
-                <w:rFonts w:ascii="Cambria Math" w:hAnsi="Cambria Math" w:cs="Times New Roman"/>
-                <w:color w:val="000000" w:themeColor="text1"/>
-                <w:sz w:val="24"/>
-                <w:szCs w:val="24"/>
-              </w:rPr>
-              <m:t>=0</m:t>
+              <m:t>i=0</m:t>
             </m:r>
           </m:sub>
           <m:sup>
@@ -13412,9 +12058,6 @@
           </m:sup>
           <m:e>
             <m:r>
-              <m:rPr>
-                <m:sty m:val="p"/>
-              </m:rPr>
               <w:rPr>
                 <w:rFonts w:ascii="Cambria Math" w:hAnsi="Cambria Math" w:cs="Times New Roman"/>
                 <w:color w:val="000000" w:themeColor="text1"/>
@@ -13470,9 +12113,6 @@
                   </m:e>
                 </m:d>
                 <m:r>
-                  <m:rPr>
-                    <m:sty m:val="p"/>
-                  </m:rPr>
                   <w:rPr>
                     <w:rFonts w:ascii="Cambria Math" w:hAnsi="Cambria Math" w:cs="Times New Roman"/>
                     <w:color w:val="000000" w:themeColor="text1"/>
@@ -13484,9 +12124,6 @@
               </m:e>
               <m:sup>
                 <m:r>
-                  <m:rPr>
-                    <m:sty m:val="p"/>
-                  </m:rPr>
                   <w:rPr>
                     <w:rFonts w:ascii="Cambria Math" w:hAnsi="Cambria Math" w:cs="Times New Roman"/>
                     <w:color w:val="000000" w:themeColor="text1"/>
@@ -13500,40 +12137,13 @@
           </m:e>
         </m:nary>
         <m:r>
-          <m:rPr>
-            <m:sty m:val="p"/>
-          </m:rPr>
           <w:rPr>
             <w:rFonts w:ascii="Cambria Math" w:hAnsi="Cambria Math" w:cs="Times New Roman"/>
             <w:color w:val="000000" w:themeColor="text1"/>
             <w:sz w:val="24"/>
             <w:szCs w:val="24"/>
           </w:rPr>
-          <m:t xml:space="preserve">)       </m:t>
-        </m:r>
-        <m:r>
-          <m:rPr>
-            <m:sty m:val="p"/>
-          </m:rPr>
-          <w:rPr>
-            <w:rFonts w:ascii="Cambria Math" w:hAnsi="Cambria Math" w:cs="Times New Roman"/>
-            <w:color w:val="000000" w:themeColor="text1"/>
-            <w:sz w:val="24"/>
-            <w:szCs w:val="24"/>
-          </w:rPr>
-          <m:t xml:space="preserve">                                            </m:t>
-        </m:r>
-        <m:r>
-          <m:rPr>
-            <m:sty m:val="p"/>
-          </m:rPr>
-          <w:rPr>
-            <w:rFonts w:ascii="Cambria Math" w:hAnsi="Cambria Math" w:cs="Times New Roman"/>
-            <w:color w:val="000000" w:themeColor="text1"/>
-            <w:sz w:val="24"/>
-            <w:szCs w:val="24"/>
-          </w:rPr>
-          <m:t>(</m:t>
+          <m:t>)                                                   (</m:t>
         </m:r>
       </m:oMath>
       <w:r>
@@ -13547,9 +12157,6 @@
       </w:r>
       <m:oMath>
         <m:r>
-          <m:rPr>
-            <m:sty m:val="p"/>
-          </m:rPr>
           <w:rPr>
             <w:rFonts w:ascii="Cambria Math" w:hAnsi="Cambria Math" w:cs="Times New Roman"/>
             <w:color w:val="000000" w:themeColor="text1"/>
@@ -13570,9 +12177,6 @@
       </w:r>
       <m:oMath>
         <m:r>
-          <m:rPr>
-            <m:sty m:val="p"/>
-          </m:rPr>
           <w:rPr>
             <w:rFonts w:ascii="Cambria Math" w:hAnsi="Cambria Math" w:cs="Times New Roman"/>
             <w:noProof/>
@@ -13613,13 +12217,7 @@
         <w:rPr>
           <w:rFonts w:ascii="Times New Roman" w:hAnsi="Times New Roman" w:cs="Times New Roman"/>
         </w:rPr>
-        <w:t xml:space="preserve">Third </w:t>
-      </w:r>
-      <w:r>
-        <w:rPr>
-          <w:rFonts w:ascii="Times New Roman" w:hAnsi="Times New Roman" w:cs="Times New Roman"/>
-        </w:rPr>
-        <w:t>norm is defined as sum of vector’s</w:t>
+        <w:t>Third norm is defined as sum of vector’s</w:t>
       </w:r>
       <w:r>
         <w:rPr>
@@ -13728,7 +12326,6 @@
           <w:color w:val="000000" w:themeColor="text1"/>
         </w:rPr>
       </w:pPr>
-      <w:bookmarkStart w:id="2" w:name="_GoBack"/>
       <w:r>
         <w:rPr>
           <w:color w:val="000000" w:themeColor="text1"/>
@@ -13791,7 +12388,6 @@
         <w:t xml:space="preserve"> t=5, CFL = 0.999, number of points = 100</w:t>
       </w:r>
     </w:p>
-    <w:bookmarkEnd w:id="2"/>
     <w:p/>
     <w:sectPr>
       <w:pgSz w:w="11906" w:h="16838"/>
@@ -15066,6 +13662,7 @@
   <w:style w:type="character" w:default="1" w:styleId="Domylnaczcionkaakapitu">
     <w:name w:val="Default Paragraph Font"/>
     <w:uiPriority w:val="1"/>
+    <w:semiHidden/>
     <w:unhideWhenUsed/>
   </w:style>
   <w:style w:type="table" w:default="1" w:styleId="Standardowy">
@@ -15383,330 +13980,1213 @@
           </c:marker>
           <c:cat>
             <c:numRef>
-              <c:extLst>
-                <c:ext xmlns:c15="http://schemas.microsoft.com/office/drawing/2012/chart" uri="{02D57815-91ED-43cb-92C2-25804820EDAC}">
-                  <c15:fullRef>
-                    <c15:sqref>GeneralSchemeResults!$K:$K</c15:sqref>
-                  </c15:fullRef>
-                </c:ext>
-              </c:extLst>
-              <c:f>GeneralSchemeResults!$K$2:$K$1048576</c:f>
+              <c:f>GeneralSchemeResults!$K:$K</c:f>
               <c:numCache>
                 <c:formatCode>General</c:formatCode>
                 <c:ptCount val="1048575"/>
                 <c:pt idx="0">
-                  <c:v>-49</c:v>
+                  <c:v>0</c:v>
                 </c:pt>
                 <c:pt idx="1">
-                  <c:v>-48</c:v>
+                  <c:v>0</c:v>
                 </c:pt>
                 <c:pt idx="2">
-                  <c:v>-47</c:v>
+                  <c:v>0</c:v>
                 </c:pt>
                 <c:pt idx="3">
-                  <c:v>-46</c:v>
+                  <c:v>0</c:v>
                 </c:pt>
                 <c:pt idx="4">
-                  <c:v>-45</c:v>
+                  <c:v>0</c:v>
                 </c:pt>
                 <c:pt idx="5">
-                  <c:v>-44</c:v>
+                  <c:v>0</c:v>
                 </c:pt>
                 <c:pt idx="6">
-                  <c:v>-43</c:v>
+                  <c:v>0</c:v>
                 </c:pt>
                 <c:pt idx="7">
-                  <c:v>-42</c:v>
+                  <c:v>0</c:v>
                 </c:pt>
                 <c:pt idx="8">
-                  <c:v>-41</c:v>
+                  <c:v>0</c:v>
                 </c:pt>
                 <c:pt idx="9">
-                  <c:v>-40</c:v>
+                  <c:v>0</c:v>
                 </c:pt>
                 <c:pt idx="10">
-                  <c:v>-39</c:v>
+                  <c:v>0</c:v>
                 </c:pt>
                 <c:pt idx="11">
-                  <c:v>-38</c:v>
+                  <c:v>0</c:v>
                 </c:pt>
                 <c:pt idx="12">
-                  <c:v>-37</c:v>
+                  <c:v>0</c:v>
                 </c:pt>
                 <c:pt idx="13">
-                  <c:v>-36</c:v>
+                  <c:v>0</c:v>
                 </c:pt>
                 <c:pt idx="14">
-                  <c:v>-35</c:v>
+                  <c:v>0</c:v>
                 </c:pt>
                 <c:pt idx="15">
-                  <c:v>-34</c:v>
+                  <c:v>0</c:v>
                 </c:pt>
                 <c:pt idx="16">
-                  <c:v>-33</c:v>
+                  <c:v>0</c:v>
                 </c:pt>
                 <c:pt idx="17">
-                  <c:v>-32</c:v>
+                  <c:v>0</c:v>
                 </c:pt>
                 <c:pt idx="18">
-                  <c:v>-31</c:v>
+                  <c:v>0</c:v>
                 </c:pt>
                 <c:pt idx="19">
-                  <c:v>-30</c:v>
+                  <c:v>0</c:v>
                 </c:pt>
                 <c:pt idx="20">
-                  <c:v>-29</c:v>
+                  <c:v>0</c:v>
                 </c:pt>
                 <c:pt idx="21">
-                  <c:v>-28</c:v>
+                  <c:v>0</c:v>
                 </c:pt>
                 <c:pt idx="22">
-                  <c:v>-27</c:v>
+                  <c:v>0</c:v>
                 </c:pt>
                 <c:pt idx="23">
-                  <c:v>-26</c:v>
+                  <c:v>0</c:v>
                 </c:pt>
                 <c:pt idx="24">
-                  <c:v>-25</c:v>
+                  <c:v>0</c:v>
                 </c:pt>
                 <c:pt idx="25">
-                  <c:v>-24</c:v>
+                  <c:v>0</c:v>
                 </c:pt>
                 <c:pt idx="26">
-                  <c:v>-23</c:v>
+                  <c:v>0</c:v>
                 </c:pt>
                 <c:pt idx="27">
-                  <c:v>-22</c:v>
+                  <c:v>0</c:v>
                 </c:pt>
                 <c:pt idx="28">
-                  <c:v>-21</c:v>
+                  <c:v>0</c:v>
                 </c:pt>
                 <c:pt idx="29">
-                  <c:v>-20</c:v>
+                  <c:v>0</c:v>
                 </c:pt>
                 <c:pt idx="30">
-                  <c:v>-19</c:v>
+                  <c:v>0</c:v>
                 </c:pt>
                 <c:pt idx="31">
-                  <c:v>-18</c:v>
+                  <c:v>0</c:v>
                 </c:pt>
                 <c:pt idx="32">
-                  <c:v>-17</c:v>
+                  <c:v>0</c:v>
                 </c:pt>
                 <c:pt idx="33">
-                  <c:v>-16</c:v>
+                  <c:v>0</c:v>
                 </c:pt>
                 <c:pt idx="34">
-                  <c:v>-15</c:v>
+                  <c:v>0</c:v>
                 </c:pt>
                 <c:pt idx="35">
-                  <c:v>-14</c:v>
+                  <c:v>0</c:v>
                 </c:pt>
                 <c:pt idx="36">
-                  <c:v>-13</c:v>
+                  <c:v>0</c:v>
                 </c:pt>
                 <c:pt idx="37">
-                  <c:v>-12</c:v>
+                  <c:v>0</c:v>
                 </c:pt>
                 <c:pt idx="38">
-                  <c:v>-11</c:v>
+                  <c:v>0</c:v>
                 </c:pt>
                 <c:pt idx="39">
-                  <c:v>-10</c:v>
+                  <c:v>0</c:v>
                 </c:pt>
                 <c:pt idx="40">
-                  <c:v>-9</c:v>
+                  <c:v>0</c:v>
                 </c:pt>
                 <c:pt idx="41">
-                  <c:v>-8</c:v>
+                  <c:v>0</c:v>
                 </c:pt>
                 <c:pt idx="42">
-                  <c:v>-7</c:v>
+                  <c:v>0</c:v>
                 </c:pt>
                 <c:pt idx="43">
-                  <c:v>-6</c:v>
+                  <c:v>0</c:v>
                 </c:pt>
                 <c:pt idx="44">
-                  <c:v>-5</c:v>
+                  <c:v>0</c:v>
                 </c:pt>
                 <c:pt idx="45">
-                  <c:v>-4</c:v>
+                  <c:v>0</c:v>
                 </c:pt>
                 <c:pt idx="46">
-                  <c:v>-3</c:v>
+                  <c:v>0</c:v>
                 </c:pt>
                 <c:pt idx="47">
-                  <c:v>-2</c:v>
+                  <c:v>0</c:v>
                 </c:pt>
                 <c:pt idx="48">
-                  <c:v>-1</c:v>
+                  <c:v>0</c:v>
                 </c:pt>
                 <c:pt idx="49">
                   <c:v>0</c:v>
                 </c:pt>
                 <c:pt idx="50">
-                  <c:v>1</c:v>
+                  <c:v>0</c:v>
                 </c:pt>
                 <c:pt idx="51">
-                  <c:v>2</c:v>
+                  <c:v>0</c:v>
                 </c:pt>
                 <c:pt idx="52">
-                  <c:v>3</c:v>
+                  <c:v>0</c:v>
                 </c:pt>
                 <c:pt idx="53">
-                  <c:v>4</c:v>
+                  <c:v>0</c:v>
                 </c:pt>
                 <c:pt idx="54">
-                  <c:v>5</c:v>
+                  <c:v>0</c:v>
                 </c:pt>
                 <c:pt idx="55">
-                  <c:v>6</c:v>
+                  <c:v>0</c:v>
                 </c:pt>
                 <c:pt idx="56">
-                  <c:v>7</c:v>
+                  <c:v>0</c:v>
                 </c:pt>
                 <c:pt idx="57">
-                  <c:v>8</c:v>
+                  <c:v>0</c:v>
                 </c:pt>
                 <c:pt idx="58">
-                  <c:v>9</c:v>
+                  <c:v>0</c:v>
                 </c:pt>
                 <c:pt idx="59">
-                  <c:v>10</c:v>
+                  <c:v>0</c:v>
                 </c:pt>
                 <c:pt idx="60">
-                  <c:v>11</c:v>
+                  <c:v>0</c:v>
                 </c:pt>
                 <c:pt idx="61">
-                  <c:v>12</c:v>
+                  <c:v>0</c:v>
                 </c:pt>
                 <c:pt idx="62">
-                  <c:v>13</c:v>
+                  <c:v>0</c:v>
                 </c:pt>
                 <c:pt idx="63">
-                  <c:v>14</c:v>
+                  <c:v>0</c:v>
                 </c:pt>
                 <c:pt idx="64">
-                  <c:v>15</c:v>
+                  <c:v>0</c:v>
                 </c:pt>
                 <c:pt idx="65">
-                  <c:v>16</c:v>
+                  <c:v>0</c:v>
                 </c:pt>
                 <c:pt idx="66">
-                  <c:v>17</c:v>
+                  <c:v>0</c:v>
                 </c:pt>
                 <c:pt idx="67">
-                  <c:v>18</c:v>
+                  <c:v>0</c:v>
                 </c:pt>
                 <c:pt idx="68">
-                  <c:v>19</c:v>
+                  <c:v>0</c:v>
                 </c:pt>
                 <c:pt idx="69">
-                  <c:v>20</c:v>
+                  <c:v>0</c:v>
                 </c:pt>
                 <c:pt idx="70">
-                  <c:v>21</c:v>
+                  <c:v>0</c:v>
                 </c:pt>
                 <c:pt idx="71">
-                  <c:v>22</c:v>
+                  <c:v>0</c:v>
                 </c:pt>
                 <c:pt idx="72">
-                  <c:v>23</c:v>
+                  <c:v>0</c:v>
                 </c:pt>
                 <c:pt idx="73">
-                  <c:v>24</c:v>
+                  <c:v>0</c:v>
                 </c:pt>
                 <c:pt idx="74">
-                  <c:v>25</c:v>
+                  <c:v>0</c:v>
                 </c:pt>
                 <c:pt idx="75">
-                  <c:v>26</c:v>
+                  <c:v>0</c:v>
                 </c:pt>
                 <c:pt idx="76">
-                  <c:v>27</c:v>
+                  <c:v>0</c:v>
                 </c:pt>
                 <c:pt idx="77">
-                  <c:v>28</c:v>
+                  <c:v>0</c:v>
                 </c:pt>
                 <c:pt idx="78">
-                  <c:v>29</c:v>
+                  <c:v>0</c:v>
                 </c:pt>
                 <c:pt idx="79">
-                  <c:v>30</c:v>
+                  <c:v>0</c:v>
                 </c:pt>
                 <c:pt idx="80">
-                  <c:v>31</c:v>
+                  <c:v>0</c:v>
                 </c:pt>
                 <c:pt idx="81">
-                  <c:v>32</c:v>
+                  <c:v>0</c:v>
                 </c:pt>
                 <c:pt idx="82">
-                  <c:v>33</c:v>
+                  <c:v>0</c:v>
                 </c:pt>
                 <c:pt idx="83">
-                  <c:v>34</c:v>
+                  <c:v>0</c:v>
                 </c:pt>
                 <c:pt idx="84">
-                  <c:v>35</c:v>
+                  <c:v>0</c:v>
                 </c:pt>
                 <c:pt idx="85">
-                  <c:v>36</c:v>
+                  <c:v>0</c:v>
                 </c:pt>
                 <c:pt idx="86">
-                  <c:v>37</c:v>
+                  <c:v>0</c:v>
                 </c:pt>
                 <c:pt idx="87">
-                  <c:v>38</c:v>
+                  <c:v>0</c:v>
                 </c:pt>
                 <c:pt idx="88">
-                  <c:v>39</c:v>
+                  <c:v>0</c:v>
                 </c:pt>
                 <c:pt idx="89">
-                  <c:v>40</c:v>
+                  <c:v>0</c:v>
                 </c:pt>
                 <c:pt idx="90">
-                  <c:v>41</c:v>
+                  <c:v>0</c:v>
                 </c:pt>
                 <c:pt idx="91">
-                  <c:v>42</c:v>
+                  <c:v>0</c:v>
                 </c:pt>
                 <c:pt idx="92">
-                  <c:v>43</c:v>
+                  <c:v>0</c:v>
                 </c:pt>
                 <c:pt idx="93">
-                  <c:v>44</c:v>
+                  <c:v>0</c:v>
                 </c:pt>
                 <c:pt idx="94">
-                  <c:v>45</c:v>
+                  <c:v>0</c:v>
                 </c:pt>
                 <c:pt idx="95">
-                  <c:v>46</c:v>
+                  <c:v>0</c:v>
                 </c:pt>
                 <c:pt idx="96">
-                  <c:v>47</c:v>
+                  <c:v>0</c:v>
                 </c:pt>
                 <c:pt idx="97">
-                  <c:v>48</c:v>
+                  <c:v>0</c:v>
                 </c:pt>
                 <c:pt idx="98">
-                  <c:v>49</c:v>
+                  <c:v>0</c:v>
                 </c:pt>
                 <c:pt idx="99">
-                  <c:v>50</c:v>
+                  <c:v>0</c:v>
+                </c:pt>
+                <c:pt idx="100">
+                  <c:v>0</c:v>
+                </c:pt>
+                <c:pt idx="101">
+                  <c:v>0</c:v>
+                </c:pt>
+                <c:pt idx="102">
+                  <c:v>0</c:v>
+                </c:pt>
+                <c:pt idx="103">
+                  <c:v>0</c:v>
+                </c:pt>
+                <c:pt idx="104">
+                  <c:v>0</c:v>
+                </c:pt>
+                <c:pt idx="105">
+                  <c:v>0</c:v>
+                </c:pt>
+                <c:pt idx="106">
+                  <c:v>0</c:v>
+                </c:pt>
+                <c:pt idx="107">
+                  <c:v>0</c:v>
+                </c:pt>
+                <c:pt idx="108">
+                  <c:v>0</c:v>
+                </c:pt>
+                <c:pt idx="109">
+                  <c:v>0</c:v>
+                </c:pt>
+                <c:pt idx="110">
+                  <c:v>0</c:v>
+                </c:pt>
+                <c:pt idx="111">
+                  <c:v>0</c:v>
+                </c:pt>
+                <c:pt idx="112">
+                  <c:v>0</c:v>
+                </c:pt>
+                <c:pt idx="113">
+                  <c:v>0</c:v>
+                </c:pt>
+                <c:pt idx="114">
+                  <c:v>0</c:v>
+                </c:pt>
+                <c:pt idx="115">
+                  <c:v>0</c:v>
+                </c:pt>
+                <c:pt idx="116">
+                  <c:v>0</c:v>
+                </c:pt>
+                <c:pt idx="117">
+                  <c:v>0</c:v>
+                </c:pt>
+                <c:pt idx="118">
+                  <c:v>0</c:v>
+                </c:pt>
+                <c:pt idx="119">
+                  <c:v>0</c:v>
+                </c:pt>
+                <c:pt idx="120">
+                  <c:v>0</c:v>
+                </c:pt>
+                <c:pt idx="121">
+                  <c:v>0</c:v>
+                </c:pt>
+                <c:pt idx="122">
+                  <c:v>0</c:v>
+                </c:pt>
+                <c:pt idx="123">
+                  <c:v>0</c:v>
+                </c:pt>
+                <c:pt idx="124">
+                  <c:v>0</c:v>
+                </c:pt>
+                <c:pt idx="125">
+                  <c:v>0</c:v>
+                </c:pt>
+                <c:pt idx="126">
+                  <c:v>0</c:v>
+                </c:pt>
+                <c:pt idx="127">
+                  <c:v>0</c:v>
+                </c:pt>
+                <c:pt idx="128">
+                  <c:v>0</c:v>
+                </c:pt>
+                <c:pt idx="129">
+                  <c:v>0</c:v>
+                </c:pt>
+                <c:pt idx="130">
+                  <c:v>0</c:v>
+                </c:pt>
+                <c:pt idx="131">
+                  <c:v>0</c:v>
+                </c:pt>
+                <c:pt idx="132">
+                  <c:v>0</c:v>
+                </c:pt>
+                <c:pt idx="133">
+                  <c:v>0</c:v>
+                </c:pt>
+                <c:pt idx="134">
+                  <c:v>0</c:v>
+                </c:pt>
+                <c:pt idx="135">
+                  <c:v>0</c:v>
+                </c:pt>
+                <c:pt idx="136">
+                  <c:v>0</c:v>
+                </c:pt>
+                <c:pt idx="137">
+                  <c:v>0</c:v>
+                </c:pt>
+                <c:pt idx="138">
+                  <c:v>0</c:v>
+                </c:pt>
+                <c:pt idx="139">
+                  <c:v>0</c:v>
+                </c:pt>
+                <c:pt idx="140">
+                  <c:v>0</c:v>
+                </c:pt>
+                <c:pt idx="141">
+                  <c:v>0</c:v>
+                </c:pt>
+                <c:pt idx="142">
+                  <c:v>0</c:v>
+                </c:pt>
+                <c:pt idx="143">
+                  <c:v>0</c:v>
+                </c:pt>
+                <c:pt idx="144">
+                  <c:v>0</c:v>
+                </c:pt>
+                <c:pt idx="145">
+                  <c:v>0</c:v>
+                </c:pt>
+                <c:pt idx="146">
+                  <c:v>0</c:v>
+                </c:pt>
+                <c:pt idx="147">
+                  <c:v>0</c:v>
+                </c:pt>
+                <c:pt idx="148">
+                  <c:v>0</c:v>
+                </c:pt>
+                <c:pt idx="149">
+                  <c:v>0</c:v>
+                </c:pt>
+                <c:pt idx="150">
+                  <c:v>0</c:v>
+                </c:pt>
+                <c:pt idx="151">
+                  <c:v>0</c:v>
+                </c:pt>
+                <c:pt idx="152">
+                  <c:v>0</c:v>
+                </c:pt>
+                <c:pt idx="153">
+                  <c:v>0</c:v>
+                </c:pt>
+                <c:pt idx="154">
+                  <c:v>0</c:v>
+                </c:pt>
+                <c:pt idx="155">
+                  <c:v>0</c:v>
+                </c:pt>
+                <c:pt idx="156">
+                  <c:v>0</c:v>
+                </c:pt>
+                <c:pt idx="157">
+                  <c:v>0</c:v>
+                </c:pt>
+                <c:pt idx="158">
+                  <c:v>0</c:v>
+                </c:pt>
+                <c:pt idx="159">
+                  <c:v>0</c:v>
+                </c:pt>
+                <c:pt idx="160">
+                  <c:v>0</c:v>
+                </c:pt>
+                <c:pt idx="161">
+                  <c:v>0</c:v>
+                </c:pt>
+                <c:pt idx="162">
+                  <c:v>0</c:v>
+                </c:pt>
+                <c:pt idx="163">
+                  <c:v>0</c:v>
+                </c:pt>
+                <c:pt idx="164">
+                  <c:v>0</c:v>
+                </c:pt>
+                <c:pt idx="165">
+                  <c:v>0</c:v>
+                </c:pt>
+                <c:pt idx="166">
+                  <c:v>0</c:v>
+                </c:pt>
+                <c:pt idx="167">
+                  <c:v>0</c:v>
+                </c:pt>
+                <c:pt idx="168">
+                  <c:v>0</c:v>
+                </c:pt>
+                <c:pt idx="169">
+                  <c:v>0</c:v>
+                </c:pt>
+                <c:pt idx="170">
+                  <c:v>0</c:v>
+                </c:pt>
+                <c:pt idx="171">
+                  <c:v>0</c:v>
+                </c:pt>
+                <c:pt idx="172">
+                  <c:v>0</c:v>
+                </c:pt>
+                <c:pt idx="173">
+                  <c:v>0</c:v>
+                </c:pt>
+                <c:pt idx="174">
+                  <c:v>0</c:v>
+                </c:pt>
+                <c:pt idx="175">
+                  <c:v>0</c:v>
+                </c:pt>
+                <c:pt idx="176">
+                  <c:v>0</c:v>
+                </c:pt>
+                <c:pt idx="177">
+                  <c:v>0</c:v>
+                </c:pt>
+                <c:pt idx="178">
+                  <c:v>0</c:v>
+                </c:pt>
+                <c:pt idx="179">
+                  <c:v>0</c:v>
+                </c:pt>
+                <c:pt idx="180">
+                  <c:v>0</c:v>
+                </c:pt>
+                <c:pt idx="181">
+                  <c:v>0</c:v>
+                </c:pt>
+                <c:pt idx="182">
+                  <c:v>0</c:v>
+                </c:pt>
+                <c:pt idx="183">
+                  <c:v>0</c:v>
+                </c:pt>
+                <c:pt idx="184">
+                  <c:v>0</c:v>
+                </c:pt>
+                <c:pt idx="185">
+                  <c:v>0</c:v>
+                </c:pt>
+                <c:pt idx="186">
+                  <c:v>0</c:v>
+                </c:pt>
+                <c:pt idx="187">
+                  <c:v>0</c:v>
+                </c:pt>
+                <c:pt idx="188">
+                  <c:v>0</c:v>
+                </c:pt>
+                <c:pt idx="189">
+                  <c:v>0</c:v>
+                </c:pt>
+                <c:pt idx="190">
+                  <c:v>0</c:v>
+                </c:pt>
+                <c:pt idx="191">
+                  <c:v>0</c:v>
+                </c:pt>
+                <c:pt idx="192">
+                  <c:v>0</c:v>
+                </c:pt>
+                <c:pt idx="193">
+                  <c:v>0</c:v>
+                </c:pt>
+                <c:pt idx="194">
+                  <c:v>0</c:v>
+                </c:pt>
+                <c:pt idx="195">
+                  <c:v>0</c:v>
+                </c:pt>
+                <c:pt idx="196">
+                  <c:v>0</c:v>
+                </c:pt>
+                <c:pt idx="197">
+                  <c:v>0</c:v>
+                </c:pt>
+                <c:pt idx="198">
+                  <c:v>0</c:v>
+                </c:pt>
+                <c:pt idx="199">
+                  <c:v>0</c:v>
+                </c:pt>
+                <c:pt idx="200">
+                  <c:v>0</c:v>
+                </c:pt>
+                <c:pt idx="201">
+                  <c:v>0</c:v>
+                </c:pt>
+                <c:pt idx="202">
+                  <c:v>0</c:v>
+                </c:pt>
+                <c:pt idx="203">
+                  <c:v>0</c:v>
+                </c:pt>
+                <c:pt idx="204">
+                  <c:v>0</c:v>
+                </c:pt>
+                <c:pt idx="205">
+                  <c:v>0</c:v>
+                </c:pt>
+                <c:pt idx="206">
+                  <c:v>0</c:v>
+                </c:pt>
+                <c:pt idx="207">
+                  <c:v>0</c:v>
+                </c:pt>
+                <c:pt idx="208">
+                  <c:v>0</c:v>
+                </c:pt>
+                <c:pt idx="209">
+                  <c:v>0.5</c:v>
+                </c:pt>
+                <c:pt idx="210">
+                  <c:v>1</c:v>
+                </c:pt>
+                <c:pt idx="211">
+                  <c:v>1</c:v>
+                </c:pt>
+                <c:pt idx="212">
+                  <c:v>1</c:v>
+                </c:pt>
+                <c:pt idx="213">
+                  <c:v>1</c:v>
+                </c:pt>
+                <c:pt idx="214">
+                  <c:v>1</c:v>
+                </c:pt>
+                <c:pt idx="215">
+                  <c:v>1</c:v>
+                </c:pt>
+                <c:pt idx="216">
+                  <c:v>1</c:v>
+                </c:pt>
+                <c:pt idx="217">
+                  <c:v>1</c:v>
+                </c:pt>
+                <c:pt idx="218">
+                  <c:v>1</c:v>
+                </c:pt>
+                <c:pt idx="219">
+                  <c:v>1</c:v>
+                </c:pt>
+                <c:pt idx="220">
+                  <c:v>1</c:v>
+                </c:pt>
+                <c:pt idx="221">
+                  <c:v>1</c:v>
+                </c:pt>
+                <c:pt idx="222">
+                  <c:v>1</c:v>
+                </c:pt>
+                <c:pt idx="223">
+                  <c:v>1</c:v>
+                </c:pt>
+                <c:pt idx="224">
+                  <c:v>1</c:v>
+                </c:pt>
+                <c:pt idx="225">
+                  <c:v>1</c:v>
+                </c:pt>
+                <c:pt idx="226">
+                  <c:v>1</c:v>
+                </c:pt>
+                <c:pt idx="227">
+                  <c:v>1</c:v>
+                </c:pt>
+                <c:pt idx="228">
+                  <c:v>1</c:v>
+                </c:pt>
+                <c:pt idx="229">
+                  <c:v>1</c:v>
+                </c:pt>
+                <c:pt idx="230">
+                  <c:v>1</c:v>
+                </c:pt>
+                <c:pt idx="231">
+                  <c:v>1</c:v>
+                </c:pt>
+                <c:pt idx="232">
+                  <c:v>1</c:v>
+                </c:pt>
+                <c:pt idx="233">
+                  <c:v>1</c:v>
+                </c:pt>
+                <c:pt idx="234">
+                  <c:v>1</c:v>
+                </c:pt>
+                <c:pt idx="235">
+                  <c:v>1</c:v>
+                </c:pt>
+                <c:pt idx="236">
+                  <c:v>1</c:v>
+                </c:pt>
+                <c:pt idx="237">
+                  <c:v>1</c:v>
+                </c:pt>
+                <c:pt idx="238">
+                  <c:v>1</c:v>
+                </c:pt>
+                <c:pt idx="239">
+                  <c:v>1</c:v>
+                </c:pt>
+                <c:pt idx="240">
+                  <c:v>1</c:v>
+                </c:pt>
+                <c:pt idx="241">
+                  <c:v>1</c:v>
+                </c:pt>
+                <c:pt idx="242">
+                  <c:v>1</c:v>
+                </c:pt>
+                <c:pt idx="243">
+                  <c:v>1</c:v>
+                </c:pt>
+                <c:pt idx="244">
+                  <c:v>1</c:v>
+                </c:pt>
+                <c:pt idx="245">
+                  <c:v>1</c:v>
+                </c:pt>
+                <c:pt idx="246">
+                  <c:v>1</c:v>
+                </c:pt>
+                <c:pt idx="247">
+                  <c:v>1</c:v>
+                </c:pt>
+                <c:pt idx="248">
+                  <c:v>1</c:v>
+                </c:pt>
+                <c:pt idx="249">
+                  <c:v>1</c:v>
+                </c:pt>
+                <c:pt idx="250">
+                  <c:v>1</c:v>
+                </c:pt>
+                <c:pt idx="251">
+                  <c:v>1</c:v>
+                </c:pt>
+                <c:pt idx="252">
+                  <c:v>1</c:v>
+                </c:pt>
+                <c:pt idx="253">
+                  <c:v>1</c:v>
+                </c:pt>
+                <c:pt idx="254">
+                  <c:v>1</c:v>
+                </c:pt>
+                <c:pt idx="255">
+                  <c:v>1</c:v>
+                </c:pt>
+                <c:pt idx="256">
+                  <c:v>1</c:v>
+                </c:pt>
+                <c:pt idx="257">
+                  <c:v>1</c:v>
+                </c:pt>
+                <c:pt idx="258">
+                  <c:v>1</c:v>
+                </c:pt>
+                <c:pt idx="259">
+                  <c:v>1</c:v>
+                </c:pt>
+                <c:pt idx="260">
+                  <c:v>1</c:v>
+                </c:pt>
+                <c:pt idx="261">
+                  <c:v>1</c:v>
+                </c:pt>
+                <c:pt idx="262">
+                  <c:v>1</c:v>
+                </c:pt>
+                <c:pt idx="263">
+                  <c:v>1</c:v>
+                </c:pt>
+                <c:pt idx="264">
+                  <c:v>1</c:v>
+                </c:pt>
+                <c:pt idx="265">
+                  <c:v>1</c:v>
+                </c:pt>
+                <c:pt idx="266">
+                  <c:v>1</c:v>
+                </c:pt>
+                <c:pt idx="267">
+                  <c:v>1</c:v>
+                </c:pt>
+                <c:pt idx="268">
+                  <c:v>1</c:v>
+                </c:pt>
+                <c:pt idx="269">
+                  <c:v>1</c:v>
+                </c:pt>
+                <c:pt idx="270">
+                  <c:v>1</c:v>
+                </c:pt>
+                <c:pt idx="271">
+                  <c:v>1</c:v>
+                </c:pt>
+                <c:pt idx="272">
+                  <c:v>1</c:v>
+                </c:pt>
+                <c:pt idx="273">
+                  <c:v>1</c:v>
+                </c:pt>
+                <c:pt idx="274">
+                  <c:v>1</c:v>
+                </c:pt>
+                <c:pt idx="275">
+                  <c:v>1</c:v>
+                </c:pt>
+                <c:pt idx="276">
+                  <c:v>1</c:v>
+                </c:pt>
+                <c:pt idx="277">
+                  <c:v>1</c:v>
+                </c:pt>
+                <c:pt idx="278">
+                  <c:v>1</c:v>
+                </c:pt>
+                <c:pt idx="279">
+                  <c:v>1</c:v>
+                </c:pt>
+                <c:pt idx="280">
+                  <c:v>1</c:v>
+                </c:pt>
+                <c:pt idx="281">
+                  <c:v>1</c:v>
+                </c:pt>
+                <c:pt idx="282">
+                  <c:v>1</c:v>
+                </c:pt>
+                <c:pt idx="283">
+                  <c:v>1</c:v>
+                </c:pt>
+                <c:pt idx="284">
+                  <c:v>1</c:v>
+                </c:pt>
+                <c:pt idx="285">
+                  <c:v>1</c:v>
+                </c:pt>
+                <c:pt idx="286">
+                  <c:v>1</c:v>
+                </c:pt>
+                <c:pt idx="287">
+                  <c:v>1</c:v>
+                </c:pt>
+                <c:pt idx="288">
+                  <c:v>1</c:v>
+                </c:pt>
+                <c:pt idx="289">
+                  <c:v>1</c:v>
+                </c:pt>
+                <c:pt idx="290">
+                  <c:v>1</c:v>
+                </c:pt>
+                <c:pt idx="291">
+                  <c:v>1</c:v>
+                </c:pt>
+                <c:pt idx="292">
+                  <c:v>1</c:v>
+                </c:pt>
+                <c:pt idx="293">
+                  <c:v>1</c:v>
+                </c:pt>
+                <c:pt idx="294">
+                  <c:v>1</c:v>
+                </c:pt>
+                <c:pt idx="295">
+                  <c:v>1</c:v>
+                </c:pt>
+                <c:pt idx="296">
+                  <c:v>1</c:v>
+                </c:pt>
+                <c:pt idx="297">
+                  <c:v>1</c:v>
+                </c:pt>
+                <c:pt idx="298">
+                  <c:v>1</c:v>
+                </c:pt>
+                <c:pt idx="299">
+                  <c:v>1</c:v>
+                </c:pt>
+                <c:pt idx="300">
+                  <c:v>1</c:v>
+                </c:pt>
+                <c:pt idx="301">
+                  <c:v>1</c:v>
+                </c:pt>
+                <c:pt idx="302">
+                  <c:v>1</c:v>
+                </c:pt>
+                <c:pt idx="303">
+                  <c:v>1</c:v>
+                </c:pt>
+                <c:pt idx="304">
+                  <c:v>1</c:v>
+                </c:pt>
+                <c:pt idx="305">
+                  <c:v>1</c:v>
+                </c:pt>
+                <c:pt idx="306">
+                  <c:v>1</c:v>
+                </c:pt>
+                <c:pt idx="307">
+                  <c:v>1</c:v>
+                </c:pt>
+                <c:pt idx="308">
+                  <c:v>1</c:v>
+                </c:pt>
+                <c:pt idx="309">
+                  <c:v>1</c:v>
+                </c:pt>
+                <c:pt idx="310">
+                  <c:v>1</c:v>
+                </c:pt>
+                <c:pt idx="311">
+                  <c:v>1</c:v>
+                </c:pt>
+                <c:pt idx="312">
+                  <c:v>1</c:v>
+                </c:pt>
+                <c:pt idx="313">
+                  <c:v>1</c:v>
+                </c:pt>
+                <c:pt idx="314">
+                  <c:v>1</c:v>
+                </c:pt>
+                <c:pt idx="315">
+                  <c:v>1</c:v>
+                </c:pt>
+                <c:pt idx="316">
+                  <c:v>1</c:v>
+                </c:pt>
+                <c:pt idx="317">
+                  <c:v>1</c:v>
+                </c:pt>
+                <c:pt idx="318">
+                  <c:v>1</c:v>
+                </c:pt>
+                <c:pt idx="319">
+                  <c:v>1</c:v>
+                </c:pt>
+                <c:pt idx="320">
+                  <c:v>1</c:v>
+                </c:pt>
+                <c:pt idx="321">
+                  <c:v>1</c:v>
+                </c:pt>
+                <c:pt idx="322">
+                  <c:v>1</c:v>
+                </c:pt>
+                <c:pt idx="323">
+                  <c:v>1</c:v>
+                </c:pt>
+                <c:pt idx="324">
+                  <c:v>1</c:v>
+                </c:pt>
+                <c:pt idx="325">
+                  <c:v>1</c:v>
+                </c:pt>
+                <c:pt idx="326">
+                  <c:v>1</c:v>
+                </c:pt>
+                <c:pt idx="327">
+                  <c:v>1</c:v>
+                </c:pt>
+                <c:pt idx="328">
+                  <c:v>1</c:v>
+                </c:pt>
+                <c:pt idx="329">
+                  <c:v>1</c:v>
+                </c:pt>
+                <c:pt idx="330">
+                  <c:v>1</c:v>
+                </c:pt>
+                <c:pt idx="331">
+                  <c:v>1</c:v>
+                </c:pt>
+                <c:pt idx="332">
+                  <c:v>1</c:v>
+                </c:pt>
+                <c:pt idx="333">
+                  <c:v>1</c:v>
+                </c:pt>
+                <c:pt idx="334">
+                  <c:v>1</c:v>
+                </c:pt>
+                <c:pt idx="335">
+                  <c:v>1</c:v>
+                </c:pt>
+                <c:pt idx="336">
+                  <c:v>1</c:v>
+                </c:pt>
+                <c:pt idx="337">
+                  <c:v>1</c:v>
+                </c:pt>
+                <c:pt idx="338">
+                  <c:v>1</c:v>
+                </c:pt>
+                <c:pt idx="339">
+                  <c:v>1</c:v>
+                </c:pt>
+                <c:pt idx="340">
+                  <c:v>1</c:v>
+                </c:pt>
+                <c:pt idx="341">
+                  <c:v>1</c:v>
+                </c:pt>
+                <c:pt idx="342">
+                  <c:v>1</c:v>
+                </c:pt>
+                <c:pt idx="343">
+                  <c:v>1</c:v>
+                </c:pt>
+                <c:pt idx="344">
+                  <c:v>1</c:v>
+                </c:pt>
+                <c:pt idx="345">
+                  <c:v>1</c:v>
+                </c:pt>
+                <c:pt idx="346">
+                  <c:v>1</c:v>
+                </c:pt>
+                <c:pt idx="347">
+                  <c:v>1</c:v>
+                </c:pt>
+                <c:pt idx="348">
+                  <c:v>1</c:v>
+                </c:pt>
+                <c:pt idx="349">
+                  <c:v>1</c:v>
+                </c:pt>
+                <c:pt idx="350">
+                  <c:v>1</c:v>
+                </c:pt>
+                <c:pt idx="351">
+                  <c:v>1</c:v>
+                </c:pt>
+                <c:pt idx="352">
+                  <c:v>1</c:v>
+                </c:pt>
+                <c:pt idx="353">
+                  <c:v>1</c:v>
+                </c:pt>
+                <c:pt idx="354">
+                  <c:v>1</c:v>
+                </c:pt>
+                <c:pt idx="355">
+                  <c:v>1</c:v>
+                </c:pt>
+                <c:pt idx="356">
+                  <c:v>1</c:v>
+                </c:pt>
+                <c:pt idx="357">
+                  <c:v>1</c:v>
+                </c:pt>
+                <c:pt idx="358">
+                  <c:v>1</c:v>
+                </c:pt>
+                <c:pt idx="359">
+                  <c:v>1</c:v>
+                </c:pt>
+                <c:pt idx="360">
+                  <c:v>1</c:v>
+                </c:pt>
+                <c:pt idx="361">
+                  <c:v>1</c:v>
+                </c:pt>
+                <c:pt idx="362">
+                  <c:v>1</c:v>
+                </c:pt>
+                <c:pt idx="363">
+                  <c:v>1</c:v>
+                </c:pt>
+                <c:pt idx="364">
+                  <c:v>1</c:v>
+                </c:pt>
+                <c:pt idx="365">
+                  <c:v>1</c:v>
+                </c:pt>
+                <c:pt idx="366">
+                  <c:v>1</c:v>
+                </c:pt>
+                <c:pt idx="367">
+                  <c:v>1</c:v>
+                </c:pt>
+                <c:pt idx="368">
+                  <c:v>1</c:v>
+                </c:pt>
+                <c:pt idx="369">
+                  <c:v>1</c:v>
+                </c:pt>
+                <c:pt idx="370">
+                  <c:v>1</c:v>
+                </c:pt>
+                <c:pt idx="371">
+                  <c:v>1</c:v>
+                </c:pt>
+                <c:pt idx="372">
+                  <c:v>1</c:v>
+                </c:pt>
+                <c:pt idx="373">
+                  <c:v>1</c:v>
+                </c:pt>
+                <c:pt idx="374">
+                  <c:v>1</c:v>
+                </c:pt>
+                <c:pt idx="375">
+                  <c:v>1</c:v>
+                </c:pt>
+                <c:pt idx="376">
+                  <c:v>1</c:v>
+                </c:pt>
+                <c:pt idx="377">
+                  <c:v>1</c:v>
+                </c:pt>
+                <c:pt idx="378">
+                  <c:v>1</c:v>
+                </c:pt>
+                <c:pt idx="379">
+                  <c:v>1</c:v>
+                </c:pt>
+                <c:pt idx="380">
+                  <c:v>1</c:v>
+                </c:pt>
+                <c:pt idx="381">
+                  <c:v>1</c:v>
+                </c:pt>
+                <c:pt idx="382">
+                  <c:v>1</c:v>
+                </c:pt>
+                <c:pt idx="383">
+                  <c:v>1</c:v>
+                </c:pt>
+                <c:pt idx="384">
+                  <c:v>1</c:v>
+                </c:pt>
+                <c:pt idx="385">
+                  <c:v>1</c:v>
+                </c:pt>
+                <c:pt idx="386">
+                  <c:v>1</c:v>
+                </c:pt>
+                <c:pt idx="387">
+                  <c:v>1</c:v>
+                </c:pt>
+                <c:pt idx="388">
+                  <c:v>1</c:v>
+                </c:pt>
+                <c:pt idx="389">
+                  <c:v>1</c:v>
+                </c:pt>
+                <c:pt idx="390">
+                  <c:v>1</c:v>
+                </c:pt>
+                <c:pt idx="391">
+                  <c:v>1</c:v>
+                </c:pt>
+                <c:pt idx="392">
+                  <c:v>1</c:v>
+                </c:pt>
+                <c:pt idx="393">
+                  <c:v>1</c:v>
+                </c:pt>
+                <c:pt idx="394">
+                  <c:v>1</c:v>
+                </c:pt>
+                <c:pt idx="395">
+                  <c:v>1</c:v>
+                </c:pt>
+                <c:pt idx="396">
+                  <c:v>1</c:v>
+                </c:pt>
+                <c:pt idx="397">
+                  <c:v>1</c:v>
+                </c:pt>
+                <c:pt idx="398">
+                  <c:v>1</c:v>
                 </c:pt>
               </c:numCache>
             </c:numRef>
           </c:cat>
           <c:val>
             <c:numRef>
-              <c:extLst>
-                <c:ext xmlns:c15="http://schemas.microsoft.com/office/drawing/2012/chart" uri="{02D57815-91ED-43cb-92C2-25804820EDAC}">
-                  <c15:fullRef>
-                    <c15:sqref>GeneralSchemeResults!$L$1:$L$99</c15:sqref>
-                  </c15:fullRef>
-                </c:ext>
-              </c:extLst>
-              <c:f>GeneralSchemeResults!$L$2:$L$99</c:f>
+              <c:f>GeneralSchemeResults!$L$1:$L$99</c:f>
               <c:numCache>
                 <c:formatCode>General</c:formatCode>
                 <c:ptCount val="98"/>
@@ -15876,133 +15356,133 @@
                   <c:v>0</c:v>
                 </c:pt>
                 <c:pt idx="55">
-                  <c:v>1</c:v>
+                  <c:v>0</c:v>
                 </c:pt>
                 <c:pt idx="56">
-                  <c:v>1</c:v>
+                  <c:v>0</c:v>
                 </c:pt>
                 <c:pt idx="57">
-                  <c:v>1</c:v>
+                  <c:v>0</c:v>
                 </c:pt>
                 <c:pt idx="58">
-                  <c:v>1</c:v>
+                  <c:v>0</c:v>
                 </c:pt>
                 <c:pt idx="59">
-                  <c:v>1</c:v>
+                  <c:v>0</c:v>
                 </c:pt>
                 <c:pt idx="60">
-                  <c:v>1</c:v>
+                  <c:v>0</c:v>
                 </c:pt>
                 <c:pt idx="61">
-                  <c:v>1</c:v>
+                  <c:v>0</c:v>
                 </c:pt>
                 <c:pt idx="62">
-                  <c:v>1</c:v>
+                  <c:v>0</c:v>
                 </c:pt>
                 <c:pt idx="63">
-                  <c:v>1</c:v>
+                  <c:v>0</c:v>
                 </c:pt>
                 <c:pt idx="64">
-                  <c:v>1</c:v>
+                  <c:v>0</c:v>
                 </c:pt>
                 <c:pt idx="65">
-                  <c:v>1</c:v>
+                  <c:v>0</c:v>
                 </c:pt>
                 <c:pt idx="66">
-                  <c:v>1</c:v>
+                  <c:v>0</c:v>
                 </c:pt>
                 <c:pt idx="67">
-                  <c:v>1</c:v>
+                  <c:v>0</c:v>
                 </c:pt>
                 <c:pt idx="68">
-                  <c:v>1</c:v>
+                  <c:v>0</c:v>
                 </c:pt>
                 <c:pt idx="69">
-                  <c:v>1</c:v>
+                  <c:v>0</c:v>
                 </c:pt>
                 <c:pt idx="70">
-                  <c:v>1</c:v>
+                  <c:v>0</c:v>
                 </c:pt>
                 <c:pt idx="71">
-                  <c:v>1</c:v>
+                  <c:v>0</c:v>
                 </c:pt>
                 <c:pt idx="72">
-                  <c:v>1</c:v>
+                  <c:v>0</c:v>
                 </c:pt>
                 <c:pt idx="73">
-                  <c:v>1</c:v>
+                  <c:v>0</c:v>
                 </c:pt>
                 <c:pt idx="74">
-                  <c:v>1</c:v>
+                  <c:v>0</c:v>
                 </c:pt>
                 <c:pt idx="75">
-                  <c:v>1</c:v>
+                  <c:v>0</c:v>
                 </c:pt>
                 <c:pt idx="76">
-                  <c:v>1</c:v>
+                  <c:v>0</c:v>
                 </c:pt>
                 <c:pt idx="77">
-                  <c:v>1</c:v>
+                  <c:v>0</c:v>
                 </c:pt>
                 <c:pt idx="78">
-                  <c:v>1</c:v>
+                  <c:v>0</c:v>
                 </c:pt>
                 <c:pt idx="79">
-                  <c:v>1</c:v>
+                  <c:v>0</c:v>
                 </c:pt>
                 <c:pt idx="80">
-                  <c:v>1</c:v>
+                  <c:v>0</c:v>
                 </c:pt>
                 <c:pt idx="81">
-                  <c:v>1</c:v>
+                  <c:v>0</c:v>
                 </c:pt>
                 <c:pt idx="82">
-                  <c:v>1</c:v>
+                  <c:v>0</c:v>
                 </c:pt>
                 <c:pt idx="83">
-                  <c:v>1</c:v>
+                  <c:v>0</c:v>
                 </c:pt>
                 <c:pt idx="84">
-                  <c:v>1</c:v>
+                  <c:v>0</c:v>
                 </c:pt>
                 <c:pt idx="85">
-                  <c:v>1</c:v>
+                  <c:v>0</c:v>
                 </c:pt>
                 <c:pt idx="86">
-                  <c:v>1</c:v>
+                  <c:v>0</c:v>
                 </c:pt>
                 <c:pt idx="87">
-                  <c:v>1</c:v>
+                  <c:v>0</c:v>
                 </c:pt>
                 <c:pt idx="88">
-                  <c:v>1</c:v>
+                  <c:v>0</c:v>
                 </c:pt>
                 <c:pt idx="89">
-                  <c:v>1</c:v>
+                  <c:v>0</c:v>
                 </c:pt>
                 <c:pt idx="90">
-                  <c:v>1</c:v>
+                  <c:v>0</c:v>
                 </c:pt>
                 <c:pt idx="91">
-                  <c:v>1</c:v>
+                  <c:v>0</c:v>
                 </c:pt>
                 <c:pt idx="92">
-                  <c:v>1</c:v>
+                  <c:v>0</c:v>
                 </c:pt>
                 <c:pt idx="93">
-                  <c:v>1</c:v>
+                  <c:v>0</c:v>
                 </c:pt>
                 <c:pt idx="94">
-                  <c:v>1</c:v>
+                  <c:v>0</c:v>
                 </c:pt>
                 <c:pt idx="95">
-                  <c:v>1</c:v>
+                  <c:v>0</c:v>
                 </c:pt>
                 <c:pt idx="96">
-                  <c:v>1</c:v>
+                  <c:v>0</c:v>
                 </c:pt>
                 <c:pt idx="97">
-                  <c:v>1</c:v>
+                  <c:v>0</c:v>
                 </c:pt>
               </c:numCache>
             </c:numRef>
@@ -16871,567 +16351,6 @@
 </cs:chartStyle>
 </file>
 
-<file path=word/glossary/document.xml><?xml version="1.0" encoding="utf-8"?>
-<w:glossaryDocument xmlns:wpc="http://schemas.microsoft.com/office/word/2010/wordprocessingCanvas" xmlns:cx="http://schemas.microsoft.com/office/drawing/2014/chartex" xmlns:cx1="http://schemas.microsoft.com/office/drawing/2015/9/8/chartex" xmlns:cx2="http://schemas.microsoft.com/office/drawing/2015/10/21/chartex" xmlns:mc="http://schemas.openxmlformats.org/markup-compatibility/2006" xmlns:o="urn:schemas-microsoft-com:office:office" xmlns:r="http://schemas.openxmlformats.org/officeDocument/2006/relationships" xmlns:m="http://schemas.openxmlformats.org/officeDocument/2006/math" xmlns:v="urn:schemas-microsoft-com:vml" xmlns:wp14="http://schemas.microsoft.com/office/word/2010/wordprocessingDrawing" xmlns:wp="http://schemas.openxmlformats.org/drawingml/2006/wordprocessingDrawing" xmlns:w10="urn:schemas-microsoft-com:office:word" xmlns:w="http://schemas.openxmlformats.org/wordprocessingml/2006/main" xmlns:w14="http://schemas.microsoft.com/office/word/2010/wordml" xmlns:w15="http://schemas.microsoft.com/office/word/2012/wordml" xmlns:w16se="http://schemas.microsoft.com/office/word/2015/wordml/symex" xmlns:wpg="http://schemas.microsoft.com/office/word/2010/wordprocessingGroup" xmlns:wpi="http://schemas.microsoft.com/office/word/2010/wordprocessingInk" xmlns:wne="http://schemas.microsoft.com/office/word/2006/wordml" xmlns:wps="http://schemas.microsoft.com/office/word/2010/wordprocessingShape" mc:Ignorable="w14 w15 w16se wp14"/>
-</file>
-
-<file path=word/glossary/fontTable.xml><?xml version="1.0" encoding="utf-8"?>
-<w:fonts xmlns:mc="http://schemas.openxmlformats.org/markup-compatibility/2006" xmlns:r="http://schemas.openxmlformats.org/officeDocument/2006/relationships" xmlns:w="http://schemas.openxmlformats.org/wordprocessingml/2006/main" xmlns:w14="http://schemas.microsoft.com/office/word/2010/wordml" xmlns:w15="http://schemas.microsoft.com/office/word/2012/wordml" xmlns:w16se="http://schemas.microsoft.com/office/word/2015/wordml/symex" mc:Ignorable="w14 w15 w16se">
-  <w:font w:name="Symbol">
-    <w:panose1 w:val="05050102010706020507"/>
-    <w:charset w:val="02"/>
-    <w:family w:val="roman"/>
-    <w:pitch w:val="variable"/>
-    <w:sig w:usb0="00000000" w:usb1="10000000" w:usb2="00000000" w:usb3="00000000" w:csb0="80000000" w:csb1="00000000"/>
-  </w:font>
-  <w:font w:name="Times New Roman">
-    <w:panose1 w:val="02020603050405020304"/>
-    <w:charset w:val="EE"/>
-    <w:family w:val="roman"/>
-    <w:pitch w:val="variable"/>
-    <w:sig w:usb0="E0002AFF" w:usb1="C0007841" w:usb2="00000009" w:usb3="00000000" w:csb0="000001FF" w:csb1="00000000"/>
-  </w:font>
-  <w:font w:name="Courier New">
-    <w:panose1 w:val="02070309020205020404"/>
-    <w:charset w:val="EE"/>
-    <w:family w:val="modern"/>
-    <w:pitch w:val="fixed"/>
-    <w:sig w:usb0="E0002AFF" w:usb1="C0007843" w:usb2="00000009" w:usb3="00000000" w:csb0="000001FF" w:csb1="00000000"/>
-  </w:font>
-  <w:font w:name="Wingdings">
-    <w:panose1 w:val="05000000000000000000"/>
-    <w:charset w:val="02"/>
-    <w:family w:val="auto"/>
-    <w:pitch w:val="variable"/>
-    <w:sig w:usb0="00000000" w:usb1="10000000" w:usb2="00000000" w:usb3="00000000" w:csb0="80000000" w:csb1="00000000"/>
-  </w:font>
-  <w:font w:name="Calibri">
-    <w:panose1 w:val="020F0502020204030204"/>
-    <w:charset w:val="EE"/>
-    <w:family w:val="swiss"/>
-    <w:pitch w:val="variable"/>
-    <w:sig w:usb0="E10002FF" w:usb1="4000ACFF" w:usb2="00000009" w:usb3="00000000" w:csb0="0000019F" w:csb1="00000000"/>
-  </w:font>
-  <w:font w:name="Calibri Light">
-    <w:panose1 w:val="020F0302020204030204"/>
-    <w:charset w:val="EE"/>
-    <w:family w:val="swiss"/>
-    <w:pitch w:val="variable"/>
-    <w:sig w:usb0="A00002EF" w:usb1="4000207B" w:usb2="00000000" w:usb3="00000000" w:csb0="0000019F" w:csb1="00000000"/>
-  </w:font>
-  <w:font w:name="CMR10">
-    <w:altName w:val="Times New Roman"/>
-    <w:panose1 w:val="00000000000000000000"/>
-    <w:charset w:val="00"/>
-    <w:family w:val="auto"/>
-    <w:notTrueType/>
-    <w:pitch w:val="default"/>
-    <w:sig w:usb0="00000003" w:usb1="00000000" w:usb2="00000000" w:usb3="00000000" w:csb0="00000001" w:csb1="00000000"/>
-  </w:font>
-  <w:font w:name="Cambria Math">
-    <w:panose1 w:val="02040503050406030204"/>
-    <w:charset w:val="EE"/>
-    <w:family w:val="roman"/>
-    <w:pitch w:val="variable"/>
-    <w:sig w:usb0="E00002FF" w:usb1="420024FF" w:usb2="00000000" w:usb3="00000000" w:csb0="0000019F" w:csb1="00000000"/>
-  </w:font>
-</w:fonts>
-</file>
-
-<file path=word/glossary/settings.xml><?xml version="1.0" encoding="utf-8"?>
-<w:settings xmlns:mc="http://schemas.openxmlformats.org/markup-compatibility/2006" xmlns:o="urn:schemas-microsoft-com:office:office" xmlns:r="http://schemas.openxmlformats.org/officeDocument/2006/relationships" xmlns:m="http://schemas.openxmlformats.org/officeDocument/2006/math" xmlns:v="urn:schemas-microsoft-com:vml" xmlns:w10="urn:schemas-microsoft-com:office:word" xmlns:w="http://schemas.openxmlformats.org/wordprocessingml/2006/main" xmlns:w14="http://schemas.microsoft.com/office/word/2010/wordml" xmlns:w15="http://schemas.microsoft.com/office/word/2012/wordml" xmlns:w16se="http://schemas.microsoft.com/office/word/2015/wordml/symex" xmlns:sl="http://schemas.openxmlformats.org/schemaLibrary/2006/main" mc:Ignorable="w14 w15 w16se">
-  <w:view w:val="normal"/>
-  <w:defaultTabStop w:val="708"/>
-  <w:hyphenationZone w:val="425"/>
-  <w:characterSpacingControl w:val="doNotCompress"/>
-  <w:compat>
-    <w:useFELayout/>
-    <w:compatSetting w:name="compatibilityMode" w:uri="http://schemas.microsoft.com/office/word" w:val="15"/>
-    <w:compatSetting w:name="overrideTableStyleFontSizeAndJustification" w:uri="http://schemas.microsoft.com/office/word" w:val="1"/>
-    <w:compatSetting w:name="enableOpenTypeFeatures" w:uri="http://schemas.microsoft.com/office/word" w:val="1"/>
-    <w:compatSetting w:name="doNotFlipMirrorIndents" w:uri="http://schemas.microsoft.com/office/word" w:val="1"/>
-    <w:compatSetting w:name="differentiateMultirowTableHeaders" w:uri="http://schemas.microsoft.com/office/word" w:val="1"/>
-  </w:compat>
-  <w:rsids>
-    <w:rsidRoot w:val="0079085C"/>
-    <w:rsid w:val="00694F34"/>
-    <w:rsid w:val="0079085C"/>
-  </w:rsids>
-  <m:mathPr>
-    <m:mathFont m:val="Cambria Math"/>
-    <m:brkBin m:val="before"/>
-    <m:brkBinSub m:val="--"/>
-    <m:smallFrac m:val="0"/>
-    <m:dispDef/>
-    <m:lMargin m:val="0"/>
-    <m:rMargin m:val="0"/>
-    <m:defJc m:val="centerGroup"/>
-    <m:wrapIndent m:val="1440"/>
-    <m:intLim m:val="subSup"/>
-    <m:naryLim m:val="undOvr"/>
-  </m:mathPr>
-  <w:themeFontLang w:val="pl-PL"/>
-  <w:clrSchemeMapping w:bg1="light1" w:t1="dark1" w:bg2="light2" w:t2="dark2" w:accent1="accent1" w:accent2="accent2" w:accent3="accent3" w:accent4="accent4" w:accent5="accent5" w:accent6="accent6" w:hyperlink="hyperlink" w:followedHyperlink="followedHyperlink"/>
-  <w:decimalSymbol w:val=","/>
-  <w:listSeparator w:val=";"/>
-  <w15:chartTrackingRefBased/>
-</w:settings>
-</file>
-
-<file path=word/glossary/styles.xml><?xml version="1.0" encoding="utf-8"?>
-<w:styles xmlns:mc="http://schemas.openxmlformats.org/markup-compatibility/2006" xmlns:r="http://schemas.openxmlformats.org/officeDocument/2006/relationships" xmlns:w="http://schemas.openxmlformats.org/wordprocessingml/2006/main" xmlns:w14="http://schemas.microsoft.com/office/word/2010/wordml" xmlns:w15="http://schemas.microsoft.com/office/word/2012/wordml" xmlns:w16se="http://schemas.microsoft.com/office/word/2015/wordml/symex" mc:Ignorable="w14 w15 w16se">
-  <w:docDefaults>
-    <w:rPrDefault>
-      <w:rPr>
-        <w:rFonts w:asciiTheme="minorHAnsi" w:eastAsiaTheme="minorEastAsia" w:hAnsiTheme="minorHAnsi" w:cstheme="minorBidi"/>
-        <w:sz w:val="22"/>
-        <w:szCs w:val="22"/>
-        <w:lang w:val="pl-PL" w:eastAsia="pl-PL" w:bidi="ar-SA"/>
-      </w:rPr>
-    </w:rPrDefault>
-    <w:pPrDefault>
-      <w:pPr>
-        <w:spacing w:after="160" w:line="259" w:lineRule="auto"/>
-      </w:pPr>
-    </w:pPrDefault>
-  </w:docDefaults>
-  <w:latentStyles w:defLockedState="0" w:defUIPriority="99" w:defSemiHidden="0" w:defUnhideWhenUsed="0" w:defQFormat="0" w:count="372">
-    <w:lsdException w:name="Normal" w:uiPriority="0" w:qFormat="1"/>
-    <w:lsdException w:name="heading 1" w:uiPriority="9" w:qFormat="1"/>
-    <w:lsdException w:name="heading 2" w:semiHidden="1" w:uiPriority="9" w:unhideWhenUsed="1" w:qFormat="1"/>
-    <w:lsdException w:name="heading 3" w:semiHidden="1" w:uiPriority="9" w:unhideWhenUsed="1" w:qFormat="1"/>
-    <w:lsdException w:name="heading 4" w:semiHidden="1" w:uiPriority="9" w:unhideWhenUsed="1" w:qFormat="1"/>
-    <w:lsdException w:name="heading 5" w:semiHidden="1" w:uiPriority="9" w:unhideWhenUsed="1" w:qFormat="1"/>
-    <w:lsdException w:name="heading 6" w:semiHidden="1" w:uiPriority="9" w:unhideWhenUsed="1" w:qFormat="1"/>
-    <w:lsdException w:name="heading 7" w:semiHidden="1" w:uiPriority="9" w:unhideWhenUsed="1" w:qFormat="1"/>
-    <w:lsdException w:name="heading 8" w:semiHidden="1" w:uiPriority="9" w:unhideWhenUsed="1" w:qFormat="1"/>
-    <w:lsdException w:name="heading 9" w:semiHidden="1" w:uiPriority="9" w:unhideWhenUsed="1" w:qFormat="1"/>
-    <w:lsdException w:name="index 1" w:semiHidden="1" w:unhideWhenUsed="1"/>
-    <w:lsdException w:name="index 2" w:semiHidden="1" w:unhideWhenUsed="1"/>
-    <w:lsdException w:name="index 3" w:semiHidden="1" w:unhideWhenUsed="1"/>
-    <w:lsdException w:name="index 4" w:semiHidden="1" w:unhideWhenUsed="1"/>
-    <w:lsdException w:name="index 5" w:semiHidden="1" w:unhideWhenUsed="1"/>
-    <w:lsdException w:name="index 6" w:semiHidden="1" w:unhideWhenUsed="1"/>
-    <w:lsdException w:name="index 7" w:semiHidden="1" w:unhideWhenUsed="1"/>
-    <w:lsdException w:name="index 8" w:semiHidden="1" w:unhideWhenUsed="1"/>
-    <w:lsdException w:name="index 9" w:semiHidden="1" w:unhideWhenUsed="1"/>
-    <w:lsdException w:name="toc 1" w:semiHidden="1" w:uiPriority="39" w:unhideWhenUsed="1"/>
-    <w:lsdException w:name="toc 2" w:semiHidden="1" w:uiPriority="39" w:unhideWhenUsed="1"/>
-    <w:lsdException w:name="toc 3" w:semiHidden="1" w:uiPriority="39" w:unhideWhenUsed="1"/>
-    <w:lsdException w:name="toc 4" w:semiHidden="1" w:uiPriority="39" w:unhideWhenUsed="1"/>
-    <w:lsdException w:name="toc 5" w:semiHidden="1" w:uiPriority="39" w:unhideWhenUsed="1"/>
-    <w:lsdException w:name="toc 6" w:semiHidden="1" w:uiPriority="39" w:unhideWhenUsed="1"/>
-    <w:lsdException w:name="toc 7" w:semiHidden="1" w:uiPriority="39" w:unhideWhenUsed="1"/>
-    <w:lsdException w:name="toc 8" w:semiHidden="1" w:uiPriority="39" w:unhideWhenUsed="1"/>
-    <w:lsdException w:name="toc 9" w:semiHidden="1" w:uiPriority="39" w:unhideWhenUsed="1"/>
-    <w:lsdException w:name="Normal Indent" w:semiHidden="1" w:unhideWhenUsed="1"/>
-    <w:lsdException w:name="footnote text" w:semiHidden="1" w:unhideWhenUsed="1"/>
-    <w:lsdException w:name="annotation text" w:semiHidden="1" w:unhideWhenUsed="1"/>
-    <w:lsdException w:name="header" w:semiHidden="1" w:unhideWhenUsed="1"/>
-    <w:lsdException w:name="footer" w:semiHidden="1" w:unhideWhenUsed="1"/>
-    <w:lsdException w:name="index heading" w:semiHidden="1" w:unhideWhenUsed="1"/>
-    <w:lsdException w:name="caption" w:semiHidden="1" w:uiPriority="35" w:unhideWhenUsed="1" w:qFormat="1"/>
-    <w:lsdException w:name="table of figures" w:semiHidden="1" w:unhideWhenUsed="1"/>
-    <w:lsdException w:name="envelope address" w:semiHidden="1" w:unhideWhenUsed="1"/>
-    <w:lsdException w:name="envelope return" w:semiHidden="1" w:unhideWhenUsed="1"/>
-    <w:lsdException w:name="footnote reference" w:semiHidden="1" w:unhideWhenUsed="1"/>
-    <w:lsdException w:name="annotation reference" w:semiHidden="1" w:unhideWhenUsed="1"/>
-    <w:lsdException w:name="line number" w:semiHidden="1" w:unhideWhenUsed="1"/>
-    <w:lsdException w:name="page number" w:semiHidden="1" w:unhideWhenUsed="1"/>
-    <w:lsdException w:name="endnote reference" w:semiHidden="1" w:unhideWhenUsed="1"/>
-    <w:lsdException w:name="endnote text" w:semiHidden="1" w:unhideWhenUsed="1"/>
-    <w:lsdException w:name="table of authorities" w:semiHidden="1" w:unhideWhenUsed="1"/>
-    <w:lsdException w:name="macro" w:semiHidden="1" w:unhideWhenUsed="1"/>
-    <w:lsdException w:name="toa heading" w:semiHidden="1" w:unhideWhenUsed="1"/>
-    <w:lsdException w:name="List" w:semiHidden="1" w:unhideWhenUsed="1"/>
-    <w:lsdException w:name="List Bullet" w:semiHidden="1" w:unhideWhenUsed="1"/>
-    <w:lsdException w:name="List Number" w:semiHidden="1" w:unhideWhenUsed="1"/>
-    <w:lsdException w:name="List 2" w:semiHidden="1" w:unhideWhenUsed="1"/>
-    <w:lsdException w:name="List 3" w:semiHidden="1" w:unhideWhenUsed="1"/>
-    <w:lsdException w:name="List 4" w:semiHidden="1" w:unhideWhenUsed="1"/>
-    <w:lsdException w:name="List 5" w:semiHidden="1" w:unhideWhenUsed="1"/>
-    <w:lsdException w:name="List Bullet 2" w:semiHidden="1" w:unhideWhenUsed="1"/>
-    <w:lsdException w:name="List Bullet 3" w:semiHidden="1" w:unhideWhenUsed="1"/>
-    <w:lsdException w:name="List Bullet 4" w:semiHidden="1" w:unhideWhenUsed="1"/>
-    <w:lsdException w:name="List Bullet 5" w:semiHidden="1" w:unhideWhenUsed="1"/>
-    <w:lsdException w:name="List Number 2" w:semiHidden="1" w:unhideWhenUsed="1"/>
-    <w:lsdException w:name="List Number 3" w:semiHidden="1" w:unhideWhenUsed="1"/>
-    <w:lsdException w:name="List Number 4" w:semiHidden="1" w:unhideWhenUsed="1"/>
-    <w:lsdException w:name="List Number 5" w:semiHidden="1" w:unhideWhenUsed="1"/>
-    <w:lsdException w:name="Title" w:uiPriority="10" w:qFormat="1"/>
-    <w:lsdException w:name="Closing" w:semiHidden="1" w:unhideWhenUsed="1"/>
-    <w:lsdException w:name="Signature" w:semiHidden="1" w:unhideWhenUsed="1"/>
-    <w:lsdException w:name="Default Paragraph Font" w:semiHidden="1" w:uiPriority="1" w:unhideWhenUsed="1"/>
-    <w:lsdException w:name="Body Text" w:semiHidden="1" w:unhideWhenUsed="1"/>
-    <w:lsdException w:name="Body Text Indent" w:semiHidden="1" w:unhideWhenUsed="1"/>
-    <w:lsdException w:name="List Continue" w:semiHidden="1" w:unhideWhenUsed="1"/>
-    <w:lsdException w:name="List Continue 2" w:semiHidden="1" w:unhideWhenUsed="1"/>
-    <w:lsdException w:name="List Continue 3" w:semiHidden="1" w:unhideWhenUsed="1"/>
-    <w:lsdException w:name="List Continue 4" w:semiHidden="1" w:unhideWhenUsed="1"/>
-    <w:lsdException w:name="List Continue 5" w:semiHidden="1" w:unhideWhenUsed="1"/>
-    <w:lsdException w:name="Message Header" w:semiHidden="1" w:unhideWhenUsed="1"/>
-    <w:lsdException w:name="Subtitle" w:uiPriority="11" w:qFormat="1"/>
-    <w:lsdException w:name="Salutation" w:semiHidden="1" w:unhideWhenUsed="1"/>
-    <w:lsdException w:name="Date" w:semiHidden="1" w:unhideWhenUsed="1"/>
-    <w:lsdException w:name="Body Text First Indent" w:semiHidden="1" w:unhideWhenUsed="1"/>
-    <w:lsdException w:name="Body Text First Indent 2" w:semiHidden="1" w:unhideWhenUsed="1"/>
-    <w:lsdException w:name="Note Heading" w:semiHidden="1" w:unhideWhenUsed="1"/>
-    <w:lsdException w:name="Body Text 2" w:semiHidden="1" w:unhideWhenUsed="1"/>
-    <w:lsdException w:name="Body Text 3" w:semiHidden="1" w:unhideWhenUsed="1"/>
-    <w:lsdException w:name="Body Text Indent 2" w:semiHidden="1" w:unhideWhenUsed="1"/>
-    <w:lsdException w:name="Body Text Indent 3" w:semiHidden="1" w:unhideWhenUsed="1"/>
-    <w:lsdException w:name="Block Text" w:semiHidden="1" w:unhideWhenUsed="1"/>
-    <w:lsdException w:name="Hyperlink" w:semiHidden="1" w:unhideWhenUsed="1"/>
-    <w:lsdException w:name="FollowedHyperlink" w:semiHidden="1" w:unhideWhenUsed="1"/>
-    <w:lsdException w:name="Strong" w:uiPriority="22" w:qFormat="1"/>
-    <w:lsdException w:name="Emphasis" w:uiPriority="20" w:qFormat="1"/>
-    <w:lsdException w:name="Document Map" w:semiHidden="1" w:unhideWhenUsed="1"/>
-    <w:lsdException w:name="Plain Text" w:semiHidden="1" w:unhideWhenUsed="1"/>
-    <w:lsdException w:name="E-mail Signature" w:semiHidden="1" w:unhideWhenUsed="1"/>
-    <w:lsdException w:name="HTML Top of Form" w:semiHidden="1" w:unhideWhenUsed="1"/>
-    <w:lsdException w:name="HTML Bottom of Form" w:semiHidden="1" w:unhideWhenUsed="1"/>
-    <w:lsdException w:name="Normal (Web)" w:semiHidden="1" w:unhideWhenUsed="1"/>
-    <w:lsdException w:name="HTML Acronym" w:semiHidden="1" w:unhideWhenUsed="1"/>
-    <w:lsdException w:name="HTML Address" w:semiHidden="1" w:unhideWhenUsed="1"/>
-    <w:lsdException w:name="HTML Cite" w:semiHidden="1" w:unhideWhenUsed="1"/>
-    <w:lsdException w:name="HTML Code" w:semiHidden="1" w:unhideWhenUsed="1"/>
-    <w:lsdException w:name="HTML Definition" w:semiHidden="1" w:unhideWhenUsed="1"/>
-    <w:lsdException w:name="HTML Keyboard" w:semiHidden="1" w:unhideWhenUsed="1"/>
-    <w:lsdException w:name="HTML Preformatted" w:semiHidden="1" w:unhideWhenUsed="1"/>
-    <w:lsdException w:name="HTML Sample" w:semiHidden="1" w:unhideWhenUsed="1"/>
-    <w:lsdException w:name="HTML Typewriter" w:semiHidden="1" w:unhideWhenUsed="1"/>
-    <w:lsdException w:name="HTML Variable" w:semiHidden="1" w:unhideWhenUsed="1"/>
-    <w:lsdException w:name="Normal Table" w:semiHidden="1" w:unhideWhenUsed="1"/>
-    <w:lsdException w:name="annotation subject" w:semiHidden="1" w:unhideWhenUsed="1"/>
-    <w:lsdException w:name="No List" w:semiHidden="1" w:unhideWhenUsed="1"/>
-    <w:lsdException w:name="Outline List 1" w:semiHidden="1" w:unhideWhenUsed="1"/>
-    <w:lsdException w:name="Outline List 2" w:semiHidden="1" w:unhideWhenUsed="1"/>
-    <w:lsdException w:name="Outline List 3" w:semiHidden="1" w:unhideWhenUsed="1"/>
-    <w:lsdException w:name="Table Simple 1" w:semiHidden="1" w:unhideWhenUsed="1"/>
-    <w:lsdException w:name="Table Simple 2" w:semiHidden="1" w:unhideWhenUsed="1"/>
-    <w:lsdException w:name="Table Simple 3" w:semiHidden="1" w:unhideWhenUsed="1"/>
-    <w:lsdException w:name="Table Classic 1" w:semiHidden="1" w:unhideWhenUsed="1"/>
-    <w:lsdException w:name="Table Classic 2" w:semiHidden="1" w:unhideWhenUsed="1"/>
-    <w:lsdException w:name="Table Classic 3" w:semiHidden="1" w:unhideWhenUsed="1"/>
-    <w:lsdException w:name="Table Classic 4" w:semiHidden="1" w:unhideWhenUsed="1"/>
-    <w:lsdException w:name="Table Colorful 1" w:semiHidden="1" w:unhideWhenUsed="1"/>
-    <w:lsdException w:name="Table Colorful 2" w:semiHidden="1" w:unhideWhenUsed="1"/>
-    <w:lsdException w:name="Table Colorful 3" w:semiHidden="1" w:unhideWhenUsed="1"/>
-    <w:lsdException w:name="Table Columns 1" w:semiHidden="1" w:unhideWhenUsed="1"/>
-    <w:lsdException w:name="Table Columns 2" w:semiHidden="1" w:unhideWhenUsed="1"/>
-    <w:lsdException w:name="Table Columns 3" w:semiHidden="1" w:unhideWhenUsed="1"/>
-    <w:lsdException w:name="Table Columns 4" w:semiHidden="1" w:unhideWhenUsed="1"/>
-    <w:lsdException w:name="Table Columns 5" w:semiHidden="1" w:unhideWhenUsed="1"/>
-    <w:lsdException w:name="Table Grid 1" w:semiHidden="1" w:unhideWhenUsed="1"/>
-    <w:lsdException w:name="Table Grid 2" w:semiHidden="1" w:unhideWhenUsed="1"/>
-    <w:lsdException w:name="Table Grid 3" w:semiHidden="1" w:unhideWhenUsed="1"/>
-    <w:lsdException w:name="Table Grid 4" w:semiHidden="1" w:unhideWhenUsed="1"/>
-    <w:lsdException w:name="Table Grid 5" w:semiHidden="1" w:unhideWhenUsed="1"/>
-    <w:lsdException w:name="Table Grid 6" w:semiHidden="1" w:unhideWhenUsed="1"/>
-    <w:lsdException w:name="Table Grid 7" w:semiHidden="1" w:unhideWhenUsed="1"/>
-    <w:lsdException w:name="Table Grid 8" w:semiHidden="1" w:unhideWhenUsed="1"/>
-    <w:lsdException w:name="Table List 1" w:semiHidden="1" w:unhideWhenUsed="1"/>
-    <w:lsdException w:name="Table List 2" w:semiHidden="1" w:unhideWhenUsed="1"/>
-    <w:lsdException w:name="Table List 3" w:semiHidden="1" w:unhideWhenUsed="1"/>
-    <w:lsdException w:name="Table List 4" w:semiHidden="1" w:unhideWhenUsed="1"/>
-    <w:lsdException w:name="Table List 5" w:semiHidden="1" w:unhideWhenUsed="1"/>
-    <w:lsdException w:name="Table List 6" w:semiHidden="1" w:unhideWhenUsed="1"/>
-    <w:lsdException w:name="Table List 7" w:semiHidden="1" w:unhideWhenUsed="1"/>
-    <w:lsdException w:name="Table List 8" w:semiHidden="1" w:unhideWhenUsed="1"/>
-    <w:lsdException w:name="Table 3D effects 1" w:semiHidden="1" w:unhideWhenUsed="1"/>
-    <w:lsdException w:name="Table 3D effects 2" w:semiHidden="1" w:unhideWhenUsed="1"/>
-    <w:lsdException w:name="Table 3D effects 3" w:semiHidden="1" w:unhideWhenUsed="1"/>
-    <w:lsdException w:name="Table Contemporary" w:semiHidden="1" w:unhideWhenUsed="1"/>
-    <w:lsdException w:name="Table Elegant" w:semiHidden="1" w:unhideWhenUsed="1"/>
-    <w:lsdException w:name="Table Professional" w:semiHidden="1" w:unhideWhenUsed="1"/>
-    <w:lsdException w:name="Table Subtle 1" w:semiHidden="1" w:unhideWhenUsed="1"/>
-    <w:lsdException w:name="Table Subtle 2" w:semiHidden="1" w:unhideWhenUsed="1"/>
-    <w:lsdException w:name="Table Web 1" w:semiHidden="1" w:unhideWhenUsed="1"/>
-    <w:lsdException w:name="Table Web 2" w:semiHidden="1" w:unhideWhenUsed="1"/>
-    <w:lsdException w:name="Table Web 3" w:semiHidden="1" w:unhideWhenUsed="1"/>
-    <w:lsdException w:name="Balloon Text" w:semiHidden="1" w:unhideWhenUsed="1"/>
-    <w:lsdException w:name="Table Grid" w:uiPriority="39"/>
-    <w:lsdException w:name="Table Theme" w:semiHidden="1" w:unhideWhenUsed="1"/>
-    <w:lsdException w:name="Placeholder Text" w:semiHidden="1"/>
-    <w:lsdException w:name="No Spacing" w:uiPriority="1" w:qFormat="1"/>
-    <w:lsdException w:name="Light Shading" w:uiPriority="60"/>
-    <w:lsdException w:name="Light List" w:uiPriority="61"/>
-    <w:lsdException w:name="Light Grid" w:uiPriority="62"/>
-    <w:lsdException w:name="Medium Shading 1" w:uiPriority="63"/>
-    <w:lsdException w:name="Medium Shading 2" w:uiPriority="64"/>
-    <w:lsdException w:name="Medium List 1" w:uiPriority="65"/>
-    <w:lsdException w:name="Medium List 2" w:uiPriority="66"/>
-    <w:lsdException w:name="Medium Grid 1" w:uiPriority="67"/>
-    <w:lsdException w:name="Medium Grid 2" w:uiPriority="68"/>
-    <w:lsdException w:name="Medium Grid 3" w:uiPriority="69"/>
-    <w:lsdException w:name="Dark List" w:uiPriority="70"/>
-    <w:lsdException w:name="Colorful Shading" w:uiPriority="71"/>
-    <w:lsdException w:name="Colorful List" w:uiPriority="72"/>
-    <w:lsdException w:name="Colorful Grid" w:uiPriority="73"/>
-    <w:lsdException w:name="Light Shading Accent 1" w:uiPriority="60"/>
-    <w:lsdException w:name="Light List Accent 1" w:uiPriority="61"/>
-    <w:lsdException w:name="Light Grid Accent 1" w:uiPriority="62"/>
-    <w:lsdException w:name="Medium Shading 1 Accent 1" w:uiPriority="63"/>
-    <w:lsdException w:name="Medium Shading 2 Accent 1" w:uiPriority="64"/>
-    <w:lsdException w:name="Medium List 1 Accent 1" w:uiPriority="65"/>
-    <w:lsdException w:name="Revision" w:semiHidden="1"/>
-    <w:lsdException w:name="List Paragraph" w:uiPriority="34" w:qFormat="1"/>
-    <w:lsdException w:name="Quote" w:uiPriority="29" w:qFormat="1"/>
-    <w:lsdException w:name="Intense Quote" w:uiPriority="30" w:qFormat="1"/>
-    <w:lsdException w:name="Medium List 2 Accent 1" w:uiPriority="66"/>
-    <w:lsdException w:name="Medium Grid 1 Accent 1" w:uiPriority="67"/>
-    <w:lsdException w:name="Medium Grid 2 Accent 1" w:uiPriority="68"/>
-    <w:lsdException w:name="Medium Grid 3 Accent 1" w:uiPriority="69"/>
-    <w:lsdException w:name="Dark List Accent 1" w:uiPriority="70"/>
-    <w:lsdException w:name="Colorful Shading Accent 1" w:uiPriority="71"/>
-    <w:lsdException w:name="Colorful List Accent 1" w:uiPriority="72"/>
-    <w:lsdException w:name="Colorful Grid Accent 1" w:uiPriority="73"/>
-    <w:lsdException w:name="Light Shading Accent 2" w:uiPriority="60"/>
-    <w:lsdException w:name="Light List Accent 2" w:uiPriority="61"/>
-    <w:lsdException w:name="Light Grid Accent 2" w:uiPriority="62"/>
-    <w:lsdException w:name="Medium Shading 1 Accent 2" w:uiPriority="63"/>
-    <w:lsdException w:name="Medium Shading 2 Accent 2" w:uiPriority="64"/>
-    <w:lsdException w:name="Medium List 1 Accent 2" w:uiPriority="65"/>
-    <w:lsdException w:name="Medium List 2 Accent 2" w:uiPriority="66"/>
-    <w:lsdException w:name="Medium Grid 1 Accent 2" w:uiPriority="67"/>
-    <w:lsdException w:name="Medium Grid 2 Accent 2" w:uiPriority="68"/>
-    <w:lsdException w:name="Medium Grid 3 Accent 2" w:uiPriority="69"/>
-    <w:lsdException w:name="Dark List Accent 2" w:uiPriority="70"/>
-    <w:lsdException w:name="Colorful Shading Accent 2" w:uiPriority="71"/>
-    <w:lsdException w:name="Colorful List Accent 2" w:uiPriority="72"/>
-    <w:lsdException w:name="Colorful Grid Accent 2" w:uiPriority="73"/>
-    <w:lsdException w:name="Light Shading Accent 3" w:uiPriority="60"/>
-    <w:lsdException w:name="Light List Accent 3" w:uiPriority="61"/>
-    <w:lsdException w:name="Light Grid Accent 3" w:uiPriority="62"/>
-    <w:lsdException w:name="Medium Shading 1 Accent 3" w:uiPriority="63"/>
-    <w:lsdException w:name="Medium Shading 2 Accent 3" w:uiPriority="64"/>
-    <w:lsdException w:name="Medium List 1 Accent 3" w:uiPriority="65"/>
-    <w:lsdException w:name="Medium List 2 Accent 3" w:uiPriority="66"/>
-    <w:lsdException w:name="Medium Grid 1 Accent 3" w:uiPriority="67"/>
-    <w:lsdException w:name="Medium Grid 2 Accent 3" w:uiPriority="68"/>
-    <w:lsdException w:name="Medium Grid 3 Accent 3" w:uiPriority="69"/>
-    <w:lsdException w:name="Dark List Accent 3" w:uiPriority="70"/>
-    <w:lsdException w:name="Colorful Shading Accent 3" w:uiPriority="71"/>
-    <w:lsdException w:name="Colorful List Accent 3" w:uiPriority="72"/>
-    <w:lsdException w:name="Colorful Grid Accent 3" w:uiPriority="73"/>
-    <w:lsdException w:name="Light Shading Accent 4" w:uiPriority="60"/>
-    <w:lsdException w:name="Light List Accent 4" w:uiPriority="61"/>
-    <w:lsdException w:name="Light Grid Accent 4" w:uiPriority="62"/>
-    <w:lsdException w:name="Medium Shading 1 Accent 4" w:uiPriority="63"/>
-    <w:lsdException w:name="Medium Shading 2 Accent 4" w:uiPriority="64"/>
-    <w:lsdException w:name="Medium List 1 Accent 4" w:uiPriority="65"/>
-    <w:lsdException w:name="Medium List 2 Accent 4" w:uiPriority="66"/>
-    <w:lsdException w:name="Medium Grid 1 Accent 4" w:uiPriority="67"/>
-    <w:lsdException w:name="Medium Grid 2 Accent 4" w:uiPriority="68"/>
-    <w:lsdException w:name="Medium Grid 3 Accent 4" w:uiPriority="69"/>
-    <w:lsdException w:name="Dark List Accent 4" w:uiPriority="70"/>
-    <w:lsdException w:name="Colorful Shading Accent 4" w:uiPriority="71"/>
-    <w:lsdException w:name="Colorful List Accent 4" w:uiPriority="72"/>
-    <w:lsdException w:name="Colorful Grid Accent 4" w:uiPriority="73"/>
-    <w:lsdException w:name="Light Shading Accent 5" w:uiPriority="60"/>
-    <w:lsdException w:name="Light List Accent 5" w:uiPriority="61"/>
-    <w:lsdException w:name="Light Grid Accent 5" w:uiPriority="62"/>
-    <w:lsdException w:name="Medium Shading 1 Accent 5" w:uiPriority="63"/>
-    <w:lsdException w:name="Medium Shading 2 Accent 5" w:uiPriority="64"/>
-    <w:lsdException w:name="Medium List 1 Accent 5" w:uiPriority="65"/>
-    <w:lsdException w:name="Medium List 2 Accent 5" w:uiPriority="66"/>
-    <w:lsdException w:name="Medium Grid 1 Accent 5" w:uiPriority="67"/>
-    <w:lsdException w:name="Medium Grid 2 Accent 5" w:uiPriority="68"/>
-    <w:lsdException w:name="Medium Grid 3 Accent 5" w:uiPriority="69"/>
-    <w:lsdException w:name="Dark List Accent 5" w:uiPriority="70"/>
-    <w:lsdException w:name="Colorful Shading Accent 5" w:uiPriority="71"/>
-    <w:lsdException w:name="Colorful List Accent 5" w:uiPriority="72"/>
-    <w:lsdException w:name="Colorful Grid Accent 5" w:uiPriority="73"/>
-    <w:lsdException w:name="Light Shading Accent 6" w:uiPriority="60"/>
-    <w:lsdException w:name="Light List Accent 6" w:uiPriority="61"/>
-    <w:lsdException w:name="Light Grid Accent 6" w:uiPriority="62"/>
-    <w:lsdException w:name="Medium Shading 1 Accent 6" w:uiPriority="63"/>
-    <w:lsdException w:name="Medium Shading 2 Accent 6" w:uiPriority="64"/>
-    <w:lsdException w:name="Medium List 1 Accent 6" w:uiPriority="65"/>
-    <w:lsdException w:name="Medium List 2 Accent 6" w:uiPriority="66"/>
-    <w:lsdException w:name="Medium Grid 1 Accent 6" w:uiPriority="67"/>
-    <w:lsdException w:name="Medium Grid 2 Accent 6" w:uiPriority="68"/>
-    <w:lsdException w:name="Medium Grid 3 Accent 6" w:uiPriority="69"/>
-    <w:lsdException w:name="Dark List Accent 6" w:uiPriority="70"/>
-    <w:lsdException w:name="Colorful Shading Accent 6" w:uiPriority="71"/>
-    <w:lsdException w:name="Colorful List Accent 6" w:uiPriority="72"/>
-    <w:lsdException w:name="Colorful Grid Accent 6" w:uiPriority="73"/>
-    <w:lsdException w:name="Subtle Emphasis" w:uiPriority="19" w:qFormat="1"/>
-    <w:lsdException w:name="Intense Emphasis" w:uiPriority="21" w:qFormat="1"/>
-    <w:lsdException w:name="Subtle Reference" w:uiPriority="31" w:qFormat="1"/>
-    <w:lsdException w:name="Intense Reference" w:uiPriority="32" w:qFormat="1"/>
-    <w:lsdException w:name="Book Title" w:uiPriority="33" w:qFormat="1"/>
-    <w:lsdException w:name="Bibliography" w:semiHidden="1" w:uiPriority="37" w:unhideWhenUsed="1"/>
-    <w:lsdException w:name="TOC Heading" w:semiHidden="1" w:uiPriority="39" w:unhideWhenUsed="1" w:qFormat="1"/>
-    <w:lsdException w:name="Plain Table 1" w:uiPriority="41"/>
-    <w:lsdException w:name="Plain Table 2" w:uiPriority="42"/>
-    <w:lsdException w:name="Plain Table 3" w:uiPriority="43"/>
-    <w:lsdException w:name="Plain Table 4" w:uiPriority="44"/>
-    <w:lsdException w:name="Plain Table 5" w:uiPriority="45"/>
-    <w:lsdException w:name="Grid Table Light" w:uiPriority="40"/>
-    <w:lsdException w:name="Grid Table 1 Light" w:uiPriority="46"/>
-    <w:lsdException w:name="Grid Table 2" w:uiPriority="47"/>
-    <w:lsdException w:name="Grid Table 3" w:uiPriority="48"/>
-    <w:lsdException w:name="Grid Table 4" w:uiPriority="49"/>
-    <w:lsdException w:name="Grid Table 5 Dark" w:uiPriority="50"/>
-    <w:lsdException w:name="Grid Table 6 Colorful" w:uiPriority="51"/>
-    <w:lsdException w:name="Grid Table 7 Colorful" w:uiPriority="52"/>
-    <w:lsdException w:name="Grid Table 1 Light Accent 1" w:uiPriority="46"/>
-    <w:lsdException w:name="Grid Table 2 Accent 1" w:uiPriority="47"/>
-    <w:lsdException w:name="Grid Table 3 Accent 1" w:uiPriority="48"/>
-    <w:lsdException w:name="Grid Table 4 Accent 1" w:uiPriority="49"/>
-    <w:lsdException w:name="Grid Table 5 Dark Accent 1" w:uiPriority="50"/>
-    <w:lsdException w:name="Grid Table 6 Colorful Accent 1" w:uiPriority="51"/>
-    <w:lsdException w:name="Grid Table 7 Colorful Accent 1" w:uiPriority="52"/>
-    <w:lsdException w:name="Grid Table 1 Light Accent 2" w:uiPriority="46"/>
-    <w:lsdException w:name="Grid Table 2 Accent 2" w:uiPriority="47"/>
-    <w:lsdException w:name="Grid Table 3 Accent 2" w:uiPriority="48"/>
-    <w:lsdException w:name="Grid Table 4 Accent 2" w:uiPriority="49"/>
-    <w:lsdException w:name="Grid Table 5 Dark Accent 2" w:uiPriority="50"/>
-    <w:lsdException w:name="Grid Table 6 Colorful Accent 2" w:uiPriority="51"/>
-    <w:lsdException w:name="Grid Table 7 Colorful Accent 2" w:uiPriority="52"/>
-    <w:lsdException w:name="Grid Table 1 Light Accent 3" w:uiPriority="46"/>
-    <w:lsdException w:name="Grid Table 2 Accent 3" w:uiPriority="47"/>
-    <w:lsdException w:name="Grid Table 3 Accent 3" w:uiPriority="48"/>
-    <w:lsdException w:name="Grid Table 4 Accent 3" w:uiPriority="49"/>
-    <w:lsdException w:name="Grid Table 5 Dark Accent 3" w:uiPriority="50"/>
-    <w:lsdException w:name="Grid Table 6 Colorful Accent 3" w:uiPriority="51"/>
-    <w:lsdException w:name="Grid Table 7 Colorful Accent 3" w:uiPriority="52"/>
-    <w:lsdException w:name="Grid Table 1 Light Accent 4" w:uiPriority="46"/>
-    <w:lsdException w:name="Grid Table 2 Accent 4" w:uiPriority="47"/>
-    <w:lsdException w:name="Grid Table 3 Accent 4" w:uiPriority="48"/>
-    <w:lsdException w:name="Grid Table 4 Accent 4" w:uiPriority="49"/>
-    <w:lsdException w:name="Grid Table 5 Dark Accent 4" w:uiPriority="50"/>
-    <w:lsdException w:name="Grid Table 6 Colorful Accent 4" w:uiPriority="51"/>
-    <w:lsdException w:name="Grid Table 7 Colorful Accent 4" w:uiPriority="52"/>
-    <w:lsdException w:name="Grid Table 1 Light Accent 5" w:uiPriority="46"/>
-    <w:lsdException w:name="Grid Table 2 Accent 5" w:uiPriority="47"/>
-    <w:lsdException w:name="Grid Table 3 Accent 5" w:uiPriority="48"/>
-    <w:lsdException w:name="Grid Table 4 Accent 5" w:uiPriority="49"/>
-    <w:lsdException w:name="Grid Table 5 Dark Accent 5" w:uiPriority="50"/>
-    <w:lsdException w:name="Grid Table 6 Colorful Accent 5" w:uiPriority="51"/>
-    <w:lsdException w:name="Grid Table 7 Colorful Accent 5" w:uiPriority="52"/>
-    <w:lsdException w:name="Grid Table 1 Light Accent 6" w:uiPriority="46"/>
-    <w:lsdException w:name="Grid Table 2 Accent 6" w:uiPriority="47"/>
-    <w:lsdException w:name="Grid Table 3 Accent 6" w:uiPriority="48"/>
-    <w:lsdException w:name="Grid Table 4 Accent 6" w:uiPriority="49"/>
-    <w:lsdException w:name="Grid Table 5 Dark Accent 6" w:uiPriority="50"/>
-    <w:lsdException w:name="Grid Table 6 Colorful Accent 6" w:uiPriority="51"/>
-    <w:lsdException w:name="Grid Table 7 Colorful Accent 6" w:uiPriority="52"/>
-    <w:lsdException w:name="List Table 1 Light" w:uiPriority="46"/>
-    <w:lsdException w:name="List Table 2" w:uiPriority="47"/>
-    <w:lsdException w:name="List Table 3" w:uiPriority="48"/>
-    <w:lsdException w:name="List Table 4" w:uiPriority="49"/>
-    <w:lsdException w:name="List Table 5 Dark" w:uiPriority="50"/>
-    <w:lsdException w:name="List Table 6 Colorful" w:uiPriority="51"/>
-    <w:lsdException w:name="List Table 7 Colorful" w:uiPriority="52"/>
-    <w:lsdException w:name="List Table 1 Light Accent 1" w:uiPriority="46"/>
-    <w:lsdException w:name="List Table 2 Accent 1" w:uiPriority="47"/>
-    <w:lsdException w:name="List Table 3 Accent 1" w:uiPriority="48"/>
-    <w:lsdException w:name="List Table 4 Accent 1" w:uiPriority="49"/>
-    <w:lsdException w:name="List Table 5 Dark Accent 1" w:uiPriority="50"/>
-    <w:lsdException w:name="List Table 6 Colorful Accent 1" w:uiPriority="51"/>
-    <w:lsdException w:name="List Table 7 Colorful Accent 1" w:uiPriority="52"/>
-    <w:lsdException w:name="List Table 1 Light Accent 2" w:uiPriority="46"/>
-    <w:lsdException w:name="List Table 2 Accent 2" w:uiPriority="47"/>
-    <w:lsdException w:name="List Table 3 Accent 2" w:uiPriority="48"/>
-    <w:lsdException w:name="List Table 4 Accent 2" w:uiPriority="49"/>
-    <w:lsdException w:name="List Table 5 Dark Accent 2" w:uiPriority="50"/>
-    <w:lsdException w:name="List Table 6 Colorful Accent 2" w:uiPriority="51"/>
-    <w:lsdException w:name="List Table 7 Colorful Accent 2" w:uiPriority="52"/>
-    <w:lsdException w:name="List Table 1 Light Accent 3" w:uiPriority="46"/>
-    <w:lsdException w:name="List Table 2 Accent 3" w:uiPriority="47"/>
-    <w:lsdException w:name="List Table 3 Accent 3" w:uiPriority="48"/>
-    <w:lsdException w:name="List Table 4 Accent 3" w:uiPriority="49"/>
-    <w:lsdException w:name="List Table 5 Dark Accent 3" w:uiPriority="50"/>
-    <w:lsdException w:name="List Table 6 Colorful Accent 3" w:uiPriority="51"/>
-    <w:lsdException w:name="List Table 7 Colorful Accent 3" w:uiPriority="52"/>
-    <w:lsdException w:name="List Table 1 Light Accent 4" w:uiPriority="46"/>
-    <w:lsdException w:name="List Table 2 Accent 4" w:uiPriority="47"/>
-    <w:lsdException w:name="List Table 3 Accent 4" w:uiPriority="48"/>
-    <w:lsdException w:name="List Table 4 Accent 4" w:uiPriority="49"/>
-    <w:lsdException w:name="List Table 5 Dark Accent 4" w:uiPriority="50"/>
-    <w:lsdException w:name="List Table 6 Colorful Accent 4" w:uiPriority="51"/>
-    <w:lsdException w:name="List Table 7 Colorful Accent 4" w:uiPriority="52"/>
-    <w:lsdException w:name="List Table 1 Light Accent 5" w:uiPriority="46"/>
-    <w:lsdException w:name="List Table 2 Accent 5" w:uiPriority="47"/>
-    <w:lsdException w:name="List Table 3 Accent 5" w:uiPriority="48"/>
-    <w:lsdException w:name="List Table 4 Accent 5" w:uiPriority="49"/>
-    <w:lsdException w:name="List Table 5 Dark Accent 5" w:uiPriority="50"/>
-    <w:lsdException w:name="List Table 6 Colorful Accent 5" w:uiPriority="51"/>
-    <w:lsdException w:name="List Table 7 Colorful Accent 5" w:uiPriority="52"/>
-    <w:lsdException w:name="List Table 1 Light Accent 6" w:uiPriority="46"/>
-    <w:lsdException w:name="List Table 2 Accent 6" w:uiPriority="47"/>
-    <w:lsdException w:name="List Table 3 Accent 6" w:uiPriority="48"/>
-    <w:lsdException w:name="List Table 4 Accent 6" w:uiPriority="49"/>
-    <w:lsdException w:name="List Table 5 Dark Accent 6" w:uiPriority="50"/>
-    <w:lsdException w:name="List Table 6 Colorful Accent 6" w:uiPriority="51"/>
-    <w:lsdException w:name="List Table 7 Colorful Accent 6" w:uiPriority="52"/>
-    <w:lsdException w:name="Mention" w:semiHidden="1" w:unhideWhenUsed="1"/>
-  </w:latentStyles>
-  <w:style w:type="paragraph" w:default="1" w:styleId="Normalny">
-    <w:name w:val="Normal"/>
-    <w:qFormat/>
-  </w:style>
-  <w:style w:type="character" w:default="1" w:styleId="Domylnaczcionkaakapitu">
-    <w:name w:val="Default Paragraph Font"/>
-    <w:uiPriority w:val="1"/>
-    <w:semiHidden/>
-    <w:unhideWhenUsed/>
-  </w:style>
-  <w:style w:type="table" w:default="1" w:styleId="Standardowy">
-    <w:name w:val="Normal Table"/>
-    <w:uiPriority w:val="99"/>
-    <w:semiHidden/>
-    <w:unhideWhenUsed/>
-    <w:tblPr>
-      <w:tblInd w:w="0" w:type="dxa"/>
-      <w:tblCellMar>
-        <w:top w:w="0" w:type="dxa"/>
-        <w:left w:w="108" w:type="dxa"/>
-        <w:bottom w:w="0" w:type="dxa"/>
-        <w:right w:w="108" w:type="dxa"/>
-      </w:tblCellMar>
-    </w:tblPr>
-  </w:style>
-  <w:style w:type="numbering" w:default="1" w:styleId="Bezlisty">
-    <w:name w:val="No List"/>
-    <w:uiPriority w:val="99"/>
-    <w:semiHidden/>
-    <w:unhideWhenUsed/>
-  </w:style>
-  <w:style w:type="paragraph" w:customStyle="1" w:styleId="6F1691C2C4E74AE19AF1B3D4B8AD9EE3">
-    <w:name w:val="6F1691C2C4E74AE19AF1B3D4B8AD9EE3"/>
-    <w:rsid w:val="0079085C"/>
-  </w:style>
-  <w:style w:type="paragraph" w:customStyle="1" w:styleId="380FD94D02684F1F9FE713CF612D8C24">
-    <w:name w:val="380FD94D02684F1F9FE713CF612D8C24"/>
-    <w:rsid w:val="0079085C"/>
-  </w:style>
-  <w:style w:type="paragraph" w:customStyle="1" w:styleId="2A4EA1AB918E4B20A4C41980EAEDED47">
-    <w:name w:val="2A4EA1AB918E4B20A4C41980EAEDED47"/>
-    <w:rsid w:val="0079085C"/>
-  </w:style>
-  <w:style w:type="character" w:styleId="Tekstzastpczy">
-    <w:name w:val="Placeholder Text"/>
-    <w:basedOn w:val="Domylnaczcionkaakapitu"/>
-    <w:uiPriority w:val="99"/>
-    <w:semiHidden/>
-    <w:rsid w:val="0079085C"/>
-    <w:rPr>
-      <w:color w:val="808080"/>
-    </w:rPr>
-  </w:style>
-</w:styles>
-</file>
-
-<file path=word/glossary/webSettings.xml><?xml version="1.0" encoding="utf-8"?>
-<w:webSettings xmlns:mc="http://schemas.openxmlformats.org/markup-compatibility/2006" xmlns:r="http://schemas.openxmlformats.org/officeDocument/2006/relationships" xmlns:w="http://schemas.openxmlformats.org/wordprocessingml/2006/main" xmlns:w14="http://schemas.microsoft.com/office/word/2010/wordml" xmlns:w15="http://schemas.microsoft.com/office/word/2012/wordml" xmlns:w16se="http://schemas.microsoft.com/office/word/2015/wordml/symex" mc:Ignorable="w14 w15 w16se">
-  <w:optimizeForBrowser/>
-  <w:allowPNG/>
-</w:webSettings>
-</file>
-
 <file path=word/theme/theme1.xml><?xml version="1.0" encoding="utf-8"?>
 <a:theme xmlns:a="http://schemas.openxmlformats.org/drawingml/2006/main" name="Motyw pakietu Office">
   <a:themeElements>
@@ -17698,7 +16617,7 @@
 </file>
 
 <file path=customXml/itemProps1.xml><?xml version="1.0" encoding="utf-8"?>
-<ds:datastoreItem xmlns:ds="http://schemas.openxmlformats.org/officeDocument/2006/customXml" ds:itemID="{16F2CF8A-220D-405C-BB5B-ABF37875D08B}">
+<ds:datastoreItem xmlns:ds="http://schemas.openxmlformats.org/officeDocument/2006/customXml" ds:itemID="{96F64E1A-0973-4E75-95DF-5AA1CBB26263}">
   <ds:schemaRefs>
     <ds:schemaRef ds:uri="http://schemas.openxmlformats.org/officeDocument/2006/bibliography"/>
   </ds:schemaRefs>

--- a/Assignment Bednarek Report/Computional Methods.docx
+++ b/Assignment Bednarek Report/Computional Methods.docx
@@ -11228,15 +11228,7 @@
         <w:rPr>
           <w:rFonts w:ascii="Times New Roman" w:hAnsi="Times New Roman" w:cs="Times New Roman"/>
         </w:rPr>
-        <w:t xml:space="preserve"> That king of inconvenience occurs often when funct</w:t>
-      </w:r>
-      <w:bookmarkStart w:id="2" w:name="_GoBack"/>
-      <w:bookmarkEnd w:id="2"/>
-      <w:r>
-        <w:rPr>
-          <w:rFonts w:ascii="Times New Roman" w:hAnsi="Times New Roman" w:cs="Times New Roman"/>
-        </w:rPr>
-        <w:t>ions that’s operate on</w:t>
+        <w:t xml:space="preserve"> That king of inconvenience occurs often when functions that’s operate on</w:t>
       </w:r>
       <w:r>
         <w:rPr>
@@ -12270,12 +12262,14 @@
         </w:numPr>
         <w:rPr>
           <w:rFonts w:ascii="Times New Roman" w:hAnsi="Times New Roman" w:cs="Times New Roman"/>
-          <w:sz w:val="28"/>
-        </w:rPr>
-      </w:pPr>
-      <w:r>
-        <w:rPr>
-          <w:rFonts w:ascii="Times New Roman" w:hAnsi="Times New Roman" w:cs="Times New Roman"/>
+          <w:b/>
+          <w:sz w:val="28"/>
+        </w:rPr>
+      </w:pPr>
+      <w:r>
+        <w:rPr>
+          <w:rFonts w:ascii="Times New Roman" w:hAnsi="Times New Roman" w:cs="Times New Roman"/>
+          <w:b/>
           <w:sz w:val="28"/>
         </w:rPr>
         <w:t>Analytical solution</w:t>
@@ -12283,16 +12277,32 @@
     </w:p>
     <w:p/>
     <w:p>
-      <w:r>
+      <w:pPr>
+        <w:rPr>
+          <w:rFonts w:ascii="Times New Roman" w:hAnsi="Times New Roman" w:cs="Times New Roman"/>
+        </w:rPr>
+      </w:pPr>
+      <w:bookmarkStart w:id="2" w:name="_GoBack"/>
+      <w:r>
+        <w:rPr>
+          <w:rFonts w:ascii="Times New Roman" w:hAnsi="Times New Roman" w:cs="Times New Roman"/>
+        </w:rPr>
         <w:t xml:space="preserve">Here analytical solution results are </w:t>
       </w:r>
       <w:r>
+        <w:rPr>
+          <w:rFonts w:ascii="Times New Roman" w:hAnsi="Times New Roman" w:cs="Times New Roman"/>
+        </w:rPr>
         <w:t>presented</w:t>
       </w:r>
       <w:r>
+        <w:rPr>
+          <w:rFonts w:ascii="Times New Roman" w:hAnsi="Times New Roman" w:cs="Times New Roman"/>
+        </w:rPr>
         <w:t>.</w:t>
       </w:r>
     </w:p>
+    <w:bookmarkEnd w:id="2"/>
     <w:p/>
     <w:p>
       <w:pPr>
@@ -12304,14 +12314,49 @@
           <w:lang w:val="pl-PL" w:eastAsia="pl-PL"/>
         </w:rPr>
         <w:drawing>
-          <wp:inline distT="0" distB="0" distL="0" distR="0" wp14:anchorId="55FC0A88" wp14:editId="17633F75">
-            <wp:extent cx="4484218" cy="2874874"/>
-            <wp:effectExtent l="0" t="0" r="12065" b="1905"/>
-            <wp:docPr id="3" name="Wykres 3"/>
-            <wp:cNvGraphicFramePr/>
+          <wp:inline distT="0" distB="0" distL="0" distR="0">
+            <wp:extent cx="3182112" cy="2851969"/>
+            <wp:effectExtent l="0" t="0" r="0" b="5715"/>
+            <wp:docPr id="4" name="Obraz 4" descr="C:\Users\Domowy\Desktop\Results\Graphs\Analitycal_t5p100.bmp"/>
+            <wp:cNvGraphicFramePr>
+              <a:graphicFrameLocks xmlns:a="http://schemas.openxmlformats.org/drawingml/2006/main" noChangeAspect="1"/>
+            </wp:cNvGraphicFramePr>
             <a:graphic xmlns:a="http://schemas.openxmlformats.org/drawingml/2006/main">
-              <a:graphicData uri="http://schemas.openxmlformats.org/drawingml/2006/chart">
-                <c:chart xmlns:c="http://schemas.openxmlformats.org/drawingml/2006/chart" xmlns:r="http://schemas.openxmlformats.org/officeDocument/2006/relationships" r:id="rId7"/>
+              <a:graphicData uri="http://schemas.openxmlformats.org/drawingml/2006/picture">
+                <pic:pic xmlns:pic="http://schemas.openxmlformats.org/drawingml/2006/picture">
+                  <pic:nvPicPr>
+                    <pic:cNvPr id="0" name="Picture 1" descr="C:\Users\Domowy\Desktop\Results\Graphs\Analitycal_t5p100.bmp"/>
+                    <pic:cNvPicPr>
+                      <a:picLocks noChangeAspect="1" noChangeArrowheads="1"/>
+                    </pic:cNvPicPr>
+                  </pic:nvPicPr>
+                  <pic:blipFill>
+                    <a:blip r:embed="rId7" cstate="print">
+                      <a:extLst>
+                        <a:ext uri="{28A0092B-C50C-407E-A947-70E740481C1C}">
+                          <a14:useLocalDpi xmlns:a14="http://schemas.microsoft.com/office/drawing/2010/main" val="0"/>
+                        </a:ext>
+                      </a:extLst>
+                    </a:blip>
+                    <a:srcRect/>
+                    <a:stretch>
+                      <a:fillRect/>
+                    </a:stretch>
+                  </pic:blipFill>
+                  <pic:spPr bwMode="auto">
+                    <a:xfrm>
+                      <a:off x="0" y="0"/>
+                      <a:ext cx="3255700" cy="2917922"/>
+                    </a:xfrm>
+                    <a:prstGeom prst="rect">
+                      <a:avLst/>
+                    </a:prstGeom>
+                    <a:noFill/>
+                    <a:ln>
+                      <a:noFill/>
+                    </a:ln>
+                  </pic:spPr>
+                </pic:pic>
               </a:graphicData>
             </a:graphic>
           </wp:inline>
@@ -12379,7 +12424,19 @@
         <w:rPr>
           <w:color w:val="000000" w:themeColor="text1"/>
         </w:rPr>
-        <w:t xml:space="preserve"> sign type initial boundary</w:t>
+        <w:t xml:space="preserve"> sign type</w:t>
+      </w:r>
+      <w:r>
+        <w:rPr>
+          <w:color w:val="000000" w:themeColor="text1"/>
+        </w:rPr>
+        <w:t xml:space="preserve"> of</w:t>
+      </w:r>
+      <w:r>
+        <w:rPr>
+          <w:color w:val="000000" w:themeColor="text1"/>
+        </w:rPr>
+        <w:t xml:space="preserve"> initial boundary</w:t>
       </w:r>
       <w:r>
         <w:rPr>
@@ -12388,7 +12445,532 @@
         <w:t xml:space="preserve"> t=5, CFL = 0.999, number of points = 100</w:t>
       </w:r>
     </w:p>
+    <w:p>
+      <w:pPr>
+        <w:jc w:val="center"/>
+      </w:pPr>
+      <w:r>
+        <w:rPr>
+          <w:noProof/>
+          <w:lang w:val="pl-PL" w:eastAsia="pl-PL"/>
+        </w:rPr>
+        <w:drawing>
+          <wp:inline distT="0" distB="0" distL="0" distR="0">
+            <wp:extent cx="3392932" cy="2544699"/>
+            <wp:effectExtent l="0" t="0" r="0" b="8255"/>
+            <wp:docPr id="5" name="Obraz 5" descr="C:\Users\Domowy\Desktop\Dokumenty Wiktora\V rok\Computional Methods\Assignment Code WBednarek\Computational-Methods\MatlabScriptsGraphs\analitycalExp.bmp"/>
+            <wp:cNvGraphicFramePr>
+              <a:graphicFrameLocks xmlns:a="http://schemas.openxmlformats.org/drawingml/2006/main" noChangeAspect="1"/>
+            </wp:cNvGraphicFramePr>
+            <a:graphic xmlns:a="http://schemas.openxmlformats.org/drawingml/2006/main">
+              <a:graphicData uri="http://schemas.openxmlformats.org/drawingml/2006/picture">
+                <pic:pic xmlns:pic="http://schemas.openxmlformats.org/drawingml/2006/picture">
+                  <pic:nvPicPr>
+                    <pic:cNvPr id="0" name="Picture 2" descr="C:\Users\Domowy\Desktop\Dokumenty Wiktora\V rok\Computional Methods\Assignment Code WBednarek\Computational-Methods\MatlabScriptsGraphs\analitycalExp.bmp"/>
+                    <pic:cNvPicPr>
+                      <a:picLocks noChangeAspect="1" noChangeArrowheads="1"/>
+                    </pic:cNvPicPr>
+                  </pic:nvPicPr>
+                  <pic:blipFill>
+                    <a:blip r:embed="rId8">
+                      <a:extLst>
+                        <a:ext uri="{28A0092B-C50C-407E-A947-70E740481C1C}">
+                          <a14:useLocalDpi xmlns:a14="http://schemas.microsoft.com/office/drawing/2010/main" val="0"/>
+                        </a:ext>
+                      </a:extLst>
+                    </a:blip>
+                    <a:srcRect/>
+                    <a:stretch>
+                      <a:fillRect/>
+                    </a:stretch>
+                  </pic:blipFill>
+                  <pic:spPr bwMode="auto">
+                    <a:xfrm>
+                      <a:off x="0" y="0"/>
+                      <a:ext cx="3421729" cy="2566297"/>
+                    </a:xfrm>
+                    <a:prstGeom prst="rect">
+                      <a:avLst/>
+                    </a:prstGeom>
+                    <a:noFill/>
+                    <a:ln>
+                      <a:noFill/>
+                    </a:ln>
+                  </pic:spPr>
+                </pic:pic>
+              </a:graphicData>
+            </a:graphic>
+          </wp:inline>
+        </w:drawing>
+      </w:r>
+    </w:p>
+    <w:p>
+      <w:pPr>
+        <w:pStyle w:val="Legenda"/>
+        <w:jc w:val="center"/>
+        <w:rPr>
+          <w:color w:val="000000" w:themeColor="text1"/>
+        </w:rPr>
+      </w:pPr>
+      <w:r>
+        <w:rPr>
+          <w:color w:val="000000" w:themeColor="text1"/>
+        </w:rPr>
+        <w:t xml:space="preserve">Fig. </w:t>
+      </w:r>
+      <w:r>
+        <w:rPr>
+          <w:color w:val="000000" w:themeColor="text1"/>
+        </w:rPr>
+        <w:fldChar w:fldCharType="begin"/>
+      </w:r>
+      <w:r>
+        <w:rPr>
+          <w:color w:val="000000" w:themeColor="text1"/>
+        </w:rPr>
+        <w:instrText xml:space="preserve"> SEQ Fig. \* ARABIC </w:instrText>
+      </w:r>
+      <w:r>
+        <w:rPr>
+          <w:color w:val="000000" w:themeColor="text1"/>
+        </w:rPr>
+        <w:fldChar w:fldCharType="separate"/>
+      </w:r>
+      <w:r>
+        <w:rPr>
+          <w:noProof/>
+          <w:color w:val="000000" w:themeColor="text1"/>
+        </w:rPr>
+        <w:t>2</w:t>
+      </w:r>
+      <w:r>
+        <w:rPr>
+          <w:color w:val="000000" w:themeColor="text1"/>
+        </w:rPr>
+        <w:fldChar w:fldCharType="end"/>
+      </w:r>
+      <w:r>
+        <w:rPr>
+          <w:color w:val="000000" w:themeColor="text1"/>
+        </w:rPr>
+        <w:t xml:space="preserve"> </w:t>
+      </w:r>
+      <w:r>
+        <w:rPr>
+          <w:color w:val="000000" w:themeColor="text1"/>
+        </w:rPr>
+        <w:t xml:space="preserve">Analytical solution results for </w:t>
+      </w:r>
+      <w:r>
+        <w:rPr>
+          <w:color w:val="000000" w:themeColor="text1"/>
+        </w:rPr>
+        <w:t>exponential</w:t>
+      </w:r>
+      <w:r>
+        <w:rPr>
+          <w:color w:val="000000" w:themeColor="text1"/>
+        </w:rPr>
+        <w:t xml:space="preserve"> type</w:t>
+      </w:r>
+      <w:r>
+        <w:rPr>
+          <w:color w:val="000000" w:themeColor="text1"/>
+        </w:rPr>
+        <w:t xml:space="preserve"> of</w:t>
+      </w:r>
+      <w:r>
+        <w:rPr>
+          <w:color w:val="000000" w:themeColor="text1"/>
+        </w:rPr>
+        <w:t xml:space="preserve"> initial boundary t=5, CFL = 0.999, number of points = 100</w:t>
+      </w:r>
+    </w:p>
     <w:p/>
+    <w:p>
+      <w:pPr>
+        <w:ind w:firstLine="351"/>
+        <w:rPr>
+          <w:rFonts w:ascii="Times New Roman" w:hAnsi="Times New Roman" w:cs="Times New Roman"/>
+        </w:rPr>
+      </w:pPr>
+      <w:r>
+        <w:rPr>
+          <w:rFonts w:ascii="Times New Roman" w:hAnsi="Times New Roman" w:cs="Times New Roman"/>
+        </w:rPr>
+        <w:lastRenderedPageBreak/>
+        <w:t>As</w:t>
+      </w:r>
+      <w:r>
+        <w:rPr>
+          <w:rFonts w:ascii="Times New Roman" w:hAnsi="Times New Roman" w:cs="Times New Roman"/>
+        </w:rPr>
+        <w:t xml:space="preserve"> </w:t>
+      </w:r>
+      <w:r>
+        <w:rPr>
+          <w:rFonts w:ascii="Times New Roman" w:hAnsi="Times New Roman" w:cs="Times New Roman"/>
+        </w:rPr>
+        <w:t>can</w:t>
+      </w:r>
+      <w:r>
+        <w:rPr>
+          <w:rFonts w:ascii="Times New Roman" w:hAnsi="Times New Roman" w:cs="Times New Roman"/>
+        </w:rPr>
+        <w:t xml:space="preserve"> be </w:t>
+      </w:r>
+      <w:r>
+        <w:rPr>
+          <w:rFonts w:ascii="Times New Roman" w:hAnsi="Times New Roman" w:cs="Times New Roman"/>
+        </w:rPr>
+        <w:t>observed</w:t>
+      </w:r>
+      <w:r>
+        <w:rPr>
+          <w:rFonts w:ascii="Times New Roman" w:hAnsi="Times New Roman" w:cs="Times New Roman"/>
+        </w:rPr>
+        <w:t xml:space="preserve"> out</w:t>
+      </w:r>
+      <w:r>
+        <w:rPr>
+          <w:rFonts w:ascii="Times New Roman" w:hAnsi="Times New Roman" w:cs="Times New Roman"/>
+        </w:rPr>
+        <w:t>put</w:t>
+      </w:r>
+      <w:r>
+        <w:rPr>
+          <w:rFonts w:ascii="Times New Roman" w:hAnsi="Times New Roman" w:cs="Times New Roman"/>
+        </w:rPr>
+        <w:t xml:space="preserve"> of analytical solution function look very different</w:t>
+      </w:r>
+      <w:r>
+        <w:rPr>
+          <w:rFonts w:ascii="Times New Roman" w:hAnsi="Times New Roman" w:cs="Times New Roman"/>
+        </w:rPr>
+        <w:t xml:space="preserve"> form</w:t>
+      </w:r>
+      <w:r>
+        <w:rPr>
+          <w:rFonts w:ascii="Times New Roman" w:hAnsi="Times New Roman" w:cs="Times New Roman"/>
+        </w:rPr>
+        <w:t xml:space="preserve"> analytical solution</w:t>
+      </w:r>
+      <w:r>
+        <w:rPr>
+          <w:rFonts w:ascii="Times New Roman" w:hAnsi="Times New Roman" w:cs="Times New Roman"/>
+        </w:rPr>
+        <w:t xml:space="preserve"> despite of</w:t>
+      </w:r>
+      <w:r>
+        <w:rPr>
+          <w:rFonts w:ascii="Times New Roman" w:hAnsi="Times New Roman" w:cs="Times New Roman"/>
+        </w:rPr>
+        <w:t xml:space="preserve"> </w:t>
+      </w:r>
+      <w:r>
+        <w:rPr>
+          <w:rFonts w:ascii="Times New Roman" w:hAnsi="Times New Roman" w:cs="Times New Roman"/>
+        </w:rPr>
+        <w:t>function is the same</w:t>
+      </w:r>
+      <w:r>
+        <w:rPr>
+          <w:rFonts w:ascii="Times New Roman" w:hAnsi="Times New Roman" w:cs="Times New Roman"/>
+        </w:rPr>
+        <w:t xml:space="preserve"> </w:t>
+      </w:r>
+      <w:r>
+        <w:rPr>
+          <w:rFonts w:ascii="Times New Roman" w:hAnsi="Times New Roman" w:cs="Times New Roman"/>
+        </w:rPr>
+        <w:t>in</w:t>
+      </w:r>
+      <w:r>
+        <w:rPr>
+          <w:rFonts w:ascii="Times New Roman" w:hAnsi="Times New Roman" w:cs="Times New Roman"/>
+        </w:rPr>
+        <w:t xml:space="preserve"> both cases</w:t>
+      </w:r>
+      <w:r>
+        <w:rPr>
+          <w:rFonts w:ascii="Times New Roman" w:hAnsi="Times New Roman" w:cs="Times New Roman"/>
+        </w:rPr>
+        <w:t>.</w:t>
+      </w:r>
+      <w:r>
+        <w:rPr>
+          <w:rFonts w:ascii="Times New Roman" w:hAnsi="Times New Roman" w:cs="Times New Roman"/>
+        </w:rPr>
+        <w:t xml:space="preserve"> That means the input data (initial boundaries </w:t>
+      </w:r>
+      <w:r>
+        <w:rPr>
+          <w:rFonts w:ascii="Times New Roman" w:hAnsi="Times New Roman" w:cs="Times New Roman"/>
+        </w:rPr>
+        <w:t>in this case)</w:t>
+      </w:r>
+      <w:r>
+        <w:rPr>
+          <w:rFonts w:ascii="Times New Roman" w:hAnsi="Times New Roman" w:cs="Times New Roman"/>
+        </w:rPr>
+        <w:t xml:space="preserve"> naturally</w:t>
+      </w:r>
+      <w:r>
+        <w:rPr>
+          <w:rFonts w:ascii="Times New Roman" w:hAnsi="Times New Roman" w:cs="Times New Roman"/>
+        </w:rPr>
+        <w:t xml:space="preserve"> dictating output of function.</w:t>
+      </w:r>
+    </w:p>
+    <w:p>
+      <w:pPr>
+        <w:rPr>
+          <w:rFonts w:ascii="Times New Roman" w:hAnsi="Times New Roman" w:cs="Times New Roman"/>
+        </w:rPr>
+      </w:pPr>
+      <w:r>
+        <w:rPr>
+          <w:rFonts w:ascii="Times New Roman" w:hAnsi="Times New Roman" w:cs="Times New Roman"/>
+        </w:rPr>
+        <w:tab/>
+      </w:r>
+      <w:r>
+        <w:rPr>
+          <w:rFonts w:ascii="Times New Roman" w:hAnsi="Times New Roman" w:cs="Times New Roman"/>
+        </w:rPr>
+        <w:t>On the other hand there is significant similarity</w:t>
+      </w:r>
+      <w:r>
+        <w:rPr>
+          <w:rFonts w:ascii="Times New Roman" w:hAnsi="Times New Roman" w:cs="Times New Roman"/>
+        </w:rPr>
+        <w:t xml:space="preserve"> between</w:t>
+      </w:r>
+      <w:r>
+        <w:rPr>
+          <w:rFonts w:ascii="Times New Roman" w:hAnsi="Times New Roman" w:cs="Times New Roman"/>
+        </w:rPr>
+        <w:t xml:space="preserve"> those two outputs behavior.</w:t>
+      </w:r>
+      <w:r>
+        <w:rPr>
+          <w:rFonts w:ascii="Times New Roman" w:hAnsi="Times New Roman" w:cs="Times New Roman"/>
+        </w:rPr>
+        <w:t xml:space="preserve"> Function</w:t>
+      </w:r>
+      <w:r>
+        <w:rPr>
+          <w:rFonts w:ascii="Times New Roman" w:hAnsi="Times New Roman" w:cs="Times New Roman"/>
+        </w:rPr>
+        <w:t>s</w:t>
+      </w:r>
+      <w:r>
+        <w:rPr>
+          <w:rFonts w:ascii="Times New Roman" w:hAnsi="Times New Roman" w:cs="Times New Roman"/>
+        </w:rPr>
+        <w:t xml:space="preserve"> soar about point 10 of space</w:t>
+      </w:r>
+      <w:r>
+        <w:rPr>
+          <w:rFonts w:ascii="Times New Roman" w:hAnsi="Times New Roman" w:cs="Times New Roman"/>
+        </w:rPr>
+        <w:t xml:space="preserve"> in sign and exponential </w:t>
+      </w:r>
+      <w:r>
+        <w:rPr>
+          <w:rFonts w:ascii="Times New Roman" w:hAnsi="Times New Roman" w:cs="Times New Roman"/>
+        </w:rPr>
+        <w:t>boundary</w:t>
+      </w:r>
+      <w:r>
+        <w:rPr>
+          <w:rFonts w:ascii="Times New Roman" w:hAnsi="Times New Roman" w:cs="Times New Roman"/>
+        </w:rPr>
+        <w:t xml:space="preserve"> </w:t>
+      </w:r>
+      <w:r>
+        <w:rPr>
+          <w:rFonts w:ascii="Times New Roman" w:hAnsi="Times New Roman" w:cs="Times New Roman"/>
+        </w:rPr>
+        <w:t>type</w:t>
+      </w:r>
+      <w:r>
+        <w:rPr>
+          <w:rFonts w:ascii="Times New Roman" w:hAnsi="Times New Roman" w:cs="Times New Roman"/>
+        </w:rPr>
+        <w:t xml:space="preserve">. </w:t>
+      </w:r>
+      <w:r>
+        <w:rPr>
+          <w:rFonts w:ascii="Times New Roman" w:hAnsi="Times New Roman" w:cs="Times New Roman"/>
+        </w:rPr>
+        <w:t>Nevertheless in first</w:t>
+      </w:r>
+      <w:r>
+        <w:rPr>
+          <w:rFonts w:ascii="Times New Roman" w:hAnsi="Times New Roman" w:cs="Times New Roman"/>
+        </w:rPr>
+        <w:t xml:space="preserve"> case </w:t>
+      </w:r>
+      <w:r>
+        <w:rPr>
+          <w:rFonts w:ascii="Times New Roman" w:hAnsi="Times New Roman" w:cs="Times New Roman"/>
+        </w:rPr>
+        <w:t xml:space="preserve">from that point </w:t>
+      </w:r>
+      <w:r>
+        <w:rPr>
+          <w:rFonts w:ascii="Times New Roman" w:hAnsi="Times New Roman" w:cs="Times New Roman"/>
+        </w:rPr>
+        <w:t xml:space="preserve">it remain at the same </w:t>
+      </w:r>
+      <w:r>
+        <w:rPr>
+          <w:rFonts w:ascii="Times New Roman" w:hAnsi="Times New Roman" w:cs="Times New Roman"/>
+        </w:rPr>
+        <w:t>level</w:t>
+      </w:r>
+      <w:r>
+        <w:rPr>
+          <w:rFonts w:ascii="Times New Roman" w:hAnsi="Times New Roman" w:cs="Times New Roman"/>
+        </w:rPr>
+        <w:t xml:space="preserve"> until the end of space scope</w:t>
+      </w:r>
+      <w:r>
+        <w:rPr>
+          <w:rFonts w:ascii="Times New Roman" w:hAnsi="Times New Roman" w:cs="Times New Roman"/>
+        </w:rPr>
+        <w:t>, but in second graph we can observe that function</w:t>
+      </w:r>
+      <w:r>
+        <w:rPr>
+          <w:rFonts w:ascii="Times New Roman" w:hAnsi="Times New Roman" w:cs="Times New Roman"/>
+        </w:rPr>
+        <w:t xml:space="preserve"> quickly</w:t>
+      </w:r>
+      <w:r>
+        <w:rPr>
+          <w:rFonts w:ascii="Times New Roman" w:hAnsi="Times New Roman" w:cs="Times New Roman"/>
+        </w:rPr>
+        <w:t xml:space="preserve"> returns to </w:t>
+      </w:r>
+      <w:r>
+        <w:rPr>
+          <w:rFonts w:ascii="Times New Roman" w:hAnsi="Times New Roman" w:cs="Times New Roman"/>
+        </w:rPr>
+        <w:t>its</w:t>
+      </w:r>
+      <w:r>
+        <w:rPr>
+          <w:rFonts w:ascii="Times New Roman" w:hAnsi="Times New Roman" w:cs="Times New Roman"/>
+        </w:rPr>
+        <w:t xml:space="preserve"> initial state</w:t>
+      </w:r>
+      <w:r>
+        <w:rPr>
+          <w:rFonts w:ascii="Times New Roman" w:hAnsi="Times New Roman" w:cs="Times New Roman"/>
+        </w:rPr>
+        <w:t xml:space="preserve"> after point 10</w:t>
+      </w:r>
+      <w:r>
+        <w:rPr>
+          <w:rFonts w:ascii="Times New Roman" w:hAnsi="Times New Roman" w:cs="Times New Roman"/>
+        </w:rPr>
+        <w:t>.</w:t>
+      </w:r>
+    </w:p>
+    <w:p>
+      <w:pPr>
+        <w:rPr>
+          <w:rFonts w:ascii="Times New Roman" w:hAnsi="Times New Roman" w:cs="Times New Roman"/>
+        </w:rPr>
+      </w:pPr>
+    </w:p>
+    <w:p>
+      <w:pPr>
+        <w:rPr>
+          <w:rFonts w:ascii="Times New Roman" w:hAnsi="Times New Roman" w:cs="Times New Roman"/>
+        </w:rPr>
+      </w:pPr>
+    </w:p>
+    <w:p>
+      <w:pPr>
+        <w:pStyle w:val="Akapitzlist"/>
+        <w:ind w:left="792"/>
+        <w:rPr>
+          <w:rFonts w:ascii="Times New Roman" w:hAnsi="Times New Roman" w:cs="Times New Roman"/>
+          <w:sz w:val="28"/>
+        </w:rPr>
+      </w:pPr>
+    </w:p>
+    <w:p>
+      <w:pPr>
+        <w:pStyle w:val="Akapitzlist"/>
+        <w:numPr>
+          <w:ilvl w:val="1"/>
+          <w:numId w:val="3"/>
+        </w:numPr>
+        <w:rPr>
+          <w:rFonts w:ascii="Times New Roman" w:hAnsi="Times New Roman" w:cs="Times New Roman"/>
+          <w:b/>
+          <w:sz w:val="28"/>
+        </w:rPr>
+      </w:pPr>
+      <w:r>
+        <w:rPr>
+          <w:rFonts w:ascii="Times New Roman" w:hAnsi="Times New Roman" w:cs="Times New Roman"/>
+          <w:b/>
+          <w:sz w:val="28"/>
+        </w:rPr>
+        <w:t>Explicit</w:t>
+      </w:r>
+      <w:r>
+        <w:rPr>
+          <w:rFonts w:ascii="Times New Roman" w:hAnsi="Times New Roman" w:cs="Times New Roman"/>
+          <w:b/>
+          <w:sz w:val="28"/>
+        </w:rPr>
+        <w:t xml:space="preserve"> </w:t>
+      </w:r>
+      <w:r>
+        <w:rPr>
+          <w:rFonts w:ascii="Times New Roman" w:hAnsi="Times New Roman" w:cs="Times New Roman"/>
+          <w:b/>
+          <w:sz w:val="28"/>
+        </w:rPr>
+        <w:t>Upwind</w:t>
+      </w:r>
+      <w:r>
+        <w:rPr>
+          <w:rFonts w:ascii="Times New Roman" w:hAnsi="Times New Roman" w:cs="Times New Roman"/>
+          <w:b/>
+          <w:sz w:val="28"/>
+        </w:rPr>
+        <w:t xml:space="preserve"> </w:t>
+      </w:r>
+      <w:r>
+        <w:rPr>
+          <w:rFonts w:ascii="Times New Roman" w:hAnsi="Times New Roman" w:cs="Times New Roman"/>
+          <w:b/>
+          <w:sz w:val="28"/>
+        </w:rPr>
+        <w:t>Scheme</w:t>
+      </w:r>
+    </w:p>
+    <w:p>
+      <w:pPr>
+        <w:rPr>
+          <w:rFonts w:ascii="Times New Roman" w:hAnsi="Times New Roman" w:cs="Times New Roman"/>
+        </w:rPr>
+      </w:pPr>
+    </w:p>
+    <w:p>
+      <w:pPr>
+        <w:rPr>
+          <w:rFonts w:ascii="Times New Roman" w:hAnsi="Times New Roman" w:cs="Times New Roman"/>
+        </w:rPr>
+      </w:pPr>
+    </w:p>
     <w:sectPr>
       <w:pgSz w:w="11906" w:h="16838"/>
       <w:pgMar w:top="1417" w:right="1417" w:bottom="1417" w:left="1417" w:header="708" w:footer="708" w:gutter="0"/>
@@ -13167,6 +13749,92 @@
       <w:lvlJc w:val="right"/>
       <w:pPr>
         <w:ind w:left="6837" w:hanging="180"/>
+      </w:pPr>
+    </w:lvl>
+  </w:abstractNum>
+  <w:abstractNum w:abstractNumId="8" w15:restartNumberingAfterBreak="0">
+    <w:nsid w:val="73457985"/>
+    <w:multiLevelType w:val="multilevel"/>
+    <w:tmpl w:val="0415001F"/>
+    <w:lvl w:ilvl="0">
+      <w:start w:val="1"/>
+      <w:numFmt w:val="decimal"/>
+      <w:lvlText w:val="%1."/>
+      <w:lvlJc w:val="left"/>
+      <w:pPr>
+        <w:ind w:left="360" w:hanging="360"/>
+      </w:pPr>
+    </w:lvl>
+    <w:lvl w:ilvl="1">
+      <w:start w:val="1"/>
+      <w:numFmt w:val="decimal"/>
+      <w:lvlText w:val="%1.%2."/>
+      <w:lvlJc w:val="left"/>
+      <w:pPr>
+        <w:ind w:left="792" w:hanging="432"/>
+      </w:pPr>
+    </w:lvl>
+    <w:lvl w:ilvl="2">
+      <w:start w:val="1"/>
+      <w:numFmt w:val="decimal"/>
+      <w:lvlText w:val="%1.%2.%3."/>
+      <w:lvlJc w:val="left"/>
+      <w:pPr>
+        <w:ind w:left="1224" w:hanging="504"/>
+      </w:pPr>
+    </w:lvl>
+    <w:lvl w:ilvl="3">
+      <w:start w:val="1"/>
+      <w:numFmt w:val="decimal"/>
+      <w:lvlText w:val="%1.%2.%3.%4."/>
+      <w:lvlJc w:val="left"/>
+      <w:pPr>
+        <w:ind w:left="1728" w:hanging="648"/>
+      </w:pPr>
+    </w:lvl>
+    <w:lvl w:ilvl="4">
+      <w:start w:val="1"/>
+      <w:numFmt w:val="decimal"/>
+      <w:lvlText w:val="%1.%2.%3.%4.%5."/>
+      <w:lvlJc w:val="left"/>
+      <w:pPr>
+        <w:ind w:left="2232" w:hanging="792"/>
+      </w:pPr>
+    </w:lvl>
+    <w:lvl w:ilvl="5">
+      <w:start w:val="1"/>
+      <w:numFmt w:val="decimal"/>
+      <w:lvlText w:val="%1.%2.%3.%4.%5.%6."/>
+      <w:lvlJc w:val="left"/>
+      <w:pPr>
+        <w:ind w:left="2736" w:hanging="936"/>
+      </w:pPr>
+    </w:lvl>
+    <w:lvl w:ilvl="6">
+      <w:start w:val="1"/>
+      <w:numFmt w:val="decimal"/>
+      <w:lvlText w:val="%1.%2.%3.%4.%5.%6.%7."/>
+      <w:lvlJc w:val="left"/>
+      <w:pPr>
+        <w:ind w:left="3240" w:hanging="1080"/>
+      </w:pPr>
+    </w:lvl>
+    <w:lvl w:ilvl="7">
+      <w:start w:val="1"/>
+      <w:numFmt w:val="decimal"/>
+      <w:lvlText w:val="%1.%2.%3.%4.%5.%6.%7.%8."/>
+      <w:lvlJc w:val="left"/>
+      <w:pPr>
+        <w:ind w:left="3744" w:hanging="1224"/>
+      </w:pPr>
+    </w:lvl>
+    <w:lvl w:ilvl="8">
+      <w:start w:val="1"/>
+      <w:numFmt w:val="decimal"/>
+      <w:lvlText w:val="%1.%2.%3.%4.%5.%6.%7.%8.%9."/>
+      <w:lvlJc w:val="left"/>
+      <w:pPr>
+        <w:ind w:left="4320" w:hanging="1440"/>
       </w:pPr>
     </w:lvl>
   </w:abstractNum>
@@ -13193,6 +13861,9 @@
   </w:num>
   <w:num w:numId="8">
     <w:abstractNumId w:val="1"/>
+  </w:num>
+  <w:num w:numId="9">
+    <w:abstractNumId w:val="8"/>
   </w:num>
 </w:numbering>
 </file>
@@ -13873,2484 +14544,6 @@
 </w:styles>
 </file>
 
-<file path=word/charts/chart1.xml><?xml version="1.0" encoding="utf-8"?>
-<c:chartSpace xmlns:c="http://schemas.openxmlformats.org/drawingml/2006/chart" xmlns:a="http://schemas.openxmlformats.org/drawingml/2006/main" xmlns:r="http://schemas.openxmlformats.org/officeDocument/2006/relationships" xmlns:c16r2="http://schemas.microsoft.com/office/drawing/2015/06/chart">
-  <c:date1904 val="0"/>
-  <c:lang val="pl-PL"/>
-  <c:roundedCorners val="0"/>
-  <mc:AlternateContent xmlns:mc="http://schemas.openxmlformats.org/markup-compatibility/2006">
-    <mc:Choice xmlns:c14="http://schemas.microsoft.com/office/drawing/2007/8/2/chart" Requires="c14">
-      <c14:style val="102"/>
-    </mc:Choice>
-    <mc:Fallback>
-      <c:style val="2"/>
-    </mc:Fallback>
-  </mc:AlternateContent>
-  <c:chart>
-    <c:title>
-      <c:tx>
-        <c:rich>
-          <a:bodyPr rot="0" spcFirstLastPara="1" vertOverflow="ellipsis" vert="horz" wrap="square" anchor="ctr" anchorCtr="1"/>
-          <a:lstStyle/>
-          <a:p>
-            <a:pPr>
-              <a:defRPr sz="1400" b="0" i="0" u="none" strike="noStrike" kern="1200" spc="0" baseline="0">
-                <a:solidFill>
-                  <a:schemeClr val="tx1">
-                    <a:lumMod val="65000"/>
-                    <a:lumOff val="35000"/>
-                  </a:schemeClr>
-                </a:solidFill>
-                <a:latin typeface="+mn-lt"/>
-                <a:ea typeface="+mn-ea"/>
-                <a:cs typeface="+mn-cs"/>
-              </a:defRPr>
-            </a:pPr>
-            <a:r>
-              <a:rPr lang="pl-PL"/>
-              <a:t>Analytical solution</a:t>
-            </a:r>
-            <a:r>
-              <a:rPr lang="pl-PL" baseline="0"/>
-              <a:t> </a:t>
-            </a:r>
-            <a:endParaRPr lang="pl-PL"/>
-          </a:p>
-        </c:rich>
-      </c:tx>
-      <c:overlay val="0"/>
-      <c:spPr>
-        <a:noFill/>
-        <a:ln>
-          <a:noFill/>
-        </a:ln>
-        <a:effectLst/>
-      </c:spPr>
-      <c:txPr>
-        <a:bodyPr rot="0" spcFirstLastPara="1" vertOverflow="ellipsis" vert="horz" wrap="square" anchor="ctr" anchorCtr="1"/>
-        <a:lstStyle/>
-        <a:p>
-          <a:pPr>
-            <a:defRPr sz="1400" b="0" i="0" u="none" strike="noStrike" kern="1200" spc="0" baseline="0">
-              <a:solidFill>
-                <a:schemeClr val="tx1">
-                  <a:lumMod val="65000"/>
-                  <a:lumOff val="35000"/>
-                </a:schemeClr>
-              </a:solidFill>
-              <a:latin typeface="+mn-lt"/>
-              <a:ea typeface="+mn-ea"/>
-              <a:cs typeface="+mn-cs"/>
-            </a:defRPr>
-          </a:pPr>
-          <a:endParaRPr lang="pl-PL"/>
-        </a:p>
-      </c:txPr>
-    </c:title>
-    <c:autoTitleDeleted val="0"/>
-    <c:plotArea>
-      <c:layout>
-        <c:manualLayout>
-          <c:layoutTarget val="inner"/>
-          <c:xMode val="edge"/>
-          <c:yMode val="edge"/>
-          <c:x val="8.6281058617672796E-2"/>
-          <c:y val="4.6296296296296294E-2"/>
-          <c:w val="0.88892082239720038"/>
-          <c:h val="0.8416746864975212"/>
-        </c:manualLayout>
-      </c:layout>
-      <c:lineChart>
-        <c:grouping val="standard"/>
-        <c:varyColors val="0"/>
-        <c:ser>
-          <c:idx val="0"/>
-          <c:order val="0"/>
-          <c:spPr>
-            <a:ln w="28575" cap="rnd">
-              <a:solidFill>
-                <a:schemeClr val="accent1"/>
-              </a:solidFill>
-              <a:round/>
-            </a:ln>
-            <a:effectLst/>
-          </c:spPr>
-          <c:marker>
-            <c:symbol val="none"/>
-          </c:marker>
-          <c:cat>
-            <c:numRef>
-              <c:f>GeneralSchemeResults!$K:$K</c:f>
-              <c:numCache>
-                <c:formatCode>General</c:formatCode>
-                <c:ptCount val="1048575"/>
-                <c:pt idx="0">
-                  <c:v>0</c:v>
-                </c:pt>
-                <c:pt idx="1">
-                  <c:v>0</c:v>
-                </c:pt>
-                <c:pt idx="2">
-                  <c:v>0</c:v>
-                </c:pt>
-                <c:pt idx="3">
-                  <c:v>0</c:v>
-                </c:pt>
-                <c:pt idx="4">
-                  <c:v>0</c:v>
-                </c:pt>
-                <c:pt idx="5">
-                  <c:v>0</c:v>
-                </c:pt>
-                <c:pt idx="6">
-                  <c:v>0</c:v>
-                </c:pt>
-                <c:pt idx="7">
-                  <c:v>0</c:v>
-                </c:pt>
-                <c:pt idx="8">
-                  <c:v>0</c:v>
-                </c:pt>
-                <c:pt idx="9">
-                  <c:v>0</c:v>
-                </c:pt>
-                <c:pt idx="10">
-                  <c:v>0</c:v>
-                </c:pt>
-                <c:pt idx="11">
-                  <c:v>0</c:v>
-                </c:pt>
-                <c:pt idx="12">
-                  <c:v>0</c:v>
-                </c:pt>
-                <c:pt idx="13">
-                  <c:v>0</c:v>
-                </c:pt>
-                <c:pt idx="14">
-                  <c:v>0</c:v>
-                </c:pt>
-                <c:pt idx="15">
-                  <c:v>0</c:v>
-                </c:pt>
-                <c:pt idx="16">
-                  <c:v>0</c:v>
-                </c:pt>
-                <c:pt idx="17">
-                  <c:v>0</c:v>
-                </c:pt>
-                <c:pt idx="18">
-                  <c:v>0</c:v>
-                </c:pt>
-                <c:pt idx="19">
-                  <c:v>0</c:v>
-                </c:pt>
-                <c:pt idx="20">
-                  <c:v>0</c:v>
-                </c:pt>
-                <c:pt idx="21">
-                  <c:v>0</c:v>
-                </c:pt>
-                <c:pt idx="22">
-                  <c:v>0</c:v>
-                </c:pt>
-                <c:pt idx="23">
-                  <c:v>0</c:v>
-                </c:pt>
-                <c:pt idx="24">
-                  <c:v>0</c:v>
-                </c:pt>
-                <c:pt idx="25">
-                  <c:v>0</c:v>
-                </c:pt>
-                <c:pt idx="26">
-                  <c:v>0</c:v>
-                </c:pt>
-                <c:pt idx="27">
-                  <c:v>0</c:v>
-                </c:pt>
-                <c:pt idx="28">
-                  <c:v>0</c:v>
-                </c:pt>
-                <c:pt idx="29">
-                  <c:v>0</c:v>
-                </c:pt>
-                <c:pt idx="30">
-                  <c:v>0</c:v>
-                </c:pt>
-                <c:pt idx="31">
-                  <c:v>0</c:v>
-                </c:pt>
-                <c:pt idx="32">
-                  <c:v>0</c:v>
-                </c:pt>
-                <c:pt idx="33">
-                  <c:v>0</c:v>
-                </c:pt>
-                <c:pt idx="34">
-                  <c:v>0</c:v>
-                </c:pt>
-                <c:pt idx="35">
-                  <c:v>0</c:v>
-                </c:pt>
-                <c:pt idx="36">
-                  <c:v>0</c:v>
-                </c:pt>
-                <c:pt idx="37">
-                  <c:v>0</c:v>
-                </c:pt>
-                <c:pt idx="38">
-                  <c:v>0</c:v>
-                </c:pt>
-                <c:pt idx="39">
-                  <c:v>0</c:v>
-                </c:pt>
-                <c:pt idx="40">
-                  <c:v>0</c:v>
-                </c:pt>
-                <c:pt idx="41">
-                  <c:v>0</c:v>
-                </c:pt>
-                <c:pt idx="42">
-                  <c:v>0</c:v>
-                </c:pt>
-                <c:pt idx="43">
-                  <c:v>0</c:v>
-                </c:pt>
-                <c:pt idx="44">
-                  <c:v>0</c:v>
-                </c:pt>
-                <c:pt idx="45">
-                  <c:v>0</c:v>
-                </c:pt>
-                <c:pt idx="46">
-                  <c:v>0</c:v>
-                </c:pt>
-                <c:pt idx="47">
-                  <c:v>0</c:v>
-                </c:pt>
-                <c:pt idx="48">
-                  <c:v>0</c:v>
-                </c:pt>
-                <c:pt idx="49">
-                  <c:v>0</c:v>
-                </c:pt>
-                <c:pt idx="50">
-                  <c:v>0</c:v>
-                </c:pt>
-                <c:pt idx="51">
-                  <c:v>0</c:v>
-                </c:pt>
-                <c:pt idx="52">
-                  <c:v>0</c:v>
-                </c:pt>
-                <c:pt idx="53">
-                  <c:v>0</c:v>
-                </c:pt>
-                <c:pt idx="54">
-                  <c:v>0</c:v>
-                </c:pt>
-                <c:pt idx="55">
-                  <c:v>0</c:v>
-                </c:pt>
-                <c:pt idx="56">
-                  <c:v>0</c:v>
-                </c:pt>
-                <c:pt idx="57">
-                  <c:v>0</c:v>
-                </c:pt>
-                <c:pt idx="58">
-                  <c:v>0</c:v>
-                </c:pt>
-                <c:pt idx="59">
-                  <c:v>0</c:v>
-                </c:pt>
-                <c:pt idx="60">
-                  <c:v>0</c:v>
-                </c:pt>
-                <c:pt idx="61">
-                  <c:v>0</c:v>
-                </c:pt>
-                <c:pt idx="62">
-                  <c:v>0</c:v>
-                </c:pt>
-                <c:pt idx="63">
-                  <c:v>0</c:v>
-                </c:pt>
-                <c:pt idx="64">
-                  <c:v>0</c:v>
-                </c:pt>
-                <c:pt idx="65">
-                  <c:v>0</c:v>
-                </c:pt>
-                <c:pt idx="66">
-                  <c:v>0</c:v>
-                </c:pt>
-                <c:pt idx="67">
-                  <c:v>0</c:v>
-                </c:pt>
-                <c:pt idx="68">
-                  <c:v>0</c:v>
-                </c:pt>
-                <c:pt idx="69">
-                  <c:v>0</c:v>
-                </c:pt>
-                <c:pt idx="70">
-                  <c:v>0</c:v>
-                </c:pt>
-                <c:pt idx="71">
-                  <c:v>0</c:v>
-                </c:pt>
-                <c:pt idx="72">
-                  <c:v>0</c:v>
-                </c:pt>
-                <c:pt idx="73">
-                  <c:v>0</c:v>
-                </c:pt>
-                <c:pt idx="74">
-                  <c:v>0</c:v>
-                </c:pt>
-                <c:pt idx="75">
-                  <c:v>0</c:v>
-                </c:pt>
-                <c:pt idx="76">
-                  <c:v>0</c:v>
-                </c:pt>
-                <c:pt idx="77">
-                  <c:v>0</c:v>
-                </c:pt>
-                <c:pt idx="78">
-                  <c:v>0</c:v>
-                </c:pt>
-                <c:pt idx="79">
-                  <c:v>0</c:v>
-                </c:pt>
-                <c:pt idx="80">
-                  <c:v>0</c:v>
-                </c:pt>
-                <c:pt idx="81">
-                  <c:v>0</c:v>
-                </c:pt>
-                <c:pt idx="82">
-                  <c:v>0</c:v>
-                </c:pt>
-                <c:pt idx="83">
-                  <c:v>0</c:v>
-                </c:pt>
-                <c:pt idx="84">
-                  <c:v>0</c:v>
-                </c:pt>
-                <c:pt idx="85">
-                  <c:v>0</c:v>
-                </c:pt>
-                <c:pt idx="86">
-                  <c:v>0</c:v>
-                </c:pt>
-                <c:pt idx="87">
-                  <c:v>0</c:v>
-                </c:pt>
-                <c:pt idx="88">
-                  <c:v>0</c:v>
-                </c:pt>
-                <c:pt idx="89">
-                  <c:v>0</c:v>
-                </c:pt>
-                <c:pt idx="90">
-                  <c:v>0</c:v>
-                </c:pt>
-                <c:pt idx="91">
-                  <c:v>0</c:v>
-                </c:pt>
-                <c:pt idx="92">
-                  <c:v>0</c:v>
-                </c:pt>
-                <c:pt idx="93">
-                  <c:v>0</c:v>
-                </c:pt>
-                <c:pt idx="94">
-                  <c:v>0</c:v>
-                </c:pt>
-                <c:pt idx="95">
-                  <c:v>0</c:v>
-                </c:pt>
-                <c:pt idx="96">
-                  <c:v>0</c:v>
-                </c:pt>
-                <c:pt idx="97">
-                  <c:v>0</c:v>
-                </c:pt>
-                <c:pt idx="98">
-                  <c:v>0</c:v>
-                </c:pt>
-                <c:pt idx="99">
-                  <c:v>0</c:v>
-                </c:pt>
-                <c:pt idx="100">
-                  <c:v>0</c:v>
-                </c:pt>
-                <c:pt idx="101">
-                  <c:v>0</c:v>
-                </c:pt>
-                <c:pt idx="102">
-                  <c:v>0</c:v>
-                </c:pt>
-                <c:pt idx="103">
-                  <c:v>0</c:v>
-                </c:pt>
-                <c:pt idx="104">
-                  <c:v>0</c:v>
-                </c:pt>
-                <c:pt idx="105">
-                  <c:v>0</c:v>
-                </c:pt>
-                <c:pt idx="106">
-                  <c:v>0</c:v>
-                </c:pt>
-                <c:pt idx="107">
-                  <c:v>0</c:v>
-                </c:pt>
-                <c:pt idx="108">
-                  <c:v>0</c:v>
-                </c:pt>
-                <c:pt idx="109">
-                  <c:v>0</c:v>
-                </c:pt>
-                <c:pt idx="110">
-                  <c:v>0</c:v>
-                </c:pt>
-                <c:pt idx="111">
-                  <c:v>0</c:v>
-                </c:pt>
-                <c:pt idx="112">
-                  <c:v>0</c:v>
-                </c:pt>
-                <c:pt idx="113">
-                  <c:v>0</c:v>
-                </c:pt>
-                <c:pt idx="114">
-                  <c:v>0</c:v>
-                </c:pt>
-                <c:pt idx="115">
-                  <c:v>0</c:v>
-                </c:pt>
-                <c:pt idx="116">
-                  <c:v>0</c:v>
-                </c:pt>
-                <c:pt idx="117">
-                  <c:v>0</c:v>
-                </c:pt>
-                <c:pt idx="118">
-                  <c:v>0</c:v>
-                </c:pt>
-                <c:pt idx="119">
-                  <c:v>0</c:v>
-                </c:pt>
-                <c:pt idx="120">
-                  <c:v>0</c:v>
-                </c:pt>
-                <c:pt idx="121">
-                  <c:v>0</c:v>
-                </c:pt>
-                <c:pt idx="122">
-                  <c:v>0</c:v>
-                </c:pt>
-                <c:pt idx="123">
-                  <c:v>0</c:v>
-                </c:pt>
-                <c:pt idx="124">
-                  <c:v>0</c:v>
-                </c:pt>
-                <c:pt idx="125">
-                  <c:v>0</c:v>
-                </c:pt>
-                <c:pt idx="126">
-                  <c:v>0</c:v>
-                </c:pt>
-                <c:pt idx="127">
-                  <c:v>0</c:v>
-                </c:pt>
-                <c:pt idx="128">
-                  <c:v>0</c:v>
-                </c:pt>
-                <c:pt idx="129">
-                  <c:v>0</c:v>
-                </c:pt>
-                <c:pt idx="130">
-                  <c:v>0</c:v>
-                </c:pt>
-                <c:pt idx="131">
-                  <c:v>0</c:v>
-                </c:pt>
-                <c:pt idx="132">
-                  <c:v>0</c:v>
-                </c:pt>
-                <c:pt idx="133">
-                  <c:v>0</c:v>
-                </c:pt>
-                <c:pt idx="134">
-                  <c:v>0</c:v>
-                </c:pt>
-                <c:pt idx="135">
-                  <c:v>0</c:v>
-                </c:pt>
-                <c:pt idx="136">
-                  <c:v>0</c:v>
-                </c:pt>
-                <c:pt idx="137">
-                  <c:v>0</c:v>
-                </c:pt>
-                <c:pt idx="138">
-                  <c:v>0</c:v>
-                </c:pt>
-                <c:pt idx="139">
-                  <c:v>0</c:v>
-                </c:pt>
-                <c:pt idx="140">
-                  <c:v>0</c:v>
-                </c:pt>
-                <c:pt idx="141">
-                  <c:v>0</c:v>
-                </c:pt>
-                <c:pt idx="142">
-                  <c:v>0</c:v>
-                </c:pt>
-                <c:pt idx="143">
-                  <c:v>0</c:v>
-                </c:pt>
-                <c:pt idx="144">
-                  <c:v>0</c:v>
-                </c:pt>
-                <c:pt idx="145">
-                  <c:v>0</c:v>
-                </c:pt>
-                <c:pt idx="146">
-                  <c:v>0</c:v>
-                </c:pt>
-                <c:pt idx="147">
-                  <c:v>0</c:v>
-                </c:pt>
-                <c:pt idx="148">
-                  <c:v>0</c:v>
-                </c:pt>
-                <c:pt idx="149">
-                  <c:v>0</c:v>
-                </c:pt>
-                <c:pt idx="150">
-                  <c:v>0</c:v>
-                </c:pt>
-                <c:pt idx="151">
-                  <c:v>0</c:v>
-                </c:pt>
-                <c:pt idx="152">
-                  <c:v>0</c:v>
-                </c:pt>
-                <c:pt idx="153">
-                  <c:v>0</c:v>
-                </c:pt>
-                <c:pt idx="154">
-                  <c:v>0</c:v>
-                </c:pt>
-                <c:pt idx="155">
-                  <c:v>0</c:v>
-                </c:pt>
-                <c:pt idx="156">
-                  <c:v>0</c:v>
-                </c:pt>
-                <c:pt idx="157">
-                  <c:v>0</c:v>
-                </c:pt>
-                <c:pt idx="158">
-                  <c:v>0</c:v>
-                </c:pt>
-                <c:pt idx="159">
-                  <c:v>0</c:v>
-                </c:pt>
-                <c:pt idx="160">
-                  <c:v>0</c:v>
-                </c:pt>
-                <c:pt idx="161">
-                  <c:v>0</c:v>
-                </c:pt>
-                <c:pt idx="162">
-                  <c:v>0</c:v>
-                </c:pt>
-                <c:pt idx="163">
-                  <c:v>0</c:v>
-                </c:pt>
-                <c:pt idx="164">
-                  <c:v>0</c:v>
-                </c:pt>
-                <c:pt idx="165">
-                  <c:v>0</c:v>
-                </c:pt>
-                <c:pt idx="166">
-                  <c:v>0</c:v>
-                </c:pt>
-                <c:pt idx="167">
-                  <c:v>0</c:v>
-                </c:pt>
-                <c:pt idx="168">
-                  <c:v>0</c:v>
-                </c:pt>
-                <c:pt idx="169">
-                  <c:v>0</c:v>
-                </c:pt>
-                <c:pt idx="170">
-                  <c:v>0</c:v>
-                </c:pt>
-                <c:pt idx="171">
-                  <c:v>0</c:v>
-                </c:pt>
-                <c:pt idx="172">
-                  <c:v>0</c:v>
-                </c:pt>
-                <c:pt idx="173">
-                  <c:v>0</c:v>
-                </c:pt>
-                <c:pt idx="174">
-                  <c:v>0</c:v>
-                </c:pt>
-                <c:pt idx="175">
-                  <c:v>0</c:v>
-                </c:pt>
-                <c:pt idx="176">
-                  <c:v>0</c:v>
-                </c:pt>
-                <c:pt idx="177">
-                  <c:v>0</c:v>
-                </c:pt>
-                <c:pt idx="178">
-                  <c:v>0</c:v>
-                </c:pt>
-                <c:pt idx="179">
-                  <c:v>0</c:v>
-                </c:pt>
-                <c:pt idx="180">
-                  <c:v>0</c:v>
-                </c:pt>
-                <c:pt idx="181">
-                  <c:v>0</c:v>
-                </c:pt>
-                <c:pt idx="182">
-                  <c:v>0</c:v>
-                </c:pt>
-                <c:pt idx="183">
-                  <c:v>0</c:v>
-                </c:pt>
-                <c:pt idx="184">
-                  <c:v>0</c:v>
-                </c:pt>
-                <c:pt idx="185">
-                  <c:v>0</c:v>
-                </c:pt>
-                <c:pt idx="186">
-                  <c:v>0</c:v>
-                </c:pt>
-                <c:pt idx="187">
-                  <c:v>0</c:v>
-                </c:pt>
-                <c:pt idx="188">
-                  <c:v>0</c:v>
-                </c:pt>
-                <c:pt idx="189">
-                  <c:v>0</c:v>
-                </c:pt>
-                <c:pt idx="190">
-                  <c:v>0</c:v>
-                </c:pt>
-                <c:pt idx="191">
-                  <c:v>0</c:v>
-                </c:pt>
-                <c:pt idx="192">
-                  <c:v>0</c:v>
-                </c:pt>
-                <c:pt idx="193">
-                  <c:v>0</c:v>
-                </c:pt>
-                <c:pt idx="194">
-                  <c:v>0</c:v>
-                </c:pt>
-                <c:pt idx="195">
-                  <c:v>0</c:v>
-                </c:pt>
-                <c:pt idx="196">
-                  <c:v>0</c:v>
-                </c:pt>
-                <c:pt idx="197">
-                  <c:v>0</c:v>
-                </c:pt>
-                <c:pt idx="198">
-                  <c:v>0</c:v>
-                </c:pt>
-                <c:pt idx="199">
-                  <c:v>0</c:v>
-                </c:pt>
-                <c:pt idx="200">
-                  <c:v>0</c:v>
-                </c:pt>
-                <c:pt idx="201">
-                  <c:v>0</c:v>
-                </c:pt>
-                <c:pt idx="202">
-                  <c:v>0</c:v>
-                </c:pt>
-                <c:pt idx="203">
-                  <c:v>0</c:v>
-                </c:pt>
-                <c:pt idx="204">
-                  <c:v>0</c:v>
-                </c:pt>
-                <c:pt idx="205">
-                  <c:v>0</c:v>
-                </c:pt>
-                <c:pt idx="206">
-                  <c:v>0</c:v>
-                </c:pt>
-                <c:pt idx="207">
-                  <c:v>0</c:v>
-                </c:pt>
-                <c:pt idx="208">
-                  <c:v>0</c:v>
-                </c:pt>
-                <c:pt idx="209">
-                  <c:v>0.5</c:v>
-                </c:pt>
-                <c:pt idx="210">
-                  <c:v>1</c:v>
-                </c:pt>
-                <c:pt idx="211">
-                  <c:v>1</c:v>
-                </c:pt>
-                <c:pt idx="212">
-                  <c:v>1</c:v>
-                </c:pt>
-                <c:pt idx="213">
-                  <c:v>1</c:v>
-                </c:pt>
-                <c:pt idx="214">
-                  <c:v>1</c:v>
-                </c:pt>
-                <c:pt idx="215">
-                  <c:v>1</c:v>
-                </c:pt>
-                <c:pt idx="216">
-                  <c:v>1</c:v>
-                </c:pt>
-                <c:pt idx="217">
-                  <c:v>1</c:v>
-                </c:pt>
-                <c:pt idx="218">
-                  <c:v>1</c:v>
-                </c:pt>
-                <c:pt idx="219">
-                  <c:v>1</c:v>
-                </c:pt>
-                <c:pt idx="220">
-                  <c:v>1</c:v>
-                </c:pt>
-                <c:pt idx="221">
-                  <c:v>1</c:v>
-                </c:pt>
-                <c:pt idx="222">
-                  <c:v>1</c:v>
-                </c:pt>
-                <c:pt idx="223">
-                  <c:v>1</c:v>
-                </c:pt>
-                <c:pt idx="224">
-                  <c:v>1</c:v>
-                </c:pt>
-                <c:pt idx="225">
-                  <c:v>1</c:v>
-                </c:pt>
-                <c:pt idx="226">
-                  <c:v>1</c:v>
-                </c:pt>
-                <c:pt idx="227">
-                  <c:v>1</c:v>
-                </c:pt>
-                <c:pt idx="228">
-                  <c:v>1</c:v>
-                </c:pt>
-                <c:pt idx="229">
-                  <c:v>1</c:v>
-                </c:pt>
-                <c:pt idx="230">
-                  <c:v>1</c:v>
-                </c:pt>
-                <c:pt idx="231">
-                  <c:v>1</c:v>
-                </c:pt>
-                <c:pt idx="232">
-                  <c:v>1</c:v>
-                </c:pt>
-                <c:pt idx="233">
-                  <c:v>1</c:v>
-                </c:pt>
-                <c:pt idx="234">
-                  <c:v>1</c:v>
-                </c:pt>
-                <c:pt idx="235">
-                  <c:v>1</c:v>
-                </c:pt>
-                <c:pt idx="236">
-                  <c:v>1</c:v>
-                </c:pt>
-                <c:pt idx="237">
-                  <c:v>1</c:v>
-                </c:pt>
-                <c:pt idx="238">
-                  <c:v>1</c:v>
-                </c:pt>
-                <c:pt idx="239">
-                  <c:v>1</c:v>
-                </c:pt>
-                <c:pt idx="240">
-                  <c:v>1</c:v>
-                </c:pt>
-                <c:pt idx="241">
-                  <c:v>1</c:v>
-                </c:pt>
-                <c:pt idx="242">
-                  <c:v>1</c:v>
-                </c:pt>
-                <c:pt idx="243">
-                  <c:v>1</c:v>
-                </c:pt>
-                <c:pt idx="244">
-                  <c:v>1</c:v>
-                </c:pt>
-                <c:pt idx="245">
-                  <c:v>1</c:v>
-                </c:pt>
-                <c:pt idx="246">
-                  <c:v>1</c:v>
-                </c:pt>
-                <c:pt idx="247">
-                  <c:v>1</c:v>
-                </c:pt>
-                <c:pt idx="248">
-                  <c:v>1</c:v>
-                </c:pt>
-                <c:pt idx="249">
-                  <c:v>1</c:v>
-                </c:pt>
-                <c:pt idx="250">
-                  <c:v>1</c:v>
-                </c:pt>
-                <c:pt idx="251">
-                  <c:v>1</c:v>
-                </c:pt>
-                <c:pt idx="252">
-                  <c:v>1</c:v>
-                </c:pt>
-                <c:pt idx="253">
-                  <c:v>1</c:v>
-                </c:pt>
-                <c:pt idx="254">
-                  <c:v>1</c:v>
-                </c:pt>
-                <c:pt idx="255">
-                  <c:v>1</c:v>
-                </c:pt>
-                <c:pt idx="256">
-                  <c:v>1</c:v>
-                </c:pt>
-                <c:pt idx="257">
-                  <c:v>1</c:v>
-                </c:pt>
-                <c:pt idx="258">
-                  <c:v>1</c:v>
-                </c:pt>
-                <c:pt idx="259">
-                  <c:v>1</c:v>
-                </c:pt>
-                <c:pt idx="260">
-                  <c:v>1</c:v>
-                </c:pt>
-                <c:pt idx="261">
-                  <c:v>1</c:v>
-                </c:pt>
-                <c:pt idx="262">
-                  <c:v>1</c:v>
-                </c:pt>
-                <c:pt idx="263">
-                  <c:v>1</c:v>
-                </c:pt>
-                <c:pt idx="264">
-                  <c:v>1</c:v>
-                </c:pt>
-                <c:pt idx="265">
-                  <c:v>1</c:v>
-                </c:pt>
-                <c:pt idx="266">
-                  <c:v>1</c:v>
-                </c:pt>
-                <c:pt idx="267">
-                  <c:v>1</c:v>
-                </c:pt>
-                <c:pt idx="268">
-                  <c:v>1</c:v>
-                </c:pt>
-                <c:pt idx="269">
-                  <c:v>1</c:v>
-                </c:pt>
-                <c:pt idx="270">
-                  <c:v>1</c:v>
-                </c:pt>
-                <c:pt idx="271">
-                  <c:v>1</c:v>
-                </c:pt>
-                <c:pt idx="272">
-                  <c:v>1</c:v>
-                </c:pt>
-                <c:pt idx="273">
-                  <c:v>1</c:v>
-                </c:pt>
-                <c:pt idx="274">
-                  <c:v>1</c:v>
-                </c:pt>
-                <c:pt idx="275">
-                  <c:v>1</c:v>
-                </c:pt>
-                <c:pt idx="276">
-                  <c:v>1</c:v>
-                </c:pt>
-                <c:pt idx="277">
-                  <c:v>1</c:v>
-                </c:pt>
-                <c:pt idx="278">
-                  <c:v>1</c:v>
-                </c:pt>
-                <c:pt idx="279">
-                  <c:v>1</c:v>
-                </c:pt>
-                <c:pt idx="280">
-                  <c:v>1</c:v>
-                </c:pt>
-                <c:pt idx="281">
-                  <c:v>1</c:v>
-                </c:pt>
-                <c:pt idx="282">
-                  <c:v>1</c:v>
-                </c:pt>
-                <c:pt idx="283">
-                  <c:v>1</c:v>
-                </c:pt>
-                <c:pt idx="284">
-                  <c:v>1</c:v>
-                </c:pt>
-                <c:pt idx="285">
-                  <c:v>1</c:v>
-                </c:pt>
-                <c:pt idx="286">
-                  <c:v>1</c:v>
-                </c:pt>
-                <c:pt idx="287">
-                  <c:v>1</c:v>
-                </c:pt>
-                <c:pt idx="288">
-                  <c:v>1</c:v>
-                </c:pt>
-                <c:pt idx="289">
-                  <c:v>1</c:v>
-                </c:pt>
-                <c:pt idx="290">
-                  <c:v>1</c:v>
-                </c:pt>
-                <c:pt idx="291">
-                  <c:v>1</c:v>
-                </c:pt>
-                <c:pt idx="292">
-                  <c:v>1</c:v>
-                </c:pt>
-                <c:pt idx="293">
-                  <c:v>1</c:v>
-                </c:pt>
-                <c:pt idx="294">
-                  <c:v>1</c:v>
-                </c:pt>
-                <c:pt idx="295">
-                  <c:v>1</c:v>
-                </c:pt>
-                <c:pt idx="296">
-                  <c:v>1</c:v>
-                </c:pt>
-                <c:pt idx="297">
-                  <c:v>1</c:v>
-                </c:pt>
-                <c:pt idx="298">
-                  <c:v>1</c:v>
-                </c:pt>
-                <c:pt idx="299">
-                  <c:v>1</c:v>
-                </c:pt>
-                <c:pt idx="300">
-                  <c:v>1</c:v>
-                </c:pt>
-                <c:pt idx="301">
-                  <c:v>1</c:v>
-                </c:pt>
-                <c:pt idx="302">
-                  <c:v>1</c:v>
-                </c:pt>
-                <c:pt idx="303">
-                  <c:v>1</c:v>
-                </c:pt>
-                <c:pt idx="304">
-                  <c:v>1</c:v>
-                </c:pt>
-                <c:pt idx="305">
-                  <c:v>1</c:v>
-                </c:pt>
-                <c:pt idx="306">
-                  <c:v>1</c:v>
-                </c:pt>
-                <c:pt idx="307">
-                  <c:v>1</c:v>
-                </c:pt>
-                <c:pt idx="308">
-                  <c:v>1</c:v>
-                </c:pt>
-                <c:pt idx="309">
-                  <c:v>1</c:v>
-                </c:pt>
-                <c:pt idx="310">
-                  <c:v>1</c:v>
-                </c:pt>
-                <c:pt idx="311">
-                  <c:v>1</c:v>
-                </c:pt>
-                <c:pt idx="312">
-                  <c:v>1</c:v>
-                </c:pt>
-                <c:pt idx="313">
-                  <c:v>1</c:v>
-                </c:pt>
-                <c:pt idx="314">
-                  <c:v>1</c:v>
-                </c:pt>
-                <c:pt idx="315">
-                  <c:v>1</c:v>
-                </c:pt>
-                <c:pt idx="316">
-                  <c:v>1</c:v>
-                </c:pt>
-                <c:pt idx="317">
-                  <c:v>1</c:v>
-                </c:pt>
-                <c:pt idx="318">
-                  <c:v>1</c:v>
-                </c:pt>
-                <c:pt idx="319">
-                  <c:v>1</c:v>
-                </c:pt>
-                <c:pt idx="320">
-                  <c:v>1</c:v>
-                </c:pt>
-                <c:pt idx="321">
-                  <c:v>1</c:v>
-                </c:pt>
-                <c:pt idx="322">
-                  <c:v>1</c:v>
-                </c:pt>
-                <c:pt idx="323">
-                  <c:v>1</c:v>
-                </c:pt>
-                <c:pt idx="324">
-                  <c:v>1</c:v>
-                </c:pt>
-                <c:pt idx="325">
-                  <c:v>1</c:v>
-                </c:pt>
-                <c:pt idx="326">
-                  <c:v>1</c:v>
-                </c:pt>
-                <c:pt idx="327">
-                  <c:v>1</c:v>
-                </c:pt>
-                <c:pt idx="328">
-                  <c:v>1</c:v>
-                </c:pt>
-                <c:pt idx="329">
-                  <c:v>1</c:v>
-                </c:pt>
-                <c:pt idx="330">
-                  <c:v>1</c:v>
-                </c:pt>
-                <c:pt idx="331">
-                  <c:v>1</c:v>
-                </c:pt>
-                <c:pt idx="332">
-                  <c:v>1</c:v>
-                </c:pt>
-                <c:pt idx="333">
-                  <c:v>1</c:v>
-                </c:pt>
-                <c:pt idx="334">
-                  <c:v>1</c:v>
-                </c:pt>
-                <c:pt idx="335">
-                  <c:v>1</c:v>
-                </c:pt>
-                <c:pt idx="336">
-                  <c:v>1</c:v>
-                </c:pt>
-                <c:pt idx="337">
-                  <c:v>1</c:v>
-                </c:pt>
-                <c:pt idx="338">
-                  <c:v>1</c:v>
-                </c:pt>
-                <c:pt idx="339">
-                  <c:v>1</c:v>
-                </c:pt>
-                <c:pt idx="340">
-                  <c:v>1</c:v>
-                </c:pt>
-                <c:pt idx="341">
-                  <c:v>1</c:v>
-                </c:pt>
-                <c:pt idx="342">
-                  <c:v>1</c:v>
-                </c:pt>
-                <c:pt idx="343">
-                  <c:v>1</c:v>
-                </c:pt>
-                <c:pt idx="344">
-                  <c:v>1</c:v>
-                </c:pt>
-                <c:pt idx="345">
-                  <c:v>1</c:v>
-                </c:pt>
-                <c:pt idx="346">
-                  <c:v>1</c:v>
-                </c:pt>
-                <c:pt idx="347">
-                  <c:v>1</c:v>
-                </c:pt>
-                <c:pt idx="348">
-                  <c:v>1</c:v>
-                </c:pt>
-                <c:pt idx="349">
-                  <c:v>1</c:v>
-                </c:pt>
-                <c:pt idx="350">
-                  <c:v>1</c:v>
-                </c:pt>
-                <c:pt idx="351">
-                  <c:v>1</c:v>
-                </c:pt>
-                <c:pt idx="352">
-                  <c:v>1</c:v>
-                </c:pt>
-                <c:pt idx="353">
-                  <c:v>1</c:v>
-                </c:pt>
-                <c:pt idx="354">
-                  <c:v>1</c:v>
-                </c:pt>
-                <c:pt idx="355">
-                  <c:v>1</c:v>
-                </c:pt>
-                <c:pt idx="356">
-                  <c:v>1</c:v>
-                </c:pt>
-                <c:pt idx="357">
-                  <c:v>1</c:v>
-                </c:pt>
-                <c:pt idx="358">
-                  <c:v>1</c:v>
-                </c:pt>
-                <c:pt idx="359">
-                  <c:v>1</c:v>
-                </c:pt>
-                <c:pt idx="360">
-                  <c:v>1</c:v>
-                </c:pt>
-                <c:pt idx="361">
-                  <c:v>1</c:v>
-                </c:pt>
-                <c:pt idx="362">
-                  <c:v>1</c:v>
-                </c:pt>
-                <c:pt idx="363">
-                  <c:v>1</c:v>
-                </c:pt>
-                <c:pt idx="364">
-                  <c:v>1</c:v>
-                </c:pt>
-                <c:pt idx="365">
-                  <c:v>1</c:v>
-                </c:pt>
-                <c:pt idx="366">
-                  <c:v>1</c:v>
-                </c:pt>
-                <c:pt idx="367">
-                  <c:v>1</c:v>
-                </c:pt>
-                <c:pt idx="368">
-                  <c:v>1</c:v>
-                </c:pt>
-                <c:pt idx="369">
-                  <c:v>1</c:v>
-                </c:pt>
-                <c:pt idx="370">
-                  <c:v>1</c:v>
-                </c:pt>
-                <c:pt idx="371">
-                  <c:v>1</c:v>
-                </c:pt>
-                <c:pt idx="372">
-                  <c:v>1</c:v>
-                </c:pt>
-                <c:pt idx="373">
-                  <c:v>1</c:v>
-                </c:pt>
-                <c:pt idx="374">
-                  <c:v>1</c:v>
-                </c:pt>
-                <c:pt idx="375">
-                  <c:v>1</c:v>
-                </c:pt>
-                <c:pt idx="376">
-                  <c:v>1</c:v>
-                </c:pt>
-                <c:pt idx="377">
-                  <c:v>1</c:v>
-                </c:pt>
-                <c:pt idx="378">
-                  <c:v>1</c:v>
-                </c:pt>
-                <c:pt idx="379">
-                  <c:v>1</c:v>
-                </c:pt>
-                <c:pt idx="380">
-                  <c:v>1</c:v>
-                </c:pt>
-                <c:pt idx="381">
-                  <c:v>1</c:v>
-                </c:pt>
-                <c:pt idx="382">
-                  <c:v>1</c:v>
-                </c:pt>
-                <c:pt idx="383">
-                  <c:v>1</c:v>
-                </c:pt>
-                <c:pt idx="384">
-                  <c:v>1</c:v>
-                </c:pt>
-                <c:pt idx="385">
-                  <c:v>1</c:v>
-                </c:pt>
-                <c:pt idx="386">
-                  <c:v>1</c:v>
-                </c:pt>
-                <c:pt idx="387">
-                  <c:v>1</c:v>
-                </c:pt>
-                <c:pt idx="388">
-                  <c:v>1</c:v>
-                </c:pt>
-                <c:pt idx="389">
-                  <c:v>1</c:v>
-                </c:pt>
-                <c:pt idx="390">
-                  <c:v>1</c:v>
-                </c:pt>
-                <c:pt idx="391">
-                  <c:v>1</c:v>
-                </c:pt>
-                <c:pt idx="392">
-                  <c:v>1</c:v>
-                </c:pt>
-                <c:pt idx="393">
-                  <c:v>1</c:v>
-                </c:pt>
-                <c:pt idx="394">
-                  <c:v>1</c:v>
-                </c:pt>
-                <c:pt idx="395">
-                  <c:v>1</c:v>
-                </c:pt>
-                <c:pt idx="396">
-                  <c:v>1</c:v>
-                </c:pt>
-                <c:pt idx="397">
-                  <c:v>1</c:v>
-                </c:pt>
-                <c:pt idx="398">
-                  <c:v>1</c:v>
-                </c:pt>
-              </c:numCache>
-            </c:numRef>
-          </c:cat>
-          <c:val>
-            <c:numRef>
-              <c:f>GeneralSchemeResults!$L$1:$L$99</c:f>
-              <c:numCache>
-                <c:formatCode>General</c:formatCode>
-                <c:ptCount val="98"/>
-                <c:pt idx="0">
-                  <c:v>0</c:v>
-                </c:pt>
-                <c:pt idx="1">
-                  <c:v>0</c:v>
-                </c:pt>
-                <c:pt idx="2">
-                  <c:v>0</c:v>
-                </c:pt>
-                <c:pt idx="3">
-                  <c:v>0</c:v>
-                </c:pt>
-                <c:pt idx="4">
-                  <c:v>0</c:v>
-                </c:pt>
-                <c:pt idx="5">
-                  <c:v>0</c:v>
-                </c:pt>
-                <c:pt idx="6">
-                  <c:v>0</c:v>
-                </c:pt>
-                <c:pt idx="7">
-                  <c:v>0</c:v>
-                </c:pt>
-                <c:pt idx="8">
-                  <c:v>0</c:v>
-                </c:pt>
-                <c:pt idx="9">
-                  <c:v>0</c:v>
-                </c:pt>
-                <c:pt idx="10">
-                  <c:v>0</c:v>
-                </c:pt>
-                <c:pt idx="11">
-                  <c:v>0</c:v>
-                </c:pt>
-                <c:pt idx="12">
-                  <c:v>0</c:v>
-                </c:pt>
-                <c:pt idx="13">
-                  <c:v>0</c:v>
-                </c:pt>
-                <c:pt idx="14">
-                  <c:v>0</c:v>
-                </c:pt>
-                <c:pt idx="15">
-                  <c:v>0</c:v>
-                </c:pt>
-                <c:pt idx="16">
-                  <c:v>0</c:v>
-                </c:pt>
-                <c:pt idx="17">
-                  <c:v>0</c:v>
-                </c:pt>
-                <c:pt idx="18">
-                  <c:v>0</c:v>
-                </c:pt>
-                <c:pt idx="19">
-                  <c:v>0</c:v>
-                </c:pt>
-                <c:pt idx="20">
-                  <c:v>0</c:v>
-                </c:pt>
-                <c:pt idx="21">
-                  <c:v>0</c:v>
-                </c:pt>
-                <c:pt idx="22">
-                  <c:v>0</c:v>
-                </c:pt>
-                <c:pt idx="23">
-                  <c:v>0</c:v>
-                </c:pt>
-                <c:pt idx="24">
-                  <c:v>0</c:v>
-                </c:pt>
-                <c:pt idx="25">
-                  <c:v>0</c:v>
-                </c:pt>
-                <c:pt idx="26">
-                  <c:v>0</c:v>
-                </c:pt>
-                <c:pt idx="27">
-                  <c:v>0</c:v>
-                </c:pt>
-                <c:pt idx="28">
-                  <c:v>0</c:v>
-                </c:pt>
-                <c:pt idx="29">
-                  <c:v>0</c:v>
-                </c:pt>
-                <c:pt idx="30">
-                  <c:v>0</c:v>
-                </c:pt>
-                <c:pt idx="31">
-                  <c:v>0</c:v>
-                </c:pt>
-                <c:pt idx="32">
-                  <c:v>0</c:v>
-                </c:pt>
-                <c:pt idx="33">
-                  <c:v>0</c:v>
-                </c:pt>
-                <c:pt idx="34">
-                  <c:v>0</c:v>
-                </c:pt>
-                <c:pt idx="35">
-                  <c:v>0</c:v>
-                </c:pt>
-                <c:pt idx="36">
-                  <c:v>0</c:v>
-                </c:pt>
-                <c:pt idx="37">
-                  <c:v>0</c:v>
-                </c:pt>
-                <c:pt idx="38">
-                  <c:v>0</c:v>
-                </c:pt>
-                <c:pt idx="39">
-                  <c:v>0</c:v>
-                </c:pt>
-                <c:pt idx="40">
-                  <c:v>0</c:v>
-                </c:pt>
-                <c:pt idx="41">
-                  <c:v>0</c:v>
-                </c:pt>
-                <c:pt idx="42">
-                  <c:v>0</c:v>
-                </c:pt>
-                <c:pt idx="43">
-                  <c:v>0</c:v>
-                </c:pt>
-                <c:pt idx="44">
-                  <c:v>0</c:v>
-                </c:pt>
-                <c:pt idx="45">
-                  <c:v>0</c:v>
-                </c:pt>
-                <c:pt idx="46">
-                  <c:v>0</c:v>
-                </c:pt>
-                <c:pt idx="47">
-                  <c:v>0</c:v>
-                </c:pt>
-                <c:pt idx="48">
-                  <c:v>0</c:v>
-                </c:pt>
-                <c:pt idx="49">
-                  <c:v>0</c:v>
-                </c:pt>
-                <c:pt idx="50">
-                  <c:v>0</c:v>
-                </c:pt>
-                <c:pt idx="51">
-                  <c:v>0</c:v>
-                </c:pt>
-                <c:pt idx="52">
-                  <c:v>0</c:v>
-                </c:pt>
-                <c:pt idx="53">
-                  <c:v>0</c:v>
-                </c:pt>
-                <c:pt idx="54">
-                  <c:v>0</c:v>
-                </c:pt>
-                <c:pt idx="55">
-                  <c:v>0</c:v>
-                </c:pt>
-                <c:pt idx="56">
-                  <c:v>0</c:v>
-                </c:pt>
-                <c:pt idx="57">
-                  <c:v>0</c:v>
-                </c:pt>
-                <c:pt idx="58">
-                  <c:v>0</c:v>
-                </c:pt>
-                <c:pt idx="59">
-                  <c:v>0</c:v>
-                </c:pt>
-                <c:pt idx="60">
-                  <c:v>0</c:v>
-                </c:pt>
-                <c:pt idx="61">
-                  <c:v>0</c:v>
-                </c:pt>
-                <c:pt idx="62">
-                  <c:v>0</c:v>
-                </c:pt>
-                <c:pt idx="63">
-                  <c:v>0</c:v>
-                </c:pt>
-                <c:pt idx="64">
-                  <c:v>0</c:v>
-                </c:pt>
-                <c:pt idx="65">
-                  <c:v>0</c:v>
-                </c:pt>
-                <c:pt idx="66">
-                  <c:v>0</c:v>
-                </c:pt>
-                <c:pt idx="67">
-                  <c:v>0</c:v>
-                </c:pt>
-                <c:pt idx="68">
-                  <c:v>0</c:v>
-                </c:pt>
-                <c:pt idx="69">
-                  <c:v>0</c:v>
-                </c:pt>
-                <c:pt idx="70">
-                  <c:v>0</c:v>
-                </c:pt>
-                <c:pt idx="71">
-                  <c:v>0</c:v>
-                </c:pt>
-                <c:pt idx="72">
-                  <c:v>0</c:v>
-                </c:pt>
-                <c:pt idx="73">
-                  <c:v>0</c:v>
-                </c:pt>
-                <c:pt idx="74">
-                  <c:v>0</c:v>
-                </c:pt>
-                <c:pt idx="75">
-                  <c:v>0</c:v>
-                </c:pt>
-                <c:pt idx="76">
-                  <c:v>0</c:v>
-                </c:pt>
-                <c:pt idx="77">
-                  <c:v>0</c:v>
-                </c:pt>
-                <c:pt idx="78">
-                  <c:v>0</c:v>
-                </c:pt>
-                <c:pt idx="79">
-                  <c:v>0</c:v>
-                </c:pt>
-                <c:pt idx="80">
-                  <c:v>0</c:v>
-                </c:pt>
-                <c:pt idx="81">
-                  <c:v>0</c:v>
-                </c:pt>
-                <c:pt idx="82">
-                  <c:v>0</c:v>
-                </c:pt>
-                <c:pt idx="83">
-                  <c:v>0</c:v>
-                </c:pt>
-                <c:pt idx="84">
-                  <c:v>0</c:v>
-                </c:pt>
-                <c:pt idx="85">
-                  <c:v>0</c:v>
-                </c:pt>
-                <c:pt idx="86">
-                  <c:v>0</c:v>
-                </c:pt>
-                <c:pt idx="87">
-                  <c:v>0</c:v>
-                </c:pt>
-                <c:pt idx="88">
-                  <c:v>0</c:v>
-                </c:pt>
-                <c:pt idx="89">
-                  <c:v>0</c:v>
-                </c:pt>
-                <c:pt idx="90">
-                  <c:v>0</c:v>
-                </c:pt>
-                <c:pt idx="91">
-                  <c:v>0</c:v>
-                </c:pt>
-                <c:pt idx="92">
-                  <c:v>0</c:v>
-                </c:pt>
-                <c:pt idx="93">
-                  <c:v>0</c:v>
-                </c:pt>
-                <c:pt idx="94">
-                  <c:v>0</c:v>
-                </c:pt>
-                <c:pt idx="95">
-                  <c:v>0</c:v>
-                </c:pt>
-                <c:pt idx="96">
-                  <c:v>0</c:v>
-                </c:pt>
-                <c:pt idx="97">
-                  <c:v>0</c:v>
-                </c:pt>
-              </c:numCache>
-            </c:numRef>
-          </c:val>
-          <c:smooth val="0"/>
-          <c:extLst>
-            <c:ext xmlns:c15="http://schemas.microsoft.com/office/drawing/2012/chart" uri="{02D57815-91ED-43cb-92C2-25804820EDAC}">
-              <c15:filteredSeriesTitle>
-                <c15:tx>
-                  <c:strRef>
-                    <c:extLst>
-                      <c:ext uri="{02D57815-91ED-43cb-92C2-25804820EDAC}">
-                        <c15:formulaRef>
-                          <c15:sqref>GeneralSchemeResults!#REF!</c15:sqref>
-                        </c15:formulaRef>
-                      </c:ext>
-                    </c:extLst>
-                    <c:strCache>
-                      <c:ptCount val="1"/>
-                      <c:pt idx="0">
-                        <c:v>#REF!</c:v>
-                      </c:pt>
-                    </c:strCache>
-                  </c:strRef>
-                </c15:tx>
-              </c15:filteredSeriesTitle>
-            </c:ext>
-            <c:ext xmlns:c16="http://schemas.microsoft.com/office/drawing/2014/chart" uri="{C3380CC4-5D6E-409C-BE32-E72D297353CC}">
-              <c16:uniqueId val="{00000000-53D9-4E17-BB25-8EB2FFAFF3E3}"/>
-            </c:ext>
-          </c:extLst>
-        </c:ser>
-        <c:dLbls>
-          <c:showLegendKey val="0"/>
-          <c:showVal val="0"/>
-          <c:showCatName val="0"/>
-          <c:showSerName val="0"/>
-          <c:showPercent val="0"/>
-          <c:showBubbleSize val="0"/>
-        </c:dLbls>
-        <c:smooth val="0"/>
-        <c:axId val="477410640"/>
-        <c:axId val="471088920"/>
-      </c:lineChart>
-      <c:catAx>
-        <c:axId val="477410640"/>
-        <c:scaling>
-          <c:orientation val="minMax"/>
-        </c:scaling>
-        <c:delete val="0"/>
-        <c:axPos val="b"/>
-        <c:title>
-          <c:tx>
-            <c:rich>
-              <a:bodyPr rot="0" spcFirstLastPara="1" vertOverflow="ellipsis" vert="horz" wrap="square" anchor="ctr" anchorCtr="1"/>
-              <a:lstStyle/>
-              <a:p>
-                <a:pPr>
-                  <a:defRPr sz="1000" b="0" i="0" u="none" strike="noStrike" kern="1200" baseline="0">
-                    <a:solidFill>
-                      <a:schemeClr val="tx1">
-                        <a:lumMod val="65000"/>
-                        <a:lumOff val="35000"/>
-                      </a:schemeClr>
-                    </a:solidFill>
-                    <a:latin typeface="+mn-lt"/>
-                    <a:ea typeface="+mn-ea"/>
-                    <a:cs typeface="+mn-cs"/>
-                  </a:defRPr>
-                </a:pPr>
-                <a:r>
-                  <a:rPr lang="pl-PL"/>
-                  <a:t>Time point</a:t>
-                </a:r>
-              </a:p>
-            </c:rich>
-          </c:tx>
-          <c:layout>
-            <c:manualLayout>
-              <c:xMode val="edge"/>
-              <c:yMode val="edge"/>
-              <c:x val="0.50232584435531236"/>
-              <c:y val="0.93659377911267383"/>
-            </c:manualLayout>
-          </c:layout>
-          <c:overlay val="0"/>
-          <c:spPr>
-            <a:noFill/>
-            <a:ln>
-              <a:noFill/>
-            </a:ln>
-            <a:effectLst/>
-          </c:spPr>
-          <c:txPr>
-            <a:bodyPr rot="0" spcFirstLastPara="1" vertOverflow="ellipsis" vert="horz" wrap="square" anchor="ctr" anchorCtr="1"/>
-            <a:lstStyle/>
-            <a:p>
-              <a:pPr>
-                <a:defRPr sz="1000" b="0" i="0" u="none" strike="noStrike" kern="1200" baseline="0">
-                  <a:solidFill>
-                    <a:schemeClr val="tx1">
-                      <a:lumMod val="65000"/>
-                      <a:lumOff val="35000"/>
-                    </a:schemeClr>
-                  </a:solidFill>
-                  <a:latin typeface="+mn-lt"/>
-                  <a:ea typeface="+mn-ea"/>
-                  <a:cs typeface="+mn-cs"/>
-                </a:defRPr>
-              </a:pPr>
-              <a:endParaRPr lang="pl-PL"/>
-            </a:p>
-          </c:txPr>
-        </c:title>
-        <c:numFmt formatCode="General" sourceLinked="1"/>
-        <c:majorTickMark val="none"/>
-        <c:minorTickMark val="none"/>
-        <c:tickLblPos val="nextTo"/>
-        <c:spPr>
-          <a:noFill/>
-          <a:ln w="9525" cap="flat" cmpd="sng" algn="ctr">
-            <a:solidFill>
-              <a:schemeClr val="tx1">
-                <a:lumMod val="15000"/>
-                <a:lumOff val="85000"/>
-              </a:schemeClr>
-            </a:solidFill>
-            <a:round/>
-          </a:ln>
-          <a:effectLst/>
-        </c:spPr>
-        <c:txPr>
-          <a:bodyPr rot="-60000000" spcFirstLastPara="1" vertOverflow="ellipsis" vert="horz" wrap="square" anchor="ctr" anchorCtr="1"/>
-          <a:lstStyle/>
-          <a:p>
-            <a:pPr>
-              <a:defRPr sz="900" b="0" i="0" u="none" strike="noStrike" kern="1200" baseline="0">
-                <a:solidFill>
-                  <a:schemeClr val="tx1">
-                    <a:lumMod val="65000"/>
-                    <a:lumOff val="35000"/>
-                  </a:schemeClr>
-                </a:solidFill>
-                <a:latin typeface="+mn-lt"/>
-                <a:ea typeface="+mn-ea"/>
-                <a:cs typeface="+mn-cs"/>
-              </a:defRPr>
-            </a:pPr>
-            <a:endParaRPr lang="pl-PL"/>
-          </a:p>
-        </c:txPr>
-        <c:crossAx val="471088920"/>
-        <c:crosses val="autoZero"/>
-        <c:auto val="1"/>
-        <c:lblAlgn val="ctr"/>
-        <c:lblOffset val="100"/>
-        <c:noMultiLvlLbl val="0"/>
-      </c:catAx>
-      <c:valAx>
-        <c:axId val="471088920"/>
-        <c:scaling>
-          <c:orientation val="minMax"/>
-        </c:scaling>
-        <c:delete val="0"/>
-        <c:axPos val="l"/>
-        <c:majorGridlines>
-          <c:spPr>
-            <a:ln w="9525" cap="flat" cmpd="sng" algn="ctr">
-              <a:solidFill>
-                <a:schemeClr val="tx1">
-                  <a:lumMod val="15000"/>
-                  <a:lumOff val="85000"/>
-                </a:schemeClr>
-              </a:solidFill>
-              <a:round/>
-            </a:ln>
-            <a:effectLst/>
-          </c:spPr>
-        </c:majorGridlines>
-        <c:title>
-          <c:tx>
-            <c:rich>
-              <a:bodyPr rot="-5400000" spcFirstLastPara="1" vertOverflow="ellipsis" vert="horz" wrap="square" anchor="ctr" anchorCtr="1"/>
-              <a:lstStyle/>
-              <a:p>
-                <a:pPr>
-                  <a:defRPr sz="1000" b="0" i="0" u="none" strike="noStrike" kern="1200" baseline="0">
-                    <a:solidFill>
-                      <a:schemeClr val="tx1">
-                        <a:lumMod val="65000"/>
-                        <a:lumOff val="35000"/>
-                      </a:schemeClr>
-                    </a:solidFill>
-                    <a:latin typeface="+mn-lt"/>
-                    <a:ea typeface="+mn-ea"/>
-                    <a:cs typeface="+mn-cs"/>
-                  </a:defRPr>
-                </a:pPr>
-                <a:r>
-                  <a:rPr lang="pl-PL"/>
-                  <a:t>Value</a:t>
-                </a:r>
-              </a:p>
-            </c:rich>
-          </c:tx>
-          <c:overlay val="0"/>
-          <c:spPr>
-            <a:noFill/>
-            <a:ln>
-              <a:noFill/>
-            </a:ln>
-            <a:effectLst/>
-          </c:spPr>
-          <c:txPr>
-            <a:bodyPr rot="-5400000" spcFirstLastPara="1" vertOverflow="ellipsis" vert="horz" wrap="square" anchor="ctr" anchorCtr="1"/>
-            <a:lstStyle/>
-            <a:p>
-              <a:pPr>
-                <a:defRPr sz="1000" b="0" i="0" u="none" strike="noStrike" kern="1200" baseline="0">
-                  <a:solidFill>
-                    <a:schemeClr val="tx1">
-                      <a:lumMod val="65000"/>
-                      <a:lumOff val="35000"/>
-                    </a:schemeClr>
-                  </a:solidFill>
-                  <a:latin typeface="+mn-lt"/>
-                  <a:ea typeface="+mn-ea"/>
-                  <a:cs typeface="+mn-cs"/>
-                </a:defRPr>
-              </a:pPr>
-              <a:endParaRPr lang="pl-PL"/>
-            </a:p>
-          </c:txPr>
-        </c:title>
-        <c:numFmt formatCode="General" sourceLinked="1"/>
-        <c:majorTickMark val="none"/>
-        <c:minorTickMark val="none"/>
-        <c:tickLblPos val="nextTo"/>
-        <c:spPr>
-          <a:noFill/>
-          <a:ln>
-            <a:noFill/>
-          </a:ln>
-          <a:effectLst/>
-        </c:spPr>
-        <c:txPr>
-          <a:bodyPr rot="-60000000" spcFirstLastPara="1" vertOverflow="ellipsis" vert="horz" wrap="square" anchor="ctr" anchorCtr="1"/>
-          <a:lstStyle/>
-          <a:p>
-            <a:pPr>
-              <a:defRPr sz="900" b="0" i="0" u="none" strike="noStrike" kern="1200" baseline="0">
-                <a:solidFill>
-                  <a:schemeClr val="tx1">
-                    <a:lumMod val="65000"/>
-                    <a:lumOff val="35000"/>
-                  </a:schemeClr>
-                </a:solidFill>
-                <a:latin typeface="+mn-lt"/>
-                <a:ea typeface="+mn-ea"/>
-                <a:cs typeface="+mn-cs"/>
-              </a:defRPr>
-            </a:pPr>
-            <a:endParaRPr lang="pl-PL"/>
-          </a:p>
-        </c:txPr>
-        <c:crossAx val="477410640"/>
-        <c:crosses val="autoZero"/>
-        <c:crossBetween val="between"/>
-      </c:valAx>
-      <c:spPr>
-        <a:noFill/>
-        <a:ln>
-          <a:noFill/>
-        </a:ln>
-        <a:effectLst/>
-      </c:spPr>
-    </c:plotArea>
-    <c:plotVisOnly val="1"/>
-    <c:dispBlanksAs val="gap"/>
-    <c:showDLblsOverMax val="0"/>
-  </c:chart>
-  <c:spPr>
-    <a:solidFill>
-      <a:schemeClr val="bg1"/>
-    </a:solidFill>
-    <a:ln w="9525" cap="flat" cmpd="sng" algn="ctr">
-      <a:solidFill>
-        <a:schemeClr val="tx1">
-          <a:lumMod val="15000"/>
-          <a:lumOff val="85000"/>
-        </a:schemeClr>
-      </a:solidFill>
-      <a:round/>
-    </a:ln>
-    <a:effectLst/>
-  </c:spPr>
-  <c:txPr>
-    <a:bodyPr/>
-    <a:lstStyle/>
-    <a:p>
-      <a:pPr>
-        <a:defRPr/>
-      </a:pPr>
-      <a:endParaRPr lang="pl-PL"/>
-    </a:p>
-  </c:txPr>
-  <c:externalData r:id="rId3">
-    <c:autoUpdate val="0"/>
-  </c:externalData>
-</c:chartSpace>
-</file>
-
-<file path=word/charts/colors1.xml><?xml version="1.0" encoding="utf-8"?>
-<cs:colorStyle xmlns:cs="http://schemas.microsoft.com/office/drawing/2012/chartStyle" xmlns:a="http://schemas.openxmlformats.org/drawingml/2006/main" meth="cycle" id="10">
-  <a:schemeClr val="accent1"/>
-  <a:schemeClr val="accent2"/>
-  <a:schemeClr val="accent3"/>
-  <a:schemeClr val="accent4"/>
-  <a:schemeClr val="accent5"/>
-  <a:schemeClr val="accent6"/>
-  <cs:variation/>
-  <cs:variation>
-    <a:lumMod val="60000"/>
-  </cs:variation>
-  <cs:variation>
-    <a:lumMod val="80000"/>
-    <a:lumOff val="20000"/>
-  </cs:variation>
-  <cs:variation>
-    <a:lumMod val="80000"/>
-  </cs:variation>
-  <cs:variation>
-    <a:lumMod val="60000"/>
-    <a:lumOff val="40000"/>
-  </cs:variation>
-  <cs:variation>
-    <a:lumMod val="50000"/>
-  </cs:variation>
-  <cs:variation>
-    <a:lumMod val="70000"/>
-    <a:lumOff val="30000"/>
-  </cs:variation>
-  <cs:variation>
-    <a:lumMod val="70000"/>
-  </cs:variation>
-  <cs:variation>
-    <a:lumMod val="50000"/>
-    <a:lumOff val="50000"/>
-  </cs:variation>
-</cs:colorStyle>
-</file>
-
-<file path=word/charts/style1.xml><?xml version="1.0" encoding="utf-8"?>
-<cs:chartStyle xmlns:cs="http://schemas.microsoft.com/office/drawing/2012/chartStyle" xmlns:a="http://schemas.openxmlformats.org/drawingml/2006/main" id="227">
-  <cs:axisTitle>
-    <cs:lnRef idx="0"/>
-    <cs:fillRef idx="0"/>
-    <cs:effectRef idx="0"/>
-    <cs:fontRef idx="minor">
-      <a:schemeClr val="tx1">
-        <a:lumMod val="65000"/>
-        <a:lumOff val="35000"/>
-      </a:schemeClr>
-    </cs:fontRef>
-    <cs:defRPr sz="1000" kern="1200"/>
-  </cs:axisTitle>
-  <cs:categoryAxis>
-    <cs:lnRef idx="0"/>
-    <cs:fillRef idx="0"/>
-    <cs:effectRef idx="0"/>
-    <cs:fontRef idx="minor">
-      <a:schemeClr val="tx1">
-        <a:lumMod val="65000"/>
-        <a:lumOff val="35000"/>
-      </a:schemeClr>
-    </cs:fontRef>
-    <cs:spPr>
-      <a:ln w="9525" cap="flat" cmpd="sng" algn="ctr">
-        <a:solidFill>
-          <a:schemeClr val="tx1">
-            <a:lumMod val="15000"/>
-            <a:lumOff val="85000"/>
-          </a:schemeClr>
-        </a:solidFill>
-        <a:round/>
-      </a:ln>
-    </cs:spPr>
-    <cs:defRPr sz="900" kern="1200"/>
-  </cs:categoryAxis>
-  <cs:chartArea mods="allowNoFillOverride allowNoLineOverride">
-    <cs:lnRef idx="0"/>
-    <cs:fillRef idx="0"/>
-    <cs:effectRef idx="0"/>
-    <cs:fontRef idx="minor">
-      <a:schemeClr val="tx1"/>
-    </cs:fontRef>
-    <cs:spPr>
-      <a:solidFill>
-        <a:schemeClr val="bg1"/>
-      </a:solidFill>
-      <a:ln w="9525" cap="flat" cmpd="sng" algn="ctr">
-        <a:solidFill>
-          <a:schemeClr val="tx1">
-            <a:lumMod val="15000"/>
-            <a:lumOff val="85000"/>
-          </a:schemeClr>
-        </a:solidFill>
-        <a:round/>
-      </a:ln>
-    </cs:spPr>
-    <cs:defRPr sz="1000" kern="1200"/>
-  </cs:chartArea>
-  <cs:dataLabel>
-    <cs:lnRef idx="0"/>
-    <cs:fillRef idx="0"/>
-    <cs:effectRef idx="0"/>
-    <cs:fontRef idx="minor">
-      <a:schemeClr val="tx1">
-        <a:lumMod val="75000"/>
-        <a:lumOff val="25000"/>
-      </a:schemeClr>
-    </cs:fontRef>
-    <cs:defRPr sz="900" kern="1200"/>
-  </cs:dataLabel>
-  <cs:dataLabelCallout>
-    <cs:lnRef idx="0"/>
-    <cs:fillRef idx="0"/>
-    <cs:effectRef idx="0"/>
-    <cs:fontRef idx="minor">
-      <a:schemeClr val="dk1">
-        <a:lumMod val="65000"/>
-        <a:lumOff val="35000"/>
-      </a:schemeClr>
-    </cs:fontRef>
-    <cs:spPr>
-      <a:solidFill>
-        <a:schemeClr val="lt1"/>
-      </a:solidFill>
-      <a:ln>
-        <a:solidFill>
-          <a:schemeClr val="dk1">
-            <a:lumMod val="25000"/>
-            <a:lumOff val="75000"/>
-          </a:schemeClr>
-        </a:solidFill>
-      </a:ln>
-    </cs:spPr>
-    <cs:defRPr sz="900" kern="1200"/>
-    <cs:bodyPr rot="0" spcFirstLastPara="1" vertOverflow="clip" horzOverflow="clip" vert="horz" wrap="square" lIns="36576" tIns="18288" rIns="36576" bIns="18288" anchor="ctr" anchorCtr="1">
-      <a:spAutoFit/>
-    </cs:bodyPr>
-  </cs:dataLabelCallout>
-  <cs:dataPoint>
-    <cs:lnRef idx="0"/>
-    <cs:fillRef idx="1">
-      <cs:styleClr val="auto"/>
-    </cs:fillRef>
-    <cs:effectRef idx="0"/>
-    <cs:fontRef idx="minor">
-      <a:schemeClr val="tx1"/>
-    </cs:fontRef>
-    <cs:spPr>
-      <a:solidFill>
-        <a:schemeClr val="phClr"/>
-      </a:solidFill>
-    </cs:spPr>
-  </cs:dataPoint>
-  <cs:dataPoint3D>
-    <cs:lnRef idx="0"/>
-    <cs:fillRef idx="1">
-      <cs:styleClr val="auto"/>
-    </cs:fillRef>
-    <cs:effectRef idx="0"/>
-    <cs:fontRef idx="minor">
-      <a:schemeClr val="tx1"/>
-    </cs:fontRef>
-    <cs:spPr>
-      <a:solidFill>
-        <a:schemeClr val="phClr"/>
-      </a:solidFill>
-    </cs:spPr>
-  </cs:dataPoint3D>
-  <cs:dataPointLine>
-    <cs:lnRef idx="0">
-      <cs:styleClr val="auto"/>
-    </cs:lnRef>
-    <cs:fillRef idx="1"/>
-    <cs:effectRef idx="0"/>
-    <cs:fontRef idx="minor">
-      <a:schemeClr val="tx1"/>
-    </cs:fontRef>
-    <cs:spPr>
-      <a:ln w="28575" cap="rnd">
-        <a:solidFill>
-          <a:schemeClr val="phClr"/>
-        </a:solidFill>
-        <a:round/>
-      </a:ln>
-    </cs:spPr>
-  </cs:dataPointLine>
-  <cs:dataPointMarker>
-    <cs:lnRef idx="0">
-      <cs:styleClr val="auto"/>
-    </cs:lnRef>
-    <cs:fillRef idx="1">
-      <cs:styleClr val="auto"/>
-    </cs:fillRef>
-    <cs:effectRef idx="0"/>
-    <cs:fontRef idx="minor">
-      <a:schemeClr val="tx1"/>
-    </cs:fontRef>
-    <cs:spPr>
-      <a:solidFill>
-        <a:schemeClr val="phClr"/>
-      </a:solidFill>
-      <a:ln w="9525">
-        <a:solidFill>
-          <a:schemeClr val="phClr"/>
-        </a:solidFill>
-      </a:ln>
-    </cs:spPr>
-  </cs:dataPointMarker>
-  <cs:dataPointMarkerLayout symbol="circle" size="5"/>
-  <cs:dataPointWireframe>
-    <cs:lnRef idx="0">
-      <cs:styleClr val="auto"/>
-    </cs:lnRef>
-    <cs:fillRef idx="1"/>
-    <cs:effectRef idx="0"/>
-    <cs:fontRef idx="minor">
-      <a:schemeClr val="tx1"/>
-    </cs:fontRef>
-    <cs:spPr>
-      <a:ln w="9525" cap="rnd">
-        <a:solidFill>
-          <a:schemeClr val="phClr"/>
-        </a:solidFill>
-        <a:round/>
-      </a:ln>
-    </cs:spPr>
-  </cs:dataPointWireframe>
-  <cs:dataTable>
-    <cs:lnRef idx="0"/>
-    <cs:fillRef idx="0"/>
-    <cs:effectRef idx="0"/>
-    <cs:fontRef idx="minor">
-      <a:schemeClr val="tx1">
-        <a:lumMod val="65000"/>
-        <a:lumOff val="35000"/>
-      </a:schemeClr>
-    </cs:fontRef>
-    <cs:spPr>
-      <a:noFill/>
-      <a:ln w="9525" cap="flat" cmpd="sng" algn="ctr">
-        <a:solidFill>
-          <a:schemeClr val="tx1">
-            <a:lumMod val="15000"/>
-            <a:lumOff val="85000"/>
-          </a:schemeClr>
-        </a:solidFill>
-        <a:round/>
-      </a:ln>
-    </cs:spPr>
-    <cs:defRPr sz="900" kern="1200"/>
-  </cs:dataTable>
-  <cs:downBar>
-    <cs:lnRef idx="0"/>
-    <cs:fillRef idx="0"/>
-    <cs:effectRef idx="0"/>
-    <cs:fontRef idx="minor">
-      <a:schemeClr val="dk1"/>
-    </cs:fontRef>
-    <cs:spPr>
-      <a:solidFill>
-        <a:schemeClr val="dk1">
-          <a:lumMod val="65000"/>
-          <a:lumOff val="35000"/>
-        </a:schemeClr>
-      </a:solidFill>
-      <a:ln w="9525">
-        <a:solidFill>
-          <a:schemeClr val="tx1">
-            <a:lumMod val="65000"/>
-            <a:lumOff val="35000"/>
-          </a:schemeClr>
-        </a:solidFill>
-      </a:ln>
-    </cs:spPr>
-  </cs:downBar>
-  <cs:dropLine>
-    <cs:lnRef idx="0"/>
-    <cs:fillRef idx="0"/>
-    <cs:effectRef idx="0"/>
-    <cs:fontRef idx="minor">
-      <a:schemeClr val="tx1"/>
-    </cs:fontRef>
-    <cs:spPr>
-      <a:ln w="9525" cap="flat" cmpd="sng" algn="ctr">
-        <a:solidFill>
-          <a:schemeClr val="tx1">
-            <a:lumMod val="35000"/>
-            <a:lumOff val="65000"/>
-          </a:schemeClr>
-        </a:solidFill>
-        <a:round/>
-      </a:ln>
-    </cs:spPr>
-  </cs:dropLine>
-  <cs:errorBar>
-    <cs:lnRef idx="0"/>
-    <cs:fillRef idx="0"/>
-    <cs:effectRef idx="0"/>
-    <cs:fontRef idx="minor">
-      <a:schemeClr val="tx1"/>
-    </cs:fontRef>
-    <cs:spPr>
-      <a:ln w="9525" cap="flat" cmpd="sng" algn="ctr">
-        <a:solidFill>
-          <a:schemeClr val="tx1">
-            <a:lumMod val="65000"/>
-            <a:lumOff val="35000"/>
-          </a:schemeClr>
-        </a:solidFill>
-        <a:round/>
-      </a:ln>
-    </cs:spPr>
-  </cs:errorBar>
-  <cs:floor>
-    <cs:lnRef idx="0"/>
-    <cs:fillRef idx="0"/>
-    <cs:effectRef idx="0"/>
-    <cs:fontRef idx="minor">
-      <a:schemeClr val="tx1"/>
-    </cs:fontRef>
-    <cs:spPr>
-      <a:noFill/>
-      <a:ln>
-        <a:noFill/>
-      </a:ln>
-    </cs:spPr>
-  </cs:floor>
-  <cs:gridlineMajor>
-    <cs:lnRef idx="0"/>
-    <cs:fillRef idx="0"/>
-    <cs:effectRef idx="0"/>
-    <cs:fontRef idx="minor">
-      <a:schemeClr val="tx1"/>
-    </cs:fontRef>
-    <cs:spPr>
-      <a:ln w="9525" cap="flat" cmpd="sng" algn="ctr">
-        <a:solidFill>
-          <a:schemeClr val="tx1">
-            <a:lumMod val="15000"/>
-            <a:lumOff val="85000"/>
-          </a:schemeClr>
-        </a:solidFill>
-        <a:round/>
-      </a:ln>
-    </cs:spPr>
-  </cs:gridlineMajor>
-  <cs:gridlineMinor>
-    <cs:lnRef idx="0"/>
-    <cs:fillRef idx="0"/>
-    <cs:effectRef idx="0"/>
-    <cs:fontRef idx="minor">
-      <a:schemeClr val="tx1"/>
-    </cs:fontRef>
-    <cs:spPr>
-      <a:ln w="9525" cap="flat" cmpd="sng" algn="ctr">
-        <a:solidFill>
-          <a:schemeClr val="tx1">
-            <a:lumMod val="5000"/>
-            <a:lumOff val="95000"/>
-          </a:schemeClr>
-        </a:solidFill>
-        <a:round/>
-      </a:ln>
-    </cs:spPr>
-  </cs:gridlineMinor>
-  <cs:hiLoLine>
-    <cs:lnRef idx="0"/>
-    <cs:fillRef idx="0"/>
-    <cs:effectRef idx="0"/>
-    <cs:fontRef idx="minor">
-      <a:schemeClr val="tx1"/>
-    </cs:fontRef>
-    <cs:spPr>
-      <a:ln w="9525" cap="flat" cmpd="sng" algn="ctr">
-        <a:solidFill>
-          <a:schemeClr val="tx1">
-            <a:lumMod val="75000"/>
-            <a:lumOff val="25000"/>
-          </a:schemeClr>
-        </a:solidFill>
-        <a:round/>
-      </a:ln>
-    </cs:spPr>
-  </cs:hiLoLine>
-  <cs:leaderLine>
-    <cs:lnRef idx="0"/>
-    <cs:fillRef idx="0"/>
-    <cs:effectRef idx="0"/>
-    <cs:fontRef idx="minor">
-      <a:schemeClr val="tx1"/>
-    </cs:fontRef>
-    <cs:spPr>
-      <a:ln w="9525" cap="flat" cmpd="sng" algn="ctr">
-        <a:solidFill>
-          <a:schemeClr val="tx1">
-            <a:lumMod val="35000"/>
-            <a:lumOff val="65000"/>
-          </a:schemeClr>
-        </a:solidFill>
-        <a:round/>
-      </a:ln>
-    </cs:spPr>
-  </cs:leaderLine>
-  <cs:legend>
-    <cs:lnRef idx="0"/>
-    <cs:fillRef idx="0"/>
-    <cs:effectRef idx="0"/>
-    <cs:fontRef idx="minor">
-      <a:schemeClr val="tx1">
-        <a:lumMod val="65000"/>
-        <a:lumOff val="35000"/>
-      </a:schemeClr>
-    </cs:fontRef>
-    <cs:defRPr sz="900" kern="1200"/>
-  </cs:legend>
-  <cs:plotArea mods="allowNoFillOverride allowNoLineOverride">
-    <cs:lnRef idx="0"/>
-    <cs:fillRef idx="0"/>
-    <cs:effectRef idx="0"/>
-    <cs:fontRef idx="minor">
-      <a:schemeClr val="tx1"/>
-    </cs:fontRef>
-  </cs:plotArea>
-  <cs:plotArea3D mods="allowNoFillOverride allowNoLineOverride">
-    <cs:lnRef idx="0"/>
-    <cs:fillRef idx="0"/>
-    <cs:effectRef idx="0"/>
-    <cs:fontRef idx="minor">
-      <a:schemeClr val="tx1"/>
-    </cs:fontRef>
-  </cs:plotArea3D>
-  <cs:seriesAxis>
-    <cs:lnRef idx="0"/>
-    <cs:fillRef idx="0"/>
-    <cs:effectRef idx="0"/>
-    <cs:fontRef idx="minor">
-      <a:schemeClr val="tx1">
-        <a:lumMod val="65000"/>
-        <a:lumOff val="35000"/>
-      </a:schemeClr>
-    </cs:fontRef>
-    <cs:defRPr sz="900" kern="1200"/>
-  </cs:seriesAxis>
-  <cs:seriesLine>
-    <cs:lnRef idx="0"/>
-    <cs:fillRef idx="0"/>
-    <cs:effectRef idx="0"/>
-    <cs:fontRef idx="minor">
-      <a:schemeClr val="tx1"/>
-    </cs:fontRef>
-    <cs:spPr>
-      <a:ln w="9525" cap="flat" cmpd="sng" algn="ctr">
-        <a:solidFill>
-          <a:schemeClr val="tx1">
-            <a:lumMod val="35000"/>
-            <a:lumOff val="65000"/>
-          </a:schemeClr>
-        </a:solidFill>
-        <a:round/>
-      </a:ln>
-    </cs:spPr>
-  </cs:seriesLine>
-  <cs:title>
-    <cs:lnRef idx="0"/>
-    <cs:fillRef idx="0"/>
-    <cs:effectRef idx="0"/>
-    <cs:fontRef idx="minor">
-      <a:schemeClr val="tx1">
-        <a:lumMod val="65000"/>
-        <a:lumOff val="35000"/>
-      </a:schemeClr>
-    </cs:fontRef>
-    <cs:defRPr sz="1400" b="0" kern="1200" spc="0" baseline="0"/>
-  </cs:title>
-  <cs:trendline>
-    <cs:lnRef idx="0">
-      <cs:styleClr val="auto"/>
-    </cs:lnRef>
-    <cs:fillRef idx="0"/>
-    <cs:effectRef idx="0"/>
-    <cs:fontRef idx="minor">
-      <a:schemeClr val="tx1"/>
-    </cs:fontRef>
-    <cs:spPr>
-      <a:ln w="19050" cap="rnd">
-        <a:solidFill>
-          <a:schemeClr val="phClr"/>
-        </a:solidFill>
-        <a:prstDash val="sysDot"/>
-      </a:ln>
-    </cs:spPr>
-  </cs:trendline>
-  <cs:trendlineLabel>
-    <cs:lnRef idx="0"/>
-    <cs:fillRef idx="0"/>
-    <cs:effectRef idx="0"/>
-    <cs:fontRef idx="minor">
-      <a:schemeClr val="tx1">
-        <a:lumMod val="65000"/>
-        <a:lumOff val="35000"/>
-      </a:schemeClr>
-    </cs:fontRef>
-    <cs:defRPr sz="900" kern="1200"/>
-  </cs:trendlineLabel>
-  <cs:upBar>
-    <cs:lnRef idx="0"/>
-    <cs:fillRef idx="0"/>
-    <cs:effectRef idx="0"/>
-    <cs:fontRef idx="minor">
-      <a:schemeClr val="dk1"/>
-    </cs:fontRef>
-    <cs:spPr>
-      <a:solidFill>
-        <a:schemeClr val="lt1"/>
-      </a:solidFill>
-      <a:ln w="9525">
-        <a:solidFill>
-          <a:schemeClr val="tx1">
-            <a:lumMod val="15000"/>
-            <a:lumOff val="85000"/>
-          </a:schemeClr>
-        </a:solidFill>
-      </a:ln>
-    </cs:spPr>
-  </cs:upBar>
-  <cs:valueAxis>
-    <cs:lnRef idx="0"/>
-    <cs:fillRef idx="0"/>
-    <cs:effectRef idx="0"/>
-    <cs:fontRef idx="minor">
-      <a:schemeClr val="tx1">
-        <a:lumMod val="65000"/>
-        <a:lumOff val="35000"/>
-      </a:schemeClr>
-    </cs:fontRef>
-    <cs:defRPr sz="900" kern="1200"/>
-  </cs:valueAxis>
-  <cs:wall>
-    <cs:lnRef idx="0"/>
-    <cs:fillRef idx="0"/>
-    <cs:effectRef idx="0"/>
-    <cs:fontRef idx="minor">
-      <a:schemeClr val="tx1"/>
-    </cs:fontRef>
-    <cs:spPr>
-      <a:noFill/>
-      <a:ln>
-        <a:noFill/>
-      </a:ln>
-    </cs:spPr>
-  </cs:wall>
-</cs:chartStyle>
-</file>
-
 <file path=word/theme/theme1.xml><?xml version="1.0" encoding="utf-8"?>
 <a:theme xmlns:a="http://schemas.openxmlformats.org/drawingml/2006/main" name="Motyw pakietu Office">
   <a:themeElements>
@@ -16617,7 +14810,7 @@
 </file>
 
 <file path=customXml/itemProps1.xml><?xml version="1.0" encoding="utf-8"?>
-<ds:datastoreItem xmlns:ds="http://schemas.openxmlformats.org/officeDocument/2006/customXml" ds:itemID="{96F64E1A-0973-4E75-95DF-5AA1CBB26263}">
+<ds:datastoreItem xmlns:ds="http://schemas.openxmlformats.org/officeDocument/2006/customXml" ds:itemID="{E3C6F580-0036-4536-948D-C7DFAA0E3252}">
   <ds:schemaRefs>
     <ds:schemaRef ds:uri="http://schemas.openxmlformats.org/officeDocument/2006/bibliography"/>
   </ds:schemaRefs>

--- a/Assignment Bednarek Report/Computional Methods.docx
+++ b/Assignment Bednarek Report/Computional Methods.docx
@@ -95,23 +95,13 @@
           <w:sz w:val="56"/>
         </w:rPr>
       </w:pPr>
-      <w:proofErr w:type="spellStart"/>
       <w:r>
         <w:rPr>
           <w:rFonts w:ascii="Times New Roman" w:hAnsi="Times New Roman" w:cs="Times New Roman"/>
           <w:b/>
           <w:sz w:val="56"/>
         </w:rPr>
-        <w:t>Computional</w:t>
-      </w:r>
-      <w:proofErr w:type="spellEnd"/>
-      <w:r>
-        <w:rPr>
-          <w:rFonts w:ascii="Times New Roman" w:hAnsi="Times New Roman" w:cs="Times New Roman"/>
-          <w:b/>
-          <w:sz w:val="56"/>
-        </w:rPr>
-        <w:t xml:space="preserve"> Methods</w:t>
+        <w:t>Computional Methods</w:t>
       </w:r>
     </w:p>
     <w:p>
@@ -248,34 +238,14 @@
         </w:rPr>
         <w:t xml:space="preserve">                                </w:t>
       </w:r>
-      <w:proofErr w:type="spellStart"/>
       <w:r>
         <w:rPr>
           <w:rFonts w:ascii="Times New Roman" w:hAnsi="Times New Roman" w:cs="Times New Roman"/>
           <w:i/>
           <w:sz w:val="36"/>
         </w:rPr>
-        <w:t>Wiktor</w:t>
-      </w:r>
-      <w:proofErr w:type="spellEnd"/>
-      <w:r>
-        <w:rPr>
-          <w:rFonts w:ascii="Times New Roman" w:hAnsi="Times New Roman" w:cs="Times New Roman"/>
-          <w:i/>
-          <w:sz w:val="36"/>
-        </w:rPr>
-        <w:t xml:space="preserve"> </w:t>
-      </w:r>
-      <w:proofErr w:type="spellStart"/>
-      <w:r>
-        <w:rPr>
-          <w:rFonts w:ascii="Times New Roman" w:hAnsi="Times New Roman" w:cs="Times New Roman"/>
-          <w:i/>
-          <w:sz w:val="36"/>
-        </w:rPr>
-        <w:t>Bednarek</w:t>
-      </w:r>
-      <w:proofErr w:type="spellEnd"/>
+        <w:t>Wiktor Bednarek</w:t>
+      </w:r>
     </w:p>
     <w:p>
       <w:pPr>
@@ -326,73 +296,33 @@
           <w:sz w:val="36"/>
         </w:rPr>
       </w:pPr>
-      <w:proofErr w:type="spellStart"/>
       <w:r>
         <w:rPr>
           <w:rFonts w:ascii="Times New Roman" w:hAnsi="Times New Roman" w:cs="Times New Roman"/>
           <w:i/>
           <w:sz w:val="36"/>
         </w:rPr>
-        <w:t>Dr</w:t>
-      </w:r>
-      <w:proofErr w:type="spellEnd"/>
-      <w:r>
+        <w:t>Dr Irene Moulitsas</w:t>
+      </w:r>
+    </w:p>
+    <w:p>
+      <w:pPr>
+        <w:ind w:left="0"/>
+        <w:jc w:val="center"/>
         <w:rPr>
           <w:rFonts w:ascii="Times New Roman" w:hAnsi="Times New Roman" w:cs="Times New Roman"/>
           <w:i/>
           <w:sz w:val="36"/>
         </w:rPr>
-        <w:t xml:space="preserve"> Irene </w:t>
-      </w:r>
-      <w:proofErr w:type="spellStart"/>
+      </w:pPr>
       <w:r>
         <w:rPr>
           <w:rFonts w:ascii="Times New Roman" w:hAnsi="Times New Roman" w:cs="Times New Roman"/>
           <w:i/>
           <w:sz w:val="36"/>
         </w:rPr>
-        <w:t>Moulitsas</w:t>
-      </w:r>
-      <w:proofErr w:type="spellEnd"/>
-    </w:p>
-    <w:p>
-      <w:pPr>
-        <w:ind w:left="0"/>
-        <w:jc w:val="center"/>
-        <w:rPr>
-          <w:rFonts w:ascii="Times New Roman" w:hAnsi="Times New Roman" w:cs="Times New Roman"/>
-          <w:i/>
-          <w:sz w:val="36"/>
-        </w:rPr>
-      </w:pPr>
-      <w:proofErr w:type="spellStart"/>
-      <w:r>
-        <w:rPr>
-          <w:rFonts w:ascii="Times New Roman" w:hAnsi="Times New Roman" w:cs="Times New Roman"/>
-          <w:i/>
-          <w:sz w:val="36"/>
-        </w:rPr>
-        <w:t>Dr</w:t>
-      </w:r>
-      <w:proofErr w:type="spellEnd"/>
-      <w:r>
-        <w:rPr>
-          <w:rFonts w:ascii="Times New Roman" w:hAnsi="Times New Roman" w:cs="Times New Roman"/>
-          <w:i/>
-          <w:sz w:val="36"/>
-        </w:rPr>
-        <w:t xml:space="preserve"> Peter </w:t>
-      </w:r>
-      <w:proofErr w:type="spellStart"/>
-      <w:r>
-        <w:rPr>
-          <w:rFonts w:ascii="Times New Roman" w:hAnsi="Times New Roman" w:cs="Times New Roman"/>
-          <w:i/>
-          <w:sz w:val="36"/>
-        </w:rPr>
-        <w:t>Sherar</w:t>
-      </w:r>
-      <w:proofErr w:type="spellEnd"/>
+        <w:t>Dr Peter Sherar</w:t>
+      </w:r>
     </w:p>
     <w:p>
       <w:pPr>
@@ -595,7 +525,6 @@
           <w:szCs w:val="28"/>
         </w:rPr>
       </w:pPr>
-      <w:proofErr w:type="spellStart"/>
       <w:r>
         <w:rPr>
           <w:rFonts w:ascii="CMR10" w:hAnsi="CMR10" w:cs="CMR10"/>
@@ -603,29 +532,8 @@
           <w:szCs w:val="20"/>
           <w:lang w:val="pl-PL"/>
         </w:rPr>
-        <w:t>Explicit</w:t>
-      </w:r>
-      <w:proofErr w:type="spellEnd"/>
-      <w:r>
-        <w:rPr>
-          <w:rFonts w:ascii="CMR10" w:hAnsi="CMR10" w:cs="CMR10"/>
-          <w:sz w:val="22"/>
-          <w:szCs w:val="20"/>
-          <w:lang w:val="pl-PL"/>
-        </w:rPr>
-        <w:t xml:space="preserve"> </w:t>
-      </w:r>
-      <w:proofErr w:type="spellStart"/>
-      <w:r>
-        <w:rPr>
-          <w:rFonts w:ascii="CMR10" w:hAnsi="CMR10" w:cs="CMR10"/>
-          <w:sz w:val="22"/>
-          <w:szCs w:val="20"/>
-          <w:lang w:val="pl-PL"/>
-        </w:rPr>
-        <w:t>Upwind</w:t>
-      </w:r>
-      <w:proofErr w:type="spellEnd"/>
+        <w:t>Explicit Upwind</w:t>
+      </w:r>
     </w:p>
     <w:p>
       <w:pPr>
@@ -641,7 +549,6 @@
           <w:szCs w:val="28"/>
         </w:rPr>
       </w:pPr>
-      <w:proofErr w:type="spellStart"/>
       <w:r>
         <w:rPr>
           <w:rFonts w:ascii="CMR10" w:hAnsi="CMR10" w:cs="CMR10"/>
@@ -649,29 +556,8 @@
           <w:szCs w:val="20"/>
           <w:lang w:val="pl-PL"/>
         </w:rPr>
-        <w:t>Implicit</w:t>
-      </w:r>
-      <w:proofErr w:type="spellEnd"/>
-      <w:r>
-        <w:rPr>
-          <w:rFonts w:ascii="CMR10" w:hAnsi="CMR10" w:cs="CMR10"/>
-          <w:sz w:val="22"/>
-          <w:szCs w:val="20"/>
-          <w:lang w:val="pl-PL"/>
-        </w:rPr>
-        <w:t xml:space="preserve"> </w:t>
-      </w:r>
-      <w:proofErr w:type="spellStart"/>
-      <w:r>
-        <w:rPr>
-          <w:rFonts w:ascii="CMR10" w:hAnsi="CMR10" w:cs="CMR10"/>
-          <w:sz w:val="22"/>
-          <w:szCs w:val="20"/>
-          <w:lang w:val="pl-PL"/>
-        </w:rPr>
-        <w:t>Upwind</w:t>
-      </w:r>
-      <w:proofErr w:type="spellEnd"/>
+        <w:t>Implicit Upwind</w:t>
+      </w:r>
     </w:p>
     <w:p>
       <w:pPr>
@@ -687,7 +573,6 @@
           <w:szCs w:val="28"/>
         </w:rPr>
       </w:pPr>
-      <w:proofErr w:type="spellStart"/>
       <w:r>
         <w:rPr>
           <w:rFonts w:ascii="CMR10" w:hAnsi="CMR10" w:cs="CMR10"/>
@@ -697,7 +582,6 @@
         </w:rPr>
         <w:t>Lax-Wendroff</w:t>
       </w:r>
-      <w:proofErr w:type="spellEnd"/>
     </w:p>
     <w:p>
       <w:pPr>
@@ -713,7 +597,6 @@
           <w:szCs w:val="28"/>
         </w:rPr>
       </w:pPr>
-      <w:proofErr w:type="spellStart"/>
       <w:r>
         <w:rPr>
           <w:rFonts w:ascii="CMR10" w:hAnsi="CMR10" w:cs="CMR10"/>
@@ -721,37 +604,7 @@
           <w:szCs w:val="20"/>
           <w:lang w:val="pl-PL"/>
         </w:rPr>
-        <w:t>Richtmyer</w:t>
-      </w:r>
-      <w:proofErr w:type="spellEnd"/>
-      <w:r>
-        <w:rPr>
-          <w:rFonts w:ascii="CMR10" w:hAnsi="CMR10" w:cs="CMR10"/>
-          <w:sz w:val="22"/>
-          <w:szCs w:val="20"/>
-          <w:lang w:val="pl-PL"/>
-        </w:rPr>
-        <w:t xml:space="preserve"> </w:t>
-      </w:r>
-      <w:proofErr w:type="spellStart"/>
-      <w:r>
-        <w:rPr>
-          <w:rFonts w:ascii="CMR10" w:hAnsi="CMR10" w:cs="CMR10"/>
-          <w:sz w:val="22"/>
-          <w:szCs w:val="20"/>
-          <w:lang w:val="pl-PL"/>
-        </w:rPr>
-        <w:t>multi</w:t>
-      </w:r>
-      <w:proofErr w:type="spellEnd"/>
-      <w:r>
-        <w:rPr>
-          <w:rFonts w:ascii="CMR10" w:hAnsi="CMR10" w:cs="CMR10"/>
-          <w:sz w:val="22"/>
-          <w:szCs w:val="20"/>
-          <w:lang w:val="pl-PL"/>
-        </w:rPr>
-        <w:t>-step</w:t>
+        <w:t>Richtmyer multi-step</w:t>
       </w:r>
     </w:p>
     <w:p>
@@ -880,47 +733,29 @@
           <w:rFonts w:ascii="Times New Roman" w:hAnsi="Times New Roman" w:cs="Times New Roman"/>
           <w:szCs w:val="28"/>
         </w:rPr>
-        <w:t>Courant–</w:t>
-      </w:r>
-      <w:proofErr w:type="spellStart"/>
+        <w:t>Courant–Friedrichs–Lewy (CFL) condition</w:t>
+      </w:r>
       <w:r>
         <w:rPr>
           <w:rFonts w:ascii="Times New Roman" w:hAnsi="Times New Roman" w:cs="Times New Roman"/>
           <w:szCs w:val="28"/>
         </w:rPr>
-        <w:t>Friedrichs</w:t>
-      </w:r>
-      <w:proofErr w:type="spellEnd"/>
+        <w:t xml:space="preserve"> </w:t>
+      </w:r>
       <w:r>
         <w:rPr>
           <w:rFonts w:ascii="Times New Roman" w:hAnsi="Times New Roman" w:cs="Times New Roman"/>
           <w:szCs w:val="28"/>
         </w:rPr>
-        <w:t>–Lewy (CFL) condition</w:t>
+        <w:t xml:space="preserve">which is responsible for output </w:t>
       </w:r>
       <w:r>
         <w:rPr>
           <w:rFonts w:ascii="Times New Roman" w:hAnsi="Times New Roman" w:cs="Times New Roman"/>
           <w:szCs w:val="28"/>
         </w:rPr>
-        <w:t xml:space="preserve"> </w:t>
-      </w:r>
-      <w:r>
-        <w:rPr>
-          <w:rFonts w:ascii="Times New Roman" w:hAnsi="Times New Roman" w:cs="Times New Roman"/>
-          <w:szCs w:val="28"/>
-        </w:rPr>
-        <w:t xml:space="preserve">which is responsible for output </w:t>
-      </w:r>
-      <w:proofErr w:type="spellStart"/>
-      <w:r>
-        <w:rPr>
-          <w:rFonts w:ascii="Times New Roman" w:hAnsi="Times New Roman" w:cs="Times New Roman"/>
-          <w:szCs w:val="28"/>
-        </w:rPr>
         <w:t>qualty</w:t>
       </w:r>
-      <w:proofErr w:type="spellEnd"/>
       <w:r>
         <w:rPr>
           <w:rFonts w:ascii="Times New Roman" w:hAnsi="Times New Roman" w:cs="Times New Roman"/>
@@ -1292,28 +1127,12 @@
               <w:lang w:val="en-US"/>
             </w:rPr>
           </w:pPr>
-          <w:proofErr w:type="spellStart"/>
           <w:r>
             <w:rPr>
               <w:lang w:val="en-US"/>
             </w:rPr>
-            <w:t>Spis</w:t>
+            <w:t>Spis treści</w:t>
           </w:r>
-          <w:proofErr w:type="spellEnd"/>
-          <w:r>
-            <w:rPr>
-              <w:lang w:val="en-US"/>
-            </w:rPr>
-            <w:t xml:space="preserve"> </w:t>
-          </w:r>
-          <w:proofErr w:type="spellStart"/>
-          <w:r>
-            <w:rPr>
-              <w:lang w:val="en-US"/>
-            </w:rPr>
-            <w:t>treści</w:t>
-          </w:r>
-          <w:proofErr w:type="spellEnd"/>
         </w:p>
         <w:p>
           <w:pPr>
@@ -2059,23 +1878,7 @@
           <w:rFonts w:ascii="Times New Roman" w:hAnsi="Times New Roman" w:cs="Times New Roman"/>
           <w:szCs w:val="24"/>
         </w:rPr>
-        <w:t xml:space="preserve">Richard Courant, Kurt </w:t>
-      </w:r>
-      <w:proofErr w:type="spellStart"/>
-      <w:r>
-        <w:rPr>
-          <w:rFonts w:ascii="Times New Roman" w:hAnsi="Times New Roman" w:cs="Times New Roman"/>
-          <w:szCs w:val="24"/>
-        </w:rPr>
-        <w:t>Friedrichs</w:t>
-      </w:r>
-      <w:proofErr w:type="spellEnd"/>
-      <w:r>
-        <w:rPr>
-          <w:rFonts w:ascii="Times New Roman" w:hAnsi="Times New Roman" w:cs="Times New Roman"/>
-          <w:szCs w:val="24"/>
-        </w:rPr>
-        <w:t>, and Hans Lewy</w:t>
+        <w:t>Richard Courant, Kurt Friedrichs, and Hans Lewy</w:t>
       </w:r>
       <w:r>
         <w:rPr>
@@ -2138,23 +1941,7 @@
           <w:rFonts w:ascii="Times New Roman" w:hAnsi="Times New Roman" w:cs="Times New Roman"/>
           <w:szCs w:val="24"/>
         </w:rPr>
-        <w:t>Courant–</w:t>
-      </w:r>
-      <w:proofErr w:type="spellStart"/>
-      <w:r>
-        <w:rPr>
-          <w:rFonts w:ascii="Times New Roman" w:hAnsi="Times New Roman" w:cs="Times New Roman"/>
-          <w:szCs w:val="24"/>
-        </w:rPr>
-        <w:t>Friedrichs</w:t>
-      </w:r>
-      <w:proofErr w:type="spellEnd"/>
-      <w:r>
-        <w:rPr>
-          <w:rFonts w:ascii="Times New Roman" w:hAnsi="Times New Roman" w:cs="Times New Roman"/>
-          <w:szCs w:val="24"/>
-        </w:rPr>
-        <w:t>–Lewy</w:t>
+        <w:t>Courant–Friedrichs–Lewy</w:t>
       </w:r>
       <w:r>
         <w:rPr>
@@ -3187,21 +2974,7 @@
         <w:rPr>
           <w:rFonts w:ascii="Times New Roman" w:hAnsi="Times New Roman" w:cs="Times New Roman"/>
         </w:rPr>
-        <w:t>n of one-</w:t>
-      </w:r>
-      <w:proofErr w:type="spellStart"/>
-      <w:r>
-        <w:rPr>
-          <w:rFonts w:ascii="Times New Roman" w:hAnsi="Times New Roman" w:cs="Times New Roman"/>
-        </w:rPr>
-        <w:t>dimesional</w:t>
-      </w:r>
-      <w:proofErr w:type="spellEnd"/>
-      <w:r>
-        <w:rPr>
-          <w:rFonts w:ascii="Times New Roman" w:hAnsi="Times New Roman" w:cs="Times New Roman"/>
-        </w:rPr>
-        <w:t xml:space="preserve"> description, u stands for speed.</w:t>
+        <w:t>n of one-dimesional description, u stands for speed.</w:t>
       </w:r>
     </w:p>
     <w:p>
@@ -3845,21 +3618,7 @@
         <w:rPr>
           <w:rFonts w:ascii="Times New Roman" w:eastAsiaTheme="minorEastAsia" w:hAnsi="Times New Roman" w:cs="Times New Roman"/>
         </w:rPr>
-        <w:t xml:space="preserve">where x is space point and </w:t>
-      </w:r>
-      <w:proofErr w:type="spellStart"/>
-      <w:r>
-        <w:rPr>
-          <w:rFonts w:ascii="Times New Roman" w:eastAsiaTheme="minorEastAsia" w:hAnsi="Times New Roman" w:cs="Times New Roman"/>
-        </w:rPr>
-        <w:t>t</w:t>
-      </w:r>
-      <w:proofErr w:type="spellEnd"/>
-      <w:r>
-        <w:rPr>
-          <w:rFonts w:ascii="Times New Roman" w:eastAsiaTheme="minorEastAsia" w:hAnsi="Times New Roman" w:cs="Times New Roman"/>
-        </w:rPr>
-        <w:t xml:space="preserve"> is time point.</w:t>
+        <w:t>where x is space point and t is time point.</w:t>
       </w:r>
     </w:p>
     <w:p>
@@ -8157,33 +7916,15 @@
           <w:b/>
           <w:sz w:val="28"/>
         </w:rPr>
-        <w:t>Lax-</w:t>
-      </w:r>
-      <w:proofErr w:type="spellStart"/>
+        <w:t>Lax-Wendro</w:t>
+      </w:r>
       <w:r>
         <w:rPr>
           <w:rFonts w:ascii="Times New Roman" w:hAnsi="Times New Roman" w:cs="Times New Roman"/>
           <w:b/>
           <w:sz w:val="28"/>
         </w:rPr>
-        <w:t>Wendro</w:t>
-      </w:r>
-      <w:r>
-        <w:rPr>
-          <w:rFonts w:ascii="Times New Roman" w:hAnsi="Times New Roman" w:cs="Times New Roman"/>
-          <w:b/>
-          <w:sz w:val="28"/>
-        </w:rPr>
-        <w:t>ff</w:t>
-      </w:r>
-      <w:proofErr w:type="spellEnd"/>
-      <w:r>
-        <w:rPr>
-          <w:rFonts w:ascii="Times New Roman" w:hAnsi="Times New Roman" w:cs="Times New Roman"/>
-          <w:b/>
-          <w:sz w:val="28"/>
-        </w:rPr>
-        <w:t xml:space="preserve"> scheme</w:t>
+        <w:t>ff scheme</w:t>
       </w:r>
     </w:p>
     <w:p>
@@ -8209,17 +7950,8 @@
           <w:rFonts w:ascii="Times New Roman" w:hAnsi="Times New Roman" w:cs="Times New Roman"/>
           <w:szCs w:val="24"/>
         </w:rPr>
-        <w:t>Lax-</w:t>
-      </w:r>
-      <w:proofErr w:type="spellStart"/>
-      <w:r>
-        <w:rPr>
-          <w:rFonts w:ascii="Times New Roman" w:hAnsi="Times New Roman" w:cs="Times New Roman"/>
-          <w:szCs w:val="24"/>
-        </w:rPr>
-        <w:t>Wendroff</w:t>
-      </w:r>
-      <w:proofErr w:type="spellEnd"/>
+        <w:t>Lax-Wendroff</w:t>
+      </w:r>
       <w:r>
         <w:rPr>
           <w:rFonts w:ascii="Times New Roman" w:hAnsi="Times New Roman" w:cs="Times New Roman"/>
@@ -8690,89 +8422,43 @@
         </w:rPr>
         <w:t xml:space="preserve"> </w:t>
       </w:r>
-      <w:proofErr w:type="spellStart"/>
       <w:r>
         <w:rPr>
           <w:rFonts w:ascii="Times New Roman" w:hAnsi="Times New Roman" w:cs="Times New Roman"/>
           <w:b/>
           <w:sz w:val="28"/>
         </w:rPr>
-        <w:t>Richtmyer</w:t>
-      </w:r>
-      <w:proofErr w:type="spellEnd"/>
+        <w:t>Richtmyer multi-step</w:t>
+      </w:r>
       <w:r>
         <w:rPr>
           <w:rFonts w:ascii="Times New Roman" w:hAnsi="Times New Roman" w:cs="Times New Roman"/>
           <w:b/>
           <w:sz w:val="28"/>
         </w:rPr>
-        <w:t xml:space="preserve"> multi-step</w:t>
-      </w:r>
-      <w:r>
+        <w:t xml:space="preserve"> scheme</w:t>
+      </w:r>
+    </w:p>
+    <w:p>
+      <w:pPr>
         <w:rPr>
           <w:rFonts w:ascii="Times New Roman" w:hAnsi="Times New Roman" w:cs="Times New Roman"/>
           <w:b/>
           <w:sz w:val="28"/>
         </w:rPr>
-        <w:t xml:space="preserve"> scheme</w:t>
-      </w:r>
-    </w:p>
-    <w:p>
-      <w:pPr>
-        <w:rPr>
-          <w:rFonts w:ascii="Times New Roman" w:hAnsi="Times New Roman" w:cs="Times New Roman"/>
-          <w:b/>
-          <w:sz w:val="28"/>
-        </w:rPr>
-      </w:pPr>
-    </w:p>
-    <w:p>
-      <w:pPr>
-        <w:rPr>
-          <w:rFonts w:ascii="Times New Roman" w:hAnsi="Times New Roman" w:cs="Times New Roman"/>
-        </w:rPr>
-      </w:pPr>
-      <w:proofErr w:type="spellStart"/>
-      <w:r>
-        <w:rPr>
-          <w:rFonts w:ascii="Times New Roman" w:hAnsi="Times New Roman" w:cs="Times New Roman"/>
-        </w:rPr>
-        <w:t>Richtmyer</w:t>
-      </w:r>
-      <w:proofErr w:type="spellEnd"/>
-      <w:r>
-        <w:rPr>
-          <w:rFonts w:ascii="Times New Roman" w:hAnsi="Times New Roman" w:cs="Times New Roman"/>
-        </w:rPr>
-        <w:t xml:space="preserve"> is also called two-step Lax–</w:t>
-      </w:r>
-      <w:proofErr w:type="spellStart"/>
-      <w:r>
-        <w:rPr>
-          <w:rFonts w:ascii="Times New Roman" w:hAnsi="Times New Roman" w:cs="Times New Roman"/>
-        </w:rPr>
-        <w:t>Wendroff</w:t>
-      </w:r>
-      <w:proofErr w:type="spellEnd"/>
-      <w:r>
-        <w:rPr>
-          <w:rFonts w:ascii="Times New Roman" w:hAnsi="Times New Roman" w:cs="Times New Roman"/>
-        </w:rPr>
-        <w:t xml:space="preserve"> method[4]. In the first step </w:t>
-      </w:r>
-      <w:proofErr w:type="spellStart"/>
-      <w:r>
-        <w:rPr>
-          <w:rFonts w:ascii="Times New Roman" w:hAnsi="Times New Roman" w:cs="Times New Roman"/>
-        </w:rPr>
-        <w:t>Richtmyer</w:t>
-      </w:r>
-      <w:proofErr w:type="spellEnd"/>
-      <w:r>
-        <w:rPr>
-          <w:rFonts w:ascii="Times New Roman" w:hAnsi="Times New Roman" w:cs="Times New Roman"/>
-        </w:rPr>
-        <w:t xml:space="preserve"> method values for f(u(x, t)) at half time steps </w:t>
+      </w:pPr>
+    </w:p>
+    <w:p>
+      <w:pPr>
+        <w:rPr>
+          <w:rFonts w:ascii="Times New Roman" w:hAnsi="Times New Roman" w:cs="Times New Roman"/>
+        </w:rPr>
+      </w:pPr>
+      <w:r>
+        <w:rPr>
+          <w:rFonts w:ascii="Times New Roman" w:hAnsi="Times New Roman" w:cs="Times New Roman"/>
+        </w:rPr>
+        <w:t xml:space="preserve">Richtmyer is also called two-step Lax–Wendroff method[4]. In the first step Richtmyer method values for f(u(x, t)) at half time steps </w:t>
       </w:r>
       <m:oMath>
         <m:sSubSup>
@@ -8984,21 +8670,7 @@
         <w:rPr>
           <w:rFonts w:ascii="Times New Roman" w:hAnsi="Times New Roman" w:cs="Times New Roman"/>
         </w:rPr>
-        <w:t xml:space="preserve"> Also </w:t>
-      </w:r>
-      <w:proofErr w:type="spellStart"/>
-      <w:r>
-        <w:rPr>
-          <w:rFonts w:ascii="Times New Roman" w:hAnsi="Times New Roman" w:cs="Times New Roman"/>
-        </w:rPr>
-        <w:t>Richtmyer</w:t>
-      </w:r>
-      <w:proofErr w:type="spellEnd"/>
-      <w:r>
-        <w:rPr>
-          <w:rFonts w:ascii="Times New Roman" w:hAnsi="Times New Roman" w:cs="Times New Roman"/>
-        </w:rPr>
-        <w:t xml:space="preserve"> is c</w:t>
+        <w:t xml:space="preserve"> Also Richtmyer is c</w:t>
       </w:r>
       <w:r>
         <w:rPr>
@@ -9018,24 +8690,11 @@
       <w:r>
         <w:t xml:space="preserve">For </w:t>
       </w:r>
-      <w:proofErr w:type="spellStart"/>
-      <w:r>
-        <w:t>Richtmyer</w:t>
-      </w:r>
-      <w:proofErr w:type="spellEnd"/>
-      <w:r>
-        <w:t xml:space="preserve"> multi-step scheme</w:t>
-      </w:r>
-      <w:r>
-        <w:t xml:space="preserve"> stability (Equation 21) condition described by </w:t>
-      </w:r>
-      <w:proofErr w:type="spellStart"/>
-      <w:r>
-        <w:t>Counant</w:t>
-      </w:r>
-      <w:proofErr w:type="spellEnd"/>
-      <w:r>
-        <w:t xml:space="preserve"> umber is following:</w:t>
+      <w:r>
+        <w:t>Richtmyer multi-step scheme</w:t>
+      </w:r>
+      <w:r>
+        <w:t xml:space="preserve"> stability (Equation 21) condition described by Counant umber is following:</w:t>
       </w:r>
     </w:p>
     <w:p/>
@@ -9148,15 +8807,7 @@
     <w:p/>
     <w:p>
       <w:r>
-        <w:t xml:space="preserve">The same as in previous methods because of </w:t>
-      </w:r>
-      <w:proofErr w:type="spellStart"/>
-      <w:r>
-        <w:t>it’s</w:t>
-      </w:r>
-      <w:proofErr w:type="spellEnd"/>
-      <w:r>
-        <w:t xml:space="preserve"> predictive character initial boundaries  conditions are required to perform computation.</w:t>
+        <w:t>The same as in previous methods because of it’s predictive character initial boundaries  conditions are required to perform computation.</w:t>
       </w:r>
     </w:p>
     <w:p>
@@ -9229,25 +8880,7 @@
           <w:b/>
           <w:szCs w:val="24"/>
         </w:rPr>
-        <w:t>Courant–</w:t>
-      </w:r>
-      <w:proofErr w:type="spellStart"/>
-      <w:r>
-        <w:rPr>
-          <w:rFonts w:ascii="Times New Roman" w:hAnsi="Times New Roman" w:cs="Times New Roman"/>
-          <w:b/>
-          <w:szCs w:val="24"/>
-        </w:rPr>
-        <w:t>Friedrichs</w:t>
-      </w:r>
-      <w:proofErr w:type="spellEnd"/>
-      <w:r>
-        <w:rPr>
-          <w:rFonts w:ascii="Times New Roman" w:hAnsi="Times New Roman" w:cs="Times New Roman"/>
-          <w:b/>
-          <w:szCs w:val="24"/>
-        </w:rPr>
-        <w:t>–Lewy (CFL) condition</w:t>
+        <w:t>Courant–Friedrichs–Lewy (CFL) condition</w:t>
       </w:r>
     </w:p>
     <w:p>
@@ -9286,23 +8919,7 @@
           <w:rFonts w:ascii="Times New Roman" w:hAnsi="Times New Roman" w:cs="Times New Roman"/>
           <w:szCs w:val="24"/>
         </w:rPr>
-        <w:t xml:space="preserve">Richard Courant, Kurt </w:t>
-      </w:r>
-      <w:proofErr w:type="spellStart"/>
-      <w:r>
-        <w:rPr>
-          <w:rFonts w:ascii="Times New Roman" w:hAnsi="Times New Roman" w:cs="Times New Roman"/>
-          <w:szCs w:val="24"/>
-        </w:rPr>
-        <w:t>Friedrichs</w:t>
-      </w:r>
-      <w:proofErr w:type="spellEnd"/>
-      <w:r>
-        <w:rPr>
-          <w:rFonts w:ascii="Times New Roman" w:hAnsi="Times New Roman" w:cs="Times New Roman"/>
-          <w:szCs w:val="24"/>
-        </w:rPr>
-        <w:t>, and Hans Lewy</w:t>
+        <w:t>Richard Courant, Kurt Friedrichs, and Hans Lewy</w:t>
       </w:r>
       <w:r>
         <w:rPr>
@@ -9348,23 +8965,7 @@
           <w:rFonts w:ascii="Times New Roman" w:hAnsi="Times New Roman" w:cs="Times New Roman"/>
           <w:szCs w:val="24"/>
         </w:rPr>
-        <w:t xml:space="preserve">Considering one-dimensional case </w:t>
-      </w:r>
-      <w:proofErr w:type="spellStart"/>
-      <w:r>
-        <w:rPr>
-          <w:rFonts w:ascii="Times New Roman" w:hAnsi="Times New Roman" w:cs="Times New Roman"/>
-          <w:szCs w:val="24"/>
-        </w:rPr>
-        <w:t>CLFhas</w:t>
-      </w:r>
-      <w:proofErr w:type="spellEnd"/>
-      <w:r>
-        <w:rPr>
-          <w:rFonts w:ascii="Times New Roman" w:hAnsi="Times New Roman" w:cs="Times New Roman"/>
-          <w:szCs w:val="24"/>
-        </w:rPr>
-        <w:t xml:space="preserve"> it’s general form is as following;</w:t>
+        <w:t>Considering one-dimensional case CLFhas it’s general form is as following;</w:t>
       </w:r>
     </w:p>
     <w:p>
@@ -9706,7 +9307,6 @@
           <w:szCs w:val="24"/>
         </w:rPr>
       </w:pPr>
-      <w:proofErr w:type="spellStart"/>
       <w:r>
         <w:rPr>
           <w:rFonts w:ascii="Times New Roman" w:eastAsiaTheme="minorEastAsia" w:hAnsi="Times New Roman" w:cs="Times New Roman"/>
@@ -9727,7 +9327,6 @@
         </w:rPr>
         <w:t>max</w:t>
       </w:r>
-      <w:proofErr w:type="spellEnd"/>
       <w:r>
         <w:rPr>
           <w:rFonts w:ascii="Times New Roman" w:eastAsiaTheme="minorEastAsia" w:hAnsi="Times New Roman" w:cs="Times New Roman"/>
@@ -9738,7 +9337,6 @@
         </w:rPr>
         <w:t xml:space="preserve"> depends on actual scheme type there are different </w:t>
       </w:r>
-      <w:proofErr w:type="spellStart"/>
       <w:r>
         <w:rPr>
           <w:rFonts w:ascii="Times New Roman" w:eastAsiaTheme="minorEastAsia" w:hAnsi="Times New Roman" w:cs="Times New Roman"/>
@@ -9759,7 +9357,6 @@
         </w:rPr>
         <w:t>max</w:t>
       </w:r>
-      <w:proofErr w:type="spellEnd"/>
       <w:r>
         <w:rPr>
           <w:rFonts w:ascii="Times New Roman" w:eastAsiaTheme="minorEastAsia" w:hAnsi="Times New Roman" w:cs="Times New Roman"/>
@@ -9781,7 +9378,6 @@
         </w:rPr>
         <w:t xml:space="preserve">values for Explicit Upwind Scheme and for </w:t>
       </w:r>
-      <w:proofErr w:type="spellStart"/>
       <w:r>
         <w:rPr>
           <w:rFonts w:ascii="Times New Roman" w:eastAsiaTheme="minorEastAsia" w:hAnsi="Times New Roman" w:cs="Times New Roman"/>
@@ -9790,9 +9386,8 @@
           <w:sz w:val="22"/>
           <w:szCs w:val="24"/>
         </w:rPr>
-        <w:t>Richtmyer</w:t>
-      </w:r>
-      <w:proofErr w:type="spellEnd"/>
+        <w:t>Richtmyer multi-step scheme</w:t>
+      </w:r>
       <w:r>
         <w:rPr>
           <w:rFonts w:ascii="Times New Roman" w:eastAsiaTheme="minorEastAsia" w:hAnsi="Times New Roman" w:cs="Times New Roman"/>
@@ -9801,17 +9396,16 @@
           <w:sz w:val="22"/>
           <w:szCs w:val="24"/>
         </w:rPr>
-        <w:t xml:space="preserve"> multi-step scheme</w:t>
+        <w:t>. The usual value for</w:t>
       </w:r>
       <w:r>
         <w:rPr>
           <w:rFonts w:ascii="Times New Roman" w:eastAsiaTheme="minorEastAsia" w:hAnsi="Times New Roman" w:cs="Times New Roman"/>
           <w:iCs/>
           <w:color w:val="000000" w:themeColor="text1"/>
-          <w:sz w:val="22"/>
-          <w:szCs w:val="24"/>
-        </w:rPr>
-        <w:t>. The usual value for</w:t>
+          <w:szCs w:val="24"/>
+        </w:rPr>
+        <w:t xml:space="preserve"> </w:t>
       </w:r>
       <w:r>
         <w:rPr>
@@ -9820,17 +9414,18 @@
           <w:color w:val="000000" w:themeColor="text1"/>
           <w:szCs w:val="24"/>
         </w:rPr>
-        <w:t xml:space="preserve"> </w:t>
-      </w:r>
-      <w:proofErr w:type="spellStart"/>
+        <w:t>C</w:t>
+      </w:r>
       <w:r>
         <w:rPr>
           <w:rFonts w:ascii="Times New Roman" w:eastAsiaTheme="minorEastAsia" w:hAnsi="Times New Roman" w:cs="Times New Roman"/>
           <w:iCs/>
           <w:color w:val="000000" w:themeColor="text1"/>
-          <w:szCs w:val="24"/>
-        </w:rPr>
-        <w:t>C</w:t>
+          <w:sz w:val="22"/>
+          <w:szCs w:val="24"/>
+          <w:vertAlign w:val="subscript"/>
+        </w:rPr>
+        <w:t>max</w:t>
       </w:r>
       <w:r>
         <w:rPr>
@@ -9839,11 +9434,9 @@
           <w:color w:val="000000" w:themeColor="text1"/>
           <w:sz w:val="22"/>
           <w:szCs w:val="24"/>
-          <w:vertAlign w:val="subscript"/>
-        </w:rPr>
-        <w:t>max</w:t>
-      </w:r>
-      <w:proofErr w:type="spellEnd"/>
+        </w:rPr>
+        <w:t xml:space="preserve"> is 1, while in </w:t>
+      </w:r>
       <w:r>
         <w:rPr>
           <w:rFonts w:ascii="Times New Roman" w:eastAsiaTheme="minorEastAsia" w:hAnsi="Times New Roman" w:cs="Times New Roman"/>
@@ -9852,29 +9445,7 @@
           <w:sz w:val="22"/>
           <w:szCs w:val="24"/>
         </w:rPr>
-        <w:t xml:space="preserve"> is 1, while in </w:t>
-      </w:r>
-      <w:proofErr w:type="spellStart"/>
-      <w:r>
-        <w:rPr>
-          <w:rFonts w:ascii="Times New Roman" w:eastAsiaTheme="minorEastAsia" w:hAnsi="Times New Roman" w:cs="Times New Roman"/>
-          <w:iCs/>
-          <w:color w:val="000000" w:themeColor="text1"/>
-          <w:sz w:val="22"/>
-          <w:szCs w:val="24"/>
-        </w:rPr>
-        <w:t>Richtmyer</w:t>
-      </w:r>
-      <w:proofErr w:type="spellEnd"/>
-      <w:r>
-        <w:rPr>
-          <w:rFonts w:ascii="Times New Roman" w:eastAsiaTheme="minorEastAsia" w:hAnsi="Times New Roman" w:cs="Times New Roman"/>
-          <w:iCs/>
-          <w:color w:val="000000" w:themeColor="text1"/>
-          <w:sz w:val="22"/>
-          <w:szCs w:val="24"/>
-        </w:rPr>
-        <w:t xml:space="preserve"> multi-step scheme</w:t>
+        <w:t>Richtmyer multi-step scheme</w:t>
       </w:r>
       <w:r>
         <w:rPr>
@@ -12282,7 +11853,6 @@
           <w:rFonts w:ascii="Times New Roman" w:hAnsi="Times New Roman" w:cs="Times New Roman"/>
         </w:rPr>
       </w:pPr>
-      <w:bookmarkStart w:id="2" w:name="_GoBack"/>
       <w:r>
         <w:rPr>
           <w:rFonts w:ascii="Times New Roman" w:hAnsi="Times New Roman" w:cs="Times New Roman"/>
@@ -12301,8 +11871,13 @@
         </w:rPr>
         <w:t>.</w:t>
       </w:r>
-    </w:p>
-    <w:bookmarkEnd w:id="2"/>
+      <w:r>
+        <w:rPr>
+          <w:rFonts w:ascii="Times New Roman" w:hAnsi="Times New Roman" w:cs="Times New Roman"/>
+        </w:rPr>
+        <w:t xml:space="preserve"> </w:t>
+      </w:r>
+    </w:p>
     <w:p/>
     <w:p>
       <w:pPr>
@@ -12959,17 +12534,303 @@
     </w:p>
     <w:p>
       <w:pPr>
-        <w:rPr>
-          <w:rFonts w:ascii="Times New Roman" w:hAnsi="Times New Roman" w:cs="Times New Roman"/>
-        </w:rPr>
-      </w:pPr>
-    </w:p>
-    <w:p>
-      <w:pPr>
-        <w:rPr>
-          <w:rFonts w:ascii="Times New Roman" w:hAnsi="Times New Roman" w:cs="Times New Roman"/>
-        </w:rPr>
-      </w:pPr>
+        <w:pStyle w:val="Akapitzlist"/>
+        <w:ind w:left="792"/>
+        <w:rPr>
+          <w:rFonts w:ascii="Times New Roman" w:hAnsi="Times New Roman" w:cs="Times New Roman"/>
+          <w:b/>
+          <w:sz w:val="28"/>
+        </w:rPr>
+      </w:pPr>
+    </w:p>
+    <w:p>
+      <w:pPr>
+        <w:pStyle w:val="Akapitzlist"/>
+        <w:numPr>
+          <w:ilvl w:val="2"/>
+          <w:numId w:val="3"/>
+        </w:numPr>
+        <w:rPr>
+          <w:rFonts w:ascii="Times New Roman" w:hAnsi="Times New Roman" w:cs="Times New Roman"/>
+          <w:b/>
+        </w:rPr>
+      </w:pPr>
+      <w:r>
+        <w:rPr>
+          <w:rFonts w:ascii="Times New Roman" w:hAnsi="Times New Roman" w:cs="Times New Roman"/>
+          <w:b/>
+        </w:rPr>
+        <w:t>Results for sign type of boundary conditions</w:t>
+      </w:r>
+    </w:p>
+    <w:p>
+      <w:pPr>
+        <w:rPr>
+          <w:rFonts w:ascii="Times New Roman" w:hAnsi="Times New Roman" w:cs="Times New Roman"/>
+          <w:b/>
+        </w:rPr>
+      </w:pPr>
+    </w:p>
+    <w:p>
+      <w:pPr>
+        <w:jc w:val="center"/>
+        <w:rPr>
+          <w:rFonts w:ascii="Times New Roman" w:hAnsi="Times New Roman" w:cs="Times New Roman"/>
+          <w:b/>
+        </w:rPr>
+      </w:pPr>
+      <w:r>
+        <w:rPr>
+          <w:rFonts w:ascii="Times New Roman" w:hAnsi="Times New Roman" w:cs="Times New Roman"/>
+          <w:b/>
+          <w:noProof/>
+          <w:lang w:val="pl-PL" w:eastAsia="pl-PL"/>
+        </w:rPr>
+        <w:drawing>
+          <wp:inline distT="0" distB="0" distL="0" distR="0">
+            <wp:extent cx="4741532" cy="3386937"/>
+            <wp:effectExtent l="0" t="0" r="2540" b="4445"/>
+            <wp:docPr id="7" name="Obraz 7" descr="C:\Users\Domowy\Desktop\Dokumenty Wiktora\V rok\Computional Methods\Assignment Code WBednarek\Computational-Methods\Matlab scripts and graphs\ExplicitvsAnalytical.bmp"/>
+            <wp:cNvGraphicFramePr>
+              <a:graphicFrameLocks xmlns:a="http://schemas.openxmlformats.org/drawingml/2006/main" noChangeAspect="1"/>
+            </wp:cNvGraphicFramePr>
+            <a:graphic xmlns:a="http://schemas.openxmlformats.org/drawingml/2006/main">
+              <a:graphicData uri="http://schemas.openxmlformats.org/drawingml/2006/picture">
+                <pic:pic xmlns:pic="http://schemas.openxmlformats.org/drawingml/2006/picture">
+                  <pic:nvPicPr>
+                    <pic:cNvPr id="0" name="Picture 4" descr="C:\Users\Domowy\Desktop\Dokumenty Wiktora\V rok\Computional Methods\Assignment Code WBednarek\Computational-Methods\Matlab scripts and graphs\ExplicitvsAnalytical.bmp"/>
+                    <pic:cNvPicPr>
+                      <a:picLocks noChangeAspect="1" noChangeArrowheads="1"/>
+                    </pic:cNvPicPr>
+                  </pic:nvPicPr>
+                  <pic:blipFill>
+                    <a:blip r:embed="rId9">
+                      <a:extLst>
+                        <a:ext uri="{28A0092B-C50C-407E-A947-70E740481C1C}">
+                          <a14:useLocalDpi xmlns:a14="http://schemas.microsoft.com/office/drawing/2010/main" val="0"/>
+                        </a:ext>
+                      </a:extLst>
+                    </a:blip>
+                    <a:srcRect/>
+                    <a:stretch>
+                      <a:fillRect/>
+                    </a:stretch>
+                  </pic:blipFill>
+                  <pic:spPr bwMode="auto">
+                    <a:xfrm>
+                      <a:off x="0" y="0"/>
+                      <a:ext cx="4748178" cy="3391685"/>
+                    </a:xfrm>
+                    <a:prstGeom prst="rect">
+                      <a:avLst/>
+                    </a:prstGeom>
+                    <a:noFill/>
+                    <a:ln>
+                      <a:noFill/>
+                    </a:ln>
+                  </pic:spPr>
+                </pic:pic>
+              </a:graphicData>
+            </a:graphic>
+          </wp:inline>
+        </w:drawing>
+      </w:r>
+    </w:p>
+    <w:p>
+      <w:pPr>
+        <w:pStyle w:val="Legenda"/>
+      </w:pPr>
+      <w:r>
+        <w:t xml:space="preserve">Fig. </w:t>
+      </w:r>
+      <w:r>
+        <w:fldChar w:fldCharType="begin"/>
+      </w:r>
+      <w:r>
+        <w:instrText xml:space="preserve"> SEQ Fig. \* ARABIC </w:instrText>
+      </w:r>
+      <w:r>
+        <w:fldChar w:fldCharType="separate"/>
+      </w:r>
+      <w:r>
+        <w:rPr>
+          <w:noProof/>
+        </w:rPr>
+        <w:t>3</w:t>
+      </w:r>
+      <w:r>
+        <w:fldChar w:fldCharType="end"/>
+      </w:r>
+      <w:r>
+        <w:t xml:space="preserve"> Comparing </w:t>
+      </w:r>
+      <w:r>
+        <w:t>Analytical solution</w:t>
+      </w:r>
+      <w:r>
+        <w:t xml:space="preserve"> and Explicit Upwind Scheme</w:t>
+      </w:r>
+      <w:r>
+        <w:t xml:space="preserve"> results for </w:t>
+      </w:r>
+      <w:r>
+        <w:t>sign</w:t>
+      </w:r>
+      <w:r>
+        <w:t xml:space="preserve"> type of initial boundary t=5, CFL = 0.999, number of points = 100</w:t>
+      </w:r>
+    </w:p>
+    <w:p/>
+    <w:p>
+      <w:r>
+        <w:t>Checking results for different Courant number</w:t>
+      </w:r>
+      <w:r>
+        <w:t xml:space="preserve"> (C</w:t>
+      </w:r>
+      <w:r>
+        <w:t xml:space="preserve"> = { </w:t>
+      </w:r>
+      <w:r>
+        <w:t xml:space="preserve"> 0.25 ,0.5, 0.75, 0.999, 1.25, 1.5, 1.75, 2 }</w:t>
+      </w:r>
+    </w:p>
+    <w:p>
+      <w:pPr>
+        <w:ind w:left="0"/>
+      </w:pPr>
+      <w:r>
+        <w:rPr>
+          <w:noProof/>
+          <w:lang w:val="pl-PL" w:eastAsia="pl-PL"/>
+        </w:rPr>
+        <w:lastRenderedPageBreak/>
+        <w:drawing>
+          <wp:inline distT="0" distB="0" distL="0" distR="0">
+            <wp:extent cx="5435193" cy="4837287"/>
+            <wp:effectExtent l="0" t="0" r="0" b="1905"/>
+            <wp:docPr id="8" name="Obraz 8" descr="C:\Users\Domowy\Desktop\Dokumenty Wiktora\V rok\Computional Methods\Assignment Code WBednarek\Computational-Methods\Matlab scripts and graphs\EXPLICITALLCFL_points100.bmp"/>
+            <wp:cNvGraphicFramePr>
+              <a:graphicFrameLocks xmlns:a="http://schemas.openxmlformats.org/drawingml/2006/main" noChangeAspect="1"/>
+            </wp:cNvGraphicFramePr>
+            <a:graphic xmlns:a="http://schemas.openxmlformats.org/drawingml/2006/main">
+              <a:graphicData uri="http://schemas.openxmlformats.org/drawingml/2006/picture">
+                <pic:pic xmlns:pic="http://schemas.openxmlformats.org/drawingml/2006/picture">
+                  <pic:nvPicPr>
+                    <pic:cNvPr id="0" name="Picture 5" descr="C:\Users\Domowy\Desktop\Dokumenty Wiktora\V rok\Computional Methods\Assignment Code WBednarek\Computational-Methods\Matlab scripts and graphs\EXPLICITALLCFL_points100.bmp"/>
+                    <pic:cNvPicPr>
+                      <a:picLocks noChangeAspect="1" noChangeArrowheads="1"/>
+                    </pic:cNvPicPr>
+                  </pic:nvPicPr>
+                  <pic:blipFill>
+                    <a:blip r:embed="rId10">
+                      <a:extLst>
+                        <a:ext uri="{28A0092B-C50C-407E-A947-70E740481C1C}">
+                          <a14:useLocalDpi xmlns:a14="http://schemas.microsoft.com/office/drawing/2010/main" val="0"/>
+                        </a:ext>
+                      </a:extLst>
+                    </a:blip>
+                    <a:srcRect/>
+                    <a:stretch>
+                      <a:fillRect/>
+                    </a:stretch>
+                  </pic:blipFill>
+                  <pic:spPr bwMode="auto">
+                    <a:xfrm>
+                      <a:off x="0" y="0"/>
+                      <a:ext cx="5442143" cy="4843473"/>
+                    </a:xfrm>
+                    <a:prstGeom prst="rect">
+                      <a:avLst/>
+                    </a:prstGeom>
+                    <a:noFill/>
+                    <a:ln>
+                      <a:noFill/>
+                    </a:ln>
+                  </pic:spPr>
+                </pic:pic>
+              </a:graphicData>
+            </a:graphic>
+          </wp:inline>
+        </w:drawing>
+      </w:r>
+    </w:p>
+    <w:p>
+      <w:pPr>
+        <w:pStyle w:val="Legenda"/>
+        <w:ind w:left="0"/>
+      </w:pPr>
+      <w:r>
+        <w:t xml:space="preserve">Fig. </w:t>
+      </w:r>
+      <w:r>
+        <w:fldChar w:fldCharType="begin"/>
+      </w:r>
+      <w:r>
+        <w:instrText xml:space="preserve"> SEQ Fig. \* ARABIC </w:instrText>
+      </w:r>
+      <w:r>
+        <w:fldChar w:fldCharType="separate"/>
+      </w:r>
+      <w:r>
+        <w:rPr>
+          <w:noProof/>
+        </w:rPr>
+        <w:t>4</w:t>
+      </w:r>
+      <w:r>
+        <w:fldChar w:fldCharType="end"/>
+      </w:r>
+      <w:r>
+        <w:t xml:space="preserve"> </w:t>
+      </w:r>
+      <w:r>
+        <w:t xml:space="preserve"> Comparing Analytical solution and Explicit Upwind Scheme results for sign type of initial boundary t=5, </w:t>
+      </w:r>
+      <w:r>
+        <w:t xml:space="preserve">CFL = { </w:t>
+      </w:r>
+      <w:r>
+        <w:t xml:space="preserve"> 0.25 ,0.5, 0.75, 0.999, 1.25, 1.5, 1.75, 2</w:t>
+      </w:r>
+      <w:r>
+        <w:t>}</w:t>
+      </w:r>
+      <w:r>
+        <w:t>, number of points = 100</w:t>
+      </w:r>
+    </w:p>
+    <w:p/>
+    <w:p>
+      <w:r>
+        <w:t>As can be observed for C &gt; 1 huge instability occurs</w:t>
+      </w:r>
+      <w:r>
+        <w:t xml:space="preserve">. Results of this experiment is consistent with theory where </w:t>
+      </w:r>
+      <m:oMath>
+        <m:r>
+          <m:rPr>
+            <m:sty m:val="p"/>
+          </m:rPr>
+          <w:rPr>
+            <w:rFonts w:ascii="Cambria Math" w:hAnsi="Cambria Math"/>
+            <w:color w:val="000000" w:themeColor="text1"/>
+            <w:szCs w:val="24"/>
+          </w:rPr>
+          <m:t>C≤1</m:t>
+        </m:r>
+      </m:oMath>
+      <w:r>
+        <w:rPr>
+          <w:rFonts w:eastAsiaTheme="minorEastAsia"/>
+          <w:color w:val="000000" w:themeColor="text1"/>
+          <w:szCs w:val="24"/>
+        </w:rPr>
+        <w:t>.</w:t>
+      </w:r>
+      <w:bookmarkStart w:id="2" w:name="_GoBack"/>
+      <w:bookmarkEnd w:id="2"/>
     </w:p>
     <w:sectPr>
       <w:pgSz w:w="11906" w:h="16838"/>
@@ -14810,7 +14671,7 @@
 </file>
 
 <file path=customXml/itemProps1.xml><?xml version="1.0" encoding="utf-8"?>
-<ds:datastoreItem xmlns:ds="http://schemas.openxmlformats.org/officeDocument/2006/customXml" ds:itemID="{E3C6F580-0036-4536-948D-C7DFAA0E3252}">
+<ds:datastoreItem xmlns:ds="http://schemas.openxmlformats.org/officeDocument/2006/customXml" ds:itemID="{A832D6D0-5382-4237-95A5-0A791EEFFEEA}">
   <ds:schemaRefs>
     <ds:schemaRef ds:uri="http://schemas.openxmlformats.org/officeDocument/2006/bibliography"/>
   </ds:schemaRefs>

--- a/Assignment Bednarek Report/Computional Methods.docx
+++ b/Assignment Bednarek Report/Computional Methods.docx
@@ -12707,9 +12707,9 @@
         <w:lastRenderedPageBreak/>
         <w:drawing>
           <wp:inline distT="0" distB="0" distL="0" distR="0">
-            <wp:extent cx="5435193" cy="4837287"/>
-            <wp:effectExtent l="0" t="0" r="0" b="1905"/>
-            <wp:docPr id="8" name="Obraz 8" descr="C:\Users\Domowy\Desktop\Dokumenty Wiktora\V rok\Computional Methods\Assignment Code WBednarek\Computational-Methods\Matlab scripts and graphs\EXPLICITALLCFL_points100.bmp"/>
+            <wp:extent cx="5760720" cy="4502756"/>
+            <wp:effectExtent l="0" t="0" r="0" b="0"/>
+            <wp:docPr id="9" name="Obraz 9" descr="C:\Users\Domowy\Desktop\Dokumenty Wiktora\V rok\Computional Methods\Assignment Code WBednarek\Computational-Methods\Matlab scripts and graphs\allCLFEXPLICIT.bmp"/>
             <wp:cNvGraphicFramePr>
               <a:graphicFrameLocks xmlns:a="http://schemas.openxmlformats.org/drawingml/2006/main" noChangeAspect="1"/>
             </wp:cNvGraphicFramePr>
@@ -12717,7 +12717,7 @@
               <a:graphicData uri="http://schemas.openxmlformats.org/drawingml/2006/picture">
                 <pic:pic xmlns:pic="http://schemas.openxmlformats.org/drawingml/2006/picture">
                   <pic:nvPicPr>
-                    <pic:cNvPr id="0" name="Picture 5" descr="C:\Users\Domowy\Desktop\Dokumenty Wiktora\V rok\Computional Methods\Assignment Code WBednarek\Computational-Methods\Matlab scripts and graphs\EXPLICITALLCFL_points100.bmp"/>
+                    <pic:cNvPr id="0" name="Picture 6" descr="C:\Users\Domowy\Desktop\Dokumenty Wiktora\V rok\Computional Methods\Assignment Code WBednarek\Computational-Methods\Matlab scripts and graphs\allCLFEXPLICIT.bmp"/>
                     <pic:cNvPicPr>
                       <a:picLocks noChangeAspect="1" noChangeArrowheads="1"/>
                     </pic:cNvPicPr>
@@ -12738,7 +12738,7 @@
                   <pic:spPr bwMode="auto">
                     <a:xfrm>
                       <a:off x="0" y="0"/>
-                      <a:ext cx="5442143" cy="4843473"/>
+                      <a:ext cx="5760720" cy="4502756"/>
                     </a:xfrm>
                     <a:prstGeom prst="rect">
                       <a:avLst/>
@@ -12800,12 +12800,35 @@
         <w:t>, number of points = 100</w:t>
       </w:r>
     </w:p>
-    <w:p/>
-    <w:p>
-      <w:r>
+    <w:p>
+      <w:pPr>
+        <w:ind w:left="0"/>
+      </w:pPr>
+    </w:p>
+    <w:p>
+      <w:pPr>
+        <w:ind w:left="0"/>
+      </w:pPr>
+    </w:p>
+    <w:p>
+      <w:pPr>
+        <w:ind w:left="0"/>
+        <w:rPr>
+          <w:rFonts w:ascii="Times New Roman" w:eastAsiaTheme="minorEastAsia" w:hAnsi="Times New Roman" w:cs="Times New Roman"/>
+          <w:color w:val="000000" w:themeColor="text1"/>
+          <w:szCs w:val="24"/>
+        </w:rPr>
+      </w:pPr>
+      <w:r>
+        <w:rPr>
+          <w:rFonts w:ascii="Times New Roman" w:hAnsi="Times New Roman" w:cs="Times New Roman"/>
+        </w:rPr>
         <w:t>As can be observed for C &gt; 1 huge instability occurs</w:t>
       </w:r>
       <w:r>
+        <w:rPr>
+          <w:rFonts w:ascii="Times New Roman" w:hAnsi="Times New Roman" w:cs="Times New Roman"/>
+        </w:rPr>
         <w:t xml:space="preserve">. Results of this experiment is consistent with theory where </w:t>
       </w:r>
       <m:oMath>
@@ -12814,7 +12837,7 @@
             <m:sty m:val="p"/>
           </m:rPr>
           <w:rPr>
-            <w:rFonts w:ascii="Cambria Math" w:hAnsi="Cambria Math"/>
+            <w:rFonts w:ascii="Cambria Math" w:hAnsi="Cambria Math" w:cs="Times New Roman"/>
             <w:color w:val="000000" w:themeColor="text1"/>
             <w:szCs w:val="24"/>
           </w:rPr>
@@ -12823,14 +12846,2043 @@
       </m:oMath>
       <w:r>
         <w:rPr>
-          <w:rFonts w:eastAsiaTheme="minorEastAsia"/>
+          <w:rFonts w:ascii="Times New Roman" w:eastAsiaTheme="minorEastAsia" w:hAnsi="Times New Roman" w:cs="Times New Roman"/>
           <w:color w:val="000000" w:themeColor="text1"/>
           <w:szCs w:val="24"/>
         </w:rPr>
         <w:t>.</w:t>
+      </w:r>
+    </w:p>
+    <w:p>
+      <w:pPr>
+        <w:ind w:left="0"/>
+        <w:rPr>
+          <w:rFonts w:ascii="Times New Roman" w:eastAsiaTheme="minorEastAsia" w:hAnsi="Times New Roman" w:cs="Times New Roman"/>
+          <w:color w:val="000000" w:themeColor="text1"/>
+          <w:szCs w:val="24"/>
+        </w:rPr>
+      </w:pPr>
+      <w:r>
+        <w:rPr>
+          <w:rFonts w:ascii="Times New Roman" w:eastAsiaTheme="minorEastAsia" w:hAnsi="Times New Roman" w:cs="Times New Roman"/>
+          <w:color w:val="000000" w:themeColor="text1"/>
+          <w:szCs w:val="24"/>
+        </w:rPr>
+        <w:t xml:space="preserve">Next step is to check results for all </w:t>
+      </w:r>
+      <m:oMath>
+        <m:r>
+          <m:rPr>
+            <m:sty m:val="p"/>
+          </m:rPr>
+          <w:rPr>
+            <w:rFonts w:ascii="Cambria Math" w:hAnsi="Cambria Math" w:cs="Times New Roman"/>
+            <w:color w:val="000000" w:themeColor="text1"/>
+            <w:szCs w:val="24"/>
+          </w:rPr>
+          <m:t>C</m:t>
+        </m:r>
+        <m:r>
+          <m:rPr>
+            <m:sty m:val="p"/>
+          </m:rPr>
+          <w:rPr>
+            <w:rFonts w:ascii="Cambria Math" w:hAnsi="Cambria Math" w:cs="Times New Roman"/>
+            <w:color w:val="000000" w:themeColor="text1"/>
+            <w:szCs w:val="24"/>
+          </w:rPr>
+          <m:t>ourant number</m:t>
+        </m:r>
+        <m:r>
+          <m:rPr>
+            <m:sty m:val="p"/>
+          </m:rPr>
+          <w:rPr>
+            <w:rFonts w:ascii="Cambria Math" w:hAnsi="Cambria Math" w:cs="Times New Roman"/>
+            <w:color w:val="000000" w:themeColor="text1"/>
+            <w:szCs w:val="24"/>
+          </w:rPr>
+          <m:t>≤1</m:t>
+        </m:r>
+      </m:oMath>
+      <w:r>
+        <w:rPr>
+          <w:rFonts w:ascii="Times New Roman" w:eastAsiaTheme="minorEastAsia" w:hAnsi="Times New Roman" w:cs="Times New Roman"/>
+          <w:color w:val="000000" w:themeColor="text1"/>
+          <w:szCs w:val="24"/>
+        </w:rPr>
+        <w:t xml:space="preserve"> for better graph </w:t>
+      </w:r>
+      <w:r>
+        <w:rPr>
+          <w:rFonts w:ascii="Times New Roman" w:eastAsiaTheme="minorEastAsia" w:hAnsi="Times New Roman" w:cs="Times New Roman"/>
+          <w:color w:val="000000" w:themeColor="text1"/>
+          <w:szCs w:val="24"/>
+        </w:rPr>
+        <w:t>visibility</w:t>
+      </w:r>
+      <w:r>
+        <w:rPr>
+          <w:rFonts w:ascii="Times New Roman" w:eastAsiaTheme="minorEastAsia" w:hAnsi="Times New Roman" w:cs="Times New Roman"/>
+          <w:color w:val="000000" w:themeColor="text1"/>
+          <w:szCs w:val="24"/>
+        </w:rPr>
+        <w:t>.</w:t>
+      </w:r>
+    </w:p>
+    <w:p>
+      <w:pPr>
+        <w:ind w:left="0"/>
+        <w:rPr>
+          <w:rFonts w:ascii="Times New Roman" w:eastAsiaTheme="minorEastAsia" w:hAnsi="Times New Roman" w:cs="Times New Roman"/>
+          <w:color w:val="000000" w:themeColor="text1"/>
+          <w:szCs w:val="24"/>
+        </w:rPr>
+      </w:pPr>
+    </w:p>
+    <w:p>
+      <w:pPr>
+        <w:ind w:left="0"/>
+        <w:jc w:val="center"/>
+        <w:rPr>
+          <w:rFonts w:ascii="Times New Roman" w:eastAsiaTheme="minorEastAsia" w:hAnsi="Times New Roman" w:cs="Times New Roman"/>
+          <w:color w:val="000000" w:themeColor="text1"/>
+          <w:szCs w:val="24"/>
+        </w:rPr>
+      </w:pPr>
+      <w:r>
+        <w:rPr>
+          <w:rFonts w:ascii="Times New Roman" w:eastAsiaTheme="minorEastAsia" w:hAnsi="Times New Roman" w:cs="Times New Roman"/>
+          <w:noProof/>
+          <w:color w:val="000000" w:themeColor="text1"/>
+          <w:szCs w:val="24"/>
+          <w:lang w:val="pl-PL" w:eastAsia="pl-PL"/>
+        </w:rPr>
+        <w:lastRenderedPageBreak/>
+        <w:drawing>
+          <wp:inline distT="0" distB="0" distL="0" distR="0">
+            <wp:extent cx="4498848" cy="3877467"/>
+            <wp:effectExtent l="0" t="0" r="0" b="8890"/>
+            <wp:docPr id="10" name="Obraz 10" descr="C:\Users\Domowy\Desktop\Dokumenty Wiktora\V rok\Computional Methods\Assignment Code WBednarek\Computational-Methods\Matlab scripts and graphs\Explicit_stableCFLs.bmp"/>
+            <wp:cNvGraphicFramePr>
+              <a:graphicFrameLocks xmlns:a="http://schemas.openxmlformats.org/drawingml/2006/main" noChangeAspect="1"/>
+            </wp:cNvGraphicFramePr>
+            <a:graphic xmlns:a="http://schemas.openxmlformats.org/drawingml/2006/main">
+              <a:graphicData uri="http://schemas.openxmlformats.org/drawingml/2006/picture">
+                <pic:pic xmlns:pic="http://schemas.openxmlformats.org/drawingml/2006/picture">
+                  <pic:nvPicPr>
+                    <pic:cNvPr id="0" name="Picture 7" descr="C:\Users\Domowy\Desktop\Dokumenty Wiktora\V rok\Computional Methods\Assignment Code WBednarek\Computational-Methods\Matlab scripts and graphs\Explicit_stableCFLs.bmp"/>
+                    <pic:cNvPicPr>
+                      <a:picLocks noChangeAspect="1" noChangeArrowheads="1"/>
+                    </pic:cNvPicPr>
+                  </pic:nvPicPr>
+                  <pic:blipFill>
+                    <a:blip r:embed="rId11">
+                      <a:extLst>
+                        <a:ext uri="{28A0092B-C50C-407E-A947-70E740481C1C}">
+                          <a14:useLocalDpi xmlns:a14="http://schemas.microsoft.com/office/drawing/2010/main" val="0"/>
+                        </a:ext>
+                      </a:extLst>
+                    </a:blip>
+                    <a:srcRect/>
+                    <a:stretch>
+                      <a:fillRect/>
+                    </a:stretch>
+                  </pic:blipFill>
+                  <pic:spPr bwMode="auto">
+                    <a:xfrm>
+                      <a:off x="0" y="0"/>
+                      <a:ext cx="4519019" cy="3894852"/>
+                    </a:xfrm>
+                    <a:prstGeom prst="rect">
+                      <a:avLst/>
+                    </a:prstGeom>
+                    <a:noFill/>
+                    <a:ln>
+                      <a:noFill/>
+                    </a:ln>
+                  </pic:spPr>
+                </pic:pic>
+              </a:graphicData>
+            </a:graphic>
+          </wp:inline>
+        </w:drawing>
+      </w:r>
+    </w:p>
+    <w:p>
+      <w:pPr>
+        <w:pStyle w:val="Legenda"/>
+      </w:pPr>
+      <w:r>
+        <w:t xml:space="preserve">Fig. </w:t>
+      </w:r>
+      <w:r>
+        <w:fldChar w:fldCharType="begin"/>
+      </w:r>
+      <w:r>
+        <w:instrText xml:space="preserve"> SEQ Fig. \* ARABIC </w:instrText>
+      </w:r>
+      <w:r>
+        <w:fldChar w:fldCharType="separate"/>
+      </w:r>
+      <w:r>
+        <w:rPr>
+          <w:noProof/>
+        </w:rPr>
+        <w:t>5</w:t>
+      </w:r>
+      <w:r>
+        <w:fldChar w:fldCharType="end"/>
+      </w:r>
+      <w:r>
+        <w:t xml:space="preserve"> </w:t>
+      </w:r>
+      <w:r>
+        <w:t>Comparing Analytical solution and Explicit Upwind Scheme results for sign type of initial boundary t=5, CF</w:t>
+      </w:r>
+      <w:r>
+        <w:t>L = {  0.25 ,0.5, 0.75, 0.999</w:t>
+      </w:r>
+      <w:r>
+        <w:t>}, number of points = 100</w:t>
+      </w:r>
+      <w:r>
+        <w:t>. Stable results.</w:t>
+      </w:r>
+    </w:p>
+    <w:p/>
+    <w:p/>
+    <w:p/>
+    <w:p/>
+    <w:p>
+      <w:pPr>
+        <w:pStyle w:val="Legenda"/>
+        <w:jc w:val="center"/>
+      </w:pPr>
+      <w:r>
+        <w:t xml:space="preserve">Table </w:t>
+      </w:r>
+      <w:r>
+        <w:fldChar w:fldCharType="begin"/>
+      </w:r>
+      <w:r>
+        <w:instrText xml:space="preserve"> SEQ Table \* ARABIC </w:instrText>
+      </w:r>
+      <w:r>
+        <w:fldChar w:fldCharType="separate"/>
+      </w:r>
+      <w:r>
+        <w:rPr>
+          <w:noProof/>
+        </w:rPr>
+        <w:t>1</w:t>
+      </w:r>
+      <w:r>
+        <w:fldChar w:fldCharType="end"/>
+      </w:r>
+      <w:r>
+        <w:t xml:space="preserve"> Norms values depending on Courant number in </w:t>
+      </w:r>
+      <w:r>
+        <w:t>Explicit</w:t>
+      </w:r>
+      <w:r>
+        <w:t xml:space="preserve"> Upwind Scheme</w:t>
+      </w:r>
+      <w:r>
+        <w:t>. Data results for</w:t>
+      </w:r>
+      <w:r>
+        <w:t xml:space="preserve"> </w:t>
+      </w:r>
+      <w:r>
+        <w:t>t=5, CF</w:t>
+      </w:r>
+      <w:r>
+        <w:t>L = {  0.25 ,0.5, 0.75, 0.999</w:t>
+      </w:r>
+      <w:r>
+        <w:t>}, number of points = 100</w:t>
+      </w:r>
+      <w:r>
+        <w:t>.</w:t>
+      </w:r>
+    </w:p>
+    <w:tbl>
+      <w:tblPr>
+        <w:tblW w:w="4760" w:type="dxa"/>
+        <w:jc w:val="center"/>
+        <w:tblCellMar>
+          <w:left w:w="70" w:type="dxa"/>
+          <w:right w:w="70" w:type="dxa"/>
+        </w:tblCellMar>
+        <w:tblLook w:val="04A0" w:firstRow="1" w:lastRow="0" w:firstColumn="1" w:lastColumn="0" w:noHBand="0" w:noVBand="1"/>
+      </w:tblPr>
+      <w:tblGrid>
+        <w:gridCol w:w="960"/>
+        <w:gridCol w:w="1400"/>
+        <w:gridCol w:w="1180"/>
+        <w:gridCol w:w="1220"/>
+      </w:tblGrid>
+      <w:tr>
+        <w:trPr>
+          <w:trHeight w:val="660"/>
+          <w:jc w:val="center"/>
+        </w:trPr>
+        <w:tc>
+          <w:tcPr>
+            <w:tcW w:w="960" w:type="dxa"/>
+            <w:tcBorders>
+              <w:top w:val="single" w:sz="8" w:space="0" w:color="auto"/>
+              <w:left w:val="single" w:sz="8" w:space="0" w:color="auto"/>
+              <w:bottom w:val="single" w:sz="8" w:space="0" w:color="auto"/>
+              <w:right w:val="single" w:sz="4" w:space="0" w:color="auto"/>
+            </w:tcBorders>
+            <w:shd w:val="clear" w:color="auto" w:fill="auto"/>
+            <w:vAlign w:val="bottom"/>
+            <w:hideMark/>
+          </w:tcPr>
+          <w:p>
+            <w:pPr>
+              <w:ind w:left="0"/>
+              <w:rPr>
+                <w:rFonts w:ascii="Calibri" w:eastAsia="Times New Roman" w:hAnsi="Calibri" w:cs="Times New Roman"/>
+                <w:b/>
+                <w:bCs/>
+                <w:color w:val="000000"/>
+                <w:szCs w:val="24"/>
+                <w:lang w:val="pl-PL" w:eastAsia="pl-PL"/>
+              </w:rPr>
+            </w:pPr>
+            <w:r>
+              <w:rPr>
+                <w:rFonts w:ascii="Calibri" w:eastAsia="Times New Roman" w:hAnsi="Calibri" w:cs="Times New Roman"/>
+                <w:b/>
+                <w:bCs/>
+                <w:color w:val="000000"/>
+                <w:szCs w:val="24"/>
+                <w:lang w:val="pl-PL" w:eastAsia="pl-PL"/>
+              </w:rPr>
+              <w:t>Courant Number</w:t>
+            </w:r>
+          </w:p>
+        </w:tc>
+        <w:tc>
+          <w:tcPr>
+            <w:tcW w:w="1400" w:type="dxa"/>
+            <w:tcBorders>
+              <w:top w:val="single" w:sz="8" w:space="0" w:color="auto"/>
+              <w:left w:val="nil"/>
+              <w:bottom w:val="single" w:sz="8" w:space="0" w:color="auto"/>
+              <w:right w:val="single" w:sz="4" w:space="0" w:color="auto"/>
+            </w:tcBorders>
+            <w:shd w:val="clear" w:color="auto" w:fill="auto"/>
+            <w:noWrap/>
+            <w:vAlign w:val="bottom"/>
+            <w:hideMark/>
+          </w:tcPr>
+          <w:p>
+            <w:pPr>
+              <w:ind w:left="0"/>
+              <w:rPr>
+                <w:rFonts w:ascii="Calibri" w:eastAsia="Times New Roman" w:hAnsi="Calibri" w:cs="Times New Roman"/>
+                <w:b/>
+                <w:bCs/>
+                <w:color w:val="000000"/>
+                <w:szCs w:val="24"/>
+                <w:lang w:val="pl-PL" w:eastAsia="pl-PL"/>
+              </w:rPr>
+            </w:pPr>
+            <w:r>
+              <w:rPr>
+                <w:rFonts w:ascii="Calibri" w:eastAsia="Times New Roman" w:hAnsi="Calibri" w:cs="Times New Roman"/>
+                <w:b/>
+                <w:bCs/>
+                <w:color w:val="000000"/>
+                <w:szCs w:val="24"/>
+                <w:lang w:val="pl-PL" w:eastAsia="pl-PL"/>
+              </w:rPr>
+              <w:t>Infinite norm</w:t>
+            </w:r>
+          </w:p>
+        </w:tc>
+        <w:tc>
+          <w:tcPr>
+            <w:tcW w:w="1180" w:type="dxa"/>
+            <w:tcBorders>
+              <w:top w:val="single" w:sz="8" w:space="0" w:color="auto"/>
+              <w:left w:val="nil"/>
+              <w:bottom w:val="single" w:sz="8" w:space="0" w:color="auto"/>
+              <w:right w:val="single" w:sz="4" w:space="0" w:color="auto"/>
+            </w:tcBorders>
+            <w:shd w:val="clear" w:color="auto" w:fill="auto"/>
+            <w:noWrap/>
+            <w:vAlign w:val="bottom"/>
+            <w:hideMark/>
+          </w:tcPr>
+          <w:p>
+            <w:pPr>
+              <w:ind w:left="0"/>
+              <w:rPr>
+                <w:rFonts w:ascii="Calibri" w:eastAsia="Times New Roman" w:hAnsi="Calibri" w:cs="Times New Roman"/>
+                <w:b/>
+                <w:bCs/>
+                <w:color w:val="000000"/>
+                <w:szCs w:val="24"/>
+                <w:lang w:val="pl-PL" w:eastAsia="pl-PL"/>
+              </w:rPr>
+            </w:pPr>
+            <w:r>
+              <w:rPr>
+                <w:rFonts w:ascii="Calibri" w:eastAsia="Times New Roman" w:hAnsi="Calibri" w:cs="Times New Roman"/>
+                <w:b/>
+                <w:bCs/>
+                <w:color w:val="000000"/>
+                <w:szCs w:val="24"/>
+                <w:lang w:val="pl-PL" w:eastAsia="pl-PL"/>
+              </w:rPr>
+              <w:t>Norm one</w:t>
+            </w:r>
+          </w:p>
+        </w:tc>
+        <w:tc>
+          <w:tcPr>
+            <w:tcW w:w="1220" w:type="dxa"/>
+            <w:tcBorders>
+              <w:top w:val="single" w:sz="8" w:space="0" w:color="auto"/>
+              <w:left w:val="nil"/>
+              <w:bottom w:val="single" w:sz="8" w:space="0" w:color="auto"/>
+              <w:right w:val="single" w:sz="8" w:space="0" w:color="auto"/>
+            </w:tcBorders>
+            <w:shd w:val="clear" w:color="auto" w:fill="auto"/>
+            <w:noWrap/>
+            <w:vAlign w:val="bottom"/>
+            <w:hideMark/>
+          </w:tcPr>
+          <w:p>
+            <w:pPr>
+              <w:ind w:left="0"/>
+              <w:rPr>
+                <w:rFonts w:ascii="Calibri" w:eastAsia="Times New Roman" w:hAnsi="Calibri" w:cs="Times New Roman"/>
+                <w:b/>
+                <w:bCs/>
+                <w:color w:val="000000"/>
+                <w:szCs w:val="24"/>
+                <w:lang w:val="pl-PL" w:eastAsia="pl-PL"/>
+              </w:rPr>
+            </w:pPr>
+            <w:r>
+              <w:rPr>
+                <w:rFonts w:ascii="Calibri" w:eastAsia="Times New Roman" w:hAnsi="Calibri" w:cs="Times New Roman"/>
+                <w:b/>
+                <w:bCs/>
+                <w:color w:val="000000"/>
+                <w:szCs w:val="24"/>
+                <w:lang w:val="pl-PL" w:eastAsia="pl-PL"/>
+              </w:rPr>
+              <w:t>Norm two</w:t>
+            </w:r>
+          </w:p>
+        </w:tc>
+      </w:tr>
+      <w:tr>
+        <w:trPr>
+          <w:trHeight w:val="315"/>
+          <w:jc w:val="center"/>
+        </w:trPr>
+        <w:tc>
+          <w:tcPr>
+            <w:tcW w:w="960" w:type="dxa"/>
+            <w:tcBorders>
+              <w:top w:val="nil"/>
+              <w:left w:val="single" w:sz="8" w:space="0" w:color="auto"/>
+              <w:bottom w:val="single" w:sz="4" w:space="0" w:color="auto"/>
+              <w:right w:val="single" w:sz="4" w:space="0" w:color="auto"/>
+            </w:tcBorders>
+            <w:shd w:val="clear" w:color="auto" w:fill="auto"/>
+            <w:noWrap/>
+            <w:vAlign w:val="bottom"/>
+            <w:hideMark/>
+          </w:tcPr>
+          <w:p>
+            <w:pPr>
+              <w:ind w:left="0"/>
+              <w:jc w:val="right"/>
+              <w:rPr>
+                <w:rFonts w:ascii="Calibri" w:eastAsia="Times New Roman" w:hAnsi="Calibri" w:cs="Times New Roman"/>
+                <w:color w:val="000000"/>
+                <w:szCs w:val="24"/>
+                <w:lang w:val="pl-PL" w:eastAsia="pl-PL"/>
+              </w:rPr>
+            </w:pPr>
+            <w:r>
+              <w:rPr>
+                <w:rFonts w:ascii="Calibri" w:eastAsia="Times New Roman" w:hAnsi="Calibri" w:cs="Times New Roman"/>
+                <w:color w:val="000000"/>
+                <w:szCs w:val="24"/>
+                <w:lang w:val="pl-PL" w:eastAsia="pl-PL"/>
+              </w:rPr>
+              <w:t>0,25</w:t>
+            </w:r>
+          </w:p>
+        </w:tc>
+        <w:tc>
+          <w:tcPr>
+            <w:tcW w:w="1400" w:type="dxa"/>
+            <w:tcBorders>
+              <w:top w:val="nil"/>
+              <w:left w:val="nil"/>
+              <w:bottom w:val="single" w:sz="4" w:space="0" w:color="auto"/>
+              <w:right w:val="single" w:sz="4" w:space="0" w:color="auto"/>
+            </w:tcBorders>
+            <w:shd w:val="clear" w:color="auto" w:fill="auto"/>
+            <w:noWrap/>
+            <w:vAlign w:val="bottom"/>
+            <w:hideMark/>
+          </w:tcPr>
+          <w:p>
+            <w:pPr>
+              <w:ind w:left="0"/>
+              <w:jc w:val="right"/>
+              <w:rPr>
+                <w:rFonts w:ascii="Calibri" w:eastAsia="Times New Roman" w:hAnsi="Calibri" w:cs="Times New Roman"/>
+                <w:color w:val="000000"/>
+                <w:sz w:val="22"/>
+                <w:lang w:val="pl-PL" w:eastAsia="pl-PL"/>
+              </w:rPr>
+            </w:pPr>
+            <w:r>
+              <w:rPr>
+                <w:rFonts w:ascii="Calibri" w:eastAsia="Times New Roman" w:hAnsi="Calibri" w:cs="Times New Roman"/>
+                <w:color w:val="000000"/>
+                <w:sz w:val="22"/>
+                <w:lang w:val="pl-PL" w:eastAsia="pl-PL"/>
+              </w:rPr>
+              <w:t>0,663967</w:t>
+            </w:r>
+          </w:p>
+        </w:tc>
+        <w:tc>
+          <w:tcPr>
+            <w:tcW w:w="1180" w:type="dxa"/>
+            <w:tcBorders>
+              <w:top w:val="nil"/>
+              <w:left w:val="nil"/>
+              <w:bottom w:val="single" w:sz="4" w:space="0" w:color="auto"/>
+              <w:right w:val="single" w:sz="4" w:space="0" w:color="auto"/>
+            </w:tcBorders>
+            <w:shd w:val="clear" w:color="auto" w:fill="auto"/>
+            <w:noWrap/>
+            <w:vAlign w:val="bottom"/>
+            <w:hideMark/>
+          </w:tcPr>
+          <w:p>
+            <w:pPr>
+              <w:ind w:left="0"/>
+              <w:jc w:val="right"/>
+              <w:rPr>
+                <w:rFonts w:ascii="Calibri" w:eastAsia="Times New Roman" w:hAnsi="Calibri" w:cs="Times New Roman"/>
+                <w:color w:val="000000"/>
+                <w:sz w:val="22"/>
+                <w:lang w:val="pl-PL" w:eastAsia="pl-PL"/>
+              </w:rPr>
+            </w:pPr>
+            <w:r>
+              <w:rPr>
+                <w:rFonts w:ascii="Calibri" w:eastAsia="Times New Roman" w:hAnsi="Calibri" w:cs="Times New Roman"/>
+                <w:color w:val="000000"/>
+                <w:sz w:val="22"/>
+                <w:lang w:val="pl-PL" w:eastAsia="pl-PL"/>
+              </w:rPr>
+              <w:t>0,0237407</w:t>
+            </w:r>
+          </w:p>
+        </w:tc>
+        <w:tc>
+          <w:tcPr>
+            <w:tcW w:w="1220" w:type="dxa"/>
+            <w:tcBorders>
+              <w:top w:val="nil"/>
+              <w:left w:val="nil"/>
+              <w:bottom w:val="single" w:sz="4" w:space="0" w:color="auto"/>
+              <w:right w:val="single" w:sz="8" w:space="0" w:color="auto"/>
+            </w:tcBorders>
+            <w:shd w:val="clear" w:color="auto" w:fill="auto"/>
+            <w:noWrap/>
+            <w:vAlign w:val="bottom"/>
+            <w:hideMark/>
+          </w:tcPr>
+          <w:p>
+            <w:pPr>
+              <w:ind w:left="0"/>
+              <w:jc w:val="right"/>
+              <w:rPr>
+                <w:rFonts w:ascii="Calibri" w:eastAsia="Times New Roman" w:hAnsi="Calibri" w:cs="Times New Roman"/>
+                <w:color w:val="000000"/>
+                <w:sz w:val="22"/>
+                <w:lang w:val="pl-PL" w:eastAsia="pl-PL"/>
+              </w:rPr>
+            </w:pPr>
+            <w:r>
+              <w:rPr>
+                <w:rFonts w:ascii="Calibri" w:eastAsia="Times New Roman" w:hAnsi="Calibri" w:cs="Times New Roman"/>
+                <w:color w:val="000000"/>
+                <w:sz w:val="22"/>
+                <w:lang w:val="pl-PL" w:eastAsia="pl-PL"/>
+              </w:rPr>
+              <w:t>0,00978942</w:t>
+            </w:r>
+          </w:p>
+        </w:tc>
+      </w:tr>
+      <w:tr>
+        <w:trPr>
+          <w:trHeight w:val="315"/>
+          <w:jc w:val="center"/>
+        </w:trPr>
+        <w:tc>
+          <w:tcPr>
+            <w:tcW w:w="960" w:type="dxa"/>
+            <w:tcBorders>
+              <w:top w:val="nil"/>
+              <w:left w:val="single" w:sz="8" w:space="0" w:color="auto"/>
+              <w:bottom w:val="single" w:sz="4" w:space="0" w:color="auto"/>
+              <w:right w:val="single" w:sz="4" w:space="0" w:color="auto"/>
+            </w:tcBorders>
+            <w:shd w:val="clear" w:color="auto" w:fill="auto"/>
+            <w:noWrap/>
+            <w:vAlign w:val="bottom"/>
+            <w:hideMark/>
+          </w:tcPr>
+          <w:p>
+            <w:pPr>
+              <w:ind w:left="0"/>
+              <w:jc w:val="right"/>
+              <w:rPr>
+                <w:rFonts w:ascii="Calibri" w:eastAsia="Times New Roman" w:hAnsi="Calibri" w:cs="Times New Roman"/>
+                <w:color w:val="000000"/>
+                <w:szCs w:val="24"/>
+                <w:lang w:val="pl-PL" w:eastAsia="pl-PL"/>
+              </w:rPr>
+            </w:pPr>
+            <w:r>
+              <w:rPr>
+                <w:rFonts w:ascii="Calibri" w:eastAsia="Times New Roman" w:hAnsi="Calibri" w:cs="Times New Roman"/>
+                <w:color w:val="000000"/>
+                <w:szCs w:val="24"/>
+                <w:lang w:val="pl-PL" w:eastAsia="pl-PL"/>
+              </w:rPr>
+              <w:t>0,5</w:t>
+            </w:r>
+          </w:p>
+        </w:tc>
+        <w:tc>
+          <w:tcPr>
+            <w:tcW w:w="1400" w:type="dxa"/>
+            <w:tcBorders>
+              <w:top w:val="nil"/>
+              <w:left w:val="nil"/>
+              <w:bottom w:val="single" w:sz="4" w:space="0" w:color="auto"/>
+              <w:right w:val="single" w:sz="4" w:space="0" w:color="auto"/>
+            </w:tcBorders>
+            <w:shd w:val="clear" w:color="auto" w:fill="auto"/>
+            <w:noWrap/>
+            <w:vAlign w:val="bottom"/>
+            <w:hideMark/>
+          </w:tcPr>
+          <w:p>
+            <w:pPr>
+              <w:ind w:left="0"/>
+              <w:jc w:val="right"/>
+              <w:rPr>
+                <w:rFonts w:ascii="Calibri" w:eastAsia="Times New Roman" w:hAnsi="Calibri" w:cs="Times New Roman"/>
+                <w:color w:val="000000"/>
+                <w:sz w:val="22"/>
+                <w:lang w:val="pl-PL" w:eastAsia="pl-PL"/>
+              </w:rPr>
+            </w:pPr>
+            <w:r>
+              <w:rPr>
+                <w:rFonts w:ascii="Calibri" w:eastAsia="Times New Roman" w:hAnsi="Calibri" w:cs="Times New Roman"/>
+                <w:color w:val="000000"/>
+                <w:sz w:val="22"/>
+                <w:lang w:val="pl-PL" w:eastAsia="pl-PL"/>
+              </w:rPr>
+              <w:t>0,685471</w:t>
+            </w:r>
+          </w:p>
+        </w:tc>
+        <w:tc>
+          <w:tcPr>
+            <w:tcW w:w="1180" w:type="dxa"/>
+            <w:tcBorders>
+              <w:top w:val="nil"/>
+              <w:left w:val="nil"/>
+              <w:bottom w:val="single" w:sz="4" w:space="0" w:color="auto"/>
+              <w:right w:val="single" w:sz="4" w:space="0" w:color="auto"/>
+            </w:tcBorders>
+            <w:shd w:val="clear" w:color="auto" w:fill="auto"/>
+            <w:noWrap/>
+            <w:vAlign w:val="bottom"/>
+            <w:hideMark/>
+          </w:tcPr>
+          <w:p>
+            <w:pPr>
+              <w:ind w:left="0"/>
+              <w:jc w:val="right"/>
+              <w:rPr>
+                <w:rFonts w:ascii="Calibri" w:eastAsia="Times New Roman" w:hAnsi="Calibri" w:cs="Times New Roman"/>
+                <w:color w:val="000000"/>
+                <w:sz w:val="22"/>
+                <w:lang w:val="pl-PL" w:eastAsia="pl-PL"/>
+              </w:rPr>
+            </w:pPr>
+            <w:r>
+              <w:rPr>
+                <w:rFonts w:ascii="Calibri" w:eastAsia="Times New Roman" w:hAnsi="Calibri" w:cs="Times New Roman"/>
+                <w:color w:val="000000"/>
+                <w:sz w:val="22"/>
+                <w:lang w:val="pl-PL" w:eastAsia="pl-PL"/>
+              </w:rPr>
+              <w:t>0,0204018</w:t>
+            </w:r>
+          </w:p>
+        </w:tc>
+        <w:tc>
+          <w:tcPr>
+            <w:tcW w:w="1220" w:type="dxa"/>
+            <w:tcBorders>
+              <w:top w:val="nil"/>
+              <w:left w:val="nil"/>
+              <w:bottom w:val="single" w:sz="4" w:space="0" w:color="auto"/>
+              <w:right w:val="single" w:sz="8" w:space="0" w:color="auto"/>
+            </w:tcBorders>
+            <w:shd w:val="clear" w:color="auto" w:fill="auto"/>
+            <w:noWrap/>
+            <w:vAlign w:val="bottom"/>
+            <w:hideMark/>
+          </w:tcPr>
+          <w:p>
+            <w:pPr>
+              <w:ind w:left="0"/>
+              <w:jc w:val="right"/>
+              <w:rPr>
+                <w:rFonts w:ascii="Calibri" w:eastAsia="Times New Roman" w:hAnsi="Calibri" w:cs="Times New Roman"/>
+                <w:color w:val="000000"/>
+                <w:sz w:val="22"/>
+                <w:lang w:val="pl-PL" w:eastAsia="pl-PL"/>
+              </w:rPr>
+            </w:pPr>
+            <w:r>
+              <w:rPr>
+                <w:rFonts w:ascii="Calibri" w:eastAsia="Times New Roman" w:hAnsi="Calibri" w:cs="Times New Roman"/>
+                <w:color w:val="000000"/>
+                <w:sz w:val="22"/>
+                <w:lang w:val="pl-PL" w:eastAsia="pl-PL"/>
+              </w:rPr>
+              <w:t>0,00941058</w:t>
+            </w:r>
+          </w:p>
+        </w:tc>
+      </w:tr>
+      <w:tr>
+        <w:trPr>
+          <w:trHeight w:val="315"/>
+          <w:jc w:val="center"/>
+        </w:trPr>
+        <w:tc>
+          <w:tcPr>
+            <w:tcW w:w="960" w:type="dxa"/>
+            <w:tcBorders>
+              <w:top w:val="nil"/>
+              <w:left w:val="single" w:sz="8" w:space="0" w:color="auto"/>
+              <w:bottom w:val="single" w:sz="4" w:space="0" w:color="auto"/>
+              <w:right w:val="single" w:sz="4" w:space="0" w:color="auto"/>
+            </w:tcBorders>
+            <w:shd w:val="clear" w:color="auto" w:fill="auto"/>
+            <w:noWrap/>
+            <w:vAlign w:val="bottom"/>
+            <w:hideMark/>
+          </w:tcPr>
+          <w:p>
+            <w:pPr>
+              <w:ind w:left="0"/>
+              <w:jc w:val="right"/>
+              <w:rPr>
+                <w:rFonts w:ascii="Calibri" w:eastAsia="Times New Roman" w:hAnsi="Calibri" w:cs="Times New Roman"/>
+                <w:color w:val="000000"/>
+                <w:szCs w:val="24"/>
+                <w:lang w:val="pl-PL" w:eastAsia="pl-PL"/>
+              </w:rPr>
+            </w:pPr>
+            <w:r>
+              <w:rPr>
+                <w:rFonts w:ascii="Calibri" w:eastAsia="Times New Roman" w:hAnsi="Calibri" w:cs="Times New Roman"/>
+                <w:color w:val="000000"/>
+                <w:szCs w:val="24"/>
+                <w:lang w:val="pl-PL" w:eastAsia="pl-PL"/>
+              </w:rPr>
+              <w:t>0,75</w:t>
+            </w:r>
+          </w:p>
+        </w:tc>
+        <w:tc>
+          <w:tcPr>
+            <w:tcW w:w="1400" w:type="dxa"/>
+            <w:tcBorders>
+              <w:top w:val="nil"/>
+              <w:left w:val="nil"/>
+              <w:bottom w:val="single" w:sz="4" w:space="0" w:color="auto"/>
+              <w:right w:val="single" w:sz="4" w:space="0" w:color="auto"/>
+            </w:tcBorders>
+            <w:shd w:val="clear" w:color="auto" w:fill="auto"/>
+            <w:noWrap/>
+            <w:vAlign w:val="bottom"/>
+            <w:hideMark/>
+          </w:tcPr>
+          <w:p>
+            <w:pPr>
+              <w:ind w:left="0"/>
+              <w:jc w:val="right"/>
+              <w:rPr>
+                <w:rFonts w:ascii="Calibri" w:eastAsia="Times New Roman" w:hAnsi="Calibri" w:cs="Times New Roman"/>
+                <w:color w:val="000000"/>
+                <w:sz w:val="22"/>
+                <w:lang w:val="pl-PL" w:eastAsia="pl-PL"/>
+              </w:rPr>
+            </w:pPr>
+            <w:r>
+              <w:rPr>
+                <w:rFonts w:ascii="Calibri" w:eastAsia="Times New Roman" w:hAnsi="Calibri" w:cs="Times New Roman"/>
+                <w:color w:val="000000"/>
+                <w:sz w:val="22"/>
+                <w:lang w:val="pl-PL" w:eastAsia="pl-PL"/>
+              </w:rPr>
+              <w:t>0,544799</w:t>
+            </w:r>
+          </w:p>
+        </w:tc>
+        <w:tc>
+          <w:tcPr>
+            <w:tcW w:w="1180" w:type="dxa"/>
+            <w:tcBorders>
+              <w:top w:val="nil"/>
+              <w:left w:val="nil"/>
+              <w:bottom w:val="single" w:sz="4" w:space="0" w:color="auto"/>
+              <w:right w:val="single" w:sz="4" w:space="0" w:color="auto"/>
+            </w:tcBorders>
+            <w:shd w:val="clear" w:color="auto" w:fill="auto"/>
+            <w:noWrap/>
+            <w:vAlign w:val="bottom"/>
+            <w:hideMark/>
+          </w:tcPr>
+          <w:p>
+            <w:pPr>
+              <w:ind w:left="0"/>
+              <w:jc w:val="right"/>
+              <w:rPr>
+                <w:rFonts w:ascii="Calibri" w:eastAsia="Times New Roman" w:hAnsi="Calibri" w:cs="Times New Roman"/>
+                <w:color w:val="000000"/>
+                <w:sz w:val="22"/>
+                <w:lang w:val="pl-PL" w:eastAsia="pl-PL"/>
+              </w:rPr>
+            </w:pPr>
+            <w:r>
+              <w:rPr>
+                <w:rFonts w:ascii="Calibri" w:eastAsia="Times New Roman" w:hAnsi="Calibri" w:cs="Times New Roman"/>
+                <w:color w:val="000000"/>
+                <w:sz w:val="22"/>
+                <w:lang w:val="pl-PL" w:eastAsia="pl-PL"/>
+              </w:rPr>
+              <w:t>0,0122866</w:t>
+            </w:r>
+          </w:p>
+        </w:tc>
+        <w:tc>
+          <w:tcPr>
+            <w:tcW w:w="1220" w:type="dxa"/>
+            <w:tcBorders>
+              <w:top w:val="nil"/>
+              <w:left w:val="nil"/>
+              <w:bottom w:val="single" w:sz="4" w:space="0" w:color="auto"/>
+              <w:right w:val="single" w:sz="8" w:space="0" w:color="auto"/>
+            </w:tcBorders>
+            <w:shd w:val="clear" w:color="auto" w:fill="auto"/>
+            <w:noWrap/>
+            <w:vAlign w:val="bottom"/>
+            <w:hideMark/>
+          </w:tcPr>
+          <w:p>
+            <w:pPr>
+              <w:ind w:left="0"/>
+              <w:jc w:val="right"/>
+              <w:rPr>
+                <w:rFonts w:ascii="Calibri" w:eastAsia="Times New Roman" w:hAnsi="Calibri" w:cs="Times New Roman"/>
+                <w:color w:val="000000"/>
+                <w:sz w:val="22"/>
+                <w:lang w:val="pl-PL" w:eastAsia="pl-PL"/>
+              </w:rPr>
+            </w:pPr>
+            <w:r>
+              <w:rPr>
+                <w:rFonts w:ascii="Calibri" w:eastAsia="Times New Roman" w:hAnsi="Calibri" w:cs="Times New Roman"/>
+                <w:color w:val="000000"/>
+                <w:sz w:val="22"/>
+                <w:lang w:val="pl-PL" w:eastAsia="pl-PL"/>
+              </w:rPr>
+              <w:t>0,00658793</w:t>
+            </w:r>
+          </w:p>
+        </w:tc>
+      </w:tr>
+      <w:tr>
+        <w:trPr>
+          <w:trHeight w:val="315"/>
+          <w:jc w:val="center"/>
+        </w:trPr>
+        <w:tc>
+          <w:tcPr>
+            <w:tcW w:w="960" w:type="dxa"/>
+            <w:tcBorders>
+              <w:top w:val="nil"/>
+              <w:left w:val="single" w:sz="8" w:space="0" w:color="auto"/>
+              <w:bottom w:val="single" w:sz="4" w:space="0" w:color="auto"/>
+              <w:right w:val="single" w:sz="4" w:space="0" w:color="auto"/>
+            </w:tcBorders>
+            <w:shd w:val="clear" w:color="auto" w:fill="auto"/>
+            <w:noWrap/>
+            <w:vAlign w:val="bottom"/>
+            <w:hideMark/>
+          </w:tcPr>
+          <w:p>
+            <w:pPr>
+              <w:ind w:left="0"/>
+              <w:jc w:val="right"/>
+              <w:rPr>
+                <w:rFonts w:ascii="Calibri" w:eastAsia="Times New Roman" w:hAnsi="Calibri" w:cs="Times New Roman"/>
+                <w:color w:val="000000"/>
+                <w:szCs w:val="24"/>
+                <w:lang w:val="pl-PL" w:eastAsia="pl-PL"/>
+              </w:rPr>
+            </w:pPr>
+            <w:r>
+              <w:rPr>
+                <w:rFonts w:ascii="Calibri" w:eastAsia="Times New Roman" w:hAnsi="Calibri" w:cs="Times New Roman"/>
+                <w:color w:val="000000"/>
+                <w:szCs w:val="24"/>
+                <w:lang w:val="pl-PL" w:eastAsia="pl-PL"/>
+              </w:rPr>
+              <w:t>0,999</w:t>
+            </w:r>
+          </w:p>
+        </w:tc>
+        <w:tc>
+          <w:tcPr>
+            <w:tcW w:w="1400" w:type="dxa"/>
+            <w:tcBorders>
+              <w:top w:val="nil"/>
+              <w:left w:val="nil"/>
+              <w:bottom w:val="single" w:sz="4" w:space="0" w:color="auto"/>
+              <w:right w:val="single" w:sz="4" w:space="0" w:color="auto"/>
+            </w:tcBorders>
+            <w:shd w:val="clear" w:color="auto" w:fill="auto"/>
+            <w:noWrap/>
+            <w:vAlign w:val="bottom"/>
+            <w:hideMark/>
+          </w:tcPr>
+          <w:p>
+            <w:pPr>
+              <w:ind w:left="0"/>
+              <w:jc w:val="right"/>
+              <w:rPr>
+                <w:rFonts w:ascii="Calibri" w:eastAsia="Times New Roman" w:hAnsi="Calibri" w:cs="Times New Roman"/>
+                <w:color w:val="000000"/>
+                <w:sz w:val="22"/>
+                <w:lang w:val="pl-PL" w:eastAsia="pl-PL"/>
+              </w:rPr>
+            </w:pPr>
+            <w:r>
+              <w:rPr>
+                <w:rFonts w:ascii="Calibri" w:eastAsia="Times New Roman" w:hAnsi="Calibri" w:cs="Times New Roman"/>
+                <w:color w:val="000000"/>
+                <w:sz w:val="22"/>
+                <w:lang w:val="pl-PL" w:eastAsia="pl-PL"/>
+              </w:rPr>
+              <w:t>0,262517</w:t>
+            </w:r>
+          </w:p>
+        </w:tc>
+        <w:tc>
+          <w:tcPr>
+            <w:tcW w:w="1180" w:type="dxa"/>
+            <w:tcBorders>
+              <w:top w:val="nil"/>
+              <w:left w:val="nil"/>
+              <w:bottom w:val="single" w:sz="4" w:space="0" w:color="auto"/>
+              <w:right w:val="single" w:sz="4" w:space="0" w:color="auto"/>
+            </w:tcBorders>
+            <w:shd w:val="clear" w:color="auto" w:fill="auto"/>
+            <w:noWrap/>
+            <w:vAlign w:val="bottom"/>
+            <w:hideMark/>
+          </w:tcPr>
+          <w:p>
+            <w:pPr>
+              <w:ind w:left="0"/>
+              <w:jc w:val="right"/>
+              <w:rPr>
+                <w:rFonts w:ascii="Calibri" w:eastAsia="Times New Roman" w:hAnsi="Calibri" w:cs="Times New Roman"/>
+                <w:color w:val="000000"/>
+                <w:sz w:val="22"/>
+                <w:lang w:val="pl-PL" w:eastAsia="pl-PL"/>
+              </w:rPr>
+            </w:pPr>
+            <w:r>
+              <w:rPr>
+                <w:rFonts w:ascii="Calibri" w:eastAsia="Times New Roman" w:hAnsi="Calibri" w:cs="Times New Roman"/>
+                <w:color w:val="000000"/>
+                <w:sz w:val="22"/>
+                <w:lang w:val="pl-PL" w:eastAsia="pl-PL"/>
+              </w:rPr>
+              <w:t>0,01008</w:t>
+            </w:r>
+          </w:p>
+        </w:tc>
+        <w:tc>
+          <w:tcPr>
+            <w:tcW w:w="1220" w:type="dxa"/>
+            <w:tcBorders>
+              <w:top w:val="nil"/>
+              <w:left w:val="nil"/>
+              <w:bottom w:val="single" w:sz="4" w:space="0" w:color="auto"/>
+              <w:right w:val="single" w:sz="8" w:space="0" w:color="auto"/>
+            </w:tcBorders>
+            <w:shd w:val="clear" w:color="auto" w:fill="auto"/>
+            <w:noWrap/>
+            <w:vAlign w:val="bottom"/>
+            <w:hideMark/>
+          </w:tcPr>
+          <w:p>
+            <w:pPr>
+              <w:ind w:left="0"/>
+              <w:jc w:val="right"/>
+              <w:rPr>
+                <w:rFonts w:ascii="Calibri" w:eastAsia="Times New Roman" w:hAnsi="Calibri" w:cs="Times New Roman"/>
+                <w:color w:val="000000"/>
+                <w:sz w:val="22"/>
+                <w:lang w:val="pl-PL" w:eastAsia="pl-PL"/>
+              </w:rPr>
+            </w:pPr>
+            <w:r>
+              <w:rPr>
+                <w:rFonts w:ascii="Calibri" w:eastAsia="Times New Roman" w:hAnsi="Calibri" w:cs="Times New Roman"/>
+                <w:color w:val="000000"/>
+                <w:sz w:val="22"/>
+                <w:lang w:val="pl-PL" w:eastAsia="pl-PL"/>
+              </w:rPr>
+              <w:t>0,0100003</w:t>
+            </w:r>
+          </w:p>
+        </w:tc>
+      </w:tr>
+      <w:tr>
+        <w:trPr>
+          <w:trHeight w:val="315"/>
+          <w:jc w:val="center"/>
+        </w:trPr>
+        <w:tc>
+          <w:tcPr>
+            <w:tcW w:w="960" w:type="dxa"/>
+            <w:tcBorders>
+              <w:top w:val="nil"/>
+              <w:left w:val="single" w:sz="8" w:space="0" w:color="auto"/>
+              <w:bottom w:val="single" w:sz="4" w:space="0" w:color="auto"/>
+              <w:right w:val="single" w:sz="4" w:space="0" w:color="auto"/>
+            </w:tcBorders>
+            <w:shd w:val="clear" w:color="auto" w:fill="auto"/>
+            <w:noWrap/>
+            <w:vAlign w:val="bottom"/>
+            <w:hideMark/>
+          </w:tcPr>
+          <w:p>
+            <w:pPr>
+              <w:ind w:left="0"/>
+              <w:jc w:val="right"/>
+              <w:rPr>
+                <w:rFonts w:ascii="Calibri" w:eastAsia="Times New Roman" w:hAnsi="Calibri" w:cs="Times New Roman"/>
+                <w:color w:val="000000"/>
+                <w:szCs w:val="24"/>
+                <w:lang w:val="pl-PL" w:eastAsia="pl-PL"/>
+              </w:rPr>
+            </w:pPr>
+            <w:r>
+              <w:rPr>
+                <w:rFonts w:ascii="Calibri" w:eastAsia="Times New Roman" w:hAnsi="Calibri" w:cs="Times New Roman"/>
+                <w:color w:val="000000"/>
+                <w:szCs w:val="24"/>
+                <w:lang w:val="pl-PL" w:eastAsia="pl-PL"/>
+              </w:rPr>
+              <w:t>1,25</w:t>
+            </w:r>
+          </w:p>
+        </w:tc>
+        <w:tc>
+          <w:tcPr>
+            <w:tcW w:w="1400" w:type="dxa"/>
+            <w:tcBorders>
+              <w:top w:val="nil"/>
+              <w:left w:val="nil"/>
+              <w:bottom w:val="single" w:sz="4" w:space="0" w:color="auto"/>
+              <w:right w:val="single" w:sz="4" w:space="0" w:color="auto"/>
+            </w:tcBorders>
+            <w:shd w:val="clear" w:color="auto" w:fill="auto"/>
+            <w:noWrap/>
+            <w:vAlign w:val="bottom"/>
+            <w:hideMark/>
+          </w:tcPr>
+          <w:p>
+            <w:pPr>
+              <w:ind w:left="0"/>
+              <w:jc w:val="right"/>
+              <w:rPr>
+                <w:rFonts w:ascii="Calibri" w:eastAsia="Times New Roman" w:hAnsi="Calibri" w:cs="Times New Roman"/>
+                <w:color w:val="000000"/>
+                <w:sz w:val="22"/>
+                <w:lang w:val="pl-PL" w:eastAsia="pl-PL"/>
+              </w:rPr>
+            </w:pPr>
+            <w:r>
+              <w:rPr>
+                <w:rFonts w:ascii="Calibri" w:eastAsia="Times New Roman" w:hAnsi="Calibri" w:cs="Times New Roman"/>
+                <w:color w:val="000000"/>
+                <w:sz w:val="22"/>
+                <w:lang w:val="pl-PL" w:eastAsia="pl-PL"/>
+              </w:rPr>
+              <w:t>2,8147</w:t>
+            </w:r>
+          </w:p>
+        </w:tc>
+        <w:tc>
+          <w:tcPr>
+            <w:tcW w:w="1180" w:type="dxa"/>
+            <w:tcBorders>
+              <w:top w:val="nil"/>
+              <w:left w:val="nil"/>
+              <w:bottom w:val="single" w:sz="4" w:space="0" w:color="auto"/>
+              <w:right w:val="single" w:sz="4" w:space="0" w:color="auto"/>
+            </w:tcBorders>
+            <w:shd w:val="clear" w:color="auto" w:fill="auto"/>
+            <w:noWrap/>
+            <w:vAlign w:val="bottom"/>
+            <w:hideMark/>
+          </w:tcPr>
+          <w:p>
+            <w:pPr>
+              <w:ind w:left="0"/>
+              <w:jc w:val="right"/>
+              <w:rPr>
+                <w:rFonts w:ascii="Calibri" w:eastAsia="Times New Roman" w:hAnsi="Calibri" w:cs="Times New Roman"/>
+                <w:color w:val="000000"/>
+                <w:sz w:val="22"/>
+                <w:lang w:val="pl-PL" w:eastAsia="pl-PL"/>
+              </w:rPr>
+            </w:pPr>
+            <w:r>
+              <w:rPr>
+                <w:rFonts w:ascii="Calibri" w:eastAsia="Times New Roman" w:hAnsi="Calibri" w:cs="Times New Roman"/>
+                <w:color w:val="000000"/>
+                <w:sz w:val="22"/>
+                <w:lang w:val="pl-PL" w:eastAsia="pl-PL"/>
+              </w:rPr>
+              <w:t>0,0819531</w:t>
+            </w:r>
+          </w:p>
+        </w:tc>
+        <w:tc>
+          <w:tcPr>
+            <w:tcW w:w="1220" w:type="dxa"/>
+            <w:tcBorders>
+              <w:top w:val="nil"/>
+              <w:left w:val="nil"/>
+              <w:bottom w:val="single" w:sz="4" w:space="0" w:color="auto"/>
+              <w:right w:val="single" w:sz="8" w:space="0" w:color="auto"/>
+            </w:tcBorders>
+            <w:shd w:val="clear" w:color="auto" w:fill="auto"/>
+            <w:noWrap/>
+            <w:vAlign w:val="bottom"/>
+            <w:hideMark/>
+          </w:tcPr>
+          <w:p>
+            <w:pPr>
+              <w:ind w:left="0"/>
+              <w:jc w:val="right"/>
+              <w:rPr>
+                <w:rFonts w:ascii="Calibri" w:eastAsia="Times New Roman" w:hAnsi="Calibri" w:cs="Times New Roman"/>
+                <w:color w:val="000000"/>
+                <w:sz w:val="22"/>
+                <w:lang w:val="pl-PL" w:eastAsia="pl-PL"/>
+              </w:rPr>
+            </w:pPr>
+            <w:r>
+              <w:rPr>
+                <w:rFonts w:ascii="Calibri" w:eastAsia="Times New Roman" w:hAnsi="Calibri" w:cs="Times New Roman"/>
+                <w:color w:val="000000"/>
+                <w:sz w:val="22"/>
+                <w:lang w:val="pl-PL" w:eastAsia="pl-PL"/>
+              </w:rPr>
+              <w:t>0,0378341</w:t>
+            </w:r>
+          </w:p>
+        </w:tc>
+      </w:tr>
+      <w:tr>
+        <w:trPr>
+          <w:trHeight w:val="315"/>
+          <w:jc w:val="center"/>
+        </w:trPr>
+        <w:tc>
+          <w:tcPr>
+            <w:tcW w:w="960" w:type="dxa"/>
+            <w:tcBorders>
+              <w:top w:val="nil"/>
+              <w:left w:val="single" w:sz="8" w:space="0" w:color="auto"/>
+              <w:bottom w:val="single" w:sz="4" w:space="0" w:color="auto"/>
+              <w:right w:val="single" w:sz="4" w:space="0" w:color="auto"/>
+            </w:tcBorders>
+            <w:shd w:val="clear" w:color="auto" w:fill="auto"/>
+            <w:noWrap/>
+            <w:vAlign w:val="bottom"/>
+            <w:hideMark/>
+          </w:tcPr>
+          <w:p>
+            <w:pPr>
+              <w:ind w:left="0"/>
+              <w:jc w:val="right"/>
+              <w:rPr>
+                <w:rFonts w:ascii="Calibri" w:eastAsia="Times New Roman" w:hAnsi="Calibri" w:cs="Times New Roman"/>
+                <w:color w:val="000000"/>
+                <w:szCs w:val="24"/>
+                <w:lang w:val="pl-PL" w:eastAsia="pl-PL"/>
+              </w:rPr>
+            </w:pPr>
+            <w:r>
+              <w:rPr>
+                <w:rFonts w:ascii="Calibri" w:eastAsia="Times New Roman" w:hAnsi="Calibri" w:cs="Times New Roman"/>
+                <w:color w:val="000000"/>
+                <w:szCs w:val="24"/>
+                <w:lang w:val="pl-PL" w:eastAsia="pl-PL"/>
+              </w:rPr>
+              <w:t>1,5</w:t>
+            </w:r>
+          </w:p>
+        </w:tc>
+        <w:tc>
+          <w:tcPr>
+            <w:tcW w:w="1400" w:type="dxa"/>
+            <w:tcBorders>
+              <w:top w:val="nil"/>
+              <w:left w:val="nil"/>
+              <w:bottom w:val="single" w:sz="4" w:space="0" w:color="auto"/>
+              <w:right w:val="single" w:sz="4" w:space="0" w:color="auto"/>
+            </w:tcBorders>
+            <w:shd w:val="clear" w:color="auto" w:fill="auto"/>
+            <w:noWrap/>
+            <w:vAlign w:val="bottom"/>
+            <w:hideMark/>
+          </w:tcPr>
+          <w:p>
+            <w:pPr>
+              <w:ind w:left="0"/>
+              <w:jc w:val="right"/>
+              <w:rPr>
+                <w:rFonts w:ascii="Calibri" w:eastAsia="Times New Roman" w:hAnsi="Calibri" w:cs="Times New Roman"/>
+                <w:color w:val="000000"/>
+                <w:sz w:val="22"/>
+                <w:lang w:val="pl-PL" w:eastAsia="pl-PL"/>
+              </w:rPr>
+            </w:pPr>
+            <w:r>
+              <w:rPr>
+                <w:rFonts w:ascii="Calibri" w:eastAsia="Times New Roman" w:hAnsi="Calibri" w:cs="Times New Roman"/>
+                <w:color w:val="000000"/>
+                <w:sz w:val="22"/>
+                <w:lang w:val="pl-PL" w:eastAsia="pl-PL"/>
+              </w:rPr>
+              <w:t>6,59375</w:t>
+            </w:r>
+          </w:p>
+        </w:tc>
+        <w:tc>
+          <w:tcPr>
+            <w:tcW w:w="1180" w:type="dxa"/>
+            <w:tcBorders>
+              <w:top w:val="nil"/>
+              <w:left w:val="nil"/>
+              <w:bottom w:val="single" w:sz="4" w:space="0" w:color="auto"/>
+              <w:right w:val="single" w:sz="4" w:space="0" w:color="auto"/>
+            </w:tcBorders>
+            <w:shd w:val="clear" w:color="auto" w:fill="auto"/>
+            <w:noWrap/>
+            <w:vAlign w:val="bottom"/>
+            <w:hideMark/>
+          </w:tcPr>
+          <w:p>
+            <w:pPr>
+              <w:ind w:left="0"/>
+              <w:jc w:val="right"/>
+              <w:rPr>
+                <w:rFonts w:ascii="Calibri" w:eastAsia="Times New Roman" w:hAnsi="Calibri" w:cs="Times New Roman"/>
+                <w:color w:val="000000"/>
+                <w:sz w:val="22"/>
+                <w:lang w:val="pl-PL" w:eastAsia="pl-PL"/>
+              </w:rPr>
+            </w:pPr>
+            <w:r>
+              <w:rPr>
+                <w:rFonts w:ascii="Calibri" w:eastAsia="Times New Roman" w:hAnsi="Calibri" w:cs="Times New Roman"/>
+                <w:color w:val="000000"/>
+                <w:sz w:val="22"/>
+                <w:lang w:val="pl-PL" w:eastAsia="pl-PL"/>
+              </w:rPr>
+              <w:t>0,195</w:t>
+            </w:r>
+          </w:p>
+        </w:tc>
+        <w:tc>
+          <w:tcPr>
+            <w:tcW w:w="1220" w:type="dxa"/>
+            <w:tcBorders>
+              <w:top w:val="nil"/>
+              <w:left w:val="nil"/>
+              <w:bottom w:val="single" w:sz="4" w:space="0" w:color="auto"/>
+              <w:right w:val="single" w:sz="8" w:space="0" w:color="auto"/>
+            </w:tcBorders>
+            <w:shd w:val="clear" w:color="auto" w:fill="auto"/>
+            <w:noWrap/>
+            <w:vAlign w:val="bottom"/>
+            <w:hideMark/>
+          </w:tcPr>
+          <w:p>
+            <w:pPr>
+              <w:ind w:left="0"/>
+              <w:jc w:val="right"/>
+              <w:rPr>
+                <w:rFonts w:ascii="Calibri" w:eastAsia="Times New Roman" w:hAnsi="Calibri" w:cs="Times New Roman"/>
+                <w:color w:val="000000"/>
+                <w:sz w:val="22"/>
+                <w:lang w:val="pl-PL" w:eastAsia="pl-PL"/>
+              </w:rPr>
+            </w:pPr>
+            <w:r>
+              <w:rPr>
+                <w:rFonts w:ascii="Calibri" w:eastAsia="Times New Roman" w:hAnsi="Calibri" w:cs="Times New Roman"/>
+                <w:color w:val="000000"/>
+                <w:sz w:val="22"/>
+                <w:lang w:val="pl-PL" w:eastAsia="pl-PL"/>
+              </w:rPr>
+              <w:t>0,0949023</w:t>
+            </w:r>
+          </w:p>
+        </w:tc>
+      </w:tr>
+      <w:tr>
+        <w:trPr>
+          <w:trHeight w:val="315"/>
+          <w:jc w:val="center"/>
+        </w:trPr>
+        <w:tc>
+          <w:tcPr>
+            <w:tcW w:w="960" w:type="dxa"/>
+            <w:tcBorders>
+              <w:top w:val="nil"/>
+              <w:left w:val="single" w:sz="8" w:space="0" w:color="auto"/>
+              <w:bottom w:val="single" w:sz="4" w:space="0" w:color="auto"/>
+              <w:right w:val="single" w:sz="4" w:space="0" w:color="auto"/>
+            </w:tcBorders>
+            <w:shd w:val="clear" w:color="auto" w:fill="auto"/>
+            <w:noWrap/>
+            <w:vAlign w:val="bottom"/>
+            <w:hideMark/>
+          </w:tcPr>
+          <w:p>
+            <w:pPr>
+              <w:ind w:left="0"/>
+              <w:jc w:val="right"/>
+              <w:rPr>
+                <w:rFonts w:ascii="Calibri" w:eastAsia="Times New Roman" w:hAnsi="Calibri" w:cs="Times New Roman"/>
+                <w:color w:val="000000"/>
+                <w:szCs w:val="24"/>
+                <w:lang w:val="pl-PL" w:eastAsia="pl-PL"/>
+              </w:rPr>
+            </w:pPr>
+            <w:r>
+              <w:rPr>
+                <w:rFonts w:ascii="Calibri" w:eastAsia="Times New Roman" w:hAnsi="Calibri" w:cs="Times New Roman"/>
+                <w:color w:val="000000"/>
+                <w:szCs w:val="24"/>
+                <w:lang w:val="pl-PL" w:eastAsia="pl-PL"/>
+              </w:rPr>
+              <w:t>1,75</w:t>
+            </w:r>
+          </w:p>
+        </w:tc>
+        <w:tc>
+          <w:tcPr>
+            <w:tcW w:w="1400" w:type="dxa"/>
+            <w:tcBorders>
+              <w:top w:val="nil"/>
+              <w:left w:val="nil"/>
+              <w:bottom w:val="single" w:sz="4" w:space="0" w:color="auto"/>
+              <w:right w:val="single" w:sz="4" w:space="0" w:color="auto"/>
+            </w:tcBorders>
+            <w:shd w:val="clear" w:color="auto" w:fill="auto"/>
+            <w:noWrap/>
+            <w:vAlign w:val="bottom"/>
+            <w:hideMark/>
+          </w:tcPr>
+          <w:p>
+            <w:pPr>
+              <w:ind w:left="0"/>
+              <w:jc w:val="right"/>
+              <w:rPr>
+                <w:rFonts w:ascii="Calibri" w:eastAsia="Times New Roman" w:hAnsi="Calibri" w:cs="Times New Roman"/>
+                <w:color w:val="000000"/>
+                <w:sz w:val="22"/>
+                <w:lang w:val="pl-PL" w:eastAsia="pl-PL"/>
+              </w:rPr>
+            </w:pPr>
+            <w:r>
+              <w:rPr>
+                <w:rFonts w:ascii="Calibri" w:eastAsia="Times New Roman" w:hAnsi="Calibri" w:cs="Times New Roman"/>
+                <w:color w:val="000000"/>
+                <w:sz w:val="22"/>
+                <w:lang w:val="pl-PL" w:eastAsia="pl-PL"/>
+              </w:rPr>
+              <w:t>8,37891</w:t>
+            </w:r>
+          </w:p>
+        </w:tc>
+        <w:tc>
+          <w:tcPr>
+            <w:tcW w:w="1180" w:type="dxa"/>
+            <w:tcBorders>
+              <w:top w:val="nil"/>
+              <w:left w:val="nil"/>
+              <w:bottom w:val="single" w:sz="4" w:space="0" w:color="auto"/>
+              <w:right w:val="single" w:sz="4" w:space="0" w:color="auto"/>
+            </w:tcBorders>
+            <w:shd w:val="clear" w:color="auto" w:fill="auto"/>
+            <w:noWrap/>
+            <w:vAlign w:val="bottom"/>
+            <w:hideMark/>
+          </w:tcPr>
+          <w:p>
+            <w:pPr>
+              <w:ind w:left="0"/>
+              <w:jc w:val="right"/>
+              <w:rPr>
+                <w:rFonts w:ascii="Calibri" w:eastAsia="Times New Roman" w:hAnsi="Calibri" w:cs="Times New Roman"/>
+                <w:color w:val="000000"/>
+                <w:sz w:val="22"/>
+                <w:lang w:val="pl-PL" w:eastAsia="pl-PL"/>
+              </w:rPr>
+            </w:pPr>
+            <w:r>
+              <w:rPr>
+                <w:rFonts w:ascii="Calibri" w:eastAsia="Times New Roman" w:hAnsi="Calibri" w:cs="Times New Roman"/>
+                <w:color w:val="000000"/>
+                <w:sz w:val="22"/>
+                <w:lang w:val="pl-PL" w:eastAsia="pl-PL"/>
+              </w:rPr>
+              <w:t>0,230313</w:t>
+            </w:r>
+          </w:p>
+        </w:tc>
+        <w:tc>
+          <w:tcPr>
+            <w:tcW w:w="1220" w:type="dxa"/>
+            <w:tcBorders>
+              <w:top w:val="nil"/>
+              <w:left w:val="nil"/>
+              <w:bottom w:val="single" w:sz="4" w:space="0" w:color="auto"/>
+              <w:right w:val="single" w:sz="8" w:space="0" w:color="auto"/>
+            </w:tcBorders>
+            <w:shd w:val="clear" w:color="auto" w:fill="auto"/>
+            <w:noWrap/>
+            <w:vAlign w:val="bottom"/>
+            <w:hideMark/>
+          </w:tcPr>
+          <w:p>
+            <w:pPr>
+              <w:ind w:left="0"/>
+              <w:jc w:val="right"/>
+              <w:rPr>
+                <w:rFonts w:ascii="Calibri" w:eastAsia="Times New Roman" w:hAnsi="Calibri" w:cs="Times New Roman"/>
+                <w:color w:val="000000"/>
+                <w:sz w:val="22"/>
+                <w:lang w:val="pl-PL" w:eastAsia="pl-PL"/>
+              </w:rPr>
+            </w:pPr>
+            <w:r>
+              <w:rPr>
+                <w:rFonts w:ascii="Calibri" w:eastAsia="Times New Roman" w:hAnsi="Calibri" w:cs="Times New Roman"/>
+                <w:color w:val="000000"/>
+                <w:sz w:val="22"/>
+                <w:lang w:val="pl-PL" w:eastAsia="pl-PL"/>
+              </w:rPr>
+              <w:t>0,118548</w:t>
+            </w:r>
+          </w:p>
+        </w:tc>
+      </w:tr>
+      <w:tr>
+        <w:trPr>
+          <w:trHeight w:val="330"/>
+          <w:jc w:val="center"/>
+        </w:trPr>
+        <w:tc>
+          <w:tcPr>
+            <w:tcW w:w="960" w:type="dxa"/>
+            <w:tcBorders>
+              <w:top w:val="nil"/>
+              <w:left w:val="single" w:sz="8" w:space="0" w:color="auto"/>
+              <w:bottom w:val="single" w:sz="8" w:space="0" w:color="auto"/>
+              <w:right w:val="single" w:sz="4" w:space="0" w:color="auto"/>
+            </w:tcBorders>
+            <w:shd w:val="clear" w:color="auto" w:fill="auto"/>
+            <w:noWrap/>
+            <w:vAlign w:val="bottom"/>
+            <w:hideMark/>
+          </w:tcPr>
+          <w:p>
+            <w:pPr>
+              <w:ind w:left="0"/>
+              <w:jc w:val="right"/>
+              <w:rPr>
+                <w:rFonts w:ascii="Calibri" w:eastAsia="Times New Roman" w:hAnsi="Calibri" w:cs="Times New Roman"/>
+                <w:color w:val="000000"/>
+                <w:szCs w:val="24"/>
+                <w:lang w:val="pl-PL" w:eastAsia="pl-PL"/>
+              </w:rPr>
+            </w:pPr>
+            <w:r>
+              <w:rPr>
+                <w:rFonts w:ascii="Calibri" w:eastAsia="Times New Roman" w:hAnsi="Calibri" w:cs="Times New Roman"/>
+                <w:color w:val="000000"/>
+                <w:szCs w:val="24"/>
+                <w:lang w:val="pl-PL" w:eastAsia="pl-PL"/>
+              </w:rPr>
+              <w:t>2</w:t>
+            </w:r>
+          </w:p>
+        </w:tc>
+        <w:tc>
+          <w:tcPr>
+            <w:tcW w:w="1400" w:type="dxa"/>
+            <w:tcBorders>
+              <w:top w:val="nil"/>
+              <w:left w:val="nil"/>
+              <w:bottom w:val="single" w:sz="8" w:space="0" w:color="auto"/>
+              <w:right w:val="single" w:sz="4" w:space="0" w:color="auto"/>
+            </w:tcBorders>
+            <w:shd w:val="clear" w:color="auto" w:fill="auto"/>
+            <w:noWrap/>
+            <w:vAlign w:val="bottom"/>
+            <w:hideMark/>
+          </w:tcPr>
+          <w:p>
+            <w:pPr>
+              <w:ind w:left="0"/>
+              <w:jc w:val="right"/>
+              <w:rPr>
+                <w:rFonts w:ascii="Calibri" w:eastAsia="Times New Roman" w:hAnsi="Calibri" w:cs="Times New Roman"/>
+                <w:color w:val="000000"/>
+                <w:sz w:val="22"/>
+                <w:lang w:val="pl-PL" w:eastAsia="pl-PL"/>
+              </w:rPr>
+            </w:pPr>
+            <w:r>
+              <w:rPr>
+                <w:rFonts w:ascii="Calibri" w:eastAsia="Times New Roman" w:hAnsi="Calibri" w:cs="Times New Roman"/>
+                <w:color w:val="000000"/>
+                <w:sz w:val="22"/>
+                <w:lang w:val="pl-PL" w:eastAsia="pl-PL"/>
+              </w:rPr>
+              <w:t>17</w:t>
+            </w:r>
+          </w:p>
+        </w:tc>
+        <w:tc>
+          <w:tcPr>
+            <w:tcW w:w="1180" w:type="dxa"/>
+            <w:tcBorders>
+              <w:top w:val="nil"/>
+              <w:left w:val="nil"/>
+              <w:bottom w:val="single" w:sz="8" w:space="0" w:color="auto"/>
+              <w:right w:val="single" w:sz="4" w:space="0" w:color="auto"/>
+            </w:tcBorders>
+            <w:shd w:val="clear" w:color="auto" w:fill="auto"/>
+            <w:noWrap/>
+            <w:vAlign w:val="bottom"/>
+            <w:hideMark/>
+          </w:tcPr>
+          <w:p>
+            <w:pPr>
+              <w:ind w:left="0"/>
+              <w:jc w:val="right"/>
+              <w:rPr>
+                <w:rFonts w:ascii="Calibri" w:eastAsia="Times New Roman" w:hAnsi="Calibri" w:cs="Times New Roman"/>
+                <w:color w:val="000000"/>
+                <w:sz w:val="22"/>
+                <w:lang w:val="pl-PL" w:eastAsia="pl-PL"/>
+              </w:rPr>
+            </w:pPr>
+            <w:r>
+              <w:rPr>
+                <w:rFonts w:ascii="Calibri" w:eastAsia="Times New Roman" w:hAnsi="Calibri" w:cs="Times New Roman"/>
+                <w:color w:val="000000"/>
+                <w:sz w:val="22"/>
+                <w:lang w:val="pl-PL" w:eastAsia="pl-PL"/>
+              </w:rPr>
+              <w:t>0,45</w:t>
+            </w:r>
+          </w:p>
+        </w:tc>
+        <w:tc>
+          <w:tcPr>
+            <w:tcW w:w="1220" w:type="dxa"/>
+            <w:tcBorders>
+              <w:top w:val="nil"/>
+              <w:left w:val="nil"/>
+              <w:bottom w:val="single" w:sz="8" w:space="0" w:color="auto"/>
+              <w:right w:val="single" w:sz="8" w:space="0" w:color="auto"/>
+            </w:tcBorders>
+            <w:shd w:val="clear" w:color="auto" w:fill="auto"/>
+            <w:noWrap/>
+            <w:vAlign w:val="bottom"/>
+            <w:hideMark/>
+          </w:tcPr>
+          <w:p>
+            <w:pPr>
+              <w:ind w:left="0"/>
+              <w:jc w:val="right"/>
+              <w:rPr>
+                <w:rFonts w:ascii="Calibri" w:eastAsia="Times New Roman" w:hAnsi="Calibri" w:cs="Times New Roman"/>
+                <w:color w:val="000000"/>
+                <w:sz w:val="22"/>
+                <w:lang w:val="pl-PL" w:eastAsia="pl-PL"/>
+              </w:rPr>
+            </w:pPr>
+            <w:r>
+              <w:rPr>
+                <w:rFonts w:ascii="Calibri" w:eastAsia="Times New Roman" w:hAnsi="Calibri" w:cs="Times New Roman"/>
+                <w:color w:val="000000"/>
+                <w:sz w:val="22"/>
+                <w:lang w:val="pl-PL" w:eastAsia="pl-PL"/>
+              </w:rPr>
+              <w:t>0,238537</w:t>
+            </w:r>
+          </w:p>
+        </w:tc>
+      </w:tr>
+    </w:tbl>
+    <w:p/>
+    <w:p/>
+    <w:p/>
+    <w:p>
+      <w:pPr>
+        <w:rPr>
+          <w:rFonts w:ascii="Times New Roman" w:hAnsi="Times New Roman" w:cs="Times New Roman"/>
+        </w:rPr>
+      </w:pPr>
+      <w:r>
+        <w:rPr>
+          <w:rFonts w:ascii="Times New Roman" w:hAnsi="Times New Roman" w:cs="Times New Roman"/>
+        </w:rPr>
+        <w:t xml:space="preserve">According to Table 1 as </w:t>
+      </w:r>
+      <w:r>
+        <w:rPr>
+          <w:rFonts w:ascii="Times New Roman" w:hAnsi="Times New Roman" w:cs="Times New Roman"/>
+        </w:rPr>
+        <w:t>Courant</w:t>
+      </w:r>
+      <w:r>
+        <w:rPr>
+          <w:rFonts w:ascii="Times New Roman" w:hAnsi="Times New Roman" w:cs="Times New Roman"/>
+        </w:rPr>
+        <w:t xml:space="preserve"> number is closer to 1 then results are better, errors are lower.</w:t>
+      </w:r>
+      <w:r>
+        <w:rPr>
+          <w:rFonts w:ascii="Times New Roman" w:hAnsi="Times New Roman" w:cs="Times New Roman"/>
+        </w:rPr>
+        <w:t xml:space="preserve"> Norms values for C  &gt; 1 are significantly bigger and growing fast.</w:t>
+      </w:r>
+    </w:p>
+    <w:p>
+      <w:pPr>
+        <w:rPr>
+          <w:rFonts w:ascii="Times New Roman" w:hAnsi="Times New Roman" w:cs="Times New Roman"/>
+        </w:rPr>
+      </w:pPr>
+    </w:p>
+    <w:p>
+      <w:pPr>
+        <w:rPr>
+          <w:rFonts w:ascii="Times New Roman" w:hAnsi="Times New Roman" w:cs="Times New Roman"/>
+        </w:rPr>
+      </w:pPr>
+    </w:p>
+    <w:p>
+      <w:pPr>
+        <w:rPr>
+          <w:rFonts w:ascii="Times New Roman" w:hAnsi="Times New Roman" w:cs="Times New Roman"/>
+        </w:rPr>
+      </w:pPr>
+      <w:r>
+        <w:rPr>
+          <w:rFonts w:ascii="Times New Roman" w:hAnsi="Times New Roman" w:cs="Times New Roman"/>
+        </w:rPr>
+        <w:lastRenderedPageBreak/>
+        <w:t>Now checking Explicit Upwind Scheme behavior for different time and number of space points.</w:t>
+      </w:r>
+    </w:p>
+    <w:p>
+      <w:pPr>
+        <w:rPr>
+          <w:rFonts w:ascii="Times New Roman" w:hAnsi="Times New Roman" w:cs="Times New Roman"/>
+        </w:rPr>
+      </w:pPr>
+    </w:p>
+    <w:p>
+      <w:pPr>
+        <w:jc w:val="center"/>
+        <w:rPr>
+          <w:rFonts w:ascii="Times New Roman" w:hAnsi="Times New Roman" w:cs="Times New Roman"/>
+        </w:rPr>
+      </w:pPr>
+      <w:r>
+        <w:rPr>
+          <w:rFonts w:ascii="Times New Roman" w:hAnsi="Times New Roman" w:cs="Times New Roman"/>
+          <w:noProof/>
+          <w:lang w:val="pl-PL" w:eastAsia="pl-PL"/>
+        </w:rPr>
+        <w:drawing>
+          <wp:inline distT="0" distB="0" distL="0" distR="0">
+            <wp:extent cx="3769514" cy="2828257"/>
+            <wp:effectExtent l="0" t="0" r="2540" b="0"/>
+            <wp:docPr id="11" name="Obraz 11" descr="C:\Users\Domowy\Desktop\Dokumenty Wiktora\V rok\Computional Methods\Assignment Code WBednarek\Computational-Methods\Matlab scripts and graphs\Time comparsion t5 and t10.bmp"/>
+            <wp:cNvGraphicFramePr>
+              <a:graphicFrameLocks xmlns:a="http://schemas.openxmlformats.org/drawingml/2006/main" noChangeAspect="1"/>
+            </wp:cNvGraphicFramePr>
+            <a:graphic xmlns:a="http://schemas.openxmlformats.org/drawingml/2006/main">
+              <a:graphicData uri="http://schemas.openxmlformats.org/drawingml/2006/picture">
+                <pic:pic xmlns:pic="http://schemas.openxmlformats.org/drawingml/2006/picture">
+                  <pic:nvPicPr>
+                    <pic:cNvPr id="0" name="Picture 8" descr="C:\Users\Domowy\Desktop\Dokumenty Wiktora\V rok\Computional Methods\Assignment Code WBednarek\Computational-Methods\Matlab scripts and graphs\Time comparsion t5 and t10.bmp"/>
+                    <pic:cNvPicPr>
+                      <a:picLocks noChangeAspect="1" noChangeArrowheads="1"/>
+                    </pic:cNvPicPr>
+                  </pic:nvPicPr>
+                  <pic:blipFill>
+                    <a:blip r:embed="rId12">
+                      <a:extLst>
+                        <a:ext uri="{28A0092B-C50C-407E-A947-70E740481C1C}">
+                          <a14:useLocalDpi xmlns:a14="http://schemas.microsoft.com/office/drawing/2010/main" val="0"/>
+                        </a:ext>
+                      </a:extLst>
+                    </a:blip>
+                    <a:srcRect/>
+                    <a:stretch>
+                      <a:fillRect/>
+                    </a:stretch>
+                  </pic:blipFill>
+                  <pic:spPr bwMode="auto">
+                    <a:xfrm>
+                      <a:off x="0" y="0"/>
+                      <a:ext cx="3787443" cy="2841709"/>
+                    </a:xfrm>
+                    <a:prstGeom prst="rect">
+                      <a:avLst/>
+                    </a:prstGeom>
+                    <a:noFill/>
+                    <a:ln>
+                      <a:noFill/>
+                    </a:ln>
+                  </pic:spPr>
+                </pic:pic>
+              </a:graphicData>
+            </a:graphic>
+          </wp:inline>
+        </w:drawing>
+      </w:r>
+    </w:p>
+    <w:p>
+      <w:pPr>
+        <w:pStyle w:val="Legenda"/>
+      </w:pPr>
+      <w:r>
+        <w:t xml:space="preserve">Fig. </w:t>
+      </w:r>
+      <w:r>
+        <w:fldChar w:fldCharType="begin"/>
+      </w:r>
+      <w:r>
+        <w:instrText xml:space="preserve"> SEQ Fig. \* ARABIC </w:instrText>
+      </w:r>
+      <w:r>
+        <w:fldChar w:fldCharType="separate"/>
+      </w:r>
+      <w:r>
+        <w:rPr>
+          <w:noProof/>
+        </w:rPr>
+        <w:t>6</w:t>
+      </w:r>
+      <w:r>
+        <w:fldChar w:fldCharType="end"/>
+      </w:r>
+      <w:r>
+        <w:t xml:space="preserve"> </w:t>
+      </w:r>
+      <w:r>
+        <w:t>Comparing  Explicit Upwind Scheme results for</w:t>
+      </w:r>
+      <w:r>
+        <w:t xml:space="preserve"> different times</w:t>
+      </w:r>
+      <w:r>
+        <w:t>,</w:t>
+      </w:r>
+      <w:r>
+        <w:t xml:space="preserve"> sign type of initial boundary t=5</w:t>
+      </w:r>
+      <w:r>
+        <w:t xml:space="preserve"> and 10</w:t>
+      </w:r>
+      <w:r>
+        <w:t>, CFL = 0.999</w:t>
+      </w:r>
+      <w:r>
+        <w:t>, number of points = 100</w:t>
+      </w:r>
+      <w:r>
+        <w:t>.</w:t>
+      </w:r>
+    </w:p>
+    <w:p>
+      <w:pPr>
+        <w:ind w:left="0"/>
+      </w:pPr>
+    </w:p>
+    <w:p>
+      <w:pPr>
+        <w:rPr>
+          <w:rFonts w:ascii="Times New Roman" w:hAnsi="Times New Roman" w:cs="Times New Roman"/>
+        </w:rPr>
+      </w:pPr>
+      <w:r>
+        <w:rPr>
+          <w:rFonts w:ascii="Times New Roman" w:hAnsi="Times New Roman" w:cs="Times New Roman"/>
+        </w:rPr>
+        <w:t>For higher time value</w:t>
+      </w:r>
+      <w:r>
+        <w:rPr>
+          <w:rFonts w:ascii="Times New Roman" w:hAnsi="Times New Roman" w:cs="Times New Roman"/>
+        </w:rPr>
+        <w:t xml:space="preserve"> </w:t>
+      </w:r>
+      <w:r>
+        <w:rPr>
+          <w:rFonts w:ascii="Times New Roman" w:hAnsi="Times New Roman" w:cs="Times New Roman"/>
+        </w:rPr>
+        <w:t xml:space="preserve">Explicit </w:t>
+      </w:r>
+      <w:r>
+        <w:rPr>
+          <w:rFonts w:ascii="Times New Roman" w:hAnsi="Times New Roman" w:cs="Times New Roman"/>
+        </w:rPr>
+        <w:t xml:space="preserve">Upwind </w:t>
+      </w:r>
+      <w:r>
+        <w:rPr>
+          <w:rFonts w:ascii="Times New Roman" w:hAnsi="Times New Roman" w:cs="Times New Roman"/>
+        </w:rPr>
+        <w:t xml:space="preserve">Scheme </w:t>
+      </w:r>
+      <w:r>
+        <w:rPr>
+          <w:rFonts w:ascii="Times New Roman" w:hAnsi="Times New Roman" w:cs="Times New Roman"/>
+        </w:rPr>
+        <w:t xml:space="preserve"> </w:t>
+      </w:r>
+      <w:r>
+        <w:rPr>
+          <w:rFonts w:ascii="Times New Roman" w:hAnsi="Times New Roman" w:cs="Times New Roman"/>
+        </w:rPr>
+        <w:t xml:space="preserve">results </w:t>
+      </w:r>
+      <w:r>
+        <w:rPr>
+          <w:rFonts w:ascii="Times New Roman" w:hAnsi="Times New Roman" w:cs="Times New Roman"/>
+        </w:rPr>
+        <w:t>is shifted to the right</w:t>
+      </w:r>
+      <w:r>
+        <w:rPr>
+          <w:rFonts w:ascii="Times New Roman" w:hAnsi="Times New Roman" w:cs="Times New Roman"/>
+        </w:rPr>
+        <w:t xml:space="preserve"> in space domain</w:t>
+      </w:r>
+      <w:r>
+        <w:rPr>
+          <w:rFonts w:ascii="Times New Roman" w:hAnsi="Times New Roman" w:cs="Times New Roman"/>
+        </w:rPr>
+        <w:t>.</w:t>
+      </w:r>
+      <w:r>
+        <w:rPr>
+          <w:rFonts w:ascii="Times New Roman" w:hAnsi="Times New Roman" w:cs="Times New Roman"/>
+        </w:rPr>
+        <w:t xml:space="preserve"> Whole function shape remained</w:t>
+      </w:r>
+      <w:r>
+        <w:rPr>
+          <w:rFonts w:ascii="Times New Roman" w:hAnsi="Times New Roman" w:cs="Times New Roman"/>
+        </w:rPr>
+        <w:t xml:space="preserve"> same.</w:t>
+      </w:r>
+    </w:p>
+    <w:p>
+      <w:pPr>
+        <w:rPr>
+          <w:rFonts w:ascii="Times New Roman" w:hAnsi="Times New Roman" w:cs="Times New Roman"/>
+        </w:rPr>
+      </w:pPr>
+    </w:p>
+    <w:p>
+      <w:pPr>
+        <w:rPr>
+          <w:rFonts w:ascii="Times New Roman" w:hAnsi="Times New Roman" w:cs="Times New Roman"/>
+        </w:rPr>
+      </w:pPr>
+      <w:r>
+        <w:rPr>
+          <w:rFonts w:ascii="Times New Roman" w:hAnsi="Times New Roman" w:cs="Times New Roman"/>
+        </w:rPr>
+        <w:t>Finally compare results that scheme for different number of points.</w:t>
+      </w:r>
+    </w:p>
+    <w:p>
+      <w:pPr>
+        <w:rPr>
+          <w:rFonts w:ascii="Times New Roman" w:hAnsi="Times New Roman" w:cs="Times New Roman"/>
+        </w:rPr>
+      </w:pPr>
+    </w:p>
+    <w:p>
+      <w:pPr>
+        <w:rPr>
+          <w:rFonts w:ascii="Times New Roman" w:hAnsi="Times New Roman" w:cs="Times New Roman"/>
+        </w:rPr>
+      </w:pPr>
+      <w:r>
+        <w:rPr>
+          <w:rFonts w:ascii="Times New Roman" w:hAnsi="Times New Roman" w:cs="Times New Roman"/>
+          <w:noProof/>
+          <w:lang w:val="pl-PL" w:eastAsia="pl-PL"/>
+        </w:rPr>
+        <w:drawing>
+          <wp:inline distT="0" distB="0" distL="0" distR="0">
+            <wp:extent cx="4681728" cy="3512690"/>
+            <wp:effectExtent l="0" t="0" r="5080" b="0"/>
+            <wp:docPr id="12" name="Obraz 12" descr="C:\Users\Domowy\Desktop\Dokumenty Wiktora\V rok\Computional Methods\Assignment Code WBednarek\Computational-Methods\Matlab scripts and graphs\ExplicitOfPoints.bmp"/>
+            <wp:cNvGraphicFramePr>
+              <a:graphicFrameLocks xmlns:a="http://schemas.openxmlformats.org/drawingml/2006/main" noChangeAspect="1"/>
+            </wp:cNvGraphicFramePr>
+            <a:graphic xmlns:a="http://schemas.openxmlformats.org/drawingml/2006/main">
+              <a:graphicData uri="http://schemas.openxmlformats.org/drawingml/2006/picture">
+                <pic:pic xmlns:pic="http://schemas.openxmlformats.org/drawingml/2006/picture">
+                  <pic:nvPicPr>
+                    <pic:cNvPr id="0" name="Picture 9" descr="C:\Users\Domowy\Desktop\Dokumenty Wiktora\V rok\Computional Methods\Assignment Code WBednarek\Computational-Methods\Matlab scripts and graphs\ExplicitOfPoints.bmp"/>
+                    <pic:cNvPicPr>
+                      <a:picLocks noChangeAspect="1" noChangeArrowheads="1"/>
+                    </pic:cNvPicPr>
+                  </pic:nvPicPr>
+                  <pic:blipFill>
+                    <a:blip r:embed="rId13">
+                      <a:extLst>
+                        <a:ext uri="{28A0092B-C50C-407E-A947-70E740481C1C}">
+                          <a14:useLocalDpi xmlns:a14="http://schemas.microsoft.com/office/drawing/2010/main" val="0"/>
+                        </a:ext>
+                      </a:extLst>
+                    </a:blip>
+                    <a:srcRect/>
+                    <a:stretch>
+                      <a:fillRect/>
+                    </a:stretch>
+                  </pic:blipFill>
+                  <pic:spPr bwMode="auto">
+                    <a:xfrm>
+                      <a:off x="0" y="0"/>
+                      <a:ext cx="4712298" cy="3535626"/>
+                    </a:xfrm>
+                    <a:prstGeom prst="rect">
+                      <a:avLst/>
+                    </a:prstGeom>
+                    <a:noFill/>
+                    <a:ln>
+                      <a:noFill/>
+                    </a:ln>
+                  </pic:spPr>
+                </pic:pic>
+              </a:graphicData>
+            </a:graphic>
+          </wp:inline>
+        </w:drawing>
+      </w:r>
+    </w:p>
+    <w:p>
+      <w:pPr>
+        <w:pStyle w:val="Legenda"/>
+      </w:pPr>
+      <w:r>
+        <w:t xml:space="preserve">Fig. </w:t>
+      </w:r>
+      <w:r>
+        <w:fldChar w:fldCharType="begin"/>
+      </w:r>
+      <w:r>
+        <w:instrText xml:space="preserve"> SEQ Fig. \* ARABIC </w:instrText>
+      </w:r>
+      <w:r>
+        <w:fldChar w:fldCharType="separate"/>
+      </w:r>
+      <w:r>
+        <w:rPr>
+          <w:noProof/>
+        </w:rPr>
+        <w:t>7</w:t>
+      </w:r>
+      <w:r>
+        <w:fldChar w:fldCharType="end"/>
+      </w:r>
+      <w:r>
+        <w:t xml:space="preserve"> </w:t>
+      </w:r>
+      <w:r>
+        <w:t xml:space="preserve">Comparing  Explicit Upwind Scheme results for different </w:t>
+      </w:r>
+      <w:r>
+        <w:t>number of points</w:t>
       </w:r>
       <w:bookmarkStart w:id="2" w:name="_GoBack"/>
       <w:bookmarkEnd w:id="2"/>
+      <w:r>
+        <w:t>, sign type of initial boundary t=5 and 10, CFL = 0.999, number of points = 100.</w:t>
+      </w:r>
     </w:p>
     <w:sectPr>
       <w:pgSz w:w="11906" w:h="16838"/>
@@ -14671,7 +16723,7 @@
 </file>
 
 <file path=customXml/itemProps1.xml><?xml version="1.0" encoding="utf-8"?>
-<ds:datastoreItem xmlns:ds="http://schemas.openxmlformats.org/officeDocument/2006/customXml" ds:itemID="{A832D6D0-5382-4237-95A5-0A791EEFFEEA}">
+<ds:datastoreItem xmlns:ds="http://schemas.openxmlformats.org/officeDocument/2006/customXml" ds:itemID="{39874DD1-513A-4D7B-BE21-FCB73F837BA5}">
   <ds:schemaRefs>
     <ds:schemaRef ds:uri="http://schemas.openxmlformats.org/officeDocument/2006/bibliography"/>
   </ds:schemaRefs>

--- a/Assignment Bednarek Report/Computional Methods.docx
+++ b/Assignment Bednarek Report/Computional Methods.docx
@@ -95,13 +95,23 @@
           <w:sz w:val="56"/>
         </w:rPr>
       </w:pPr>
+      <w:proofErr w:type="spellStart"/>
       <w:r>
         <w:rPr>
           <w:rFonts w:ascii="Times New Roman" w:hAnsi="Times New Roman" w:cs="Times New Roman"/>
           <w:b/>
           <w:sz w:val="56"/>
         </w:rPr>
-        <w:t>Computional Methods</w:t>
+        <w:t>Computional</w:t>
+      </w:r>
+      <w:proofErr w:type="spellEnd"/>
+      <w:r>
+        <w:rPr>
+          <w:rFonts w:ascii="Times New Roman" w:hAnsi="Times New Roman" w:cs="Times New Roman"/>
+          <w:b/>
+          <w:sz w:val="56"/>
+        </w:rPr>
+        <w:t xml:space="preserve"> Methods</w:t>
       </w:r>
     </w:p>
     <w:p>
@@ -238,14 +248,34 @@
         </w:rPr>
         <w:t xml:space="preserve">                                </w:t>
       </w:r>
+      <w:proofErr w:type="spellStart"/>
       <w:r>
         <w:rPr>
           <w:rFonts w:ascii="Times New Roman" w:hAnsi="Times New Roman" w:cs="Times New Roman"/>
           <w:i/>
           <w:sz w:val="36"/>
         </w:rPr>
-        <w:t>Wiktor Bednarek</w:t>
-      </w:r>
+        <w:t>Wiktor</w:t>
+      </w:r>
+      <w:proofErr w:type="spellEnd"/>
+      <w:r>
+        <w:rPr>
+          <w:rFonts w:ascii="Times New Roman" w:hAnsi="Times New Roman" w:cs="Times New Roman"/>
+          <w:i/>
+          <w:sz w:val="36"/>
+        </w:rPr>
+        <w:t xml:space="preserve"> </w:t>
+      </w:r>
+      <w:proofErr w:type="spellStart"/>
+      <w:r>
+        <w:rPr>
+          <w:rFonts w:ascii="Times New Roman" w:hAnsi="Times New Roman" w:cs="Times New Roman"/>
+          <w:i/>
+          <w:sz w:val="36"/>
+        </w:rPr>
+        <w:t>Bednarek</w:t>
+      </w:r>
+      <w:proofErr w:type="spellEnd"/>
     </w:p>
     <w:p>
       <w:pPr>
@@ -296,14 +326,34 @@
           <w:sz w:val="36"/>
         </w:rPr>
       </w:pPr>
+      <w:proofErr w:type="spellStart"/>
       <w:r>
         <w:rPr>
           <w:rFonts w:ascii="Times New Roman" w:hAnsi="Times New Roman" w:cs="Times New Roman"/>
           <w:i/>
           <w:sz w:val="36"/>
         </w:rPr>
-        <w:t>Dr Irene Moulitsas</w:t>
-      </w:r>
+        <w:t>Dr</w:t>
+      </w:r>
+      <w:proofErr w:type="spellEnd"/>
+      <w:r>
+        <w:rPr>
+          <w:rFonts w:ascii="Times New Roman" w:hAnsi="Times New Roman" w:cs="Times New Roman"/>
+          <w:i/>
+          <w:sz w:val="36"/>
+        </w:rPr>
+        <w:t xml:space="preserve"> Irene </w:t>
+      </w:r>
+      <w:proofErr w:type="spellStart"/>
+      <w:r>
+        <w:rPr>
+          <w:rFonts w:ascii="Times New Roman" w:hAnsi="Times New Roman" w:cs="Times New Roman"/>
+          <w:i/>
+          <w:sz w:val="36"/>
+        </w:rPr>
+        <w:t>Moulitsas</w:t>
+      </w:r>
+      <w:proofErr w:type="spellEnd"/>
     </w:p>
     <w:p>
       <w:pPr>
@@ -315,14 +365,34 @@
           <w:sz w:val="36"/>
         </w:rPr>
       </w:pPr>
+      <w:proofErr w:type="spellStart"/>
       <w:r>
         <w:rPr>
           <w:rFonts w:ascii="Times New Roman" w:hAnsi="Times New Roman" w:cs="Times New Roman"/>
           <w:i/>
           <w:sz w:val="36"/>
         </w:rPr>
-        <w:t>Dr Peter Sherar</w:t>
-      </w:r>
+        <w:t>Dr</w:t>
+      </w:r>
+      <w:proofErr w:type="spellEnd"/>
+      <w:r>
+        <w:rPr>
+          <w:rFonts w:ascii="Times New Roman" w:hAnsi="Times New Roman" w:cs="Times New Roman"/>
+          <w:i/>
+          <w:sz w:val="36"/>
+        </w:rPr>
+        <w:t xml:space="preserve"> Peter </w:t>
+      </w:r>
+      <w:proofErr w:type="spellStart"/>
+      <w:r>
+        <w:rPr>
+          <w:rFonts w:ascii="Times New Roman" w:hAnsi="Times New Roman" w:cs="Times New Roman"/>
+          <w:i/>
+          <w:sz w:val="36"/>
+        </w:rPr>
+        <w:t>Sherar</w:t>
+      </w:r>
+      <w:proofErr w:type="spellEnd"/>
     </w:p>
     <w:p>
       <w:pPr>
@@ -525,6 +595,7 @@
           <w:szCs w:val="28"/>
         </w:rPr>
       </w:pPr>
+      <w:proofErr w:type="spellStart"/>
       <w:r>
         <w:rPr>
           <w:rFonts w:ascii="CMR10" w:hAnsi="CMR10" w:cs="CMR10"/>
@@ -532,8 +603,29 @@
           <w:szCs w:val="20"/>
           <w:lang w:val="pl-PL"/>
         </w:rPr>
-        <w:t>Explicit Upwind</w:t>
-      </w:r>
+        <w:t>Explicit</w:t>
+      </w:r>
+      <w:proofErr w:type="spellEnd"/>
+      <w:r>
+        <w:rPr>
+          <w:rFonts w:ascii="CMR10" w:hAnsi="CMR10" w:cs="CMR10"/>
+          <w:sz w:val="22"/>
+          <w:szCs w:val="20"/>
+          <w:lang w:val="pl-PL"/>
+        </w:rPr>
+        <w:t xml:space="preserve"> </w:t>
+      </w:r>
+      <w:proofErr w:type="spellStart"/>
+      <w:r>
+        <w:rPr>
+          <w:rFonts w:ascii="CMR10" w:hAnsi="CMR10" w:cs="CMR10"/>
+          <w:sz w:val="22"/>
+          <w:szCs w:val="20"/>
+          <w:lang w:val="pl-PL"/>
+        </w:rPr>
+        <w:t>Upwind</w:t>
+      </w:r>
+      <w:proofErr w:type="spellEnd"/>
     </w:p>
     <w:p>
       <w:pPr>
@@ -549,6 +641,7 @@
           <w:szCs w:val="28"/>
         </w:rPr>
       </w:pPr>
+      <w:proofErr w:type="spellStart"/>
       <w:r>
         <w:rPr>
           <w:rFonts w:ascii="CMR10" w:hAnsi="CMR10" w:cs="CMR10"/>
@@ -556,8 +649,29 @@
           <w:szCs w:val="20"/>
           <w:lang w:val="pl-PL"/>
         </w:rPr>
-        <w:t>Implicit Upwind</w:t>
-      </w:r>
+        <w:t>Implicit</w:t>
+      </w:r>
+      <w:proofErr w:type="spellEnd"/>
+      <w:r>
+        <w:rPr>
+          <w:rFonts w:ascii="CMR10" w:hAnsi="CMR10" w:cs="CMR10"/>
+          <w:sz w:val="22"/>
+          <w:szCs w:val="20"/>
+          <w:lang w:val="pl-PL"/>
+        </w:rPr>
+        <w:t xml:space="preserve"> </w:t>
+      </w:r>
+      <w:proofErr w:type="spellStart"/>
+      <w:r>
+        <w:rPr>
+          <w:rFonts w:ascii="CMR10" w:hAnsi="CMR10" w:cs="CMR10"/>
+          <w:sz w:val="22"/>
+          <w:szCs w:val="20"/>
+          <w:lang w:val="pl-PL"/>
+        </w:rPr>
+        <w:t>Upwind</w:t>
+      </w:r>
+      <w:proofErr w:type="spellEnd"/>
     </w:p>
     <w:p>
       <w:pPr>
@@ -573,6 +687,7 @@
           <w:szCs w:val="28"/>
         </w:rPr>
       </w:pPr>
+      <w:proofErr w:type="spellStart"/>
       <w:r>
         <w:rPr>
           <w:rFonts w:ascii="CMR10" w:hAnsi="CMR10" w:cs="CMR10"/>
@@ -582,6 +697,7 @@
         </w:rPr>
         <w:t>Lax-Wendroff</w:t>
       </w:r>
+      <w:proofErr w:type="spellEnd"/>
     </w:p>
     <w:p>
       <w:pPr>
@@ -597,6 +713,7 @@
           <w:szCs w:val="28"/>
         </w:rPr>
       </w:pPr>
+      <w:proofErr w:type="spellStart"/>
       <w:r>
         <w:rPr>
           <w:rFonts w:ascii="CMR10" w:hAnsi="CMR10" w:cs="CMR10"/>
@@ -604,7 +721,37 @@
           <w:szCs w:val="20"/>
           <w:lang w:val="pl-PL"/>
         </w:rPr>
-        <w:t>Richtmyer multi-step</w:t>
+        <w:t>Richtmyer</w:t>
+      </w:r>
+      <w:proofErr w:type="spellEnd"/>
+      <w:r>
+        <w:rPr>
+          <w:rFonts w:ascii="CMR10" w:hAnsi="CMR10" w:cs="CMR10"/>
+          <w:sz w:val="22"/>
+          <w:szCs w:val="20"/>
+          <w:lang w:val="pl-PL"/>
+        </w:rPr>
+        <w:t xml:space="preserve"> </w:t>
+      </w:r>
+      <w:proofErr w:type="spellStart"/>
+      <w:r>
+        <w:rPr>
+          <w:rFonts w:ascii="CMR10" w:hAnsi="CMR10" w:cs="CMR10"/>
+          <w:sz w:val="22"/>
+          <w:szCs w:val="20"/>
+          <w:lang w:val="pl-PL"/>
+        </w:rPr>
+        <w:t>multi</w:t>
+      </w:r>
+      <w:proofErr w:type="spellEnd"/>
+      <w:r>
+        <w:rPr>
+          <w:rFonts w:ascii="CMR10" w:hAnsi="CMR10" w:cs="CMR10"/>
+          <w:sz w:val="22"/>
+          <w:szCs w:val="20"/>
+          <w:lang w:val="pl-PL"/>
+        </w:rPr>
+        <w:t>-step</w:t>
       </w:r>
     </w:p>
     <w:p>
@@ -733,13 +880,29 @@
           <w:rFonts w:ascii="Times New Roman" w:hAnsi="Times New Roman" w:cs="Times New Roman"/>
           <w:szCs w:val="28"/>
         </w:rPr>
-        <w:t>Courant–Friedrichs–Lewy (CFL) condition</w:t>
-      </w:r>
+        <w:t>Courant–</w:t>
+      </w:r>
+      <w:proofErr w:type="spellStart"/>
       <w:r>
         <w:rPr>
           <w:rFonts w:ascii="Times New Roman" w:hAnsi="Times New Roman" w:cs="Times New Roman"/>
           <w:szCs w:val="28"/>
         </w:rPr>
+        <w:t>Friedrichs</w:t>
+      </w:r>
+      <w:proofErr w:type="spellEnd"/>
+      <w:r>
+        <w:rPr>
+          <w:rFonts w:ascii="Times New Roman" w:hAnsi="Times New Roman" w:cs="Times New Roman"/>
+          <w:szCs w:val="28"/>
+        </w:rPr>
+        <w:t>–Lewy (CFL) condition</w:t>
+      </w:r>
+      <w:r>
+        <w:rPr>
+          <w:rFonts w:ascii="Times New Roman" w:hAnsi="Times New Roman" w:cs="Times New Roman"/>
+          <w:szCs w:val="28"/>
+        </w:rPr>
         <w:t xml:space="preserve"> </w:t>
       </w:r>
       <w:r>
@@ -749,6 +912,7 @@
         </w:rPr>
         <w:t xml:space="preserve">which is responsible for output </w:t>
       </w:r>
+      <w:proofErr w:type="spellStart"/>
       <w:r>
         <w:rPr>
           <w:rFonts w:ascii="Times New Roman" w:hAnsi="Times New Roman" w:cs="Times New Roman"/>
@@ -756,6 +920,7 @@
         </w:rPr>
         <w:t>qualty</w:t>
       </w:r>
+      <w:proofErr w:type="spellEnd"/>
       <w:r>
         <w:rPr>
           <w:rFonts w:ascii="Times New Roman" w:hAnsi="Times New Roman" w:cs="Times New Roman"/>
@@ -1127,12 +1292,28 @@
               <w:lang w:val="en-US"/>
             </w:rPr>
           </w:pPr>
+          <w:proofErr w:type="spellStart"/>
           <w:r>
             <w:rPr>
               <w:lang w:val="en-US"/>
             </w:rPr>
-            <w:t>Spis treści</w:t>
+            <w:t>Spis</w:t>
           </w:r>
+          <w:proofErr w:type="spellEnd"/>
+          <w:r>
+            <w:rPr>
+              <w:lang w:val="en-US"/>
+            </w:rPr>
+            <w:t xml:space="preserve"> </w:t>
+          </w:r>
+          <w:proofErr w:type="spellStart"/>
+          <w:r>
+            <w:rPr>
+              <w:lang w:val="en-US"/>
+            </w:rPr>
+            <w:t>treści</w:t>
+          </w:r>
+          <w:proofErr w:type="spellEnd"/>
         </w:p>
         <w:p>
           <w:pPr>
@@ -1878,7 +2059,23 @@
           <w:rFonts w:ascii="Times New Roman" w:hAnsi="Times New Roman" w:cs="Times New Roman"/>
           <w:szCs w:val="24"/>
         </w:rPr>
-        <w:t>Richard Courant, Kurt Friedrichs, and Hans Lewy</w:t>
+        <w:t xml:space="preserve">Richard Courant, Kurt </w:t>
+      </w:r>
+      <w:proofErr w:type="spellStart"/>
+      <w:r>
+        <w:rPr>
+          <w:rFonts w:ascii="Times New Roman" w:hAnsi="Times New Roman" w:cs="Times New Roman"/>
+          <w:szCs w:val="24"/>
+        </w:rPr>
+        <w:t>Friedrichs</w:t>
+      </w:r>
+      <w:proofErr w:type="spellEnd"/>
+      <w:r>
+        <w:rPr>
+          <w:rFonts w:ascii="Times New Roman" w:hAnsi="Times New Roman" w:cs="Times New Roman"/>
+          <w:szCs w:val="24"/>
+        </w:rPr>
+        <w:t>, and Hans Lewy</w:t>
       </w:r>
       <w:r>
         <w:rPr>
@@ -1941,7 +2138,23 @@
           <w:rFonts w:ascii="Times New Roman" w:hAnsi="Times New Roman" w:cs="Times New Roman"/>
           <w:szCs w:val="24"/>
         </w:rPr>
-        <w:t>Courant–Friedrichs–Lewy</w:t>
+        <w:t>Courant–</w:t>
+      </w:r>
+      <w:proofErr w:type="spellStart"/>
+      <w:r>
+        <w:rPr>
+          <w:rFonts w:ascii="Times New Roman" w:hAnsi="Times New Roman" w:cs="Times New Roman"/>
+          <w:szCs w:val="24"/>
+        </w:rPr>
+        <w:t>Friedrichs</w:t>
+      </w:r>
+      <w:proofErr w:type="spellEnd"/>
+      <w:r>
+        <w:rPr>
+          <w:rFonts w:ascii="Times New Roman" w:hAnsi="Times New Roman" w:cs="Times New Roman"/>
+          <w:szCs w:val="24"/>
+        </w:rPr>
+        <w:t>–Lewy</w:t>
       </w:r>
       <w:r>
         <w:rPr>
@@ -2974,7 +3187,21 @@
         <w:rPr>
           <w:rFonts w:ascii="Times New Roman" w:hAnsi="Times New Roman" w:cs="Times New Roman"/>
         </w:rPr>
-        <w:t>n of one-dimesional description, u stands for speed.</w:t>
+        <w:t>n of one-</w:t>
+      </w:r>
+      <w:proofErr w:type="spellStart"/>
+      <w:r>
+        <w:rPr>
+          <w:rFonts w:ascii="Times New Roman" w:hAnsi="Times New Roman" w:cs="Times New Roman"/>
+        </w:rPr>
+        <w:t>dimesional</w:t>
+      </w:r>
+      <w:proofErr w:type="spellEnd"/>
+      <w:r>
+        <w:rPr>
+          <w:rFonts w:ascii="Times New Roman" w:hAnsi="Times New Roman" w:cs="Times New Roman"/>
+        </w:rPr>
+        <w:t xml:space="preserve"> description, u stands for speed.</w:t>
       </w:r>
     </w:p>
     <w:p>
@@ -3618,7 +3845,21 @@
         <w:rPr>
           <w:rFonts w:ascii="Times New Roman" w:eastAsiaTheme="minorEastAsia" w:hAnsi="Times New Roman" w:cs="Times New Roman"/>
         </w:rPr>
-        <w:t>where x is space point and t is time point.</w:t>
+        <w:t xml:space="preserve">where x is space point and </w:t>
+      </w:r>
+      <w:proofErr w:type="spellStart"/>
+      <w:r>
+        <w:rPr>
+          <w:rFonts w:ascii="Times New Roman" w:eastAsiaTheme="minorEastAsia" w:hAnsi="Times New Roman" w:cs="Times New Roman"/>
+        </w:rPr>
+        <w:t>t</w:t>
+      </w:r>
+      <w:proofErr w:type="spellEnd"/>
+      <w:r>
+        <w:rPr>
+          <w:rFonts w:ascii="Times New Roman" w:eastAsiaTheme="minorEastAsia" w:hAnsi="Times New Roman" w:cs="Times New Roman"/>
+        </w:rPr>
+        <w:t xml:space="preserve"> is time point.</w:t>
       </w:r>
     </w:p>
     <w:p>
@@ -7916,24 +8157,42 @@
           <w:b/>
           <w:sz w:val="28"/>
         </w:rPr>
-        <w:t>Lax-Wendro</w:t>
-      </w:r>
+        <w:t>Lax-</w:t>
+      </w:r>
+      <w:proofErr w:type="spellStart"/>
       <w:r>
         <w:rPr>
           <w:rFonts w:ascii="Times New Roman" w:hAnsi="Times New Roman" w:cs="Times New Roman"/>
           <w:b/>
           <w:sz w:val="28"/>
         </w:rPr>
-        <w:t>ff scheme</w:t>
-      </w:r>
-    </w:p>
-    <w:p>
-      <w:pPr>
+        <w:t>Wendro</w:t>
+      </w:r>
+      <w:r>
         <w:rPr>
           <w:rFonts w:ascii="Times New Roman" w:hAnsi="Times New Roman" w:cs="Times New Roman"/>
           <w:b/>
           <w:sz w:val="28"/>
         </w:rPr>
+        <w:t>ff</w:t>
+      </w:r>
+      <w:proofErr w:type="spellEnd"/>
+      <w:r>
+        <w:rPr>
+          <w:rFonts w:ascii="Times New Roman" w:hAnsi="Times New Roman" w:cs="Times New Roman"/>
+          <w:b/>
+          <w:sz w:val="28"/>
+        </w:rPr>
+        <w:t xml:space="preserve"> scheme</w:t>
+      </w:r>
+    </w:p>
+    <w:p>
+      <w:pPr>
+        <w:rPr>
+          <w:rFonts w:ascii="Times New Roman" w:hAnsi="Times New Roman" w:cs="Times New Roman"/>
+          <w:b/>
+          <w:sz w:val="28"/>
+        </w:rPr>
       </w:pPr>
     </w:p>
     <w:p>
@@ -7950,8 +8209,17 @@
           <w:rFonts w:ascii="Times New Roman" w:hAnsi="Times New Roman" w:cs="Times New Roman"/>
           <w:szCs w:val="24"/>
         </w:rPr>
-        <w:t>Lax-Wendroff</w:t>
-      </w:r>
+        <w:t>Lax-</w:t>
+      </w:r>
+      <w:proofErr w:type="spellStart"/>
+      <w:r>
+        <w:rPr>
+          <w:rFonts w:ascii="Times New Roman" w:hAnsi="Times New Roman" w:cs="Times New Roman"/>
+          <w:szCs w:val="24"/>
+        </w:rPr>
+        <w:t>Wendroff</w:t>
+      </w:r>
+      <w:proofErr w:type="spellEnd"/>
       <w:r>
         <w:rPr>
           <w:rFonts w:ascii="Times New Roman" w:hAnsi="Times New Roman" w:cs="Times New Roman"/>
@@ -8422,43 +8690,89 @@
         </w:rPr>
         <w:t xml:space="preserve"> </w:t>
       </w:r>
+      <w:proofErr w:type="spellStart"/>
       <w:r>
         <w:rPr>
           <w:rFonts w:ascii="Times New Roman" w:hAnsi="Times New Roman" w:cs="Times New Roman"/>
           <w:b/>
           <w:sz w:val="28"/>
         </w:rPr>
-        <w:t>Richtmyer multi-step</w:t>
-      </w:r>
+        <w:t>Richtmyer</w:t>
+      </w:r>
+      <w:proofErr w:type="spellEnd"/>
       <w:r>
         <w:rPr>
           <w:rFonts w:ascii="Times New Roman" w:hAnsi="Times New Roman" w:cs="Times New Roman"/>
           <w:b/>
           <w:sz w:val="28"/>
         </w:rPr>
-        <w:t xml:space="preserve"> scheme</w:t>
-      </w:r>
-    </w:p>
-    <w:p>
-      <w:pPr>
+        <w:t xml:space="preserve"> multi-step</w:t>
+      </w:r>
+      <w:r>
         <w:rPr>
           <w:rFonts w:ascii="Times New Roman" w:hAnsi="Times New Roman" w:cs="Times New Roman"/>
           <w:b/>
           <w:sz w:val="28"/>
         </w:rPr>
-      </w:pPr>
-    </w:p>
-    <w:p>
-      <w:pPr>
-        <w:rPr>
-          <w:rFonts w:ascii="Times New Roman" w:hAnsi="Times New Roman" w:cs="Times New Roman"/>
-        </w:rPr>
-      </w:pPr>
-      <w:r>
-        <w:rPr>
-          <w:rFonts w:ascii="Times New Roman" w:hAnsi="Times New Roman" w:cs="Times New Roman"/>
-        </w:rPr>
-        <w:t xml:space="preserve">Richtmyer is also called two-step Lax–Wendroff method[4]. In the first step Richtmyer method values for f(u(x, t)) at half time steps </w:t>
+        <w:t xml:space="preserve"> scheme</w:t>
+      </w:r>
+    </w:p>
+    <w:p>
+      <w:pPr>
+        <w:rPr>
+          <w:rFonts w:ascii="Times New Roman" w:hAnsi="Times New Roman" w:cs="Times New Roman"/>
+          <w:b/>
+          <w:sz w:val="28"/>
+        </w:rPr>
+      </w:pPr>
+    </w:p>
+    <w:p>
+      <w:pPr>
+        <w:rPr>
+          <w:rFonts w:ascii="Times New Roman" w:hAnsi="Times New Roman" w:cs="Times New Roman"/>
+        </w:rPr>
+      </w:pPr>
+      <w:proofErr w:type="spellStart"/>
+      <w:r>
+        <w:rPr>
+          <w:rFonts w:ascii="Times New Roman" w:hAnsi="Times New Roman" w:cs="Times New Roman"/>
+        </w:rPr>
+        <w:t>Richtmyer</w:t>
+      </w:r>
+      <w:proofErr w:type="spellEnd"/>
+      <w:r>
+        <w:rPr>
+          <w:rFonts w:ascii="Times New Roman" w:hAnsi="Times New Roman" w:cs="Times New Roman"/>
+        </w:rPr>
+        <w:t xml:space="preserve"> is also called two-step Lax–</w:t>
+      </w:r>
+      <w:proofErr w:type="spellStart"/>
+      <w:r>
+        <w:rPr>
+          <w:rFonts w:ascii="Times New Roman" w:hAnsi="Times New Roman" w:cs="Times New Roman"/>
+        </w:rPr>
+        <w:t>Wendroff</w:t>
+      </w:r>
+      <w:proofErr w:type="spellEnd"/>
+      <w:r>
+        <w:rPr>
+          <w:rFonts w:ascii="Times New Roman" w:hAnsi="Times New Roman" w:cs="Times New Roman"/>
+        </w:rPr>
+        <w:t xml:space="preserve"> method[4]. In the first step </w:t>
+      </w:r>
+      <w:proofErr w:type="spellStart"/>
+      <w:r>
+        <w:rPr>
+          <w:rFonts w:ascii="Times New Roman" w:hAnsi="Times New Roman" w:cs="Times New Roman"/>
+        </w:rPr>
+        <w:t>Richtmyer</w:t>
+      </w:r>
+      <w:proofErr w:type="spellEnd"/>
+      <w:r>
+        <w:rPr>
+          <w:rFonts w:ascii="Times New Roman" w:hAnsi="Times New Roman" w:cs="Times New Roman"/>
+        </w:rPr>
+        <w:t xml:space="preserve"> method values for f(u(x, t)) at half time steps </w:t>
       </w:r>
       <m:oMath>
         <m:sSubSup>
@@ -8670,7 +8984,21 @@
         <w:rPr>
           <w:rFonts w:ascii="Times New Roman" w:hAnsi="Times New Roman" w:cs="Times New Roman"/>
         </w:rPr>
-        <w:t xml:space="preserve"> Also Richtmyer is c</w:t>
+        <w:t xml:space="preserve"> Also </w:t>
+      </w:r>
+      <w:proofErr w:type="spellStart"/>
+      <w:r>
+        <w:rPr>
+          <w:rFonts w:ascii="Times New Roman" w:hAnsi="Times New Roman" w:cs="Times New Roman"/>
+        </w:rPr>
+        <w:t>Richtmyer</w:t>
+      </w:r>
+      <w:proofErr w:type="spellEnd"/>
+      <w:r>
+        <w:rPr>
+          <w:rFonts w:ascii="Times New Roman" w:hAnsi="Times New Roman" w:cs="Times New Roman"/>
+        </w:rPr>
+        <w:t xml:space="preserve"> is c</w:t>
       </w:r>
       <w:r>
         <w:rPr>
@@ -8690,11 +9018,24 @@
       <w:r>
         <w:t xml:space="preserve">For </w:t>
       </w:r>
-      <w:r>
-        <w:t>Richtmyer multi-step scheme</w:t>
-      </w:r>
-      <w:r>
-        <w:t xml:space="preserve"> stability (Equation 21) condition described by Counant umber is following:</w:t>
+      <w:proofErr w:type="spellStart"/>
+      <w:r>
+        <w:t>Richtmyer</w:t>
+      </w:r>
+      <w:proofErr w:type="spellEnd"/>
+      <w:r>
+        <w:t xml:space="preserve"> multi-step scheme</w:t>
+      </w:r>
+      <w:r>
+        <w:t xml:space="preserve"> stability (Equation 21) condition described by </w:t>
+      </w:r>
+      <w:proofErr w:type="spellStart"/>
+      <w:r>
+        <w:t>Counant</w:t>
+      </w:r>
+      <w:proofErr w:type="spellEnd"/>
+      <w:r>
+        <w:t xml:space="preserve"> umber is following:</w:t>
       </w:r>
     </w:p>
     <w:p/>
@@ -8807,7 +9148,15 @@
     <w:p/>
     <w:p>
       <w:r>
-        <w:t>The same as in previous methods because of it’s predictive character initial boundaries  conditions are required to perform computation.</w:t>
+        <w:t xml:space="preserve">The same as in previous methods because of </w:t>
+      </w:r>
+      <w:proofErr w:type="spellStart"/>
+      <w:r>
+        <w:t>it’s</w:t>
+      </w:r>
+      <w:proofErr w:type="spellEnd"/>
+      <w:r>
+        <w:t xml:space="preserve"> predictive character initial boundaries  conditions are required to perform computation.</w:t>
       </w:r>
     </w:p>
     <w:p>
@@ -8880,7 +9229,25 @@
           <w:b/>
           <w:szCs w:val="24"/>
         </w:rPr>
-        <w:t>Courant–Friedrichs–Lewy (CFL) condition</w:t>
+        <w:t>Courant–</w:t>
+      </w:r>
+      <w:proofErr w:type="spellStart"/>
+      <w:r>
+        <w:rPr>
+          <w:rFonts w:ascii="Times New Roman" w:hAnsi="Times New Roman" w:cs="Times New Roman"/>
+          <w:b/>
+          <w:szCs w:val="24"/>
+        </w:rPr>
+        <w:t>Friedrichs</w:t>
+      </w:r>
+      <w:proofErr w:type="spellEnd"/>
+      <w:r>
+        <w:rPr>
+          <w:rFonts w:ascii="Times New Roman" w:hAnsi="Times New Roman" w:cs="Times New Roman"/>
+          <w:b/>
+          <w:szCs w:val="24"/>
+        </w:rPr>
+        <w:t>–Lewy (CFL) condition</w:t>
       </w:r>
     </w:p>
     <w:p>
@@ -8919,7 +9286,23 @@
           <w:rFonts w:ascii="Times New Roman" w:hAnsi="Times New Roman" w:cs="Times New Roman"/>
           <w:szCs w:val="24"/>
         </w:rPr>
-        <w:t>Richard Courant, Kurt Friedrichs, and Hans Lewy</w:t>
+        <w:t xml:space="preserve">Richard Courant, Kurt </w:t>
+      </w:r>
+      <w:proofErr w:type="spellStart"/>
+      <w:r>
+        <w:rPr>
+          <w:rFonts w:ascii="Times New Roman" w:hAnsi="Times New Roman" w:cs="Times New Roman"/>
+          <w:szCs w:val="24"/>
+        </w:rPr>
+        <w:t>Friedrichs</w:t>
+      </w:r>
+      <w:proofErr w:type="spellEnd"/>
+      <w:r>
+        <w:rPr>
+          <w:rFonts w:ascii="Times New Roman" w:hAnsi="Times New Roman" w:cs="Times New Roman"/>
+          <w:szCs w:val="24"/>
+        </w:rPr>
+        <w:t>, and Hans Lewy</w:t>
       </w:r>
       <w:r>
         <w:rPr>
@@ -8965,7 +9348,23 @@
           <w:rFonts w:ascii="Times New Roman" w:hAnsi="Times New Roman" w:cs="Times New Roman"/>
           <w:szCs w:val="24"/>
         </w:rPr>
-        <w:t>Considering one-dimensional case CLFhas it’s general form is as following;</w:t>
+        <w:t xml:space="preserve">Considering one-dimensional case </w:t>
+      </w:r>
+      <w:proofErr w:type="spellStart"/>
+      <w:r>
+        <w:rPr>
+          <w:rFonts w:ascii="Times New Roman" w:hAnsi="Times New Roman" w:cs="Times New Roman"/>
+          <w:szCs w:val="24"/>
+        </w:rPr>
+        <w:t>CLFhas</w:t>
+      </w:r>
+      <w:proofErr w:type="spellEnd"/>
+      <w:r>
+        <w:rPr>
+          <w:rFonts w:ascii="Times New Roman" w:hAnsi="Times New Roman" w:cs="Times New Roman"/>
+          <w:szCs w:val="24"/>
+        </w:rPr>
+        <w:t xml:space="preserve"> it’s general form is as following;</w:t>
       </w:r>
     </w:p>
     <w:p>
@@ -9307,6 +9706,7 @@
           <w:szCs w:val="24"/>
         </w:rPr>
       </w:pPr>
+      <w:proofErr w:type="spellStart"/>
       <w:r>
         <w:rPr>
           <w:rFonts w:ascii="Times New Roman" w:eastAsiaTheme="minorEastAsia" w:hAnsi="Times New Roman" w:cs="Times New Roman"/>
@@ -9327,6 +9727,7 @@
         </w:rPr>
         <w:t>max</w:t>
       </w:r>
+      <w:proofErr w:type="spellEnd"/>
       <w:r>
         <w:rPr>
           <w:rFonts w:ascii="Times New Roman" w:eastAsiaTheme="minorEastAsia" w:hAnsi="Times New Roman" w:cs="Times New Roman"/>
@@ -9337,6 +9738,7 @@
         </w:rPr>
         <w:t xml:space="preserve"> depends on actual scheme type there are different </w:t>
       </w:r>
+      <w:proofErr w:type="spellStart"/>
       <w:r>
         <w:rPr>
           <w:rFonts w:ascii="Times New Roman" w:eastAsiaTheme="minorEastAsia" w:hAnsi="Times New Roman" w:cs="Times New Roman"/>
@@ -9357,6 +9759,7 @@
         </w:rPr>
         <w:t>max</w:t>
       </w:r>
+      <w:proofErr w:type="spellEnd"/>
       <w:r>
         <w:rPr>
           <w:rFonts w:ascii="Times New Roman" w:eastAsiaTheme="minorEastAsia" w:hAnsi="Times New Roman" w:cs="Times New Roman"/>
@@ -9378,6 +9781,7 @@
         </w:rPr>
         <w:t xml:space="preserve">values for Explicit Upwind Scheme and for </w:t>
       </w:r>
+      <w:proofErr w:type="spellStart"/>
       <w:r>
         <w:rPr>
           <w:rFonts w:ascii="Times New Roman" w:eastAsiaTheme="minorEastAsia" w:hAnsi="Times New Roman" w:cs="Times New Roman"/>
@@ -9386,8 +9790,9 @@
           <w:sz w:val="22"/>
           <w:szCs w:val="24"/>
         </w:rPr>
-        <w:t>Richtmyer multi-step scheme</w:t>
-      </w:r>
+        <w:t>Richtmyer</w:t>
+      </w:r>
+      <w:proofErr w:type="spellEnd"/>
       <w:r>
         <w:rPr>
           <w:rFonts w:ascii="Times New Roman" w:eastAsiaTheme="minorEastAsia" w:hAnsi="Times New Roman" w:cs="Times New Roman"/>
@@ -9396,16 +9801,17 @@
           <w:sz w:val="22"/>
           <w:szCs w:val="24"/>
         </w:rPr>
-        <w:t>. The usual value for</w:t>
+        <w:t xml:space="preserve"> multi-step scheme</w:t>
       </w:r>
       <w:r>
         <w:rPr>
           <w:rFonts w:ascii="Times New Roman" w:eastAsiaTheme="minorEastAsia" w:hAnsi="Times New Roman" w:cs="Times New Roman"/>
           <w:iCs/>
           <w:color w:val="000000" w:themeColor="text1"/>
-          <w:szCs w:val="24"/>
-        </w:rPr>
-        <w:t xml:space="preserve"> </w:t>
+          <w:sz w:val="22"/>
+          <w:szCs w:val="24"/>
+        </w:rPr>
+        <w:t>. The usual value for</w:t>
       </w:r>
       <w:r>
         <w:rPr>
@@ -9414,18 +9820,17 @@
           <w:color w:val="000000" w:themeColor="text1"/>
           <w:szCs w:val="24"/>
         </w:rPr>
-        <w:t>C</w:t>
-      </w:r>
+        <w:t xml:space="preserve"> </w:t>
+      </w:r>
+      <w:proofErr w:type="spellStart"/>
       <w:r>
         <w:rPr>
           <w:rFonts w:ascii="Times New Roman" w:eastAsiaTheme="minorEastAsia" w:hAnsi="Times New Roman" w:cs="Times New Roman"/>
           <w:iCs/>
           <w:color w:val="000000" w:themeColor="text1"/>
-          <w:sz w:val="22"/>
-          <w:szCs w:val="24"/>
-          <w:vertAlign w:val="subscript"/>
-        </w:rPr>
-        <w:t>max</w:t>
+          <w:szCs w:val="24"/>
+        </w:rPr>
+        <w:t>C</w:t>
       </w:r>
       <w:r>
         <w:rPr>
@@ -9434,9 +9839,11 @@
           <w:color w:val="000000" w:themeColor="text1"/>
           <w:sz w:val="22"/>
           <w:szCs w:val="24"/>
-        </w:rPr>
-        <w:t xml:space="preserve"> is 1, while in </w:t>
-      </w:r>
+          <w:vertAlign w:val="subscript"/>
+        </w:rPr>
+        <w:t>max</w:t>
+      </w:r>
+      <w:proofErr w:type="spellEnd"/>
       <w:r>
         <w:rPr>
           <w:rFonts w:ascii="Times New Roman" w:eastAsiaTheme="minorEastAsia" w:hAnsi="Times New Roman" w:cs="Times New Roman"/>
@@ -9445,7 +9852,29 @@
           <w:sz w:val="22"/>
           <w:szCs w:val="24"/>
         </w:rPr>
-        <w:t>Richtmyer multi-step scheme</w:t>
+        <w:t xml:space="preserve"> is 1, while in </w:t>
+      </w:r>
+      <w:proofErr w:type="spellStart"/>
+      <w:r>
+        <w:rPr>
+          <w:rFonts w:ascii="Times New Roman" w:eastAsiaTheme="minorEastAsia" w:hAnsi="Times New Roman" w:cs="Times New Roman"/>
+          <w:iCs/>
+          <w:color w:val="000000" w:themeColor="text1"/>
+          <w:sz w:val="22"/>
+          <w:szCs w:val="24"/>
+        </w:rPr>
+        <w:t>Richtmyer</w:t>
+      </w:r>
+      <w:proofErr w:type="spellEnd"/>
+      <w:r>
+        <w:rPr>
+          <w:rFonts w:ascii="Times New Roman" w:eastAsiaTheme="minorEastAsia" w:hAnsi="Times New Roman" w:cs="Times New Roman"/>
+          <w:iCs/>
+          <w:color w:val="000000" w:themeColor="text1"/>
+          <w:sz w:val="22"/>
+          <w:szCs w:val="24"/>
+        </w:rPr>
+        <w:t xml:space="preserve"> multi-step scheme</w:t>
       </w:r>
       <w:r>
         <w:rPr>
@@ -13163,8 +13592,21 @@
                 <w:szCs w:val="24"/>
                 <w:lang w:val="pl-PL" w:eastAsia="pl-PL"/>
               </w:rPr>
-              <w:t>Courant Number</w:t>
+              <w:t xml:space="preserve">Courant </w:t>
             </w:r>
+            <w:proofErr w:type="spellStart"/>
+            <w:r>
+              <w:rPr>
+                <w:rFonts w:ascii="Calibri" w:eastAsia="Times New Roman" w:hAnsi="Calibri" w:cs="Times New Roman"/>
+                <w:b/>
+                <w:bCs/>
+                <w:color w:val="000000"/>
+                <w:szCs w:val="24"/>
+                <w:lang w:val="pl-PL" w:eastAsia="pl-PL"/>
+              </w:rPr>
+              <w:t>Number</w:t>
+            </w:r>
+            <w:proofErr w:type="spellEnd"/>
           </w:p>
         </w:tc>
         <w:tc>
@@ -13280,8 +13722,21 @@
                 <w:szCs w:val="24"/>
                 <w:lang w:val="pl-PL" w:eastAsia="pl-PL"/>
               </w:rPr>
-              <w:t>Norm two</w:t>
+              <w:t xml:space="preserve">Norm </w:t>
             </w:r>
+            <w:proofErr w:type="spellStart"/>
+            <w:r>
+              <w:rPr>
+                <w:rFonts w:ascii="Calibri" w:eastAsia="Times New Roman" w:hAnsi="Calibri" w:cs="Times New Roman"/>
+                <w:b/>
+                <w:bCs/>
+                <w:color w:val="000000"/>
+                <w:szCs w:val="24"/>
+                <w:lang w:val="pl-PL" w:eastAsia="pl-PL"/>
+              </w:rPr>
+              <w:t>two</w:t>
+            </w:r>
+            <w:proofErr w:type="spellEnd"/>
           </w:p>
         </w:tc>
       </w:tr>
@@ -14570,8 +15025,8 @@
         </w:rPr>
         <w:drawing>
           <wp:inline distT="0" distB="0" distL="0" distR="0">
-            <wp:extent cx="3769514" cy="2828257"/>
-            <wp:effectExtent l="0" t="0" r="2540" b="0"/>
+            <wp:extent cx="4059936" cy="3046160"/>
+            <wp:effectExtent l="0" t="0" r="0" b="1905"/>
             <wp:docPr id="11" name="Obraz 11" descr="C:\Users\Domowy\Desktop\Dokumenty Wiktora\V rok\Computional Methods\Assignment Code WBednarek\Computational-Methods\Matlab scripts and graphs\Time comparsion t5 and t10.bmp"/>
             <wp:cNvGraphicFramePr>
               <a:graphicFrameLocks xmlns:a="http://schemas.openxmlformats.org/drawingml/2006/main" noChangeAspect="1"/>
@@ -14601,7 +15056,7 @@
                   <pic:spPr bwMode="auto">
                     <a:xfrm>
                       <a:off x="0" y="0"/>
-                      <a:ext cx="3787443" cy="2841709"/>
+                      <a:ext cx="4087438" cy="3066794"/>
                     </a:xfrm>
                     <a:prstGeom prst="rect">
                       <a:avLst/>
@@ -14784,6 +15239,7 @@
     </w:p>
     <w:p>
       <w:pPr>
+        <w:jc w:val="center"/>
         <w:rPr>
           <w:rFonts w:ascii="Times New Roman" w:hAnsi="Times New Roman" w:cs="Times New Roman"/>
         </w:rPr>
@@ -14796,8 +15252,8 @@
         </w:rPr>
         <w:drawing>
           <wp:inline distT="0" distB="0" distL="0" distR="0">
-            <wp:extent cx="4681728" cy="3512690"/>
-            <wp:effectExtent l="0" t="0" r="5080" b="0"/>
+            <wp:extent cx="4096072" cy="3073273"/>
+            <wp:effectExtent l="0" t="0" r="0" b="0"/>
             <wp:docPr id="12" name="Obraz 12" descr="C:\Users\Domowy\Desktop\Dokumenty Wiktora\V rok\Computional Methods\Assignment Code WBednarek\Computational-Methods\Matlab scripts and graphs\ExplicitOfPoints.bmp"/>
             <wp:cNvGraphicFramePr>
               <a:graphicFrameLocks xmlns:a="http://schemas.openxmlformats.org/drawingml/2006/main" noChangeAspect="1"/>
@@ -14827,7 +15283,7 @@
                   <pic:spPr bwMode="auto">
                     <a:xfrm>
                       <a:off x="0" y="0"/>
-                      <a:ext cx="4712298" cy="3535626"/>
+                      <a:ext cx="4143268" cy="3108684"/>
                     </a:xfrm>
                     <a:prstGeom prst="rect">
                       <a:avLst/>
@@ -14878,12 +15334,2978 @@
       <w:r>
         <w:t>number of points</w:t>
       </w:r>
+      <w:r>
+        <w:t>, sign typ</w:t>
+      </w:r>
+      <w:r>
+        <w:t>e of initial boundary t=10</w:t>
+      </w:r>
+      <w:r>
+        <w:t>, CFL = 0.999, number of points = 100</w:t>
+      </w:r>
+      <w:r>
+        <w:t>, 200, 400</w:t>
+      </w:r>
+    </w:p>
+    <w:p>
+      <w:pPr>
+        <w:pStyle w:val="Legenda"/>
+      </w:pPr>
+    </w:p>
+    <w:p>
+      <w:pPr>
+        <w:pStyle w:val="Legenda"/>
+        <w:jc w:val="center"/>
+      </w:pPr>
+      <w:r>
+        <w:lastRenderedPageBreak/>
+        <w:t xml:space="preserve">Table </w:t>
+      </w:r>
+      <w:r>
+        <w:fldChar w:fldCharType="begin"/>
+      </w:r>
+      <w:r>
+        <w:instrText xml:space="preserve"> SEQ Table \* ARABIC </w:instrText>
+      </w:r>
+      <w:r>
+        <w:fldChar w:fldCharType="separate"/>
+      </w:r>
+      <w:r>
+        <w:rPr>
+          <w:noProof/>
+        </w:rPr>
+        <w:t>2</w:t>
+      </w:r>
+      <w:r>
+        <w:fldChar w:fldCharType="end"/>
+      </w:r>
+      <w:r>
+        <w:t xml:space="preserve"> </w:t>
+      </w:r>
+      <w:r>
+        <w:t xml:space="preserve">Norms values depending on </w:t>
+      </w:r>
+      <w:r>
+        <w:t>number of points</w:t>
+      </w:r>
+      <w:r>
+        <w:t xml:space="preserve"> in Explicit Upwind Scheme. Data results for t=5, CFL = </w:t>
+      </w:r>
+      <w:r>
+        <w:t>0.999</w:t>
+      </w:r>
+      <w:r>
+        <w:t xml:space="preserve"> </w:t>
+      </w:r>
+      <w:r>
+        <w:t>number of points = 100, 200, 400</w:t>
+      </w:r>
+      <w:r>
+        <w:t>.</w:t>
+      </w:r>
+    </w:p>
+    <w:tbl>
+      <w:tblPr>
+        <w:tblW w:w="5020" w:type="dxa"/>
+        <w:jc w:val="center"/>
+        <w:tblCellMar>
+          <w:left w:w="70" w:type="dxa"/>
+          <w:right w:w="70" w:type="dxa"/>
+        </w:tblCellMar>
+        <w:tblLook w:val="04A0" w:firstRow="1" w:lastRow="0" w:firstColumn="1" w:lastColumn="0" w:noHBand="0" w:noVBand="1"/>
+      </w:tblPr>
+      <w:tblGrid>
+        <w:gridCol w:w="960"/>
+        <w:gridCol w:w="1400"/>
+        <w:gridCol w:w="1180"/>
+        <w:gridCol w:w="1480"/>
+      </w:tblGrid>
+      <w:tr>
+        <w:trPr>
+          <w:trHeight w:val="1275"/>
+          <w:jc w:val="center"/>
+        </w:trPr>
+        <w:tc>
+          <w:tcPr>
+            <w:tcW w:w="960" w:type="dxa"/>
+            <w:tcBorders>
+              <w:top w:val="single" w:sz="8" w:space="0" w:color="auto"/>
+              <w:left w:val="single" w:sz="8" w:space="0" w:color="auto"/>
+              <w:bottom w:val="single" w:sz="8" w:space="0" w:color="auto"/>
+              <w:right w:val="single" w:sz="4" w:space="0" w:color="auto"/>
+            </w:tcBorders>
+            <w:shd w:val="clear" w:color="auto" w:fill="auto"/>
+            <w:vAlign w:val="bottom"/>
+            <w:hideMark/>
+          </w:tcPr>
+          <w:p>
+            <w:pPr>
+              <w:ind w:left="0"/>
+              <w:rPr>
+                <w:rFonts w:ascii="Calibri" w:eastAsia="Times New Roman" w:hAnsi="Calibri" w:cs="Times New Roman"/>
+                <w:b/>
+                <w:bCs/>
+                <w:color w:val="000000"/>
+                <w:szCs w:val="24"/>
+                <w:lang w:eastAsia="pl-PL"/>
+              </w:rPr>
+            </w:pPr>
+            <w:r>
+              <w:rPr>
+                <w:rFonts w:ascii="Calibri" w:eastAsia="Times New Roman" w:hAnsi="Calibri" w:cs="Times New Roman"/>
+                <w:b/>
+                <w:bCs/>
+                <w:color w:val="000000"/>
+                <w:szCs w:val="24"/>
+                <w:lang w:eastAsia="pl-PL"/>
+              </w:rPr>
+              <w:t>Number of points in space</w:t>
+            </w:r>
+          </w:p>
+        </w:tc>
+        <w:tc>
+          <w:tcPr>
+            <w:tcW w:w="1400" w:type="dxa"/>
+            <w:tcBorders>
+              <w:top w:val="single" w:sz="8" w:space="0" w:color="auto"/>
+              <w:left w:val="nil"/>
+              <w:bottom w:val="single" w:sz="8" w:space="0" w:color="auto"/>
+              <w:right w:val="single" w:sz="4" w:space="0" w:color="auto"/>
+            </w:tcBorders>
+            <w:shd w:val="clear" w:color="auto" w:fill="auto"/>
+            <w:noWrap/>
+            <w:vAlign w:val="bottom"/>
+            <w:hideMark/>
+          </w:tcPr>
+          <w:p>
+            <w:pPr>
+              <w:ind w:left="0"/>
+              <w:rPr>
+                <w:rFonts w:ascii="Calibri" w:eastAsia="Times New Roman" w:hAnsi="Calibri" w:cs="Times New Roman"/>
+                <w:b/>
+                <w:bCs/>
+                <w:color w:val="000000"/>
+                <w:szCs w:val="24"/>
+                <w:lang w:val="pl-PL" w:eastAsia="pl-PL"/>
+              </w:rPr>
+            </w:pPr>
+            <w:r>
+              <w:rPr>
+                <w:rFonts w:ascii="Calibri" w:eastAsia="Times New Roman" w:hAnsi="Calibri" w:cs="Times New Roman"/>
+                <w:b/>
+                <w:bCs/>
+                <w:color w:val="000000"/>
+                <w:szCs w:val="24"/>
+                <w:lang w:val="pl-PL" w:eastAsia="pl-PL"/>
+              </w:rPr>
+              <w:t>Infinite norm</w:t>
+            </w:r>
+          </w:p>
+        </w:tc>
+        <w:tc>
+          <w:tcPr>
+            <w:tcW w:w="1180" w:type="dxa"/>
+            <w:tcBorders>
+              <w:top w:val="single" w:sz="8" w:space="0" w:color="auto"/>
+              <w:left w:val="nil"/>
+              <w:bottom w:val="single" w:sz="8" w:space="0" w:color="auto"/>
+              <w:right w:val="single" w:sz="4" w:space="0" w:color="auto"/>
+            </w:tcBorders>
+            <w:shd w:val="clear" w:color="auto" w:fill="auto"/>
+            <w:noWrap/>
+            <w:vAlign w:val="bottom"/>
+            <w:hideMark/>
+          </w:tcPr>
+          <w:p>
+            <w:pPr>
+              <w:ind w:left="0"/>
+              <w:rPr>
+                <w:rFonts w:ascii="Calibri" w:eastAsia="Times New Roman" w:hAnsi="Calibri" w:cs="Times New Roman"/>
+                <w:b/>
+                <w:bCs/>
+                <w:color w:val="000000"/>
+                <w:szCs w:val="24"/>
+                <w:lang w:val="pl-PL" w:eastAsia="pl-PL"/>
+              </w:rPr>
+            </w:pPr>
+            <w:r>
+              <w:rPr>
+                <w:rFonts w:ascii="Calibri" w:eastAsia="Times New Roman" w:hAnsi="Calibri" w:cs="Times New Roman"/>
+                <w:b/>
+                <w:bCs/>
+                <w:color w:val="000000"/>
+                <w:szCs w:val="24"/>
+                <w:lang w:val="pl-PL" w:eastAsia="pl-PL"/>
+              </w:rPr>
+              <w:t>Norm one</w:t>
+            </w:r>
+          </w:p>
+        </w:tc>
+        <w:tc>
+          <w:tcPr>
+            <w:tcW w:w="1480" w:type="dxa"/>
+            <w:tcBorders>
+              <w:top w:val="single" w:sz="8" w:space="0" w:color="auto"/>
+              <w:left w:val="nil"/>
+              <w:bottom w:val="single" w:sz="8" w:space="0" w:color="auto"/>
+              <w:right w:val="single" w:sz="8" w:space="0" w:color="auto"/>
+            </w:tcBorders>
+            <w:shd w:val="clear" w:color="auto" w:fill="auto"/>
+            <w:noWrap/>
+            <w:vAlign w:val="bottom"/>
+            <w:hideMark/>
+          </w:tcPr>
+          <w:p>
+            <w:pPr>
+              <w:ind w:left="0"/>
+              <w:rPr>
+                <w:rFonts w:ascii="Calibri" w:eastAsia="Times New Roman" w:hAnsi="Calibri" w:cs="Times New Roman"/>
+                <w:b/>
+                <w:bCs/>
+                <w:color w:val="000000"/>
+                <w:szCs w:val="24"/>
+                <w:lang w:val="pl-PL" w:eastAsia="pl-PL"/>
+              </w:rPr>
+            </w:pPr>
+            <w:r>
+              <w:rPr>
+                <w:rFonts w:ascii="Calibri" w:eastAsia="Times New Roman" w:hAnsi="Calibri" w:cs="Times New Roman"/>
+                <w:b/>
+                <w:bCs/>
+                <w:color w:val="000000"/>
+                <w:szCs w:val="24"/>
+                <w:lang w:val="pl-PL" w:eastAsia="pl-PL"/>
+              </w:rPr>
+              <w:t xml:space="preserve">Norm </w:t>
+            </w:r>
+            <w:proofErr w:type="spellStart"/>
+            <w:r>
+              <w:rPr>
+                <w:rFonts w:ascii="Calibri" w:eastAsia="Times New Roman" w:hAnsi="Calibri" w:cs="Times New Roman"/>
+                <w:b/>
+                <w:bCs/>
+                <w:color w:val="000000"/>
+                <w:szCs w:val="24"/>
+                <w:lang w:val="pl-PL" w:eastAsia="pl-PL"/>
+              </w:rPr>
+              <w:t>two</w:t>
+            </w:r>
+            <w:proofErr w:type="spellEnd"/>
+          </w:p>
+        </w:tc>
+      </w:tr>
+      <w:tr>
+        <w:trPr>
+          <w:trHeight w:val="315"/>
+          <w:jc w:val="center"/>
+        </w:trPr>
+        <w:tc>
+          <w:tcPr>
+            <w:tcW w:w="960" w:type="dxa"/>
+            <w:tcBorders>
+              <w:top w:val="nil"/>
+              <w:left w:val="single" w:sz="8" w:space="0" w:color="auto"/>
+              <w:bottom w:val="single" w:sz="4" w:space="0" w:color="auto"/>
+              <w:right w:val="single" w:sz="4" w:space="0" w:color="auto"/>
+            </w:tcBorders>
+            <w:shd w:val="clear" w:color="auto" w:fill="auto"/>
+            <w:noWrap/>
+            <w:vAlign w:val="bottom"/>
+            <w:hideMark/>
+          </w:tcPr>
+          <w:p>
+            <w:pPr>
+              <w:ind w:left="0"/>
+              <w:jc w:val="right"/>
+              <w:rPr>
+                <w:rFonts w:ascii="Calibri" w:eastAsia="Times New Roman" w:hAnsi="Calibri" w:cs="Times New Roman"/>
+                <w:color w:val="000000"/>
+                <w:szCs w:val="24"/>
+                <w:lang w:val="pl-PL" w:eastAsia="pl-PL"/>
+              </w:rPr>
+            </w:pPr>
+            <w:r>
+              <w:rPr>
+                <w:rFonts w:ascii="Calibri" w:eastAsia="Times New Roman" w:hAnsi="Calibri" w:cs="Times New Roman"/>
+                <w:color w:val="000000"/>
+                <w:szCs w:val="24"/>
+                <w:lang w:val="pl-PL" w:eastAsia="pl-PL"/>
+              </w:rPr>
+              <w:t>100</w:t>
+            </w:r>
+          </w:p>
+        </w:tc>
+        <w:tc>
+          <w:tcPr>
+            <w:tcW w:w="1400" w:type="dxa"/>
+            <w:tcBorders>
+              <w:top w:val="nil"/>
+              <w:left w:val="nil"/>
+              <w:bottom w:val="single" w:sz="4" w:space="0" w:color="auto"/>
+              <w:right w:val="single" w:sz="4" w:space="0" w:color="auto"/>
+            </w:tcBorders>
+            <w:shd w:val="clear" w:color="auto" w:fill="auto"/>
+            <w:noWrap/>
+            <w:vAlign w:val="bottom"/>
+            <w:hideMark/>
+          </w:tcPr>
+          <w:p>
+            <w:pPr>
+              <w:ind w:left="0"/>
+              <w:rPr>
+                <w:rFonts w:ascii="Calibri" w:eastAsia="Times New Roman" w:hAnsi="Calibri" w:cs="Times New Roman"/>
+                <w:color w:val="000000"/>
+                <w:sz w:val="22"/>
+                <w:lang w:val="pl-PL" w:eastAsia="pl-PL"/>
+              </w:rPr>
+            </w:pPr>
+            <w:r>
+              <w:rPr>
+                <w:rFonts w:ascii="Calibri" w:eastAsia="Times New Roman" w:hAnsi="Calibri" w:cs="Times New Roman"/>
+                <w:color w:val="000000"/>
+                <w:sz w:val="22"/>
+                <w:lang w:val="pl-PL" w:eastAsia="pl-PL"/>
+              </w:rPr>
+              <w:t>0.0715698</w:t>
+            </w:r>
+          </w:p>
+        </w:tc>
+        <w:tc>
+          <w:tcPr>
+            <w:tcW w:w="1180" w:type="dxa"/>
+            <w:tcBorders>
+              <w:top w:val="nil"/>
+              <w:left w:val="nil"/>
+              <w:bottom w:val="single" w:sz="4" w:space="0" w:color="auto"/>
+              <w:right w:val="single" w:sz="4" w:space="0" w:color="auto"/>
+            </w:tcBorders>
+            <w:shd w:val="clear" w:color="auto" w:fill="auto"/>
+            <w:noWrap/>
+            <w:vAlign w:val="bottom"/>
+            <w:hideMark/>
+          </w:tcPr>
+          <w:p>
+            <w:pPr>
+              <w:ind w:left="0"/>
+              <w:rPr>
+                <w:rFonts w:ascii="Calibri" w:eastAsia="Times New Roman" w:hAnsi="Calibri" w:cs="Times New Roman"/>
+                <w:color w:val="000000"/>
+                <w:sz w:val="22"/>
+                <w:lang w:val="pl-PL" w:eastAsia="pl-PL"/>
+              </w:rPr>
+            </w:pPr>
+            <w:r>
+              <w:rPr>
+                <w:rFonts w:ascii="Calibri" w:eastAsia="Times New Roman" w:hAnsi="Calibri" w:cs="Times New Roman"/>
+                <w:color w:val="000000"/>
+                <w:sz w:val="22"/>
+                <w:lang w:val="pl-PL" w:eastAsia="pl-PL"/>
+              </w:rPr>
+              <w:t>0.01017</w:t>
+            </w:r>
+          </w:p>
+        </w:tc>
+        <w:tc>
+          <w:tcPr>
+            <w:tcW w:w="1480" w:type="dxa"/>
+            <w:tcBorders>
+              <w:top w:val="nil"/>
+              <w:left w:val="nil"/>
+              <w:bottom w:val="single" w:sz="4" w:space="0" w:color="auto"/>
+              <w:right w:val="single" w:sz="8" w:space="0" w:color="auto"/>
+            </w:tcBorders>
+            <w:shd w:val="clear" w:color="auto" w:fill="auto"/>
+            <w:noWrap/>
+            <w:vAlign w:val="bottom"/>
+            <w:hideMark/>
+          </w:tcPr>
+          <w:p>
+            <w:pPr>
+              <w:ind w:left="0"/>
+              <w:rPr>
+                <w:rFonts w:ascii="Calibri" w:eastAsia="Times New Roman" w:hAnsi="Calibri" w:cs="Times New Roman"/>
+                <w:color w:val="000000"/>
+                <w:sz w:val="22"/>
+                <w:lang w:val="pl-PL" w:eastAsia="pl-PL"/>
+              </w:rPr>
+            </w:pPr>
+            <w:r>
+              <w:rPr>
+                <w:rFonts w:ascii="Calibri" w:eastAsia="Times New Roman" w:hAnsi="Calibri" w:cs="Times New Roman"/>
+                <w:color w:val="000000"/>
+                <w:sz w:val="22"/>
+                <w:lang w:val="pl-PL" w:eastAsia="pl-PL"/>
+              </w:rPr>
+              <w:t>0.0100014</w:t>
+            </w:r>
+          </w:p>
+        </w:tc>
+      </w:tr>
+      <w:tr>
+        <w:trPr>
+          <w:trHeight w:val="315"/>
+          <w:jc w:val="center"/>
+        </w:trPr>
+        <w:tc>
+          <w:tcPr>
+            <w:tcW w:w="960" w:type="dxa"/>
+            <w:tcBorders>
+              <w:top w:val="nil"/>
+              <w:left w:val="single" w:sz="8" w:space="0" w:color="auto"/>
+              <w:bottom w:val="single" w:sz="4" w:space="0" w:color="auto"/>
+              <w:right w:val="single" w:sz="4" w:space="0" w:color="auto"/>
+            </w:tcBorders>
+            <w:shd w:val="clear" w:color="auto" w:fill="auto"/>
+            <w:noWrap/>
+            <w:vAlign w:val="bottom"/>
+            <w:hideMark/>
+          </w:tcPr>
+          <w:p>
+            <w:pPr>
+              <w:ind w:left="0"/>
+              <w:jc w:val="right"/>
+              <w:rPr>
+                <w:rFonts w:ascii="Calibri" w:eastAsia="Times New Roman" w:hAnsi="Calibri" w:cs="Times New Roman"/>
+                <w:color w:val="000000"/>
+                <w:szCs w:val="24"/>
+                <w:lang w:val="pl-PL" w:eastAsia="pl-PL"/>
+              </w:rPr>
+            </w:pPr>
+            <w:r>
+              <w:rPr>
+                <w:rFonts w:ascii="Calibri" w:eastAsia="Times New Roman" w:hAnsi="Calibri" w:cs="Times New Roman"/>
+                <w:color w:val="000000"/>
+                <w:szCs w:val="24"/>
+                <w:lang w:val="pl-PL" w:eastAsia="pl-PL"/>
+              </w:rPr>
+              <w:t>200</w:t>
+            </w:r>
+          </w:p>
+        </w:tc>
+        <w:tc>
+          <w:tcPr>
+            <w:tcW w:w="1400" w:type="dxa"/>
+            <w:tcBorders>
+              <w:top w:val="nil"/>
+              <w:left w:val="nil"/>
+              <w:bottom w:val="single" w:sz="4" w:space="0" w:color="auto"/>
+              <w:right w:val="single" w:sz="4" w:space="0" w:color="auto"/>
+            </w:tcBorders>
+            <w:shd w:val="clear" w:color="auto" w:fill="auto"/>
+            <w:noWrap/>
+            <w:vAlign w:val="bottom"/>
+            <w:hideMark/>
+          </w:tcPr>
+          <w:p>
+            <w:pPr>
+              <w:ind w:left="0"/>
+              <w:rPr>
+                <w:rFonts w:ascii="Calibri" w:eastAsia="Times New Roman" w:hAnsi="Calibri" w:cs="Times New Roman"/>
+                <w:color w:val="000000"/>
+                <w:sz w:val="22"/>
+                <w:lang w:val="pl-PL" w:eastAsia="pl-PL"/>
+              </w:rPr>
+            </w:pPr>
+            <w:r>
+              <w:rPr>
+                <w:rFonts w:ascii="Calibri" w:eastAsia="Times New Roman" w:hAnsi="Calibri" w:cs="Times New Roman"/>
+                <w:color w:val="000000"/>
+                <w:sz w:val="22"/>
+                <w:lang w:val="pl-PL" w:eastAsia="pl-PL"/>
+              </w:rPr>
+              <w:t>0.0334449</w:t>
+            </w:r>
+          </w:p>
+        </w:tc>
+        <w:tc>
+          <w:tcPr>
+            <w:tcW w:w="1180" w:type="dxa"/>
+            <w:tcBorders>
+              <w:top w:val="nil"/>
+              <w:left w:val="nil"/>
+              <w:bottom w:val="single" w:sz="4" w:space="0" w:color="auto"/>
+              <w:right w:val="single" w:sz="4" w:space="0" w:color="auto"/>
+            </w:tcBorders>
+            <w:shd w:val="clear" w:color="auto" w:fill="auto"/>
+            <w:noWrap/>
+            <w:vAlign w:val="bottom"/>
+            <w:hideMark/>
+          </w:tcPr>
+          <w:p>
+            <w:pPr>
+              <w:ind w:left="0"/>
+              <w:rPr>
+                <w:rFonts w:ascii="Calibri" w:eastAsia="Times New Roman" w:hAnsi="Calibri" w:cs="Times New Roman"/>
+                <w:color w:val="000000"/>
+                <w:sz w:val="22"/>
+                <w:lang w:val="pl-PL" w:eastAsia="pl-PL"/>
+              </w:rPr>
+            </w:pPr>
+            <w:r>
+              <w:rPr>
+                <w:rFonts w:ascii="Calibri" w:eastAsia="Times New Roman" w:hAnsi="Calibri" w:cs="Times New Roman"/>
+                <w:color w:val="000000"/>
+                <w:sz w:val="22"/>
+                <w:lang w:val="pl-PL" w:eastAsia="pl-PL"/>
+              </w:rPr>
+              <w:t>0.00017</w:t>
+            </w:r>
+          </w:p>
+        </w:tc>
+        <w:tc>
+          <w:tcPr>
+            <w:tcW w:w="1480" w:type="dxa"/>
+            <w:tcBorders>
+              <w:top w:val="nil"/>
+              <w:left w:val="nil"/>
+              <w:bottom w:val="single" w:sz="4" w:space="0" w:color="auto"/>
+              <w:right w:val="single" w:sz="8" w:space="0" w:color="auto"/>
+            </w:tcBorders>
+            <w:shd w:val="clear" w:color="auto" w:fill="auto"/>
+            <w:noWrap/>
+            <w:vAlign w:val="bottom"/>
+            <w:hideMark/>
+          </w:tcPr>
+          <w:p>
+            <w:pPr>
+              <w:ind w:left="0"/>
+              <w:rPr>
+                <w:rFonts w:ascii="Calibri" w:eastAsia="Times New Roman" w:hAnsi="Calibri" w:cs="Times New Roman"/>
+                <w:color w:val="000000"/>
+                <w:sz w:val="22"/>
+                <w:lang w:val="pl-PL" w:eastAsia="pl-PL"/>
+              </w:rPr>
+            </w:pPr>
+            <w:r>
+              <w:rPr>
+                <w:rFonts w:ascii="Calibri" w:eastAsia="Times New Roman" w:hAnsi="Calibri" w:cs="Times New Roman"/>
+                <w:color w:val="000000"/>
+                <w:sz w:val="22"/>
+                <w:lang w:val="pl-PL" w:eastAsia="pl-PL"/>
+              </w:rPr>
+              <w:t>0.000167247</w:t>
+            </w:r>
+          </w:p>
+        </w:tc>
+      </w:tr>
+      <w:tr>
+        <w:trPr>
+          <w:trHeight w:val="330"/>
+          <w:jc w:val="center"/>
+        </w:trPr>
+        <w:tc>
+          <w:tcPr>
+            <w:tcW w:w="960" w:type="dxa"/>
+            <w:tcBorders>
+              <w:top w:val="nil"/>
+              <w:left w:val="single" w:sz="8" w:space="0" w:color="auto"/>
+              <w:bottom w:val="single" w:sz="8" w:space="0" w:color="auto"/>
+              <w:right w:val="single" w:sz="4" w:space="0" w:color="auto"/>
+            </w:tcBorders>
+            <w:shd w:val="clear" w:color="auto" w:fill="auto"/>
+            <w:noWrap/>
+            <w:vAlign w:val="bottom"/>
+            <w:hideMark/>
+          </w:tcPr>
+          <w:p>
+            <w:pPr>
+              <w:ind w:left="0"/>
+              <w:jc w:val="right"/>
+              <w:rPr>
+                <w:rFonts w:ascii="Calibri" w:eastAsia="Times New Roman" w:hAnsi="Calibri" w:cs="Times New Roman"/>
+                <w:color w:val="000000"/>
+                <w:szCs w:val="24"/>
+                <w:lang w:val="pl-PL" w:eastAsia="pl-PL"/>
+              </w:rPr>
+            </w:pPr>
+            <w:r>
+              <w:rPr>
+                <w:rFonts w:ascii="Calibri" w:eastAsia="Times New Roman" w:hAnsi="Calibri" w:cs="Times New Roman"/>
+                <w:color w:val="000000"/>
+                <w:szCs w:val="24"/>
+                <w:lang w:val="pl-PL" w:eastAsia="pl-PL"/>
+              </w:rPr>
+              <w:t>400</w:t>
+            </w:r>
+          </w:p>
+        </w:tc>
+        <w:tc>
+          <w:tcPr>
+            <w:tcW w:w="1400" w:type="dxa"/>
+            <w:tcBorders>
+              <w:top w:val="nil"/>
+              <w:left w:val="nil"/>
+              <w:bottom w:val="single" w:sz="8" w:space="0" w:color="auto"/>
+              <w:right w:val="single" w:sz="4" w:space="0" w:color="auto"/>
+            </w:tcBorders>
+            <w:shd w:val="clear" w:color="auto" w:fill="auto"/>
+            <w:noWrap/>
+            <w:vAlign w:val="bottom"/>
+            <w:hideMark/>
+          </w:tcPr>
+          <w:p>
+            <w:pPr>
+              <w:ind w:left="0"/>
+              <w:rPr>
+                <w:rFonts w:ascii="Calibri" w:eastAsia="Times New Roman" w:hAnsi="Calibri" w:cs="Times New Roman"/>
+                <w:color w:val="000000"/>
+                <w:sz w:val="22"/>
+                <w:lang w:val="pl-PL" w:eastAsia="pl-PL"/>
+              </w:rPr>
+            </w:pPr>
+            <w:r>
+              <w:rPr>
+                <w:rFonts w:ascii="Calibri" w:eastAsia="Times New Roman" w:hAnsi="Calibri" w:cs="Times New Roman"/>
+                <w:color w:val="000000"/>
+                <w:sz w:val="22"/>
+                <w:lang w:val="pl-PL" w:eastAsia="pl-PL"/>
+              </w:rPr>
+              <w:t>0.0667055</w:t>
+            </w:r>
+          </w:p>
+        </w:tc>
+        <w:tc>
+          <w:tcPr>
+            <w:tcW w:w="1180" w:type="dxa"/>
+            <w:tcBorders>
+              <w:top w:val="nil"/>
+              <w:left w:val="nil"/>
+              <w:bottom w:val="single" w:sz="8" w:space="0" w:color="auto"/>
+              <w:right w:val="single" w:sz="4" w:space="0" w:color="auto"/>
+            </w:tcBorders>
+            <w:shd w:val="clear" w:color="auto" w:fill="auto"/>
+            <w:noWrap/>
+            <w:vAlign w:val="bottom"/>
+            <w:hideMark/>
+          </w:tcPr>
+          <w:p>
+            <w:pPr>
+              <w:ind w:left="0"/>
+              <w:rPr>
+                <w:rFonts w:ascii="Calibri" w:eastAsia="Times New Roman" w:hAnsi="Calibri" w:cs="Times New Roman"/>
+                <w:color w:val="000000"/>
+                <w:sz w:val="22"/>
+                <w:lang w:val="pl-PL" w:eastAsia="pl-PL"/>
+              </w:rPr>
+            </w:pPr>
+            <w:r>
+              <w:rPr>
+                <w:rFonts w:ascii="Calibri" w:eastAsia="Times New Roman" w:hAnsi="Calibri" w:cs="Times New Roman"/>
+                <w:color w:val="000000"/>
+                <w:sz w:val="22"/>
+                <w:lang w:val="pl-PL" w:eastAsia="pl-PL"/>
+              </w:rPr>
+              <w:t>0.0001725</w:t>
+            </w:r>
+          </w:p>
+        </w:tc>
+        <w:tc>
+          <w:tcPr>
+            <w:tcW w:w="1480" w:type="dxa"/>
+            <w:tcBorders>
+              <w:top w:val="nil"/>
+              <w:left w:val="nil"/>
+              <w:bottom w:val="single" w:sz="8" w:space="0" w:color="auto"/>
+              <w:right w:val="single" w:sz="8" w:space="0" w:color="auto"/>
+            </w:tcBorders>
+            <w:shd w:val="clear" w:color="auto" w:fill="auto"/>
+            <w:noWrap/>
+            <w:vAlign w:val="bottom"/>
+            <w:hideMark/>
+          </w:tcPr>
+          <w:p>
+            <w:pPr>
+              <w:ind w:left="0"/>
+              <w:rPr>
+                <w:rFonts w:ascii="Calibri" w:eastAsia="Times New Roman" w:hAnsi="Calibri" w:cs="Times New Roman"/>
+                <w:color w:val="000000"/>
+                <w:sz w:val="22"/>
+                <w:lang w:val="pl-PL" w:eastAsia="pl-PL"/>
+              </w:rPr>
+            </w:pPr>
+            <w:r>
+              <w:rPr>
+                <w:rFonts w:ascii="Calibri" w:eastAsia="Times New Roman" w:hAnsi="Calibri" w:cs="Times New Roman"/>
+                <w:color w:val="000000"/>
+                <w:sz w:val="22"/>
+                <w:lang w:val="pl-PL" w:eastAsia="pl-PL"/>
+              </w:rPr>
+              <w:t>0.000166858</w:t>
+            </w:r>
+          </w:p>
+        </w:tc>
+      </w:tr>
+    </w:tbl>
+    <w:p/>
+    <w:p/>
+    <w:p>
+      <w:r>
+        <w:t>More points gives better results comparing case with 100 and 200 points.</w:t>
+      </w:r>
+      <w:r>
+        <w:t xml:space="preserve"> Between 200 and 400 points in space there is no significant difference. </w:t>
+      </w:r>
+    </w:p>
+    <w:p/>
+    <w:p>
+      <w:pPr>
+        <w:pStyle w:val="Akapitzlist"/>
+        <w:ind w:left="1224"/>
+        <w:rPr>
+          <w:rFonts w:ascii="Times New Roman" w:hAnsi="Times New Roman" w:cs="Times New Roman"/>
+          <w:b/>
+        </w:rPr>
+      </w:pPr>
+    </w:p>
+    <w:p>
+      <w:pPr>
+        <w:pStyle w:val="Akapitzlist"/>
+        <w:numPr>
+          <w:ilvl w:val="2"/>
+          <w:numId w:val="3"/>
+        </w:numPr>
+        <w:rPr>
+          <w:rFonts w:ascii="Times New Roman" w:hAnsi="Times New Roman" w:cs="Times New Roman"/>
+          <w:b/>
+        </w:rPr>
+      </w:pPr>
+      <w:r>
+        <w:rPr>
+          <w:rFonts w:ascii="Times New Roman" w:hAnsi="Times New Roman" w:cs="Times New Roman"/>
+          <w:b/>
+        </w:rPr>
+        <w:t xml:space="preserve">Results for </w:t>
+      </w:r>
+      <w:r>
+        <w:rPr>
+          <w:rFonts w:ascii="Times New Roman" w:hAnsi="Times New Roman" w:cs="Times New Roman"/>
+          <w:b/>
+        </w:rPr>
+        <w:t>exponential</w:t>
+      </w:r>
+      <w:r>
+        <w:rPr>
+          <w:rFonts w:ascii="Times New Roman" w:hAnsi="Times New Roman" w:cs="Times New Roman"/>
+          <w:b/>
+        </w:rPr>
+        <w:t xml:space="preserve"> type of boundary conditions</w:t>
+      </w:r>
+    </w:p>
+    <w:p>
+      <w:pPr>
+        <w:rPr>
+          <w:rFonts w:ascii="Times New Roman" w:hAnsi="Times New Roman" w:cs="Times New Roman"/>
+          <w:b/>
+        </w:rPr>
+      </w:pPr>
+    </w:p>
+    <w:p>
+      <w:pPr>
+        <w:rPr>
+          <w:rFonts w:ascii="Times New Roman" w:hAnsi="Times New Roman" w:cs="Times New Roman"/>
+          <w:b/>
+        </w:rPr>
+      </w:pPr>
+    </w:p>
+    <w:p>
+      <w:pPr>
+        <w:rPr>
+          <w:rFonts w:ascii="Times New Roman" w:hAnsi="Times New Roman" w:cs="Times New Roman"/>
+          <w:b/>
+        </w:rPr>
+      </w:pPr>
+      <w:r>
+        <w:rPr>
+          <w:rFonts w:ascii="Times New Roman" w:hAnsi="Times New Roman" w:cs="Times New Roman"/>
+          <w:b/>
+          <w:noProof/>
+          <w:lang w:val="pl-PL" w:eastAsia="pl-PL"/>
+        </w:rPr>
+        <w:drawing>
+          <wp:inline distT="0" distB="0" distL="0" distR="0">
+            <wp:extent cx="5760720" cy="2800813"/>
+            <wp:effectExtent l="0" t="0" r="0" b="0"/>
+            <wp:docPr id="14" name="Obraz 14" descr="C:\Users\Domowy\Desktop\Dokumenty Wiktora\V rok\Computional Methods\Assignment Code WBednarek\Computational-Methods\Matlab scripts and graphs\Explicit_courant_exp.bmp"/>
+            <wp:cNvGraphicFramePr>
+              <a:graphicFrameLocks xmlns:a="http://schemas.openxmlformats.org/drawingml/2006/main" noChangeAspect="1"/>
+            </wp:cNvGraphicFramePr>
+            <a:graphic xmlns:a="http://schemas.openxmlformats.org/drawingml/2006/main">
+              <a:graphicData uri="http://schemas.openxmlformats.org/drawingml/2006/picture">
+                <pic:pic xmlns:pic="http://schemas.openxmlformats.org/drawingml/2006/picture">
+                  <pic:nvPicPr>
+                    <pic:cNvPr id="0" name="Picture 11" descr="C:\Users\Domowy\Desktop\Dokumenty Wiktora\V rok\Computional Methods\Assignment Code WBednarek\Computational-Methods\Matlab scripts and graphs\Explicit_courant_exp.bmp"/>
+                    <pic:cNvPicPr>
+                      <a:picLocks noChangeAspect="1" noChangeArrowheads="1"/>
+                    </pic:cNvPicPr>
+                  </pic:nvPicPr>
+                  <pic:blipFill>
+                    <a:blip r:embed="rId14">
+                      <a:extLst>
+                        <a:ext uri="{28A0092B-C50C-407E-A947-70E740481C1C}">
+                          <a14:useLocalDpi xmlns:a14="http://schemas.microsoft.com/office/drawing/2010/main" val="0"/>
+                        </a:ext>
+                      </a:extLst>
+                    </a:blip>
+                    <a:srcRect/>
+                    <a:stretch>
+                      <a:fillRect/>
+                    </a:stretch>
+                  </pic:blipFill>
+                  <pic:spPr bwMode="auto">
+                    <a:xfrm>
+                      <a:off x="0" y="0"/>
+                      <a:ext cx="5760720" cy="2800813"/>
+                    </a:xfrm>
+                    <a:prstGeom prst="rect">
+                      <a:avLst/>
+                    </a:prstGeom>
+                    <a:noFill/>
+                    <a:ln>
+                      <a:noFill/>
+                    </a:ln>
+                  </pic:spPr>
+                </pic:pic>
+              </a:graphicData>
+            </a:graphic>
+          </wp:inline>
+        </w:drawing>
+      </w:r>
+    </w:p>
+    <w:p>
+      <w:pPr>
+        <w:pStyle w:val="Legenda"/>
+        <w:jc w:val="center"/>
+        <w:rPr>
+          <w:rFonts w:ascii="Times New Roman" w:hAnsi="Times New Roman" w:cs="Times New Roman"/>
+          <w:b/>
+        </w:rPr>
+      </w:pPr>
+      <w:r>
+        <w:t xml:space="preserve">Fig. </w:t>
+      </w:r>
+      <w:r>
+        <w:fldChar w:fldCharType="begin"/>
+      </w:r>
+      <w:r>
+        <w:instrText xml:space="preserve"> SEQ Fig. \* ARABIC </w:instrText>
+      </w:r>
+      <w:r>
+        <w:fldChar w:fldCharType="separate"/>
+      </w:r>
+      <w:r>
+        <w:rPr>
+          <w:noProof/>
+        </w:rPr>
+        <w:t>8</w:t>
+      </w:r>
+      <w:r>
+        <w:fldChar w:fldCharType="end"/>
+      </w:r>
+      <w:r>
+        <w:t xml:space="preserve"> </w:t>
+      </w:r>
+      <w:r>
+        <w:t>Comparing  Explicit Upwind Scheme results for different number of points, exponential type of initial boundary t=5, CFL { 0.25 ,0.5, 0.75, 0.999}, number of points = 100</w:t>
+      </w:r>
+    </w:p>
+    <w:p>
+      <w:pPr>
+        <w:rPr>
+          <w:rFonts w:ascii="Times New Roman" w:hAnsi="Times New Roman" w:cs="Times New Roman"/>
+          <w:b/>
+        </w:rPr>
+      </w:pPr>
+    </w:p>
+    <w:p>
+      <w:pPr>
+        <w:pStyle w:val="Legenda"/>
+        <w:jc w:val="center"/>
+        <w:rPr>
+          <w:rFonts w:ascii="Times New Roman" w:hAnsi="Times New Roman" w:cs="Times New Roman"/>
+          <w:b/>
+        </w:rPr>
+      </w:pPr>
+      <w:r>
+        <w:t xml:space="preserve">Table </w:t>
+      </w:r>
+      <w:r>
+        <w:fldChar w:fldCharType="begin"/>
+      </w:r>
+      <w:r>
+        <w:instrText xml:space="preserve"> SEQ Table \* ARABIC </w:instrText>
+      </w:r>
+      <w:r>
+        <w:fldChar w:fldCharType="separate"/>
+      </w:r>
+      <w:r>
+        <w:rPr>
+          <w:noProof/>
+        </w:rPr>
+        <w:t>3</w:t>
+      </w:r>
+      <w:r>
+        <w:fldChar w:fldCharType="end"/>
+      </w:r>
+      <w:r>
+        <w:t xml:space="preserve"> </w:t>
+      </w:r>
+      <w:r>
+        <w:t>Norms values depending on number of points in Explicit Upwind Scheme</w:t>
+      </w:r>
+      <w:r>
+        <w:t>, exponential boundary type</w:t>
+      </w:r>
+      <w:r>
+        <w:t>. Data results for t=5, CFL = 0.999 number of points = 100, 200, 400.</w:t>
+      </w:r>
+    </w:p>
+    <w:tbl>
+      <w:tblPr>
+        <w:tblW w:w="5020" w:type="dxa"/>
+        <w:jc w:val="center"/>
+        <w:tblCellMar>
+          <w:left w:w="70" w:type="dxa"/>
+          <w:right w:w="70" w:type="dxa"/>
+        </w:tblCellMar>
+        <w:tblLook w:val="04A0" w:firstRow="1" w:lastRow="0" w:firstColumn="1" w:lastColumn="0" w:noHBand="0" w:noVBand="1"/>
+      </w:tblPr>
+      <w:tblGrid>
+        <w:gridCol w:w="960"/>
+        <w:gridCol w:w="1400"/>
+        <w:gridCol w:w="1200"/>
+        <w:gridCol w:w="1480"/>
+      </w:tblGrid>
+      <w:tr>
+        <w:trPr>
+          <w:trHeight w:val="645"/>
+          <w:jc w:val="center"/>
+        </w:trPr>
+        <w:tc>
+          <w:tcPr>
+            <w:tcW w:w="960" w:type="dxa"/>
+            <w:tcBorders>
+              <w:top w:val="single" w:sz="8" w:space="0" w:color="auto"/>
+              <w:left w:val="single" w:sz="8" w:space="0" w:color="auto"/>
+              <w:bottom w:val="single" w:sz="8" w:space="0" w:color="auto"/>
+              <w:right w:val="single" w:sz="4" w:space="0" w:color="auto"/>
+            </w:tcBorders>
+            <w:shd w:val="clear" w:color="auto" w:fill="auto"/>
+            <w:vAlign w:val="bottom"/>
+            <w:hideMark/>
+          </w:tcPr>
+          <w:p>
+            <w:pPr>
+              <w:ind w:left="0"/>
+              <w:rPr>
+                <w:rFonts w:ascii="Calibri" w:eastAsia="Times New Roman" w:hAnsi="Calibri" w:cs="Times New Roman"/>
+                <w:b/>
+                <w:bCs/>
+                <w:color w:val="000000"/>
+                <w:szCs w:val="24"/>
+                <w:lang w:val="pl-PL" w:eastAsia="pl-PL"/>
+              </w:rPr>
+            </w:pPr>
+            <w:r>
+              <w:rPr>
+                <w:rFonts w:ascii="Calibri" w:eastAsia="Times New Roman" w:hAnsi="Calibri" w:cs="Times New Roman"/>
+                <w:b/>
+                <w:bCs/>
+                <w:color w:val="000000"/>
+                <w:szCs w:val="24"/>
+                <w:lang w:val="pl-PL" w:eastAsia="pl-PL"/>
+              </w:rPr>
+              <w:t xml:space="preserve">Courant </w:t>
+            </w:r>
+            <w:proofErr w:type="spellStart"/>
+            <w:r>
+              <w:rPr>
+                <w:rFonts w:ascii="Calibri" w:eastAsia="Times New Roman" w:hAnsi="Calibri" w:cs="Times New Roman"/>
+                <w:b/>
+                <w:bCs/>
+                <w:color w:val="000000"/>
+                <w:szCs w:val="24"/>
+                <w:lang w:val="pl-PL" w:eastAsia="pl-PL"/>
+              </w:rPr>
+              <w:t>Number</w:t>
+            </w:r>
+            <w:proofErr w:type="spellEnd"/>
+          </w:p>
+        </w:tc>
+        <w:tc>
+          <w:tcPr>
+            <w:tcW w:w="1400" w:type="dxa"/>
+            <w:tcBorders>
+              <w:top w:val="single" w:sz="8" w:space="0" w:color="auto"/>
+              <w:left w:val="nil"/>
+              <w:bottom w:val="single" w:sz="8" w:space="0" w:color="auto"/>
+              <w:right w:val="single" w:sz="4" w:space="0" w:color="auto"/>
+            </w:tcBorders>
+            <w:shd w:val="clear" w:color="auto" w:fill="auto"/>
+            <w:noWrap/>
+            <w:vAlign w:val="bottom"/>
+            <w:hideMark/>
+          </w:tcPr>
+          <w:p>
+            <w:pPr>
+              <w:ind w:left="0"/>
+              <w:rPr>
+                <w:rFonts w:ascii="Calibri" w:eastAsia="Times New Roman" w:hAnsi="Calibri" w:cs="Times New Roman"/>
+                <w:b/>
+                <w:bCs/>
+                <w:color w:val="000000"/>
+                <w:szCs w:val="24"/>
+                <w:lang w:val="pl-PL" w:eastAsia="pl-PL"/>
+              </w:rPr>
+            </w:pPr>
+            <w:r>
+              <w:rPr>
+                <w:rFonts w:ascii="Calibri" w:eastAsia="Times New Roman" w:hAnsi="Calibri" w:cs="Times New Roman"/>
+                <w:b/>
+                <w:bCs/>
+                <w:color w:val="000000"/>
+                <w:szCs w:val="24"/>
+                <w:lang w:val="pl-PL" w:eastAsia="pl-PL"/>
+              </w:rPr>
+              <w:t>Infinite norm</w:t>
+            </w:r>
+          </w:p>
+        </w:tc>
+        <w:tc>
+          <w:tcPr>
+            <w:tcW w:w="1180" w:type="dxa"/>
+            <w:tcBorders>
+              <w:top w:val="single" w:sz="8" w:space="0" w:color="auto"/>
+              <w:left w:val="nil"/>
+              <w:bottom w:val="single" w:sz="8" w:space="0" w:color="auto"/>
+              <w:right w:val="single" w:sz="4" w:space="0" w:color="auto"/>
+            </w:tcBorders>
+            <w:shd w:val="clear" w:color="auto" w:fill="auto"/>
+            <w:noWrap/>
+            <w:vAlign w:val="bottom"/>
+            <w:hideMark/>
+          </w:tcPr>
+          <w:p>
+            <w:pPr>
+              <w:ind w:left="0"/>
+              <w:rPr>
+                <w:rFonts w:ascii="Calibri" w:eastAsia="Times New Roman" w:hAnsi="Calibri" w:cs="Times New Roman"/>
+                <w:b/>
+                <w:bCs/>
+                <w:color w:val="000000"/>
+                <w:szCs w:val="24"/>
+                <w:lang w:val="pl-PL" w:eastAsia="pl-PL"/>
+              </w:rPr>
+            </w:pPr>
+            <w:r>
+              <w:rPr>
+                <w:rFonts w:ascii="Calibri" w:eastAsia="Times New Roman" w:hAnsi="Calibri" w:cs="Times New Roman"/>
+                <w:b/>
+                <w:bCs/>
+                <w:color w:val="000000"/>
+                <w:szCs w:val="24"/>
+                <w:lang w:val="pl-PL" w:eastAsia="pl-PL"/>
+              </w:rPr>
+              <w:t>Norm one</w:t>
+            </w:r>
+          </w:p>
+        </w:tc>
+        <w:tc>
+          <w:tcPr>
+            <w:tcW w:w="1480" w:type="dxa"/>
+            <w:tcBorders>
+              <w:top w:val="single" w:sz="8" w:space="0" w:color="auto"/>
+              <w:left w:val="nil"/>
+              <w:bottom w:val="single" w:sz="8" w:space="0" w:color="auto"/>
+              <w:right w:val="single" w:sz="8" w:space="0" w:color="auto"/>
+            </w:tcBorders>
+            <w:shd w:val="clear" w:color="auto" w:fill="auto"/>
+            <w:noWrap/>
+            <w:vAlign w:val="bottom"/>
+            <w:hideMark/>
+          </w:tcPr>
+          <w:p>
+            <w:pPr>
+              <w:ind w:left="0"/>
+              <w:rPr>
+                <w:rFonts w:ascii="Calibri" w:eastAsia="Times New Roman" w:hAnsi="Calibri" w:cs="Times New Roman"/>
+                <w:b/>
+                <w:bCs/>
+                <w:color w:val="000000"/>
+                <w:szCs w:val="24"/>
+                <w:lang w:val="pl-PL" w:eastAsia="pl-PL"/>
+              </w:rPr>
+            </w:pPr>
+            <w:r>
+              <w:rPr>
+                <w:rFonts w:ascii="Calibri" w:eastAsia="Times New Roman" w:hAnsi="Calibri" w:cs="Times New Roman"/>
+                <w:b/>
+                <w:bCs/>
+                <w:color w:val="000000"/>
+                <w:szCs w:val="24"/>
+                <w:lang w:val="pl-PL" w:eastAsia="pl-PL"/>
+              </w:rPr>
+              <w:t xml:space="preserve">Norm </w:t>
+            </w:r>
+            <w:proofErr w:type="spellStart"/>
+            <w:r>
+              <w:rPr>
+                <w:rFonts w:ascii="Calibri" w:eastAsia="Times New Roman" w:hAnsi="Calibri" w:cs="Times New Roman"/>
+                <w:b/>
+                <w:bCs/>
+                <w:color w:val="000000"/>
+                <w:szCs w:val="24"/>
+                <w:lang w:val="pl-PL" w:eastAsia="pl-PL"/>
+              </w:rPr>
+              <w:t>two</w:t>
+            </w:r>
+            <w:proofErr w:type="spellEnd"/>
+          </w:p>
+        </w:tc>
+      </w:tr>
+      <w:tr>
+        <w:trPr>
+          <w:trHeight w:val="315"/>
+          <w:jc w:val="center"/>
+        </w:trPr>
+        <w:tc>
+          <w:tcPr>
+            <w:tcW w:w="960" w:type="dxa"/>
+            <w:tcBorders>
+              <w:top w:val="nil"/>
+              <w:left w:val="single" w:sz="8" w:space="0" w:color="auto"/>
+              <w:bottom w:val="single" w:sz="4" w:space="0" w:color="auto"/>
+              <w:right w:val="single" w:sz="4" w:space="0" w:color="auto"/>
+            </w:tcBorders>
+            <w:shd w:val="clear" w:color="auto" w:fill="auto"/>
+            <w:noWrap/>
+            <w:vAlign w:val="bottom"/>
+            <w:hideMark/>
+          </w:tcPr>
+          <w:p>
+            <w:pPr>
+              <w:ind w:left="0"/>
+              <w:jc w:val="right"/>
+              <w:rPr>
+                <w:rFonts w:ascii="Calibri" w:eastAsia="Times New Roman" w:hAnsi="Calibri" w:cs="Times New Roman"/>
+                <w:color w:val="000000"/>
+                <w:szCs w:val="24"/>
+                <w:lang w:val="pl-PL" w:eastAsia="pl-PL"/>
+              </w:rPr>
+            </w:pPr>
+            <w:r>
+              <w:rPr>
+                <w:rFonts w:ascii="Calibri" w:eastAsia="Times New Roman" w:hAnsi="Calibri" w:cs="Times New Roman"/>
+                <w:color w:val="000000"/>
+                <w:szCs w:val="24"/>
+                <w:lang w:val="pl-PL" w:eastAsia="pl-PL"/>
+              </w:rPr>
+              <w:t>0,25</w:t>
+            </w:r>
+          </w:p>
+        </w:tc>
+        <w:tc>
+          <w:tcPr>
+            <w:tcW w:w="1400" w:type="dxa"/>
+            <w:tcBorders>
+              <w:top w:val="nil"/>
+              <w:left w:val="nil"/>
+              <w:bottom w:val="single" w:sz="4" w:space="0" w:color="auto"/>
+              <w:right w:val="single" w:sz="4" w:space="0" w:color="auto"/>
+            </w:tcBorders>
+            <w:shd w:val="clear" w:color="auto" w:fill="auto"/>
+            <w:noWrap/>
+            <w:vAlign w:val="bottom"/>
+            <w:hideMark/>
+          </w:tcPr>
+          <w:p>
+            <w:pPr>
+              <w:ind w:left="0"/>
+              <w:rPr>
+                <w:rFonts w:ascii="Calibri" w:eastAsia="Times New Roman" w:hAnsi="Calibri" w:cs="Times New Roman"/>
+                <w:color w:val="000000"/>
+                <w:sz w:val="22"/>
+                <w:lang w:val="pl-PL" w:eastAsia="pl-PL"/>
+              </w:rPr>
+            </w:pPr>
+            <w:r>
+              <w:rPr>
+                <w:rFonts w:ascii="Calibri" w:eastAsia="Times New Roman" w:hAnsi="Calibri" w:cs="Times New Roman"/>
+                <w:color w:val="000000"/>
+                <w:sz w:val="22"/>
+                <w:lang w:val="pl-PL" w:eastAsia="pl-PL"/>
+              </w:rPr>
+              <w:t>0.380291</w:t>
+            </w:r>
+          </w:p>
+        </w:tc>
+        <w:tc>
+          <w:tcPr>
+            <w:tcW w:w="1180" w:type="dxa"/>
+            <w:tcBorders>
+              <w:top w:val="nil"/>
+              <w:left w:val="nil"/>
+              <w:bottom w:val="single" w:sz="4" w:space="0" w:color="auto"/>
+              <w:right w:val="single" w:sz="4" w:space="0" w:color="auto"/>
+            </w:tcBorders>
+            <w:shd w:val="clear" w:color="auto" w:fill="auto"/>
+            <w:noWrap/>
+            <w:vAlign w:val="bottom"/>
+            <w:hideMark/>
+          </w:tcPr>
+          <w:p>
+            <w:pPr>
+              <w:ind w:left="0"/>
+              <w:rPr>
+                <w:rFonts w:ascii="Calibri" w:eastAsia="Times New Roman" w:hAnsi="Calibri" w:cs="Times New Roman"/>
+                <w:color w:val="000000"/>
+                <w:sz w:val="22"/>
+                <w:lang w:val="pl-PL" w:eastAsia="pl-PL"/>
+              </w:rPr>
+            </w:pPr>
+            <w:r>
+              <w:rPr>
+                <w:rFonts w:ascii="Calibri" w:eastAsia="Times New Roman" w:hAnsi="Calibri" w:cs="Times New Roman"/>
+                <w:color w:val="000000"/>
+                <w:sz w:val="22"/>
+                <w:lang w:val="pl-PL" w:eastAsia="pl-PL"/>
+              </w:rPr>
+              <w:t>0.0102704</w:t>
+            </w:r>
+          </w:p>
+        </w:tc>
+        <w:tc>
+          <w:tcPr>
+            <w:tcW w:w="1480" w:type="dxa"/>
+            <w:tcBorders>
+              <w:top w:val="nil"/>
+              <w:left w:val="nil"/>
+              <w:bottom w:val="single" w:sz="4" w:space="0" w:color="auto"/>
+              <w:right w:val="single" w:sz="8" w:space="0" w:color="auto"/>
+            </w:tcBorders>
+            <w:shd w:val="clear" w:color="auto" w:fill="auto"/>
+            <w:noWrap/>
+            <w:vAlign w:val="bottom"/>
+            <w:hideMark/>
+          </w:tcPr>
+          <w:p>
+            <w:pPr>
+              <w:ind w:left="0"/>
+              <w:rPr>
+                <w:rFonts w:ascii="Calibri" w:eastAsia="Times New Roman" w:hAnsi="Calibri" w:cs="Times New Roman"/>
+                <w:color w:val="000000"/>
+                <w:sz w:val="22"/>
+                <w:lang w:val="pl-PL" w:eastAsia="pl-PL"/>
+              </w:rPr>
+            </w:pPr>
+            <w:r>
+              <w:rPr>
+                <w:rFonts w:ascii="Calibri" w:eastAsia="Times New Roman" w:hAnsi="Calibri" w:cs="Times New Roman"/>
+                <w:color w:val="000000"/>
+                <w:sz w:val="22"/>
+                <w:lang w:val="pl-PL" w:eastAsia="pl-PL"/>
+              </w:rPr>
+              <w:t>0.00439509</w:t>
+            </w:r>
+          </w:p>
+        </w:tc>
+      </w:tr>
+      <w:tr>
+        <w:trPr>
+          <w:trHeight w:val="315"/>
+          <w:jc w:val="center"/>
+        </w:trPr>
+        <w:tc>
+          <w:tcPr>
+            <w:tcW w:w="960" w:type="dxa"/>
+            <w:tcBorders>
+              <w:top w:val="nil"/>
+              <w:left w:val="single" w:sz="8" w:space="0" w:color="auto"/>
+              <w:bottom w:val="single" w:sz="4" w:space="0" w:color="auto"/>
+              <w:right w:val="single" w:sz="4" w:space="0" w:color="auto"/>
+            </w:tcBorders>
+            <w:shd w:val="clear" w:color="auto" w:fill="auto"/>
+            <w:noWrap/>
+            <w:vAlign w:val="bottom"/>
+            <w:hideMark/>
+          </w:tcPr>
+          <w:p>
+            <w:pPr>
+              <w:ind w:left="0"/>
+              <w:jc w:val="right"/>
+              <w:rPr>
+                <w:rFonts w:ascii="Calibri" w:eastAsia="Times New Roman" w:hAnsi="Calibri" w:cs="Times New Roman"/>
+                <w:color w:val="000000"/>
+                <w:szCs w:val="24"/>
+                <w:lang w:val="pl-PL" w:eastAsia="pl-PL"/>
+              </w:rPr>
+            </w:pPr>
+            <w:r>
+              <w:rPr>
+                <w:rFonts w:ascii="Calibri" w:eastAsia="Times New Roman" w:hAnsi="Calibri" w:cs="Times New Roman"/>
+                <w:color w:val="000000"/>
+                <w:szCs w:val="24"/>
+                <w:lang w:val="pl-PL" w:eastAsia="pl-PL"/>
+              </w:rPr>
+              <w:t>0,5</w:t>
+            </w:r>
+          </w:p>
+        </w:tc>
+        <w:tc>
+          <w:tcPr>
+            <w:tcW w:w="1400" w:type="dxa"/>
+            <w:tcBorders>
+              <w:top w:val="nil"/>
+              <w:left w:val="nil"/>
+              <w:bottom w:val="single" w:sz="4" w:space="0" w:color="auto"/>
+              <w:right w:val="single" w:sz="4" w:space="0" w:color="auto"/>
+            </w:tcBorders>
+            <w:shd w:val="clear" w:color="auto" w:fill="auto"/>
+            <w:noWrap/>
+            <w:vAlign w:val="bottom"/>
+            <w:hideMark/>
+          </w:tcPr>
+          <w:p>
+            <w:pPr>
+              <w:ind w:left="0"/>
+              <w:rPr>
+                <w:rFonts w:ascii="Calibri" w:eastAsia="Times New Roman" w:hAnsi="Calibri" w:cs="Times New Roman"/>
+                <w:color w:val="000000"/>
+                <w:sz w:val="22"/>
+                <w:lang w:val="pl-PL" w:eastAsia="pl-PL"/>
+              </w:rPr>
+            </w:pPr>
+            <w:r>
+              <w:rPr>
+                <w:rFonts w:ascii="Calibri" w:eastAsia="Times New Roman" w:hAnsi="Calibri" w:cs="Times New Roman"/>
+                <w:color w:val="000000"/>
+                <w:sz w:val="22"/>
+                <w:lang w:val="pl-PL" w:eastAsia="pl-PL"/>
+              </w:rPr>
+              <w:t>0.35623</w:t>
+            </w:r>
+          </w:p>
+        </w:tc>
+        <w:tc>
+          <w:tcPr>
+            <w:tcW w:w="1180" w:type="dxa"/>
+            <w:tcBorders>
+              <w:top w:val="nil"/>
+              <w:left w:val="nil"/>
+              <w:bottom w:val="single" w:sz="4" w:space="0" w:color="auto"/>
+              <w:right w:val="single" w:sz="4" w:space="0" w:color="auto"/>
+            </w:tcBorders>
+            <w:shd w:val="clear" w:color="auto" w:fill="auto"/>
+            <w:noWrap/>
+            <w:vAlign w:val="bottom"/>
+            <w:hideMark/>
+          </w:tcPr>
+          <w:p>
+            <w:pPr>
+              <w:ind w:left="0"/>
+              <w:rPr>
+                <w:rFonts w:ascii="Calibri" w:eastAsia="Times New Roman" w:hAnsi="Calibri" w:cs="Times New Roman"/>
+                <w:color w:val="000000"/>
+                <w:sz w:val="22"/>
+                <w:lang w:val="pl-PL" w:eastAsia="pl-PL"/>
+              </w:rPr>
+            </w:pPr>
+            <w:r>
+              <w:rPr>
+                <w:rFonts w:ascii="Calibri" w:eastAsia="Times New Roman" w:hAnsi="Calibri" w:cs="Times New Roman"/>
+                <w:color w:val="000000"/>
+                <w:sz w:val="22"/>
+                <w:lang w:val="pl-PL" w:eastAsia="pl-PL"/>
+              </w:rPr>
+              <w:t>0.0090336</w:t>
+            </w:r>
+          </w:p>
+        </w:tc>
+        <w:tc>
+          <w:tcPr>
+            <w:tcW w:w="1480" w:type="dxa"/>
+            <w:tcBorders>
+              <w:top w:val="nil"/>
+              <w:left w:val="nil"/>
+              <w:bottom w:val="single" w:sz="4" w:space="0" w:color="auto"/>
+              <w:right w:val="single" w:sz="8" w:space="0" w:color="auto"/>
+            </w:tcBorders>
+            <w:shd w:val="clear" w:color="auto" w:fill="auto"/>
+            <w:noWrap/>
+            <w:vAlign w:val="bottom"/>
+            <w:hideMark/>
+          </w:tcPr>
+          <w:p>
+            <w:pPr>
+              <w:ind w:left="0"/>
+              <w:rPr>
+                <w:rFonts w:ascii="Calibri" w:eastAsia="Times New Roman" w:hAnsi="Calibri" w:cs="Times New Roman"/>
+                <w:color w:val="000000"/>
+                <w:sz w:val="22"/>
+                <w:lang w:val="pl-PL" w:eastAsia="pl-PL"/>
+              </w:rPr>
+            </w:pPr>
+            <w:r>
+              <w:rPr>
+                <w:rFonts w:ascii="Calibri" w:eastAsia="Times New Roman" w:hAnsi="Calibri" w:cs="Times New Roman"/>
+                <w:color w:val="000000"/>
+                <w:sz w:val="22"/>
+                <w:lang w:val="pl-PL" w:eastAsia="pl-PL"/>
+              </w:rPr>
+              <w:t>0.00414326</w:t>
+            </w:r>
+          </w:p>
+        </w:tc>
+      </w:tr>
+      <w:tr>
+        <w:trPr>
+          <w:trHeight w:val="315"/>
+          <w:jc w:val="center"/>
+        </w:trPr>
+        <w:tc>
+          <w:tcPr>
+            <w:tcW w:w="960" w:type="dxa"/>
+            <w:tcBorders>
+              <w:top w:val="nil"/>
+              <w:left w:val="single" w:sz="8" w:space="0" w:color="auto"/>
+              <w:bottom w:val="single" w:sz="4" w:space="0" w:color="auto"/>
+              <w:right w:val="single" w:sz="4" w:space="0" w:color="auto"/>
+            </w:tcBorders>
+            <w:shd w:val="clear" w:color="auto" w:fill="auto"/>
+            <w:noWrap/>
+            <w:vAlign w:val="bottom"/>
+            <w:hideMark/>
+          </w:tcPr>
+          <w:p>
+            <w:pPr>
+              <w:ind w:left="0"/>
+              <w:jc w:val="right"/>
+              <w:rPr>
+                <w:rFonts w:ascii="Calibri" w:eastAsia="Times New Roman" w:hAnsi="Calibri" w:cs="Times New Roman"/>
+                <w:color w:val="000000"/>
+                <w:szCs w:val="24"/>
+                <w:lang w:val="pl-PL" w:eastAsia="pl-PL"/>
+              </w:rPr>
+            </w:pPr>
+            <w:r>
+              <w:rPr>
+                <w:rFonts w:ascii="Calibri" w:eastAsia="Times New Roman" w:hAnsi="Calibri" w:cs="Times New Roman"/>
+                <w:color w:val="000000"/>
+                <w:szCs w:val="24"/>
+                <w:lang w:val="pl-PL" w:eastAsia="pl-PL"/>
+              </w:rPr>
+              <w:t>0,75</w:t>
+            </w:r>
+          </w:p>
+        </w:tc>
+        <w:tc>
+          <w:tcPr>
+            <w:tcW w:w="1400" w:type="dxa"/>
+            <w:tcBorders>
+              <w:top w:val="nil"/>
+              <w:left w:val="nil"/>
+              <w:bottom w:val="single" w:sz="4" w:space="0" w:color="auto"/>
+              <w:right w:val="single" w:sz="4" w:space="0" w:color="auto"/>
+            </w:tcBorders>
+            <w:shd w:val="clear" w:color="auto" w:fill="auto"/>
+            <w:noWrap/>
+            <w:vAlign w:val="bottom"/>
+            <w:hideMark/>
+          </w:tcPr>
+          <w:p>
+            <w:pPr>
+              <w:ind w:left="0"/>
+              <w:rPr>
+                <w:rFonts w:ascii="Calibri" w:eastAsia="Times New Roman" w:hAnsi="Calibri" w:cs="Times New Roman"/>
+                <w:color w:val="000000"/>
+                <w:sz w:val="22"/>
+                <w:lang w:val="pl-PL" w:eastAsia="pl-PL"/>
+              </w:rPr>
+            </w:pPr>
+            <w:r>
+              <w:rPr>
+                <w:rFonts w:ascii="Calibri" w:eastAsia="Times New Roman" w:hAnsi="Calibri" w:cs="Times New Roman"/>
+                <w:color w:val="000000"/>
+                <w:sz w:val="22"/>
+                <w:lang w:val="pl-PL" w:eastAsia="pl-PL"/>
+              </w:rPr>
+              <w:t>0.294644</w:t>
+            </w:r>
+          </w:p>
+        </w:tc>
+        <w:tc>
+          <w:tcPr>
+            <w:tcW w:w="1180" w:type="dxa"/>
+            <w:tcBorders>
+              <w:top w:val="nil"/>
+              <w:left w:val="nil"/>
+              <w:bottom w:val="single" w:sz="4" w:space="0" w:color="auto"/>
+              <w:right w:val="single" w:sz="4" w:space="0" w:color="auto"/>
+            </w:tcBorders>
+            <w:shd w:val="clear" w:color="auto" w:fill="auto"/>
+            <w:noWrap/>
+            <w:vAlign w:val="bottom"/>
+            <w:hideMark/>
+          </w:tcPr>
+          <w:p>
+            <w:pPr>
+              <w:ind w:left="0"/>
+              <w:rPr>
+                <w:rFonts w:ascii="Calibri" w:eastAsia="Times New Roman" w:hAnsi="Calibri" w:cs="Times New Roman"/>
+                <w:color w:val="000000"/>
+                <w:sz w:val="22"/>
+                <w:lang w:val="pl-PL" w:eastAsia="pl-PL"/>
+              </w:rPr>
+            </w:pPr>
+            <w:r>
+              <w:rPr>
+                <w:rFonts w:ascii="Calibri" w:eastAsia="Times New Roman" w:hAnsi="Calibri" w:cs="Times New Roman"/>
+                <w:color w:val="000000"/>
+                <w:sz w:val="22"/>
+                <w:lang w:val="pl-PL" w:eastAsia="pl-PL"/>
+              </w:rPr>
+              <w:t>0.00740797</w:t>
+            </w:r>
+          </w:p>
+        </w:tc>
+        <w:tc>
+          <w:tcPr>
+            <w:tcW w:w="1480" w:type="dxa"/>
+            <w:tcBorders>
+              <w:top w:val="nil"/>
+              <w:left w:val="nil"/>
+              <w:bottom w:val="single" w:sz="4" w:space="0" w:color="auto"/>
+              <w:right w:val="single" w:sz="8" w:space="0" w:color="auto"/>
+            </w:tcBorders>
+            <w:shd w:val="clear" w:color="auto" w:fill="auto"/>
+            <w:noWrap/>
+            <w:vAlign w:val="bottom"/>
+            <w:hideMark/>
+          </w:tcPr>
+          <w:p>
+            <w:pPr>
+              <w:ind w:left="0"/>
+              <w:rPr>
+                <w:rFonts w:ascii="Calibri" w:eastAsia="Times New Roman" w:hAnsi="Calibri" w:cs="Times New Roman"/>
+                <w:color w:val="000000"/>
+                <w:sz w:val="22"/>
+                <w:lang w:val="pl-PL" w:eastAsia="pl-PL"/>
+              </w:rPr>
+            </w:pPr>
+            <w:r>
+              <w:rPr>
+                <w:rFonts w:ascii="Calibri" w:eastAsia="Times New Roman" w:hAnsi="Calibri" w:cs="Times New Roman"/>
+                <w:color w:val="000000"/>
+                <w:sz w:val="22"/>
+                <w:lang w:val="pl-PL" w:eastAsia="pl-PL"/>
+              </w:rPr>
+              <w:t>0.00364687</w:t>
+            </w:r>
+          </w:p>
+        </w:tc>
+      </w:tr>
+      <w:tr>
+        <w:trPr>
+          <w:trHeight w:val="330"/>
+          <w:jc w:val="center"/>
+        </w:trPr>
+        <w:tc>
+          <w:tcPr>
+            <w:tcW w:w="960" w:type="dxa"/>
+            <w:tcBorders>
+              <w:top w:val="nil"/>
+              <w:left w:val="single" w:sz="8" w:space="0" w:color="auto"/>
+              <w:bottom w:val="single" w:sz="8" w:space="0" w:color="auto"/>
+              <w:right w:val="single" w:sz="4" w:space="0" w:color="auto"/>
+            </w:tcBorders>
+            <w:shd w:val="clear" w:color="auto" w:fill="auto"/>
+            <w:noWrap/>
+            <w:vAlign w:val="bottom"/>
+            <w:hideMark/>
+          </w:tcPr>
+          <w:p>
+            <w:pPr>
+              <w:ind w:left="0"/>
+              <w:jc w:val="right"/>
+              <w:rPr>
+                <w:rFonts w:ascii="Calibri" w:eastAsia="Times New Roman" w:hAnsi="Calibri" w:cs="Times New Roman"/>
+                <w:color w:val="000000"/>
+                <w:szCs w:val="24"/>
+                <w:lang w:val="pl-PL" w:eastAsia="pl-PL"/>
+              </w:rPr>
+            </w:pPr>
+            <w:r>
+              <w:rPr>
+                <w:rFonts w:ascii="Calibri" w:eastAsia="Times New Roman" w:hAnsi="Calibri" w:cs="Times New Roman"/>
+                <w:color w:val="000000"/>
+                <w:szCs w:val="24"/>
+                <w:lang w:val="pl-PL" w:eastAsia="pl-PL"/>
+              </w:rPr>
+              <w:t>0,999</w:t>
+            </w:r>
+          </w:p>
+        </w:tc>
+        <w:tc>
+          <w:tcPr>
+            <w:tcW w:w="1400" w:type="dxa"/>
+            <w:tcBorders>
+              <w:top w:val="nil"/>
+              <w:left w:val="nil"/>
+              <w:bottom w:val="single" w:sz="8" w:space="0" w:color="auto"/>
+              <w:right w:val="single" w:sz="4" w:space="0" w:color="auto"/>
+            </w:tcBorders>
+            <w:shd w:val="clear" w:color="auto" w:fill="auto"/>
+            <w:noWrap/>
+            <w:vAlign w:val="bottom"/>
+            <w:hideMark/>
+          </w:tcPr>
+          <w:p>
+            <w:pPr>
+              <w:ind w:left="0"/>
+              <w:rPr>
+                <w:rFonts w:ascii="Calibri" w:eastAsia="Times New Roman" w:hAnsi="Calibri" w:cs="Times New Roman"/>
+                <w:color w:val="000000"/>
+                <w:sz w:val="22"/>
+                <w:lang w:val="pl-PL" w:eastAsia="pl-PL"/>
+              </w:rPr>
+            </w:pPr>
+            <w:r>
+              <w:rPr>
+                <w:rFonts w:ascii="Calibri" w:eastAsia="Times New Roman" w:hAnsi="Calibri" w:cs="Times New Roman"/>
+                <w:color w:val="000000"/>
+                <w:sz w:val="22"/>
+                <w:lang w:val="pl-PL" w:eastAsia="pl-PL"/>
+              </w:rPr>
+              <w:t>0.335505</w:t>
+            </w:r>
+          </w:p>
+        </w:tc>
+        <w:tc>
+          <w:tcPr>
+            <w:tcW w:w="1180" w:type="dxa"/>
+            <w:tcBorders>
+              <w:top w:val="nil"/>
+              <w:left w:val="nil"/>
+              <w:bottom w:val="single" w:sz="8" w:space="0" w:color="auto"/>
+              <w:right w:val="single" w:sz="4" w:space="0" w:color="auto"/>
+            </w:tcBorders>
+            <w:shd w:val="clear" w:color="auto" w:fill="auto"/>
+            <w:noWrap/>
+            <w:vAlign w:val="bottom"/>
+            <w:hideMark/>
+          </w:tcPr>
+          <w:p>
+            <w:pPr>
+              <w:ind w:left="0"/>
+              <w:rPr>
+                <w:rFonts w:ascii="Calibri" w:eastAsia="Times New Roman" w:hAnsi="Calibri" w:cs="Times New Roman"/>
+                <w:color w:val="000000"/>
+                <w:sz w:val="22"/>
+                <w:lang w:val="pl-PL" w:eastAsia="pl-PL"/>
+              </w:rPr>
+            </w:pPr>
+            <w:r>
+              <w:rPr>
+                <w:rFonts w:ascii="Calibri" w:eastAsia="Times New Roman" w:hAnsi="Calibri" w:cs="Times New Roman"/>
+                <w:color w:val="000000"/>
+                <w:sz w:val="22"/>
+                <w:lang w:val="pl-PL" w:eastAsia="pl-PL"/>
+              </w:rPr>
+              <w:t>0.00774656</w:t>
+            </w:r>
+          </w:p>
+        </w:tc>
+        <w:tc>
+          <w:tcPr>
+            <w:tcW w:w="1480" w:type="dxa"/>
+            <w:tcBorders>
+              <w:top w:val="nil"/>
+              <w:left w:val="nil"/>
+              <w:bottom w:val="single" w:sz="8" w:space="0" w:color="auto"/>
+              <w:right w:val="single" w:sz="8" w:space="0" w:color="auto"/>
+            </w:tcBorders>
+            <w:shd w:val="clear" w:color="auto" w:fill="auto"/>
+            <w:noWrap/>
+            <w:vAlign w:val="bottom"/>
+            <w:hideMark/>
+          </w:tcPr>
+          <w:p>
+            <w:pPr>
+              <w:ind w:left="0"/>
+              <w:rPr>
+                <w:rFonts w:ascii="Calibri" w:eastAsia="Times New Roman" w:hAnsi="Calibri" w:cs="Times New Roman"/>
+                <w:color w:val="000000"/>
+                <w:sz w:val="22"/>
+                <w:lang w:val="pl-PL" w:eastAsia="pl-PL"/>
+              </w:rPr>
+            </w:pPr>
+            <w:r>
+              <w:rPr>
+                <w:rFonts w:ascii="Calibri" w:eastAsia="Times New Roman" w:hAnsi="Calibri" w:cs="Times New Roman"/>
+                <w:color w:val="000000"/>
+                <w:sz w:val="22"/>
+                <w:lang w:val="pl-PL" w:eastAsia="pl-PL"/>
+              </w:rPr>
+              <w:t>0.00479188</w:t>
+            </w:r>
+          </w:p>
+        </w:tc>
+      </w:tr>
+    </w:tbl>
+    <w:p>
+      <w:pPr>
+        <w:rPr>
+          <w:rFonts w:ascii="Times New Roman" w:hAnsi="Times New Roman" w:cs="Times New Roman"/>
+          <w:b/>
+        </w:rPr>
+      </w:pPr>
+    </w:p>
+    <w:p>
+      <w:pPr>
+        <w:ind w:firstLine="351"/>
+        <w:rPr>
+          <w:rFonts w:ascii="Times New Roman" w:hAnsi="Times New Roman" w:cs="Times New Roman"/>
+        </w:rPr>
+      </w:pPr>
+      <w:r>
+        <w:rPr>
+          <w:rFonts w:ascii="Times New Roman" w:hAnsi="Times New Roman" w:cs="Times New Roman"/>
+        </w:rPr>
+        <w:lastRenderedPageBreak/>
+        <w:t>Results are c</w:t>
+      </w:r>
+      <w:r>
+        <w:rPr>
+          <w:rFonts w:ascii="Times New Roman" w:hAnsi="Times New Roman" w:cs="Times New Roman"/>
+        </w:rPr>
+        <w:t xml:space="preserve">urious is in spite of the fact </w:t>
+      </w:r>
+      <w:r>
+        <w:rPr>
+          <w:rFonts w:ascii="Times New Roman" w:hAnsi="Times New Roman" w:cs="Times New Roman"/>
+        </w:rPr>
+        <w:t>the chart for C = 0.75 look completely different from output for C = 0.99</w:t>
+      </w:r>
+      <w:r>
+        <w:rPr>
+          <w:rFonts w:ascii="Times New Roman" w:hAnsi="Times New Roman" w:cs="Times New Roman"/>
+        </w:rPr>
+        <w:t xml:space="preserve"> which is more similar to Analytical solution</w:t>
+      </w:r>
+      <w:r>
+        <w:rPr>
+          <w:rFonts w:ascii="Times New Roman" w:hAnsi="Times New Roman" w:cs="Times New Roman"/>
+        </w:rPr>
+        <w:t xml:space="preserve">, norms for these two outputs are really similar. It could be computation error or </w:t>
+      </w:r>
+      <w:r>
+        <w:rPr>
+          <w:rFonts w:ascii="Times New Roman" w:hAnsi="Times New Roman" w:cs="Times New Roman"/>
+        </w:rPr>
+        <w:t>confirmation</w:t>
+      </w:r>
+      <w:r>
+        <w:rPr>
+          <w:rFonts w:ascii="Times New Roman" w:hAnsi="Times New Roman" w:cs="Times New Roman"/>
+        </w:rPr>
+        <w:t xml:space="preserve"> of fact that visual similarity could be deceptive.</w:t>
+      </w:r>
+    </w:p>
+    <w:p>
+      <w:pPr>
+        <w:rPr>
+          <w:rFonts w:ascii="Times New Roman" w:hAnsi="Times New Roman" w:cs="Times New Roman"/>
+          <w:b/>
+        </w:rPr>
+      </w:pPr>
+    </w:p>
+    <w:p>
+      <w:pPr>
+        <w:rPr>
+          <w:rFonts w:ascii="Times New Roman" w:hAnsi="Times New Roman" w:cs="Times New Roman"/>
+          <w:b/>
+        </w:rPr>
+      </w:pPr>
+    </w:p>
+    <w:p>
+      <w:pPr>
+        <w:rPr>
+          <w:rFonts w:ascii="Times New Roman" w:hAnsi="Times New Roman" w:cs="Times New Roman"/>
+          <w:b/>
+        </w:rPr>
+      </w:pPr>
+      <w:r>
+        <w:rPr>
+          <w:rFonts w:ascii="Times New Roman" w:hAnsi="Times New Roman" w:cs="Times New Roman"/>
+          <w:b/>
+        </w:rPr>
+        <w:t>Compare this case for different time</w:t>
+      </w:r>
+    </w:p>
+    <w:p>
+      <w:pPr>
+        <w:rPr>
+          <w:rFonts w:ascii="Times New Roman" w:hAnsi="Times New Roman" w:cs="Times New Roman"/>
+          <w:b/>
+        </w:rPr>
+      </w:pPr>
+    </w:p>
+    <w:p>
+      <w:pPr>
+        <w:rPr>
+          <w:rFonts w:ascii="Times New Roman" w:hAnsi="Times New Roman" w:cs="Times New Roman"/>
+          <w:b/>
+        </w:rPr>
+      </w:pPr>
+    </w:p>
+    <w:p>
+      <w:pPr>
+        <w:jc w:val="center"/>
+        <w:rPr>
+          <w:rFonts w:ascii="Times New Roman" w:hAnsi="Times New Roman" w:cs="Times New Roman"/>
+          <w:b/>
+        </w:rPr>
+      </w:pPr>
+      <w:r>
+        <w:rPr>
+          <w:rFonts w:ascii="Times New Roman" w:hAnsi="Times New Roman" w:cs="Times New Roman"/>
+          <w:b/>
+          <w:noProof/>
+          <w:lang w:val="pl-PL" w:eastAsia="pl-PL"/>
+        </w:rPr>
+        <w:drawing>
+          <wp:inline distT="0" distB="0" distL="0" distR="0">
+            <wp:extent cx="3152851" cy="2365577"/>
+            <wp:effectExtent l="0" t="0" r="0" b="0"/>
+            <wp:docPr id="15" name="Obraz 15" descr="C:\Users\Domowy\Desktop\Dokumenty Wiktora\V rok\Computional Methods\Assignment Code WBednarek\Computational-Methods\Matlab scripts and graphs\expTimeExplicit.bmp"/>
+            <wp:cNvGraphicFramePr>
+              <a:graphicFrameLocks xmlns:a="http://schemas.openxmlformats.org/drawingml/2006/main" noChangeAspect="1"/>
+            </wp:cNvGraphicFramePr>
+            <a:graphic xmlns:a="http://schemas.openxmlformats.org/drawingml/2006/main">
+              <a:graphicData uri="http://schemas.openxmlformats.org/drawingml/2006/picture">
+                <pic:pic xmlns:pic="http://schemas.openxmlformats.org/drawingml/2006/picture">
+                  <pic:nvPicPr>
+                    <pic:cNvPr id="0" name="Picture 12" descr="C:\Users\Domowy\Desktop\Dokumenty Wiktora\V rok\Computional Methods\Assignment Code WBednarek\Computational-Methods\Matlab scripts and graphs\expTimeExplicit.bmp"/>
+                    <pic:cNvPicPr>
+                      <a:picLocks noChangeAspect="1" noChangeArrowheads="1"/>
+                    </pic:cNvPicPr>
+                  </pic:nvPicPr>
+                  <pic:blipFill>
+                    <a:blip r:embed="rId15">
+                      <a:extLst>
+                        <a:ext uri="{28A0092B-C50C-407E-A947-70E740481C1C}">
+                          <a14:useLocalDpi xmlns:a14="http://schemas.microsoft.com/office/drawing/2010/main" val="0"/>
+                        </a:ext>
+                      </a:extLst>
+                    </a:blip>
+                    <a:srcRect/>
+                    <a:stretch>
+                      <a:fillRect/>
+                    </a:stretch>
+                  </pic:blipFill>
+                  <pic:spPr bwMode="auto">
+                    <a:xfrm>
+                      <a:off x="0" y="0"/>
+                      <a:ext cx="3169999" cy="2378443"/>
+                    </a:xfrm>
+                    <a:prstGeom prst="rect">
+                      <a:avLst/>
+                    </a:prstGeom>
+                    <a:noFill/>
+                    <a:ln>
+                      <a:noFill/>
+                    </a:ln>
+                  </pic:spPr>
+                </pic:pic>
+              </a:graphicData>
+            </a:graphic>
+          </wp:inline>
+        </w:drawing>
+      </w:r>
+    </w:p>
+    <w:p>
+      <w:pPr>
+        <w:rPr>
+          <w:rFonts w:ascii="Times New Roman" w:hAnsi="Times New Roman" w:cs="Times New Roman"/>
+          <w:b/>
+        </w:rPr>
+      </w:pPr>
+    </w:p>
+    <w:p>
+      <w:pPr>
+        <w:pStyle w:val="Legenda"/>
+        <w:jc w:val="center"/>
+        <w:rPr>
+          <w:rFonts w:ascii="Times New Roman" w:hAnsi="Times New Roman" w:cs="Times New Roman"/>
+          <w:b/>
+        </w:rPr>
+      </w:pPr>
+      <w:r>
+        <w:t xml:space="preserve">Fig. </w:t>
+      </w:r>
+      <w:r>
+        <w:fldChar w:fldCharType="begin"/>
+      </w:r>
+      <w:r>
+        <w:instrText xml:space="preserve"> SEQ Fig. \* ARABIC </w:instrText>
+      </w:r>
+      <w:r>
+        <w:fldChar w:fldCharType="separate"/>
+      </w:r>
+      <w:r>
+        <w:rPr>
+          <w:noProof/>
+        </w:rPr>
+        <w:t>9</w:t>
+      </w:r>
+      <w:r>
+        <w:fldChar w:fldCharType="end"/>
+      </w:r>
+      <w:r>
+        <w:t xml:space="preserve"> </w:t>
+      </w:r>
+      <w:r>
+        <w:t>Comparing  Explicit Upwind Scheme results for different times, exponential type of initial boundary t=5 and 10, CFL = 0.999, number of points = 100.</w:t>
+      </w:r>
+    </w:p>
+    <w:p>
+      <w:pPr>
+        <w:rPr>
+          <w:rFonts w:ascii="Times New Roman" w:hAnsi="Times New Roman" w:cs="Times New Roman"/>
+          <w:b/>
+        </w:rPr>
+      </w:pPr>
+    </w:p>
+    <w:p>
+      <w:pPr>
+        <w:rPr>
+          <w:rFonts w:ascii="Times New Roman" w:hAnsi="Times New Roman" w:cs="Times New Roman"/>
+          <w:b/>
+        </w:rPr>
+      </w:pPr>
+      <w:r>
+        <w:rPr>
+          <w:rFonts w:ascii="Times New Roman" w:hAnsi="Times New Roman" w:cs="Times New Roman"/>
+          <w:b/>
+        </w:rPr>
+        <w:t xml:space="preserve">Finally </w:t>
+      </w:r>
+      <w:r>
+        <w:rPr>
+          <w:rFonts w:ascii="Times New Roman" w:hAnsi="Times New Roman" w:cs="Times New Roman"/>
+          <w:b/>
+        </w:rPr>
+        <w:t xml:space="preserve">Compare this case for different </w:t>
+      </w:r>
+      <w:r>
+        <w:rPr>
+          <w:rFonts w:ascii="Times New Roman" w:hAnsi="Times New Roman" w:cs="Times New Roman"/>
+          <w:b/>
+        </w:rPr>
+        <w:t>numb</w:t>
+      </w:r>
+      <w:r>
+        <w:rPr>
+          <w:rFonts w:ascii="Times New Roman" w:hAnsi="Times New Roman" w:cs="Times New Roman"/>
+          <w:b/>
+        </w:rPr>
+        <w:t>er of points</w:t>
+      </w:r>
+    </w:p>
+    <w:p>
+      <w:pPr>
+        <w:rPr>
+          <w:rFonts w:ascii="Times New Roman" w:hAnsi="Times New Roman" w:cs="Times New Roman"/>
+          <w:b/>
+        </w:rPr>
+      </w:pPr>
+    </w:p>
+    <w:p>
+      <w:pPr>
+        <w:rPr>
+          <w:rFonts w:ascii="Times New Roman" w:hAnsi="Times New Roman" w:cs="Times New Roman"/>
+          <w:b/>
+        </w:rPr>
+      </w:pPr>
+    </w:p>
+    <w:p>
+      <w:pPr>
+        <w:jc w:val="center"/>
+        <w:rPr>
+          <w:rFonts w:ascii="Times New Roman" w:hAnsi="Times New Roman" w:cs="Times New Roman"/>
+          <w:b/>
+        </w:rPr>
+      </w:pPr>
+      <w:r>
+        <w:rPr>
+          <w:rFonts w:ascii="Times New Roman" w:hAnsi="Times New Roman" w:cs="Times New Roman"/>
+          <w:b/>
+          <w:noProof/>
+          <w:lang w:val="pl-PL" w:eastAsia="pl-PL"/>
+        </w:rPr>
+        <w:drawing>
+          <wp:inline distT="0" distB="0" distL="0" distR="0">
+            <wp:extent cx="3272996" cy="2860244"/>
+            <wp:effectExtent l="0" t="0" r="3810" b="0"/>
+            <wp:docPr id="16" name="Obraz 16" descr="C:\Users\Domowy\Desktop\Dokumenty Wiktora\V rok\Computional Methods\Assignment Code WBednarek\Computational-Methods\Matlab scripts and graphs\expPointsExplicit.bmp"/>
+            <wp:cNvGraphicFramePr>
+              <a:graphicFrameLocks xmlns:a="http://schemas.openxmlformats.org/drawingml/2006/main" noChangeAspect="1"/>
+            </wp:cNvGraphicFramePr>
+            <a:graphic xmlns:a="http://schemas.openxmlformats.org/drawingml/2006/main">
+              <a:graphicData uri="http://schemas.openxmlformats.org/drawingml/2006/picture">
+                <pic:pic xmlns:pic="http://schemas.openxmlformats.org/drawingml/2006/picture">
+                  <pic:nvPicPr>
+                    <pic:cNvPr id="0" name="Picture 13" descr="C:\Users\Domowy\Desktop\Dokumenty Wiktora\V rok\Computional Methods\Assignment Code WBednarek\Computational-Methods\Matlab scripts and graphs\expPointsExplicit.bmp"/>
+                    <pic:cNvPicPr>
+                      <a:picLocks noChangeAspect="1" noChangeArrowheads="1"/>
+                    </pic:cNvPicPr>
+                  </pic:nvPicPr>
+                  <pic:blipFill>
+                    <a:blip r:embed="rId16">
+                      <a:extLst>
+                        <a:ext uri="{28A0092B-C50C-407E-A947-70E740481C1C}">
+                          <a14:useLocalDpi xmlns:a14="http://schemas.microsoft.com/office/drawing/2010/main" val="0"/>
+                        </a:ext>
+                      </a:extLst>
+                    </a:blip>
+                    <a:srcRect/>
+                    <a:stretch>
+                      <a:fillRect/>
+                    </a:stretch>
+                  </pic:blipFill>
+                  <pic:spPr bwMode="auto">
+                    <a:xfrm>
+                      <a:off x="0" y="0"/>
+                      <a:ext cx="3285944" cy="2871559"/>
+                    </a:xfrm>
+                    <a:prstGeom prst="rect">
+                      <a:avLst/>
+                    </a:prstGeom>
+                    <a:noFill/>
+                    <a:ln>
+                      <a:noFill/>
+                    </a:ln>
+                  </pic:spPr>
+                </pic:pic>
+              </a:graphicData>
+            </a:graphic>
+          </wp:inline>
+        </w:drawing>
+      </w:r>
+    </w:p>
+    <w:p>
+      <w:pPr>
+        <w:pStyle w:val="Legenda"/>
+        <w:jc w:val="center"/>
+        <w:rPr>
+          <w:rFonts w:ascii="Times New Roman" w:hAnsi="Times New Roman" w:cs="Times New Roman"/>
+          <w:b/>
+        </w:rPr>
+      </w:pPr>
       <w:bookmarkStart w:id="2" w:name="_GoBack"/>
-      <w:bookmarkEnd w:id="2"/>
-      <w:r>
-        <w:t>, sign type of initial boundary t=5 and 10, CFL = 0.999, number of points = 100.</w:t>
-      </w:r>
-    </w:p>
+      <w:r>
+        <w:t xml:space="preserve">Fig. </w:t>
+      </w:r>
+      <w:r>
+        <w:fldChar w:fldCharType="begin"/>
+      </w:r>
+      <w:r>
+        <w:instrText xml:space="preserve"> SEQ Fig. \* ARABIC </w:instrText>
+      </w:r>
+      <w:r>
+        <w:fldChar w:fldCharType="separate"/>
+      </w:r>
+      <w:r>
+        <w:rPr>
+          <w:noProof/>
+        </w:rPr>
+        <w:t>10</w:t>
+      </w:r>
+      <w:r>
+        <w:fldChar w:fldCharType="end"/>
+      </w:r>
+      <w:r>
+        <w:t xml:space="preserve"> </w:t>
+      </w:r>
+      <w:r>
+        <w:t>Comparing  Explicit Upwind Scheme results for different times, exponential t</w:t>
+      </w:r>
+      <w:r>
+        <w:t>ype of initial boundary t=</w:t>
+      </w:r>
+      <w:r>
+        <w:t>10, CFL = 0.999, number of points = 100</w:t>
+      </w:r>
+      <w:r>
+        <w:t>, 200 and 400</w:t>
+      </w:r>
+      <w:r>
+        <w:t>.</w:t>
+      </w:r>
+    </w:p>
+    <w:bookmarkEnd w:id="2"/>
+    <w:p>
+      <w:pPr>
+        <w:rPr>
+          <w:rFonts w:ascii="Times New Roman" w:hAnsi="Times New Roman" w:cs="Times New Roman"/>
+          <w:b/>
+        </w:rPr>
+      </w:pPr>
+    </w:p>
+    <w:p>
+      <w:pPr>
+        <w:rPr>
+          <w:rFonts w:ascii="Times New Roman" w:hAnsi="Times New Roman" w:cs="Times New Roman"/>
+          <w:b/>
+        </w:rPr>
+      </w:pPr>
+    </w:p>
+    <w:p>
+      <w:pPr>
+        <w:rPr>
+          <w:rFonts w:ascii="Times New Roman" w:hAnsi="Times New Roman" w:cs="Times New Roman"/>
+          <w:b/>
+        </w:rPr>
+      </w:pPr>
+    </w:p>
+    <w:p>
+      <w:pPr>
+        <w:rPr>
+          <w:rFonts w:ascii="Times New Roman" w:hAnsi="Times New Roman" w:cs="Times New Roman"/>
+          <w:b/>
+        </w:rPr>
+      </w:pPr>
+    </w:p>
+    <w:p>
+      <w:pPr>
+        <w:rPr>
+          <w:rFonts w:ascii="Times New Roman" w:hAnsi="Times New Roman" w:cs="Times New Roman"/>
+          <w:b/>
+        </w:rPr>
+      </w:pPr>
+    </w:p>
+    <w:p>
+      <w:pPr>
+        <w:rPr>
+          <w:rFonts w:ascii="Times New Roman" w:hAnsi="Times New Roman" w:cs="Times New Roman"/>
+          <w:b/>
+        </w:rPr>
+      </w:pPr>
+    </w:p>
+    <w:p>
+      <w:pPr>
+        <w:rPr>
+          <w:rFonts w:ascii="Times New Roman" w:hAnsi="Times New Roman" w:cs="Times New Roman"/>
+          <w:b/>
+        </w:rPr>
+      </w:pPr>
+    </w:p>
+    <w:p>
+      <w:pPr>
+        <w:rPr>
+          <w:rFonts w:ascii="Times New Roman" w:hAnsi="Times New Roman" w:cs="Times New Roman"/>
+          <w:b/>
+        </w:rPr>
+      </w:pPr>
+    </w:p>
+    <w:p>
+      <w:pPr>
+        <w:rPr>
+          <w:rFonts w:ascii="Times New Roman" w:hAnsi="Times New Roman" w:cs="Times New Roman"/>
+          <w:b/>
+        </w:rPr>
+      </w:pPr>
+    </w:p>
+    <w:p>
+      <w:pPr>
+        <w:rPr>
+          <w:rFonts w:ascii="Times New Roman" w:hAnsi="Times New Roman" w:cs="Times New Roman"/>
+          <w:b/>
+        </w:rPr>
+      </w:pPr>
+    </w:p>
+    <w:p>
+      <w:pPr>
+        <w:rPr>
+          <w:rFonts w:ascii="Times New Roman" w:hAnsi="Times New Roman" w:cs="Times New Roman"/>
+          <w:b/>
+        </w:rPr>
+      </w:pPr>
+    </w:p>
+    <w:p>
+      <w:pPr>
+        <w:rPr>
+          <w:rFonts w:ascii="Times New Roman" w:hAnsi="Times New Roman" w:cs="Times New Roman"/>
+          <w:b/>
+        </w:rPr>
+      </w:pPr>
+    </w:p>
+    <w:p>
+      <w:pPr>
+        <w:rPr>
+          <w:rFonts w:ascii="Times New Roman" w:hAnsi="Times New Roman" w:cs="Times New Roman"/>
+          <w:b/>
+        </w:rPr>
+      </w:pPr>
+    </w:p>
+    <w:p>
+      <w:pPr>
+        <w:pStyle w:val="Legenda"/>
+        <w:jc w:val="center"/>
+        <w:rPr>
+          <w:rFonts w:ascii="Times New Roman" w:hAnsi="Times New Roman" w:cs="Times New Roman"/>
+          <w:b/>
+        </w:rPr>
+      </w:pPr>
+      <w:r>
+        <w:t xml:space="preserve">Table </w:t>
+      </w:r>
+      <w:r>
+        <w:fldChar w:fldCharType="begin"/>
+      </w:r>
+      <w:r>
+        <w:instrText xml:space="preserve"> SEQ Table \* ARABIC </w:instrText>
+      </w:r>
+      <w:r>
+        <w:fldChar w:fldCharType="separate"/>
+      </w:r>
+      <w:r>
+        <w:rPr>
+          <w:noProof/>
+        </w:rPr>
+        <w:t>4</w:t>
+      </w:r>
+      <w:r>
+        <w:fldChar w:fldCharType="end"/>
+      </w:r>
+      <w:r>
+        <w:t xml:space="preserve"> </w:t>
+      </w:r>
+      <w:r>
+        <w:t>Norms values depending on number of points in Explicit Upwind Scheme</w:t>
+      </w:r>
+      <w:r>
+        <w:t xml:space="preserve"> with exponential </w:t>
+      </w:r>
+      <w:r>
+        <w:t>type of initial boundary</w:t>
+      </w:r>
+      <w:r>
+        <w:t>. Data results for t=10</w:t>
+      </w:r>
+      <w:r>
+        <w:t>, CFL = 0.999 number of points = 100, 200, 400.</w:t>
+      </w:r>
+    </w:p>
+    <w:tbl>
+      <w:tblPr>
+        <w:tblW w:w="5020" w:type="dxa"/>
+        <w:jc w:val="center"/>
+        <w:tblCellMar>
+          <w:left w:w="70" w:type="dxa"/>
+          <w:right w:w="70" w:type="dxa"/>
+        </w:tblCellMar>
+        <w:tblLook w:val="04A0" w:firstRow="1" w:lastRow="0" w:firstColumn="1" w:lastColumn="0" w:noHBand="0" w:noVBand="1"/>
+      </w:tblPr>
+      <w:tblGrid>
+        <w:gridCol w:w="960"/>
+        <w:gridCol w:w="1400"/>
+        <w:gridCol w:w="1200"/>
+        <w:gridCol w:w="1480"/>
+      </w:tblGrid>
+      <w:tr>
+        <w:trPr>
+          <w:trHeight w:val="1275"/>
+          <w:jc w:val="center"/>
+        </w:trPr>
+        <w:tc>
+          <w:tcPr>
+            <w:tcW w:w="960" w:type="dxa"/>
+            <w:tcBorders>
+              <w:top w:val="single" w:sz="8" w:space="0" w:color="auto"/>
+              <w:left w:val="single" w:sz="8" w:space="0" w:color="auto"/>
+              <w:bottom w:val="single" w:sz="8" w:space="0" w:color="auto"/>
+              <w:right w:val="single" w:sz="4" w:space="0" w:color="auto"/>
+            </w:tcBorders>
+            <w:shd w:val="clear" w:color="auto" w:fill="auto"/>
+            <w:vAlign w:val="bottom"/>
+            <w:hideMark/>
+          </w:tcPr>
+          <w:p>
+            <w:pPr>
+              <w:ind w:left="0"/>
+              <w:rPr>
+                <w:rFonts w:ascii="Calibri" w:eastAsia="Times New Roman" w:hAnsi="Calibri" w:cs="Times New Roman"/>
+                <w:b/>
+                <w:bCs/>
+                <w:color w:val="000000"/>
+                <w:szCs w:val="24"/>
+                <w:lang w:eastAsia="pl-PL"/>
+              </w:rPr>
+            </w:pPr>
+            <w:r>
+              <w:rPr>
+                <w:rFonts w:ascii="Calibri" w:eastAsia="Times New Roman" w:hAnsi="Calibri" w:cs="Times New Roman"/>
+                <w:b/>
+                <w:bCs/>
+                <w:color w:val="000000"/>
+                <w:szCs w:val="24"/>
+                <w:lang w:eastAsia="pl-PL"/>
+              </w:rPr>
+              <w:t>Number of points in space</w:t>
+            </w:r>
+          </w:p>
+        </w:tc>
+        <w:tc>
+          <w:tcPr>
+            <w:tcW w:w="1400" w:type="dxa"/>
+            <w:tcBorders>
+              <w:top w:val="single" w:sz="8" w:space="0" w:color="auto"/>
+              <w:left w:val="nil"/>
+              <w:bottom w:val="single" w:sz="8" w:space="0" w:color="auto"/>
+              <w:right w:val="single" w:sz="4" w:space="0" w:color="auto"/>
+            </w:tcBorders>
+            <w:shd w:val="clear" w:color="auto" w:fill="auto"/>
+            <w:noWrap/>
+            <w:vAlign w:val="bottom"/>
+            <w:hideMark/>
+          </w:tcPr>
+          <w:p>
+            <w:pPr>
+              <w:ind w:left="0"/>
+              <w:rPr>
+                <w:rFonts w:ascii="Calibri" w:eastAsia="Times New Roman" w:hAnsi="Calibri" w:cs="Times New Roman"/>
+                <w:b/>
+                <w:bCs/>
+                <w:color w:val="000000"/>
+                <w:szCs w:val="24"/>
+                <w:lang w:val="pl-PL" w:eastAsia="pl-PL"/>
+              </w:rPr>
+            </w:pPr>
+            <w:r>
+              <w:rPr>
+                <w:rFonts w:ascii="Calibri" w:eastAsia="Times New Roman" w:hAnsi="Calibri" w:cs="Times New Roman"/>
+                <w:b/>
+                <w:bCs/>
+                <w:color w:val="000000"/>
+                <w:szCs w:val="24"/>
+                <w:lang w:val="pl-PL" w:eastAsia="pl-PL"/>
+              </w:rPr>
+              <w:t>Infinite norm</w:t>
+            </w:r>
+          </w:p>
+        </w:tc>
+        <w:tc>
+          <w:tcPr>
+            <w:tcW w:w="1180" w:type="dxa"/>
+            <w:tcBorders>
+              <w:top w:val="single" w:sz="8" w:space="0" w:color="auto"/>
+              <w:left w:val="nil"/>
+              <w:bottom w:val="single" w:sz="8" w:space="0" w:color="auto"/>
+              <w:right w:val="single" w:sz="4" w:space="0" w:color="auto"/>
+            </w:tcBorders>
+            <w:shd w:val="clear" w:color="auto" w:fill="auto"/>
+            <w:noWrap/>
+            <w:vAlign w:val="bottom"/>
+            <w:hideMark/>
+          </w:tcPr>
+          <w:p>
+            <w:pPr>
+              <w:ind w:left="0"/>
+              <w:rPr>
+                <w:rFonts w:ascii="Calibri" w:eastAsia="Times New Roman" w:hAnsi="Calibri" w:cs="Times New Roman"/>
+                <w:b/>
+                <w:bCs/>
+                <w:color w:val="000000"/>
+                <w:szCs w:val="24"/>
+                <w:lang w:val="pl-PL" w:eastAsia="pl-PL"/>
+              </w:rPr>
+            </w:pPr>
+            <w:r>
+              <w:rPr>
+                <w:rFonts w:ascii="Calibri" w:eastAsia="Times New Roman" w:hAnsi="Calibri" w:cs="Times New Roman"/>
+                <w:b/>
+                <w:bCs/>
+                <w:color w:val="000000"/>
+                <w:szCs w:val="24"/>
+                <w:lang w:val="pl-PL" w:eastAsia="pl-PL"/>
+              </w:rPr>
+              <w:t>Norm one</w:t>
+            </w:r>
+          </w:p>
+        </w:tc>
+        <w:tc>
+          <w:tcPr>
+            <w:tcW w:w="1480" w:type="dxa"/>
+            <w:tcBorders>
+              <w:top w:val="single" w:sz="8" w:space="0" w:color="auto"/>
+              <w:left w:val="nil"/>
+              <w:bottom w:val="single" w:sz="8" w:space="0" w:color="auto"/>
+              <w:right w:val="single" w:sz="8" w:space="0" w:color="auto"/>
+            </w:tcBorders>
+            <w:shd w:val="clear" w:color="auto" w:fill="auto"/>
+            <w:noWrap/>
+            <w:vAlign w:val="bottom"/>
+            <w:hideMark/>
+          </w:tcPr>
+          <w:p>
+            <w:pPr>
+              <w:ind w:left="0"/>
+              <w:rPr>
+                <w:rFonts w:ascii="Calibri" w:eastAsia="Times New Roman" w:hAnsi="Calibri" w:cs="Times New Roman"/>
+                <w:b/>
+                <w:bCs/>
+                <w:color w:val="000000"/>
+                <w:szCs w:val="24"/>
+                <w:lang w:val="pl-PL" w:eastAsia="pl-PL"/>
+              </w:rPr>
+            </w:pPr>
+            <w:r>
+              <w:rPr>
+                <w:rFonts w:ascii="Calibri" w:eastAsia="Times New Roman" w:hAnsi="Calibri" w:cs="Times New Roman"/>
+                <w:b/>
+                <w:bCs/>
+                <w:color w:val="000000"/>
+                <w:szCs w:val="24"/>
+                <w:lang w:val="pl-PL" w:eastAsia="pl-PL"/>
+              </w:rPr>
+              <w:t xml:space="preserve">Norm </w:t>
+            </w:r>
+            <w:proofErr w:type="spellStart"/>
+            <w:r>
+              <w:rPr>
+                <w:rFonts w:ascii="Calibri" w:eastAsia="Times New Roman" w:hAnsi="Calibri" w:cs="Times New Roman"/>
+                <w:b/>
+                <w:bCs/>
+                <w:color w:val="000000"/>
+                <w:szCs w:val="24"/>
+                <w:lang w:val="pl-PL" w:eastAsia="pl-PL"/>
+              </w:rPr>
+              <w:t>two</w:t>
+            </w:r>
+            <w:proofErr w:type="spellEnd"/>
+          </w:p>
+        </w:tc>
+      </w:tr>
+      <w:tr>
+        <w:trPr>
+          <w:trHeight w:val="315"/>
+          <w:jc w:val="center"/>
+        </w:trPr>
+        <w:tc>
+          <w:tcPr>
+            <w:tcW w:w="960" w:type="dxa"/>
+            <w:tcBorders>
+              <w:top w:val="nil"/>
+              <w:left w:val="single" w:sz="8" w:space="0" w:color="auto"/>
+              <w:bottom w:val="single" w:sz="4" w:space="0" w:color="auto"/>
+              <w:right w:val="single" w:sz="4" w:space="0" w:color="auto"/>
+            </w:tcBorders>
+            <w:shd w:val="clear" w:color="auto" w:fill="auto"/>
+            <w:noWrap/>
+            <w:vAlign w:val="bottom"/>
+            <w:hideMark/>
+          </w:tcPr>
+          <w:p>
+            <w:pPr>
+              <w:ind w:left="0"/>
+              <w:jc w:val="right"/>
+              <w:rPr>
+                <w:rFonts w:ascii="Calibri" w:eastAsia="Times New Roman" w:hAnsi="Calibri" w:cs="Times New Roman"/>
+                <w:color w:val="000000"/>
+                <w:szCs w:val="24"/>
+                <w:lang w:val="pl-PL" w:eastAsia="pl-PL"/>
+              </w:rPr>
+            </w:pPr>
+            <w:r>
+              <w:rPr>
+                <w:rFonts w:ascii="Calibri" w:eastAsia="Times New Roman" w:hAnsi="Calibri" w:cs="Times New Roman"/>
+                <w:color w:val="000000"/>
+                <w:szCs w:val="24"/>
+                <w:lang w:val="pl-PL" w:eastAsia="pl-PL"/>
+              </w:rPr>
+              <w:t>100</w:t>
+            </w:r>
+          </w:p>
+        </w:tc>
+        <w:tc>
+          <w:tcPr>
+            <w:tcW w:w="1400" w:type="dxa"/>
+            <w:tcBorders>
+              <w:top w:val="nil"/>
+              <w:left w:val="nil"/>
+              <w:bottom w:val="single" w:sz="4" w:space="0" w:color="auto"/>
+              <w:right w:val="single" w:sz="4" w:space="0" w:color="auto"/>
+            </w:tcBorders>
+            <w:shd w:val="clear" w:color="auto" w:fill="auto"/>
+            <w:noWrap/>
+            <w:vAlign w:val="bottom"/>
+            <w:hideMark/>
+          </w:tcPr>
+          <w:p>
+            <w:pPr>
+              <w:ind w:left="0"/>
+              <w:rPr>
+                <w:rFonts w:ascii="Calibri" w:eastAsia="Times New Roman" w:hAnsi="Calibri" w:cs="Times New Roman"/>
+                <w:color w:val="000000"/>
+                <w:sz w:val="22"/>
+                <w:lang w:val="pl-PL" w:eastAsia="pl-PL"/>
+              </w:rPr>
+            </w:pPr>
+            <w:r>
+              <w:rPr>
+                <w:rFonts w:ascii="Calibri" w:eastAsia="Times New Roman" w:hAnsi="Calibri" w:cs="Times New Roman"/>
+                <w:color w:val="000000"/>
+                <w:sz w:val="22"/>
+                <w:lang w:val="pl-PL" w:eastAsia="pl-PL"/>
+              </w:rPr>
+              <w:t>0.333254</w:t>
+            </w:r>
+          </w:p>
+        </w:tc>
+        <w:tc>
+          <w:tcPr>
+            <w:tcW w:w="1180" w:type="dxa"/>
+            <w:tcBorders>
+              <w:top w:val="nil"/>
+              <w:left w:val="nil"/>
+              <w:bottom w:val="single" w:sz="4" w:space="0" w:color="auto"/>
+              <w:right w:val="single" w:sz="4" w:space="0" w:color="auto"/>
+            </w:tcBorders>
+            <w:shd w:val="clear" w:color="auto" w:fill="auto"/>
+            <w:noWrap/>
+            <w:vAlign w:val="bottom"/>
+            <w:hideMark/>
+          </w:tcPr>
+          <w:p>
+            <w:pPr>
+              <w:ind w:left="0"/>
+              <w:rPr>
+                <w:rFonts w:ascii="Calibri" w:eastAsia="Times New Roman" w:hAnsi="Calibri" w:cs="Times New Roman"/>
+                <w:color w:val="000000"/>
+                <w:sz w:val="22"/>
+                <w:lang w:val="pl-PL" w:eastAsia="pl-PL"/>
+              </w:rPr>
+            </w:pPr>
+            <w:r>
+              <w:rPr>
+                <w:rFonts w:ascii="Calibri" w:eastAsia="Times New Roman" w:hAnsi="Calibri" w:cs="Times New Roman"/>
+                <w:color w:val="000000"/>
+                <w:sz w:val="22"/>
+                <w:lang w:val="pl-PL" w:eastAsia="pl-PL"/>
+              </w:rPr>
+              <w:t>0.00778686</w:t>
+            </w:r>
+          </w:p>
+        </w:tc>
+        <w:tc>
+          <w:tcPr>
+            <w:tcW w:w="1480" w:type="dxa"/>
+            <w:tcBorders>
+              <w:top w:val="nil"/>
+              <w:left w:val="nil"/>
+              <w:bottom w:val="single" w:sz="4" w:space="0" w:color="auto"/>
+              <w:right w:val="single" w:sz="8" w:space="0" w:color="auto"/>
+            </w:tcBorders>
+            <w:shd w:val="clear" w:color="auto" w:fill="auto"/>
+            <w:noWrap/>
+            <w:vAlign w:val="bottom"/>
+            <w:hideMark/>
+          </w:tcPr>
+          <w:p>
+            <w:pPr>
+              <w:ind w:left="0"/>
+              <w:rPr>
+                <w:rFonts w:ascii="Calibri" w:eastAsia="Times New Roman" w:hAnsi="Calibri" w:cs="Times New Roman"/>
+                <w:color w:val="000000"/>
+                <w:sz w:val="22"/>
+                <w:lang w:val="pl-PL" w:eastAsia="pl-PL"/>
+              </w:rPr>
+            </w:pPr>
+            <w:r>
+              <w:rPr>
+                <w:rFonts w:ascii="Calibri" w:eastAsia="Times New Roman" w:hAnsi="Calibri" w:cs="Times New Roman"/>
+                <w:color w:val="000000"/>
+                <w:sz w:val="22"/>
+                <w:lang w:val="pl-PL" w:eastAsia="pl-PL"/>
+              </w:rPr>
+              <w:t>0.0047627</w:t>
+            </w:r>
+          </w:p>
+        </w:tc>
+      </w:tr>
+      <w:tr>
+        <w:trPr>
+          <w:trHeight w:val="315"/>
+          <w:jc w:val="center"/>
+        </w:trPr>
+        <w:tc>
+          <w:tcPr>
+            <w:tcW w:w="960" w:type="dxa"/>
+            <w:tcBorders>
+              <w:top w:val="nil"/>
+              <w:left w:val="single" w:sz="8" w:space="0" w:color="auto"/>
+              <w:bottom w:val="single" w:sz="4" w:space="0" w:color="auto"/>
+              <w:right w:val="single" w:sz="4" w:space="0" w:color="auto"/>
+            </w:tcBorders>
+            <w:shd w:val="clear" w:color="auto" w:fill="auto"/>
+            <w:noWrap/>
+            <w:vAlign w:val="bottom"/>
+            <w:hideMark/>
+          </w:tcPr>
+          <w:p>
+            <w:pPr>
+              <w:ind w:left="0"/>
+              <w:jc w:val="right"/>
+              <w:rPr>
+                <w:rFonts w:ascii="Calibri" w:eastAsia="Times New Roman" w:hAnsi="Calibri" w:cs="Times New Roman"/>
+                <w:color w:val="000000"/>
+                <w:szCs w:val="24"/>
+                <w:lang w:val="pl-PL" w:eastAsia="pl-PL"/>
+              </w:rPr>
+            </w:pPr>
+            <w:r>
+              <w:rPr>
+                <w:rFonts w:ascii="Calibri" w:eastAsia="Times New Roman" w:hAnsi="Calibri" w:cs="Times New Roman"/>
+                <w:color w:val="000000"/>
+                <w:szCs w:val="24"/>
+                <w:lang w:val="pl-PL" w:eastAsia="pl-PL"/>
+              </w:rPr>
+              <w:t>200</w:t>
+            </w:r>
+          </w:p>
+        </w:tc>
+        <w:tc>
+          <w:tcPr>
+            <w:tcW w:w="1400" w:type="dxa"/>
+            <w:tcBorders>
+              <w:top w:val="nil"/>
+              <w:left w:val="nil"/>
+              <w:bottom w:val="single" w:sz="4" w:space="0" w:color="auto"/>
+              <w:right w:val="single" w:sz="4" w:space="0" w:color="auto"/>
+            </w:tcBorders>
+            <w:shd w:val="clear" w:color="auto" w:fill="auto"/>
+            <w:noWrap/>
+            <w:vAlign w:val="bottom"/>
+            <w:hideMark/>
+          </w:tcPr>
+          <w:p>
+            <w:pPr>
+              <w:ind w:left="0"/>
+              <w:rPr>
+                <w:rFonts w:ascii="Calibri" w:eastAsia="Times New Roman" w:hAnsi="Calibri" w:cs="Times New Roman"/>
+                <w:color w:val="000000"/>
+                <w:sz w:val="22"/>
+                <w:lang w:val="pl-PL" w:eastAsia="pl-PL"/>
+              </w:rPr>
+            </w:pPr>
+            <w:r>
+              <w:rPr>
+                <w:rFonts w:ascii="Calibri" w:eastAsia="Times New Roman" w:hAnsi="Calibri" w:cs="Times New Roman"/>
+                <w:color w:val="000000"/>
+                <w:sz w:val="22"/>
+                <w:lang w:val="pl-PL" w:eastAsia="pl-PL"/>
+              </w:rPr>
+              <w:t>0.204957</w:t>
+            </w:r>
+          </w:p>
+        </w:tc>
+        <w:tc>
+          <w:tcPr>
+            <w:tcW w:w="1180" w:type="dxa"/>
+            <w:tcBorders>
+              <w:top w:val="nil"/>
+              <w:left w:val="nil"/>
+              <w:bottom w:val="single" w:sz="4" w:space="0" w:color="auto"/>
+              <w:right w:val="single" w:sz="4" w:space="0" w:color="auto"/>
+            </w:tcBorders>
+            <w:shd w:val="clear" w:color="auto" w:fill="auto"/>
+            <w:noWrap/>
+            <w:vAlign w:val="bottom"/>
+            <w:hideMark/>
+          </w:tcPr>
+          <w:p>
+            <w:pPr>
+              <w:ind w:left="0"/>
+              <w:rPr>
+                <w:rFonts w:ascii="Calibri" w:eastAsia="Times New Roman" w:hAnsi="Calibri" w:cs="Times New Roman"/>
+                <w:color w:val="000000"/>
+                <w:sz w:val="22"/>
+                <w:lang w:val="pl-PL" w:eastAsia="pl-PL"/>
+              </w:rPr>
+            </w:pPr>
+            <w:r>
+              <w:rPr>
+                <w:rFonts w:ascii="Calibri" w:eastAsia="Times New Roman" w:hAnsi="Calibri" w:cs="Times New Roman"/>
+                <w:color w:val="000000"/>
+                <w:sz w:val="22"/>
+                <w:lang w:val="pl-PL" w:eastAsia="pl-PL"/>
+              </w:rPr>
+              <w:t>0.00496823</w:t>
+            </w:r>
+          </w:p>
+        </w:tc>
+        <w:tc>
+          <w:tcPr>
+            <w:tcW w:w="1480" w:type="dxa"/>
+            <w:tcBorders>
+              <w:top w:val="nil"/>
+              <w:left w:val="nil"/>
+              <w:bottom w:val="single" w:sz="4" w:space="0" w:color="auto"/>
+              <w:right w:val="single" w:sz="8" w:space="0" w:color="auto"/>
+            </w:tcBorders>
+            <w:shd w:val="clear" w:color="auto" w:fill="auto"/>
+            <w:noWrap/>
+            <w:vAlign w:val="bottom"/>
+            <w:hideMark/>
+          </w:tcPr>
+          <w:p>
+            <w:pPr>
+              <w:ind w:left="0"/>
+              <w:rPr>
+                <w:rFonts w:ascii="Calibri" w:eastAsia="Times New Roman" w:hAnsi="Calibri" w:cs="Times New Roman"/>
+                <w:color w:val="000000"/>
+                <w:sz w:val="22"/>
+                <w:lang w:val="pl-PL" w:eastAsia="pl-PL"/>
+              </w:rPr>
+            </w:pPr>
+            <w:r>
+              <w:rPr>
+                <w:rFonts w:ascii="Calibri" w:eastAsia="Times New Roman" w:hAnsi="Calibri" w:cs="Times New Roman"/>
+                <w:color w:val="000000"/>
+                <w:sz w:val="22"/>
+                <w:lang w:val="pl-PL" w:eastAsia="pl-PL"/>
+              </w:rPr>
+              <w:t>0.00190988</w:t>
+            </w:r>
+          </w:p>
+        </w:tc>
+      </w:tr>
+      <w:tr>
+        <w:trPr>
+          <w:trHeight w:val="330"/>
+          <w:jc w:val="center"/>
+        </w:trPr>
+        <w:tc>
+          <w:tcPr>
+            <w:tcW w:w="960" w:type="dxa"/>
+            <w:tcBorders>
+              <w:top w:val="nil"/>
+              <w:left w:val="single" w:sz="8" w:space="0" w:color="auto"/>
+              <w:bottom w:val="single" w:sz="8" w:space="0" w:color="auto"/>
+              <w:right w:val="single" w:sz="4" w:space="0" w:color="auto"/>
+            </w:tcBorders>
+            <w:shd w:val="clear" w:color="auto" w:fill="auto"/>
+            <w:noWrap/>
+            <w:vAlign w:val="bottom"/>
+            <w:hideMark/>
+          </w:tcPr>
+          <w:p>
+            <w:pPr>
+              <w:ind w:left="0"/>
+              <w:jc w:val="right"/>
+              <w:rPr>
+                <w:rFonts w:ascii="Calibri" w:eastAsia="Times New Roman" w:hAnsi="Calibri" w:cs="Times New Roman"/>
+                <w:color w:val="000000"/>
+                <w:szCs w:val="24"/>
+                <w:lang w:val="pl-PL" w:eastAsia="pl-PL"/>
+              </w:rPr>
+            </w:pPr>
+            <w:r>
+              <w:rPr>
+                <w:rFonts w:ascii="Calibri" w:eastAsia="Times New Roman" w:hAnsi="Calibri" w:cs="Times New Roman"/>
+                <w:color w:val="000000"/>
+                <w:szCs w:val="24"/>
+                <w:lang w:val="pl-PL" w:eastAsia="pl-PL"/>
+              </w:rPr>
+              <w:t>400</w:t>
+            </w:r>
+          </w:p>
+        </w:tc>
+        <w:tc>
+          <w:tcPr>
+            <w:tcW w:w="1400" w:type="dxa"/>
+            <w:tcBorders>
+              <w:top w:val="nil"/>
+              <w:left w:val="nil"/>
+              <w:bottom w:val="single" w:sz="8" w:space="0" w:color="auto"/>
+              <w:right w:val="single" w:sz="4" w:space="0" w:color="auto"/>
+            </w:tcBorders>
+            <w:shd w:val="clear" w:color="auto" w:fill="auto"/>
+            <w:noWrap/>
+            <w:vAlign w:val="bottom"/>
+            <w:hideMark/>
+          </w:tcPr>
+          <w:p>
+            <w:pPr>
+              <w:ind w:left="0"/>
+              <w:rPr>
+                <w:rFonts w:ascii="Calibri" w:eastAsia="Times New Roman" w:hAnsi="Calibri" w:cs="Times New Roman"/>
+                <w:color w:val="000000"/>
+                <w:sz w:val="22"/>
+                <w:lang w:val="pl-PL" w:eastAsia="pl-PL"/>
+              </w:rPr>
+            </w:pPr>
+            <w:r>
+              <w:rPr>
+                <w:rFonts w:ascii="Calibri" w:eastAsia="Times New Roman" w:hAnsi="Calibri" w:cs="Times New Roman"/>
+                <w:color w:val="000000"/>
+                <w:sz w:val="22"/>
+                <w:lang w:val="pl-PL" w:eastAsia="pl-PL"/>
+              </w:rPr>
+              <w:t>0.105701</w:t>
+            </w:r>
+          </w:p>
+        </w:tc>
+        <w:tc>
+          <w:tcPr>
+            <w:tcW w:w="1180" w:type="dxa"/>
+            <w:tcBorders>
+              <w:top w:val="nil"/>
+              <w:left w:val="nil"/>
+              <w:bottom w:val="single" w:sz="8" w:space="0" w:color="auto"/>
+              <w:right w:val="single" w:sz="4" w:space="0" w:color="auto"/>
+            </w:tcBorders>
+            <w:shd w:val="clear" w:color="auto" w:fill="auto"/>
+            <w:noWrap/>
+            <w:vAlign w:val="bottom"/>
+            <w:hideMark/>
+          </w:tcPr>
+          <w:p>
+            <w:pPr>
+              <w:ind w:left="0"/>
+              <w:rPr>
+                <w:rFonts w:ascii="Calibri" w:eastAsia="Times New Roman" w:hAnsi="Calibri" w:cs="Times New Roman"/>
+                <w:color w:val="000000"/>
+                <w:sz w:val="22"/>
+                <w:lang w:val="pl-PL" w:eastAsia="pl-PL"/>
+              </w:rPr>
+            </w:pPr>
+            <w:r>
+              <w:rPr>
+                <w:rFonts w:ascii="Calibri" w:eastAsia="Times New Roman" w:hAnsi="Calibri" w:cs="Times New Roman"/>
+                <w:color w:val="000000"/>
+                <w:sz w:val="22"/>
+                <w:lang w:val="pl-PL" w:eastAsia="pl-PL"/>
+              </w:rPr>
+              <w:t>0.00249042</w:t>
+            </w:r>
+          </w:p>
+        </w:tc>
+        <w:tc>
+          <w:tcPr>
+            <w:tcW w:w="1480" w:type="dxa"/>
+            <w:tcBorders>
+              <w:top w:val="nil"/>
+              <w:left w:val="nil"/>
+              <w:bottom w:val="single" w:sz="8" w:space="0" w:color="auto"/>
+              <w:right w:val="single" w:sz="8" w:space="0" w:color="auto"/>
+            </w:tcBorders>
+            <w:shd w:val="clear" w:color="auto" w:fill="auto"/>
+            <w:noWrap/>
+            <w:vAlign w:val="bottom"/>
+            <w:hideMark/>
+          </w:tcPr>
+          <w:p>
+            <w:pPr>
+              <w:ind w:left="0"/>
+              <w:rPr>
+                <w:rFonts w:ascii="Calibri" w:eastAsia="Times New Roman" w:hAnsi="Calibri" w:cs="Times New Roman"/>
+                <w:color w:val="000000"/>
+                <w:sz w:val="22"/>
+                <w:lang w:val="pl-PL" w:eastAsia="pl-PL"/>
+              </w:rPr>
+            </w:pPr>
+            <w:r>
+              <w:rPr>
+                <w:rFonts w:ascii="Calibri" w:eastAsia="Times New Roman" w:hAnsi="Calibri" w:cs="Times New Roman"/>
+                <w:color w:val="000000"/>
+                <w:sz w:val="22"/>
+                <w:lang w:val="pl-PL" w:eastAsia="pl-PL"/>
+              </w:rPr>
+              <w:t>0.000694047</w:t>
+            </w:r>
+          </w:p>
+        </w:tc>
+      </w:tr>
+    </w:tbl>
+    <w:p>
+      <w:pPr>
+        <w:rPr>
+          <w:rFonts w:ascii="Times New Roman" w:hAnsi="Times New Roman" w:cs="Times New Roman"/>
+          <w:b/>
+        </w:rPr>
+      </w:pPr>
+    </w:p>
+    <w:p>
+      <w:pPr>
+        <w:rPr>
+          <w:rFonts w:ascii="Times New Roman" w:hAnsi="Times New Roman" w:cs="Times New Roman"/>
+          <w:b/>
+        </w:rPr>
+      </w:pPr>
+    </w:p>
+    <w:p>
+      <w:pPr>
+        <w:rPr>
+          <w:rFonts w:ascii="Times New Roman" w:hAnsi="Times New Roman" w:cs="Times New Roman"/>
+          <w:b/>
+        </w:rPr>
+      </w:pPr>
+    </w:p>
+    <w:p>
+      <w:pPr>
+        <w:rPr>
+          <w:rFonts w:ascii="Times New Roman" w:hAnsi="Times New Roman" w:cs="Times New Roman"/>
+          <w:b/>
+        </w:rPr>
+      </w:pPr>
+    </w:p>
+    <w:p>
+      <w:pPr>
+        <w:rPr>
+          <w:rFonts w:ascii="Times New Roman" w:hAnsi="Times New Roman" w:cs="Times New Roman"/>
+          <w:b/>
+        </w:rPr>
+      </w:pPr>
+    </w:p>
+    <w:p>
+      <w:pPr>
+        <w:rPr>
+          <w:rFonts w:ascii="Times New Roman" w:hAnsi="Times New Roman" w:cs="Times New Roman"/>
+          <w:b/>
+        </w:rPr>
+      </w:pPr>
+    </w:p>
+    <w:p>
+      <w:pPr>
+        <w:rPr>
+          <w:rFonts w:ascii="Times New Roman" w:hAnsi="Times New Roman" w:cs="Times New Roman"/>
+          <w:b/>
+        </w:rPr>
+      </w:pPr>
+    </w:p>
+    <w:p>
+      <w:pPr>
+        <w:rPr>
+          <w:rFonts w:ascii="Times New Roman" w:hAnsi="Times New Roman" w:cs="Times New Roman"/>
+          <w:b/>
+        </w:rPr>
+      </w:pPr>
+    </w:p>
+    <w:p>
+      <w:pPr>
+        <w:pStyle w:val="Akapitzlist"/>
+        <w:numPr>
+          <w:ilvl w:val="2"/>
+          <w:numId w:val="3"/>
+        </w:numPr>
+        <w:rPr>
+          <w:rFonts w:ascii="Times New Roman" w:hAnsi="Times New Roman" w:cs="Times New Roman"/>
+          <w:b/>
+        </w:rPr>
+      </w:pPr>
+    </w:p>
+    <w:p/>
     <w:sectPr>
       <w:pgSz w:w="11906" w:h="16838"/>
       <w:pgMar w:top="1417" w:right="1417" w:bottom="1417" w:left="1417" w:header="708" w:footer="708" w:gutter="0"/>
@@ -14897,6 +18319,92 @@
 <file path=word/numbering.xml><?xml version="1.0" encoding="utf-8"?>
 <w:numbering xmlns:wpc="http://schemas.microsoft.com/office/word/2010/wordprocessingCanvas" xmlns:cx="http://schemas.microsoft.com/office/drawing/2014/chartex" xmlns:cx1="http://schemas.microsoft.com/office/drawing/2015/9/8/chartex" xmlns:cx2="http://schemas.microsoft.com/office/drawing/2015/10/21/chartex" xmlns:mc="http://schemas.openxmlformats.org/markup-compatibility/2006" xmlns:o="urn:schemas-microsoft-com:office:office" xmlns:r="http://schemas.openxmlformats.org/officeDocument/2006/relationships" xmlns:m="http://schemas.openxmlformats.org/officeDocument/2006/math" xmlns:v="urn:schemas-microsoft-com:vml" xmlns:wp14="http://schemas.microsoft.com/office/word/2010/wordprocessingDrawing" xmlns:wp="http://schemas.openxmlformats.org/drawingml/2006/wordprocessingDrawing" xmlns:w10="urn:schemas-microsoft-com:office:word" xmlns:w="http://schemas.openxmlformats.org/wordprocessingml/2006/main" xmlns:w14="http://schemas.microsoft.com/office/word/2010/wordml" xmlns:w15="http://schemas.microsoft.com/office/word/2012/wordml" xmlns:w16se="http://schemas.microsoft.com/office/word/2015/wordml/symex" xmlns:wpg="http://schemas.microsoft.com/office/word/2010/wordprocessingGroup" xmlns:wpi="http://schemas.microsoft.com/office/word/2010/wordprocessingInk" xmlns:wne="http://schemas.microsoft.com/office/word/2006/wordml" xmlns:wps="http://schemas.microsoft.com/office/word/2010/wordprocessingShape" mc:Ignorable="w14 w15 w16se wp14">
   <w:abstractNum w:abstractNumId="0" w15:restartNumberingAfterBreak="0">
+    <w:nsid w:val="04B000EB"/>
+    <w:multiLevelType w:val="multilevel"/>
+    <w:tmpl w:val="0415001F"/>
+    <w:lvl w:ilvl="0">
+      <w:start w:val="1"/>
+      <w:numFmt w:val="decimal"/>
+      <w:lvlText w:val="%1."/>
+      <w:lvlJc w:val="left"/>
+      <w:pPr>
+        <w:ind w:left="360" w:hanging="360"/>
+      </w:pPr>
+    </w:lvl>
+    <w:lvl w:ilvl="1">
+      <w:start w:val="1"/>
+      <w:numFmt w:val="decimal"/>
+      <w:lvlText w:val="%1.%2."/>
+      <w:lvlJc w:val="left"/>
+      <w:pPr>
+        <w:ind w:left="792" w:hanging="432"/>
+      </w:pPr>
+    </w:lvl>
+    <w:lvl w:ilvl="2">
+      <w:start w:val="1"/>
+      <w:numFmt w:val="decimal"/>
+      <w:lvlText w:val="%1.%2.%3."/>
+      <w:lvlJc w:val="left"/>
+      <w:pPr>
+        <w:ind w:left="1224" w:hanging="504"/>
+      </w:pPr>
+    </w:lvl>
+    <w:lvl w:ilvl="3">
+      <w:start w:val="1"/>
+      <w:numFmt w:val="decimal"/>
+      <w:lvlText w:val="%1.%2.%3.%4."/>
+      <w:lvlJc w:val="left"/>
+      <w:pPr>
+        <w:ind w:left="1728" w:hanging="648"/>
+      </w:pPr>
+    </w:lvl>
+    <w:lvl w:ilvl="4">
+      <w:start w:val="1"/>
+      <w:numFmt w:val="decimal"/>
+      <w:lvlText w:val="%1.%2.%3.%4.%5."/>
+      <w:lvlJc w:val="left"/>
+      <w:pPr>
+        <w:ind w:left="2232" w:hanging="792"/>
+      </w:pPr>
+    </w:lvl>
+    <w:lvl w:ilvl="5">
+      <w:start w:val="1"/>
+      <w:numFmt w:val="decimal"/>
+      <w:lvlText w:val="%1.%2.%3.%4.%5.%6."/>
+      <w:lvlJc w:val="left"/>
+      <w:pPr>
+        <w:ind w:left="2736" w:hanging="936"/>
+      </w:pPr>
+    </w:lvl>
+    <w:lvl w:ilvl="6">
+      <w:start w:val="1"/>
+      <w:numFmt w:val="decimal"/>
+      <w:lvlText w:val="%1.%2.%3.%4.%5.%6.%7."/>
+      <w:lvlJc w:val="left"/>
+      <w:pPr>
+        <w:ind w:left="3240" w:hanging="1080"/>
+      </w:pPr>
+    </w:lvl>
+    <w:lvl w:ilvl="7">
+      <w:start w:val="1"/>
+      <w:numFmt w:val="decimal"/>
+      <w:lvlText w:val="%1.%2.%3.%4.%5.%6.%7.%8."/>
+      <w:lvlJc w:val="left"/>
+      <w:pPr>
+        <w:ind w:left="3744" w:hanging="1224"/>
+      </w:pPr>
+    </w:lvl>
+    <w:lvl w:ilvl="8">
+      <w:start w:val="1"/>
+      <w:numFmt w:val="decimal"/>
+      <w:lvlText w:val="%1.%2.%3.%4.%5.%6.%7.%8.%9."/>
+      <w:lvlJc w:val="left"/>
+      <w:pPr>
+        <w:ind w:left="4320" w:hanging="1440"/>
+      </w:pPr>
+    </w:lvl>
+  </w:abstractNum>
+  <w:abstractNum w:abstractNumId="1" w15:restartNumberingAfterBreak="0">
     <w:nsid w:val="0DF93DAD"/>
     <w:multiLevelType w:val="hybridMultilevel"/>
     <w:tmpl w:val="C788415C"/>
@@ -15009,7 +18517,7 @@
       </w:rPr>
     </w:lvl>
   </w:abstractNum>
-  <w:abstractNum w:abstractNumId="1" w15:restartNumberingAfterBreak="0">
+  <w:abstractNum w:abstractNumId="2" w15:restartNumberingAfterBreak="0">
     <w:nsid w:val="2291590B"/>
     <w:multiLevelType w:val="hybridMultilevel"/>
     <w:tmpl w:val="8FA89AD6"/>
@@ -15095,7 +18603,7 @@
       </w:pPr>
     </w:lvl>
   </w:abstractNum>
-  <w:abstractNum w:abstractNumId="2" w15:restartNumberingAfterBreak="0">
+  <w:abstractNum w:abstractNumId="3" w15:restartNumberingAfterBreak="0">
     <w:nsid w:val="2B407C42"/>
     <w:multiLevelType w:val="multilevel"/>
     <w:tmpl w:val="0415001F"/>
@@ -15181,7 +18689,7 @@
       </w:pPr>
     </w:lvl>
   </w:abstractNum>
-  <w:abstractNum w:abstractNumId="3" w15:restartNumberingAfterBreak="0">
+  <w:abstractNum w:abstractNumId="4" w15:restartNumberingAfterBreak="0">
     <w:nsid w:val="34CE01E5"/>
     <w:multiLevelType w:val="hybridMultilevel"/>
     <w:tmpl w:val="C194038E"/>
@@ -15267,7 +18775,7 @@
       </w:pPr>
     </w:lvl>
   </w:abstractNum>
-  <w:abstractNum w:abstractNumId="4" w15:restartNumberingAfterBreak="0">
+  <w:abstractNum w:abstractNumId="5" w15:restartNumberingAfterBreak="0">
     <w:nsid w:val="38DE6EED"/>
     <w:multiLevelType w:val="hybridMultilevel"/>
     <w:tmpl w:val="980EF25A"/>
@@ -15380,7 +18888,7 @@
       </w:rPr>
     </w:lvl>
   </w:abstractNum>
-  <w:abstractNum w:abstractNumId="5" w15:restartNumberingAfterBreak="0">
+  <w:abstractNum w:abstractNumId="6" w15:restartNumberingAfterBreak="0">
     <w:nsid w:val="4E9E4713"/>
     <w:multiLevelType w:val="hybridMultilevel"/>
     <w:tmpl w:val="AB7C5292"/>
@@ -15493,7 +19001,7 @@
       </w:rPr>
     </w:lvl>
   </w:abstractNum>
-  <w:abstractNum w:abstractNumId="6" w15:restartNumberingAfterBreak="0">
+  <w:abstractNum w:abstractNumId="7" w15:restartNumberingAfterBreak="0">
     <w:nsid w:val="57B161B2"/>
     <w:multiLevelType w:val="multilevel"/>
     <w:tmpl w:val="0415001F"/>
@@ -15579,7 +19087,7 @@
       </w:pPr>
     </w:lvl>
   </w:abstractNum>
-  <w:abstractNum w:abstractNumId="7" w15:restartNumberingAfterBreak="0">
+  <w:abstractNum w:abstractNumId="8" w15:restartNumberingAfterBreak="0">
     <w:nsid w:val="6619213A"/>
     <w:multiLevelType w:val="hybridMultilevel"/>
     <w:tmpl w:val="C730011E"/>
@@ -15665,7 +19173,7 @@
       </w:pPr>
     </w:lvl>
   </w:abstractNum>
-  <w:abstractNum w:abstractNumId="8" w15:restartNumberingAfterBreak="0">
+  <w:abstractNum w:abstractNumId="9" w15:restartNumberingAfterBreak="0">
     <w:nsid w:val="73457985"/>
     <w:multiLevelType w:val="multilevel"/>
     <w:tmpl w:val="0415001F"/>
@@ -15752,31 +19260,34 @@
     </w:lvl>
   </w:abstractNum>
   <w:num w:numId="1">
+    <w:abstractNumId w:val="5"/>
+  </w:num>
+  <w:num w:numId="2">
+    <w:abstractNumId w:val="8"/>
+  </w:num>
+  <w:num w:numId="3">
+    <w:abstractNumId w:val="3"/>
+  </w:num>
+  <w:num w:numId="4">
+    <w:abstractNumId w:val="7"/>
+  </w:num>
+  <w:num w:numId="5">
+    <w:abstractNumId w:val="6"/>
+  </w:num>
+  <w:num w:numId="6">
+    <w:abstractNumId w:val="1"/>
+  </w:num>
+  <w:num w:numId="7">
     <w:abstractNumId w:val="4"/>
   </w:num>
-  <w:num w:numId="2">
-    <w:abstractNumId w:val="7"/>
-  </w:num>
-  <w:num w:numId="3">
+  <w:num w:numId="8">
     <w:abstractNumId w:val="2"/>
   </w:num>
-  <w:num w:numId="4">
-    <w:abstractNumId w:val="6"/>
+  <w:num w:numId="9">
+    <w:abstractNumId w:val="9"/>
   </w:num>
-  <w:num w:numId="5">
-    <w:abstractNumId w:val="5"/>
-  </w:num>
-  <w:num w:numId="6">
+  <w:num w:numId="10">
     <w:abstractNumId w:val="0"/>
-  </w:num>
-  <w:num w:numId="7">
-    <w:abstractNumId w:val="3"/>
-  </w:num>
-  <w:num w:numId="8">
-    <w:abstractNumId w:val="1"/>
-  </w:num>
-  <w:num w:numId="9">
-    <w:abstractNumId w:val="8"/>
   </w:num>
 </w:numbering>
 </file>
@@ -16246,7 +19757,6 @@
   <w:style w:type="character" w:default="1" w:styleId="Domylnaczcionkaakapitu">
     <w:name w:val="Default Paragraph Font"/>
     <w:uiPriority w:val="1"/>
-    <w:semiHidden/>
     <w:unhideWhenUsed/>
   </w:style>
   <w:style w:type="table" w:default="1" w:styleId="Standardowy">
@@ -16723,7 +20233,7 @@
 </file>
 
 <file path=customXml/itemProps1.xml><?xml version="1.0" encoding="utf-8"?>
-<ds:datastoreItem xmlns:ds="http://schemas.openxmlformats.org/officeDocument/2006/customXml" ds:itemID="{39874DD1-513A-4D7B-BE21-FCB73F837BA5}">
+<ds:datastoreItem xmlns:ds="http://schemas.openxmlformats.org/officeDocument/2006/customXml" ds:itemID="{386BB24F-F921-4D4D-B681-8404D5EC19E9}">
   <ds:schemaRefs>
     <ds:schemaRef ds:uri="http://schemas.openxmlformats.org/officeDocument/2006/bibliography"/>
   </ds:schemaRefs>

--- a/Assignment Bednarek Report/Computional Methods.docx
+++ b/Assignment Bednarek Report/Computional Methods.docx
@@ -22391,8 +22391,6 @@
           <w:sz w:val="28"/>
         </w:rPr>
       </w:pPr>
-      <w:bookmarkStart w:id="2" w:name="_GoBack"/>
-      <w:bookmarkEnd w:id="2"/>
     </w:p>
     <w:p>
       <w:pPr>
@@ -22494,15 +22492,14 @@
           <w:rFonts w:ascii="Times New Roman" w:hAnsi="Times New Roman" w:cs="Times New Roman"/>
           <w:b/>
           <w:noProof/>
-          <w:sz w:val="28"/>
           <w:lang w:val="pl-PL" w:eastAsia="pl-PL"/>
         </w:rPr>
         <w:lastRenderedPageBreak/>
         <w:drawing>
-          <wp:inline distT="0" distB="0" distL="0" distR="0" wp14:anchorId="3604056D" wp14:editId="5350FB1E">
-            <wp:extent cx="4076255" cy="3416198"/>
-            <wp:effectExtent l="0" t="0" r="635" b="0"/>
-            <wp:docPr id="41" name="Obraz 41" descr="C:\Users\Domowy\Desktop\Dokumenty Wiktora\V rok\Computional Methods\Assignment Code WBednarek\Computational-Methods\Matlab scripts and graphs\signLaxCourant.bmp"/>
+          <wp:inline distT="0" distB="0" distL="0" distR="0">
+            <wp:extent cx="5760720" cy="4744399"/>
+            <wp:effectExtent l="0" t="0" r="0" b="0"/>
+            <wp:docPr id="44" name="Obraz 44" descr="C:\Users\Domowy\Desktop\Dokumenty Wiktora\V rok\Computional Methods\Assignment Code WBednarek\Computational-Methods\Matlab scripts and graphs\signRichCourant.bmp"/>
             <wp:cNvGraphicFramePr>
               <a:graphicFrameLocks xmlns:a="http://schemas.openxmlformats.org/drawingml/2006/main" noChangeAspect="1"/>
             </wp:cNvGraphicFramePr>
@@ -22510,13 +22507,13 @@
               <a:graphicData uri="http://schemas.openxmlformats.org/drawingml/2006/picture">
                 <pic:pic xmlns:pic="http://schemas.openxmlformats.org/drawingml/2006/picture">
                   <pic:nvPicPr>
-                    <pic:cNvPr id="0" name="Picture 14" descr="C:\Users\Domowy\Desktop\Dokumenty Wiktora\V rok\Computional Methods\Assignment Code WBednarek\Computational-Methods\Matlab scripts and graphs\signLaxCourant.bmp"/>
+                    <pic:cNvPr id="0" name="Picture 26" descr="C:\Users\Domowy\Desktop\Dokumenty Wiktora\V rok\Computional Methods\Assignment Code WBednarek\Computational-Methods\Matlab scripts and graphs\signRichCourant.bmp"/>
                     <pic:cNvPicPr>
                       <a:picLocks noChangeAspect="1" noChangeArrowheads="1"/>
                     </pic:cNvPicPr>
                   </pic:nvPicPr>
                   <pic:blipFill>
-                    <a:blip r:embed="rId17">
+                    <a:blip r:embed="rId23">
                       <a:extLst>
                         <a:ext uri="{28A0092B-C50C-407E-A947-70E740481C1C}">
                           <a14:useLocalDpi xmlns:a14="http://schemas.microsoft.com/office/drawing/2010/main" val="0"/>
@@ -22531,7 +22528,7 @@
                   <pic:spPr bwMode="auto">
                     <a:xfrm>
                       <a:off x="0" y="0"/>
-                      <a:ext cx="4094518" cy="3431503"/>
+                      <a:ext cx="5760720" cy="4744399"/>
                     </a:xfrm>
                     <a:prstGeom prst="rect">
                       <a:avLst/>
@@ -22551,85 +22548,113 @@
     <w:p>
       <w:pPr>
         <w:pStyle w:val="Legenda"/>
+        <w:rPr>
+          <w:rFonts w:ascii="Times New Roman" w:hAnsi="Times New Roman" w:cs="Times New Roman"/>
+          <w:b/>
+        </w:rPr>
+      </w:pPr>
+      <w:r>
+        <w:t xml:space="preserve">Fig. </w:t>
+      </w:r>
+      <w:r>
+        <w:fldChar w:fldCharType="begin"/>
+      </w:r>
+      <w:r>
+        <w:instrText xml:space="preserve"> SEQ Fig. \* ARABIC </w:instrText>
+      </w:r>
+      <w:r>
+        <w:fldChar w:fldCharType="separate"/>
+      </w:r>
+      <w:r>
+        <w:rPr>
+          <w:noProof/>
+        </w:rPr>
+        <w:t>18</w:t>
+      </w:r>
+      <w:r>
+        <w:fldChar w:fldCharType="end"/>
+      </w:r>
+      <w:r>
+        <w:t xml:space="preserve"> </w:t>
+      </w:r>
+      <w:r>
+        <w:t xml:space="preserve"> Analytical solution and </w:t>
+      </w:r>
+      <w:r>
+        <w:t xml:space="preserve">Richtmyer multi-step </w:t>
+      </w:r>
+      <w:r>
+        <w:t>scheme results for sign type of initial boundary t=5, C = {  0.25 ,0.5, 0.75, 0.999}, number of points = 100. Stable results.</w:t>
+      </w:r>
+    </w:p>
+    <w:p>
+      <w:pPr>
         <w:jc w:val="center"/>
         <w:rPr>
           <w:rFonts w:ascii="Times New Roman" w:hAnsi="Times New Roman" w:cs="Times New Roman"/>
           <w:b/>
         </w:rPr>
       </w:pPr>
-      <w:r>
-        <w:t xml:space="preserve">Fig. </w:t>
-      </w:r>
-      <w:r>
-        <w:fldChar w:fldCharType="begin"/>
-      </w:r>
-      <w:r>
-        <w:instrText xml:space="preserve"> SEQ Fig. \* ARABIC </w:instrText>
-      </w:r>
-      <w:r>
-        <w:fldChar w:fldCharType="separate"/>
-      </w:r>
-      <w:r>
-        <w:rPr>
-          <w:noProof/>
-        </w:rPr>
-        <w:t>11</w:t>
-      </w:r>
-      <w:r>
-        <w:fldChar w:fldCharType="end"/>
-      </w:r>
-      <w:r>
-        <w:t xml:space="preserve"> </w:t>
-      </w:r>
-      <w:r>
-        <w:t xml:space="preserve">Comparing Analytical solution and </w:t>
-      </w:r>
-      <w:r>
-        <w:t>Lax-Wendroff scheme</w:t>
-      </w:r>
-      <w:r>
-        <w:t xml:space="preserve"> results for sign t</w:t>
-      </w:r>
-      <w:r>
-        <w:t>ype of initial boundary t=5, C</w:t>
-      </w:r>
-      <w:r>
-        <w:t xml:space="preserve"> = {  0.25 ,0.5, 0.75, 0.999}, number of points = 100. Stable results.</w:t>
-      </w:r>
-    </w:p>
-    <w:p>
-      <w:pPr>
-        <w:jc w:val="center"/>
-        <w:rPr>
-          <w:rFonts w:ascii="Times New Roman" w:hAnsi="Times New Roman" w:cs="Times New Roman"/>
-          <w:b/>
-        </w:rPr>
-      </w:pPr>
-    </w:p>
-    <w:p>
-      <w:pPr>
-        <w:rPr>
-          <w:rFonts w:ascii="Times New Roman" w:hAnsi="Times New Roman" w:cs="Times New Roman"/>
-        </w:rPr>
-      </w:pPr>
-      <w:r>
-        <w:rPr>
-          <w:rFonts w:ascii="Times New Roman" w:hAnsi="Times New Roman" w:cs="Times New Roman"/>
-          <w:b/>
-        </w:rPr>
-        <w:t>Fig. 11 Shows Lax-Wendroff scheme behavior.</w:t>
-      </w:r>
-      <w:r>
-        <w:rPr>
-          <w:rFonts w:ascii="Times New Roman" w:hAnsi="Times New Roman" w:cs="Times New Roman"/>
-        </w:rPr>
-        <w:t xml:space="preserve"> Near point of fast value change scheme tries to stabilize before that point. </w:t>
-      </w:r>
-      <w:r>
-        <w:rPr>
-          <w:rFonts w:ascii="Times New Roman" w:hAnsi="Times New Roman" w:cs="Times New Roman"/>
-        </w:rPr>
-        <w:t>It works different than previous schemes. For C = 0.99 there is no significant stabilization.</w:t>
+    </w:p>
+    <w:p>
+      <w:pPr>
+        <w:rPr>
+          <w:rFonts w:ascii="Times New Roman" w:hAnsi="Times New Roman" w:cs="Times New Roman"/>
+        </w:rPr>
+      </w:pPr>
+      <w:r>
+        <w:rPr>
+          <w:rFonts w:ascii="Times New Roman" w:hAnsi="Times New Roman" w:cs="Times New Roman"/>
+        </w:rPr>
+        <w:t>Fig. 1</w:t>
+      </w:r>
+      <w:r>
+        <w:rPr>
+          <w:rFonts w:ascii="Times New Roman" w:hAnsi="Times New Roman" w:cs="Times New Roman"/>
+        </w:rPr>
+        <w:t>8</w:t>
+      </w:r>
+      <w:r>
+        <w:rPr>
+          <w:rFonts w:ascii="Times New Roman" w:hAnsi="Times New Roman" w:cs="Times New Roman"/>
+        </w:rPr>
+        <w:t xml:space="preserve"> Shows </w:t>
+      </w:r>
+      <w:r>
+        <w:rPr>
+          <w:rFonts w:ascii="Times New Roman" w:hAnsi="Times New Roman" w:cs="Times New Roman"/>
+        </w:rPr>
+        <w:t xml:space="preserve">Richtmyer multi-step </w:t>
+      </w:r>
+      <w:r>
+        <w:rPr>
+          <w:rFonts w:ascii="Times New Roman" w:hAnsi="Times New Roman" w:cs="Times New Roman"/>
+        </w:rPr>
+        <w:t xml:space="preserve">scheme behavior. </w:t>
+      </w:r>
+      <w:r>
+        <w:rPr>
+          <w:rFonts w:ascii="Times New Roman" w:hAnsi="Times New Roman" w:cs="Times New Roman"/>
+        </w:rPr>
+        <w:t>Unfortunately</w:t>
+      </w:r>
+      <w:r>
+        <w:rPr>
+          <w:rFonts w:ascii="Times New Roman" w:hAnsi="Times New Roman" w:cs="Times New Roman"/>
+        </w:rPr>
+        <w:t xml:space="preserve"> my implementation is </w:t>
+      </w:r>
+      <w:r>
+        <w:rPr>
+          <w:rFonts w:ascii="Times New Roman" w:hAnsi="Times New Roman" w:cs="Times New Roman"/>
+        </w:rPr>
+        <w:t>unstable for this solution</w:t>
+      </w:r>
+      <w:r>
+        <w:rPr>
+          <w:rFonts w:ascii="Times New Roman" w:hAnsi="Times New Roman" w:cs="Times New Roman"/>
+        </w:rPr>
+        <w:t>. Especially at the very end some huge error occurs.</w:t>
       </w:r>
     </w:p>
     <w:p>
@@ -22665,7 +22690,7 @@
         <w:rPr>
           <w:noProof/>
         </w:rPr>
-        <w:t>5</w:t>
+        <w:t>8</w:t>
       </w:r>
       <w:r>
         <w:fldChar w:fldCharType="end"/>
@@ -22683,7 +22708,10 @@
         <w:t xml:space="preserve"> in </w:t>
       </w:r>
       <w:r>
-        <w:t xml:space="preserve">Lax-Wendroff scheme, sign </w:t>
+        <w:t xml:space="preserve">Richtmyer multi-step </w:t>
+      </w:r>
+      <w:r>
+        <w:t xml:space="preserve">scheme, sign </w:t>
       </w:r>
       <w:r>
         <w:t>boundary type. Data results for t=5, CFL = 0.999 number of points = 100, 200, 400.</w:t>
@@ -22691,7 +22719,7 @@
     </w:p>
     <w:tbl>
       <w:tblPr>
-        <w:tblW w:w="5420" w:type="dxa"/>
+        <w:tblW w:w="6080" w:type="dxa"/>
         <w:jc w:val="center"/>
         <w:tblCellMar>
           <w:left w:w="70" w:type="dxa"/>
@@ -22701,13 +22729,13 @@
       </w:tblPr>
       <w:tblGrid>
         <w:gridCol w:w="1400"/>
-        <w:gridCol w:w="1180"/>
+        <w:gridCol w:w="1840"/>
         <w:gridCol w:w="1480"/>
         <w:gridCol w:w="1360"/>
       </w:tblGrid>
       <w:tr>
         <w:trPr>
-          <w:trHeight w:val="645"/>
+          <w:trHeight w:val="630"/>
           <w:jc w:val="center"/>
         </w:trPr>
         <w:tc>
@@ -22716,7 +22744,7 @@
             <w:tcBorders>
               <w:top w:val="single" w:sz="8" w:space="0" w:color="auto"/>
               <w:left w:val="single" w:sz="8" w:space="0" w:color="auto"/>
-              <w:bottom w:val="single" w:sz="8" w:space="0" w:color="auto"/>
+              <w:bottom w:val="single" w:sz="4" w:space="0" w:color="auto"/>
               <w:right w:val="single" w:sz="4" w:space="0" w:color="auto"/>
             </w:tcBorders>
             <w:shd w:val="clear" w:color="auto" w:fill="auto"/>
@@ -22732,7 +22760,7 @@
                 <w:bCs/>
                 <w:color w:val="000000"/>
                 <w:szCs w:val="24"/>
-                <w:lang w:eastAsia="pl-PL"/>
+                <w:lang w:val="pl-PL" w:eastAsia="pl-PL"/>
               </w:rPr>
             </w:pPr>
             <w:r>
@@ -22742,7 +22770,7 @@
                 <w:bCs/>
                 <w:color w:val="000000"/>
                 <w:szCs w:val="24"/>
-                <w:lang w:eastAsia="pl-PL"/>
+                <w:lang w:val="pl-PL" w:eastAsia="pl-PL"/>
               </w:rPr>
               <w:t>Courant Number</w:t>
             </w:r>
@@ -22750,11 +22778,11 @@
         </w:tc>
         <w:tc>
           <w:tcPr>
-            <w:tcW w:w="1180" w:type="dxa"/>
+            <w:tcW w:w="1840" w:type="dxa"/>
             <w:tcBorders>
               <w:top w:val="single" w:sz="8" w:space="0" w:color="auto"/>
               <w:left w:val="nil"/>
-              <w:bottom w:val="single" w:sz="8" w:space="0" w:color="auto"/>
+              <w:bottom w:val="single" w:sz="4" w:space="0" w:color="auto"/>
               <w:right w:val="single" w:sz="4" w:space="0" w:color="auto"/>
             </w:tcBorders>
             <w:shd w:val="clear" w:color="auto" w:fill="auto"/>
@@ -22771,7 +22799,7 @@
                 <w:bCs/>
                 <w:color w:val="000000"/>
                 <w:szCs w:val="24"/>
-                <w:lang w:eastAsia="pl-PL"/>
+                <w:lang w:val="pl-PL" w:eastAsia="pl-PL"/>
               </w:rPr>
             </w:pPr>
             <w:r>
@@ -22781,7 +22809,7 @@
                 <w:bCs/>
                 <w:color w:val="000000"/>
                 <w:szCs w:val="24"/>
-                <w:lang w:eastAsia="pl-PL"/>
+                <w:lang w:val="pl-PL" w:eastAsia="pl-PL"/>
               </w:rPr>
               <w:t>Infinite norm</w:t>
             </w:r>
@@ -22793,7 +22821,7 @@
             <w:tcBorders>
               <w:top w:val="single" w:sz="8" w:space="0" w:color="auto"/>
               <w:left w:val="nil"/>
-              <w:bottom w:val="single" w:sz="8" w:space="0" w:color="auto"/>
+              <w:bottom w:val="single" w:sz="4" w:space="0" w:color="auto"/>
               <w:right w:val="single" w:sz="4" w:space="0" w:color="auto"/>
             </w:tcBorders>
             <w:shd w:val="clear" w:color="auto" w:fill="auto"/>
@@ -22810,7 +22838,7 @@
                 <w:bCs/>
                 <w:color w:val="000000"/>
                 <w:szCs w:val="24"/>
-                <w:lang w:eastAsia="pl-PL"/>
+                <w:lang w:val="pl-PL" w:eastAsia="pl-PL"/>
               </w:rPr>
             </w:pPr>
             <w:r>
@@ -22820,7 +22848,7 @@
                 <w:bCs/>
                 <w:color w:val="000000"/>
                 <w:szCs w:val="24"/>
-                <w:lang w:eastAsia="pl-PL"/>
+                <w:lang w:val="pl-PL" w:eastAsia="pl-PL"/>
               </w:rPr>
               <w:t>Norm one</w:t>
             </w:r>
@@ -22832,7 +22860,7 @@
             <w:tcBorders>
               <w:top w:val="single" w:sz="8" w:space="0" w:color="auto"/>
               <w:left w:val="nil"/>
-              <w:bottom w:val="single" w:sz="8" w:space="0" w:color="auto"/>
+              <w:bottom w:val="single" w:sz="4" w:space="0" w:color="auto"/>
               <w:right w:val="single" w:sz="8" w:space="0" w:color="auto"/>
             </w:tcBorders>
             <w:shd w:val="clear" w:color="auto" w:fill="auto"/>
@@ -22849,7 +22877,7 @@
                 <w:bCs/>
                 <w:color w:val="000000"/>
                 <w:szCs w:val="24"/>
-                <w:lang w:eastAsia="pl-PL"/>
+                <w:lang w:val="pl-PL" w:eastAsia="pl-PL"/>
               </w:rPr>
             </w:pPr>
             <w:r>
@@ -22859,7 +22887,7 @@
                 <w:bCs/>
                 <w:color w:val="000000"/>
                 <w:szCs w:val="24"/>
-                <w:lang w:eastAsia="pl-PL"/>
+                <w:lang w:val="pl-PL" w:eastAsia="pl-PL"/>
               </w:rPr>
               <w:t>Norm two</w:t>
             </w:r>
@@ -22893,7 +22921,7 @@
                 <w:rFonts w:ascii="Calibri" w:eastAsia="Times New Roman" w:hAnsi="Calibri" w:cs="Times New Roman"/>
                 <w:color w:val="000000"/>
                 <w:szCs w:val="24"/>
-                <w:lang w:eastAsia="pl-PL"/>
+                <w:lang w:val="pl-PL" w:eastAsia="pl-PL"/>
               </w:rPr>
             </w:pPr>
             <w:r>
@@ -22901,7 +22929,7 @@
                 <w:rFonts w:ascii="Calibri" w:eastAsia="Times New Roman" w:hAnsi="Calibri" w:cs="Times New Roman"/>
                 <w:color w:val="000000"/>
                 <w:szCs w:val="24"/>
-                <w:lang w:eastAsia="pl-PL"/>
+                <w:lang w:val="pl-PL" w:eastAsia="pl-PL"/>
               </w:rPr>
               <w:t>0,25</w:t>
             </w:r>
@@ -22909,7 +22937,7 @@
         </w:tc>
         <w:tc>
           <w:tcPr>
-            <w:tcW w:w="1180" w:type="dxa"/>
+            <w:tcW w:w="1840" w:type="dxa"/>
             <w:tcBorders>
               <w:top w:val="nil"/>
               <w:left w:val="nil"/>
@@ -22928,7 +22956,7 @@
                 <w:rFonts w:ascii="Calibri" w:eastAsia="Times New Roman" w:hAnsi="Calibri" w:cs="Times New Roman"/>
                 <w:color w:val="000000"/>
                 <w:sz w:val="22"/>
-                <w:lang w:eastAsia="pl-PL"/>
+                <w:lang w:val="pl-PL" w:eastAsia="pl-PL"/>
               </w:rPr>
             </w:pPr>
             <w:r>
@@ -22936,9 +22964,9 @@
                 <w:rFonts w:ascii="Calibri" w:eastAsia="Times New Roman" w:hAnsi="Calibri" w:cs="Times New Roman"/>
                 <w:color w:val="000000"/>
                 <w:sz w:val="22"/>
-                <w:lang w:eastAsia="pl-PL"/>
-              </w:rPr>
-              <w:t>0.843482</w:t>
+                <w:lang w:val="pl-PL" w:eastAsia="pl-PL"/>
+              </w:rPr>
+              <w:t>4.125</w:t>
             </w:r>
           </w:p>
         </w:tc>
@@ -22963,7 +22991,7 @@
                 <w:rFonts w:ascii="Calibri" w:eastAsia="Times New Roman" w:hAnsi="Calibri" w:cs="Times New Roman"/>
                 <w:color w:val="000000"/>
                 <w:sz w:val="22"/>
-                <w:lang w:eastAsia="pl-PL"/>
+                <w:lang w:val="pl-PL" w:eastAsia="pl-PL"/>
               </w:rPr>
             </w:pPr>
             <w:r>
@@ -22971,9 +22999,9 @@
                 <w:rFonts w:ascii="Calibri" w:eastAsia="Times New Roman" w:hAnsi="Calibri" w:cs="Times New Roman"/>
                 <w:color w:val="000000"/>
                 <w:sz w:val="22"/>
-                <w:lang w:eastAsia="pl-PL"/>
-              </w:rPr>
-              <w:t>0.0280907</w:t>
+                <w:lang w:val="pl-PL" w:eastAsia="pl-PL"/>
+              </w:rPr>
+              <w:t>0.159607</w:t>
             </w:r>
           </w:p>
         </w:tc>
@@ -22998,7 +23026,7 @@
                 <w:rFonts w:ascii="Calibri" w:eastAsia="Times New Roman" w:hAnsi="Calibri" w:cs="Times New Roman"/>
                 <w:color w:val="000000"/>
                 <w:sz w:val="22"/>
-                <w:lang w:eastAsia="pl-PL"/>
+                <w:lang w:val="pl-PL" w:eastAsia="pl-PL"/>
               </w:rPr>
             </w:pPr>
             <w:r>
@@ -23006,9 +23034,9 @@
                 <w:rFonts w:ascii="Calibri" w:eastAsia="Times New Roman" w:hAnsi="Calibri" w:cs="Times New Roman"/>
                 <w:color w:val="000000"/>
                 <w:sz w:val="22"/>
-                <w:lang w:eastAsia="pl-PL"/>
-              </w:rPr>
-              <w:t>0.0118393</w:t>
+                <w:lang w:val="pl-PL" w:eastAsia="pl-PL"/>
+              </w:rPr>
+              <w:t>0.0548335</w:t>
             </w:r>
           </w:p>
         </w:tc>
@@ -23040,7 +23068,7 @@
                 <w:rFonts w:ascii="Calibri" w:eastAsia="Times New Roman" w:hAnsi="Calibri" w:cs="Times New Roman"/>
                 <w:color w:val="000000"/>
                 <w:szCs w:val="24"/>
-                <w:lang w:eastAsia="pl-PL"/>
+                <w:lang w:val="pl-PL" w:eastAsia="pl-PL"/>
               </w:rPr>
             </w:pPr>
             <w:r>
@@ -23048,7 +23076,7 @@
                 <w:rFonts w:ascii="Calibri" w:eastAsia="Times New Roman" w:hAnsi="Calibri" w:cs="Times New Roman"/>
                 <w:color w:val="000000"/>
                 <w:szCs w:val="24"/>
-                <w:lang w:eastAsia="pl-PL"/>
+                <w:lang w:val="pl-PL" w:eastAsia="pl-PL"/>
               </w:rPr>
               <w:t>0,5</w:t>
             </w:r>
@@ -23056,7 +23084,7 @@
         </w:tc>
         <w:tc>
           <w:tcPr>
-            <w:tcW w:w="1180" w:type="dxa"/>
+            <w:tcW w:w="1840" w:type="dxa"/>
             <w:tcBorders>
               <w:top w:val="nil"/>
               <w:left w:val="nil"/>
@@ -23071,11 +23099,12 @@
           <w:p>
             <w:pPr>
               <w:ind w:left="0"/>
+              <w:jc w:val="right"/>
               <w:rPr>
                 <w:rFonts w:ascii="Calibri" w:eastAsia="Times New Roman" w:hAnsi="Calibri" w:cs="Times New Roman"/>
                 <w:color w:val="000000"/>
                 <w:sz w:val="22"/>
-                <w:lang w:eastAsia="pl-PL"/>
+                <w:lang w:val="pl-PL" w:eastAsia="pl-PL"/>
               </w:rPr>
             </w:pPr>
             <w:r>
@@ -23083,9 +23112,9 @@
                 <w:rFonts w:ascii="Calibri" w:eastAsia="Times New Roman" w:hAnsi="Calibri" w:cs="Times New Roman"/>
                 <w:color w:val="000000"/>
                 <w:sz w:val="22"/>
-                <w:lang w:eastAsia="pl-PL"/>
-              </w:rPr>
-              <w:t>0.850934</w:t>
+                <w:lang w:val="pl-PL" w:eastAsia="pl-PL"/>
+              </w:rPr>
+              <w:t>4</w:t>
             </w:r>
           </w:p>
         </w:tc>
@@ -23120,7 +23149,7 @@
                 <w:sz w:val="22"/>
                 <w:lang w:val="pl-PL" w:eastAsia="pl-PL"/>
               </w:rPr>
-              <w:t>0.0230004</w:t>
+              <w:t>0.154968</w:t>
             </w:r>
           </w:p>
         </w:tc>
@@ -23155,7 +23184,7 @@
                 <w:sz w:val="22"/>
                 <w:lang w:val="pl-PL" w:eastAsia="pl-PL"/>
               </w:rPr>
-              <w:t>0.0113918</w:t>
+              <w:t>0.0527197</w:t>
             </w:r>
           </w:p>
         </w:tc>
@@ -23203,7 +23232,7 @@
         </w:tc>
         <w:tc>
           <w:tcPr>
-            <w:tcW w:w="1180" w:type="dxa"/>
+            <w:tcW w:w="1840" w:type="dxa"/>
             <w:tcBorders>
               <w:top w:val="nil"/>
               <w:left w:val="nil"/>
@@ -23232,7 +23261,7 @@
                 <w:sz w:val="22"/>
                 <w:lang w:val="pl-PL" w:eastAsia="pl-PL"/>
               </w:rPr>
-              <w:t>0.696607</w:t>
+              <w:t>3.75</w:t>
             </w:r>
           </w:p>
         </w:tc>
@@ -23267,7 +23296,7 @@
                 <w:sz w:val="22"/>
                 <w:lang w:val="pl-PL" w:eastAsia="pl-PL"/>
               </w:rPr>
-              <w:t>0.013489</w:t>
+              <w:t>0.138316</w:t>
             </w:r>
           </w:p>
         </w:tc>
@@ -23302,7 +23331,7 @@
                 <w:sz w:val="22"/>
                 <w:lang w:val="pl-PL" w:eastAsia="pl-PL"/>
               </w:rPr>
-              <w:t>0.00785805</w:t>
+              <w:t>0.0486656</w:t>
             </w:r>
           </w:p>
         </w:tc>
@@ -23350,7 +23379,7 @@
         </w:tc>
         <w:tc>
           <w:tcPr>
-            <w:tcW w:w="1180" w:type="dxa"/>
+            <w:tcW w:w="1840" w:type="dxa"/>
             <w:tcBorders>
               <w:top w:val="nil"/>
               <w:left w:val="nil"/>
@@ -23365,7 +23394,6 @@
           <w:p>
             <w:pPr>
               <w:ind w:left="0"/>
-              <w:jc w:val="right"/>
               <w:rPr>
                 <w:rFonts w:ascii="Calibri" w:eastAsia="Times New Roman" w:hAnsi="Calibri" w:cs="Times New Roman"/>
                 <w:color w:val="000000"/>
@@ -23380,7 +23408,7 @@
                 <w:sz w:val="22"/>
                 <w:lang w:val="pl-PL" w:eastAsia="pl-PL"/>
               </w:rPr>
-              <w:t>1</w:t>
+              <w:t>3.4965</w:t>
             </w:r>
           </w:p>
         </w:tc>
@@ -23415,7 +23443,7 @@
                 <w:sz w:val="22"/>
                 <w:lang w:val="pl-PL" w:eastAsia="pl-PL"/>
               </w:rPr>
-              <w:t>0.0101588</w:t>
+              <w:t>0.13158</w:t>
             </w:r>
           </w:p>
         </w:tc>
@@ -23450,7 +23478,7 @@
                 <w:sz w:val="22"/>
                 <w:lang w:val="pl-PL" w:eastAsia="pl-PL"/>
               </w:rPr>
-              <w:t>0.0100008</w:t>
+              <w:t>0.0457204</w:t>
             </w:r>
           </w:p>
         </w:tc>
@@ -23485,7 +23513,76 @@
           <w:rFonts w:ascii="Times New Roman" w:hAnsi="Times New Roman" w:cs="Times New Roman"/>
           <w:b/>
         </w:rPr>
-        <w:t>Checking Lax-Wendroff results for time change</w:t>
+        <w:t>As can be seen errors have big values.</w:t>
+      </w:r>
+    </w:p>
+    <w:p>
+      <w:pPr>
+        <w:rPr>
+          <w:rFonts w:ascii="Times New Roman" w:hAnsi="Times New Roman" w:cs="Times New Roman"/>
+          <w:b/>
+        </w:rPr>
+      </w:pPr>
+    </w:p>
+    <w:p>
+      <w:pPr>
+        <w:rPr>
+          <w:rFonts w:ascii="Times New Roman" w:hAnsi="Times New Roman" w:cs="Times New Roman"/>
+          <w:b/>
+        </w:rPr>
+      </w:pPr>
+    </w:p>
+    <w:p>
+      <w:pPr>
+        <w:rPr>
+          <w:rFonts w:ascii="Times New Roman" w:hAnsi="Times New Roman" w:cs="Times New Roman"/>
+          <w:b/>
+        </w:rPr>
+      </w:pPr>
+    </w:p>
+    <w:p>
+      <w:pPr>
+        <w:rPr>
+          <w:rFonts w:ascii="Times New Roman" w:hAnsi="Times New Roman" w:cs="Times New Roman"/>
+          <w:b/>
+        </w:rPr>
+      </w:pPr>
+    </w:p>
+    <w:p>
+      <w:pPr>
+        <w:rPr>
+          <w:rFonts w:ascii="Times New Roman" w:hAnsi="Times New Roman" w:cs="Times New Roman"/>
+          <w:b/>
+        </w:rPr>
+      </w:pPr>
+    </w:p>
+    <w:p>
+      <w:pPr>
+        <w:rPr>
+          <w:rFonts w:ascii="Times New Roman" w:hAnsi="Times New Roman" w:cs="Times New Roman"/>
+          <w:b/>
+        </w:rPr>
+      </w:pPr>
+      <w:r>
+        <w:rPr>
+          <w:rFonts w:ascii="Times New Roman" w:hAnsi="Times New Roman" w:cs="Times New Roman"/>
+          <w:b/>
+        </w:rPr>
+        <w:t xml:space="preserve">Checking </w:t>
+      </w:r>
+      <w:r>
+        <w:rPr>
+          <w:rFonts w:ascii="Times New Roman" w:hAnsi="Times New Roman" w:cs="Times New Roman"/>
+          <w:b/>
+        </w:rPr>
+        <w:t xml:space="preserve">Richtmyer multi-step </w:t>
+      </w:r>
+      <w:r>
+        <w:rPr>
+          <w:rFonts w:ascii="Times New Roman" w:hAnsi="Times New Roman" w:cs="Times New Roman"/>
+          <w:b/>
+        </w:rPr>
+        <w:t>results for time change</w:t>
       </w:r>
     </w:p>
     <w:p>
@@ -23511,12 +23608,11 @@
           <w:noProof/>
           <w:lang w:val="pl-PL" w:eastAsia="pl-PL"/>
         </w:rPr>
-        <w:lastRenderedPageBreak/>
         <w:drawing>
-          <wp:inline distT="0" distB="0" distL="0" distR="0" wp14:anchorId="64BE838A" wp14:editId="7BC93692">
-            <wp:extent cx="3328416" cy="2497303"/>
-            <wp:effectExtent l="0" t="0" r="5715" b="0"/>
-            <wp:docPr id="42" name="Obraz 42" descr="C:\Users\Domowy\Desktop\Dokumenty Wiktora\V rok\Computional Methods\Assignment Code WBednarek\Computational-Methods\Matlab scripts and graphs\signLaxTime.bmp"/>
+          <wp:inline distT="0" distB="0" distL="0" distR="0">
+            <wp:extent cx="5760720" cy="4960971"/>
+            <wp:effectExtent l="0" t="0" r="0" b="0"/>
+            <wp:docPr id="45" name="Obraz 45" descr="C:\Users\Domowy\Desktop\Dokumenty Wiktora\V rok\Computional Methods\Assignment Code WBednarek\Computational-Methods\Matlab scripts and graphs\signRichTime.bmp"/>
             <wp:cNvGraphicFramePr>
               <a:graphicFrameLocks xmlns:a="http://schemas.openxmlformats.org/drawingml/2006/main" noChangeAspect="1"/>
             </wp:cNvGraphicFramePr>
@@ -23524,13 +23620,13 @@
               <a:graphicData uri="http://schemas.openxmlformats.org/drawingml/2006/picture">
                 <pic:pic xmlns:pic="http://schemas.openxmlformats.org/drawingml/2006/picture">
                   <pic:nvPicPr>
-                    <pic:cNvPr id="0" name="Picture 15" descr="C:\Users\Domowy\Desktop\Dokumenty Wiktora\V rok\Computional Methods\Assignment Code WBednarek\Computational-Methods\Matlab scripts and graphs\signLaxTime.bmp"/>
+                    <pic:cNvPr id="0" name="Picture 27" descr="C:\Users\Domowy\Desktop\Dokumenty Wiktora\V rok\Computional Methods\Assignment Code WBednarek\Computational-Methods\Matlab scripts and graphs\signRichTime.bmp"/>
                     <pic:cNvPicPr>
                       <a:picLocks noChangeAspect="1" noChangeArrowheads="1"/>
                     </pic:cNvPicPr>
                   </pic:nvPicPr>
                   <pic:blipFill>
-                    <a:blip r:embed="rId18">
+                    <a:blip r:embed="rId24">
                       <a:extLst>
                         <a:ext uri="{28A0092B-C50C-407E-A947-70E740481C1C}">
                           <a14:useLocalDpi xmlns:a14="http://schemas.microsoft.com/office/drawing/2010/main" val="0"/>
@@ -23545,7 +23641,7 @@
                   <pic:spPr bwMode="auto">
                     <a:xfrm>
                       <a:off x="0" y="0"/>
-                      <a:ext cx="3340635" cy="2506471"/>
+                      <a:ext cx="5760720" cy="4960971"/>
                     </a:xfrm>
                     <a:prstGeom prst="rect">
                       <a:avLst/>
@@ -23583,7 +23679,7 @@
         <w:rPr>
           <w:noProof/>
         </w:rPr>
-        <w:t>12</w:t>
+        <w:t>19</w:t>
       </w:r>
       <w:r>
         <w:fldChar w:fldCharType="end"/>
@@ -23592,10 +23688,19 @@
         <w:t xml:space="preserve"> </w:t>
       </w:r>
       <w:r>
-        <w:t xml:space="preserve">Fig. 6 Comparing  </w:t>
-      </w:r>
-      <w:r>
-        <w:t xml:space="preserve">Lax-Wendroff </w:t>
+        <w:t>Fig. 6</w:t>
+      </w:r>
+      <w:r>
+        <w:t xml:space="preserve">  </w:t>
+      </w:r>
+      <w:r>
+        <w:t xml:space="preserve">Richtmyer multi-step </w:t>
+      </w:r>
+      <w:r>
+        <w:t>scheme</w:t>
+      </w:r>
+      <w:r>
+        <w:t xml:space="preserve"> </w:t>
       </w:r>
       <w:r>
         <w:t>results for different times, sign type of initial boundary t=5 and 10, CFL = 0.999, number of points = 100.</w:t>
@@ -23618,7 +23723,13 @@
         <w:rPr>
           <w:rFonts w:ascii="Times New Roman" w:hAnsi="Times New Roman" w:cs="Times New Roman"/>
         </w:rPr>
-        <w:t>According to expectations for higher time function is shifted to the right in space domain. Also it is worth to notice that function tries to stabilize before point of sudden values change .</w:t>
+        <w:t>In this case scheme doesn’t work fine as well. Especially at the end of space domain we can observe  relatively big negative value</w:t>
+      </w:r>
+      <w:r>
+        <w:rPr>
+          <w:rFonts w:ascii="Times New Roman" w:hAnsi="Times New Roman" w:cs="Times New Roman"/>
+        </w:rPr>
+        <w:t>.</w:t>
       </w:r>
     </w:p>
     <w:p/>
@@ -23632,11 +23743,12 @@
           <w:noProof/>
           <w:lang w:val="pl-PL" w:eastAsia="pl-PL"/>
         </w:rPr>
+        <w:lastRenderedPageBreak/>
         <w:drawing>
-          <wp:inline distT="0" distB="0" distL="0" distR="0" wp14:anchorId="713F7F63" wp14:editId="2C06FF03">
-            <wp:extent cx="3547872" cy="2970808"/>
-            <wp:effectExtent l="0" t="0" r="0" b="1270"/>
-            <wp:docPr id="43" name="Obraz 43" descr="C:\Users\Domowy\Desktop\Dokumenty Wiktora\V rok\Computional Methods\Assignment Code WBednarek\Computational-Methods\Matlab scripts and graphs\singLaxPointsbmp.bmp"/>
+          <wp:inline distT="0" distB="0" distL="0" distR="0">
+            <wp:extent cx="4001414" cy="3213856"/>
+            <wp:effectExtent l="0" t="0" r="0" b="5715"/>
+            <wp:docPr id="46" name="Obraz 46" descr="C:\Users\Domowy\Desktop\Dokumenty Wiktora\V rok\Computional Methods\Assignment Code WBednarek\Computational-Methods\Matlab scripts and graphs\signRichPointsbmp.bmp"/>
             <wp:cNvGraphicFramePr>
               <a:graphicFrameLocks xmlns:a="http://schemas.openxmlformats.org/drawingml/2006/main" noChangeAspect="1"/>
             </wp:cNvGraphicFramePr>
@@ -23644,13 +23756,13 @@
               <a:graphicData uri="http://schemas.openxmlformats.org/drawingml/2006/picture">
                 <pic:pic xmlns:pic="http://schemas.openxmlformats.org/drawingml/2006/picture">
                   <pic:nvPicPr>
-                    <pic:cNvPr id="0" name="Picture 18" descr="C:\Users\Domowy\Desktop\Dokumenty Wiktora\V rok\Computional Methods\Assignment Code WBednarek\Computational-Methods\Matlab scripts and graphs\singLaxPointsbmp.bmp"/>
+                    <pic:cNvPr id="0" name="Picture 28" descr="C:\Users\Domowy\Desktop\Dokumenty Wiktora\V rok\Computional Methods\Assignment Code WBednarek\Computational-Methods\Matlab scripts and graphs\signRichPointsbmp.bmp"/>
                     <pic:cNvPicPr>
                       <a:picLocks noChangeAspect="1" noChangeArrowheads="1"/>
                     </pic:cNvPicPr>
                   </pic:nvPicPr>
                   <pic:blipFill>
-                    <a:blip r:embed="rId19">
+                    <a:blip r:embed="rId25">
                       <a:extLst>
                         <a:ext uri="{28A0092B-C50C-407E-A947-70E740481C1C}">
                           <a14:useLocalDpi xmlns:a14="http://schemas.microsoft.com/office/drawing/2010/main" val="0"/>
@@ -23665,7 +23777,7 @@
                   <pic:spPr bwMode="auto">
                     <a:xfrm>
                       <a:off x="0" y="0"/>
-                      <a:ext cx="3554440" cy="2976308"/>
+                      <a:ext cx="4013110" cy="3223250"/>
                     </a:xfrm>
                     <a:prstGeom prst="rect">
                       <a:avLst/>
@@ -23703,16 +23815,19 @@
         <w:rPr>
           <w:noProof/>
         </w:rPr>
-        <w:t>13</w:t>
+        <w:t>20</w:t>
       </w:r>
       <w:r>
         <w:fldChar w:fldCharType="end"/>
       </w:r>
       <w:r>
-        <w:t xml:space="preserve"> Lax-Wenfroff</w:t>
-      </w:r>
-      <w:r>
-        <w:t xml:space="preserve"> results for different times, </w:t>
+        <w:t xml:space="preserve"> </w:t>
+      </w:r>
+      <w:r>
+        <w:t xml:space="preserve">Richtmyer </w:t>
+      </w:r>
+      <w:r>
+        <w:t xml:space="preserve">results for different times, </w:t>
       </w:r>
       <w:r>
         <w:t>sign type of initial boundary t=5</w:t>
@@ -23724,28 +23839,25 @@
     <w:p/>
     <w:p>
       <w:r>
-        <w:t xml:space="preserve">It is really hard to visually distinct which solution is the best. For each number of points solutions seems to be accurate. </w:t>
+        <w:t>As expected also in this case results are far from being correct. Probably in a code is little logic mistake.</w:t>
       </w:r>
     </w:p>
     <w:p/>
     <w:p/>
     <w:p/>
     <w:p/>
-    <w:p/>
     <w:p>
       <w:pPr>
         <w:pStyle w:val="Legenda"/>
-        <w:jc w:val="center"/>
-      </w:pPr>
-      <w:r>
-        <w:lastRenderedPageBreak/>
-        <w:t xml:space="preserve">Fig. </w:t>
+      </w:pPr>
+      <w:r>
+        <w:t xml:space="preserve">Table </w:t>
       </w:r>
       <w:r>
         <w:fldChar w:fldCharType="begin"/>
       </w:r>
       <w:r>
-        <w:instrText xml:space="preserve"> SEQ Fig. \* ARABIC </w:instrText>
+        <w:instrText xml:space="preserve"> SEQ Table \* ARABIC </w:instrText>
       </w:r>
       <w:r>
         <w:fldChar w:fldCharType="separate"/>
@@ -23754,7 +23866,7 @@
         <w:rPr>
           <w:noProof/>
         </w:rPr>
-        <w:t>14</w:t>
+        <w:t>9</w:t>
       </w:r>
       <w:r>
         <w:fldChar w:fldCharType="end"/>
@@ -23763,12 +23875,24 @@
         <w:t xml:space="preserve"> </w:t>
       </w:r>
       <w:r>
-        <w:t>Norms values depending on number of points in Lax-Wendroff scheme, sign boundary type. Data results for t=5, CFL = 0.999 number of points = 100, 200, 400.</w:t>
+        <w:t>Norms values depen</w:t>
+      </w:r>
+      <w:r>
+        <w:t>ding on number of points in</w:t>
+      </w:r>
+      <w:r>
+        <w:t xml:space="preserve"> </w:t>
+      </w:r>
+      <w:r>
+        <w:t>Richtmyer</w:t>
+      </w:r>
+      <w:r>
+        <w:t xml:space="preserve"> scheme, sign boundary type. Data results for t=5, CFL = 0.999 number of points = 100, 200, 400.</w:t>
       </w:r>
     </w:p>
     <w:tbl>
       <w:tblPr>
-        <w:tblW w:w="5420" w:type="dxa"/>
+        <w:tblW w:w="6080" w:type="dxa"/>
         <w:jc w:val="center"/>
         <w:tblCellMar>
           <w:left w:w="70" w:type="dxa"/>
@@ -23778,13 +23902,13 @@
       </w:tblPr>
       <w:tblGrid>
         <w:gridCol w:w="1400"/>
-        <w:gridCol w:w="1180"/>
+        <w:gridCol w:w="1840"/>
         <w:gridCol w:w="1480"/>
         <w:gridCol w:w="1360"/>
       </w:tblGrid>
       <w:tr>
         <w:trPr>
-          <w:trHeight w:val="960"/>
+          <w:trHeight w:val="945"/>
           <w:jc w:val="center"/>
         </w:trPr>
         <w:tc>
@@ -23793,7 +23917,7 @@
             <w:tcBorders>
               <w:top w:val="single" w:sz="8" w:space="0" w:color="auto"/>
               <w:left w:val="single" w:sz="8" w:space="0" w:color="auto"/>
-              <w:bottom w:val="single" w:sz="8" w:space="0" w:color="auto"/>
+              <w:bottom w:val="single" w:sz="4" w:space="0" w:color="auto"/>
               <w:right w:val="single" w:sz="4" w:space="0" w:color="auto"/>
             </w:tcBorders>
             <w:shd w:val="clear" w:color="auto" w:fill="auto"/>
@@ -23827,11 +23951,11 @@
         </w:tc>
         <w:tc>
           <w:tcPr>
-            <w:tcW w:w="1180" w:type="dxa"/>
+            <w:tcW w:w="1840" w:type="dxa"/>
             <w:tcBorders>
               <w:top w:val="single" w:sz="8" w:space="0" w:color="auto"/>
               <w:left w:val="nil"/>
-              <w:bottom w:val="single" w:sz="8" w:space="0" w:color="auto"/>
+              <w:bottom w:val="single" w:sz="4" w:space="0" w:color="auto"/>
               <w:right w:val="single" w:sz="4" w:space="0" w:color="auto"/>
             </w:tcBorders>
             <w:shd w:val="clear" w:color="auto" w:fill="auto"/>
@@ -23870,7 +23994,7 @@
             <w:tcBorders>
               <w:top w:val="single" w:sz="8" w:space="0" w:color="auto"/>
               <w:left w:val="nil"/>
-              <w:bottom w:val="single" w:sz="8" w:space="0" w:color="auto"/>
+              <w:bottom w:val="single" w:sz="4" w:space="0" w:color="auto"/>
               <w:right w:val="single" w:sz="4" w:space="0" w:color="auto"/>
             </w:tcBorders>
             <w:shd w:val="clear" w:color="auto" w:fill="auto"/>
@@ -23909,7 +24033,7 @@
             <w:tcBorders>
               <w:top w:val="single" w:sz="8" w:space="0" w:color="auto"/>
               <w:left w:val="nil"/>
-              <w:bottom w:val="single" w:sz="8" w:space="0" w:color="auto"/>
+              <w:bottom w:val="single" w:sz="4" w:space="0" w:color="auto"/>
               <w:right w:val="single" w:sz="8" w:space="0" w:color="auto"/>
             </w:tcBorders>
             <w:shd w:val="clear" w:color="auto" w:fill="auto"/>
@@ -23986,7 +24110,7 @@
         </w:tc>
         <w:tc>
           <w:tcPr>
-            <w:tcW w:w="1180" w:type="dxa"/>
+            <w:tcW w:w="1840" w:type="dxa"/>
             <w:tcBorders>
               <w:top w:val="nil"/>
               <w:left w:val="nil"/>
@@ -24001,7 +24125,6 @@
           <w:p>
             <w:pPr>
               <w:ind w:left="0"/>
-              <w:jc w:val="right"/>
               <w:rPr>
                 <w:rFonts w:ascii="Calibri" w:eastAsia="Times New Roman" w:hAnsi="Calibri" w:cs="Times New Roman"/>
                 <w:color w:val="000000"/>
@@ -24016,7 +24139,7 @@
                 <w:sz w:val="22"/>
                 <w:lang w:val="pl-PL" w:eastAsia="pl-PL"/>
               </w:rPr>
-              <w:t>0.673435</w:t>
+              <w:t>3.4965</w:t>
             </w:r>
           </w:p>
         </w:tc>
@@ -24051,7 +24174,7 @@
                 <w:sz w:val="22"/>
                 <w:lang w:val="pl-PL" w:eastAsia="pl-PL"/>
               </w:rPr>
-              <w:t>0.0101588</w:t>
+              <w:t>0.13158</w:t>
             </w:r>
           </w:p>
         </w:tc>
@@ -24086,7 +24209,7 @@
                 <w:sz w:val="22"/>
                 <w:lang w:val="pl-PL" w:eastAsia="pl-PL"/>
               </w:rPr>
-              <w:t>0.0100008</w:t>
+              <w:t>0.0457204</w:t>
             </w:r>
           </w:p>
         </w:tc>
@@ -24134,7 +24257,7 @@
         </w:tc>
         <w:tc>
           <w:tcPr>
-            <w:tcW w:w="1180" w:type="dxa"/>
+            <w:tcW w:w="1840" w:type="dxa"/>
             <w:tcBorders>
               <w:top w:val="nil"/>
               <w:left w:val="nil"/>
@@ -24163,16 +24286,7 @@
                 <w:sz w:val="22"/>
                 <w:lang w:val="pl-PL" w:eastAsia="pl-PL"/>
               </w:rPr>
-              <w:t xml:space="preserve">    </w:t>
-            </w:r>
-            <w:r>
-              <w:rPr>
-                <w:rFonts w:ascii="Calibri" w:eastAsia="Times New Roman" w:hAnsi="Calibri" w:cs="Times New Roman"/>
-                <w:color w:val="000000"/>
-                <w:sz w:val="22"/>
-                <w:lang w:val="pl-PL" w:eastAsia="pl-PL"/>
-              </w:rPr>
-              <w:t>0.025188</w:t>
+              <w:t>7.992</w:t>
             </w:r>
           </w:p>
         </w:tc>
@@ -24207,7 +24321,7 @@
                 <w:sz w:val="22"/>
                 <w:lang w:val="pl-PL" w:eastAsia="pl-PL"/>
               </w:rPr>
-              <w:t>0.00016719</w:t>
+              <w:t>0.133451</w:t>
             </w:r>
           </w:p>
         </w:tc>
@@ -24242,7 +24356,7 @@
                 <w:sz w:val="22"/>
                 <w:lang w:val="pl-PL" w:eastAsia="pl-PL"/>
               </w:rPr>
-              <w:t>0.000132128</w:t>
+              <w:t>0.0457428</w:t>
             </w:r>
           </w:p>
         </w:tc>
@@ -24290,7 +24404,7 @@
         </w:tc>
         <w:tc>
           <w:tcPr>
-            <w:tcW w:w="1180" w:type="dxa"/>
+            <w:tcW w:w="1840" w:type="dxa"/>
             <w:tcBorders>
               <w:top w:val="nil"/>
               <w:left w:val="nil"/>
@@ -24319,7 +24433,7 @@
                 <w:sz w:val="22"/>
                 <w:lang w:val="pl-PL" w:eastAsia="pl-PL"/>
               </w:rPr>
-              <w:t>0.0497415</w:t>
+              <w:t>16.4835</w:t>
             </w:r>
           </w:p>
         </w:tc>
@@ -24354,7 +24468,7 @@
                 <w:sz w:val="22"/>
                 <w:lang w:val="pl-PL" w:eastAsia="pl-PL"/>
               </w:rPr>
-              <w:t>0.000164281</w:t>
+              <w:t>0.135743</w:t>
             </w:r>
           </w:p>
         </w:tc>
@@ -24389,7 +24503,7 @@
                 <w:sz w:val="22"/>
                 <w:lang w:val="pl-PL" w:eastAsia="pl-PL"/>
               </w:rPr>
-              <w:t>0.000129863</w:t>
+              <w:t>0.0448285</w:t>
             </w:r>
           </w:p>
         </w:tc>
@@ -24407,16 +24521,28 @@
         <w:rPr>
           <w:rFonts w:ascii="Times New Roman" w:hAnsi="Times New Roman" w:cs="Times New Roman"/>
         </w:rPr>
-        <w:t xml:space="preserve">Lax-Wendroff </w:t>
-      </w:r>
-      <w:r>
-        <w:rPr>
-          <w:rStyle w:val="shorttext"/>
-          <w:rFonts w:ascii="Times New Roman" w:hAnsi="Times New Roman" w:cs="Times New Roman"/>
-          <w:lang w:val="en"/>
-        </w:rPr>
-        <w:t>is Characterised by good results for sign initial boundary condition. For 400 we have really low norms values. Results of this approach are worse than Explicit Upwind Scheme but still they could be considered as high quality results.</w:t>
-      </w:r>
+        <w:t xml:space="preserve">Until now </w:t>
+      </w:r>
+      <w:r>
+        <w:rPr>
+          <w:rFonts w:ascii="Times New Roman" w:hAnsi="Times New Roman" w:cs="Times New Roman"/>
+        </w:rPr>
+        <w:t xml:space="preserve">it hard to say about </w:t>
+      </w:r>
+      <w:r>
+        <w:rPr>
+          <w:rFonts w:ascii="Times New Roman" w:hAnsi="Times New Roman" w:cs="Times New Roman"/>
+        </w:rPr>
+        <w:t>Richtmyer multi-step</w:t>
+      </w:r>
+      <w:r>
+        <w:rPr>
+          <w:rFonts w:ascii="Times New Roman" w:hAnsi="Times New Roman" w:cs="Times New Roman"/>
+        </w:rPr>
+        <w:t xml:space="preserve"> method accuracy. It now working properly.</w:t>
+      </w:r>
+      <w:bookmarkStart w:id="2" w:name="_GoBack"/>
+      <w:bookmarkEnd w:id="2"/>
     </w:p>
     <w:p>
       <w:pPr>
@@ -24600,7 +24726,7 @@
         <w:rPr>
           <w:noProof/>
         </w:rPr>
-        <w:t>15</w:t>
+        <w:t>22</w:t>
       </w:r>
       <w:r>
         <w:fldChar w:fldCharType="end"/>
@@ -24661,7 +24787,7 @@
         <w:rPr>
           <w:noProof/>
         </w:rPr>
-        <w:t>6</w:t>
+        <w:t>10</w:t>
       </w:r>
       <w:r>
         <w:fldChar w:fldCharType="end"/>
@@ -25535,6 +25661,7 @@
           <w:noProof/>
           <w:lang w:val="pl-PL" w:eastAsia="pl-PL"/>
         </w:rPr>
+        <w:lastRenderedPageBreak/>
         <w:drawing>
           <wp:inline distT="0" distB="0" distL="0" distR="0" wp14:anchorId="1917AB6B" wp14:editId="3C17DAD3">
             <wp:extent cx="4328880" cy="3247949"/>
@@ -25618,7 +25745,7 @@
         <w:rPr>
           <w:noProof/>
         </w:rPr>
-        <w:t>16</w:t>
+        <w:t>23</w:t>
       </w:r>
       <w:r>
         <w:fldChar w:fldCharType="end"/>
@@ -25796,7 +25923,7 @@
         <w:rPr>
           <w:noProof/>
         </w:rPr>
-        <w:t>17</w:t>
+        <w:t>24</w:t>
       </w:r>
       <w:r>
         <w:fldChar w:fldCharType="end"/>
@@ -25873,7 +26000,7 @@
         <w:rPr>
           <w:noProof/>
         </w:rPr>
-        <w:t>7</w:t>
+        <w:t>11</w:t>
       </w:r>
       <w:r>
         <w:fldChar w:fldCharType="end"/>
@@ -28564,7 +28691,7 @@
 </file>
 
 <file path=customXml/itemProps1.xml><?xml version="1.0" encoding="utf-8"?>
-<ds:datastoreItem xmlns:ds="http://schemas.openxmlformats.org/officeDocument/2006/customXml" ds:itemID="{0B8EC4C7-2635-449B-A8F6-CC75BC731746}">
+<ds:datastoreItem xmlns:ds="http://schemas.openxmlformats.org/officeDocument/2006/customXml" ds:itemID="{EA5C23A5-3C24-4A1B-AE87-7150C54035D6}">
   <ds:schemaRefs>
     <ds:schemaRef ds:uri="http://schemas.openxmlformats.org/officeDocument/2006/bibliography"/>
   </ds:schemaRefs>

--- a/Assignment Bednarek Report/Computional Methods.docx
+++ b/Assignment Bednarek Report/Computional Methods.docx
@@ -11799,13 +11799,13 @@
     <w:p/>
     <w:p>
       <w:pPr>
-        <w:pStyle w:val="Nagwek1"/>
+        <w:pStyle w:val="Akapitzlist"/>
         <w:numPr>
           <w:ilvl w:val="0"/>
           <w:numId w:val="3"/>
         </w:numPr>
         <w:rPr>
-          <w:rFonts w:ascii="Times New Roman" w:hAnsi="Times New Roman" w:cs="Times New Roman"/>
+          <w:rFonts w:ascii="Times New Roman" w:eastAsiaTheme="majorEastAsia" w:hAnsi="Times New Roman" w:cs="Times New Roman"/>
           <w:b/>
           <w:color w:val="000000" w:themeColor="text1"/>
           <w:sz w:val="44"/>
@@ -11814,7 +11814,7 @@
       </w:pPr>
       <w:r>
         <w:rPr>
-          <w:rFonts w:ascii="Times New Roman" w:hAnsi="Times New Roman" w:cs="Times New Roman"/>
+          <w:rFonts w:ascii="Times New Roman" w:eastAsiaTheme="majorEastAsia" w:hAnsi="Times New Roman" w:cs="Times New Roman"/>
           <w:b/>
           <w:color w:val="000000" w:themeColor="text1"/>
           <w:sz w:val="44"/>
@@ -11823,6 +11823,7 @@
         <w:t>Results</w:t>
       </w:r>
     </w:p>
+    <w:p/>
     <w:p/>
     <w:p>
       <w:pPr>
@@ -11853,6 +11854,16 @@
         </w:rPr>
         <w:t>Analytical solution</w:t>
       </w:r>
+    </w:p>
+    <w:p>
+      <w:pPr>
+        <w:ind w:left="360"/>
+        <w:rPr>
+          <w:rFonts w:ascii="Times New Roman" w:hAnsi="Times New Roman" w:cs="Times New Roman"/>
+          <w:b/>
+          <w:sz w:val="28"/>
+        </w:rPr>
+      </w:pPr>
     </w:p>
     <w:p/>
     <w:p>
@@ -12181,7 +12192,6 @@
         <w:rPr>
           <w:rFonts w:ascii="Times New Roman" w:hAnsi="Times New Roman" w:cs="Times New Roman"/>
         </w:rPr>
-        <w:lastRenderedPageBreak/>
         <w:t>As</w:t>
       </w:r>
       <w:r>
@@ -24541,8 +24551,6 @@
         </w:rPr>
         <w:t xml:space="preserve"> method accuracy. It now working properly.</w:t>
       </w:r>
-      <w:bookmarkStart w:id="2" w:name="_GoBack"/>
-      <w:bookmarkEnd w:id="2"/>
     </w:p>
     <w:p>
       <w:pPr>
@@ -24652,10 +24660,10 @@
           <w:lang w:val="pl-PL" w:eastAsia="pl-PL"/>
         </w:rPr>
         <w:drawing>
-          <wp:inline distT="0" distB="0" distL="0" distR="0" wp14:anchorId="24726F95" wp14:editId="552F77E7">
-            <wp:extent cx="4605674" cy="4074567"/>
-            <wp:effectExtent l="0" t="0" r="4445" b="2540"/>
-            <wp:docPr id="38" name="Obraz 38" descr="C:\Users\Domowy\Desktop\Dokumenty Wiktora\V rok\Computional Methods\Assignment Code WBednarek\Computational-Methods\Matlab scripts and graphs\expLaxCourant.bmp"/>
+          <wp:inline distT="0" distB="0" distL="0" distR="0">
+            <wp:extent cx="4845063" cy="4762196"/>
+            <wp:effectExtent l="0" t="0" r="0" b="635"/>
+            <wp:docPr id="47" name="Obraz 47" descr="C:\Users\Domowy\Desktop\Dokumenty Wiktora\V rok\Computional Methods\Assignment Code WBednarek\Computational-Methods\Matlab scripts and graphs\expRichCourant.bmp"/>
             <wp:cNvGraphicFramePr>
               <a:graphicFrameLocks xmlns:a="http://schemas.openxmlformats.org/drawingml/2006/main" noChangeAspect="1"/>
             </wp:cNvGraphicFramePr>
@@ -24663,13 +24671,13 @@
               <a:graphicData uri="http://schemas.openxmlformats.org/drawingml/2006/picture">
                 <pic:pic xmlns:pic="http://schemas.openxmlformats.org/drawingml/2006/picture">
                   <pic:nvPicPr>
-                    <pic:cNvPr id="0" name="Picture 22" descr="C:\Users\Domowy\Desktop\Dokumenty Wiktora\V rok\Computional Methods\Assignment Code WBednarek\Computational-Methods\Matlab scripts and graphs\expLaxCourant.bmp"/>
+                    <pic:cNvPr id="0" name="Picture 29" descr="C:\Users\Domowy\Desktop\Dokumenty Wiktora\V rok\Computional Methods\Assignment Code WBednarek\Computational-Methods\Matlab scripts and graphs\expRichCourant.bmp"/>
                     <pic:cNvPicPr>
                       <a:picLocks noChangeAspect="1" noChangeArrowheads="1"/>
                     </pic:cNvPicPr>
                   </pic:nvPicPr>
                   <pic:blipFill>
-                    <a:blip r:embed="rId20">
+                    <a:blip r:embed="rId26">
                       <a:extLst>
                         <a:ext uri="{28A0092B-C50C-407E-A947-70E740481C1C}">
                           <a14:useLocalDpi xmlns:a14="http://schemas.microsoft.com/office/drawing/2010/main" val="0"/>
@@ -24684,7 +24692,7 @@
                   <pic:spPr bwMode="auto">
                     <a:xfrm>
                       <a:off x="0" y="0"/>
-                      <a:ext cx="4619704" cy="4086979"/>
+                      <a:ext cx="4853154" cy="4770149"/>
                     </a:xfrm>
                     <a:prstGeom prst="rect">
                       <a:avLst/>
@@ -24704,7 +24712,6 @@
     <w:p>
       <w:pPr>
         <w:pStyle w:val="Legenda"/>
-        <w:jc w:val="center"/>
         <w:rPr>
           <w:rFonts w:ascii="Times New Roman" w:hAnsi="Times New Roman" w:cs="Times New Roman"/>
           <w:b/>
@@ -24726,7 +24733,7 @@
         <w:rPr>
           <w:noProof/>
         </w:rPr>
-        <w:t>22</w:t>
+        <w:t>21</w:t>
       </w:r>
       <w:r>
         <w:fldChar w:fldCharType="end"/>
@@ -24738,19 +24745,85 @@
         <w:t xml:space="preserve">Comparing  </w:t>
       </w:r>
       <w:r>
-        <w:t>Lax-Wendroff</w:t>
-      </w:r>
-      <w:r>
-        <w:t xml:space="preserve"> Scheme results for different number of points, exponential type of initial boundary t=5, CFL { 0.25 ,0.5, 0.75, 0.999}, number of points = 100</w:t>
-      </w:r>
-    </w:p>
-    <w:p>
-      <w:pPr>
-        <w:rPr>
-          <w:rFonts w:ascii="Times New Roman" w:hAnsi="Times New Roman" w:cs="Times New Roman"/>
-          <w:b/>
-        </w:rPr>
-      </w:pPr>
+        <w:t>Richtmyer</w:t>
+      </w:r>
+      <w:r>
+        <w:t>’s</w:t>
+      </w:r>
+      <w:r>
+        <w:t xml:space="preserve"> multi-step method</w:t>
+      </w:r>
+      <w:r>
+        <w:t xml:space="preserve"> results for different number of points, exponential type of initial boundary t=5, CFL { 0.25 ,0.5, 0.75, 0.999}, number of points = 100</w:t>
+      </w:r>
+    </w:p>
+    <w:p>
+      <w:pPr>
+        <w:rPr>
+          <w:rFonts w:ascii="Times New Roman" w:hAnsi="Times New Roman" w:cs="Times New Roman"/>
+        </w:rPr>
+      </w:pPr>
+    </w:p>
+    <w:p>
+      <w:pPr>
+        <w:rPr>
+          <w:rFonts w:ascii="Times New Roman" w:hAnsi="Times New Roman" w:cs="Times New Roman"/>
+        </w:rPr>
+      </w:pPr>
+      <w:r>
+        <w:rPr>
+          <w:rFonts w:ascii="Times New Roman" w:hAnsi="Times New Roman" w:cs="Times New Roman"/>
+        </w:rPr>
+        <w:t>Surprisingly for exponential boundary type scheme works better, is still not fully accurate graph seems to be shifted</w:t>
+      </w:r>
+      <w:r>
+        <w:rPr>
+          <w:rFonts w:ascii="Times New Roman" w:hAnsi="Times New Roman" w:cs="Times New Roman"/>
+        </w:rPr>
+        <w:t xml:space="preserve">. Because </w:t>
+      </w:r>
+      <w:r>
+        <w:rPr>
+          <w:rFonts w:ascii="Times New Roman" w:hAnsi="Times New Roman" w:cs="Times New Roman"/>
+        </w:rPr>
+        <w:t>of that fact</w:t>
+      </w:r>
+      <w:r>
+        <w:rPr>
+          <w:rFonts w:ascii="Times New Roman" w:hAnsi="Times New Roman" w:cs="Times New Roman"/>
+        </w:rPr>
+        <w:t xml:space="preserve"> maybe there is something wrong with</w:t>
+      </w:r>
+      <w:r>
+        <w:rPr>
+          <w:rFonts w:ascii="Times New Roman" w:hAnsi="Times New Roman" w:cs="Times New Roman"/>
+        </w:rPr>
+        <w:t xml:space="preserve"> </w:t>
+      </w:r>
+      <w:r>
+        <w:rPr>
+          <w:rFonts w:ascii="Times New Roman" w:hAnsi="Times New Roman" w:cs="Times New Roman"/>
+        </w:rPr>
+        <w:t>sign</w:t>
+      </w:r>
+      <w:r>
+        <w:rPr>
+          <w:rFonts w:ascii="Times New Roman" w:hAnsi="Times New Roman" w:cs="Times New Roman"/>
+        </w:rPr>
+        <w:t xml:space="preserve"> initial boundary</w:t>
+      </w:r>
+      <w:r>
+        <w:rPr>
+          <w:rFonts w:ascii="Times New Roman" w:hAnsi="Times New Roman" w:cs="Times New Roman"/>
+        </w:rPr>
+        <w:t xml:space="preserve"> values</w:t>
+      </w:r>
+      <w:r>
+        <w:rPr>
+          <w:rFonts w:ascii="Times New Roman" w:hAnsi="Times New Roman" w:cs="Times New Roman"/>
+        </w:rPr>
+        <w:t>.</w:t>
+      </w:r>
     </w:p>
     <w:p>
       <w:pPr>
@@ -24799,10 +24872,7 @@
         <w:t xml:space="preserve">Norms values depending on number of points in </w:t>
       </w:r>
       <w:r>
-        <w:t>Lax-Wendroff</w:t>
-      </w:r>
-      <w:r>
-        <w:t xml:space="preserve"> Scheme</w:t>
+        <w:t>Richtmyer’s multi-step method</w:t>
       </w:r>
       <w:r>
         <w:t>, exponential boundary type</w:t>
@@ -24813,7 +24883,7 @@
     </w:p>
     <w:tbl>
       <w:tblPr>
-        <w:tblW w:w="5420" w:type="dxa"/>
+        <w:tblW w:w="6080" w:type="dxa"/>
         <w:jc w:val="center"/>
         <w:tblCellMar>
           <w:left w:w="70" w:type="dxa"/>
@@ -24823,13 +24893,13 @@
       </w:tblPr>
       <w:tblGrid>
         <w:gridCol w:w="1400"/>
-        <w:gridCol w:w="1180"/>
+        <w:gridCol w:w="1840"/>
         <w:gridCol w:w="1480"/>
         <w:gridCol w:w="1360"/>
       </w:tblGrid>
       <w:tr>
         <w:trPr>
-          <w:trHeight w:val="645"/>
+          <w:trHeight w:val="630"/>
           <w:jc w:val="center"/>
         </w:trPr>
         <w:tc>
@@ -24838,7 +24908,7 @@
             <w:tcBorders>
               <w:top w:val="single" w:sz="8" w:space="0" w:color="auto"/>
               <w:left w:val="single" w:sz="8" w:space="0" w:color="auto"/>
-              <w:bottom w:val="single" w:sz="8" w:space="0" w:color="auto"/>
+              <w:bottom w:val="single" w:sz="4" w:space="0" w:color="auto"/>
               <w:right w:val="single" w:sz="4" w:space="0" w:color="auto"/>
             </w:tcBorders>
             <w:shd w:val="clear" w:color="auto" w:fill="auto"/>
@@ -24872,11 +24942,11 @@
         </w:tc>
         <w:tc>
           <w:tcPr>
-            <w:tcW w:w="1180" w:type="dxa"/>
+            <w:tcW w:w="1840" w:type="dxa"/>
             <w:tcBorders>
               <w:top w:val="single" w:sz="8" w:space="0" w:color="auto"/>
               <w:left w:val="nil"/>
-              <w:bottom w:val="single" w:sz="8" w:space="0" w:color="auto"/>
+              <w:bottom w:val="single" w:sz="4" w:space="0" w:color="auto"/>
               <w:right w:val="single" w:sz="4" w:space="0" w:color="auto"/>
             </w:tcBorders>
             <w:shd w:val="clear" w:color="auto" w:fill="auto"/>
@@ -24915,7 +24985,7 @@
             <w:tcBorders>
               <w:top w:val="single" w:sz="8" w:space="0" w:color="auto"/>
               <w:left w:val="nil"/>
-              <w:bottom w:val="single" w:sz="8" w:space="0" w:color="auto"/>
+              <w:bottom w:val="single" w:sz="4" w:space="0" w:color="auto"/>
               <w:right w:val="single" w:sz="4" w:space="0" w:color="auto"/>
             </w:tcBorders>
             <w:shd w:val="clear" w:color="auto" w:fill="auto"/>
@@ -24954,7 +25024,7 @@
             <w:tcBorders>
               <w:top w:val="single" w:sz="8" w:space="0" w:color="auto"/>
               <w:left w:val="nil"/>
-              <w:bottom w:val="single" w:sz="8" w:space="0" w:color="auto"/>
+              <w:bottom w:val="single" w:sz="4" w:space="0" w:color="auto"/>
               <w:right w:val="single" w:sz="8" w:space="0" w:color="auto"/>
             </w:tcBorders>
             <w:shd w:val="clear" w:color="auto" w:fill="auto"/>
@@ -25031,7 +25101,7 @@
         </w:tc>
         <w:tc>
           <w:tcPr>
-            <w:tcW w:w="1180" w:type="dxa"/>
+            <w:tcW w:w="1840" w:type="dxa"/>
             <w:tcBorders>
               <w:top w:val="nil"/>
               <w:left w:val="nil"/>
@@ -25060,7 +25130,7 @@
                 <w:sz w:val="22"/>
                 <w:lang w:val="pl-PL" w:eastAsia="pl-PL"/>
               </w:rPr>
-              <w:t>0.375093</w:t>
+              <w:t>0.499837</w:t>
             </w:r>
           </w:p>
         </w:tc>
@@ -25095,7 +25165,7 @@
                 <w:sz w:val="22"/>
                 <w:lang w:val="pl-PL" w:eastAsia="pl-PL"/>
               </w:rPr>
-              <w:t>0.0153503</w:t>
+              <w:t>0.0180175</w:t>
             </w:r>
           </w:p>
         </w:tc>
@@ -25130,7 +25200,7 @@
                 <w:sz w:val="22"/>
                 <w:lang w:val="pl-PL" w:eastAsia="pl-PL"/>
               </w:rPr>
-              <w:t>0.00558898</w:t>
+              <w:t>0.00798902</w:t>
             </w:r>
           </w:p>
         </w:tc>
@@ -25178,7 +25248,7 @@
         </w:tc>
         <w:tc>
           <w:tcPr>
-            <w:tcW w:w="1180" w:type="dxa"/>
+            <w:tcW w:w="1840" w:type="dxa"/>
             <w:tcBorders>
               <w:top w:val="nil"/>
               <w:left w:val="nil"/>
@@ -25207,7 +25277,7 @@
                 <w:sz w:val="22"/>
                 <w:lang w:val="pl-PL" w:eastAsia="pl-PL"/>
               </w:rPr>
-              <w:t>0.361667</w:t>
+              <w:t>0.499377</w:t>
             </w:r>
           </w:p>
         </w:tc>
@@ -25242,7 +25312,7 @@
                 <w:sz w:val="22"/>
                 <w:lang w:val="pl-PL" w:eastAsia="pl-PL"/>
               </w:rPr>
-              <w:t>0.0127334</w:t>
+              <w:t>0.0184629</w:t>
             </w:r>
           </w:p>
         </w:tc>
@@ -25277,7 +25347,7 @@
                 <w:sz w:val="22"/>
                 <w:lang w:val="pl-PL" w:eastAsia="pl-PL"/>
               </w:rPr>
-              <w:t>0.00521556</w:t>
+              <w:t>0.00804342</w:t>
             </w:r>
           </w:p>
         </w:tc>
@@ -25325,7 +25395,7 @@
         </w:tc>
         <w:tc>
           <w:tcPr>
-            <w:tcW w:w="1180" w:type="dxa"/>
+            <w:tcW w:w="1840" w:type="dxa"/>
             <w:tcBorders>
               <w:top w:val="nil"/>
               <w:left w:val="nil"/>
@@ -25354,7 +25424,7 @@
                 <w:sz w:val="22"/>
                 <w:lang w:val="pl-PL" w:eastAsia="pl-PL"/>
               </w:rPr>
-              <w:t>0.336339</w:t>
+              <w:t>0.468691</w:t>
             </w:r>
           </w:p>
         </w:tc>
@@ -25389,7 +25459,7 @@
                 <w:sz w:val="22"/>
                 <w:lang w:val="pl-PL" w:eastAsia="pl-PL"/>
               </w:rPr>
-              <w:t>0.0101199</w:t>
+              <w:t>0.018925</w:t>
             </w:r>
           </w:p>
         </w:tc>
@@ -25424,7 +25494,7 @@
                 <w:sz w:val="22"/>
                 <w:lang w:val="pl-PL" w:eastAsia="pl-PL"/>
               </w:rPr>
-              <w:t>0.00481173</w:t>
+              <w:t>0.00800204</w:t>
             </w:r>
           </w:p>
         </w:tc>
@@ -25472,7 +25542,7 @@
         </w:tc>
         <w:tc>
           <w:tcPr>
-            <w:tcW w:w="1180" w:type="dxa"/>
+            <w:tcW w:w="1840" w:type="dxa"/>
             <w:tcBorders>
               <w:top w:val="nil"/>
               <w:left w:val="nil"/>
@@ -25501,7 +25571,7 @@
                 <w:sz w:val="22"/>
                 <w:lang w:val="pl-PL" w:eastAsia="pl-PL"/>
               </w:rPr>
-              <w:t>0.336012</w:t>
+              <w:t>0.423177</w:t>
             </w:r>
           </w:p>
         </w:tc>
@@ -25536,7 +25606,7 @@
                 <w:sz w:val="22"/>
                 <w:lang w:val="pl-PL" w:eastAsia="pl-PL"/>
               </w:rPr>
-              <w:t>0.00777735</w:t>
+              <w:t>0.019019</w:t>
             </w:r>
           </w:p>
         </w:tc>
@@ -25571,7 +25641,7 @@
                 <w:sz w:val="22"/>
                 <w:lang w:val="pl-PL" w:eastAsia="pl-PL"/>
               </w:rPr>
-              <w:t>0.00480413</w:t>
+              <w:t>0.00789675</w:t>
             </w:r>
           </w:p>
         </w:tc>
@@ -25587,46 +25657,57 @@
     </w:p>
     <w:p>
       <w:pPr>
-        <w:ind w:firstLine="351"/>
-        <w:rPr>
-          <w:rFonts w:ascii="Times New Roman" w:hAnsi="Times New Roman" w:cs="Times New Roman"/>
-        </w:rPr>
-      </w:pPr>
-      <w:r>
-        <w:rPr>
-          <w:rFonts w:ascii="Times New Roman" w:hAnsi="Times New Roman" w:cs="Times New Roman"/>
-        </w:rPr>
-        <w:t>Similar to sign type of scheme this time scheme tries to adapt to Analytical solution as well. Errors are quite small but still higher than in Explicit Upwind Scheme.</w:t>
-      </w:r>
-    </w:p>
-    <w:p>
-      <w:pPr>
-        <w:rPr>
-          <w:rFonts w:ascii="Times New Roman" w:hAnsi="Times New Roman" w:cs="Times New Roman"/>
-          <w:b/>
-        </w:rPr>
-      </w:pPr>
-    </w:p>
-    <w:p>
-      <w:pPr>
-        <w:rPr>
-          <w:rFonts w:ascii="Times New Roman" w:hAnsi="Times New Roman" w:cs="Times New Roman"/>
-          <w:b/>
-        </w:rPr>
-      </w:pPr>
-    </w:p>
-    <w:p>
-      <w:pPr>
-        <w:rPr>
-          <w:rFonts w:ascii="Times New Roman" w:hAnsi="Times New Roman" w:cs="Times New Roman"/>
-          <w:b/>
-        </w:rPr>
-      </w:pPr>
-      <w:r>
-        <w:rPr>
-          <w:rFonts w:ascii="Times New Roman" w:hAnsi="Times New Roman" w:cs="Times New Roman"/>
-          <w:b/>
-        </w:rPr>
+        <w:rPr>
+          <w:rFonts w:ascii="Times New Roman" w:hAnsi="Times New Roman" w:cs="Times New Roman"/>
+          <w:b/>
+        </w:rPr>
+      </w:pPr>
+      <w:r>
+        <w:rPr>
+          <w:rFonts w:ascii="Times New Roman" w:hAnsi="Times New Roman" w:cs="Times New Roman"/>
+        </w:rPr>
+        <w:t>Norms values confirms that method is quite accurate is exponential boundary condition case.</w:t>
+      </w:r>
+      <w:r>
+        <w:rPr>
+          <w:rFonts w:ascii="Times New Roman" w:hAnsi="Times New Roman" w:cs="Times New Roman"/>
+        </w:rPr>
+        <w:t xml:space="preserve"> This situation is unusual</w:t>
+      </w:r>
+      <w:r>
+        <w:rPr>
+          <w:rFonts w:ascii="Times New Roman" w:hAnsi="Times New Roman" w:cs="Times New Roman"/>
+        </w:rPr>
+        <w:t xml:space="preserve"> and curious</w:t>
+      </w:r>
+      <w:r>
+        <w:rPr>
+          <w:rFonts w:ascii="Times New Roman" w:hAnsi="Times New Roman" w:cs="Times New Roman"/>
+        </w:rPr>
+        <w:t>.</w:t>
+      </w:r>
+    </w:p>
+    <w:p>
+      <w:pPr>
+        <w:rPr>
+          <w:rFonts w:ascii="Times New Roman" w:hAnsi="Times New Roman" w:cs="Times New Roman"/>
+          <w:b/>
+        </w:rPr>
+      </w:pPr>
+    </w:p>
+    <w:p>
+      <w:pPr>
+        <w:rPr>
+          <w:rFonts w:ascii="Times New Roman" w:hAnsi="Times New Roman" w:cs="Times New Roman"/>
+          <w:b/>
+        </w:rPr>
+      </w:pPr>
+      <w:r>
+        <w:rPr>
+          <w:rFonts w:ascii="Times New Roman" w:hAnsi="Times New Roman" w:cs="Times New Roman"/>
+          <w:b/>
+        </w:rPr>
+        <w:lastRenderedPageBreak/>
         <w:t>Compare this case for different time</w:t>
       </w:r>
     </w:p>
@@ -25661,12 +25742,11 @@
           <w:noProof/>
           <w:lang w:val="pl-PL" w:eastAsia="pl-PL"/>
         </w:rPr>
-        <w:lastRenderedPageBreak/>
         <w:drawing>
-          <wp:inline distT="0" distB="0" distL="0" distR="0" wp14:anchorId="1917AB6B" wp14:editId="3C17DAD3">
-            <wp:extent cx="4328880" cy="3247949"/>
-            <wp:effectExtent l="0" t="0" r="0" b="0"/>
-            <wp:docPr id="39" name="Obraz 39" descr="C:\Users\Domowy\Desktop\Dokumenty Wiktora\V rok\Computional Methods\Assignment Code WBednarek\Computational-Methods\Matlab scripts and graphs\expLaxTime.bmp"/>
+          <wp:inline distT="0" distB="0" distL="0" distR="0">
+            <wp:extent cx="5332730" cy="4001135"/>
+            <wp:effectExtent l="0" t="0" r="1270" b="0"/>
+            <wp:docPr id="50" name="Obraz 50" descr="C:\Users\Domowy\Desktop\Dokumenty Wiktora\V rok\Computional Methods\Assignment Code WBednarek\Computational-Methods\Matlab scripts and graphs\expRitchTime.bmp"/>
             <wp:cNvGraphicFramePr>
               <a:graphicFrameLocks xmlns:a="http://schemas.openxmlformats.org/drawingml/2006/main" noChangeAspect="1"/>
             </wp:cNvGraphicFramePr>
@@ -25674,13 +25754,13 @@
               <a:graphicData uri="http://schemas.openxmlformats.org/drawingml/2006/picture">
                 <pic:pic xmlns:pic="http://schemas.openxmlformats.org/drawingml/2006/picture">
                   <pic:nvPicPr>
-                    <pic:cNvPr id="0" name="Picture 23" descr="C:\Users\Domowy\Desktop\Dokumenty Wiktora\V rok\Computional Methods\Assignment Code WBednarek\Computational-Methods\Matlab scripts and graphs\expLaxTime.bmp"/>
+                    <pic:cNvPr id="0" name="Picture 32" descr="C:\Users\Domowy\Desktop\Dokumenty Wiktora\V rok\Computional Methods\Assignment Code WBednarek\Computational-Methods\Matlab scripts and graphs\expRitchTime.bmp"/>
                     <pic:cNvPicPr>
                       <a:picLocks noChangeAspect="1" noChangeArrowheads="1"/>
                     </pic:cNvPicPr>
                   </pic:nvPicPr>
                   <pic:blipFill>
-                    <a:blip r:embed="rId21">
+                    <a:blip r:embed="rId27">
                       <a:extLst>
                         <a:ext uri="{28A0092B-C50C-407E-A947-70E740481C1C}">
                           <a14:useLocalDpi xmlns:a14="http://schemas.microsoft.com/office/drawing/2010/main" val="0"/>
@@ -25695,7 +25775,7 @@
                   <pic:spPr bwMode="auto">
                     <a:xfrm>
                       <a:off x="0" y="0"/>
-                      <a:ext cx="4339838" cy="3256170"/>
+                      <a:ext cx="5332730" cy="4001135"/>
                     </a:xfrm>
                     <a:prstGeom prst="rect">
                       <a:avLst/>
@@ -25745,37 +25825,55 @@
         <w:rPr>
           <w:noProof/>
         </w:rPr>
-        <w:t>23</w:t>
+        <w:t>22</w:t>
       </w:r>
       <w:r>
         <w:fldChar w:fldCharType="end"/>
       </w:r>
       <w:r>
-        <w:t xml:space="preserve"> Lax-Wendroff</w:t>
-      </w:r>
-      <w:r>
-        <w:t xml:space="preserve"> Scheme results for different times, exponential type of initial boundary t=5 and 10, CFL = 0.999, number of points = 100.</w:t>
-      </w:r>
-    </w:p>
-    <w:p>
-      <w:pPr>
-        <w:rPr>
-          <w:rFonts w:ascii="Times New Roman" w:hAnsi="Times New Roman" w:cs="Times New Roman"/>
-          <w:b/>
-        </w:rPr>
-      </w:pPr>
-    </w:p>
-    <w:p>
-      <w:pPr>
-        <w:rPr>
-          <w:rFonts w:ascii="Times New Roman" w:hAnsi="Times New Roman" w:cs="Times New Roman"/>
-        </w:rPr>
-      </w:pPr>
-      <w:r>
-        <w:rPr>
-          <w:rFonts w:ascii="Times New Roman" w:hAnsi="Times New Roman" w:cs="Times New Roman"/>
-        </w:rPr>
-        <w:t>In this case expected behavior can be observed. Higher time results are on higher point in space domain.</w:t>
+        <w:t xml:space="preserve"> </w:t>
+      </w:r>
+      <w:r>
+        <w:t>Richtmyer’s multi-step method</w:t>
+      </w:r>
+      <w:r>
+        <w:t xml:space="preserve"> </w:t>
+      </w:r>
+      <w:r>
+        <w:t>results for different times, exponential type of initial boundary t=5 and 10, CFL = 0.999, number of points = 100.</w:t>
+      </w:r>
+    </w:p>
+    <w:p>
+      <w:pPr>
+        <w:rPr>
+          <w:rFonts w:ascii="Times New Roman" w:hAnsi="Times New Roman" w:cs="Times New Roman"/>
+          <w:b/>
+        </w:rPr>
+      </w:pPr>
+    </w:p>
+    <w:p>
+      <w:pPr>
+        <w:rPr>
+          <w:rFonts w:ascii="Times New Roman" w:hAnsi="Times New Roman" w:cs="Times New Roman"/>
+        </w:rPr>
+      </w:pPr>
+      <w:r>
+        <w:rPr>
+          <w:rFonts w:ascii="Times New Roman" w:hAnsi="Times New Roman" w:cs="Times New Roman"/>
+        </w:rPr>
+        <w:t>Graph doesn’t seems to be shifted by a time</w:t>
+      </w:r>
+      <w:r>
+        <w:rPr>
+          <w:rFonts w:ascii="Times New Roman" w:hAnsi="Times New Roman" w:cs="Times New Roman"/>
+        </w:rPr>
+        <w:t xml:space="preserve"> or shift is too small to obserbate</w:t>
+      </w:r>
+      <w:r>
+        <w:rPr>
+          <w:rFonts w:ascii="Times New Roman" w:hAnsi="Times New Roman" w:cs="Times New Roman"/>
+        </w:rPr>
+        <w:t>. It stands in one place.</w:t>
       </w:r>
     </w:p>
     <w:p>
@@ -25848,11 +25946,12 @@
           <w:noProof/>
           <w:lang w:val="pl-PL" w:eastAsia="pl-PL"/>
         </w:rPr>
+        <w:lastRenderedPageBreak/>
         <w:drawing>
-          <wp:inline distT="0" distB="0" distL="0" distR="0" wp14:anchorId="7A3297E8" wp14:editId="01FA9586">
-            <wp:extent cx="3591763" cy="2731421"/>
-            <wp:effectExtent l="0" t="0" r="8890" b="0"/>
-            <wp:docPr id="40" name="Obraz 40" descr="C:\Users\Domowy\Desktop\Dokumenty Wiktora\V rok\Computional Methods\Assignment Code WBednarek\Computational-Methods\Matlab scripts and graphs\expLaxPoints.bmp"/>
+          <wp:inline distT="0" distB="0" distL="0" distR="0">
+            <wp:extent cx="4279392" cy="3444092"/>
+            <wp:effectExtent l="0" t="0" r="6985" b="4445"/>
+            <wp:docPr id="51" name="Obraz 51" descr="C:\Users\Domowy\Desktop\Dokumenty Wiktora\V rok\Computional Methods\Assignment Code WBednarek\Computational-Methods\Matlab scripts and graphs\expRichtpoints.bmp"/>
             <wp:cNvGraphicFramePr>
               <a:graphicFrameLocks xmlns:a="http://schemas.openxmlformats.org/drawingml/2006/main" noChangeAspect="1"/>
             </wp:cNvGraphicFramePr>
@@ -25860,13 +25959,13 @@
               <a:graphicData uri="http://schemas.openxmlformats.org/drawingml/2006/picture">
                 <pic:pic xmlns:pic="http://schemas.openxmlformats.org/drawingml/2006/picture">
                   <pic:nvPicPr>
-                    <pic:cNvPr id="0" name="Picture 25" descr="C:\Users\Domowy\Desktop\Dokumenty Wiktora\V rok\Computional Methods\Assignment Code WBednarek\Computational-Methods\Matlab scripts and graphs\expLaxPoints.bmp"/>
+                    <pic:cNvPr id="0" name="Picture 33" descr="C:\Users\Domowy\Desktop\Dokumenty Wiktora\V rok\Computional Methods\Assignment Code WBednarek\Computational-Methods\Matlab scripts and graphs\expRichtpoints.bmp"/>
                     <pic:cNvPicPr>
                       <a:picLocks noChangeAspect="1" noChangeArrowheads="1"/>
                     </pic:cNvPicPr>
                   </pic:nvPicPr>
                   <pic:blipFill>
-                    <a:blip r:embed="rId22">
+                    <a:blip r:embed="rId28">
                       <a:extLst>
                         <a:ext uri="{28A0092B-C50C-407E-A947-70E740481C1C}">
                           <a14:useLocalDpi xmlns:a14="http://schemas.microsoft.com/office/drawing/2010/main" val="0"/>
@@ -25881,7 +25980,7 @@
                   <pic:spPr bwMode="auto">
                     <a:xfrm>
                       <a:off x="0" y="0"/>
-                      <a:ext cx="3603329" cy="2740217"/>
+                      <a:ext cx="4287334" cy="3450484"/>
                     </a:xfrm>
                     <a:prstGeom prst="rect">
                       <a:avLst/>
@@ -25923,19 +26022,25 @@
         <w:rPr>
           <w:noProof/>
         </w:rPr>
-        <w:t>24</w:t>
+        <w:t>23</w:t>
       </w:r>
       <w:r>
         <w:fldChar w:fldCharType="end"/>
       </w:r>
       <w:r>
-        <w:t xml:space="preserve"> Lax-Wendroff</w:t>
-      </w:r>
-      <w:r>
         <w:t xml:space="preserve"> </w:t>
       </w:r>
       <w:r>
-        <w:t>Scheme results for different times, exponential t</w:t>
+        <w:t>Richtmyer’s</w:t>
+      </w:r>
+      <w:r>
+        <w:t xml:space="preserve"> </w:t>
+      </w:r>
+      <w:r>
+        <w:t xml:space="preserve">multi-step method </w:t>
+      </w:r>
+      <w:r>
+        <w:t>results for different times, exponential t</w:t>
       </w:r>
       <w:r>
         <w:t>ype of initial boundary t=5</w:t>
@@ -25954,18 +26059,28 @@
       <w:pPr>
         <w:rPr>
           <w:rFonts w:ascii="Times New Roman" w:hAnsi="Times New Roman" w:cs="Times New Roman"/>
-          <w:b/>
         </w:rPr>
       </w:pPr>
     </w:p>
     <w:p>
       <w:pPr>
         <w:ind w:left="0"/>
-        <w:rPr>
-          <w:rFonts w:ascii="Times New Roman" w:hAnsi="Times New Roman" w:cs="Times New Roman"/>
-          <w:b/>
-        </w:rPr>
-      </w:pPr>
+      </w:pPr>
+      <w:r>
+        <w:rPr>
+          <w:rFonts w:ascii="Times New Roman" w:hAnsi="Times New Roman" w:cs="Times New Roman"/>
+        </w:rPr>
+        <w:t xml:space="preserve">Again </w:t>
+      </w:r>
+      <w:r>
+        <w:rPr>
+          <w:rFonts w:ascii="Times New Roman" w:hAnsi="Times New Roman" w:cs="Times New Roman"/>
+        </w:rPr>
+        <w:t>graph is not shifted in time but despite of that it’s accuracy seems to be quite high.</w:t>
+      </w:r>
+      <w:r>
+        <w:t xml:space="preserve"> </w:t>
+      </w:r>
     </w:p>
     <w:p>
       <w:pPr>
@@ -26012,16 +26127,10 @@
         <w:t xml:space="preserve">Norms values depending on number of points in </w:t>
       </w:r>
       <w:r>
-        <w:t>Lax-Wendroff</w:t>
-      </w:r>
-      <w:r>
-        <w:t xml:space="preserve"> </w:t>
-      </w:r>
-      <w:r>
-        <w:t>Scheme</w:t>
-      </w:r>
-      <w:r>
-        <w:t xml:space="preserve"> with exponential </w:t>
+        <w:t xml:space="preserve">Richtmyer’s multi-step method </w:t>
+      </w:r>
+      <w:r>
+        <w:t xml:space="preserve">with exponential </w:t>
       </w:r>
       <w:r>
         <w:t>type of initial boundary</w:t>
@@ -26051,7 +26160,7 @@
       </w:tblGrid>
       <w:tr>
         <w:trPr>
-          <w:trHeight w:val="960"/>
+          <w:trHeight w:val="945"/>
           <w:jc w:val="center"/>
         </w:trPr>
         <w:tc>
@@ -26060,7 +26169,7 @@
             <w:tcBorders>
               <w:top w:val="single" w:sz="8" w:space="0" w:color="auto"/>
               <w:left w:val="single" w:sz="8" w:space="0" w:color="auto"/>
-              <w:bottom w:val="single" w:sz="8" w:space="0" w:color="auto"/>
+              <w:bottom w:val="single" w:sz="4" w:space="0" w:color="auto"/>
               <w:right w:val="single" w:sz="4" w:space="0" w:color="auto"/>
             </w:tcBorders>
             <w:shd w:val="clear" w:color="auto" w:fill="auto"/>
@@ -26098,7 +26207,7 @@
             <w:tcBorders>
               <w:top w:val="single" w:sz="8" w:space="0" w:color="auto"/>
               <w:left w:val="nil"/>
-              <w:bottom w:val="single" w:sz="8" w:space="0" w:color="auto"/>
+              <w:bottom w:val="single" w:sz="4" w:space="0" w:color="auto"/>
               <w:right w:val="single" w:sz="4" w:space="0" w:color="auto"/>
             </w:tcBorders>
             <w:shd w:val="clear" w:color="auto" w:fill="auto"/>
@@ -26137,7 +26246,7 @@
             <w:tcBorders>
               <w:top w:val="single" w:sz="8" w:space="0" w:color="auto"/>
               <w:left w:val="nil"/>
-              <w:bottom w:val="single" w:sz="8" w:space="0" w:color="auto"/>
+              <w:bottom w:val="single" w:sz="4" w:space="0" w:color="auto"/>
               <w:right w:val="single" w:sz="4" w:space="0" w:color="auto"/>
             </w:tcBorders>
             <w:shd w:val="clear" w:color="auto" w:fill="auto"/>
@@ -26176,7 +26285,7 @@
             <w:tcBorders>
               <w:top w:val="single" w:sz="8" w:space="0" w:color="auto"/>
               <w:left w:val="nil"/>
-              <w:bottom w:val="single" w:sz="8" w:space="0" w:color="auto"/>
+              <w:bottom w:val="single" w:sz="4" w:space="0" w:color="auto"/>
               <w:right w:val="single" w:sz="8" w:space="0" w:color="auto"/>
             </w:tcBorders>
             <w:shd w:val="clear" w:color="auto" w:fill="auto"/>
@@ -26282,7 +26391,7 @@
                 <w:sz w:val="22"/>
                 <w:lang w:val="pl-PL" w:eastAsia="pl-PL"/>
               </w:rPr>
-              <w:t>0.336012</w:t>
+              <w:t>0.423177</w:t>
             </w:r>
           </w:p>
         </w:tc>
@@ -26317,7 +26426,7 @@
                 <w:sz w:val="22"/>
                 <w:lang w:val="pl-PL" w:eastAsia="pl-PL"/>
               </w:rPr>
-              <w:t>0.00777735</w:t>
+              <w:t>0.019019</w:t>
             </w:r>
           </w:p>
         </w:tc>
@@ -26352,7 +26461,7 @@
                 <w:sz w:val="22"/>
                 <w:lang w:val="pl-PL" w:eastAsia="pl-PL"/>
               </w:rPr>
-              <w:t>0.00480413</w:t>
+              <w:t>0.00789675</w:t>
             </w:r>
           </w:p>
         </w:tc>
@@ -26429,7 +26538,7 @@
                 <w:sz w:val="22"/>
                 <w:lang w:val="pl-PL" w:eastAsia="pl-PL"/>
               </w:rPr>
-              <w:t>0.207711</w:t>
+              <w:t>0.499408</w:t>
             </w:r>
           </w:p>
         </w:tc>
@@ -26464,7 +26573,7 @@
                 <w:sz w:val="22"/>
                 <w:lang w:val="pl-PL" w:eastAsia="pl-PL"/>
               </w:rPr>
-              <w:t>0.00500207</w:t>
+              <w:t>0.0178462</w:t>
             </w:r>
           </w:p>
         </w:tc>
@@ -26499,7 +26608,7 @@
                 <w:sz w:val="22"/>
                 <w:lang w:val="pl-PL" w:eastAsia="pl-PL"/>
               </w:rPr>
-              <w:t>0.0019291</w:t>
+              <w:t>0.00551312</w:t>
             </w:r>
           </w:p>
         </w:tc>
@@ -26576,7 +26685,7 @@
                 <w:sz w:val="22"/>
                 <w:lang w:val="pl-PL" w:eastAsia="pl-PL"/>
               </w:rPr>
-              <w:t>0.106051</w:t>
+              <w:t>0.499982</w:t>
             </w:r>
           </w:p>
         </w:tc>
@@ -26611,7 +26720,7 @@
                 <w:sz w:val="22"/>
                 <w:lang w:val="pl-PL" w:eastAsia="pl-PL"/>
               </w:rPr>
-              <w:t>0.00250254</w:t>
+              <w:t>0.0175496</w:t>
             </w:r>
           </w:p>
         </w:tc>
@@ -26646,7 +26755,7 @@
                 <w:sz w:val="22"/>
                 <w:lang w:val="pl-PL" w:eastAsia="pl-PL"/>
               </w:rPr>
-              <w:t>0.000698759</w:t>
+              <w:t>0.00388348</w:t>
             </w:r>
           </w:p>
         </w:tc>
@@ -26692,19 +26801,13 @@
         <w:rPr>
           <w:rFonts w:ascii="Times New Roman" w:hAnsi="Times New Roman" w:cs="Times New Roman"/>
         </w:rPr>
-        <w:t>7</w:t>
-      </w:r>
-      <w:r>
-        <w:rPr>
-          <w:rFonts w:ascii="Times New Roman" w:hAnsi="Times New Roman" w:cs="Times New Roman"/>
-        </w:rPr>
-        <w:t xml:space="preserve"> shows that as number of points increase norm value getting smaller values.</w:t>
-      </w:r>
-      <w:r>
-        <w:rPr>
-          <w:rFonts w:ascii="Times New Roman" w:hAnsi="Times New Roman" w:cs="Times New Roman"/>
-        </w:rPr>
-        <w:t xml:space="preserve"> Those errors are smaller just a little smaller than in Explicit Upwind Scheme.</w:t>
+        <w:t>11 shows that norms have relatively small values.</w:t>
+      </w:r>
+      <w:r>
+        <w:rPr>
+          <w:rFonts w:ascii="Times New Roman" w:hAnsi="Times New Roman" w:cs="Times New Roman"/>
+        </w:rPr>
+        <w:t xml:space="preserve">  Especially norm one and two have decent (small) values.</w:t>
       </w:r>
     </w:p>
     <w:p>
@@ -26726,19 +26829,149 @@
         <w:rPr>
           <w:rFonts w:ascii="Times New Roman" w:hAnsi="Times New Roman" w:cs="Times New Roman"/>
         </w:rPr>
-        <w:t>Overall Lax-Wendroff is good quality scheme with results comparable to</w:t>
-      </w:r>
+        <w:t xml:space="preserve">Overall </w:t>
+      </w:r>
+      <w:r>
+        <w:rPr>
+          <w:rFonts w:ascii="Times New Roman" w:hAnsi="Times New Roman" w:cs="Times New Roman"/>
+        </w:rPr>
+        <w:t xml:space="preserve">Richtmyer’s multi-step method </w:t>
+      </w:r>
+      <w:r>
+        <w:rPr>
+          <w:rFonts w:ascii="Times New Roman" w:hAnsi="Times New Roman" w:cs="Times New Roman"/>
+        </w:rPr>
+        <w:t>doesn’t work properly in this case.</w:t>
+      </w:r>
+      <w:r>
+        <w:rPr>
+          <w:rFonts w:ascii="Times New Roman" w:hAnsi="Times New Roman" w:cs="Times New Roman"/>
+        </w:rPr>
+        <w:t xml:space="preserve"> Probably there is some issue with time, because for each time step values are the same.</w:t>
+      </w:r>
+    </w:p>
+    <w:p>
+      <w:pPr>
+        <w:ind w:left="0"/>
+        <w:rPr>
+          <w:rFonts w:ascii="Times New Roman" w:hAnsi="Times New Roman" w:cs="Times New Roman"/>
+        </w:rPr>
+      </w:pPr>
+    </w:p>
+    <w:p>
+      <w:pPr>
+        <w:ind w:left="0"/>
+        <w:rPr>
+          <w:rFonts w:ascii="Times New Roman" w:hAnsi="Times New Roman" w:cs="Times New Roman"/>
+        </w:rPr>
+      </w:pPr>
+    </w:p>
+    <w:p>
+      <w:pPr>
+        <w:ind w:left="0"/>
+        <w:rPr>
+          <w:rFonts w:ascii="Times New Roman" w:hAnsi="Times New Roman" w:cs="Times New Roman"/>
+        </w:rPr>
+      </w:pPr>
+    </w:p>
+    <w:p>
+      <w:pPr>
+        <w:ind w:left="0"/>
+        <w:rPr>
+          <w:rFonts w:ascii="Times New Roman" w:hAnsi="Times New Roman" w:cs="Times New Roman"/>
+        </w:rPr>
+      </w:pPr>
+    </w:p>
+    <w:p>
+      <w:pPr>
+        <w:ind w:left="0"/>
+        <w:rPr>
+          <w:rFonts w:ascii="Times New Roman" w:hAnsi="Times New Roman" w:cs="Times New Roman"/>
+        </w:rPr>
+      </w:pPr>
+    </w:p>
+    <w:p>
+      <w:pPr>
+        <w:ind w:left="0"/>
+        <w:rPr>
+          <w:rFonts w:ascii="Times New Roman" w:hAnsi="Times New Roman" w:cs="Times New Roman"/>
+        </w:rPr>
+      </w:pPr>
+    </w:p>
+    <w:p>
+      <w:pPr>
+        <w:ind w:left="0"/>
+        <w:rPr>
+          <w:rFonts w:ascii="Times New Roman" w:hAnsi="Times New Roman" w:cs="Times New Roman"/>
+        </w:rPr>
+      </w:pPr>
+    </w:p>
+    <w:p>
+      <w:pPr>
+        <w:ind w:left="0"/>
+        <w:rPr>
+          <w:rFonts w:ascii="Times New Roman" w:hAnsi="Times New Roman" w:cs="Times New Roman"/>
+        </w:rPr>
+      </w:pPr>
+    </w:p>
+    <w:p>
+      <w:pPr>
+        <w:ind w:left="0"/>
+        <w:rPr>
+          <w:rFonts w:ascii="Times New Roman" w:hAnsi="Times New Roman" w:cs="Times New Roman"/>
+        </w:rPr>
+      </w:pPr>
+    </w:p>
+    <w:p>
+      <w:pPr>
+        <w:pStyle w:val="Nagwek1"/>
+        <w:numPr>
+          <w:ilvl w:val="0"/>
+          <w:numId w:val="3"/>
+        </w:numPr>
+        <w:rPr>
+          <w:rFonts w:ascii="Times New Roman" w:hAnsi="Times New Roman" w:cs="Times New Roman"/>
+          <w:b/>
+          <w:color w:val="000000" w:themeColor="text1"/>
+          <w:sz w:val="44"/>
+          <w:szCs w:val="44"/>
+        </w:rPr>
+      </w:pPr>
+      <w:r>
+        <w:rPr>
+          <w:rFonts w:ascii="Times New Roman" w:hAnsi="Times New Roman" w:cs="Times New Roman"/>
+          <w:b/>
+          <w:color w:val="000000" w:themeColor="text1"/>
+          <w:sz w:val="44"/>
+          <w:szCs w:val="44"/>
+        </w:rPr>
+        <w:lastRenderedPageBreak/>
+        <w:t>Conclusions</w:t>
+      </w:r>
+    </w:p>
+    <w:p/>
+    <w:p/>
+    <w:p>
+      <w:bookmarkStart w:id="2" w:name="_GoBack"/>
+      <w:bookmarkEnd w:id="2"/>
+    </w:p>
+    <w:p>
+      <w:pPr>
+        <w:pStyle w:val="Nagwek1"/>
+      </w:pPr>
+    </w:p>
+    <w:p>
+      <w:pPr>
+        <w:ind w:left="0"/>
+        <w:rPr>
+          <w:rFonts w:ascii="Times New Roman" w:hAnsi="Times New Roman" w:cs="Times New Roman"/>
+        </w:rPr>
+      </w:pPr>
       <w:r>
         <w:rPr>
           <w:rFonts w:ascii="Times New Roman" w:hAnsi="Times New Roman" w:cs="Times New Roman"/>
         </w:rPr>
         <w:t xml:space="preserve"> </w:t>
-      </w:r>
-      <w:r>
-        <w:rPr>
-          <w:rFonts w:ascii="Times New Roman" w:hAnsi="Times New Roman" w:cs="Times New Roman"/>
-        </w:rPr>
-        <w:t xml:space="preserve">Explicit Upwind Scheme. </w:t>
       </w:r>
     </w:p>
     <w:p>
@@ -26772,6 +27005,92 @@
 <file path=word/numbering.xml><?xml version="1.0" encoding="utf-8"?>
 <w:numbering xmlns:wpc="http://schemas.microsoft.com/office/word/2010/wordprocessingCanvas" xmlns:cx="http://schemas.microsoft.com/office/drawing/2014/chartex" xmlns:cx1="http://schemas.microsoft.com/office/drawing/2015/9/8/chartex" xmlns:cx2="http://schemas.microsoft.com/office/drawing/2015/10/21/chartex" xmlns:mc="http://schemas.openxmlformats.org/markup-compatibility/2006" xmlns:o="urn:schemas-microsoft-com:office:office" xmlns:r="http://schemas.openxmlformats.org/officeDocument/2006/relationships" xmlns:m="http://schemas.openxmlformats.org/officeDocument/2006/math" xmlns:v="urn:schemas-microsoft-com:vml" xmlns:wp14="http://schemas.microsoft.com/office/word/2010/wordprocessingDrawing" xmlns:wp="http://schemas.openxmlformats.org/drawingml/2006/wordprocessingDrawing" xmlns:w10="urn:schemas-microsoft-com:office:word" xmlns:w="http://schemas.openxmlformats.org/wordprocessingml/2006/main" xmlns:w14="http://schemas.microsoft.com/office/word/2010/wordml" xmlns:w15="http://schemas.microsoft.com/office/word/2012/wordml" xmlns:w16se="http://schemas.microsoft.com/office/word/2015/wordml/symex" xmlns:wpg="http://schemas.microsoft.com/office/word/2010/wordprocessingGroup" xmlns:wpi="http://schemas.microsoft.com/office/word/2010/wordprocessingInk" xmlns:wne="http://schemas.microsoft.com/office/word/2006/wordml" xmlns:wps="http://schemas.microsoft.com/office/word/2010/wordprocessingShape" mc:Ignorable="w14 w15 w16se wp14">
   <w:abstractNum w:abstractNumId="0" w15:restartNumberingAfterBreak="0">
+    <w:nsid w:val="044150DB"/>
+    <w:multiLevelType w:val="hybridMultilevel"/>
+    <w:tmpl w:val="5D7E2CC2"/>
+    <w:lvl w:ilvl="0" w:tplc="0415000F">
+      <w:start w:val="1"/>
+      <w:numFmt w:val="decimal"/>
+      <w:lvlText w:val="%1."/>
+      <w:lvlJc w:val="left"/>
+      <w:pPr>
+        <w:ind w:left="1080" w:hanging="360"/>
+      </w:pPr>
+    </w:lvl>
+    <w:lvl w:ilvl="1" w:tplc="04150019" w:tentative="1">
+      <w:start w:val="1"/>
+      <w:numFmt w:val="lowerLetter"/>
+      <w:lvlText w:val="%2."/>
+      <w:lvlJc w:val="left"/>
+      <w:pPr>
+        <w:ind w:left="1800" w:hanging="360"/>
+      </w:pPr>
+    </w:lvl>
+    <w:lvl w:ilvl="2" w:tplc="0415001B" w:tentative="1">
+      <w:start w:val="1"/>
+      <w:numFmt w:val="lowerRoman"/>
+      <w:lvlText w:val="%3."/>
+      <w:lvlJc w:val="right"/>
+      <w:pPr>
+        <w:ind w:left="2520" w:hanging="180"/>
+      </w:pPr>
+    </w:lvl>
+    <w:lvl w:ilvl="3" w:tplc="0415000F" w:tentative="1">
+      <w:start w:val="1"/>
+      <w:numFmt w:val="decimal"/>
+      <w:lvlText w:val="%4."/>
+      <w:lvlJc w:val="left"/>
+      <w:pPr>
+        <w:ind w:left="3240" w:hanging="360"/>
+      </w:pPr>
+    </w:lvl>
+    <w:lvl w:ilvl="4" w:tplc="04150019" w:tentative="1">
+      <w:start w:val="1"/>
+      <w:numFmt w:val="lowerLetter"/>
+      <w:lvlText w:val="%5."/>
+      <w:lvlJc w:val="left"/>
+      <w:pPr>
+        <w:ind w:left="3960" w:hanging="360"/>
+      </w:pPr>
+    </w:lvl>
+    <w:lvl w:ilvl="5" w:tplc="0415001B" w:tentative="1">
+      <w:start w:val="1"/>
+      <w:numFmt w:val="lowerRoman"/>
+      <w:lvlText w:val="%6."/>
+      <w:lvlJc w:val="right"/>
+      <w:pPr>
+        <w:ind w:left="4680" w:hanging="180"/>
+      </w:pPr>
+    </w:lvl>
+    <w:lvl w:ilvl="6" w:tplc="0415000F" w:tentative="1">
+      <w:start w:val="1"/>
+      <w:numFmt w:val="decimal"/>
+      <w:lvlText w:val="%7."/>
+      <w:lvlJc w:val="left"/>
+      <w:pPr>
+        <w:ind w:left="5400" w:hanging="360"/>
+      </w:pPr>
+    </w:lvl>
+    <w:lvl w:ilvl="7" w:tplc="04150019" w:tentative="1">
+      <w:start w:val="1"/>
+      <w:numFmt w:val="lowerLetter"/>
+      <w:lvlText w:val="%8."/>
+      <w:lvlJc w:val="left"/>
+      <w:pPr>
+        <w:ind w:left="6120" w:hanging="360"/>
+      </w:pPr>
+    </w:lvl>
+    <w:lvl w:ilvl="8" w:tplc="0415001B" w:tentative="1">
+      <w:start w:val="1"/>
+      <w:numFmt w:val="lowerRoman"/>
+      <w:lvlText w:val="%9."/>
+      <w:lvlJc w:val="right"/>
+      <w:pPr>
+        <w:ind w:left="6840" w:hanging="180"/>
+      </w:pPr>
+    </w:lvl>
+  </w:abstractNum>
+  <w:abstractNum w:abstractNumId="1" w15:restartNumberingAfterBreak="0">
     <w:nsid w:val="04B000EB"/>
     <w:multiLevelType w:val="multilevel"/>
     <w:tmpl w:val="0415001F"/>
@@ -26857,7 +27176,7 @@
       </w:pPr>
     </w:lvl>
   </w:abstractNum>
-  <w:abstractNum w:abstractNumId="1" w15:restartNumberingAfterBreak="0">
+  <w:abstractNum w:abstractNumId="2" w15:restartNumberingAfterBreak="0">
     <w:nsid w:val="0DF93DAD"/>
     <w:multiLevelType w:val="hybridMultilevel"/>
     <w:tmpl w:val="C788415C"/>
@@ -26970,7 +27289,7 @@
       </w:rPr>
     </w:lvl>
   </w:abstractNum>
-  <w:abstractNum w:abstractNumId="2" w15:restartNumberingAfterBreak="0">
+  <w:abstractNum w:abstractNumId="3" w15:restartNumberingAfterBreak="0">
     <w:nsid w:val="2291590B"/>
     <w:multiLevelType w:val="hybridMultilevel"/>
     <w:tmpl w:val="8FA89AD6"/>
@@ -27056,7 +27375,7 @@
       </w:pPr>
     </w:lvl>
   </w:abstractNum>
-  <w:abstractNum w:abstractNumId="3" w15:restartNumberingAfterBreak="0">
+  <w:abstractNum w:abstractNumId="4" w15:restartNumberingAfterBreak="0">
     <w:nsid w:val="2B407C42"/>
     <w:multiLevelType w:val="multilevel"/>
     <w:tmpl w:val="0415001F"/>
@@ -27142,7 +27461,93 @@
       </w:pPr>
     </w:lvl>
   </w:abstractNum>
-  <w:abstractNum w:abstractNumId="4" w15:restartNumberingAfterBreak="0">
+  <w:abstractNum w:abstractNumId="5" w15:restartNumberingAfterBreak="0">
+    <w:nsid w:val="2DB3781C"/>
+    <w:multiLevelType w:val="hybridMultilevel"/>
+    <w:tmpl w:val="4A7E2CD2"/>
+    <w:lvl w:ilvl="0" w:tplc="0415000F">
+      <w:start w:val="1"/>
+      <w:numFmt w:val="decimal"/>
+      <w:lvlText w:val="%1."/>
+      <w:lvlJc w:val="left"/>
+      <w:pPr>
+        <w:ind w:left="360" w:hanging="360"/>
+      </w:pPr>
+    </w:lvl>
+    <w:lvl w:ilvl="1" w:tplc="04150019" w:tentative="1">
+      <w:start w:val="1"/>
+      <w:numFmt w:val="lowerLetter"/>
+      <w:lvlText w:val="%2."/>
+      <w:lvlJc w:val="left"/>
+      <w:pPr>
+        <w:ind w:left="1080" w:hanging="360"/>
+      </w:pPr>
+    </w:lvl>
+    <w:lvl w:ilvl="2" w:tplc="0415001B" w:tentative="1">
+      <w:start w:val="1"/>
+      <w:numFmt w:val="lowerRoman"/>
+      <w:lvlText w:val="%3."/>
+      <w:lvlJc w:val="right"/>
+      <w:pPr>
+        <w:ind w:left="1800" w:hanging="180"/>
+      </w:pPr>
+    </w:lvl>
+    <w:lvl w:ilvl="3" w:tplc="0415000F" w:tentative="1">
+      <w:start w:val="1"/>
+      <w:numFmt w:val="decimal"/>
+      <w:lvlText w:val="%4."/>
+      <w:lvlJc w:val="left"/>
+      <w:pPr>
+        <w:ind w:left="2520" w:hanging="360"/>
+      </w:pPr>
+    </w:lvl>
+    <w:lvl w:ilvl="4" w:tplc="04150019" w:tentative="1">
+      <w:start w:val="1"/>
+      <w:numFmt w:val="lowerLetter"/>
+      <w:lvlText w:val="%5."/>
+      <w:lvlJc w:val="left"/>
+      <w:pPr>
+        <w:ind w:left="3240" w:hanging="360"/>
+      </w:pPr>
+    </w:lvl>
+    <w:lvl w:ilvl="5" w:tplc="0415001B" w:tentative="1">
+      <w:start w:val="1"/>
+      <w:numFmt w:val="lowerRoman"/>
+      <w:lvlText w:val="%6."/>
+      <w:lvlJc w:val="right"/>
+      <w:pPr>
+        <w:ind w:left="3960" w:hanging="180"/>
+      </w:pPr>
+    </w:lvl>
+    <w:lvl w:ilvl="6" w:tplc="0415000F" w:tentative="1">
+      <w:start w:val="1"/>
+      <w:numFmt w:val="decimal"/>
+      <w:lvlText w:val="%7."/>
+      <w:lvlJc w:val="left"/>
+      <w:pPr>
+        <w:ind w:left="4680" w:hanging="360"/>
+      </w:pPr>
+    </w:lvl>
+    <w:lvl w:ilvl="7" w:tplc="04150019" w:tentative="1">
+      <w:start w:val="1"/>
+      <w:numFmt w:val="lowerLetter"/>
+      <w:lvlText w:val="%8."/>
+      <w:lvlJc w:val="left"/>
+      <w:pPr>
+        <w:ind w:left="5400" w:hanging="360"/>
+      </w:pPr>
+    </w:lvl>
+    <w:lvl w:ilvl="8" w:tplc="0415001B" w:tentative="1">
+      <w:start w:val="1"/>
+      <w:numFmt w:val="lowerRoman"/>
+      <w:lvlText w:val="%9."/>
+      <w:lvlJc w:val="right"/>
+      <w:pPr>
+        <w:ind w:left="6120" w:hanging="180"/>
+      </w:pPr>
+    </w:lvl>
+  </w:abstractNum>
+  <w:abstractNum w:abstractNumId="6" w15:restartNumberingAfterBreak="0">
     <w:nsid w:val="34CE01E5"/>
     <w:multiLevelType w:val="hybridMultilevel"/>
     <w:tmpl w:val="C194038E"/>
@@ -27228,7 +27633,7 @@
       </w:pPr>
     </w:lvl>
   </w:abstractNum>
-  <w:abstractNum w:abstractNumId="5" w15:restartNumberingAfterBreak="0">
+  <w:abstractNum w:abstractNumId="7" w15:restartNumberingAfterBreak="0">
     <w:nsid w:val="38DE6EED"/>
     <w:multiLevelType w:val="hybridMultilevel"/>
     <w:tmpl w:val="980EF25A"/>
@@ -27341,7 +27746,7 @@
       </w:rPr>
     </w:lvl>
   </w:abstractNum>
-  <w:abstractNum w:abstractNumId="6" w15:restartNumberingAfterBreak="0">
+  <w:abstractNum w:abstractNumId="8" w15:restartNumberingAfterBreak="0">
     <w:nsid w:val="4E9E4713"/>
     <w:multiLevelType w:val="hybridMultilevel"/>
     <w:tmpl w:val="AB7C5292"/>
@@ -27454,7 +27859,7 @@
       </w:rPr>
     </w:lvl>
   </w:abstractNum>
-  <w:abstractNum w:abstractNumId="7" w15:restartNumberingAfterBreak="0">
+  <w:abstractNum w:abstractNumId="9" w15:restartNumberingAfterBreak="0">
     <w:nsid w:val="57B161B2"/>
     <w:multiLevelType w:val="multilevel"/>
     <w:tmpl w:val="0415001F"/>
@@ -27540,7 +27945,7 @@
       </w:pPr>
     </w:lvl>
   </w:abstractNum>
-  <w:abstractNum w:abstractNumId="8" w15:restartNumberingAfterBreak="0">
+  <w:abstractNum w:abstractNumId="10" w15:restartNumberingAfterBreak="0">
     <w:nsid w:val="6619213A"/>
     <w:multiLevelType w:val="hybridMultilevel"/>
     <w:tmpl w:val="C730011E"/>
@@ -27626,7 +28031,93 @@
       </w:pPr>
     </w:lvl>
   </w:abstractNum>
-  <w:abstractNum w:abstractNumId="9" w15:restartNumberingAfterBreak="0">
+  <w:abstractNum w:abstractNumId="11" w15:restartNumberingAfterBreak="0">
+    <w:nsid w:val="66715031"/>
+    <w:multiLevelType w:val="hybridMultilevel"/>
+    <w:tmpl w:val="71B82B94"/>
+    <w:lvl w:ilvl="0" w:tplc="0415000F">
+      <w:start w:val="1"/>
+      <w:numFmt w:val="decimal"/>
+      <w:lvlText w:val="%1."/>
+      <w:lvlJc w:val="left"/>
+      <w:pPr>
+        <w:ind w:left="1080" w:hanging="360"/>
+      </w:pPr>
+    </w:lvl>
+    <w:lvl w:ilvl="1" w:tplc="04150019" w:tentative="1">
+      <w:start w:val="1"/>
+      <w:numFmt w:val="lowerLetter"/>
+      <w:lvlText w:val="%2."/>
+      <w:lvlJc w:val="left"/>
+      <w:pPr>
+        <w:ind w:left="1800" w:hanging="360"/>
+      </w:pPr>
+    </w:lvl>
+    <w:lvl w:ilvl="2" w:tplc="0415001B" w:tentative="1">
+      <w:start w:val="1"/>
+      <w:numFmt w:val="lowerRoman"/>
+      <w:lvlText w:val="%3."/>
+      <w:lvlJc w:val="right"/>
+      <w:pPr>
+        <w:ind w:left="2520" w:hanging="180"/>
+      </w:pPr>
+    </w:lvl>
+    <w:lvl w:ilvl="3" w:tplc="0415000F" w:tentative="1">
+      <w:start w:val="1"/>
+      <w:numFmt w:val="decimal"/>
+      <w:lvlText w:val="%4."/>
+      <w:lvlJc w:val="left"/>
+      <w:pPr>
+        <w:ind w:left="3240" w:hanging="360"/>
+      </w:pPr>
+    </w:lvl>
+    <w:lvl w:ilvl="4" w:tplc="04150019" w:tentative="1">
+      <w:start w:val="1"/>
+      <w:numFmt w:val="lowerLetter"/>
+      <w:lvlText w:val="%5."/>
+      <w:lvlJc w:val="left"/>
+      <w:pPr>
+        <w:ind w:left="3960" w:hanging="360"/>
+      </w:pPr>
+    </w:lvl>
+    <w:lvl w:ilvl="5" w:tplc="0415001B" w:tentative="1">
+      <w:start w:val="1"/>
+      <w:numFmt w:val="lowerRoman"/>
+      <w:lvlText w:val="%6."/>
+      <w:lvlJc w:val="right"/>
+      <w:pPr>
+        <w:ind w:left="4680" w:hanging="180"/>
+      </w:pPr>
+    </w:lvl>
+    <w:lvl w:ilvl="6" w:tplc="0415000F" w:tentative="1">
+      <w:start w:val="1"/>
+      <w:numFmt w:val="decimal"/>
+      <w:lvlText w:val="%7."/>
+      <w:lvlJc w:val="left"/>
+      <w:pPr>
+        <w:ind w:left="5400" w:hanging="360"/>
+      </w:pPr>
+    </w:lvl>
+    <w:lvl w:ilvl="7" w:tplc="04150019" w:tentative="1">
+      <w:start w:val="1"/>
+      <w:numFmt w:val="lowerLetter"/>
+      <w:lvlText w:val="%8."/>
+      <w:lvlJc w:val="left"/>
+      <w:pPr>
+        <w:ind w:left="6120" w:hanging="360"/>
+      </w:pPr>
+    </w:lvl>
+    <w:lvl w:ilvl="8" w:tplc="0415001B" w:tentative="1">
+      <w:start w:val="1"/>
+      <w:numFmt w:val="lowerRoman"/>
+      <w:lvlText w:val="%9."/>
+      <w:lvlJc w:val="right"/>
+      <w:pPr>
+        <w:ind w:left="6840" w:hanging="180"/>
+      </w:pPr>
+    </w:lvl>
+  </w:abstractNum>
+  <w:abstractNum w:abstractNumId="12" w15:restartNumberingAfterBreak="0">
     <w:nsid w:val="73457985"/>
     <w:multiLevelType w:val="multilevel"/>
     <w:tmpl w:val="0415001F"/>
@@ -27713,34 +28204,43 @@
     </w:lvl>
   </w:abstractNum>
   <w:num w:numId="1">
+    <w:abstractNumId w:val="7"/>
+  </w:num>
+  <w:num w:numId="2">
+    <w:abstractNumId w:val="10"/>
+  </w:num>
+  <w:num w:numId="3">
+    <w:abstractNumId w:val="4"/>
+  </w:num>
+  <w:num w:numId="4">
+    <w:abstractNumId w:val="9"/>
+  </w:num>
+  <w:num w:numId="5">
+    <w:abstractNumId w:val="8"/>
+  </w:num>
+  <w:num w:numId="6">
+    <w:abstractNumId w:val="2"/>
+  </w:num>
+  <w:num w:numId="7">
+    <w:abstractNumId w:val="6"/>
+  </w:num>
+  <w:num w:numId="8">
+    <w:abstractNumId w:val="3"/>
+  </w:num>
+  <w:num w:numId="9">
+    <w:abstractNumId w:val="12"/>
+  </w:num>
+  <w:num w:numId="10">
+    <w:abstractNumId w:val="1"/>
+  </w:num>
+  <w:num w:numId="11">
     <w:abstractNumId w:val="5"/>
   </w:num>
-  <w:num w:numId="2">
-    <w:abstractNumId w:val="8"/>
+  <w:num w:numId="12">
+    <w:abstractNumId w:val="0"/>
   </w:num>
-  <w:num w:numId="3">
-    <w:abstractNumId w:val="3"/>
-  </w:num>
-  <w:num w:numId="4">
-    <w:abstractNumId w:val="7"/>
-  </w:num>
-  <w:num w:numId="5">
-    <w:abstractNumId w:val="6"/>
-  </w:num>
-  <w:num w:numId="6">
-    <w:abstractNumId w:val="1"/>
-  </w:num>
-  <w:num w:numId="7">
-    <w:abstractNumId w:val="4"/>
-  </w:num>
-  <w:num w:numId="8">
-    <w:abstractNumId w:val="2"/>
-  </w:num>
-  <w:num w:numId="9">
-    <w:abstractNumId w:val="9"/>
-  </w:num>
-  <w:num w:numId="10">
-    <w:abstractNumId w:val="0"/>
+  <w:num w:numId="13">
+    <w:abstractNumId w:val="11"/>
   </w:num>
 </w:numbering>
 </file>
@@ -28691,7 +29191,7 @@
 </file>
 
 <file path=customXml/itemProps1.xml><?xml version="1.0" encoding="utf-8"?>
-<ds:datastoreItem xmlns:ds="http://schemas.openxmlformats.org/officeDocument/2006/customXml" ds:itemID="{EA5C23A5-3C24-4A1B-AE87-7150C54035D6}">
+<ds:datastoreItem xmlns:ds="http://schemas.openxmlformats.org/officeDocument/2006/customXml" ds:itemID="{518786A4-AFBC-4D5B-BE69-F50E82D76724}">
   <ds:schemaRefs>
     <ds:schemaRef ds:uri="http://schemas.openxmlformats.org/officeDocument/2006/bibliography"/>
   </ds:schemaRefs>

--- a/Assignment Bednarek Report/Computional Methods.docx
+++ b/Assignment Bednarek Report/Computional Methods.docx
@@ -95,13 +95,23 @@
           <w:sz w:val="56"/>
         </w:rPr>
       </w:pPr>
+      <w:proofErr w:type="spellStart"/>
       <w:r>
         <w:rPr>
           <w:rFonts w:ascii="Times New Roman" w:hAnsi="Times New Roman" w:cs="Times New Roman"/>
           <w:b/>
           <w:sz w:val="56"/>
         </w:rPr>
-        <w:t>Computional Methods</w:t>
+        <w:t>Computional</w:t>
+      </w:r>
+      <w:proofErr w:type="spellEnd"/>
+      <w:r>
+        <w:rPr>
+          <w:rFonts w:ascii="Times New Roman" w:hAnsi="Times New Roman" w:cs="Times New Roman"/>
+          <w:b/>
+          <w:sz w:val="56"/>
+        </w:rPr>
+        <w:t xml:space="preserve"> Methods</w:t>
       </w:r>
     </w:p>
     <w:p>
@@ -238,14 +248,34 @@
         </w:rPr>
         <w:t xml:space="preserve">                                </w:t>
       </w:r>
+      <w:proofErr w:type="spellStart"/>
       <w:r>
         <w:rPr>
           <w:rFonts w:ascii="Times New Roman" w:hAnsi="Times New Roman" w:cs="Times New Roman"/>
           <w:i/>
           <w:sz w:val="36"/>
         </w:rPr>
-        <w:t>Wiktor Bednarek</w:t>
-      </w:r>
+        <w:t>Wiktor</w:t>
+      </w:r>
+      <w:proofErr w:type="spellEnd"/>
+      <w:r>
+        <w:rPr>
+          <w:rFonts w:ascii="Times New Roman" w:hAnsi="Times New Roman" w:cs="Times New Roman"/>
+          <w:i/>
+          <w:sz w:val="36"/>
+        </w:rPr>
+        <w:t xml:space="preserve"> </w:t>
+      </w:r>
+      <w:proofErr w:type="spellStart"/>
+      <w:r>
+        <w:rPr>
+          <w:rFonts w:ascii="Times New Roman" w:hAnsi="Times New Roman" w:cs="Times New Roman"/>
+          <w:i/>
+          <w:sz w:val="36"/>
+        </w:rPr>
+        <w:t>Bednarek</w:t>
+      </w:r>
+      <w:proofErr w:type="spellEnd"/>
     </w:p>
     <w:p>
       <w:pPr>
@@ -296,14 +326,34 @@
           <w:sz w:val="36"/>
         </w:rPr>
       </w:pPr>
+      <w:proofErr w:type="spellStart"/>
       <w:r>
         <w:rPr>
           <w:rFonts w:ascii="Times New Roman" w:hAnsi="Times New Roman" w:cs="Times New Roman"/>
           <w:i/>
           <w:sz w:val="36"/>
         </w:rPr>
-        <w:t>Dr Irene Moulitsas</w:t>
-      </w:r>
+        <w:t>Dr</w:t>
+      </w:r>
+      <w:proofErr w:type="spellEnd"/>
+      <w:r>
+        <w:rPr>
+          <w:rFonts w:ascii="Times New Roman" w:hAnsi="Times New Roman" w:cs="Times New Roman"/>
+          <w:i/>
+          <w:sz w:val="36"/>
+        </w:rPr>
+        <w:t xml:space="preserve"> Irene </w:t>
+      </w:r>
+      <w:proofErr w:type="spellStart"/>
+      <w:r>
+        <w:rPr>
+          <w:rFonts w:ascii="Times New Roman" w:hAnsi="Times New Roman" w:cs="Times New Roman"/>
+          <w:i/>
+          <w:sz w:val="36"/>
+        </w:rPr>
+        <w:t>Moulitsas</w:t>
+      </w:r>
+      <w:proofErr w:type="spellEnd"/>
     </w:p>
     <w:p>
       <w:pPr>
@@ -315,14 +365,34 @@
           <w:sz w:val="36"/>
         </w:rPr>
       </w:pPr>
+      <w:proofErr w:type="spellStart"/>
       <w:r>
         <w:rPr>
           <w:rFonts w:ascii="Times New Roman" w:hAnsi="Times New Roman" w:cs="Times New Roman"/>
           <w:i/>
           <w:sz w:val="36"/>
         </w:rPr>
-        <w:t>Dr Peter Sherar</w:t>
-      </w:r>
+        <w:t>Dr</w:t>
+      </w:r>
+      <w:proofErr w:type="spellEnd"/>
+      <w:r>
+        <w:rPr>
+          <w:rFonts w:ascii="Times New Roman" w:hAnsi="Times New Roman" w:cs="Times New Roman"/>
+          <w:i/>
+          <w:sz w:val="36"/>
+        </w:rPr>
+        <w:t xml:space="preserve"> Peter </w:t>
+      </w:r>
+      <w:proofErr w:type="spellStart"/>
+      <w:r>
+        <w:rPr>
+          <w:rFonts w:ascii="Times New Roman" w:hAnsi="Times New Roman" w:cs="Times New Roman"/>
+          <w:i/>
+          <w:sz w:val="36"/>
+        </w:rPr>
+        <w:t>Sherar</w:t>
+      </w:r>
+      <w:proofErr w:type="spellEnd"/>
     </w:p>
     <w:p>
       <w:pPr>
@@ -525,6 +595,7 @@
           <w:szCs w:val="28"/>
         </w:rPr>
       </w:pPr>
+      <w:proofErr w:type="spellStart"/>
       <w:r>
         <w:rPr>
           <w:rFonts w:ascii="CMR10" w:hAnsi="CMR10" w:cs="CMR10"/>
@@ -532,8 +603,29 @@
           <w:szCs w:val="20"/>
           <w:lang w:val="pl-PL"/>
         </w:rPr>
-        <w:t>Explicit Upwind</w:t>
-      </w:r>
+        <w:t>Explicit</w:t>
+      </w:r>
+      <w:proofErr w:type="spellEnd"/>
+      <w:r>
+        <w:rPr>
+          <w:rFonts w:ascii="CMR10" w:hAnsi="CMR10" w:cs="CMR10"/>
+          <w:sz w:val="22"/>
+          <w:szCs w:val="20"/>
+          <w:lang w:val="pl-PL"/>
+        </w:rPr>
+        <w:t xml:space="preserve"> </w:t>
+      </w:r>
+      <w:proofErr w:type="spellStart"/>
+      <w:r>
+        <w:rPr>
+          <w:rFonts w:ascii="CMR10" w:hAnsi="CMR10" w:cs="CMR10"/>
+          <w:sz w:val="22"/>
+          <w:szCs w:val="20"/>
+          <w:lang w:val="pl-PL"/>
+        </w:rPr>
+        <w:t>Upwind</w:t>
+      </w:r>
+      <w:proofErr w:type="spellEnd"/>
     </w:p>
     <w:p>
       <w:pPr>
@@ -549,6 +641,7 @@
           <w:szCs w:val="28"/>
         </w:rPr>
       </w:pPr>
+      <w:proofErr w:type="spellStart"/>
       <w:r>
         <w:rPr>
           <w:rFonts w:ascii="CMR10" w:hAnsi="CMR10" w:cs="CMR10"/>
@@ -556,8 +649,29 @@
           <w:szCs w:val="20"/>
           <w:lang w:val="pl-PL"/>
         </w:rPr>
-        <w:t>Implicit Upwind</w:t>
-      </w:r>
+        <w:t>Implicit</w:t>
+      </w:r>
+      <w:proofErr w:type="spellEnd"/>
+      <w:r>
+        <w:rPr>
+          <w:rFonts w:ascii="CMR10" w:hAnsi="CMR10" w:cs="CMR10"/>
+          <w:sz w:val="22"/>
+          <w:szCs w:val="20"/>
+          <w:lang w:val="pl-PL"/>
+        </w:rPr>
+        <w:t xml:space="preserve"> </w:t>
+      </w:r>
+      <w:proofErr w:type="spellStart"/>
+      <w:r>
+        <w:rPr>
+          <w:rFonts w:ascii="CMR10" w:hAnsi="CMR10" w:cs="CMR10"/>
+          <w:sz w:val="22"/>
+          <w:szCs w:val="20"/>
+          <w:lang w:val="pl-PL"/>
+        </w:rPr>
+        <w:t>Upwind</w:t>
+      </w:r>
+      <w:proofErr w:type="spellEnd"/>
     </w:p>
     <w:p>
       <w:pPr>
@@ -573,6 +687,7 @@
           <w:szCs w:val="28"/>
         </w:rPr>
       </w:pPr>
+      <w:proofErr w:type="spellStart"/>
       <w:r>
         <w:rPr>
           <w:rFonts w:ascii="CMR10" w:hAnsi="CMR10" w:cs="CMR10"/>
@@ -582,6 +697,7 @@
         </w:rPr>
         <w:t>Lax-Wendroff</w:t>
       </w:r>
+      <w:proofErr w:type="spellEnd"/>
     </w:p>
     <w:p>
       <w:pPr>
@@ -597,6 +713,7 @@
           <w:szCs w:val="28"/>
         </w:rPr>
       </w:pPr>
+      <w:proofErr w:type="spellStart"/>
       <w:r>
         <w:rPr>
           <w:rFonts w:ascii="CMR10" w:hAnsi="CMR10" w:cs="CMR10"/>
@@ -604,7 +721,37 @@
           <w:szCs w:val="20"/>
           <w:lang w:val="pl-PL"/>
         </w:rPr>
-        <w:t>Richtmyer multi-step</w:t>
+        <w:t>Richtmyer</w:t>
+      </w:r>
+      <w:proofErr w:type="spellEnd"/>
+      <w:r>
+        <w:rPr>
+          <w:rFonts w:ascii="CMR10" w:hAnsi="CMR10" w:cs="CMR10"/>
+          <w:sz w:val="22"/>
+          <w:szCs w:val="20"/>
+          <w:lang w:val="pl-PL"/>
+        </w:rPr>
+        <w:t xml:space="preserve"> </w:t>
+      </w:r>
+      <w:proofErr w:type="spellStart"/>
+      <w:r>
+        <w:rPr>
+          <w:rFonts w:ascii="CMR10" w:hAnsi="CMR10" w:cs="CMR10"/>
+          <w:sz w:val="22"/>
+          <w:szCs w:val="20"/>
+          <w:lang w:val="pl-PL"/>
+        </w:rPr>
+        <w:t>multi</w:t>
+      </w:r>
+      <w:proofErr w:type="spellEnd"/>
+      <w:r>
+        <w:rPr>
+          <w:rFonts w:ascii="CMR10" w:hAnsi="CMR10" w:cs="CMR10"/>
+          <w:sz w:val="22"/>
+          <w:szCs w:val="20"/>
+          <w:lang w:val="pl-PL"/>
+        </w:rPr>
+        <w:t>-step</w:t>
       </w:r>
     </w:p>
     <w:p>
@@ -733,13 +880,29 @@
           <w:rFonts w:ascii="Times New Roman" w:hAnsi="Times New Roman" w:cs="Times New Roman"/>
           <w:szCs w:val="28"/>
         </w:rPr>
-        <w:t>Courant–Friedrichs–Lewy (CFL) condition</w:t>
-      </w:r>
+        <w:t>Courant–</w:t>
+      </w:r>
+      <w:proofErr w:type="spellStart"/>
       <w:r>
         <w:rPr>
           <w:rFonts w:ascii="Times New Roman" w:hAnsi="Times New Roman" w:cs="Times New Roman"/>
           <w:szCs w:val="28"/>
         </w:rPr>
+        <w:t>Friedrichs</w:t>
+      </w:r>
+      <w:proofErr w:type="spellEnd"/>
+      <w:r>
+        <w:rPr>
+          <w:rFonts w:ascii="Times New Roman" w:hAnsi="Times New Roman" w:cs="Times New Roman"/>
+          <w:szCs w:val="28"/>
+        </w:rPr>
+        <w:t>–Lewy (CFL) condition</w:t>
+      </w:r>
+      <w:r>
+        <w:rPr>
+          <w:rFonts w:ascii="Times New Roman" w:hAnsi="Times New Roman" w:cs="Times New Roman"/>
+          <w:szCs w:val="28"/>
+        </w:rPr>
         <w:t xml:space="preserve"> </w:t>
       </w:r>
       <w:r>
@@ -749,6 +912,7 @@
         </w:rPr>
         <w:t xml:space="preserve">which is responsible for output </w:t>
       </w:r>
+      <w:proofErr w:type="spellStart"/>
       <w:r>
         <w:rPr>
           <w:rFonts w:ascii="Times New Roman" w:hAnsi="Times New Roman" w:cs="Times New Roman"/>
@@ -756,6 +920,7 @@
         </w:rPr>
         <w:t>qualty</w:t>
       </w:r>
+      <w:proofErr w:type="spellEnd"/>
       <w:r>
         <w:rPr>
           <w:rFonts w:ascii="Times New Roman" w:hAnsi="Times New Roman" w:cs="Times New Roman"/>
@@ -1127,12 +1292,28 @@
               <w:lang w:val="en-US"/>
             </w:rPr>
           </w:pPr>
+          <w:proofErr w:type="spellStart"/>
           <w:r>
             <w:rPr>
               <w:lang w:val="en-US"/>
             </w:rPr>
-            <w:t>Spis treści</w:t>
+            <w:t>Spis</w:t>
           </w:r>
+          <w:proofErr w:type="spellEnd"/>
+          <w:r>
+            <w:rPr>
+              <w:lang w:val="en-US"/>
+            </w:rPr>
+            <w:t xml:space="preserve"> </w:t>
+          </w:r>
+          <w:proofErr w:type="spellStart"/>
+          <w:r>
+            <w:rPr>
+              <w:lang w:val="en-US"/>
+            </w:rPr>
+            <w:t>treści</w:t>
+          </w:r>
+          <w:proofErr w:type="spellEnd"/>
         </w:p>
         <w:p>
           <w:pPr>
@@ -1878,7 +2059,23 @@
           <w:rFonts w:ascii="Times New Roman" w:hAnsi="Times New Roman" w:cs="Times New Roman"/>
           <w:szCs w:val="24"/>
         </w:rPr>
-        <w:t>Richard Courant, Kurt Friedrichs, and Hans Lewy</w:t>
+        <w:t xml:space="preserve">Richard Courant, Kurt </w:t>
+      </w:r>
+      <w:proofErr w:type="spellStart"/>
+      <w:r>
+        <w:rPr>
+          <w:rFonts w:ascii="Times New Roman" w:hAnsi="Times New Roman" w:cs="Times New Roman"/>
+          <w:szCs w:val="24"/>
+        </w:rPr>
+        <w:t>Friedrichs</w:t>
+      </w:r>
+      <w:proofErr w:type="spellEnd"/>
+      <w:r>
+        <w:rPr>
+          <w:rFonts w:ascii="Times New Roman" w:hAnsi="Times New Roman" w:cs="Times New Roman"/>
+          <w:szCs w:val="24"/>
+        </w:rPr>
+        <w:t>, and Hans Lewy</w:t>
       </w:r>
       <w:r>
         <w:rPr>
@@ -1941,7 +2138,23 @@
           <w:rFonts w:ascii="Times New Roman" w:hAnsi="Times New Roman" w:cs="Times New Roman"/>
           <w:szCs w:val="24"/>
         </w:rPr>
-        <w:t>Courant–Friedrichs–Lewy</w:t>
+        <w:t>Courant–</w:t>
+      </w:r>
+      <w:proofErr w:type="spellStart"/>
+      <w:r>
+        <w:rPr>
+          <w:rFonts w:ascii="Times New Roman" w:hAnsi="Times New Roman" w:cs="Times New Roman"/>
+          <w:szCs w:val="24"/>
+        </w:rPr>
+        <w:t>Friedrichs</w:t>
+      </w:r>
+      <w:proofErr w:type="spellEnd"/>
+      <w:r>
+        <w:rPr>
+          <w:rFonts w:ascii="Times New Roman" w:hAnsi="Times New Roman" w:cs="Times New Roman"/>
+          <w:szCs w:val="24"/>
+        </w:rPr>
+        <w:t>–Lewy</w:t>
       </w:r>
       <w:r>
         <w:rPr>
@@ -2674,7 +2887,10 @@
     <w:p>
       <w:pPr>
         <w:pStyle w:val="Nagwek2"/>
-        <w:ind w:left="1077"/>
+        <w:numPr>
+          <w:ilvl w:val="0"/>
+          <w:numId w:val="0"/>
+        </w:numPr>
         <w:rPr>
           <w:rFonts w:ascii="Times New Roman" w:hAnsi="Times New Roman" w:cs="Times New Roman"/>
         </w:rPr>
@@ -2974,7 +3190,21 @@
         <w:rPr>
           <w:rFonts w:ascii="Times New Roman" w:hAnsi="Times New Roman" w:cs="Times New Roman"/>
         </w:rPr>
-        <w:t>n of one-dimesional description, u stands for speed.</w:t>
+        <w:t>n of one-</w:t>
+      </w:r>
+      <w:proofErr w:type="spellStart"/>
+      <w:r>
+        <w:rPr>
+          <w:rFonts w:ascii="Times New Roman" w:hAnsi="Times New Roman" w:cs="Times New Roman"/>
+        </w:rPr>
+        <w:t>dimesional</w:t>
+      </w:r>
+      <w:proofErr w:type="spellEnd"/>
+      <w:r>
+        <w:rPr>
+          <w:rFonts w:ascii="Times New Roman" w:hAnsi="Times New Roman" w:cs="Times New Roman"/>
+        </w:rPr>
+        <w:t xml:space="preserve"> description, u stands for speed.</w:t>
       </w:r>
     </w:p>
     <w:p>
@@ -3618,7 +3848,21 @@
         <w:rPr>
           <w:rFonts w:ascii="Times New Roman" w:eastAsiaTheme="minorEastAsia" w:hAnsi="Times New Roman" w:cs="Times New Roman"/>
         </w:rPr>
-        <w:t>where x is space point and t is time point.</w:t>
+        <w:t xml:space="preserve">where x is space point and </w:t>
+      </w:r>
+      <w:proofErr w:type="spellStart"/>
+      <w:r>
+        <w:rPr>
+          <w:rFonts w:ascii="Times New Roman" w:eastAsiaTheme="minorEastAsia" w:hAnsi="Times New Roman" w:cs="Times New Roman"/>
+        </w:rPr>
+        <w:t>t</w:t>
+      </w:r>
+      <w:proofErr w:type="spellEnd"/>
+      <w:r>
+        <w:rPr>
+          <w:rFonts w:ascii="Times New Roman" w:eastAsiaTheme="minorEastAsia" w:hAnsi="Times New Roman" w:cs="Times New Roman"/>
+        </w:rPr>
+        <w:t xml:space="preserve"> is time point.</w:t>
       </w:r>
     </w:p>
     <w:p>
@@ -7916,24 +8160,42 @@
           <w:b/>
           <w:sz w:val="28"/>
         </w:rPr>
-        <w:t>Lax-Wendro</w:t>
-      </w:r>
+        <w:t>Lax-</w:t>
+      </w:r>
+      <w:proofErr w:type="spellStart"/>
       <w:r>
         <w:rPr>
           <w:rFonts w:ascii="Times New Roman" w:hAnsi="Times New Roman" w:cs="Times New Roman"/>
           <w:b/>
           <w:sz w:val="28"/>
         </w:rPr>
-        <w:t>ff scheme</w:t>
-      </w:r>
-    </w:p>
-    <w:p>
-      <w:pPr>
+        <w:t>Wendro</w:t>
+      </w:r>
+      <w:r>
         <w:rPr>
           <w:rFonts w:ascii="Times New Roman" w:hAnsi="Times New Roman" w:cs="Times New Roman"/>
           <w:b/>
           <w:sz w:val="28"/>
         </w:rPr>
+        <w:t>ff</w:t>
+      </w:r>
+      <w:proofErr w:type="spellEnd"/>
+      <w:r>
+        <w:rPr>
+          <w:rFonts w:ascii="Times New Roman" w:hAnsi="Times New Roman" w:cs="Times New Roman"/>
+          <w:b/>
+          <w:sz w:val="28"/>
+        </w:rPr>
+        <w:t xml:space="preserve"> scheme</w:t>
+      </w:r>
+    </w:p>
+    <w:p>
+      <w:pPr>
+        <w:rPr>
+          <w:rFonts w:ascii="Times New Roman" w:hAnsi="Times New Roman" w:cs="Times New Roman"/>
+          <w:b/>
+          <w:sz w:val="28"/>
+        </w:rPr>
       </w:pPr>
     </w:p>
     <w:p>
@@ -7950,8 +8212,17 @@
           <w:rFonts w:ascii="Times New Roman" w:hAnsi="Times New Roman" w:cs="Times New Roman"/>
           <w:szCs w:val="24"/>
         </w:rPr>
-        <w:t>Lax-Wendroff</w:t>
-      </w:r>
+        <w:t>Lax-</w:t>
+      </w:r>
+      <w:proofErr w:type="spellStart"/>
+      <w:r>
+        <w:rPr>
+          <w:rFonts w:ascii="Times New Roman" w:hAnsi="Times New Roman" w:cs="Times New Roman"/>
+          <w:szCs w:val="24"/>
+        </w:rPr>
+        <w:t>Wendroff</w:t>
+      </w:r>
+      <w:proofErr w:type="spellEnd"/>
       <w:r>
         <w:rPr>
           <w:rFonts w:ascii="Times New Roman" w:hAnsi="Times New Roman" w:cs="Times New Roman"/>
@@ -8422,43 +8693,89 @@
         </w:rPr>
         <w:t xml:space="preserve"> </w:t>
       </w:r>
+      <w:proofErr w:type="spellStart"/>
       <w:r>
         <w:rPr>
           <w:rFonts w:ascii="Times New Roman" w:hAnsi="Times New Roman" w:cs="Times New Roman"/>
           <w:b/>
           <w:sz w:val="28"/>
         </w:rPr>
-        <w:t>Richtmyer multi-step</w:t>
-      </w:r>
+        <w:t>Richtmyer</w:t>
+      </w:r>
+      <w:proofErr w:type="spellEnd"/>
       <w:r>
         <w:rPr>
           <w:rFonts w:ascii="Times New Roman" w:hAnsi="Times New Roman" w:cs="Times New Roman"/>
           <w:b/>
           <w:sz w:val="28"/>
         </w:rPr>
-        <w:t xml:space="preserve"> scheme</w:t>
-      </w:r>
-    </w:p>
-    <w:p>
-      <w:pPr>
+        <w:t xml:space="preserve"> multi-step</w:t>
+      </w:r>
+      <w:r>
         <w:rPr>
           <w:rFonts w:ascii="Times New Roman" w:hAnsi="Times New Roman" w:cs="Times New Roman"/>
           <w:b/>
           <w:sz w:val="28"/>
         </w:rPr>
-      </w:pPr>
-    </w:p>
-    <w:p>
-      <w:pPr>
-        <w:rPr>
-          <w:rFonts w:ascii="Times New Roman" w:hAnsi="Times New Roman" w:cs="Times New Roman"/>
-        </w:rPr>
-      </w:pPr>
-      <w:r>
-        <w:rPr>
-          <w:rFonts w:ascii="Times New Roman" w:hAnsi="Times New Roman" w:cs="Times New Roman"/>
-        </w:rPr>
-        <w:t xml:space="preserve">Richtmyer is also called two-step Lax–Wendroff method[4]. In the first step Richtmyer method values for f(u(x, t)) at half time steps </w:t>
+        <w:t xml:space="preserve"> scheme</w:t>
+      </w:r>
+    </w:p>
+    <w:p>
+      <w:pPr>
+        <w:rPr>
+          <w:rFonts w:ascii="Times New Roman" w:hAnsi="Times New Roman" w:cs="Times New Roman"/>
+          <w:b/>
+          <w:sz w:val="28"/>
+        </w:rPr>
+      </w:pPr>
+    </w:p>
+    <w:p>
+      <w:pPr>
+        <w:rPr>
+          <w:rFonts w:ascii="Times New Roman" w:hAnsi="Times New Roman" w:cs="Times New Roman"/>
+        </w:rPr>
+      </w:pPr>
+      <w:proofErr w:type="spellStart"/>
+      <w:r>
+        <w:rPr>
+          <w:rFonts w:ascii="Times New Roman" w:hAnsi="Times New Roman" w:cs="Times New Roman"/>
+        </w:rPr>
+        <w:t>Richtmyer</w:t>
+      </w:r>
+      <w:proofErr w:type="spellEnd"/>
+      <w:r>
+        <w:rPr>
+          <w:rFonts w:ascii="Times New Roman" w:hAnsi="Times New Roman" w:cs="Times New Roman"/>
+        </w:rPr>
+        <w:t xml:space="preserve"> is also called two-step Lax–</w:t>
+      </w:r>
+      <w:proofErr w:type="spellStart"/>
+      <w:r>
+        <w:rPr>
+          <w:rFonts w:ascii="Times New Roman" w:hAnsi="Times New Roman" w:cs="Times New Roman"/>
+        </w:rPr>
+        <w:t>Wendroff</w:t>
+      </w:r>
+      <w:proofErr w:type="spellEnd"/>
+      <w:r>
+        <w:rPr>
+          <w:rFonts w:ascii="Times New Roman" w:hAnsi="Times New Roman" w:cs="Times New Roman"/>
+        </w:rPr>
+        <w:t xml:space="preserve"> method[4]. In the first step </w:t>
+      </w:r>
+      <w:proofErr w:type="spellStart"/>
+      <w:r>
+        <w:rPr>
+          <w:rFonts w:ascii="Times New Roman" w:hAnsi="Times New Roman" w:cs="Times New Roman"/>
+        </w:rPr>
+        <w:t>Richtmyer</w:t>
+      </w:r>
+      <w:proofErr w:type="spellEnd"/>
+      <w:r>
+        <w:rPr>
+          <w:rFonts w:ascii="Times New Roman" w:hAnsi="Times New Roman" w:cs="Times New Roman"/>
+        </w:rPr>
+        <w:t xml:space="preserve"> method values for f(u(x, t)) at half time steps </w:t>
       </w:r>
       <m:oMath>
         <m:sSubSup>
@@ -8670,7 +8987,21 @@
         <w:rPr>
           <w:rFonts w:ascii="Times New Roman" w:hAnsi="Times New Roman" w:cs="Times New Roman"/>
         </w:rPr>
-        <w:t xml:space="preserve"> Also Richtmyer is c</w:t>
+        <w:t xml:space="preserve"> Also </w:t>
+      </w:r>
+      <w:proofErr w:type="spellStart"/>
+      <w:r>
+        <w:rPr>
+          <w:rFonts w:ascii="Times New Roman" w:hAnsi="Times New Roman" w:cs="Times New Roman"/>
+        </w:rPr>
+        <w:t>Richtmyer</w:t>
+      </w:r>
+      <w:proofErr w:type="spellEnd"/>
+      <w:r>
+        <w:rPr>
+          <w:rFonts w:ascii="Times New Roman" w:hAnsi="Times New Roman" w:cs="Times New Roman"/>
+        </w:rPr>
+        <w:t xml:space="preserve"> is c</w:t>
       </w:r>
       <w:r>
         <w:rPr>
@@ -8690,11 +9021,24 @@
       <w:r>
         <w:t xml:space="preserve">For </w:t>
       </w:r>
-      <w:r>
-        <w:t>Richtmyer multi-step scheme</w:t>
-      </w:r>
-      <w:r>
-        <w:t xml:space="preserve"> stability (Equation 21) condition described by Counant umber is following:</w:t>
+      <w:proofErr w:type="spellStart"/>
+      <w:r>
+        <w:t>Richtmyer</w:t>
+      </w:r>
+      <w:proofErr w:type="spellEnd"/>
+      <w:r>
+        <w:t xml:space="preserve"> multi-step scheme</w:t>
+      </w:r>
+      <w:r>
+        <w:t xml:space="preserve"> stability (Equation 21) condition described by </w:t>
+      </w:r>
+      <w:proofErr w:type="spellStart"/>
+      <w:r>
+        <w:t>Counant</w:t>
+      </w:r>
+      <w:proofErr w:type="spellEnd"/>
+      <w:r>
+        <w:t xml:space="preserve"> umber is following:</w:t>
       </w:r>
     </w:p>
     <w:p/>
@@ -8807,7 +9151,15 @@
     <w:p/>
     <w:p>
       <w:r>
-        <w:t>The same as in previous methods because of it’s predictive character initial boundaries  conditions are required to perform computation.</w:t>
+        <w:t xml:space="preserve">The same as in previous methods because of </w:t>
+      </w:r>
+      <w:proofErr w:type="spellStart"/>
+      <w:r>
+        <w:t>it’s</w:t>
+      </w:r>
+      <w:proofErr w:type="spellEnd"/>
+      <w:r>
+        <w:t xml:space="preserve"> predictive character initial boundaries  conditions are required to perform computation.</w:t>
       </w:r>
     </w:p>
     <w:p>
@@ -8880,7 +9232,25 @@
           <w:b/>
           <w:szCs w:val="24"/>
         </w:rPr>
-        <w:t>Courant–Friedrichs–Lewy (CFL) condition</w:t>
+        <w:t>Courant–</w:t>
+      </w:r>
+      <w:proofErr w:type="spellStart"/>
+      <w:r>
+        <w:rPr>
+          <w:rFonts w:ascii="Times New Roman" w:hAnsi="Times New Roman" w:cs="Times New Roman"/>
+          <w:b/>
+          <w:szCs w:val="24"/>
+        </w:rPr>
+        <w:t>Friedrichs</w:t>
+      </w:r>
+      <w:proofErr w:type="spellEnd"/>
+      <w:r>
+        <w:rPr>
+          <w:rFonts w:ascii="Times New Roman" w:hAnsi="Times New Roman" w:cs="Times New Roman"/>
+          <w:b/>
+          <w:szCs w:val="24"/>
+        </w:rPr>
+        <w:t>–Lewy (CFL) condition</w:t>
       </w:r>
     </w:p>
     <w:p>
@@ -8919,7 +9289,23 @@
           <w:rFonts w:ascii="Times New Roman" w:hAnsi="Times New Roman" w:cs="Times New Roman"/>
           <w:szCs w:val="24"/>
         </w:rPr>
-        <w:t>Richard Courant, Kurt Friedrichs, and Hans Lewy</w:t>
+        <w:t xml:space="preserve">Richard Courant, Kurt </w:t>
+      </w:r>
+      <w:proofErr w:type="spellStart"/>
+      <w:r>
+        <w:rPr>
+          <w:rFonts w:ascii="Times New Roman" w:hAnsi="Times New Roman" w:cs="Times New Roman"/>
+          <w:szCs w:val="24"/>
+        </w:rPr>
+        <w:t>Friedrichs</w:t>
+      </w:r>
+      <w:proofErr w:type="spellEnd"/>
+      <w:r>
+        <w:rPr>
+          <w:rFonts w:ascii="Times New Roman" w:hAnsi="Times New Roman" w:cs="Times New Roman"/>
+          <w:szCs w:val="24"/>
+        </w:rPr>
+        <w:t>, and Hans Lewy</w:t>
       </w:r>
       <w:r>
         <w:rPr>
@@ -8965,7 +9351,23 @@
           <w:rFonts w:ascii="Times New Roman" w:hAnsi="Times New Roman" w:cs="Times New Roman"/>
           <w:szCs w:val="24"/>
         </w:rPr>
-        <w:t>Considering one-dimensional case CLFhas it’s general form is as following;</w:t>
+        <w:t xml:space="preserve">Considering one-dimensional case </w:t>
+      </w:r>
+      <w:proofErr w:type="spellStart"/>
+      <w:r>
+        <w:rPr>
+          <w:rFonts w:ascii="Times New Roman" w:hAnsi="Times New Roman" w:cs="Times New Roman"/>
+          <w:szCs w:val="24"/>
+        </w:rPr>
+        <w:t>CLFhas</w:t>
+      </w:r>
+      <w:proofErr w:type="spellEnd"/>
+      <w:r>
+        <w:rPr>
+          <w:rFonts w:ascii="Times New Roman" w:hAnsi="Times New Roman" w:cs="Times New Roman"/>
+          <w:szCs w:val="24"/>
+        </w:rPr>
+        <w:t xml:space="preserve"> it’s general form is as following;</w:t>
       </w:r>
     </w:p>
     <w:p>
@@ -9307,6 +9709,7 @@
           <w:szCs w:val="24"/>
         </w:rPr>
       </w:pPr>
+      <w:proofErr w:type="spellStart"/>
       <w:r>
         <w:rPr>
           <w:rFonts w:ascii="Times New Roman" w:eastAsiaTheme="minorEastAsia" w:hAnsi="Times New Roman" w:cs="Times New Roman"/>
@@ -9327,6 +9730,7 @@
         </w:rPr>
         <w:t>max</w:t>
       </w:r>
+      <w:proofErr w:type="spellEnd"/>
       <w:r>
         <w:rPr>
           <w:rFonts w:ascii="Times New Roman" w:eastAsiaTheme="minorEastAsia" w:hAnsi="Times New Roman" w:cs="Times New Roman"/>
@@ -9337,6 +9741,7 @@
         </w:rPr>
         <w:t xml:space="preserve"> depends on actual scheme type there are different </w:t>
       </w:r>
+      <w:proofErr w:type="spellStart"/>
       <w:r>
         <w:rPr>
           <w:rFonts w:ascii="Times New Roman" w:eastAsiaTheme="minorEastAsia" w:hAnsi="Times New Roman" w:cs="Times New Roman"/>
@@ -9357,6 +9762,7 @@
         </w:rPr>
         <w:t>max</w:t>
       </w:r>
+      <w:proofErr w:type="spellEnd"/>
       <w:r>
         <w:rPr>
           <w:rFonts w:ascii="Times New Roman" w:eastAsiaTheme="minorEastAsia" w:hAnsi="Times New Roman" w:cs="Times New Roman"/>
@@ -9378,6 +9784,7 @@
         </w:rPr>
         <w:t xml:space="preserve">values for Explicit Upwind Scheme and for </w:t>
       </w:r>
+      <w:proofErr w:type="spellStart"/>
       <w:r>
         <w:rPr>
           <w:rFonts w:ascii="Times New Roman" w:eastAsiaTheme="minorEastAsia" w:hAnsi="Times New Roman" w:cs="Times New Roman"/>
@@ -9386,8 +9793,9 @@
           <w:sz w:val="22"/>
           <w:szCs w:val="24"/>
         </w:rPr>
-        <w:t>Richtmyer multi-step scheme</w:t>
-      </w:r>
+        <w:t>Richtmyer</w:t>
+      </w:r>
+      <w:proofErr w:type="spellEnd"/>
       <w:r>
         <w:rPr>
           <w:rFonts w:ascii="Times New Roman" w:eastAsiaTheme="minorEastAsia" w:hAnsi="Times New Roman" w:cs="Times New Roman"/>
@@ -9396,16 +9804,17 @@
           <w:sz w:val="22"/>
           <w:szCs w:val="24"/>
         </w:rPr>
-        <w:t>. The usual value for</w:t>
+        <w:t xml:space="preserve"> multi-step scheme</w:t>
       </w:r>
       <w:r>
         <w:rPr>
           <w:rFonts w:ascii="Times New Roman" w:eastAsiaTheme="minorEastAsia" w:hAnsi="Times New Roman" w:cs="Times New Roman"/>
           <w:iCs/>
           <w:color w:val="000000" w:themeColor="text1"/>
-          <w:szCs w:val="24"/>
-        </w:rPr>
-        <w:t xml:space="preserve"> </w:t>
+          <w:sz w:val="22"/>
+          <w:szCs w:val="24"/>
+        </w:rPr>
+        <w:t>. The usual value for</w:t>
       </w:r>
       <w:r>
         <w:rPr>
@@ -9414,18 +9823,17 @@
           <w:color w:val="000000" w:themeColor="text1"/>
           <w:szCs w:val="24"/>
         </w:rPr>
-        <w:t>C</w:t>
-      </w:r>
+        <w:t xml:space="preserve"> </w:t>
+      </w:r>
+      <w:proofErr w:type="spellStart"/>
       <w:r>
         <w:rPr>
           <w:rFonts w:ascii="Times New Roman" w:eastAsiaTheme="minorEastAsia" w:hAnsi="Times New Roman" w:cs="Times New Roman"/>
           <w:iCs/>
           <w:color w:val="000000" w:themeColor="text1"/>
-          <w:sz w:val="22"/>
-          <w:szCs w:val="24"/>
-          <w:vertAlign w:val="subscript"/>
-        </w:rPr>
-        <w:t>max</w:t>
+          <w:szCs w:val="24"/>
+        </w:rPr>
+        <w:t>C</w:t>
       </w:r>
       <w:r>
         <w:rPr>
@@ -9434,9 +9842,11 @@
           <w:color w:val="000000" w:themeColor="text1"/>
           <w:sz w:val="22"/>
           <w:szCs w:val="24"/>
-        </w:rPr>
-        <w:t xml:space="preserve"> is 1, while in </w:t>
-      </w:r>
+          <w:vertAlign w:val="subscript"/>
+        </w:rPr>
+        <w:t>max</w:t>
+      </w:r>
+      <w:proofErr w:type="spellEnd"/>
       <w:r>
         <w:rPr>
           <w:rFonts w:ascii="Times New Roman" w:eastAsiaTheme="minorEastAsia" w:hAnsi="Times New Roman" w:cs="Times New Roman"/>
@@ -9445,7 +9855,29 @@
           <w:sz w:val="22"/>
           <w:szCs w:val="24"/>
         </w:rPr>
-        <w:t>Richtmyer multi-step scheme</w:t>
+        <w:t xml:space="preserve"> is 1, while in </w:t>
+      </w:r>
+      <w:proofErr w:type="spellStart"/>
+      <w:r>
+        <w:rPr>
+          <w:rFonts w:ascii="Times New Roman" w:eastAsiaTheme="minorEastAsia" w:hAnsi="Times New Roman" w:cs="Times New Roman"/>
+          <w:iCs/>
+          <w:color w:val="000000" w:themeColor="text1"/>
+          <w:sz w:val="22"/>
+          <w:szCs w:val="24"/>
+        </w:rPr>
+        <w:t>Richtmyer</w:t>
+      </w:r>
+      <w:proofErr w:type="spellEnd"/>
+      <w:r>
+        <w:rPr>
+          <w:rFonts w:ascii="Times New Roman" w:eastAsiaTheme="minorEastAsia" w:hAnsi="Times New Roman" w:cs="Times New Roman"/>
+          <w:iCs/>
+          <w:color w:val="000000" w:themeColor="text1"/>
+          <w:sz w:val="22"/>
+          <w:szCs w:val="24"/>
+        </w:rPr>
+        <w:t xml:space="preserve"> multi-step scheme</w:t>
       </w:r>
       <w:r>
         <w:rPr>
@@ -12147,52 +12579,106 @@
         <w:rPr>
           <w:color w:val="000000" w:themeColor="text1"/>
         </w:rPr>
+        <w:t xml:space="preserve"> Analytical solution results for </w:t>
+      </w:r>
+      <w:r>
+        <w:rPr>
+          <w:color w:val="000000" w:themeColor="text1"/>
+        </w:rPr>
+        <w:t>exponential</w:t>
+      </w:r>
+      <w:r>
+        <w:rPr>
+          <w:color w:val="000000" w:themeColor="text1"/>
+        </w:rPr>
+        <w:t xml:space="preserve"> type</w:t>
+      </w:r>
+      <w:r>
+        <w:rPr>
+          <w:color w:val="000000" w:themeColor="text1"/>
+        </w:rPr>
+        <w:t xml:space="preserve"> of</w:t>
+      </w:r>
+      <w:r>
+        <w:rPr>
+          <w:color w:val="000000" w:themeColor="text1"/>
+        </w:rPr>
+        <w:t xml:space="preserve"> initial boundary t=5, CFL = 0.999, number of points = 100</w:t>
+      </w:r>
+    </w:p>
+    <w:p/>
+    <w:p>
+      <w:pPr>
+        <w:ind w:firstLine="351"/>
+        <w:rPr>
+          <w:rFonts w:ascii="Times New Roman" w:hAnsi="Times New Roman" w:cs="Times New Roman"/>
+        </w:rPr>
+      </w:pPr>
+      <w:r>
+        <w:rPr>
+          <w:rFonts w:ascii="Times New Roman" w:hAnsi="Times New Roman" w:cs="Times New Roman"/>
+        </w:rPr>
+        <w:t>As</w:t>
+      </w:r>
+      <w:r>
+        <w:rPr>
+          <w:rFonts w:ascii="Times New Roman" w:hAnsi="Times New Roman" w:cs="Times New Roman"/>
+        </w:rPr>
         <w:t xml:space="preserve"> </w:t>
       </w:r>
       <w:r>
         <w:rPr>
-          <w:color w:val="000000" w:themeColor="text1"/>
-        </w:rPr>
-        <w:t xml:space="preserve">Analytical solution results for </w:t>
-      </w:r>
-      <w:r>
-        <w:rPr>
-          <w:color w:val="000000" w:themeColor="text1"/>
-        </w:rPr>
-        <w:t>exponential</w:t>
-      </w:r>
-      <w:r>
-        <w:rPr>
-          <w:color w:val="000000" w:themeColor="text1"/>
-        </w:rPr>
-        <w:t xml:space="preserve"> type</w:t>
-      </w:r>
-      <w:r>
-        <w:rPr>
-          <w:color w:val="000000" w:themeColor="text1"/>
-        </w:rPr>
-        <w:t xml:space="preserve"> of</w:t>
-      </w:r>
-      <w:r>
-        <w:rPr>
-          <w:color w:val="000000" w:themeColor="text1"/>
-        </w:rPr>
-        <w:t xml:space="preserve"> initial boundary t=5, CFL = 0.999, number of points = 100</w:t>
-      </w:r>
-    </w:p>
-    <w:p/>
-    <w:p>
-      <w:pPr>
-        <w:ind w:firstLine="351"/>
-        <w:rPr>
-          <w:rFonts w:ascii="Times New Roman" w:hAnsi="Times New Roman" w:cs="Times New Roman"/>
-        </w:rPr>
-      </w:pPr>
-      <w:r>
-        <w:rPr>
-          <w:rFonts w:ascii="Times New Roman" w:hAnsi="Times New Roman" w:cs="Times New Roman"/>
-        </w:rPr>
-        <w:t>As</w:t>
+          <w:rFonts w:ascii="Times New Roman" w:hAnsi="Times New Roman" w:cs="Times New Roman"/>
+        </w:rPr>
+        <w:t>can</w:t>
+      </w:r>
+      <w:r>
+        <w:rPr>
+          <w:rFonts w:ascii="Times New Roman" w:hAnsi="Times New Roman" w:cs="Times New Roman"/>
+        </w:rPr>
+        <w:t xml:space="preserve"> be </w:t>
+      </w:r>
+      <w:r>
+        <w:rPr>
+          <w:rFonts w:ascii="Times New Roman" w:hAnsi="Times New Roman" w:cs="Times New Roman"/>
+        </w:rPr>
+        <w:t>observed</w:t>
+      </w:r>
+      <w:r>
+        <w:rPr>
+          <w:rFonts w:ascii="Times New Roman" w:hAnsi="Times New Roman" w:cs="Times New Roman"/>
+        </w:rPr>
+        <w:t xml:space="preserve"> out</w:t>
+      </w:r>
+      <w:r>
+        <w:rPr>
+          <w:rFonts w:ascii="Times New Roman" w:hAnsi="Times New Roman" w:cs="Times New Roman"/>
+        </w:rPr>
+        <w:t>put</w:t>
+      </w:r>
+      <w:r>
+        <w:rPr>
+          <w:rFonts w:ascii="Times New Roman" w:hAnsi="Times New Roman" w:cs="Times New Roman"/>
+        </w:rPr>
+        <w:t xml:space="preserve"> of analytical solution function look very different</w:t>
+      </w:r>
+      <w:r>
+        <w:rPr>
+          <w:rFonts w:ascii="Times New Roman" w:hAnsi="Times New Roman" w:cs="Times New Roman"/>
+        </w:rPr>
+        <w:t xml:space="preserve"> form</w:t>
+      </w:r>
+      <w:r>
+        <w:rPr>
+          <w:rFonts w:ascii="Times New Roman" w:hAnsi="Times New Roman" w:cs="Times New Roman"/>
+        </w:rPr>
+        <w:t xml:space="preserve"> analytical solution</w:t>
+      </w:r>
+      <w:r>
+        <w:rPr>
+          <w:rFonts w:ascii="Times New Roman" w:hAnsi="Times New Roman" w:cs="Times New Roman"/>
+        </w:rPr>
+        <w:t xml:space="preserve"> despite of</w:t>
       </w:r>
       <w:r>
         <w:rPr>
@@ -12204,55 +12690,7 @@
         <w:rPr>
           <w:rFonts w:ascii="Times New Roman" w:hAnsi="Times New Roman" w:cs="Times New Roman"/>
         </w:rPr>
-        <w:t>can</w:t>
-      </w:r>
-      <w:r>
-        <w:rPr>
-          <w:rFonts w:ascii="Times New Roman" w:hAnsi="Times New Roman" w:cs="Times New Roman"/>
-        </w:rPr>
-        <w:t xml:space="preserve"> be </w:t>
-      </w:r>
-      <w:r>
-        <w:rPr>
-          <w:rFonts w:ascii="Times New Roman" w:hAnsi="Times New Roman" w:cs="Times New Roman"/>
-        </w:rPr>
-        <w:t>observed</w:t>
-      </w:r>
-      <w:r>
-        <w:rPr>
-          <w:rFonts w:ascii="Times New Roman" w:hAnsi="Times New Roman" w:cs="Times New Roman"/>
-        </w:rPr>
-        <w:t xml:space="preserve"> out</w:t>
-      </w:r>
-      <w:r>
-        <w:rPr>
-          <w:rFonts w:ascii="Times New Roman" w:hAnsi="Times New Roman" w:cs="Times New Roman"/>
-        </w:rPr>
-        <w:t>put</w:t>
-      </w:r>
-      <w:r>
-        <w:rPr>
-          <w:rFonts w:ascii="Times New Roman" w:hAnsi="Times New Roman" w:cs="Times New Roman"/>
-        </w:rPr>
-        <w:t xml:space="preserve"> of analytical solution function look very different</w:t>
-      </w:r>
-      <w:r>
-        <w:rPr>
-          <w:rFonts w:ascii="Times New Roman" w:hAnsi="Times New Roman" w:cs="Times New Roman"/>
-        </w:rPr>
-        <w:t xml:space="preserve"> form</w:t>
-      </w:r>
-      <w:r>
-        <w:rPr>
-          <w:rFonts w:ascii="Times New Roman" w:hAnsi="Times New Roman" w:cs="Times New Roman"/>
-        </w:rPr>
-        <w:t xml:space="preserve"> analytical solution</w:t>
-      </w:r>
-      <w:r>
-        <w:rPr>
-          <w:rFonts w:ascii="Times New Roman" w:hAnsi="Times New Roman" w:cs="Times New Roman"/>
-        </w:rPr>
-        <w:t xml:space="preserve"> despite of</w:t>
+        <w:t>function is the same</w:t>
       </w:r>
       <w:r>
         <w:rPr>
@@ -12264,18 +12702,6 @@
         <w:rPr>
           <w:rFonts w:ascii="Times New Roman" w:hAnsi="Times New Roman" w:cs="Times New Roman"/>
         </w:rPr>
-        <w:t>function is the same</w:t>
-      </w:r>
-      <w:r>
-        <w:rPr>
-          <w:rFonts w:ascii="Times New Roman" w:hAnsi="Times New Roman" w:cs="Times New Roman"/>
-        </w:rPr>
-        <w:t xml:space="preserve"> </w:t>
-      </w:r>
-      <w:r>
-        <w:rPr>
-          <w:rFonts w:ascii="Times New Roman" w:hAnsi="Times New Roman" w:cs="Times New Roman"/>
-        </w:rPr>
         <w:t>in</w:t>
       </w:r>
       <w:r>
@@ -12367,31 +12793,7 @@
         <w:rPr>
           <w:rFonts w:ascii="Times New Roman" w:hAnsi="Times New Roman" w:cs="Times New Roman"/>
         </w:rPr>
-        <w:t xml:space="preserve"> in sign and exponential </w:t>
-      </w:r>
-      <w:r>
-        <w:rPr>
-          <w:rFonts w:ascii="Times New Roman" w:hAnsi="Times New Roman" w:cs="Times New Roman"/>
-        </w:rPr>
-        <w:t>boundary</w:t>
-      </w:r>
-      <w:r>
-        <w:rPr>
-          <w:rFonts w:ascii="Times New Roman" w:hAnsi="Times New Roman" w:cs="Times New Roman"/>
-        </w:rPr>
-        <w:t xml:space="preserve"> </w:t>
-      </w:r>
-      <w:r>
-        <w:rPr>
-          <w:rFonts w:ascii="Times New Roman" w:hAnsi="Times New Roman" w:cs="Times New Roman"/>
-        </w:rPr>
-        <w:t>type</w:t>
-      </w:r>
-      <w:r>
-        <w:rPr>
-          <w:rFonts w:ascii="Times New Roman" w:hAnsi="Times New Roman" w:cs="Times New Roman"/>
-        </w:rPr>
-        <w:t xml:space="preserve">. </w:t>
+        <w:t xml:space="preserve"> in sign and exponential boundary type. </w:t>
       </w:r>
       <w:r>
         <w:rPr>
@@ -12898,29 +13300,7 @@
             <w:color w:val="000000" w:themeColor="text1"/>
             <w:szCs w:val="24"/>
           </w:rPr>
-          <m:t>C</m:t>
-        </m:r>
-        <m:r>
-          <m:rPr>
-            <m:sty m:val="p"/>
-          </m:rPr>
-          <w:rPr>
-            <w:rFonts w:ascii="Cambria Math" w:hAnsi="Cambria Math" w:cs="Times New Roman"/>
-            <w:color w:val="000000" w:themeColor="text1"/>
-            <w:szCs w:val="24"/>
-          </w:rPr>
-          <m:t>ourant number</m:t>
-        </m:r>
-        <m:r>
-          <m:rPr>
-            <m:sty m:val="p"/>
-          </m:rPr>
-          <w:rPr>
-            <w:rFonts w:ascii="Cambria Math" w:hAnsi="Cambria Math" w:cs="Times New Roman"/>
-            <w:color w:val="000000" w:themeColor="text1"/>
-            <w:szCs w:val="24"/>
-          </w:rPr>
-          <m:t>≤1</m:t>
+          <m:t>Courant number≤1</m:t>
         </m:r>
       </m:oMath>
       <w:r>
@@ -13181,8 +13561,21 @@
                 <w:szCs w:val="24"/>
                 <w:lang w:val="pl-PL" w:eastAsia="pl-PL"/>
               </w:rPr>
-              <w:t>Courant Number</w:t>
+              <w:t xml:space="preserve">Courant </w:t>
             </w:r>
+            <w:proofErr w:type="spellStart"/>
+            <w:r>
+              <w:rPr>
+                <w:rFonts w:ascii="Calibri" w:eastAsia="Times New Roman" w:hAnsi="Calibri" w:cs="Times New Roman"/>
+                <w:b/>
+                <w:bCs/>
+                <w:color w:val="000000"/>
+                <w:szCs w:val="24"/>
+                <w:lang w:val="pl-PL" w:eastAsia="pl-PL"/>
+              </w:rPr>
+              <w:t>Number</w:t>
+            </w:r>
+            <w:proofErr w:type="spellEnd"/>
           </w:p>
         </w:tc>
         <w:tc>
@@ -13298,8 +13691,21 @@
                 <w:szCs w:val="24"/>
                 <w:lang w:val="pl-PL" w:eastAsia="pl-PL"/>
               </w:rPr>
-              <w:t>Norm two</w:t>
+              <w:t xml:space="preserve">Norm </w:t>
             </w:r>
+            <w:proofErr w:type="spellStart"/>
+            <w:r>
+              <w:rPr>
+                <w:rFonts w:ascii="Calibri" w:eastAsia="Times New Roman" w:hAnsi="Calibri" w:cs="Times New Roman"/>
+                <w:b/>
+                <w:bCs/>
+                <w:color w:val="000000"/>
+                <w:szCs w:val="24"/>
+                <w:lang w:val="pl-PL" w:eastAsia="pl-PL"/>
+              </w:rPr>
+              <w:t>two</w:t>
+            </w:r>
+            <w:proofErr w:type="spellEnd"/>
           </w:p>
         </w:tc>
       </w:tr>
@@ -15144,8 +15550,21 @@
                 <w:szCs w:val="24"/>
                 <w:lang w:val="pl-PL" w:eastAsia="pl-PL"/>
               </w:rPr>
-              <w:t>Norm two</w:t>
+              <w:t xml:space="preserve">Norm </w:t>
             </w:r>
+            <w:proofErr w:type="spellStart"/>
+            <w:r>
+              <w:rPr>
+                <w:rFonts w:ascii="Calibri" w:eastAsia="Times New Roman" w:hAnsi="Calibri" w:cs="Times New Roman"/>
+                <w:b/>
+                <w:bCs/>
+                <w:color w:val="000000"/>
+                <w:szCs w:val="24"/>
+                <w:lang w:val="pl-PL" w:eastAsia="pl-PL"/>
+              </w:rPr>
+              <w:t>two</w:t>
+            </w:r>
+            <w:proofErr w:type="spellEnd"/>
           </w:p>
         </w:tc>
       </w:tr>
@@ -15881,8 +16300,21 @@
                 <w:szCs w:val="24"/>
                 <w:lang w:val="pl-PL" w:eastAsia="pl-PL"/>
               </w:rPr>
-              <w:t>Courant Number</w:t>
+              <w:t xml:space="preserve">Courant </w:t>
             </w:r>
+            <w:proofErr w:type="spellStart"/>
+            <w:r>
+              <w:rPr>
+                <w:rFonts w:ascii="Calibri" w:eastAsia="Times New Roman" w:hAnsi="Calibri" w:cs="Times New Roman"/>
+                <w:b/>
+                <w:bCs/>
+                <w:color w:val="000000"/>
+                <w:szCs w:val="24"/>
+                <w:lang w:val="pl-PL" w:eastAsia="pl-PL"/>
+              </w:rPr>
+              <w:t>Number</w:t>
+            </w:r>
+            <w:proofErr w:type="spellEnd"/>
           </w:p>
         </w:tc>
         <w:tc>
@@ -15998,8 +16430,21 @@
                 <w:szCs w:val="24"/>
                 <w:lang w:val="pl-PL" w:eastAsia="pl-PL"/>
               </w:rPr>
-              <w:t>Norm two</w:t>
+              <w:t xml:space="preserve">Norm </w:t>
             </w:r>
+            <w:proofErr w:type="spellStart"/>
+            <w:r>
+              <w:rPr>
+                <w:rFonts w:ascii="Calibri" w:eastAsia="Times New Roman" w:hAnsi="Calibri" w:cs="Times New Roman"/>
+                <w:b/>
+                <w:bCs/>
+                <w:color w:val="000000"/>
+                <w:szCs w:val="24"/>
+                <w:lang w:val="pl-PL" w:eastAsia="pl-PL"/>
+              </w:rPr>
+              <w:t>two</w:t>
+            </w:r>
+            <w:proofErr w:type="spellEnd"/>
           </w:p>
         </w:tc>
       </w:tr>
@@ -16828,14 +17273,7 @@
           <w:rFonts w:ascii="Times New Roman" w:hAnsi="Times New Roman" w:cs="Times New Roman"/>
           <w:b/>
         </w:rPr>
-        <w:t xml:space="preserve">Finally </w:t>
-      </w:r>
-      <w:r>
-        <w:rPr>
-          <w:rFonts w:ascii="Times New Roman" w:hAnsi="Times New Roman" w:cs="Times New Roman"/>
-          <w:b/>
-        </w:rPr>
-        <w:t xml:space="preserve">Compare this case for different </w:t>
+        <w:t xml:space="preserve">Finally Compare this case for different </w:t>
       </w:r>
       <w:r>
         <w:rPr>
@@ -17228,8 +17666,21 @@
                 <w:szCs w:val="24"/>
                 <w:lang w:val="pl-PL" w:eastAsia="pl-PL"/>
               </w:rPr>
-              <w:t>Norm two</w:t>
+              <w:t xml:space="preserve">Norm </w:t>
             </w:r>
+            <w:proofErr w:type="spellStart"/>
+            <w:r>
+              <w:rPr>
+                <w:rFonts w:ascii="Calibri" w:eastAsia="Times New Roman" w:hAnsi="Calibri" w:cs="Times New Roman"/>
+                <w:b/>
+                <w:bCs/>
+                <w:color w:val="000000"/>
+                <w:szCs w:val="24"/>
+                <w:lang w:val="pl-PL" w:eastAsia="pl-PL"/>
+              </w:rPr>
+              <w:t>two</w:t>
+            </w:r>
+            <w:proofErr w:type="spellEnd"/>
           </w:p>
         </w:tc>
       </w:tr>
@@ -18025,7 +18476,25 @@
           <w:b/>
           <w:sz w:val="28"/>
         </w:rPr>
-        <w:t>Lax-Wendroff Scheme</w:t>
+        <w:t>Lax-</w:t>
+      </w:r>
+      <w:proofErr w:type="spellStart"/>
+      <w:r>
+        <w:rPr>
+          <w:rFonts w:ascii="Times New Roman" w:hAnsi="Times New Roman" w:cs="Times New Roman"/>
+          <w:b/>
+          <w:sz w:val="28"/>
+        </w:rPr>
+        <w:t>Wendroff</w:t>
+      </w:r>
+      <w:proofErr w:type="spellEnd"/>
+      <w:r>
+        <w:rPr>
+          <w:rFonts w:ascii="Times New Roman" w:hAnsi="Times New Roman" w:cs="Times New Roman"/>
+          <w:b/>
+          <w:sz w:val="28"/>
+        </w:rPr>
+        <w:t xml:space="preserve"> Scheme</w:t>
       </w:r>
     </w:p>
     <w:p>
@@ -18160,7 +18629,15 @@
         <w:t xml:space="preserve">Comparing Analytical solution and </w:t>
       </w:r>
       <w:r>
-        <w:t>Lax-Wendroff scheme</w:t>
+        <w:t>Lax-</w:t>
+      </w:r>
+      <w:proofErr w:type="spellStart"/>
+      <w:r>
+        <w:t>Wendroff</w:t>
+      </w:r>
+      <w:proofErr w:type="spellEnd"/>
+      <w:r>
+        <w:t xml:space="preserve"> scheme</w:t>
       </w:r>
       <w:r>
         <w:t xml:space="preserve"> results for sign t</w:t>
@@ -18199,7 +18676,23 @@
           <w:rFonts w:ascii="Times New Roman" w:hAnsi="Times New Roman" w:cs="Times New Roman"/>
           <w:b/>
         </w:rPr>
-        <w:t>ws Lax-Wendroff scheme behavior.</w:t>
+        <w:t>ws Lax-</w:t>
+      </w:r>
+      <w:proofErr w:type="spellStart"/>
+      <w:r>
+        <w:rPr>
+          <w:rFonts w:ascii="Times New Roman" w:hAnsi="Times New Roman" w:cs="Times New Roman"/>
+          <w:b/>
+        </w:rPr>
+        <w:t>Wendroff</w:t>
+      </w:r>
+      <w:proofErr w:type="spellEnd"/>
+      <w:r>
+        <w:rPr>
+          <w:rFonts w:ascii="Times New Roman" w:hAnsi="Times New Roman" w:cs="Times New Roman"/>
+          <w:b/>
+        </w:rPr>
+        <w:t xml:space="preserve"> scheme behavior.</w:t>
       </w:r>
       <w:r>
         <w:rPr>
@@ -18319,10 +18812,15 @@
         <w:t xml:space="preserve"> in </w:t>
       </w:r>
       <w:r>
-        <w:t>Lax-Wendroff scheme</w:t>
-      </w:r>
-      <w:r>
-        <w:t>, sign</w:t>
+        <w:t>Lax-</w:t>
+      </w:r>
+      <w:proofErr w:type="spellStart"/>
+      <w:r>
+        <w:t>Wendroff</w:t>
+      </w:r>
+      <w:proofErr w:type="spellEnd"/>
+      <w:r>
+        <w:t xml:space="preserve"> scheme, sign</w:t>
       </w:r>
       <w:r>
         <w:t xml:space="preserve"> </w:t>
@@ -19127,7 +19625,23 @@
           <w:rFonts w:ascii="Times New Roman" w:hAnsi="Times New Roman" w:cs="Times New Roman"/>
           <w:b/>
         </w:rPr>
-        <w:t>Checking Lax-Wendroff results for time change</w:t>
+        <w:t>Checking Lax-</w:t>
+      </w:r>
+      <w:proofErr w:type="spellStart"/>
+      <w:r>
+        <w:rPr>
+          <w:rFonts w:ascii="Times New Roman" w:hAnsi="Times New Roman" w:cs="Times New Roman"/>
+          <w:b/>
+        </w:rPr>
+        <w:t>Wendroff</w:t>
+      </w:r>
+      <w:proofErr w:type="spellEnd"/>
+      <w:r>
+        <w:rPr>
+          <w:rFonts w:ascii="Times New Roman" w:hAnsi="Times New Roman" w:cs="Times New Roman"/>
+          <w:b/>
+        </w:rPr>
+        <w:t xml:space="preserve"> results for time change</w:t>
       </w:r>
     </w:p>
     <w:p>
@@ -19237,7 +19751,15 @@
         <w:t xml:space="preserve">Fig. 6 Comparing  </w:t>
       </w:r>
       <w:r>
-        <w:t xml:space="preserve">Lax-Wendroff </w:t>
+        <w:t>Lax-</w:t>
+      </w:r>
+      <w:proofErr w:type="spellStart"/>
+      <w:r>
+        <w:t>Wendroff</w:t>
+      </w:r>
+      <w:proofErr w:type="spellEnd"/>
+      <w:r>
+        <w:t xml:space="preserve"> </w:t>
       </w:r>
       <w:r>
         <w:t>results for different times, sign type of initial boundary t=5 and 10, CFL = 0.999, number of points = 100.</w:t>
@@ -19272,19 +19794,7 @@
         <w:rPr>
           <w:rFonts w:ascii="Times New Roman" w:hAnsi="Times New Roman" w:cs="Times New Roman"/>
         </w:rPr>
-        <w:t xml:space="preserve">before </w:t>
-      </w:r>
-      <w:r>
-        <w:rPr>
-          <w:rFonts w:ascii="Times New Roman" w:hAnsi="Times New Roman" w:cs="Times New Roman"/>
-        </w:rPr>
-        <w:t>point</w:t>
-      </w:r>
-      <w:r>
-        <w:rPr>
-          <w:rFonts w:ascii="Times New Roman" w:hAnsi="Times New Roman" w:cs="Times New Roman"/>
-        </w:rPr>
-        <w:t xml:space="preserve"> of sudden values change .</w:t>
+        <w:t>before point of sudden values change .</w:t>
       </w:r>
     </w:p>
     <w:p/>
@@ -19375,8 +19885,13 @@
         <w:fldChar w:fldCharType="end"/>
       </w:r>
       <w:r>
-        <w:t xml:space="preserve"> Lax-Wenfroff</w:t>
-      </w:r>
+        <w:t xml:space="preserve"> Lax-</w:t>
+      </w:r>
+      <w:proofErr w:type="spellStart"/>
+      <w:r>
+        <w:t>Wenfroff</w:t>
+      </w:r>
+      <w:proofErr w:type="spellEnd"/>
       <w:r>
         <w:t xml:space="preserve"> results for different times, </w:t>
       </w:r>
@@ -19444,7 +19959,15 @@
         <w:t xml:space="preserve"> </w:t>
       </w:r>
       <w:r>
-        <w:t>Norms values depending on number of points in Lax-Wendroff scheme, sign boundary type. Data results for t=5, CFL = 0.999 number of points = 100, 200, 400.</w:t>
+        <w:t>Norms values depending on number of points in Lax-</w:t>
+      </w:r>
+      <w:proofErr w:type="spellStart"/>
+      <w:r>
+        <w:t>Wendroff</w:t>
+      </w:r>
+      <w:proofErr w:type="spellEnd"/>
+      <w:r>
+        <w:t xml:space="preserve"> scheme, sign boundary type. Data results for t=5, CFL = 0.999 number of points = 100, 200, 400.</w:t>
       </w:r>
     </w:p>
     <w:tbl>
@@ -19619,8 +20142,21 @@
                 <w:szCs w:val="24"/>
                 <w:lang w:val="pl-PL" w:eastAsia="pl-PL"/>
               </w:rPr>
-              <w:t>Norm two</w:t>
+              <w:t xml:space="preserve">Norm </w:t>
             </w:r>
+            <w:proofErr w:type="spellStart"/>
+            <w:r>
+              <w:rPr>
+                <w:rFonts w:ascii="Calibri" w:eastAsia="Times New Roman" w:hAnsi="Calibri" w:cs="Times New Roman"/>
+                <w:b/>
+                <w:bCs/>
+                <w:color w:val="000000"/>
+                <w:szCs w:val="24"/>
+                <w:lang w:val="pl-PL" w:eastAsia="pl-PL"/>
+              </w:rPr>
+              <w:t>two</w:t>
+            </w:r>
+            <w:proofErr w:type="spellEnd"/>
           </w:p>
         </w:tc>
       </w:tr>
@@ -20088,8 +20624,16 @@
         <w:rPr>
           <w:rFonts w:ascii="Times New Roman" w:hAnsi="Times New Roman" w:cs="Times New Roman"/>
         </w:rPr>
-        <w:t>Lax-Wendroff</w:t>
-      </w:r>
+        <w:t>Lax-</w:t>
+      </w:r>
+      <w:proofErr w:type="spellStart"/>
+      <w:r>
+        <w:rPr>
+          <w:rFonts w:ascii="Times New Roman" w:hAnsi="Times New Roman" w:cs="Times New Roman"/>
+        </w:rPr>
+        <w:t>Wendroff</w:t>
+      </w:r>
+      <w:proofErr w:type="spellEnd"/>
       <w:r>
         <w:rPr>
           <w:rFonts w:ascii="Times New Roman" w:hAnsi="Times New Roman" w:cs="Times New Roman"/>
@@ -20102,15 +20646,25 @@
           <w:rFonts w:ascii="Times New Roman" w:hAnsi="Times New Roman" w:cs="Times New Roman"/>
           <w:lang w:val="en"/>
         </w:rPr>
-        <w:t>is Characterised by</w:t>
-      </w:r>
+        <w:t xml:space="preserve">is </w:t>
+      </w:r>
+      <w:proofErr w:type="spellStart"/>
       <w:r>
         <w:rPr>
           <w:rStyle w:val="shorttext"/>
           <w:rFonts w:ascii="Times New Roman" w:hAnsi="Times New Roman" w:cs="Times New Roman"/>
           <w:lang w:val="en"/>
         </w:rPr>
-        <w:t xml:space="preserve"> good results for sign initial boundary condition.</w:t>
+        <w:t>Characterised</w:t>
+      </w:r>
+      <w:proofErr w:type="spellEnd"/>
+      <w:r>
+        <w:rPr>
+          <w:rStyle w:val="shorttext"/>
+          <w:rFonts w:ascii="Times New Roman" w:hAnsi="Times New Roman" w:cs="Times New Roman"/>
+          <w:lang w:val="en"/>
+        </w:rPr>
+        <w:t xml:space="preserve"> by good results for sign initial boundary condition.</w:t>
       </w:r>
       <w:r>
         <w:rPr>
@@ -20296,8 +20850,13 @@
         <w:t xml:space="preserve">Comparing  </w:t>
       </w:r>
       <w:r>
-        <w:t>Lax-Wendroff</w:t>
-      </w:r>
+        <w:t>Lax-</w:t>
+      </w:r>
+      <w:proofErr w:type="spellStart"/>
+      <w:r>
+        <w:t>Wendroff</w:t>
+      </w:r>
+      <w:proofErr w:type="spellEnd"/>
       <w:r>
         <w:t xml:space="preserve"> Scheme results for different number of points, exponential type of initial boundary t=5, CFL { 0.25 ,0.5, 0.75, 0.999}, number of points = 100</w:t>
       </w:r>
@@ -20358,8 +20917,13 @@
         <w:t xml:space="preserve">Norms values depending on number of points in </w:t>
       </w:r>
       <w:r>
-        <w:t>Lax-Wendroff</w:t>
-      </w:r>
+        <w:t>Lax-</w:t>
+      </w:r>
+      <w:proofErr w:type="spellStart"/>
+      <w:r>
+        <w:t>Wendroff</w:t>
+      </w:r>
+      <w:proofErr w:type="spellEnd"/>
       <w:r>
         <w:t xml:space="preserve"> Scheme</w:t>
       </w:r>
@@ -20425,8 +20989,21 @@
                 <w:szCs w:val="24"/>
                 <w:lang w:val="pl-PL" w:eastAsia="pl-PL"/>
               </w:rPr>
-              <w:t>Courant Number</w:t>
+              <w:t xml:space="preserve">Courant </w:t>
             </w:r>
+            <w:proofErr w:type="spellStart"/>
+            <w:r>
+              <w:rPr>
+                <w:rFonts w:ascii="Calibri" w:eastAsia="Times New Roman" w:hAnsi="Calibri" w:cs="Times New Roman"/>
+                <w:b/>
+                <w:bCs/>
+                <w:color w:val="000000"/>
+                <w:szCs w:val="24"/>
+                <w:lang w:val="pl-PL" w:eastAsia="pl-PL"/>
+              </w:rPr>
+              <w:t>Number</w:t>
+            </w:r>
+            <w:proofErr w:type="spellEnd"/>
           </w:p>
         </w:tc>
         <w:tc>
@@ -20542,8 +21119,21 @@
                 <w:szCs w:val="24"/>
                 <w:lang w:val="pl-PL" w:eastAsia="pl-PL"/>
               </w:rPr>
-              <w:t>Norm two</w:t>
+              <w:t xml:space="preserve">Norm </w:t>
             </w:r>
+            <w:proofErr w:type="spellStart"/>
+            <w:r>
+              <w:rPr>
+                <w:rFonts w:ascii="Calibri" w:eastAsia="Times New Roman" w:hAnsi="Calibri" w:cs="Times New Roman"/>
+                <w:b/>
+                <w:bCs/>
+                <w:color w:val="000000"/>
+                <w:szCs w:val="24"/>
+                <w:lang w:val="pl-PL" w:eastAsia="pl-PL"/>
+              </w:rPr>
+              <w:t>two</w:t>
+            </w:r>
+            <w:proofErr w:type="spellEnd"/>
           </w:p>
         </w:tc>
       </w:tr>
@@ -21348,8 +21938,13 @@
         <w:t xml:space="preserve"> </w:t>
       </w:r>
       <w:r>
-        <w:t>Lax-Wendroff</w:t>
-      </w:r>
+        <w:t>Lax-</w:t>
+      </w:r>
+      <w:proofErr w:type="spellStart"/>
+      <w:r>
+        <w:t>Wendroff</w:t>
+      </w:r>
+      <w:proofErr w:type="spellEnd"/>
       <w:r>
         <w:t xml:space="preserve"> Scheme results for different times, exponential type of initial boundary t=5 and 10, CFL = 0.999, number of points = 100.</w:t>
       </w:r>
@@ -21548,8 +22143,13 @@
         <w:t xml:space="preserve"> </w:t>
       </w:r>
       <w:r>
-        <w:t>Lax-Wendroff</w:t>
-      </w:r>
+        <w:t>Lax-</w:t>
+      </w:r>
+      <w:proofErr w:type="spellStart"/>
+      <w:r>
+        <w:t>Wendroff</w:t>
+      </w:r>
+      <w:proofErr w:type="spellEnd"/>
       <w:r>
         <w:t xml:space="preserve"> </w:t>
       </w:r>
@@ -21637,8 +22237,13 @@
         <w:t>L</w:t>
       </w:r>
       <w:r>
-        <w:t>ax-Wendroff</w:t>
-      </w:r>
+        <w:t>ax-</w:t>
+      </w:r>
+      <w:proofErr w:type="spellStart"/>
+      <w:r>
+        <w:t>Wendroff</w:t>
+      </w:r>
+      <w:proofErr w:type="spellEnd"/>
       <w:r>
         <w:t xml:space="preserve"> </w:t>
       </w:r>
@@ -21833,8 +22438,21 @@
                 <w:szCs w:val="24"/>
                 <w:lang w:val="pl-PL" w:eastAsia="pl-PL"/>
               </w:rPr>
-              <w:t>Norm two</w:t>
+              <w:t xml:space="preserve">Norm </w:t>
             </w:r>
+            <w:proofErr w:type="spellStart"/>
+            <w:r>
+              <w:rPr>
+                <w:rFonts w:ascii="Calibri" w:eastAsia="Times New Roman" w:hAnsi="Calibri" w:cs="Times New Roman"/>
+                <w:b/>
+                <w:bCs/>
+                <w:color w:val="000000"/>
+                <w:szCs w:val="24"/>
+                <w:lang w:val="pl-PL" w:eastAsia="pl-PL"/>
+              </w:rPr>
+              <w:t>two</w:t>
+            </w:r>
+            <w:proofErr w:type="spellEnd"/>
           </w:p>
         </w:tc>
       </w:tr>
@@ -22354,7 +22972,21 @@
         <w:rPr>
           <w:rFonts w:ascii="Times New Roman" w:hAnsi="Times New Roman" w:cs="Times New Roman"/>
         </w:rPr>
-        <w:t>Overall Lax-Wendroff is good quality scheme with results comparable to</w:t>
+        <w:t>Overall Lax-</w:t>
+      </w:r>
+      <w:proofErr w:type="spellStart"/>
+      <w:r>
+        <w:rPr>
+          <w:rFonts w:ascii="Times New Roman" w:hAnsi="Times New Roman" w:cs="Times New Roman"/>
+        </w:rPr>
+        <w:t>Wendroff</w:t>
+      </w:r>
+      <w:proofErr w:type="spellEnd"/>
+      <w:r>
+        <w:rPr>
+          <w:rFonts w:ascii="Times New Roman" w:hAnsi="Times New Roman" w:cs="Times New Roman"/>
+        </w:rPr>
+        <w:t xml:space="preserve"> is good quality scheme with results comparable to</w:t>
       </w:r>
       <w:r>
         <w:rPr>
@@ -22366,13 +22998,7 @@
         <w:rPr>
           <w:rFonts w:ascii="Times New Roman" w:hAnsi="Times New Roman" w:cs="Times New Roman"/>
         </w:rPr>
-        <w:t>Explicit Upwind Scheme.</w:t>
-      </w:r>
-      <w:r>
-        <w:rPr>
-          <w:rFonts w:ascii="Times New Roman" w:hAnsi="Times New Roman" w:cs="Times New Roman"/>
-        </w:rPr>
-        <w:t xml:space="preserve"> </w:t>
+        <w:t xml:space="preserve">Explicit Upwind Scheme. </w:t>
       </w:r>
     </w:p>
     <w:p>
@@ -22433,6 +23059,7 @@
           <w:sz w:val="28"/>
         </w:rPr>
       </w:pPr>
+      <w:proofErr w:type="spellStart"/>
       <w:r>
         <w:rPr>
           <w:rFonts w:ascii="Times New Roman" w:hAnsi="Times New Roman" w:cs="Times New Roman"/>
@@ -22440,8 +23067,9 @@
           <w:sz w:val="32"/>
           <w:szCs w:val="20"/>
         </w:rPr>
-        <w:t>Richtmyer multi-step</w:t>
-      </w:r>
+        <w:t>Richtmyer</w:t>
+      </w:r>
+      <w:proofErr w:type="spellEnd"/>
       <w:r>
         <w:rPr>
           <w:rFonts w:ascii="Times New Roman" w:hAnsi="Times New Roman" w:cs="Times New Roman"/>
@@ -22449,7 +23077,7 @@
           <w:sz w:val="32"/>
           <w:szCs w:val="20"/>
         </w:rPr>
-        <w:t xml:space="preserve"> Scheme</w:t>
+        <w:t xml:space="preserve"> multi-step Scheme</w:t>
       </w:r>
     </w:p>
     <w:p>
@@ -22590,8 +23218,13 @@
       <w:r>
         <w:t xml:space="preserve"> Analytical solution and </w:t>
       </w:r>
-      <w:r>
-        <w:t xml:space="preserve">Richtmyer multi-step </w:t>
+      <w:proofErr w:type="spellStart"/>
+      <w:r>
+        <w:t>Richtmyer</w:t>
+      </w:r>
+      <w:proofErr w:type="spellEnd"/>
+      <w:r>
+        <w:t xml:space="preserve"> multi-step </w:t>
       </w:r>
       <w:r>
         <w:t>scheme results for sign type of initial boundary t=5, C = {  0.25 ,0.5, 0.75, 0.999}, number of points = 100. Stable results.</w:t>
@@ -22630,11 +23263,19 @@
         </w:rPr>
         <w:t xml:space="preserve"> Shows </w:t>
       </w:r>
-      <w:r>
-        <w:rPr>
-          <w:rFonts w:ascii="Times New Roman" w:hAnsi="Times New Roman" w:cs="Times New Roman"/>
-        </w:rPr>
-        <w:t xml:space="preserve">Richtmyer multi-step </w:t>
+      <w:proofErr w:type="spellStart"/>
+      <w:r>
+        <w:rPr>
+          <w:rFonts w:ascii="Times New Roman" w:hAnsi="Times New Roman" w:cs="Times New Roman"/>
+        </w:rPr>
+        <w:t>Richtmyer</w:t>
+      </w:r>
+      <w:proofErr w:type="spellEnd"/>
+      <w:r>
+        <w:rPr>
+          <w:rFonts w:ascii="Times New Roman" w:hAnsi="Times New Roman" w:cs="Times New Roman"/>
+        </w:rPr>
+        <w:t xml:space="preserve"> multi-step </w:t>
       </w:r>
       <w:r>
         <w:rPr>
@@ -22717,8 +23358,13 @@
       <w:r>
         <w:t xml:space="preserve"> in </w:t>
       </w:r>
-      <w:r>
-        <w:t xml:space="preserve">Richtmyer multi-step </w:t>
+      <w:proofErr w:type="spellStart"/>
+      <w:r>
+        <w:t>Richtmyer</w:t>
+      </w:r>
+      <w:proofErr w:type="spellEnd"/>
+      <w:r>
+        <w:t xml:space="preserve"> multi-step </w:t>
       </w:r>
       <w:r>
         <w:t xml:space="preserve">scheme, sign </w:t>
@@ -22782,8 +23428,21 @@
                 <w:szCs w:val="24"/>
                 <w:lang w:val="pl-PL" w:eastAsia="pl-PL"/>
               </w:rPr>
-              <w:t>Courant Number</w:t>
+              <w:t xml:space="preserve">Courant </w:t>
             </w:r>
+            <w:proofErr w:type="spellStart"/>
+            <w:r>
+              <w:rPr>
+                <w:rFonts w:ascii="Calibri" w:eastAsia="Times New Roman" w:hAnsi="Calibri" w:cs="Times New Roman"/>
+                <w:b/>
+                <w:bCs/>
+                <w:color w:val="000000"/>
+                <w:szCs w:val="24"/>
+                <w:lang w:val="pl-PL" w:eastAsia="pl-PL"/>
+              </w:rPr>
+              <w:t>Number</w:t>
+            </w:r>
+            <w:proofErr w:type="spellEnd"/>
           </w:p>
         </w:tc>
         <w:tc>
@@ -22899,8 +23558,21 @@
                 <w:szCs w:val="24"/>
                 <w:lang w:val="pl-PL" w:eastAsia="pl-PL"/>
               </w:rPr>
-              <w:t>Norm two</w:t>
+              <w:t xml:space="preserve">Norm </w:t>
             </w:r>
+            <w:proofErr w:type="spellStart"/>
+            <w:r>
+              <w:rPr>
+                <w:rFonts w:ascii="Calibri" w:eastAsia="Times New Roman" w:hAnsi="Calibri" w:cs="Times New Roman"/>
+                <w:b/>
+                <w:bCs/>
+                <w:color w:val="000000"/>
+                <w:szCs w:val="24"/>
+                <w:lang w:val="pl-PL" w:eastAsia="pl-PL"/>
+              </w:rPr>
+              <w:t>two</w:t>
+            </w:r>
+            <w:proofErr w:type="spellEnd"/>
           </w:p>
         </w:tc>
       </w:tr>
@@ -23580,12 +24252,21 @@
         </w:rPr>
         <w:t xml:space="preserve">Checking </w:t>
       </w:r>
+      <w:proofErr w:type="spellStart"/>
       <w:r>
         <w:rPr>
           <w:rFonts w:ascii="Times New Roman" w:hAnsi="Times New Roman" w:cs="Times New Roman"/>
           <w:b/>
         </w:rPr>
-        <w:t xml:space="preserve">Richtmyer multi-step </w:t>
+        <w:t>Richtmyer</w:t>
+      </w:r>
+      <w:proofErr w:type="spellEnd"/>
+      <w:r>
+        <w:rPr>
+          <w:rFonts w:ascii="Times New Roman" w:hAnsi="Times New Roman" w:cs="Times New Roman"/>
+          <w:b/>
+        </w:rPr>
+        <w:t xml:space="preserve"> multi-step </w:t>
       </w:r>
       <w:r>
         <w:rPr>
@@ -23703,8 +24384,13 @@
       <w:r>
         <w:t xml:space="preserve">  </w:t>
       </w:r>
-      <w:r>
-        <w:t xml:space="preserve">Richtmyer multi-step </w:t>
+      <w:proofErr w:type="spellStart"/>
+      <w:r>
+        <w:t>Richtmyer</w:t>
+      </w:r>
+      <w:proofErr w:type="spellEnd"/>
+      <w:r>
+        <w:t xml:space="preserve"> multi-step </w:t>
       </w:r>
       <w:r>
         <w:t>scheme</w:t>
@@ -23833,8 +24519,13 @@
       <w:r>
         <w:t xml:space="preserve"> </w:t>
       </w:r>
-      <w:r>
-        <w:t xml:space="preserve">Richtmyer </w:t>
+      <w:proofErr w:type="spellStart"/>
+      <w:r>
+        <w:t>Richtmyer</w:t>
+      </w:r>
+      <w:proofErr w:type="spellEnd"/>
+      <w:r>
+        <w:t xml:space="preserve"> </w:t>
       </w:r>
       <w:r>
         <w:t xml:space="preserve">results for different times, </w:t>
@@ -23893,9 +24584,11 @@
       <w:r>
         <w:t xml:space="preserve"> </w:t>
       </w:r>
+      <w:proofErr w:type="spellStart"/>
       <w:r>
         <w:t>Richtmyer</w:t>
       </w:r>
+      <w:proofErr w:type="spellEnd"/>
       <w:r>
         <w:t xml:space="preserve"> scheme, sign boundary type. Data results for t=5, CFL = 0.999 number of points = 100, 200, 400.</w:t>
       </w:r>
@@ -24072,8 +24765,21 @@
                 <w:szCs w:val="24"/>
                 <w:lang w:val="pl-PL" w:eastAsia="pl-PL"/>
               </w:rPr>
-              <w:t>Norm two</w:t>
+              <w:t xml:space="preserve">Norm </w:t>
             </w:r>
+            <w:proofErr w:type="spellStart"/>
+            <w:r>
+              <w:rPr>
+                <w:rFonts w:ascii="Calibri" w:eastAsia="Times New Roman" w:hAnsi="Calibri" w:cs="Times New Roman"/>
+                <w:b/>
+                <w:bCs/>
+                <w:color w:val="000000"/>
+                <w:szCs w:val="24"/>
+                <w:lang w:val="pl-PL" w:eastAsia="pl-PL"/>
+              </w:rPr>
+              <w:t>two</w:t>
+            </w:r>
+            <w:proofErr w:type="spellEnd"/>
           </w:p>
         </w:tc>
       </w:tr>
@@ -24539,11 +25245,19 @@
         </w:rPr>
         <w:t xml:space="preserve">it hard to say about </w:t>
       </w:r>
-      <w:r>
-        <w:rPr>
-          <w:rFonts w:ascii="Times New Roman" w:hAnsi="Times New Roman" w:cs="Times New Roman"/>
-        </w:rPr>
-        <w:t>Richtmyer multi-step</w:t>
+      <w:proofErr w:type="spellStart"/>
+      <w:r>
+        <w:rPr>
+          <w:rFonts w:ascii="Times New Roman" w:hAnsi="Times New Roman" w:cs="Times New Roman"/>
+        </w:rPr>
+        <w:t>Richtmyer</w:t>
+      </w:r>
+      <w:proofErr w:type="spellEnd"/>
+      <w:r>
+        <w:rPr>
+          <w:rFonts w:ascii="Times New Roman" w:hAnsi="Times New Roman" w:cs="Times New Roman"/>
+        </w:rPr>
+        <w:t xml:space="preserve"> multi-step</w:t>
       </w:r>
       <w:r>
         <w:rPr>
@@ -24744,12 +25458,14 @@
       <w:r>
         <w:t xml:space="preserve">Comparing  </w:t>
       </w:r>
+      <w:proofErr w:type="spellStart"/>
       <w:r>
         <w:t>Richtmyer</w:t>
       </w:r>
       <w:r>
         <w:t>’s</w:t>
       </w:r>
+      <w:proofErr w:type="spellEnd"/>
       <w:r>
         <w:t xml:space="preserve"> multi-step method</w:t>
       </w:r>
@@ -24798,13 +25514,7 @@
         <w:rPr>
           <w:rFonts w:ascii="Times New Roman" w:hAnsi="Times New Roman" w:cs="Times New Roman"/>
         </w:rPr>
-        <w:t xml:space="preserve"> </w:t>
-      </w:r>
-      <w:r>
-        <w:rPr>
-          <w:rFonts w:ascii="Times New Roman" w:hAnsi="Times New Roman" w:cs="Times New Roman"/>
-        </w:rPr>
-        <w:t>sign</w:t>
+        <w:t xml:space="preserve"> sign</w:t>
       </w:r>
       <w:r>
         <w:rPr>
@@ -24871,8 +25581,13 @@
       <w:r>
         <w:t xml:space="preserve">Norms values depending on number of points in </w:t>
       </w:r>
-      <w:r>
-        <w:t>Richtmyer’s multi-step method</w:t>
+      <w:proofErr w:type="spellStart"/>
+      <w:r>
+        <w:t>Richtmyer’s</w:t>
+      </w:r>
+      <w:proofErr w:type="spellEnd"/>
+      <w:r>
+        <w:t xml:space="preserve"> multi-step method</w:t>
       </w:r>
       <w:r>
         <w:t>, exponential boundary type</w:t>
@@ -24936,8 +25651,21 @@
                 <w:szCs w:val="24"/>
                 <w:lang w:val="pl-PL" w:eastAsia="pl-PL"/>
               </w:rPr>
-              <w:t>Courant Number</w:t>
+              <w:t xml:space="preserve">Courant </w:t>
             </w:r>
+            <w:proofErr w:type="spellStart"/>
+            <w:r>
+              <w:rPr>
+                <w:rFonts w:ascii="Calibri" w:eastAsia="Times New Roman" w:hAnsi="Calibri" w:cs="Times New Roman"/>
+                <w:b/>
+                <w:bCs/>
+                <w:color w:val="000000"/>
+                <w:szCs w:val="24"/>
+                <w:lang w:val="pl-PL" w:eastAsia="pl-PL"/>
+              </w:rPr>
+              <w:t>Number</w:t>
+            </w:r>
+            <w:proofErr w:type="spellEnd"/>
           </w:p>
         </w:tc>
         <w:tc>
@@ -25053,8 +25781,21 @@
                 <w:szCs w:val="24"/>
                 <w:lang w:val="pl-PL" w:eastAsia="pl-PL"/>
               </w:rPr>
-              <w:t>Norm two</w:t>
+              <w:t xml:space="preserve">Norm </w:t>
             </w:r>
+            <w:proofErr w:type="spellStart"/>
+            <w:r>
+              <w:rPr>
+                <w:rFonts w:ascii="Calibri" w:eastAsia="Times New Roman" w:hAnsi="Calibri" w:cs="Times New Roman"/>
+                <w:b/>
+                <w:bCs/>
+                <w:color w:val="000000"/>
+                <w:szCs w:val="24"/>
+                <w:lang w:val="pl-PL" w:eastAsia="pl-PL"/>
+              </w:rPr>
+              <w:t>two</w:t>
+            </w:r>
+            <w:proofErr w:type="spellEnd"/>
           </w:p>
         </w:tc>
       </w:tr>
@@ -25833,8 +26574,13 @@
       <w:r>
         <w:t xml:space="preserve"> </w:t>
       </w:r>
-      <w:r>
-        <w:t>Richtmyer’s multi-step method</w:t>
+      <w:proofErr w:type="spellStart"/>
+      <w:r>
+        <w:t>Richtmyer’s</w:t>
+      </w:r>
+      <w:proofErr w:type="spellEnd"/>
+      <w:r>
+        <w:t xml:space="preserve"> multi-step method</w:t>
       </w:r>
       <w:r>
         <w:t xml:space="preserve"> </w:t>
@@ -25867,8 +26613,16 @@
         <w:rPr>
           <w:rFonts w:ascii="Times New Roman" w:hAnsi="Times New Roman" w:cs="Times New Roman"/>
         </w:rPr>
-        <w:t xml:space="preserve"> or shift is too small to obserbate</w:t>
-      </w:r>
+        <w:t xml:space="preserve"> or shift is too small to </w:t>
+      </w:r>
+      <w:proofErr w:type="spellStart"/>
+      <w:r>
+        <w:rPr>
+          <w:rFonts w:ascii="Times New Roman" w:hAnsi="Times New Roman" w:cs="Times New Roman"/>
+        </w:rPr>
+        <w:t>obserbate</w:t>
+      </w:r>
+      <w:proofErr w:type="spellEnd"/>
       <w:r>
         <w:rPr>
           <w:rFonts w:ascii="Times New Roman" w:hAnsi="Times New Roman" w:cs="Times New Roman"/>
@@ -26030,14 +26784,13 @@
       <w:r>
         <w:t xml:space="preserve"> </w:t>
       </w:r>
+      <w:proofErr w:type="spellStart"/>
       <w:r>
         <w:t>Richtmyer’s</w:t>
       </w:r>
-      <w:r>
-        <w:t xml:space="preserve"> </w:t>
-      </w:r>
-      <w:r>
-        <w:t xml:space="preserve">multi-step method </w:t>
+      <w:proofErr w:type="spellEnd"/>
+      <w:r>
+        <w:t xml:space="preserve"> multi-step method </w:t>
       </w:r>
       <w:r>
         <w:t>results for different times, exponential t</w:t>
@@ -26126,8 +26879,13 @@
       <w:r>
         <w:t xml:space="preserve">Norms values depending on number of points in </w:t>
       </w:r>
-      <w:r>
-        <w:t xml:space="preserve">Richtmyer’s multi-step method </w:t>
+      <w:proofErr w:type="spellStart"/>
+      <w:r>
+        <w:t>Richtmyer’s</w:t>
+      </w:r>
+      <w:proofErr w:type="spellEnd"/>
+      <w:r>
+        <w:t xml:space="preserve"> multi-step method </w:t>
       </w:r>
       <w:r>
         <w:t xml:space="preserve">with exponential </w:t>
@@ -26314,8 +27072,21 @@
                 <w:szCs w:val="24"/>
                 <w:lang w:val="pl-PL" w:eastAsia="pl-PL"/>
               </w:rPr>
-              <w:t>Norm two</w:t>
+              <w:t xml:space="preserve">Norm </w:t>
             </w:r>
+            <w:proofErr w:type="spellStart"/>
+            <w:r>
+              <w:rPr>
+                <w:rFonts w:ascii="Calibri" w:eastAsia="Times New Roman" w:hAnsi="Calibri" w:cs="Times New Roman"/>
+                <w:b/>
+                <w:bCs/>
+                <w:color w:val="000000"/>
+                <w:szCs w:val="24"/>
+                <w:lang w:val="pl-PL" w:eastAsia="pl-PL"/>
+              </w:rPr>
+              <w:t>two</w:t>
+            </w:r>
+            <w:proofErr w:type="spellEnd"/>
           </w:p>
         </w:tc>
       </w:tr>
@@ -26831,11 +27602,19 @@
         </w:rPr>
         <w:t xml:space="preserve">Overall </w:t>
       </w:r>
-      <w:r>
-        <w:rPr>
-          <w:rFonts w:ascii="Times New Roman" w:hAnsi="Times New Roman" w:cs="Times New Roman"/>
-        </w:rPr>
-        <w:t xml:space="preserve">Richtmyer’s multi-step method </w:t>
+      <w:proofErr w:type="spellStart"/>
+      <w:r>
+        <w:rPr>
+          <w:rFonts w:ascii="Times New Roman" w:hAnsi="Times New Roman" w:cs="Times New Roman"/>
+        </w:rPr>
+        <w:t>Richtmyer’s</w:t>
+      </w:r>
+      <w:proofErr w:type="spellEnd"/>
+      <w:r>
+        <w:rPr>
+          <w:rFonts w:ascii="Times New Roman" w:hAnsi="Times New Roman" w:cs="Times New Roman"/>
+        </w:rPr>
+        <w:t xml:space="preserve"> multi-step method </w:t>
       </w:r>
       <w:r>
         <w:rPr>
@@ -26950,48 +27729,3979 @@
       </w:r>
     </w:p>
     <w:p/>
+    <w:p>
+      <w:pPr>
+        <w:ind w:left="0" w:firstLine="360"/>
+        <w:rPr>
+          <w:rFonts w:ascii="Times New Roman" w:hAnsi="Times New Roman" w:cs="Times New Roman"/>
+        </w:rPr>
+      </w:pPr>
+      <w:r>
+        <w:rPr>
+          <w:rFonts w:ascii="Times New Roman" w:hAnsi="Times New Roman" w:cs="Times New Roman"/>
+        </w:rPr>
+        <w:t>In this report four schemes type were exanimated.</w:t>
+      </w:r>
+      <w:r>
+        <w:rPr>
+          <w:rFonts w:ascii="Times New Roman" w:hAnsi="Times New Roman" w:cs="Times New Roman"/>
+        </w:rPr>
+        <w:t xml:space="preserve"> All of them offers quite different approach </w:t>
+      </w:r>
+      <w:r>
+        <w:rPr>
+          <w:rFonts w:ascii="Times New Roman" w:hAnsi="Times New Roman" w:cs="Times New Roman"/>
+        </w:rPr>
+        <w:t xml:space="preserve"> </w:t>
+      </w:r>
+      <w:r>
+        <w:rPr>
+          <w:rFonts w:ascii="Times New Roman" w:hAnsi="Times New Roman" w:cs="Times New Roman"/>
+        </w:rPr>
+        <w:t>and all of then except Analytical</w:t>
+      </w:r>
+      <w:r>
+        <w:rPr>
+          <w:rFonts w:ascii="Times New Roman" w:hAnsi="Times New Roman" w:cs="Times New Roman"/>
+        </w:rPr>
+        <w:t xml:space="preserve"> Scheme are based on prediction, that means previous values creating function</w:t>
+      </w:r>
+      <w:r>
+        <w:rPr>
+          <w:rFonts w:ascii="Times New Roman" w:hAnsi="Times New Roman" w:cs="Times New Roman"/>
+        </w:rPr>
+        <w:t xml:space="preserve"> (scheme)</w:t>
+      </w:r>
+      <w:r>
+        <w:rPr>
+          <w:rFonts w:ascii="Times New Roman" w:hAnsi="Times New Roman" w:cs="Times New Roman"/>
+        </w:rPr>
+        <w:t xml:space="preserve"> </w:t>
+      </w:r>
+      <w:r>
+        <w:rPr>
+          <w:rFonts w:ascii="Times New Roman" w:hAnsi="Times New Roman" w:cs="Times New Roman"/>
+        </w:rPr>
+        <w:t>next values</w:t>
+      </w:r>
+      <w:r>
+        <w:rPr>
+          <w:rFonts w:ascii="Times New Roman" w:hAnsi="Times New Roman" w:cs="Times New Roman"/>
+        </w:rPr>
+        <w:t>.</w:t>
+      </w:r>
+    </w:p>
+    <w:p>
+      <w:pPr>
+        <w:ind w:left="0" w:firstLine="360"/>
+        <w:rPr>
+          <w:rFonts w:ascii="Times New Roman" w:hAnsi="Times New Roman" w:cs="Times New Roman"/>
+        </w:rPr>
+      </w:pPr>
+      <w:r>
+        <w:rPr>
+          <w:rFonts w:ascii="Times New Roman" w:hAnsi="Times New Roman" w:cs="Times New Roman"/>
+        </w:rPr>
+        <w:t xml:space="preserve">Firstly </w:t>
+      </w:r>
+      <w:r>
+        <w:rPr>
+          <w:rFonts w:ascii="Times New Roman" w:hAnsi="Times New Roman" w:cs="Times New Roman"/>
+        </w:rPr>
+        <w:t>Explicit Upwind</w:t>
+      </w:r>
+      <w:r>
+        <w:rPr>
+          <w:rFonts w:ascii="Times New Roman" w:hAnsi="Times New Roman" w:cs="Times New Roman"/>
+        </w:rPr>
+        <w:t xml:space="preserve"> Scheme was tested. Results were really</w:t>
+      </w:r>
+      <w:r>
+        <w:rPr>
+          <w:rFonts w:ascii="Times New Roman" w:hAnsi="Times New Roman" w:cs="Times New Roman"/>
+        </w:rPr>
+        <w:t xml:space="preserve"> satisfying</w:t>
+      </w:r>
+      <w:r>
+        <w:rPr>
+          <w:rFonts w:ascii="Times New Roman" w:hAnsi="Times New Roman" w:cs="Times New Roman"/>
+        </w:rPr>
+        <w:t xml:space="preserve"> considering the fact that this approach is the easiest. E</w:t>
+      </w:r>
+      <w:r>
+        <w:rPr>
+          <w:rFonts w:ascii="Times New Roman" w:hAnsi="Times New Roman" w:cs="Times New Roman"/>
+        </w:rPr>
+        <w:t>rror</w:t>
+      </w:r>
+      <w:r>
+        <w:rPr>
+          <w:rFonts w:ascii="Times New Roman" w:hAnsi="Times New Roman" w:cs="Times New Roman"/>
+        </w:rPr>
+        <w:t>s</w:t>
+      </w:r>
+      <w:r>
+        <w:rPr>
+          <w:rFonts w:ascii="Times New Roman" w:hAnsi="Times New Roman" w:cs="Times New Roman"/>
+        </w:rPr>
+        <w:t xml:space="preserve"> were at the low level and results “covered” Analytical solution on graphs.</w:t>
+      </w:r>
+      <w:r>
+        <w:rPr>
+          <w:rFonts w:ascii="Times New Roman" w:hAnsi="Times New Roman" w:cs="Times New Roman"/>
+        </w:rPr>
+        <w:t xml:space="preserve"> </w:t>
+      </w:r>
+      <w:r>
+        <w:rPr>
+          <w:rFonts w:ascii="Times New Roman" w:hAnsi="Times New Roman" w:cs="Times New Roman"/>
+        </w:rPr>
+        <w:t>Explicit Upwind</w:t>
+      </w:r>
+      <w:r>
+        <w:rPr>
+          <w:rFonts w:ascii="Times New Roman" w:hAnsi="Times New Roman" w:cs="Times New Roman"/>
+        </w:rPr>
+        <w:t xml:space="preserve"> Scheme</w:t>
+      </w:r>
+      <w:r>
+        <w:rPr>
+          <w:rFonts w:ascii="Times New Roman" w:hAnsi="Times New Roman" w:cs="Times New Roman"/>
+        </w:rPr>
+        <w:t xml:space="preserve"> is</w:t>
+      </w:r>
+      <w:r>
+        <w:rPr>
+          <w:rFonts w:ascii="Times New Roman" w:hAnsi="Times New Roman" w:cs="Times New Roman"/>
+        </w:rPr>
+        <w:t xml:space="preserve"> not as</w:t>
+      </w:r>
+      <w:r>
+        <w:rPr>
+          <w:rFonts w:ascii="Times New Roman" w:hAnsi="Times New Roman" w:cs="Times New Roman"/>
+        </w:rPr>
+        <w:t xml:space="preserve"> efficient </w:t>
+      </w:r>
+      <w:r>
+        <w:rPr>
+          <w:rFonts w:ascii="Times New Roman" w:hAnsi="Times New Roman" w:cs="Times New Roman"/>
+        </w:rPr>
+        <w:t xml:space="preserve">as </w:t>
+      </w:r>
+      <w:r>
+        <w:rPr>
+          <w:rFonts w:ascii="Times New Roman" w:hAnsi="Times New Roman" w:cs="Times New Roman"/>
+        </w:rPr>
+        <w:t>Lax-</w:t>
+      </w:r>
+      <w:proofErr w:type="spellStart"/>
+      <w:r>
+        <w:rPr>
+          <w:rFonts w:ascii="Times New Roman" w:hAnsi="Times New Roman" w:cs="Times New Roman"/>
+        </w:rPr>
+        <w:t>Wendro</w:t>
+      </w:r>
+      <w:r>
+        <w:rPr>
+          <w:rFonts w:ascii="Times New Roman" w:hAnsi="Times New Roman" w:cs="Times New Roman"/>
+        </w:rPr>
+        <w:t>ff’s</w:t>
+      </w:r>
+      <w:proofErr w:type="spellEnd"/>
+      <w:r>
+        <w:rPr>
+          <w:rFonts w:ascii="Times New Roman" w:hAnsi="Times New Roman" w:cs="Times New Roman"/>
+        </w:rPr>
+        <w:t xml:space="preserve"> method </w:t>
+      </w:r>
+      <w:r>
+        <w:rPr>
+          <w:rFonts w:ascii="Times New Roman" w:hAnsi="Times New Roman" w:cs="Times New Roman"/>
+        </w:rPr>
+        <w:t xml:space="preserve">but it is comparably </w:t>
+      </w:r>
+      <w:r>
+        <w:rPr>
+          <w:rFonts w:ascii="Times New Roman" w:hAnsi="Times New Roman" w:cs="Times New Roman"/>
+        </w:rPr>
+        <w:t xml:space="preserve">accurate </w:t>
+      </w:r>
+      <w:r>
+        <w:rPr>
+          <w:rFonts w:ascii="Times New Roman" w:hAnsi="Times New Roman" w:cs="Times New Roman"/>
+        </w:rPr>
+        <w:t>for</w:t>
+      </w:r>
+      <w:r>
+        <w:rPr>
+          <w:rFonts w:ascii="Times New Roman" w:hAnsi="Times New Roman" w:cs="Times New Roman"/>
+        </w:rPr>
+        <w:t xml:space="preserve"> given problem.</w:t>
+      </w:r>
+      <w:r>
+        <w:rPr>
+          <w:rFonts w:ascii="Times New Roman" w:hAnsi="Times New Roman" w:cs="Times New Roman"/>
+        </w:rPr>
+        <w:t xml:space="preserve"> Very important value is Courant number, when it is to high stability requirement is not </w:t>
+      </w:r>
+      <w:r>
+        <w:rPr>
+          <w:rFonts w:ascii="Times New Roman" w:hAnsi="Times New Roman" w:cs="Times New Roman"/>
+        </w:rPr>
+        <w:t>fulfilled</w:t>
+      </w:r>
+      <w:r>
+        <w:rPr>
+          <w:rFonts w:ascii="Times New Roman" w:hAnsi="Times New Roman" w:cs="Times New Roman"/>
+        </w:rPr>
+        <w:t>.</w:t>
+      </w:r>
+      <w:r>
+        <w:rPr>
+          <w:rFonts w:ascii="Times New Roman" w:hAnsi="Times New Roman" w:cs="Times New Roman"/>
+        </w:rPr>
+        <w:t xml:space="preserve"> In that situation as it was </w:t>
+      </w:r>
+      <w:r>
+        <w:rPr>
+          <w:rFonts w:ascii="Times New Roman" w:hAnsi="Times New Roman" w:cs="Times New Roman"/>
+        </w:rPr>
+        <w:t>showed on Fig. 4</w:t>
+      </w:r>
+      <w:r>
+        <w:rPr>
+          <w:rFonts w:ascii="Times New Roman" w:hAnsi="Times New Roman" w:cs="Times New Roman"/>
+        </w:rPr>
+        <w:t xml:space="preserve"> results are highly </w:t>
+      </w:r>
+      <w:r>
+        <w:rPr>
+          <w:rFonts w:ascii="Times New Roman" w:hAnsi="Times New Roman" w:cs="Times New Roman"/>
+        </w:rPr>
+        <w:t xml:space="preserve">inaccurate. Nevertheless </w:t>
+      </w:r>
+      <w:r>
+        <w:rPr>
+          <w:rFonts w:ascii="Times New Roman" w:hAnsi="Times New Roman" w:cs="Times New Roman"/>
+        </w:rPr>
+        <w:t xml:space="preserve">to low Courant number causes low accuracy, that’s why optimal value (where </w:t>
+      </w:r>
+      <w:r>
+        <w:rPr>
+          <w:rFonts w:ascii="Times New Roman" w:hAnsi="Times New Roman" w:cs="Times New Roman"/>
+        </w:rPr>
+        <w:t>optimality condition</w:t>
+      </w:r>
+      <w:r>
+        <w:rPr>
+          <w:rFonts w:ascii="Times New Roman" w:hAnsi="Times New Roman" w:cs="Times New Roman"/>
+        </w:rPr>
+        <w:t xml:space="preserve"> is highest possible accuracy)</w:t>
+      </w:r>
+      <w:r>
+        <w:rPr>
+          <w:rFonts w:ascii="Times New Roman" w:hAnsi="Times New Roman" w:cs="Times New Roman"/>
+        </w:rPr>
+        <w:t xml:space="preserve"> is 1 or value as less as possible less than one.</w:t>
+      </w:r>
+    </w:p>
+    <w:p>
+      <w:pPr>
+        <w:ind w:left="0" w:firstLine="360"/>
+        <w:rPr>
+          <w:rFonts w:ascii="Times New Roman" w:hAnsi="Times New Roman" w:cs="Times New Roman"/>
+        </w:rPr>
+      </w:pPr>
+      <w:r>
+        <w:rPr>
+          <w:rFonts w:ascii="Times New Roman" w:hAnsi="Times New Roman" w:cs="Times New Roman"/>
+        </w:rPr>
+        <w:t>Lax-</w:t>
+      </w:r>
+      <w:proofErr w:type="spellStart"/>
+      <w:r>
+        <w:rPr>
+          <w:rFonts w:ascii="Times New Roman" w:hAnsi="Times New Roman" w:cs="Times New Roman"/>
+        </w:rPr>
+        <w:t>Wendro</w:t>
+      </w:r>
+      <w:r>
+        <w:rPr>
+          <w:rFonts w:ascii="Times New Roman" w:hAnsi="Times New Roman" w:cs="Times New Roman"/>
+        </w:rPr>
+        <w:t>ff’s</w:t>
+      </w:r>
+      <w:proofErr w:type="spellEnd"/>
+      <w:r>
+        <w:rPr>
+          <w:rFonts w:ascii="Times New Roman" w:hAnsi="Times New Roman" w:cs="Times New Roman"/>
+        </w:rPr>
+        <w:t xml:space="preserve"> method is another researched </w:t>
+      </w:r>
+      <w:r>
+        <w:rPr>
+          <w:rFonts w:ascii="Times New Roman" w:hAnsi="Times New Roman" w:cs="Times New Roman"/>
+        </w:rPr>
+        <w:t>scheme</w:t>
+      </w:r>
+      <w:r>
+        <w:rPr>
+          <w:rFonts w:ascii="Times New Roman" w:hAnsi="Times New Roman" w:cs="Times New Roman"/>
+        </w:rPr>
+        <w:t xml:space="preserve"> type.</w:t>
+      </w:r>
+      <w:r>
+        <w:rPr>
+          <w:rFonts w:ascii="Times New Roman" w:hAnsi="Times New Roman" w:cs="Times New Roman"/>
+        </w:rPr>
+        <w:t xml:space="preserve"> At the output r</w:t>
+      </w:r>
+      <w:r>
+        <w:rPr>
+          <w:rFonts w:ascii="Times New Roman" w:hAnsi="Times New Roman" w:cs="Times New Roman"/>
+        </w:rPr>
+        <w:t xml:space="preserve">esults were as well accurate, comparably </w:t>
+      </w:r>
+      <w:r>
+        <w:rPr>
+          <w:rFonts w:ascii="Times New Roman" w:hAnsi="Times New Roman" w:cs="Times New Roman"/>
+        </w:rPr>
+        <w:t xml:space="preserve">accurate </w:t>
+      </w:r>
+      <w:r>
+        <w:rPr>
+          <w:rFonts w:ascii="Times New Roman" w:hAnsi="Times New Roman" w:cs="Times New Roman"/>
+        </w:rPr>
+        <w:t>as</w:t>
+      </w:r>
+      <w:r>
+        <w:rPr>
+          <w:rFonts w:ascii="Times New Roman" w:hAnsi="Times New Roman" w:cs="Times New Roman"/>
+        </w:rPr>
+        <w:t xml:space="preserve"> Explicit Upwind Scheme but still that accuracy level is satisfying.</w:t>
+      </w:r>
+      <w:r>
+        <w:rPr>
+          <w:rFonts w:ascii="Times New Roman" w:hAnsi="Times New Roman" w:cs="Times New Roman"/>
+        </w:rPr>
+        <w:t xml:space="preserve"> </w:t>
+      </w:r>
+      <w:r>
+        <w:rPr>
+          <w:rFonts w:ascii="Times New Roman" w:hAnsi="Times New Roman" w:cs="Times New Roman"/>
+        </w:rPr>
+        <w:t xml:space="preserve">Characteristic to </w:t>
+      </w:r>
+      <w:r>
+        <w:rPr>
+          <w:rFonts w:ascii="Times New Roman" w:hAnsi="Times New Roman" w:cs="Times New Roman"/>
+        </w:rPr>
+        <w:t>Lax-</w:t>
+      </w:r>
+      <w:proofErr w:type="spellStart"/>
+      <w:r>
+        <w:rPr>
+          <w:rFonts w:ascii="Times New Roman" w:hAnsi="Times New Roman" w:cs="Times New Roman"/>
+        </w:rPr>
+        <w:t>Wendro</w:t>
+      </w:r>
+      <w:r>
+        <w:rPr>
+          <w:rFonts w:ascii="Times New Roman" w:hAnsi="Times New Roman" w:cs="Times New Roman"/>
+        </w:rPr>
+        <w:t>ff’s</w:t>
+      </w:r>
+      <w:proofErr w:type="spellEnd"/>
+      <w:r>
+        <w:rPr>
+          <w:rFonts w:ascii="Times New Roman" w:hAnsi="Times New Roman" w:cs="Times New Roman"/>
+        </w:rPr>
+        <w:t xml:space="preserve"> method behavior is attempt to adapt before </w:t>
+      </w:r>
+      <w:r>
+        <w:rPr>
+          <w:rFonts w:ascii="Times New Roman" w:hAnsi="Times New Roman" w:cs="Times New Roman"/>
+        </w:rPr>
+        <w:t>sudden value change.</w:t>
+      </w:r>
+      <w:r>
+        <w:t xml:space="preserve"> </w:t>
+      </w:r>
+      <w:r>
+        <w:rPr>
+          <w:rFonts w:ascii="Times New Roman" w:hAnsi="Times New Roman" w:cs="Times New Roman"/>
+        </w:rPr>
+        <w:t>Method is has little values fluctuation at this point.</w:t>
+      </w:r>
+      <w:r>
+        <w:rPr>
+          <w:rFonts w:ascii="Times New Roman" w:hAnsi="Times New Roman" w:cs="Times New Roman"/>
+        </w:rPr>
+        <w:t xml:space="preserve"> Norms and errors were at promising level what makes it approach </w:t>
+      </w:r>
+      <w:r>
+        <w:rPr>
+          <w:rFonts w:ascii="Times New Roman" w:hAnsi="Times New Roman" w:cs="Times New Roman"/>
+        </w:rPr>
+        <w:t>really solid numerical method.</w:t>
+      </w:r>
+    </w:p>
+    <w:p>
+      <w:pPr>
+        <w:ind w:left="0" w:firstLine="360"/>
+        <w:rPr>
+          <w:rFonts w:ascii="Times New Roman" w:hAnsi="Times New Roman" w:cs="Times New Roman"/>
+        </w:rPr>
+      </w:pPr>
+      <w:r>
+        <w:rPr>
+          <w:rFonts w:ascii="Times New Roman" w:hAnsi="Times New Roman" w:cs="Times New Roman"/>
+        </w:rPr>
+        <w:t xml:space="preserve">There was an issue with </w:t>
+      </w:r>
+      <w:proofErr w:type="spellStart"/>
+      <w:r>
+        <w:rPr>
+          <w:rFonts w:ascii="Times New Roman" w:hAnsi="Times New Roman" w:cs="Times New Roman"/>
+        </w:rPr>
+        <w:t>Richtmyer’s</w:t>
+      </w:r>
+      <w:proofErr w:type="spellEnd"/>
+      <w:r>
+        <w:rPr>
+          <w:rFonts w:ascii="Times New Roman" w:hAnsi="Times New Roman" w:cs="Times New Roman"/>
+        </w:rPr>
+        <w:t xml:space="preserve"> multi-step</w:t>
+      </w:r>
+      <w:r>
+        <w:rPr>
+          <w:rFonts w:ascii="Times New Roman" w:hAnsi="Times New Roman" w:cs="Times New Roman"/>
+        </w:rPr>
+        <w:t xml:space="preserve">. For </w:t>
+      </w:r>
+      <w:r>
+        <w:rPr>
+          <w:rFonts w:ascii="Times New Roman" w:hAnsi="Times New Roman" w:cs="Times New Roman"/>
+        </w:rPr>
+        <w:t>sign type</w:t>
+      </w:r>
+      <w:r>
+        <w:rPr>
+          <w:rFonts w:ascii="Times New Roman" w:hAnsi="Times New Roman" w:cs="Times New Roman"/>
+        </w:rPr>
+        <w:t xml:space="preserve"> initial boundary type this method </w:t>
+      </w:r>
+      <w:r>
+        <w:rPr>
+          <w:rFonts w:ascii="Times New Roman" w:hAnsi="Times New Roman" w:cs="Times New Roman"/>
+        </w:rPr>
+        <w:t>was in this assignment case unstable.</w:t>
+      </w:r>
+      <w:r>
+        <w:rPr>
+          <w:rFonts w:ascii="Times New Roman" w:hAnsi="Times New Roman" w:cs="Times New Roman"/>
+        </w:rPr>
+        <w:t xml:space="preserve"> Surprisingly method worked much better for exponential initial boundary</w:t>
+      </w:r>
+      <w:r>
+        <w:rPr>
+          <w:rFonts w:ascii="Times New Roman" w:hAnsi="Times New Roman" w:cs="Times New Roman"/>
+        </w:rPr>
+        <w:t xml:space="preserve"> type</w:t>
+      </w:r>
+      <w:r>
+        <w:rPr>
+          <w:rFonts w:ascii="Times New Roman" w:hAnsi="Times New Roman" w:cs="Times New Roman"/>
+        </w:rPr>
+        <w:t xml:space="preserve"> what was confirmed by relatively low errors.</w:t>
+      </w:r>
+      <w:r>
+        <w:rPr>
+          <w:rFonts w:ascii="Times New Roman" w:hAnsi="Times New Roman" w:cs="Times New Roman"/>
+        </w:rPr>
+        <w:t xml:space="preserve"> This bug should be fixed in near future.</w:t>
+      </w:r>
+      <w:r>
+        <w:rPr>
+          <w:rFonts w:ascii="Times New Roman" w:hAnsi="Times New Roman" w:cs="Times New Roman"/>
+        </w:rPr>
+        <w:t xml:space="preserve"> Generally as literature describes </w:t>
+      </w:r>
+      <w:proofErr w:type="spellStart"/>
+      <w:r>
+        <w:rPr>
+          <w:rFonts w:ascii="Times New Roman" w:hAnsi="Times New Roman" w:cs="Times New Roman"/>
+        </w:rPr>
+        <w:t>Richtmyer</w:t>
+      </w:r>
+      <w:proofErr w:type="spellEnd"/>
+      <w:r>
+        <w:rPr>
+          <w:rFonts w:ascii="Times New Roman" w:hAnsi="Times New Roman" w:cs="Times New Roman"/>
+        </w:rPr>
+        <w:t xml:space="preserve"> multi-step</w:t>
+      </w:r>
+      <w:r>
+        <w:rPr>
+          <w:rFonts w:ascii="Times New Roman" w:hAnsi="Times New Roman" w:cs="Times New Roman"/>
+        </w:rPr>
+        <w:t xml:space="preserve"> approach is resistant for exceeding stability condition.</w:t>
+      </w:r>
+      <w:r>
+        <w:t xml:space="preserve"> </w:t>
+      </w:r>
+      <w:r>
+        <w:rPr>
+          <w:rFonts w:ascii="Times New Roman" w:hAnsi="Times New Roman" w:cs="Times New Roman"/>
+        </w:rPr>
+        <w:t xml:space="preserve">This fact makes that method really useful when it comes to </w:t>
+      </w:r>
+      <w:r>
+        <w:rPr>
+          <w:rFonts w:ascii="Times New Roman" w:hAnsi="Times New Roman" w:cs="Times New Roman"/>
+        </w:rPr>
+        <w:t>reliability</w:t>
+      </w:r>
+      <w:r>
+        <w:rPr>
+          <w:rFonts w:ascii="Times New Roman" w:hAnsi="Times New Roman" w:cs="Times New Roman"/>
+        </w:rPr>
+        <w:t xml:space="preserve"> issue.</w:t>
+      </w:r>
+    </w:p>
+    <w:p>
+      <w:pPr>
+        <w:ind w:left="0" w:firstLine="360"/>
+        <w:rPr>
+          <w:rFonts w:ascii="Times New Roman" w:hAnsi="Times New Roman" w:cs="Times New Roman"/>
+        </w:rPr>
+      </w:pPr>
+      <w:r>
+        <w:rPr>
+          <w:rFonts w:ascii="Times New Roman" w:hAnsi="Times New Roman" w:cs="Times New Roman"/>
+        </w:rPr>
+        <w:t>There</w:t>
+      </w:r>
+      <w:r>
+        <w:rPr>
+          <w:rFonts w:ascii="Times New Roman" w:hAnsi="Times New Roman" w:cs="Times New Roman"/>
+        </w:rPr>
+        <w:t xml:space="preserve"> is no one</w:t>
+      </w:r>
+      <w:r>
+        <w:rPr>
+          <w:rFonts w:ascii="Times New Roman" w:hAnsi="Times New Roman" w:cs="Times New Roman"/>
+        </w:rPr>
+        <w:t xml:space="preserve"> the</w:t>
+      </w:r>
+      <w:r>
+        <w:rPr>
+          <w:rFonts w:ascii="Times New Roman" w:hAnsi="Times New Roman" w:cs="Times New Roman"/>
+        </w:rPr>
+        <w:t xml:space="preserve"> best method and each</w:t>
+      </w:r>
+      <w:r>
+        <w:rPr>
+          <w:rFonts w:ascii="Times New Roman" w:hAnsi="Times New Roman" w:cs="Times New Roman"/>
+        </w:rPr>
+        <w:t xml:space="preserve"> of them </w:t>
+      </w:r>
+      <w:r>
+        <w:rPr>
+          <w:rFonts w:ascii="Times New Roman" w:hAnsi="Times New Roman" w:cs="Times New Roman"/>
+        </w:rPr>
+        <w:t>have its advantages and limitations</w:t>
+      </w:r>
+      <w:r>
+        <w:rPr>
+          <w:rFonts w:ascii="Times New Roman" w:hAnsi="Times New Roman" w:cs="Times New Roman"/>
+        </w:rPr>
+        <w:t xml:space="preserve">. Considering robust condition for stability the best solution will be </w:t>
+      </w:r>
+      <w:proofErr w:type="spellStart"/>
+      <w:r>
+        <w:rPr>
+          <w:rFonts w:ascii="Times New Roman" w:hAnsi="Times New Roman" w:cs="Times New Roman"/>
+        </w:rPr>
+        <w:t>Richtmyer’s</w:t>
+      </w:r>
+      <w:proofErr w:type="spellEnd"/>
+      <w:r>
+        <w:rPr>
+          <w:rFonts w:ascii="Times New Roman" w:hAnsi="Times New Roman" w:cs="Times New Roman"/>
+        </w:rPr>
+        <w:t xml:space="preserve"> multi-step</w:t>
+      </w:r>
+      <w:r>
+        <w:rPr>
+          <w:rFonts w:ascii="Times New Roman" w:hAnsi="Times New Roman" w:cs="Times New Roman"/>
+        </w:rPr>
+        <w:t xml:space="preserve"> method</w:t>
+      </w:r>
+      <w:r>
+        <w:t xml:space="preserve">. </w:t>
+      </w:r>
+      <w:r>
+        <w:rPr>
+          <w:rFonts w:ascii="Times New Roman" w:hAnsi="Times New Roman" w:cs="Times New Roman"/>
+        </w:rPr>
+        <w:t xml:space="preserve">When efficiency is an issue </w:t>
+      </w:r>
+      <w:r>
+        <w:rPr>
+          <w:rFonts w:ascii="Times New Roman" w:hAnsi="Times New Roman" w:cs="Times New Roman"/>
+        </w:rPr>
+        <w:t>Lax-</w:t>
+      </w:r>
+      <w:proofErr w:type="spellStart"/>
+      <w:r>
+        <w:rPr>
+          <w:rFonts w:ascii="Times New Roman" w:hAnsi="Times New Roman" w:cs="Times New Roman"/>
+        </w:rPr>
+        <w:t>Wendro</w:t>
+      </w:r>
+      <w:r>
+        <w:rPr>
+          <w:rFonts w:ascii="Times New Roman" w:hAnsi="Times New Roman" w:cs="Times New Roman"/>
+        </w:rPr>
+        <w:t>ff’s</w:t>
+      </w:r>
+      <w:proofErr w:type="spellEnd"/>
+      <w:r>
+        <w:rPr>
+          <w:rFonts w:ascii="Times New Roman" w:hAnsi="Times New Roman" w:cs="Times New Roman"/>
+        </w:rPr>
+        <w:t xml:space="preserve"> should fulfil user requirements. When easy and fast implementation is needed </w:t>
+      </w:r>
+      <w:r>
+        <w:rPr>
+          <w:rFonts w:ascii="Times New Roman" w:hAnsi="Times New Roman" w:cs="Times New Roman"/>
+        </w:rPr>
+        <w:t>Explicit Upwind</w:t>
+      </w:r>
+      <w:r>
+        <w:rPr>
+          <w:rFonts w:ascii="Times New Roman" w:hAnsi="Times New Roman" w:cs="Times New Roman"/>
+        </w:rPr>
+        <w:t xml:space="preserve"> Scheme will be approvable.</w:t>
+      </w:r>
+      <w:r>
+        <w:rPr>
+          <w:rFonts w:ascii="Times New Roman" w:hAnsi="Times New Roman" w:cs="Times New Roman"/>
+        </w:rPr>
+        <w:br/>
+      </w:r>
+    </w:p>
     <w:p/>
     <w:p>
+      <w:pPr>
+        <w:pStyle w:val="Nagwek1"/>
+        <w:numPr>
+          <w:ilvl w:val="0"/>
+          <w:numId w:val="0"/>
+        </w:numPr>
+      </w:pPr>
+    </w:p>
+    <w:p>
+      <w:pPr>
+        <w:ind w:left="0"/>
+        <w:rPr>
+          <w:rFonts w:ascii="Times New Roman" w:hAnsi="Times New Roman" w:cs="Times New Roman"/>
+        </w:rPr>
+      </w:pPr>
+      <w:r>
+        <w:rPr>
+          <w:rFonts w:ascii="Times New Roman" w:hAnsi="Times New Roman" w:cs="Times New Roman"/>
+        </w:rPr>
+        <w:t xml:space="preserve"> </w:t>
+      </w:r>
+    </w:p>
+    <w:p>
+      <w:pPr>
+        <w:pStyle w:val="Akapitzlist"/>
+        <w:ind w:left="1224"/>
+        <w:rPr>
+          <w:rFonts w:ascii="Times New Roman" w:hAnsi="Times New Roman" w:cs="Times New Roman"/>
+          <w:b/>
+        </w:rPr>
+      </w:pPr>
+      <w:r>
+        <w:rPr>
+          <w:rFonts w:ascii="Times New Roman" w:hAnsi="Times New Roman" w:cs="Times New Roman"/>
+          <w:b/>
+        </w:rPr>
+        <w:br/>
+      </w:r>
+    </w:p>
+    <w:p/>
+    <w:p/>
+    <w:p/>
+    <w:p/>
+    <w:p/>
+    <w:p/>
+    <w:p/>
+    <w:p/>
+    <w:p/>
+    <w:p/>
+    <w:p/>
+    <w:p/>
+    <w:p>
+      <w:pPr>
+        <w:pStyle w:val="Nagwek4"/>
+      </w:pPr>
+    </w:p>
+    <w:p>
+      <w:pPr>
+        <w:rPr>
+          <w:rFonts w:ascii="Times New Roman" w:hAnsi="Times New Roman" w:cs="Times New Roman"/>
+          <w:sz w:val="36"/>
+        </w:rPr>
+      </w:pPr>
+      <w:r>
+        <w:rPr>
+          <w:rFonts w:ascii="Times New Roman" w:hAnsi="Times New Roman" w:cs="Times New Roman"/>
+          <w:sz w:val="36"/>
+        </w:rPr>
+        <w:t>Appendix A</w:t>
+      </w:r>
+    </w:p>
+    <w:p>
+      <w:pPr>
+        <w:rPr>
+          <w:rFonts w:ascii="Times New Roman" w:hAnsi="Times New Roman" w:cs="Times New Roman"/>
+          <w:sz w:val="36"/>
+        </w:rPr>
+      </w:pPr>
+    </w:p>
+    <w:p>
+      <w:pPr>
+        <w:pStyle w:val="Akapitzlist"/>
+        <w:numPr>
+          <w:ilvl w:val="0"/>
+          <w:numId w:val="19"/>
+        </w:numPr>
+        <w:rPr>
+          <w:rFonts w:ascii="Times New Roman" w:hAnsi="Times New Roman" w:cs="Times New Roman"/>
+          <w:sz w:val="28"/>
+        </w:rPr>
+      </w:pPr>
+      <w:r>
+        <w:rPr>
+          <w:rFonts w:ascii="Times New Roman" w:hAnsi="Times New Roman" w:cs="Times New Roman"/>
+          <w:sz w:val="28"/>
+        </w:rPr>
+        <w:t>Courant–</w:t>
+      </w:r>
+      <w:proofErr w:type="spellStart"/>
+      <w:r>
+        <w:rPr>
+          <w:rFonts w:ascii="Times New Roman" w:hAnsi="Times New Roman" w:cs="Times New Roman"/>
+          <w:sz w:val="28"/>
+        </w:rPr>
+        <w:t>Friedrichs</w:t>
+      </w:r>
+      <w:proofErr w:type="spellEnd"/>
+      <w:r>
+        <w:rPr>
+          <w:rFonts w:ascii="Times New Roman" w:hAnsi="Times New Roman" w:cs="Times New Roman"/>
+          <w:sz w:val="28"/>
+        </w:rPr>
+        <w:t>–Lewy (CFL) condition</w:t>
+      </w:r>
+    </w:p>
+    <w:p>
+      <w:pPr>
+        <w:rPr>
+          <w:rFonts w:ascii="Times New Roman" w:hAnsi="Times New Roman" w:cs="Times New Roman"/>
+          <w:sz w:val="28"/>
+        </w:rPr>
+      </w:pPr>
+    </w:p>
+    <w:p>
+      <w:pPr>
+        <w:pStyle w:val="Legenda"/>
+        <w:ind w:left="3189" w:firstLine="351"/>
+        <w:rPr>
+          <w:rFonts w:ascii="Times New Roman" w:eastAsiaTheme="minorEastAsia" w:hAnsi="Times New Roman" w:cs="Times New Roman"/>
+          <w:i w:val="0"/>
+          <w:iCs w:val="0"/>
+          <w:color w:val="000000" w:themeColor="text1"/>
+          <w:szCs w:val="24"/>
+        </w:rPr>
+      </w:pPr>
+      <m:oMath>
+        <m:r>
+          <w:rPr>
+            <w:rFonts w:ascii="Cambria Math" w:hAnsi="Cambria Math"/>
+            <w:color w:val="000000" w:themeColor="text1"/>
+            <w:sz w:val="24"/>
+            <w:szCs w:val="24"/>
+          </w:rPr>
+          <m:t>u</m:t>
+        </m:r>
+        <m:f>
+          <m:fPr>
+            <m:ctrlPr>
+              <w:rPr>
+                <w:rFonts w:ascii="Cambria Math" w:hAnsi="Cambria Math"/>
+                <w:iCs w:val="0"/>
+                <w:color w:val="000000" w:themeColor="text1"/>
+                <w:sz w:val="24"/>
+                <w:szCs w:val="24"/>
+              </w:rPr>
+            </m:ctrlPr>
+          </m:fPr>
+          <m:num>
+            <m:r>
+              <w:rPr>
+                <w:rFonts w:ascii="Cambria Math" w:hAnsi="Cambria Math"/>
+                <w:color w:val="000000" w:themeColor="text1"/>
+                <w:sz w:val="24"/>
+                <w:szCs w:val="24"/>
+              </w:rPr>
+              <m:t>Δt</m:t>
+            </m:r>
+          </m:num>
+          <m:den>
+            <m:r>
+              <w:rPr>
+                <w:rFonts w:ascii="Cambria Math" w:hAnsi="Cambria Math"/>
+                <w:color w:val="000000" w:themeColor="text1"/>
+                <w:sz w:val="24"/>
+                <w:szCs w:val="24"/>
+              </w:rPr>
+              <m:t>Δx</m:t>
+            </m:r>
+          </m:den>
+        </m:f>
+        <m:r>
+          <w:rPr>
+            <w:rFonts w:ascii="Cambria Math" w:hAnsi="Cambria Math"/>
+            <w:color w:val="000000" w:themeColor="text1"/>
+            <w:sz w:val="24"/>
+            <w:szCs w:val="24"/>
+          </w:rPr>
+          <m:t xml:space="preserve">  ≤</m:t>
+        </m:r>
+        <m:sSub>
+          <m:sSubPr>
+            <m:ctrlPr>
+              <w:rPr>
+                <w:rFonts w:ascii="Cambria Math" w:hAnsi="Cambria Math"/>
+                <w:i w:val="0"/>
+                <w:color w:val="000000" w:themeColor="text1"/>
+                <w:sz w:val="24"/>
+                <w:szCs w:val="24"/>
+              </w:rPr>
+            </m:ctrlPr>
+          </m:sSubPr>
+          <m:e>
+            <m:r>
+              <w:rPr>
+                <w:rFonts w:ascii="Cambria Math" w:hAnsi="Cambria Math"/>
+                <w:color w:val="000000" w:themeColor="text1"/>
+                <w:sz w:val="24"/>
+                <w:szCs w:val="24"/>
+              </w:rPr>
+              <m:t>C</m:t>
+            </m:r>
+          </m:e>
+          <m:sub>
+            <m:r>
+              <w:rPr>
+                <w:rFonts w:ascii="Cambria Math" w:hAnsi="Cambria Math"/>
+                <w:color w:val="000000" w:themeColor="text1"/>
+                <w:sz w:val="24"/>
+                <w:szCs w:val="24"/>
+              </w:rPr>
+              <m:t>max</m:t>
+            </m:r>
+          </m:sub>
+        </m:sSub>
+        <m:r>
+          <w:rPr>
+            <w:rFonts w:ascii="Cambria Math" w:hAnsi="Cambria Math"/>
+            <w:color w:val="000000" w:themeColor="text1"/>
+            <w:sz w:val="24"/>
+            <w:szCs w:val="24"/>
+          </w:rPr>
+          <m:t xml:space="preserve">                                     </m:t>
+        </m:r>
+        <m:r>
+          <w:rPr>
+            <w:rFonts w:ascii="Cambria Math" w:hAnsi="Cambria Math"/>
+            <w:color w:val="000000" w:themeColor="text1"/>
+            <w:sz w:val="24"/>
+            <w:szCs w:val="24"/>
+          </w:rPr>
+          <m:t xml:space="preserve">                            </m:t>
+        </m:r>
+        <m:r>
+          <w:rPr>
+            <w:rFonts w:ascii="Cambria Math" w:hAnsi="Cambria Math"/>
+            <w:color w:val="000000" w:themeColor="text1"/>
+            <w:sz w:val="24"/>
+            <w:szCs w:val="24"/>
+          </w:rPr>
+          <m:t xml:space="preserve">    </m:t>
+        </m:r>
+        <m:r>
+          <w:rPr>
+            <w:rFonts w:ascii="Cambria Math" w:hAnsi="Cambria Math"/>
+            <w:color w:val="000000" w:themeColor="text1"/>
+            <w:sz w:val="24"/>
+            <w:szCs w:val="24"/>
+          </w:rPr>
+          <m:t xml:space="preserve">  </m:t>
+        </m:r>
+        <m:r>
+          <m:rPr>
+            <m:sty m:val="p"/>
+          </m:rPr>
+          <w:rPr>
+            <w:rFonts w:ascii="Cambria Math" w:eastAsiaTheme="minorEastAsia" w:hAnsi="Cambria Math" w:cs="Times New Roman"/>
+            <w:color w:val="000000" w:themeColor="text1"/>
+            <w:sz w:val="24"/>
+            <w:szCs w:val="24"/>
+          </w:rPr>
+          <m:t>(</m:t>
+        </m:r>
+      </m:oMath>
+      <w:r>
+        <w:rPr>
+          <w:rFonts w:ascii="Times New Roman" w:eastAsiaTheme="minorEastAsia" w:hAnsi="Times New Roman" w:cs="Times New Roman"/>
+          <w:i w:val="0"/>
+          <w:color w:val="000000" w:themeColor="text1"/>
+          <w:sz w:val="24"/>
+          <w:szCs w:val="24"/>
+        </w:rPr>
+        <w:fldChar w:fldCharType="begin"/>
+      </w:r>
+      <m:oMath>
+        <m:r>
+          <m:rPr>
+            <m:sty m:val="p"/>
+          </m:rPr>
+          <w:rPr>
+            <w:rFonts w:ascii="Cambria Math" w:hAnsi="Cambria Math"/>
+            <w:color w:val="000000" w:themeColor="text1"/>
+            <w:sz w:val="24"/>
+            <w:szCs w:val="24"/>
+          </w:rPr>
+          <m:t xml:space="preserve"> SEQ Equation \* ARABIC </m:t>
+        </m:r>
+      </m:oMath>
+      <w:r>
+        <w:rPr>
+          <w:rFonts w:ascii="Times New Roman" w:eastAsiaTheme="minorEastAsia" w:hAnsi="Times New Roman" w:cs="Times New Roman"/>
+          <w:i w:val="0"/>
+          <w:color w:val="000000" w:themeColor="text1"/>
+          <w:sz w:val="24"/>
+          <w:szCs w:val="24"/>
+        </w:rPr>
+        <w:fldChar w:fldCharType="separate"/>
+      </w:r>
+      <m:oMath>
+        <m:r>
+          <m:rPr>
+            <m:sty m:val="p"/>
+          </m:rPr>
+          <w:rPr>
+            <w:rFonts w:ascii="Cambria Math" w:hAnsi="Cambria Math"/>
+            <w:noProof/>
+            <w:color w:val="000000" w:themeColor="text1"/>
+            <w:sz w:val="24"/>
+            <w:szCs w:val="24"/>
+          </w:rPr>
+          <m:t>30</m:t>
+        </m:r>
+      </m:oMath>
+      <w:r>
+        <w:rPr>
+          <w:rFonts w:ascii="Times New Roman" w:eastAsiaTheme="minorEastAsia" w:hAnsi="Times New Roman" w:cs="Times New Roman"/>
+          <w:i w:val="0"/>
+          <w:color w:val="000000" w:themeColor="text1"/>
+          <w:sz w:val="24"/>
+          <w:szCs w:val="24"/>
+        </w:rPr>
+        <w:fldChar w:fldCharType="end"/>
+      </w:r>
+      <w:r>
+        <w:rPr>
+          <w:rFonts w:ascii="Times New Roman" w:eastAsiaTheme="minorEastAsia" w:hAnsi="Times New Roman" w:cs="Times New Roman"/>
+          <w:i w:val="0"/>
+          <w:color w:val="000000" w:themeColor="text1"/>
+          <w:sz w:val="24"/>
+          <w:szCs w:val="24"/>
+        </w:rPr>
+        <w:t>)</w:t>
+      </w:r>
+    </w:p>
+    <w:p>
+      <w:pPr>
+        <w:rPr>
+          <w:rFonts w:ascii="Times New Roman" w:hAnsi="Times New Roman" w:cs="Times New Roman"/>
+          <w:b/>
+        </w:rPr>
+      </w:pPr>
+      <w:r>
+        <w:rPr>
+          <w:rFonts w:ascii="Times New Roman" w:hAnsi="Times New Roman" w:cs="Times New Roman"/>
+          <w:b/>
+        </w:rPr>
+        <w:t>Where</w:t>
+      </w:r>
+    </w:p>
+    <w:p>
+      <w:pPr>
+        <w:ind w:left="0"/>
+        <w:rPr>
+          <w:rFonts w:ascii="Times New Roman" w:eastAsiaTheme="minorEastAsia" w:hAnsi="Times New Roman" w:cs="Times New Roman"/>
+          <w:iCs/>
+          <w:color w:val="000000" w:themeColor="text1"/>
+          <w:szCs w:val="24"/>
+        </w:rPr>
+      </w:pPr>
+      <m:oMath>
+        <m:r>
+          <w:rPr>
+            <w:rFonts w:ascii="Cambria Math" w:hAnsi="Cambria Math"/>
+            <w:color w:val="000000" w:themeColor="text1"/>
+            <w:szCs w:val="24"/>
+          </w:rPr>
+          <m:t xml:space="preserve">        Δt</m:t>
+        </m:r>
+      </m:oMath>
+      <w:r>
+        <w:rPr>
+          <w:rFonts w:ascii="Times New Roman" w:eastAsiaTheme="minorEastAsia" w:hAnsi="Times New Roman" w:cs="Times New Roman"/>
+          <w:iCs/>
+          <w:color w:val="000000" w:themeColor="text1"/>
+          <w:szCs w:val="24"/>
+        </w:rPr>
+        <w:t xml:space="preserve"> – t</w:t>
+      </w:r>
+      <w:proofErr w:type="spellStart"/>
+      <w:r>
+        <w:rPr>
+          <w:rFonts w:ascii="Times New Roman" w:eastAsiaTheme="minorEastAsia" w:hAnsi="Times New Roman" w:cs="Times New Roman"/>
+          <w:iCs/>
+          <w:color w:val="000000" w:themeColor="text1"/>
+          <w:szCs w:val="24"/>
+        </w:rPr>
+        <w:t>ime</w:t>
+      </w:r>
+      <w:proofErr w:type="spellEnd"/>
+      <w:r>
+        <w:rPr>
+          <w:rFonts w:ascii="Times New Roman" w:eastAsiaTheme="minorEastAsia" w:hAnsi="Times New Roman" w:cs="Times New Roman"/>
+          <w:iCs/>
+          <w:color w:val="000000" w:themeColor="text1"/>
+          <w:szCs w:val="24"/>
+        </w:rPr>
+        <w:t xml:space="preserve"> step</w:t>
+      </w:r>
+    </w:p>
+    <w:p>
+      <w:pPr>
+        <w:ind w:left="0"/>
+        <w:rPr>
+          <w:rFonts w:ascii="Times New Roman" w:eastAsiaTheme="minorEastAsia" w:hAnsi="Times New Roman" w:cs="Times New Roman"/>
+          <w:iCs/>
+          <w:color w:val="000000" w:themeColor="text1"/>
+          <w:szCs w:val="24"/>
+        </w:rPr>
+      </w:pPr>
+      <m:oMath>
+        <m:r>
+          <w:rPr>
+            <w:rFonts w:ascii="Cambria Math" w:hAnsi="Cambria Math"/>
+            <w:color w:val="000000" w:themeColor="text1"/>
+            <w:szCs w:val="24"/>
+          </w:rPr>
+          <m:t xml:space="preserve">        Δx</m:t>
+        </m:r>
+      </m:oMath>
+      <w:r>
+        <w:rPr>
+          <w:rFonts w:ascii="Times New Roman" w:eastAsiaTheme="minorEastAsia" w:hAnsi="Times New Roman" w:cs="Times New Roman"/>
+          <w:iCs/>
+          <w:color w:val="000000" w:themeColor="text1"/>
+          <w:szCs w:val="24"/>
+        </w:rPr>
+        <w:t xml:space="preserve"> – step in space domain</w:t>
+      </w:r>
+    </w:p>
+    <w:p>
+      <w:pPr>
+        <w:rPr>
+          <w:rFonts w:ascii="Times New Roman" w:hAnsi="Times New Roman" w:cs="Times New Roman"/>
+          <w:sz w:val="28"/>
+        </w:rPr>
+      </w:pPr>
+    </w:p>
+    <w:p>
+      <w:pPr>
+        <w:ind w:left="0"/>
+        <w:rPr>
+          <w:rFonts w:ascii="Times New Roman" w:hAnsi="Times New Roman" w:cs="Times New Roman"/>
+          <w:sz w:val="28"/>
+        </w:rPr>
+      </w:pPr>
+    </w:p>
+    <w:p>
+      <w:pPr>
+        <w:pStyle w:val="Akapitzlist"/>
+        <w:numPr>
+          <w:ilvl w:val="0"/>
+          <w:numId w:val="19"/>
+        </w:numPr>
+        <w:rPr>
+          <w:rFonts w:ascii="Times New Roman" w:hAnsi="Times New Roman" w:cs="Times New Roman"/>
+          <w:sz w:val="28"/>
+        </w:rPr>
+      </w:pPr>
+      <w:r>
+        <w:rPr>
+          <w:rFonts w:ascii="Times New Roman" w:hAnsi="Times New Roman" w:cs="Times New Roman"/>
+          <w:sz w:val="28"/>
+        </w:rPr>
+        <w:t>Explicit Upwind Scheme</w:t>
+      </w:r>
+    </w:p>
+    <w:p>
+      <w:pPr>
+        <w:pStyle w:val="Akapitzlist"/>
+        <w:ind w:left="0"/>
+        <w:rPr>
+          <w:rFonts w:ascii="Times New Roman" w:hAnsi="Times New Roman" w:cs="Times New Roman"/>
+          <w:sz w:val="28"/>
+        </w:rPr>
+      </w:pPr>
+    </w:p>
+    <w:p>
+      <w:pPr>
+        <w:rPr>
+          <w:rFonts w:ascii="Times New Roman" w:hAnsi="Times New Roman" w:cs="Times New Roman"/>
+          <w:sz w:val="28"/>
+        </w:rPr>
+      </w:pPr>
+    </w:p>
+    <w:p>
+      <w:pPr>
+        <w:rPr>
+          <w:rFonts w:cs="Times New Roman"/>
+          <w:sz w:val="28"/>
+        </w:rPr>
+      </w:pPr>
+    </w:p>
+    <w:p>
+      <w:pPr>
+        <w:pStyle w:val="Legenda"/>
+        <w:rPr>
+          <w:rFonts w:eastAsiaTheme="minorEastAsia"/>
+          <w:i w:val="0"/>
+          <w:color w:val="000000" w:themeColor="text1"/>
+          <w:sz w:val="24"/>
+          <w:szCs w:val="24"/>
+        </w:rPr>
+      </w:pPr>
+      <w:r>
+        <w:rPr>
+          <w:rFonts w:cs="Times New Roman"/>
+          <w:i w:val="0"/>
+          <w:iCs w:val="0"/>
+          <w:color w:val="auto"/>
+          <w:sz w:val="24"/>
+          <w:szCs w:val="24"/>
+        </w:rPr>
+        <w:t xml:space="preserve">              </w:t>
+      </w:r>
+      <w:r>
+        <w:rPr>
+          <w:rFonts w:cs="Times New Roman"/>
+          <w:i w:val="0"/>
+          <w:iCs w:val="0"/>
+          <w:color w:val="auto"/>
+          <w:sz w:val="24"/>
+          <w:szCs w:val="24"/>
+        </w:rPr>
+        <w:tab/>
+      </w:r>
+      <w:r>
+        <w:rPr>
+          <w:rFonts w:cs="Times New Roman"/>
+          <w:i w:val="0"/>
+          <w:iCs w:val="0"/>
+          <w:color w:val="auto"/>
+          <w:sz w:val="24"/>
+          <w:szCs w:val="24"/>
+        </w:rPr>
+        <w:t xml:space="preserve">     </w:t>
+      </w:r>
+      <m:oMath>
+        <m:f>
+          <m:fPr>
+            <m:ctrlPr>
+              <w:rPr>
+                <w:rFonts w:ascii="Cambria Math" w:hAnsi="Cambria Math"/>
+                <w:color w:val="000000" w:themeColor="text1"/>
+                <w:sz w:val="24"/>
+                <w:szCs w:val="24"/>
+              </w:rPr>
+            </m:ctrlPr>
+          </m:fPr>
+          <m:num>
+            <m:sSubSup>
+              <m:sSubSupPr>
+                <m:ctrlPr>
+                  <w:rPr>
+                    <w:rFonts w:ascii="Cambria Math" w:hAnsi="Cambria Math"/>
+                    <w:iCs w:val="0"/>
+                    <w:color w:val="000000" w:themeColor="text1"/>
+                    <w:sz w:val="24"/>
+                    <w:szCs w:val="24"/>
+                  </w:rPr>
+                </m:ctrlPr>
+              </m:sSubSupPr>
+              <m:e>
+                <m:r>
+                  <w:rPr>
+                    <w:rFonts w:ascii="Cambria Math" w:hAnsi="Cambria Math"/>
+                    <w:color w:val="000000" w:themeColor="text1"/>
+                    <w:sz w:val="24"/>
+                    <w:szCs w:val="24"/>
+                  </w:rPr>
+                  <m:t>f</m:t>
+                </m:r>
+              </m:e>
+              <m:sub>
+                <m:r>
+                  <w:rPr>
+                    <w:rFonts w:ascii="Cambria Math" w:hAnsi="Cambria Math"/>
+                    <w:color w:val="000000" w:themeColor="text1"/>
+                    <w:sz w:val="24"/>
+                    <w:szCs w:val="24"/>
+                  </w:rPr>
+                  <m:t>i</m:t>
+                </m:r>
+              </m:sub>
+              <m:sup>
+                <m:r>
+                  <w:rPr>
+                    <w:rFonts w:ascii="Cambria Math" w:hAnsi="Cambria Math"/>
+                    <w:color w:val="000000" w:themeColor="text1"/>
+                    <w:sz w:val="24"/>
+                    <w:szCs w:val="24"/>
+                  </w:rPr>
+                  <m:t>n+1</m:t>
+                </m:r>
+              </m:sup>
+            </m:sSubSup>
+            <m:r>
+              <w:rPr>
+                <w:rFonts w:ascii="Cambria Math" w:hAnsi="Cambria Math"/>
+                <w:color w:val="000000" w:themeColor="text1"/>
+                <w:sz w:val="24"/>
+                <w:szCs w:val="24"/>
+              </w:rPr>
+              <m:t>-</m:t>
+            </m:r>
+            <m:sSubSup>
+              <m:sSubSupPr>
+                <m:ctrlPr>
+                  <w:rPr>
+                    <w:rFonts w:ascii="Cambria Math" w:hAnsi="Cambria Math"/>
+                    <w:iCs w:val="0"/>
+                    <w:color w:val="000000" w:themeColor="text1"/>
+                    <w:sz w:val="24"/>
+                    <w:szCs w:val="24"/>
+                  </w:rPr>
+                </m:ctrlPr>
+              </m:sSubSupPr>
+              <m:e>
+                <m:r>
+                  <w:rPr>
+                    <w:rFonts w:ascii="Cambria Math" w:hAnsi="Cambria Math"/>
+                    <w:color w:val="000000" w:themeColor="text1"/>
+                    <w:sz w:val="24"/>
+                    <w:szCs w:val="24"/>
+                  </w:rPr>
+                  <m:t>f</m:t>
+                </m:r>
+              </m:e>
+              <m:sub>
+                <m:r>
+                  <w:rPr>
+                    <w:rFonts w:ascii="Cambria Math" w:hAnsi="Cambria Math"/>
+                    <w:color w:val="000000" w:themeColor="text1"/>
+                    <w:sz w:val="24"/>
+                    <w:szCs w:val="24"/>
+                  </w:rPr>
+                  <m:t>i</m:t>
+                </m:r>
+              </m:sub>
+              <m:sup>
+                <m:r>
+                  <w:rPr>
+                    <w:rFonts w:ascii="Cambria Math" w:hAnsi="Cambria Math"/>
+                    <w:color w:val="000000" w:themeColor="text1"/>
+                    <w:sz w:val="24"/>
+                    <w:szCs w:val="24"/>
+                  </w:rPr>
+                  <m:t>n</m:t>
+                </m:r>
+              </m:sup>
+            </m:sSubSup>
+          </m:num>
+          <m:den>
+            <m:r>
+              <w:rPr>
+                <w:rFonts w:ascii="Cambria Math" w:hAnsi="Cambria Math"/>
+                <w:color w:val="000000" w:themeColor="text1"/>
+                <w:sz w:val="24"/>
+                <w:szCs w:val="24"/>
+              </w:rPr>
+              <m:t>Δt</m:t>
+            </m:r>
+          </m:den>
+        </m:f>
+        <m:r>
+          <w:rPr>
+            <w:rFonts w:ascii="Cambria Math" w:hAnsi="Cambria Math"/>
+            <w:color w:val="000000" w:themeColor="text1"/>
+            <w:sz w:val="24"/>
+            <w:szCs w:val="24"/>
+          </w:rPr>
+          <m:t>+u</m:t>
+        </m:r>
+        <m:f>
+          <m:fPr>
+            <m:ctrlPr>
+              <w:rPr>
+                <w:rFonts w:ascii="Cambria Math" w:hAnsi="Cambria Math"/>
+                <w:color w:val="000000" w:themeColor="text1"/>
+                <w:sz w:val="24"/>
+                <w:szCs w:val="24"/>
+              </w:rPr>
+            </m:ctrlPr>
+          </m:fPr>
+          <m:num>
+            <m:sSubSup>
+              <m:sSubSupPr>
+                <m:ctrlPr>
+                  <w:rPr>
+                    <w:rFonts w:ascii="Cambria Math" w:hAnsi="Cambria Math"/>
+                    <w:iCs w:val="0"/>
+                    <w:color w:val="000000" w:themeColor="text1"/>
+                    <w:sz w:val="24"/>
+                    <w:szCs w:val="24"/>
+                  </w:rPr>
+                </m:ctrlPr>
+              </m:sSubSupPr>
+              <m:e>
+                <m:r>
+                  <w:rPr>
+                    <w:rFonts w:ascii="Cambria Math" w:hAnsi="Cambria Math"/>
+                    <w:color w:val="000000" w:themeColor="text1"/>
+                    <w:sz w:val="24"/>
+                    <w:szCs w:val="24"/>
+                  </w:rPr>
+                  <m:t>f</m:t>
+                </m:r>
+              </m:e>
+              <m:sub>
+                <m:r>
+                  <w:rPr>
+                    <w:rFonts w:ascii="Cambria Math" w:hAnsi="Cambria Math"/>
+                    <w:color w:val="000000" w:themeColor="text1"/>
+                    <w:sz w:val="24"/>
+                    <w:szCs w:val="24"/>
+                  </w:rPr>
+                  <m:t>i</m:t>
+                </m:r>
+              </m:sub>
+              <m:sup>
+                <m:r>
+                  <w:rPr>
+                    <w:rFonts w:ascii="Cambria Math" w:hAnsi="Cambria Math"/>
+                    <w:color w:val="000000" w:themeColor="text1"/>
+                    <w:sz w:val="24"/>
+                    <w:szCs w:val="24"/>
+                  </w:rPr>
+                  <m:t>n</m:t>
+                </m:r>
+              </m:sup>
+            </m:sSubSup>
+            <m:r>
+              <w:rPr>
+                <w:rFonts w:ascii="Cambria Math" w:hAnsi="Cambria Math"/>
+                <w:color w:val="000000" w:themeColor="text1"/>
+                <w:sz w:val="24"/>
+                <w:szCs w:val="24"/>
+              </w:rPr>
+              <m:t>-</m:t>
+            </m:r>
+            <m:sSubSup>
+              <m:sSubSupPr>
+                <m:ctrlPr>
+                  <w:rPr>
+                    <w:rFonts w:ascii="Cambria Math" w:hAnsi="Cambria Math"/>
+                    <w:iCs w:val="0"/>
+                    <w:color w:val="000000" w:themeColor="text1"/>
+                    <w:sz w:val="24"/>
+                    <w:szCs w:val="24"/>
+                  </w:rPr>
+                </m:ctrlPr>
+              </m:sSubSupPr>
+              <m:e>
+                <m:r>
+                  <w:rPr>
+                    <w:rFonts w:ascii="Cambria Math" w:hAnsi="Cambria Math"/>
+                    <w:color w:val="000000" w:themeColor="text1"/>
+                    <w:sz w:val="24"/>
+                    <w:szCs w:val="24"/>
+                  </w:rPr>
+                  <m:t>f</m:t>
+                </m:r>
+              </m:e>
+              <m:sub>
+                <m:r>
+                  <w:rPr>
+                    <w:rFonts w:ascii="Cambria Math" w:hAnsi="Cambria Math"/>
+                    <w:color w:val="000000" w:themeColor="text1"/>
+                    <w:sz w:val="24"/>
+                    <w:szCs w:val="24"/>
+                  </w:rPr>
+                  <m:t>i-1</m:t>
+                </m:r>
+              </m:sub>
+              <m:sup>
+                <m:r>
+                  <w:rPr>
+                    <w:rFonts w:ascii="Cambria Math" w:hAnsi="Cambria Math"/>
+                    <w:color w:val="000000" w:themeColor="text1"/>
+                    <w:sz w:val="24"/>
+                    <w:szCs w:val="24"/>
+                  </w:rPr>
+                  <m:t>n</m:t>
+                </m:r>
+              </m:sup>
+            </m:sSubSup>
+          </m:num>
+          <m:den>
+            <m:r>
+              <w:rPr>
+                <w:rFonts w:ascii="Cambria Math" w:hAnsi="Cambria Math"/>
+                <w:color w:val="000000" w:themeColor="text1"/>
+                <w:sz w:val="24"/>
+                <w:szCs w:val="24"/>
+              </w:rPr>
+              <m:t>Δx</m:t>
+            </m:r>
+          </m:den>
+        </m:f>
+        <m:r>
+          <w:rPr>
+            <w:rFonts w:ascii="Cambria Math" w:hAnsi="Cambria Math"/>
+            <w:color w:val="000000" w:themeColor="text1"/>
+            <w:sz w:val="24"/>
+            <w:szCs w:val="24"/>
+          </w:rPr>
+          <m:t xml:space="preserve">=0       </m:t>
+        </m:r>
+        <m:r>
+          <w:rPr>
+            <w:rFonts w:ascii="Cambria Math" w:hAnsi="Cambria Math"/>
+            <w:color w:val="000000" w:themeColor="text1"/>
+            <w:sz w:val="24"/>
+            <w:szCs w:val="24"/>
+          </w:rPr>
+          <m:t xml:space="preserve">          </m:t>
+        </m:r>
+        <m:r>
+          <w:rPr>
+            <w:rFonts w:ascii="Cambria Math" w:hAnsi="Cambria Math"/>
+            <w:color w:val="000000" w:themeColor="text1"/>
+            <w:sz w:val="24"/>
+            <w:szCs w:val="24"/>
+          </w:rPr>
+          <m:t xml:space="preserve">if     u&gt;0      </m:t>
+        </m:r>
+        <m:r>
+          <w:rPr>
+            <w:rFonts w:ascii="Cambria Math" w:hAnsi="Cambria Math"/>
+            <w:color w:val="000000" w:themeColor="text1"/>
+            <w:sz w:val="24"/>
+            <w:szCs w:val="24"/>
+          </w:rPr>
+          <m:t xml:space="preserve">                           </m:t>
+        </m:r>
+        <m:r>
+          <w:rPr>
+            <w:rFonts w:ascii="Cambria Math" w:hAnsi="Cambria Math"/>
+            <w:color w:val="000000" w:themeColor="text1"/>
+            <w:sz w:val="24"/>
+            <w:szCs w:val="24"/>
+          </w:rPr>
+          <m:t xml:space="preserve">     </m:t>
+        </m:r>
+        <m:r>
+          <w:rPr>
+            <w:rFonts w:ascii="Cambria Math" w:hAnsi="Cambria Math"/>
+            <w:color w:val="000000" w:themeColor="text1"/>
+            <w:sz w:val="24"/>
+            <w:szCs w:val="24"/>
+          </w:rPr>
+          <m:t xml:space="preserve">  </m:t>
+        </m:r>
+        <m:r>
+          <w:rPr>
+            <w:rFonts w:ascii="Cambria Math" w:hAnsi="Cambria Math"/>
+            <w:color w:val="000000" w:themeColor="text1"/>
+            <w:sz w:val="24"/>
+            <w:szCs w:val="24"/>
+          </w:rPr>
+          <m:t xml:space="preserve">       </m:t>
+        </m:r>
+        <m:r>
+          <w:rPr>
+            <w:rFonts w:ascii="Cambria Math" w:hAnsi="Cambria Math"/>
+            <w:color w:val="000000" w:themeColor="text1"/>
+            <w:sz w:val="24"/>
+            <w:szCs w:val="24"/>
+          </w:rPr>
+          <m:t xml:space="preserve"> </m:t>
+        </m:r>
+        <m:r>
+          <w:rPr>
+            <w:rFonts w:ascii="Cambria Math" w:hAnsi="Cambria Math"/>
+            <w:color w:val="000000" w:themeColor="text1"/>
+            <w:sz w:val="24"/>
+            <w:szCs w:val="24"/>
+          </w:rPr>
+          <m:t xml:space="preserve"> </m:t>
+        </m:r>
+        <m:r>
+          <w:rPr>
+            <w:rFonts w:ascii="Cambria Math" w:hAnsi="Cambria Math"/>
+            <w:color w:val="000000" w:themeColor="text1"/>
+            <w:sz w:val="24"/>
+            <w:szCs w:val="24"/>
+          </w:rPr>
+          <m:t>(</m:t>
+        </m:r>
+        <m:r>
+          <w:rPr>
+            <w:rFonts w:ascii="Cambria Math" w:hAnsi="Cambria Math"/>
+            <w:color w:val="000000" w:themeColor="text1"/>
+            <w:sz w:val="24"/>
+            <w:szCs w:val="24"/>
+          </w:rPr>
+          <w:fldChar w:fldCharType="begin"/>
+        </m:r>
+        <m:r>
+          <w:rPr>
+            <w:rFonts w:ascii="Cambria Math" w:hAnsi="Cambria Math"/>
+            <w:color w:val="000000" w:themeColor="text1"/>
+            <w:sz w:val="24"/>
+            <w:szCs w:val="24"/>
+          </w:rPr>
+          <m:t xml:space="preserve"> SEQ Equation \* ARABIC </m:t>
+        </m:r>
+        <m:r>
+          <w:rPr>
+            <w:rFonts w:ascii="Cambria Math" w:hAnsi="Cambria Math"/>
+            <w:color w:val="000000" w:themeColor="text1"/>
+            <w:sz w:val="24"/>
+            <w:szCs w:val="24"/>
+          </w:rPr>
+          <w:fldChar w:fldCharType="separate"/>
+        </m:r>
+        <m:r>
+          <w:rPr>
+            <w:rFonts w:ascii="Cambria Math" w:hAnsi="Cambria Math"/>
+            <w:noProof/>
+            <w:color w:val="000000" w:themeColor="text1"/>
+            <w:sz w:val="24"/>
+            <w:szCs w:val="24"/>
+          </w:rPr>
+          <m:t>31</m:t>
+        </m:r>
+        <m:r>
+          <w:rPr>
+            <w:rFonts w:ascii="Cambria Math" w:hAnsi="Cambria Math"/>
+            <w:color w:val="000000" w:themeColor="text1"/>
+            <w:sz w:val="24"/>
+            <w:szCs w:val="24"/>
+          </w:rPr>
+          <w:fldChar w:fldCharType="end"/>
+        </m:r>
+        <m:r>
+          <w:rPr>
+            <w:rFonts w:ascii="Cambria Math" w:hAnsi="Cambria Math"/>
+            <w:color w:val="000000" w:themeColor="text1"/>
+            <w:sz w:val="24"/>
+            <w:szCs w:val="24"/>
+          </w:rPr>
+          <m:t>)</m:t>
+        </m:r>
+      </m:oMath>
+    </w:p>
+    <w:p>
+      <w:pPr>
+        <w:rPr>
+          <w:i/>
+          <w:szCs w:val="24"/>
+        </w:rPr>
+      </w:pPr>
+    </w:p>
+    <w:p>
+      <w:pPr>
+        <w:pStyle w:val="Legenda"/>
+        <w:ind w:left="0"/>
+        <w:rPr>
+          <w:i w:val="0"/>
+          <w:color w:val="000000" w:themeColor="text1"/>
+          <w:sz w:val="24"/>
+          <w:szCs w:val="24"/>
+        </w:rPr>
+      </w:pPr>
+      <w:r>
+        <w:rPr>
+          <w:rFonts w:eastAsiaTheme="minorEastAsia"/>
+          <w:color w:val="000000" w:themeColor="text1"/>
+          <w:sz w:val="24"/>
+          <w:szCs w:val="24"/>
+        </w:rPr>
+        <w:t xml:space="preserve">                     </w:t>
+      </w:r>
+      <w:r>
+        <w:rPr>
+          <w:rFonts w:eastAsiaTheme="minorEastAsia"/>
+          <w:color w:val="000000" w:themeColor="text1"/>
+          <w:sz w:val="24"/>
+          <w:szCs w:val="24"/>
+        </w:rPr>
+        <w:tab/>
+      </w:r>
+      <w:r>
+        <w:rPr>
+          <w:rFonts w:eastAsiaTheme="minorEastAsia"/>
+          <w:color w:val="000000" w:themeColor="text1"/>
+          <w:sz w:val="24"/>
+          <w:szCs w:val="24"/>
+        </w:rPr>
+        <w:t xml:space="preserve"> </w:t>
+      </w:r>
+      <w:r>
+        <w:rPr>
+          <w:rFonts w:eastAsiaTheme="minorEastAsia"/>
+          <w:color w:val="000000" w:themeColor="text1"/>
+          <w:sz w:val="24"/>
+          <w:szCs w:val="24"/>
+        </w:rPr>
+        <w:t xml:space="preserve">  </w:t>
+      </w:r>
+      <w:r>
+        <w:rPr>
+          <w:rFonts w:eastAsiaTheme="minorEastAsia"/>
+          <w:color w:val="000000" w:themeColor="text1"/>
+          <w:sz w:val="24"/>
+          <w:szCs w:val="24"/>
+        </w:rPr>
+        <w:t xml:space="preserve"> </w:t>
+      </w:r>
+      <m:oMath>
+        <m:f>
+          <m:fPr>
+            <m:ctrlPr>
+              <w:rPr>
+                <w:rFonts w:ascii="Cambria Math" w:hAnsi="Cambria Math"/>
+                <w:color w:val="000000" w:themeColor="text1"/>
+                <w:sz w:val="24"/>
+                <w:szCs w:val="24"/>
+              </w:rPr>
+            </m:ctrlPr>
+          </m:fPr>
+          <m:num>
+            <m:sSubSup>
+              <m:sSubSupPr>
+                <m:ctrlPr>
+                  <w:rPr>
+                    <w:rFonts w:ascii="Cambria Math" w:hAnsi="Cambria Math"/>
+                    <w:iCs w:val="0"/>
+                    <w:color w:val="000000" w:themeColor="text1"/>
+                    <w:sz w:val="24"/>
+                    <w:szCs w:val="24"/>
+                  </w:rPr>
+                </m:ctrlPr>
+              </m:sSubSupPr>
+              <m:e>
+                <m:r>
+                  <w:rPr>
+                    <w:rFonts w:ascii="Cambria Math" w:hAnsi="Cambria Math"/>
+                    <w:color w:val="000000" w:themeColor="text1"/>
+                    <w:sz w:val="24"/>
+                    <w:szCs w:val="24"/>
+                  </w:rPr>
+                  <m:t>f</m:t>
+                </m:r>
+              </m:e>
+              <m:sub>
+                <m:r>
+                  <w:rPr>
+                    <w:rFonts w:ascii="Cambria Math" w:hAnsi="Cambria Math"/>
+                    <w:color w:val="000000" w:themeColor="text1"/>
+                    <w:sz w:val="24"/>
+                    <w:szCs w:val="24"/>
+                  </w:rPr>
+                  <m:t>i</m:t>
+                </m:r>
+              </m:sub>
+              <m:sup>
+                <m:r>
+                  <w:rPr>
+                    <w:rFonts w:ascii="Cambria Math" w:hAnsi="Cambria Math"/>
+                    <w:color w:val="000000" w:themeColor="text1"/>
+                    <w:sz w:val="24"/>
+                    <w:szCs w:val="24"/>
+                  </w:rPr>
+                  <m:t>n+1</m:t>
+                </m:r>
+              </m:sup>
+            </m:sSubSup>
+            <m:r>
+              <w:rPr>
+                <w:rFonts w:ascii="Cambria Math" w:hAnsi="Cambria Math"/>
+                <w:color w:val="000000" w:themeColor="text1"/>
+                <w:sz w:val="24"/>
+                <w:szCs w:val="24"/>
+              </w:rPr>
+              <m:t>-</m:t>
+            </m:r>
+            <m:sSubSup>
+              <m:sSubSupPr>
+                <m:ctrlPr>
+                  <w:rPr>
+                    <w:rFonts w:ascii="Cambria Math" w:hAnsi="Cambria Math"/>
+                    <w:iCs w:val="0"/>
+                    <w:color w:val="000000" w:themeColor="text1"/>
+                    <w:sz w:val="24"/>
+                    <w:szCs w:val="24"/>
+                  </w:rPr>
+                </m:ctrlPr>
+              </m:sSubSupPr>
+              <m:e>
+                <m:r>
+                  <w:rPr>
+                    <w:rFonts w:ascii="Cambria Math" w:hAnsi="Cambria Math"/>
+                    <w:color w:val="000000" w:themeColor="text1"/>
+                    <w:sz w:val="24"/>
+                    <w:szCs w:val="24"/>
+                  </w:rPr>
+                  <m:t>f</m:t>
+                </m:r>
+              </m:e>
+              <m:sub>
+                <m:r>
+                  <w:rPr>
+                    <w:rFonts w:ascii="Cambria Math" w:hAnsi="Cambria Math"/>
+                    <w:color w:val="000000" w:themeColor="text1"/>
+                    <w:sz w:val="24"/>
+                    <w:szCs w:val="24"/>
+                  </w:rPr>
+                  <m:t>i</m:t>
+                </m:r>
+              </m:sub>
+              <m:sup>
+                <m:r>
+                  <w:rPr>
+                    <w:rFonts w:ascii="Cambria Math" w:hAnsi="Cambria Math"/>
+                    <w:color w:val="000000" w:themeColor="text1"/>
+                    <w:sz w:val="24"/>
+                    <w:szCs w:val="24"/>
+                  </w:rPr>
+                  <m:t>n</m:t>
+                </m:r>
+              </m:sup>
+            </m:sSubSup>
+          </m:num>
+          <m:den>
+            <m:r>
+              <w:rPr>
+                <w:rFonts w:ascii="Cambria Math" w:hAnsi="Cambria Math"/>
+                <w:color w:val="000000" w:themeColor="text1"/>
+                <w:sz w:val="24"/>
+                <w:szCs w:val="24"/>
+              </w:rPr>
+              <m:t>Δt</m:t>
+            </m:r>
+          </m:den>
+        </m:f>
+        <m:r>
+          <w:rPr>
+            <w:rFonts w:ascii="Cambria Math" w:hAnsi="Cambria Math"/>
+            <w:color w:val="000000" w:themeColor="text1"/>
+            <w:sz w:val="24"/>
+            <w:szCs w:val="24"/>
+          </w:rPr>
+          <m:t>+u</m:t>
+        </m:r>
+        <m:f>
+          <m:fPr>
+            <m:ctrlPr>
+              <w:rPr>
+                <w:rFonts w:ascii="Cambria Math" w:hAnsi="Cambria Math"/>
+                <w:color w:val="000000" w:themeColor="text1"/>
+                <w:sz w:val="24"/>
+                <w:szCs w:val="24"/>
+              </w:rPr>
+            </m:ctrlPr>
+          </m:fPr>
+          <m:num>
+            <m:sSubSup>
+              <m:sSubSupPr>
+                <m:ctrlPr>
+                  <w:rPr>
+                    <w:rFonts w:ascii="Cambria Math" w:hAnsi="Cambria Math"/>
+                    <w:iCs w:val="0"/>
+                    <w:color w:val="000000" w:themeColor="text1"/>
+                    <w:sz w:val="24"/>
+                    <w:szCs w:val="24"/>
+                  </w:rPr>
+                </m:ctrlPr>
+              </m:sSubSupPr>
+              <m:e>
+                <m:r>
+                  <w:rPr>
+                    <w:rFonts w:ascii="Cambria Math" w:hAnsi="Cambria Math"/>
+                    <w:color w:val="000000" w:themeColor="text1"/>
+                    <w:sz w:val="24"/>
+                    <w:szCs w:val="24"/>
+                  </w:rPr>
+                  <m:t>f</m:t>
+                </m:r>
+              </m:e>
+              <m:sub>
+                <m:r>
+                  <w:rPr>
+                    <w:rFonts w:ascii="Cambria Math" w:hAnsi="Cambria Math"/>
+                    <w:color w:val="000000" w:themeColor="text1"/>
+                    <w:sz w:val="24"/>
+                    <w:szCs w:val="24"/>
+                  </w:rPr>
+                  <m:t>i+1</m:t>
+                </m:r>
+              </m:sub>
+              <m:sup>
+                <m:r>
+                  <w:rPr>
+                    <w:rFonts w:ascii="Cambria Math" w:hAnsi="Cambria Math"/>
+                    <w:color w:val="000000" w:themeColor="text1"/>
+                    <w:sz w:val="24"/>
+                    <w:szCs w:val="24"/>
+                  </w:rPr>
+                  <m:t>n</m:t>
+                </m:r>
+              </m:sup>
+            </m:sSubSup>
+            <m:r>
+              <w:rPr>
+                <w:rFonts w:ascii="Cambria Math" w:hAnsi="Cambria Math"/>
+                <w:color w:val="000000" w:themeColor="text1"/>
+                <w:sz w:val="24"/>
+                <w:szCs w:val="24"/>
+              </w:rPr>
+              <m:t>-</m:t>
+            </m:r>
+            <m:sSubSup>
+              <m:sSubSupPr>
+                <m:ctrlPr>
+                  <w:rPr>
+                    <w:rFonts w:ascii="Cambria Math" w:hAnsi="Cambria Math"/>
+                    <w:iCs w:val="0"/>
+                    <w:color w:val="000000" w:themeColor="text1"/>
+                    <w:sz w:val="24"/>
+                    <w:szCs w:val="24"/>
+                  </w:rPr>
+                </m:ctrlPr>
+              </m:sSubSupPr>
+              <m:e>
+                <m:r>
+                  <w:rPr>
+                    <w:rFonts w:ascii="Cambria Math" w:hAnsi="Cambria Math"/>
+                    <w:color w:val="000000" w:themeColor="text1"/>
+                    <w:sz w:val="24"/>
+                    <w:szCs w:val="24"/>
+                  </w:rPr>
+                  <m:t>f</m:t>
+                </m:r>
+              </m:e>
+              <m:sub>
+                <m:r>
+                  <w:rPr>
+                    <w:rFonts w:ascii="Cambria Math" w:hAnsi="Cambria Math"/>
+                    <w:color w:val="000000" w:themeColor="text1"/>
+                    <w:sz w:val="24"/>
+                    <w:szCs w:val="24"/>
+                  </w:rPr>
+                  <m:t>i</m:t>
+                </m:r>
+              </m:sub>
+              <m:sup>
+                <m:r>
+                  <w:rPr>
+                    <w:rFonts w:ascii="Cambria Math" w:hAnsi="Cambria Math"/>
+                    <w:color w:val="000000" w:themeColor="text1"/>
+                    <w:sz w:val="24"/>
+                    <w:szCs w:val="24"/>
+                  </w:rPr>
+                  <m:t>n</m:t>
+                </m:r>
+              </m:sup>
+            </m:sSubSup>
+          </m:num>
+          <m:den>
+            <m:r>
+              <w:rPr>
+                <w:rFonts w:ascii="Cambria Math" w:hAnsi="Cambria Math"/>
+                <w:color w:val="000000" w:themeColor="text1"/>
+                <w:sz w:val="24"/>
+                <w:szCs w:val="24"/>
+              </w:rPr>
+              <m:t>Δx</m:t>
+            </m:r>
+          </m:den>
+        </m:f>
+        <m:r>
+          <w:rPr>
+            <w:rFonts w:ascii="Cambria Math" w:hAnsi="Cambria Math"/>
+            <w:color w:val="000000" w:themeColor="text1"/>
+            <w:sz w:val="24"/>
+            <w:szCs w:val="24"/>
+          </w:rPr>
+          <m:t xml:space="preserve">=0       </m:t>
+        </m:r>
+        <m:r>
+          <w:rPr>
+            <w:rFonts w:ascii="Cambria Math" w:hAnsi="Cambria Math"/>
+            <w:color w:val="000000" w:themeColor="text1"/>
+            <w:sz w:val="24"/>
+            <w:szCs w:val="24"/>
+          </w:rPr>
+          <m:t xml:space="preserve">      </m:t>
+        </m:r>
+        <m:r>
+          <w:rPr>
+            <w:rFonts w:ascii="Cambria Math" w:hAnsi="Cambria Math"/>
+            <w:color w:val="000000" w:themeColor="text1"/>
+            <w:sz w:val="24"/>
+            <w:szCs w:val="24"/>
+          </w:rPr>
+          <m:t xml:space="preserve">   </m:t>
+        </m:r>
+        <m:r>
+          <w:rPr>
+            <w:rFonts w:ascii="Cambria Math" w:hAnsi="Cambria Math"/>
+            <w:color w:val="000000" w:themeColor="text1"/>
+            <w:sz w:val="24"/>
+            <w:szCs w:val="24"/>
+          </w:rPr>
+          <m:t xml:space="preserve">  </m:t>
+        </m:r>
+        <m:r>
+          <w:rPr>
+            <w:rFonts w:ascii="Cambria Math" w:hAnsi="Cambria Math"/>
+            <w:color w:val="000000" w:themeColor="text1"/>
+            <w:sz w:val="24"/>
+            <w:szCs w:val="24"/>
+          </w:rPr>
+          <m:t>if     u&lt;0</m:t>
+        </m:r>
+      </m:oMath>
+      <w:r>
+        <w:rPr>
+          <w:rFonts w:eastAsiaTheme="minorEastAsia"/>
+          <w:i w:val="0"/>
+          <w:color w:val="000000" w:themeColor="text1"/>
+          <w:sz w:val="24"/>
+          <w:szCs w:val="24"/>
+        </w:rPr>
+        <w:t xml:space="preserve">                                 </w:t>
+      </w:r>
+      <w:r>
+        <w:rPr>
+          <w:rFonts w:eastAsiaTheme="minorEastAsia"/>
+          <w:i w:val="0"/>
+          <w:color w:val="000000" w:themeColor="text1"/>
+          <w:sz w:val="24"/>
+          <w:szCs w:val="24"/>
+        </w:rPr>
+        <w:t xml:space="preserve">     </w:t>
+      </w:r>
+      <w:r>
+        <w:rPr>
+          <w:rFonts w:eastAsiaTheme="minorEastAsia"/>
+          <w:i w:val="0"/>
+          <w:color w:val="000000" w:themeColor="text1"/>
+          <w:sz w:val="24"/>
+          <w:szCs w:val="24"/>
+        </w:rPr>
+        <w:t xml:space="preserve">       </w:t>
+      </w:r>
+      <w:r>
+        <w:rPr>
+          <w:rFonts w:eastAsiaTheme="minorEastAsia"/>
+          <w:i w:val="0"/>
+          <w:color w:val="000000" w:themeColor="text1"/>
+          <w:sz w:val="24"/>
+          <w:szCs w:val="24"/>
+        </w:rPr>
+        <w:t xml:space="preserve">  </w:t>
+      </w:r>
+      <w:r>
+        <w:rPr>
+          <w:rFonts w:eastAsiaTheme="minorEastAsia"/>
+          <w:i w:val="0"/>
+          <w:color w:val="000000" w:themeColor="text1"/>
+          <w:sz w:val="24"/>
+          <w:szCs w:val="24"/>
+        </w:rPr>
+        <w:t xml:space="preserve"> </w:t>
+      </w:r>
+      <w:r>
+        <w:rPr>
+          <w:rFonts w:eastAsiaTheme="minorEastAsia"/>
+          <w:i w:val="0"/>
+          <w:color w:val="000000" w:themeColor="text1"/>
+          <w:sz w:val="24"/>
+          <w:szCs w:val="24"/>
+        </w:rPr>
+        <w:t>(</w:t>
+      </w:r>
+      <w:r>
+        <w:rPr>
+          <w:i w:val="0"/>
+          <w:color w:val="000000" w:themeColor="text1"/>
+          <w:sz w:val="24"/>
+          <w:szCs w:val="24"/>
+        </w:rPr>
+        <w:fldChar w:fldCharType="begin"/>
+      </w:r>
+      <m:oMath>
+        <m:r>
+          <w:rPr>
+            <w:rFonts w:ascii="Cambria Math" w:hAnsi="Cambria Math"/>
+            <w:color w:val="000000" w:themeColor="text1"/>
+            <w:sz w:val="24"/>
+            <w:szCs w:val="24"/>
+          </w:rPr>
+          <m:t xml:space="preserve"> SEQ Equation \* ARABIC </m:t>
+        </m:r>
+      </m:oMath>
+      <w:r>
+        <w:rPr>
+          <w:i w:val="0"/>
+          <w:color w:val="000000" w:themeColor="text1"/>
+          <w:sz w:val="24"/>
+          <w:szCs w:val="24"/>
+        </w:rPr>
+        <w:fldChar w:fldCharType="separate"/>
+      </w:r>
+      <m:oMath>
+        <m:r>
+          <w:rPr>
+            <w:rFonts w:ascii="Cambria Math" w:hAnsi="Cambria Math"/>
+            <w:noProof/>
+            <w:color w:val="000000" w:themeColor="text1"/>
+            <w:sz w:val="24"/>
+            <w:szCs w:val="24"/>
+          </w:rPr>
+          <m:t>32</m:t>
+        </m:r>
+      </m:oMath>
+      <w:r>
+        <w:rPr>
+          <w:i w:val="0"/>
+          <w:color w:val="000000" w:themeColor="text1"/>
+          <w:sz w:val="24"/>
+          <w:szCs w:val="24"/>
+        </w:rPr>
+        <w:fldChar w:fldCharType="end"/>
+      </w:r>
+      <w:r>
+        <w:rPr>
+          <w:i w:val="0"/>
+          <w:color w:val="000000" w:themeColor="text1"/>
+          <w:sz w:val="24"/>
+          <w:szCs w:val="24"/>
+        </w:rPr>
+        <w:t>)</w:t>
+      </w:r>
+    </w:p>
+    <w:p>
+      <w:pPr>
+        <w:rPr>
+          <w:rFonts w:cs="Times New Roman"/>
+          <w:szCs w:val="24"/>
+        </w:rPr>
+      </w:pPr>
+    </w:p>
+    <w:p>
+      <w:pPr>
+        <w:pStyle w:val="Legenda"/>
+        <w:ind w:left="0" w:firstLine="708"/>
+        <w:rPr>
+          <w:rFonts w:eastAsiaTheme="minorEastAsia"/>
+          <w:i w:val="0"/>
+          <w:color w:val="000000" w:themeColor="text1"/>
+          <w:sz w:val="24"/>
+          <w:szCs w:val="24"/>
+        </w:rPr>
+      </w:pPr>
+      <w:r>
+        <w:rPr>
+          <w:rFonts w:eastAsiaTheme="minorEastAsia" w:cs="Times New Roman"/>
+          <w:i w:val="0"/>
+          <w:iCs w:val="0"/>
+          <w:color w:val="000000" w:themeColor="text1"/>
+          <w:sz w:val="24"/>
+          <w:szCs w:val="24"/>
+        </w:rPr>
+        <w:t xml:space="preserve">         </w:t>
+      </w:r>
+      <w:r>
+        <w:rPr>
+          <w:rFonts w:eastAsiaTheme="minorEastAsia" w:cs="Times New Roman"/>
+          <w:i w:val="0"/>
+          <w:iCs w:val="0"/>
+          <w:color w:val="000000" w:themeColor="text1"/>
+          <w:sz w:val="24"/>
+          <w:szCs w:val="24"/>
+        </w:rPr>
+        <w:tab/>
+        <w:t xml:space="preserve">   </w:t>
+      </w:r>
+      <w:r>
+        <w:rPr>
+          <w:rFonts w:eastAsiaTheme="minorEastAsia" w:cs="Times New Roman"/>
+          <w:i w:val="0"/>
+          <w:iCs w:val="0"/>
+          <w:color w:val="000000" w:themeColor="text1"/>
+          <w:sz w:val="24"/>
+          <w:szCs w:val="24"/>
+        </w:rPr>
+        <w:t xml:space="preserve">  </w:t>
+      </w:r>
+      <w:r>
+        <w:rPr>
+          <w:rFonts w:eastAsiaTheme="minorEastAsia" w:cs="Times New Roman"/>
+          <w:i w:val="0"/>
+          <w:iCs w:val="0"/>
+          <w:color w:val="000000" w:themeColor="text1"/>
+          <w:sz w:val="24"/>
+          <w:szCs w:val="24"/>
+        </w:rPr>
+        <w:t xml:space="preserve"> </w:t>
+      </w:r>
+      <m:oMath>
+        <m:sSubSup>
+          <m:sSubSupPr>
+            <m:ctrlPr>
+              <w:rPr>
+                <w:rFonts w:ascii="Cambria Math" w:hAnsi="Cambria Math"/>
+                <w:i w:val="0"/>
+                <w:iCs w:val="0"/>
+                <w:color w:val="000000" w:themeColor="text1"/>
+                <w:sz w:val="24"/>
+                <w:szCs w:val="24"/>
+              </w:rPr>
+            </m:ctrlPr>
+          </m:sSubSupPr>
+          <m:e>
+            <m:r>
+              <m:rPr>
+                <m:sty m:val="p"/>
+              </m:rPr>
+              <w:rPr>
+                <w:rFonts w:ascii="Cambria Math" w:hAnsi="Cambria Math"/>
+                <w:color w:val="000000" w:themeColor="text1"/>
+                <w:sz w:val="24"/>
+                <w:szCs w:val="24"/>
+              </w:rPr>
+              <m:t>f</m:t>
+            </m:r>
+          </m:e>
+          <m:sub>
+            <m:r>
+              <m:rPr>
+                <m:sty m:val="p"/>
+              </m:rPr>
+              <w:rPr>
+                <w:rFonts w:ascii="Cambria Math" w:hAnsi="Cambria Math"/>
+                <w:color w:val="000000" w:themeColor="text1"/>
+                <w:sz w:val="24"/>
+                <w:szCs w:val="24"/>
+              </w:rPr>
+              <m:t>i</m:t>
+            </m:r>
+          </m:sub>
+          <m:sup>
+            <m:r>
+              <m:rPr>
+                <m:sty m:val="p"/>
+              </m:rPr>
+              <w:rPr>
+                <w:rFonts w:ascii="Cambria Math" w:hAnsi="Cambria Math"/>
+                <w:color w:val="000000" w:themeColor="text1"/>
+                <w:sz w:val="24"/>
+                <w:szCs w:val="24"/>
+              </w:rPr>
+              <m:t>n+1</m:t>
+            </m:r>
+          </m:sup>
+        </m:sSubSup>
+        <m:r>
+          <m:rPr>
+            <m:sty m:val="p"/>
+          </m:rPr>
+          <w:rPr>
+            <w:rFonts w:ascii="Cambria Math" w:hAnsi="Cambria Math"/>
+            <w:color w:val="000000" w:themeColor="text1"/>
+            <w:sz w:val="24"/>
+            <w:szCs w:val="24"/>
+          </w:rPr>
+          <m:t>=</m:t>
+        </m:r>
+        <m:d>
+          <m:dPr>
+            <m:ctrlPr>
+              <w:rPr>
+                <w:rFonts w:ascii="Cambria Math" w:hAnsi="Cambria Math"/>
+                <w:i w:val="0"/>
+                <w:iCs w:val="0"/>
+                <w:color w:val="000000" w:themeColor="text1"/>
+                <w:sz w:val="24"/>
+                <w:szCs w:val="24"/>
+              </w:rPr>
+            </m:ctrlPr>
+          </m:dPr>
+          <m:e>
+            <m:r>
+              <m:rPr>
+                <m:sty m:val="p"/>
+              </m:rPr>
+              <w:rPr>
+                <w:rFonts w:ascii="Cambria Math" w:hAnsi="Cambria Math"/>
+                <w:color w:val="000000" w:themeColor="text1"/>
+                <w:sz w:val="24"/>
+                <w:szCs w:val="24"/>
+              </w:rPr>
+              <m:t>1- u</m:t>
+            </m:r>
+            <m:f>
+              <m:fPr>
+                <m:ctrlPr>
+                  <w:rPr>
+                    <w:rFonts w:ascii="Cambria Math" w:hAnsi="Cambria Math"/>
+                    <w:i w:val="0"/>
+                    <w:iCs w:val="0"/>
+                    <w:color w:val="000000" w:themeColor="text1"/>
+                    <w:sz w:val="24"/>
+                    <w:szCs w:val="24"/>
+                  </w:rPr>
+                </m:ctrlPr>
+              </m:fPr>
+              <m:num>
+                <m:r>
+                  <m:rPr>
+                    <m:sty m:val="p"/>
+                  </m:rPr>
+                  <w:rPr>
+                    <w:rFonts w:ascii="Cambria Math" w:hAnsi="Cambria Math"/>
+                    <w:color w:val="000000" w:themeColor="text1"/>
+                    <w:sz w:val="24"/>
+                    <w:szCs w:val="24"/>
+                  </w:rPr>
+                  <m:t>Δt</m:t>
+                </m:r>
+              </m:num>
+              <m:den>
+                <m:r>
+                  <m:rPr>
+                    <m:sty m:val="p"/>
+                  </m:rPr>
+                  <w:rPr>
+                    <w:rFonts w:ascii="Cambria Math" w:hAnsi="Cambria Math"/>
+                    <w:color w:val="000000" w:themeColor="text1"/>
+                    <w:sz w:val="24"/>
+                    <w:szCs w:val="24"/>
+                  </w:rPr>
+                  <m:t>Δx</m:t>
+                </m:r>
+              </m:den>
+            </m:f>
+            <m:r>
+              <m:rPr>
+                <m:sty m:val="p"/>
+              </m:rPr>
+              <w:rPr>
+                <w:rFonts w:ascii="Cambria Math" w:hAnsi="Cambria Math"/>
+                <w:color w:val="000000" w:themeColor="text1"/>
+                <w:sz w:val="24"/>
+                <w:szCs w:val="24"/>
+              </w:rPr>
+              <m:t xml:space="preserve"> </m:t>
+            </m:r>
+            <m:ctrlPr>
+              <w:rPr>
+                <w:rFonts w:ascii="Cambria Math" w:hAnsi="Cambria Math"/>
+                <w:i w:val="0"/>
+                <w:color w:val="000000" w:themeColor="text1"/>
+                <w:sz w:val="24"/>
+                <w:szCs w:val="24"/>
+              </w:rPr>
+            </m:ctrlPr>
+          </m:e>
+        </m:d>
+        <m:sSubSup>
+          <m:sSubSupPr>
+            <m:ctrlPr>
+              <w:rPr>
+                <w:rFonts w:ascii="Cambria Math" w:hAnsi="Cambria Math"/>
+                <w:i w:val="0"/>
+                <w:iCs w:val="0"/>
+                <w:color w:val="000000" w:themeColor="text1"/>
+                <w:sz w:val="24"/>
+                <w:szCs w:val="24"/>
+              </w:rPr>
+            </m:ctrlPr>
+          </m:sSubSupPr>
+          <m:e>
+            <m:r>
+              <m:rPr>
+                <m:sty m:val="p"/>
+              </m:rPr>
+              <w:rPr>
+                <w:rFonts w:ascii="Cambria Math" w:hAnsi="Cambria Math"/>
+                <w:color w:val="000000" w:themeColor="text1"/>
+                <w:sz w:val="24"/>
+                <w:szCs w:val="24"/>
+              </w:rPr>
+              <m:t>f</m:t>
+            </m:r>
+          </m:e>
+          <m:sub>
+            <m:r>
+              <m:rPr>
+                <m:sty m:val="p"/>
+              </m:rPr>
+              <w:rPr>
+                <w:rFonts w:ascii="Cambria Math" w:hAnsi="Cambria Math"/>
+                <w:color w:val="000000" w:themeColor="text1"/>
+                <w:sz w:val="24"/>
+                <w:szCs w:val="24"/>
+              </w:rPr>
+              <m:t>i</m:t>
+            </m:r>
+          </m:sub>
+          <m:sup>
+            <m:r>
+              <m:rPr>
+                <m:sty m:val="p"/>
+              </m:rPr>
+              <w:rPr>
+                <w:rFonts w:ascii="Cambria Math" w:hAnsi="Cambria Math"/>
+                <w:color w:val="000000" w:themeColor="text1"/>
+                <w:sz w:val="24"/>
+                <w:szCs w:val="24"/>
+              </w:rPr>
+              <m:t>n</m:t>
+            </m:r>
+          </m:sup>
+        </m:sSubSup>
+        <m:r>
+          <m:rPr>
+            <m:sty m:val="p"/>
+          </m:rPr>
+          <w:rPr>
+            <w:rFonts w:ascii="Cambria Math" w:hAnsi="Cambria Math"/>
+            <w:color w:val="000000" w:themeColor="text1"/>
+            <w:sz w:val="24"/>
+            <w:szCs w:val="24"/>
+          </w:rPr>
+          <m:t>+u</m:t>
+        </m:r>
+        <m:f>
+          <m:fPr>
+            <m:ctrlPr>
+              <w:rPr>
+                <w:rFonts w:ascii="Cambria Math" w:hAnsi="Cambria Math"/>
+                <w:i w:val="0"/>
+                <w:iCs w:val="0"/>
+                <w:color w:val="000000" w:themeColor="text1"/>
+                <w:sz w:val="24"/>
+                <w:szCs w:val="24"/>
+              </w:rPr>
+            </m:ctrlPr>
+          </m:fPr>
+          <m:num>
+            <m:r>
+              <m:rPr>
+                <m:sty m:val="p"/>
+              </m:rPr>
+              <w:rPr>
+                <w:rFonts w:ascii="Cambria Math" w:hAnsi="Cambria Math"/>
+                <w:color w:val="000000" w:themeColor="text1"/>
+                <w:sz w:val="24"/>
+                <w:szCs w:val="24"/>
+              </w:rPr>
+              <m:t>Δt</m:t>
+            </m:r>
+          </m:num>
+          <m:den>
+            <m:r>
+              <m:rPr>
+                <m:sty m:val="p"/>
+              </m:rPr>
+              <w:rPr>
+                <w:rFonts w:ascii="Cambria Math" w:hAnsi="Cambria Math"/>
+                <w:color w:val="000000" w:themeColor="text1"/>
+                <w:sz w:val="24"/>
+                <w:szCs w:val="24"/>
+              </w:rPr>
+              <m:t>Δx</m:t>
+            </m:r>
+          </m:den>
+        </m:f>
+        <m:r>
+          <m:rPr>
+            <m:sty m:val="p"/>
+          </m:rPr>
+          <w:rPr>
+            <w:rFonts w:ascii="Cambria Math" w:hAnsi="Cambria Math"/>
+            <w:color w:val="000000" w:themeColor="text1"/>
+            <w:sz w:val="24"/>
+            <w:szCs w:val="24"/>
+          </w:rPr>
+          <m:t xml:space="preserve"> </m:t>
+        </m:r>
+        <m:sSubSup>
+          <m:sSubSupPr>
+            <m:ctrlPr>
+              <w:rPr>
+                <w:rFonts w:ascii="Cambria Math" w:hAnsi="Cambria Math"/>
+                <w:i w:val="0"/>
+                <w:iCs w:val="0"/>
+                <w:color w:val="000000" w:themeColor="text1"/>
+                <w:sz w:val="24"/>
+                <w:szCs w:val="24"/>
+              </w:rPr>
+            </m:ctrlPr>
+          </m:sSubSupPr>
+          <m:e>
+            <m:r>
+              <m:rPr>
+                <m:sty m:val="p"/>
+              </m:rPr>
+              <w:rPr>
+                <w:rFonts w:ascii="Cambria Math" w:hAnsi="Cambria Math"/>
+                <w:color w:val="000000" w:themeColor="text1"/>
+                <w:sz w:val="24"/>
+                <w:szCs w:val="24"/>
+              </w:rPr>
+              <m:t>f</m:t>
+            </m:r>
+          </m:e>
+          <m:sub>
+            <m:r>
+              <m:rPr>
+                <m:sty m:val="p"/>
+              </m:rPr>
+              <w:rPr>
+                <w:rFonts w:ascii="Cambria Math" w:hAnsi="Cambria Math"/>
+                <w:color w:val="000000" w:themeColor="text1"/>
+                <w:sz w:val="24"/>
+                <w:szCs w:val="24"/>
+              </w:rPr>
+              <m:t>i-1</m:t>
+            </m:r>
+          </m:sub>
+          <m:sup>
+            <m:r>
+              <m:rPr>
+                <m:sty m:val="p"/>
+              </m:rPr>
+              <w:rPr>
+                <w:rFonts w:ascii="Cambria Math" w:hAnsi="Cambria Math"/>
+                <w:color w:val="000000" w:themeColor="text1"/>
+                <w:sz w:val="24"/>
+                <w:szCs w:val="24"/>
+              </w:rPr>
+              <m:t>n</m:t>
+            </m:r>
+          </m:sup>
+        </m:sSubSup>
+      </m:oMath>
+      <w:r>
+        <w:rPr>
+          <w:rFonts w:eastAsiaTheme="minorEastAsia"/>
+          <w:i w:val="0"/>
+          <w:color w:val="000000" w:themeColor="text1"/>
+          <w:sz w:val="24"/>
+          <w:szCs w:val="24"/>
+        </w:rPr>
+        <w:t xml:space="preserve">     </w:t>
+      </w:r>
+      <w:r>
+        <w:rPr>
+          <w:rFonts w:eastAsiaTheme="minorEastAsia"/>
+          <w:i w:val="0"/>
+          <w:color w:val="000000" w:themeColor="text1"/>
+          <w:sz w:val="24"/>
+          <w:szCs w:val="24"/>
+        </w:rPr>
+        <w:tab/>
+      </w:r>
+      <w:r>
+        <w:rPr>
+          <w:rFonts w:eastAsiaTheme="minorEastAsia"/>
+          <w:i w:val="0"/>
+          <w:color w:val="000000" w:themeColor="text1"/>
+          <w:sz w:val="24"/>
+          <w:szCs w:val="24"/>
+        </w:rPr>
+        <w:tab/>
+      </w:r>
+      <w:r>
+        <w:rPr>
+          <w:rFonts w:eastAsiaTheme="minorEastAsia"/>
+          <w:i w:val="0"/>
+          <w:color w:val="000000" w:themeColor="text1"/>
+          <w:sz w:val="24"/>
+          <w:szCs w:val="24"/>
+        </w:rPr>
+        <w:tab/>
+      </w:r>
+      <w:r>
+        <w:rPr>
+          <w:rFonts w:eastAsiaTheme="minorEastAsia"/>
+          <w:i w:val="0"/>
+          <w:color w:val="000000" w:themeColor="text1"/>
+          <w:sz w:val="24"/>
+          <w:szCs w:val="24"/>
+        </w:rPr>
+        <w:tab/>
+      </w:r>
+      <w:r>
+        <w:rPr>
+          <w:rFonts w:eastAsiaTheme="minorEastAsia"/>
+          <w:i w:val="0"/>
+          <w:color w:val="000000" w:themeColor="text1"/>
+          <w:sz w:val="24"/>
+          <w:szCs w:val="24"/>
+        </w:rPr>
+        <w:tab/>
+      </w:r>
+      <w:r>
+        <w:rPr>
+          <w:rFonts w:eastAsiaTheme="minorEastAsia"/>
+          <w:i w:val="0"/>
+          <w:color w:val="000000" w:themeColor="text1"/>
+          <w:sz w:val="24"/>
+          <w:szCs w:val="24"/>
+        </w:rPr>
+        <w:t xml:space="preserve">  </w:t>
+      </w:r>
+      <w:r>
+        <w:rPr>
+          <w:rFonts w:eastAsiaTheme="minorEastAsia"/>
+          <w:i w:val="0"/>
+          <w:color w:val="000000" w:themeColor="text1"/>
+          <w:sz w:val="24"/>
+          <w:szCs w:val="24"/>
+        </w:rPr>
+        <w:t>(</w:t>
+      </w:r>
+      <w:r>
+        <w:rPr>
+          <w:rFonts w:eastAsiaTheme="minorEastAsia"/>
+          <w:i w:val="0"/>
+          <w:color w:val="000000" w:themeColor="text1"/>
+          <w:sz w:val="24"/>
+          <w:szCs w:val="24"/>
+        </w:rPr>
+        <w:fldChar w:fldCharType="begin"/>
+      </w:r>
+      <w:r>
+        <w:rPr>
+          <w:rFonts w:eastAsiaTheme="minorEastAsia"/>
+          <w:i w:val="0"/>
+          <w:color w:val="000000" w:themeColor="text1"/>
+          <w:sz w:val="24"/>
+          <w:szCs w:val="24"/>
+        </w:rPr>
+        <w:instrText xml:space="preserve"> SEQ Equation \* ARABIC </w:instrText>
+      </w:r>
+      <w:r>
+        <w:rPr>
+          <w:rFonts w:eastAsiaTheme="minorEastAsia"/>
+          <w:i w:val="0"/>
+          <w:color w:val="000000" w:themeColor="text1"/>
+          <w:sz w:val="24"/>
+          <w:szCs w:val="24"/>
+        </w:rPr>
+        <w:fldChar w:fldCharType="separate"/>
+      </w:r>
+      <w:r>
+        <w:rPr>
+          <w:rFonts w:eastAsiaTheme="minorEastAsia"/>
+          <w:i w:val="0"/>
+          <w:noProof/>
+          <w:color w:val="000000" w:themeColor="text1"/>
+          <w:sz w:val="24"/>
+          <w:szCs w:val="24"/>
+        </w:rPr>
+        <w:t>33</w:t>
+      </w:r>
+      <w:r>
+        <w:rPr>
+          <w:rFonts w:eastAsiaTheme="minorEastAsia"/>
+          <w:i w:val="0"/>
+          <w:color w:val="000000" w:themeColor="text1"/>
+          <w:sz w:val="24"/>
+          <w:szCs w:val="24"/>
+        </w:rPr>
+        <w:fldChar w:fldCharType="end"/>
+      </w:r>
+      <w:r>
+        <w:rPr>
+          <w:rFonts w:eastAsiaTheme="minorEastAsia"/>
+          <w:i w:val="0"/>
+          <w:color w:val="000000" w:themeColor="text1"/>
+          <w:sz w:val="24"/>
+          <w:szCs w:val="24"/>
+        </w:rPr>
+        <w:t>)</w:t>
+      </w:r>
+    </w:p>
+    <w:p>
+      <w:pPr>
+        <w:pStyle w:val="Akapitzlist"/>
+        <w:ind w:left="2475" w:firstLine="12"/>
+        <w:rPr>
+          <w:rFonts w:eastAsiaTheme="minorEastAsia"/>
+          <w:color w:val="000000" w:themeColor="text1"/>
+          <w:szCs w:val="24"/>
+        </w:rPr>
+      </w:pPr>
+      <w:r>
+        <w:rPr>
+          <w:rFonts w:eastAsiaTheme="minorEastAsia"/>
+          <w:color w:val="000000" w:themeColor="text1"/>
+          <w:szCs w:val="24"/>
+        </w:rPr>
+        <w:t xml:space="preserve">                                   </w:t>
+      </w:r>
+    </w:p>
+    <w:p>
+      <w:pPr>
+        <w:pStyle w:val="Legenda"/>
+        <w:rPr>
+          <w:rFonts w:eastAsiaTheme="minorEastAsia"/>
+          <w:i w:val="0"/>
+          <w:color w:val="000000" w:themeColor="text1"/>
+          <w:sz w:val="24"/>
+          <w:szCs w:val="24"/>
+        </w:rPr>
+      </w:pPr>
+      <m:oMath>
+        <m:r>
+          <w:rPr>
+            <w:rFonts w:ascii="Cambria Math" w:eastAsiaTheme="minorEastAsia" w:hAnsi="Cambria Math"/>
+            <w:color w:val="000000" w:themeColor="text1"/>
+            <w:sz w:val="24"/>
+            <w:szCs w:val="24"/>
+          </w:rPr>
+          <m:t xml:space="preserve">                 </m:t>
+        </m:r>
+        <m:r>
+          <w:rPr>
+            <w:rFonts w:ascii="Cambria Math" w:eastAsiaTheme="minorEastAsia" w:hAnsi="Cambria Math"/>
+            <w:color w:val="000000" w:themeColor="text1"/>
+            <w:sz w:val="24"/>
+            <w:szCs w:val="24"/>
+          </w:rPr>
+          <w:tab/>
+        </m:r>
+        <m:r>
+          <w:rPr>
+            <w:rFonts w:ascii="Cambria Math" w:eastAsiaTheme="minorEastAsia" w:hAnsi="Cambria Math"/>
+            <w:color w:val="000000" w:themeColor="text1"/>
+            <w:sz w:val="24"/>
+            <w:szCs w:val="24"/>
+          </w:rPr>
+          <m:t xml:space="preserve">  </m:t>
+        </m:r>
+        <m:sSubSup>
+          <m:sSubSupPr>
+            <m:ctrlPr>
+              <w:rPr>
+                <w:rFonts w:ascii="Cambria Math" w:hAnsi="Cambria Math"/>
+                <w:i w:val="0"/>
+                <w:iCs w:val="0"/>
+                <w:color w:val="000000" w:themeColor="text1"/>
+                <w:sz w:val="24"/>
+                <w:szCs w:val="24"/>
+              </w:rPr>
+            </m:ctrlPr>
+          </m:sSubSupPr>
+          <m:e>
+            <m:r>
+              <m:rPr>
+                <m:sty m:val="p"/>
+              </m:rPr>
+              <w:rPr>
+                <w:rFonts w:ascii="Cambria Math" w:hAnsi="Cambria Math"/>
+                <w:color w:val="000000" w:themeColor="text1"/>
+                <w:sz w:val="24"/>
+                <w:szCs w:val="24"/>
+              </w:rPr>
+              <m:t>f</m:t>
+            </m:r>
+          </m:e>
+          <m:sub>
+            <m:r>
+              <m:rPr>
+                <m:sty m:val="p"/>
+              </m:rPr>
+              <w:rPr>
+                <w:rFonts w:ascii="Cambria Math" w:hAnsi="Cambria Math"/>
+                <w:color w:val="000000" w:themeColor="text1"/>
+                <w:sz w:val="24"/>
+                <w:szCs w:val="24"/>
+              </w:rPr>
+              <m:t>i</m:t>
+            </m:r>
+          </m:sub>
+          <m:sup>
+            <m:r>
+              <m:rPr>
+                <m:sty m:val="p"/>
+              </m:rPr>
+              <w:rPr>
+                <w:rFonts w:ascii="Cambria Math" w:hAnsi="Cambria Math"/>
+                <w:color w:val="000000" w:themeColor="text1"/>
+                <w:sz w:val="24"/>
+                <w:szCs w:val="24"/>
+              </w:rPr>
+              <m:t>n+1</m:t>
+            </m:r>
+          </m:sup>
+        </m:sSubSup>
+        <m:r>
+          <m:rPr>
+            <m:sty m:val="p"/>
+          </m:rPr>
+          <w:rPr>
+            <w:rFonts w:ascii="Cambria Math" w:hAnsi="Cambria Math"/>
+            <w:color w:val="000000" w:themeColor="text1"/>
+            <w:sz w:val="24"/>
+            <w:szCs w:val="24"/>
+          </w:rPr>
+          <m:t>=</m:t>
+        </m:r>
+        <m:d>
+          <m:dPr>
+            <m:ctrlPr>
+              <w:rPr>
+                <w:rFonts w:ascii="Cambria Math" w:hAnsi="Cambria Math"/>
+                <w:i w:val="0"/>
+                <w:iCs w:val="0"/>
+                <w:color w:val="000000" w:themeColor="text1"/>
+                <w:sz w:val="24"/>
+                <w:szCs w:val="24"/>
+              </w:rPr>
+            </m:ctrlPr>
+          </m:dPr>
+          <m:e>
+            <m:r>
+              <m:rPr>
+                <m:sty m:val="p"/>
+              </m:rPr>
+              <w:rPr>
+                <w:rFonts w:ascii="Cambria Math" w:hAnsi="Cambria Math"/>
+                <w:color w:val="000000" w:themeColor="text1"/>
+                <w:sz w:val="24"/>
+                <w:szCs w:val="24"/>
+              </w:rPr>
+              <m:t>1- C</m:t>
+            </m:r>
+            <m:r>
+              <m:rPr>
+                <m:sty m:val="p"/>
+              </m:rPr>
+              <w:rPr>
+                <w:rFonts w:ascii="Cambria Math" w:hAnsi="Cambria Math"/>
+                <w:color w:val="000000" w:themeColor="text1"/>
+                <w:sz w:val="24"/>
+                <w:szCs w:val="24"/>
+              </w:rPr>
+              <m:t xml:space="preserve"> </m:t>
+            </m:r>
+            <m:ctrlPr>
+              <w:rPr>
+                <w:rFonts w:ascii="Cambria Math" w:hAnsi="Cambria Math"/>
+                <w:i w:val="0"/>
+                <w:color w:val="000000" w:themeColor="text1"/>
+                <w:sz w:val="24"/>
+                <w:szCs w:val="24"/>
+              </w:rPr>
+            </m:ctrlPr>
+          </m:e>
+        </m:d>
+        <m:sSubSup>
+          <m:sSubSupPr>
+            <m:ctrlPr>
+              <w:rPr>
+                <w:rFonts w:ascii="Cambria Math" w:hAnsi="Cambria Math"/>
+                <w:i w:val="0"/>
+                <w:iCs w:val="0"/>
+                <w:color w:val="000000" w:themeColor="text1"/>
+                <w:sz w:val="24"/>
+                <w:szCs w:val="24"/>
+              </w:rPr>
+            </m:ctrlPr>
+          </m:sSubSupPr>
+          <m:e>
+            <m:r>
+              <m:rPr>
+                <m:sty m:val="p"/>
+              </m:rPr>
+              <w:rPr>
+                <w:rFonts w:ascii="Cambria Math" w:hAnsi="Cambria Math"/>
+                <w:color w:val="000000" w:themeColor="text1"/>
+                <w:sz w:val="24"/>
+                <w:szCs w:val="24"/>
+              </w:rPr>
+              <m:t>f</m:t>
+            </m:r>
+          </m:e>
+          <m:sub>
+            <m:r>
+              <m:rPr>
+                <m:sty m:val="p"/>
+              </m:rPr>
+              <w:rPr>
+                <w:rFonts w:ascii="Cambria Math" w:hAnsi="Cambria Math"/>
+                <w:color w:val="000000" w:themeColor="text1"/>
+                <w:sz w:val="24"/>
+                <w:szCs w:val="24"/>
+              </w:rPr>
+              <m:t>i</m:t>
+            </m:r>
+          </m:sub>
+          <m:sup>
+            <m:r>
+              <m:rPr>
+                <m:sty m:val="p"/>
+              </m:rPr>
+              <w:rPr>
+                <w:rFonts w:ascii="Cambria Math" w:hAnsi="Cambria Math"/>
+                <w:color w:val="000000" w:themeColor="text1"/>
+                <w:sz w:val="24"/>
+                <w:szCs w:val="24"/>
+              </w:rPr>
+              <m:t>n</m:t>
+            </m:r>
+          </m:sup>
+        </m:sSubSup>
+        <m:r>
+          <m:rPr>
+            <m:sty m:val="p"/>
+          </m:rPr>
+          <w:rPr>
+            <w:rFonts w:ascii="Cambria Math" w:hAnsi="Cambria Math"/>
+            <w:color w:val="000000" w:themeColor="text1"/>
+            <w:sz w:val="24"/>
+            <w:szCs w:val="24"/>
+          </w:rPr>
+          <m:t>+C</m:t>
+        </m:r>
+        <m:r>
+          <m:rPr>
+            <m:sty m:val="p"/>
+          </m:rPr>
+          <w:rPr>
+            <w:rFonts w:ascii="Cambria Math" w:hAnsi="Cambria Math"/>
+            <w:color w:val="000000" w:themeColor="text1"/>
+            <w:sz w:val="24"/>
+            <w:szCs w:val="24"/>
+          </w:rPr>
+          <m:t xml:space="preserve"> </m:t>
+        </m:r>
+        <m:sSubSup>
+          <m:sSubSupPr>
+            <m:ctrlPr>
+              <w:rPr>
+                <w:rFonts w:ascii="Cambria Math" w:hAnsi="Cambria Math"/>
+                <w:i w:val="0"/>
+                <w:iCs w:val="0"/>
+                <w:color w:val="000000" w:themeColor="text1"/>
+                <w:sz w:val="24"/>
+                <w:szCs w:val="24"/>
+              </w:rPr>
+            </m:ctrlPr>
+          </m:sSubSupPr>
+          <m:e>
+            <m:r>
+              <m:rPr>
+                <m:sty m:val="p"/>
+              </m:rPr>
+              <w:rPr>
+                <w:rFonts w:ascii="Cambria Math" w:hAnsi="Cambria Math"/>
+                <w:color w:val="000000" w:themeColor="text1"/>
+                <w:sz w:val="24"/>
+                <w:szCs w:val="24"/>
+              </w:rPr>
+              <m:t>f</m:t>
+            </m:r>
+          </m:e>
+          <m:sub>
+            <m:r>
+              <m:rPr>
+                <m:sty m:val="p"/>
+              </m:rPr>
+              <w:rPr>
+                <w:rFonts w:ascii="Cambria Math" w:hAnsi="Cambria Math"/>
+                <w:color w:val="000000" w:themeColor="text1"/>
+                <w:sz w:val="24"/>
+                <w:szCs w:val="24"/>
+              </w:rPr>
+              <m:t>i-1</m:t>
+            </m:r>
+          </m:sub>
+          <m:sup>
+            <m:r>
+              <m:rPr>
+                <m:sty m:val="p"/>
+              </m:rPr>
+              <w:rPr>
+                <w:rFonts w:ascii="Cambria Math" w:hAnsi="Cambria Math"/>
+                <w:color w:val="000000" w:themeColor="text1"/>
+                <w:sz w:val="24"/>
+                <w:szCs w:val="24"/>
+              </w:rPr>
+              <m:t>n</m:t>
+            </m:r>
+          </m:sup>
+        </m:sSubSup>
+      </m:oMath>
+      <w:r>
+        <w:rPr>
+          <w:rFonts w:eastAsiaTheme="minorEastAsia"/>
+          <w:i w:val="0"/>
+          <w:color w:val="000000" w:themeColor="text1"/>
+          <w:sz w:val="24"/>
+          <w:szCs w:val="24"/>
+        </w:rPr>
+        <w:t xml:space="preserve">                  </w:t>
+      </w:r>
+      <w:r>
+        <w:rPr>
+          <w:rFonts w:eastAsiaTheme="minorEastAsia"/>
+          <w:i w:val="0"/>
+          <w:color w:val="000000" w:themeColor="text1"/>
+          <w:sz w:val="24"/>
+          <w:szCs w:val="24"/>
+        </w:rPr>
+        <w:tab/>
+      </w:r>
+      <w:r>
+        <w:rPr>
+          <w:rFonts w:eastAsiaTheme="minorEastAsia"/>
+          <w:i w:val="0"/>
+          <w:color w:val="000000" w:themeColor="text1"/>
+          <w:sz w:val="24"/>
+          <w:szCs w:val="24"/>
+        </w:rPr>
+        <w:tab/>
+      </w:r>
+      <w:r>
+        <w:rPr>
+          <w:rFonts w:eastAsiaTheme="minorEastAsia"/>
+          <w:i w:val="0"/>
+          <w:color w:val="000000" w:themeColor="text1"/>
+          <w:sz w:val="24"/>
+          <w:szCs w:val="24"/>
+        </w:rPr>
+        <w:tab/>
+      </w:r>
+      <w:r>
+        <w:rPr>
+          <w:rFonts w:eastAsiaTheme="minorEastAsia"/>
+          <w:i w:val="0"/>
+          <w:color w:val="000000" w:themeColor="text1"/>
+          <w:sz w:val="24"/>
+          <w:szCs w:val="24"/>
+        </w:rPr>
+        <w:tab/>
+      </w:r>
+      <w:r>
+        <w:rPr>
+          <w:rFonts w:eastAsiaTheme="minorEastAsia"/>
+          <w:i w:val="0"/>
+          <w:color w:val="000000" w:themeColor="text1"/>
+          <w:sz w:val="24"/>
+          <w:szCs w:val="24"/>
+        </w:rPr>
+        <w:tab/>
+      </w:r>
+      <w:r>
+        <w:rPr>
+          <w:rFonts w:eastAsiaTheme="minorEastAsia"/>
+          <w:i w:val="0"/>
+          <w:color w:val="000000" w:themeColor="text1"/>
+          <w:sz w:val="24"/>
+          <w:szCs w:val="24"/>
+        </w:rPr>
+        <w:t xml:space="preserve">  </w:t>
+      </w:r>
+      <w:r>
+        <w:rPr>
+          <w:rFonts w:eastAsiaTheme="minorEastAsia"/>
+          <w:i w:val="0"/>
+          <w:color w:val="000000" w:themeColor="text1"/>
+          <w:sz w:val="24"/>
+          <w:szCs w:val="24"/>
+        </w:rPr>
+        <w:t>(</w:t>
+      </w:r>
+      <w:r>
+        <w:rPr>
+          <w:rFonts w:eastAsiaTheme="minorEastAsia"/>
+          <w:i w:val="0"/>
+          <w:color w:val="000000" w:themeColor="text1"/>
+          <w:sz w:val="24"/>
+          <w:szCs w:val="24"/>
+        </w:rPr>
+        <w:fldChar w:fldCharType="begin"/>
+      </w:r>
+      <w:r>
+        <w:rPr>
+          <w:rFonts w:eastAsiaTheme="minorEastAsia"/>
+          <w:i w:val="0"/>
+          <w:color w:val="000000" w:themeColor="text1"/>
+          <w:sz w:val="24"/>
+          <w:szCs w:val="24"/>
+        </w:rPr>
+        <w:instrText xml:space="preserve"> SEQ Equation \* ARABIC </w:instrText>
+      </w:r>
+      <w:r>
+        <w:rPr>
+          <w:rFonts w:eastAsiaTheme="minorEastAsia"/>
+          <w:i w:val="0"/>
+          <w:color w:val="000000" w:themeColor="text1"/>
+          <w:sz w:val="24"/>
+          <w:szCs w:val="24"/>
+        </w:rPr>
+        <w:fldChar w:fldCharType="separate"/>
+      </w:r>
+      <w:r>
+        <w:rPr>
+          <w:rFonts w:eastAsiaTheme="minorEastAsia"/>
+          <w:i w:val="0"/>
+          <w:noProof/>
+          <w:color w:val="000000" w:themeColor="text1"/>
+          <w:sz w:val="24"/>
+          <w:szCs w:val="24"/>
+        </w:rPr>
+        <w:t>34</w:t>
+      </w:r>
+      <w:r>
+        <w:rPr>
+          <w:rFonts w:eastAsiaTheme="minorEastAsia"/>
+          <w:i w:val="0"/>
+          <w:color w:val="000000" w:themeColor="text1"/>
+          <w:sz w:val="24"/>
+          <w:szCs w:val="24"/>
+        </w:rPr>
+        <w:fldChar w:fldCharType="end"/>
+      </w:r>
+      <w:r>
+        <w:rPr>
+          <w:rFonts w:eastAsiaTheme="minorEastAsia"/>
+          <w:i w:val="0"/>
+          <w:color w:val="000000" w:themeColor="text1"/>
+          <w:sz w:val="24"/>
+          <w:szCs w:val="24"/>
+        </w:rPr>
+        <w:t>)</w:t>
+      </w:r>
+    </w:p>
+    <w:p>
+      <w:pPr>
+        <w:pStyle w:val="Legenda"/>
+        <w:ind w:left="1416"/>
+        <w:rPr>
+          <w:rFonts w:cs="Times New Roman"/>
+          <w:i w:val="0"/>
+          <w:sz w:val="24"/>
+          <w:szCs w:val="24"/>
+        </w:rPr>
+      </w:pPr>
+      <w:r>
+        <w:rPr>
+          <w:rFonts w:eastAsiaTheme="minorEastAsia"/>
+          <w:i w:val="0"/>
+          <w:color w:val="000000" w:themeColor="text1"/>
+          <w:sz w:val="24"/>
+          <w:szCs w:val="24"/>
+        </w:rPr>
+        <w:t xml:space="preserve">                     </w:t>
+      </w:r>
+    </w:p>
+    <w:p>
+      <w:pPr>
+        <w:pStyle w:val="Akapitzlist"/>
+        <w:numPr>
+          <w:ilvl w:val="0"/>
+          <w:numId w:val="19"/>
+        </w:numPr>
+        <w:rPr>
+          <w:rFonts w:ascii="Times New Roman" w:hAnsi="Times New Roman" w:cs="Times New Roman"/>
+          <w:sz w:val="28"/>
+        </w:rPr>
+      </w:pPr>
+      <w:r>
+        <w:rPr>
+          <w:rFonts w:ascii="Times New Roman" w:hAnsi="Times New Roman" w:cs="Times New Roman"/>
+          <w:sz w:val="28"/>
+        </w:rPr>
+        <w:t>Implicit Upwind Scheme</w:t>
+      </w:r>
+    </w:p>
+    <w:p>
+      <w:pPr>
+        <w:pStyle w:val="Akapitzlist"/>
+        <w:ind w:left="0"/>
+        <w:rPr>
+          <w:rFonts w:ascii="Times New Roman" w:hAnsi="Times New Roman" w:cs="Times New Roman"/>
+          <w:sz w:val="36"/>
+        </w:rPr>
+      </w:pPr>
+    </w:p>
+    <w:p>
+      <w:pPr>
+        <w:pStyle w:val="Akapitzlist"/>
+        <w:ind w:left="0"/>
+        <w:rPr>
+          <w:rFonts w:ascii="Times New Roman" w:hAnsi="Times New Roman" w:cs="Times New Roman"/>
+          <w:sz w:val="36"/>
+        </w:rPr>
+      </w:pPr>
+    </w:p>
+    <w:p>
+      <w:pPr>
+        <w:pStyle w:val="Legenda"/>
+        <w:ind w:left="2481" w:firstLine="351"/>
+        <w:rPr>
+          <w:rFonts w:eastAsiaTheme="minorEastAsia"/>
+          <w:i w:val="0"/>
+          <w:color w:val="000000" w:themeColor="text1"/>
+          <w:sz w:val="24"/>
+          <w:szCs w:val="24"/>
+        </w:rPr>
+      </w:pPr>
+      <m:oMath>
+        <m:f>
+          <m:fPr>
+            <m:ctrlPr>
+              <w:rPr>
+                <w:rFonts w:ascii="Cambria Math" w:hAnsi="Cambria Math"/>
+                <w:color w:val="000000" w:themeColor="text1"/>
+                <w:sz w:val="24"/>
+                <w:szCs w:val="24"/>
+              </w:rPr>
+            </m:ctrlPr>
+          </m:fPr>
+          <m:num>
+            <m:sSubSup>
+              <m:sSubSupPr>
+                <m:ctrlPr>
+                  <w:rPr>
+                    <w:rFonts w:ascii="Cambria Math" w:hAnsi="Cambria Math"/>
+                    <w:iCs w:val="0"/>
+                    <w:color w:val="000000" w:themeColor="text1"/>
+                    <w:sz w:val="24"/>
+                    <w:szCs w:val="24"/>
+                  </w:rPr>
+                </m:ctrlPr>
+              </m:sSubSupPr>
+              <m:e>
+                <m:r>
+                  <w:rPr>
+                    <w:rFonts w:ascii="Cambria Math" w:hAnsi="Cambria Math"/>
+                    <w:color w:val="000000" w:themeColor="text1"/>
+                    <w:sz w:val="24"/>
+                    <w:szCs w:val="24"/>
+                  </w:rPr>
+                  <m:t>f</m:t>
+                </m:r>
+              </m:e>
+              <m:sub>
+                <m:r>
+                  <w:rPr>
+                    <w:rFonts w:ascii="Cambria Math" w:hAnsi="Cambria Math"/>
+                    <w:color w:val="000000" w:themeColor="text1"/>
+                    <w:sz w:val="24"/>
+                    <w:szCs w:val="24"/>
+                  </w:rPr>
+                  <m:t>i</m:t>
+                </m:r>
+              </m:sub>
+              <m:sup>
+                <m:r>
+                  <w:rPr>
+                    <w:rFonts w:ascii="Cambria Math" w:hAnsi="Cambria Math"/>
+                    <w:color w:val="000000" w:themeColor="text1"/>
+                    <w:sz w:val="24"/>
+                    <w:szCs w:val="24"/>
+                  </w:rPr>
+                  <m:t>n+1</m:t>
+                </m:r>
+              </m:sup>
+            </m:sSubSup>
+            <m:r>
+              <w:rPr>
+                <w:rFonts w:ascii="Cambria Math" w:hAnsi="Cambria Math"/>
+                <w:color w:val="000000" w:themeColor="text1"/>
+                <w:sz w:val="24"/>
+                <w:szCs w:val="24"/>
+              </w:rPr>
+              <m:t>-</m:t>
+            </m:r>
+            <m:sSubSup>
+              <m:sSubSupPr>
+                <m:ctrlPr>
+                  <w:rPr>
+                    <w:rFonts w:ascii="Cambria Math" w:hAnsi="Cambria Math"/>
+                    <w:iCs w:val="0"/>
+                    <w:color w:val="000000" w:themeColor="text1"/>
+                    <w:sz w:val="24"/>
+                    <w:szCs w:val="24"/>
+                  </w:rPr>
+                </m:ctrlPr>
+              </m:sSubSupPr>
+              <m:e>
+                <m:r>
+                  <w:rPr>
+                    <w:rFonts w:ascii="Cambria Math" w:hAnsi="Cambria Math"/>
+                    <w:color w:val="000000" w:themeColor="text1"/>
+                    <w:sz w:val="24"/>
+                    <w:szCs w:val="24"/>
+                  </w:rPr>
+                  <m:t>f</m:t>
+                </m:r>
+              </m:e>
+              <m:sub>
+                <m:r>
+                  <w:rPr>
+                    <w:rFonts w:ascii="Cambria Math" w:hAnsi="Cambria Math"/>
+                    <w:color w:val="000000" w:themeColor="text1"/>
+                    <w:sz w:val="24"/>
+                    <w:szCs w:val="24"/>
+                  </w:rPr>
+                  <m:t>i</m:t>
+                </m:r>
+              </m:sub>
+              <m:sup>
+                <m:r>
+                  <w:rPr>
+                    <w:rFonts w:ascii="Cambria Math" w:hAnsi="Cambria Math"/>
+                    <w:color w:val="000000" w:themeColor="text1"/>
+                    <w:sz w:val="24"/>
+                    <w:szCs w:val="24"/>
+                  </w:rPr>
+                  <m:t>n</m:t>
+                </m:r>
+              </m:sup>
+            </m:sSubSup>
+          </m:num>
+          <m:den>
+            <m:r>
+              <w:rPr>
+                <w:rFonts w:ascii="Cambria Math" w:hAnsi="Cambria Math"/>
+                <w:color w:val="000000" w:themeColor="text1"/>
+                <w:sz w:val="24"/>
+                <w:szCs w:val="24"/>
+              </w:rPr>
+              <m:t>Δt</m:t>
+            </m:r>
+          </m:den>
+        </m:f>
+        <m:r>
+          <w:rPr>
+            <w:rFonts w:ascii="Cambria Math" w:hAnsi="Cambria Math"/>
+            <w:color w:val="000000" w:themeColor="text1"/>
+            <w:sz w:val="24"/>
+            <w:szCs w:val="24"/>
+          </w:rPr>
+          <m:t>+u</m:t>
+        </m:r>
+        <m:f>
+          <m:fPr>
+            <m:ctrlPr>
+              <w:rPr>
+                <w:rFonts w:ascii="Cambria Math" w:hAnsi="Cambria Math"/>
+                <w:color w:val="000000" w:themeColor="text1"/>
+                <w:sz w:val="24"/>
+                <w:szCs w:val="24"/>
+              </w:rPr>
+            </m:ctrlPr>
+          </m:fPr>
+          <m:num>
+            <m:sSubSup>
+              <m:sSubSupPr>
+                <m:ctrlPr>
+                  <w:rPr>
+                    <w:rFonts w:ascii="Cambria Math" w:hAnsi="Cambria Math"/>
+                    <w:iCs w:val="0"/>
+                    <w:color w:val="000000" w:themeColor="text1"/>
+                    <w:sz w:val="24"/>
+                    <w:szCs w:val="24"/>
+                  </w:rPr>
+                </m:ctrlPr>
+              </m:sSubSupPr>
+              <m:e>
+                <m:r>
+                  <w:rPr>
+                    <w:rFonts w:ascii="Cambria Math" w:hAnsi="Cambria Math"/>
+                    <w:color w:val="000000" w:themeColor="text1"/>
+                    <w:sz w:val="24"/>
+                    <w:szCs w:val="24"/>
+                  </w:rPr>
+                  <m:t>f</m:t>
+                </m:r>
+              </m:e>
+              <m:sub>
+                <m:r>
+                  <w:rPr>
+                    <w:rFonts w:ascii="Cambria Math" w:hAnsi="Cambria Math"/>
+                    <w:color w:val="000000" w:themeColor="text1"/>
+                    <w:sz w:val="24"/>
+                    <w:szCs w:val="24"/>
+                  </w:rPr>
+                  <m:t>i</m:t>
+                </m:r>
+              </m:sub>
+              <m:sup>
+                <m:r>
+                  <w:rPr>
+                    <w:rFonts w:ascii="Cambria Math" w:hAnsi="Cambria Math"/>
+                    <w:color w:val="000000" w:themeColor="text1"/>
+                    <w:sz w:val="24"/>
+                    <w:szCs w:val="24"/>
+                  </w:rPr>
+                  <m:t>n+1</m:t>
+                </m:r>
+              </m:sup>
+            </m:sSubSup>
+            <m:r>
+              <w:rPr>
+                <w:rFonts w:ascii="Cambria Math" w:hAnsi="Cambria Math"/>
+                <w:color w:val="000000" w:themeColor="text1"/>
+                <w:sz w:val="24"/>
+                <w:szCs w:val="24"/>
+              </w:rPr>
+              <m:t>-</m:t>
+            </m:r>
+            <m:sSubSup>
+              <m:sSubSupPr>
+                <m:ctrlPr>
+                  <w:rPr>
+                    <w:rFonts w:ascii="Cambria Math" w:hAnsi="Cambria Math"/>
+                    <w:iCs w:val="0"/>
+                    <w:color w:val="000000" w:themeColor="text1"/>
+                    <w:sz w:val="24"/>
+                    <w:szCs w:val="24"/>
+                  </w:rPr>
+                </m:ctrlPr>
+              </m:sSubSupPr>
+              <m:e>
+                <m:r>
+                  <w:rPr>
+                    <w:rFonts w:ascii="Cambria Math" w:hAnsi="Cambria Math"/>
+                    <w:color w:val="000000" w:themeColor="text1"/>
+                    <w:sz w:val="24"/>
+                    <w:szCs w:val="24"/>
+                  </w:rPr>
+                  <m:t>f</m:t>
+                </m:r>
+              </m:e>
+              <m:sub>
+                <m:r>
+                  <w:rPr>
+                    <w:rFonts w:ascii="Cambria Math" w:hAnsi="Cambria Math"/>
+                    <w:color w:val="000000" w:themeColor="text1"/>
+                    <w:sz w:val="24"/>
+                    <w:szCs w:val="24"/>
+                  </w:rPr>
+                  <m:t>i-1</m:t>
+                </m:r>
+              </m:sub>
+              <m:sup>
+                <m:r>
+                  <w:rPr>
+                    <w:rFonts w:ascii="Cambria Math" w:hAnsi="Cambria Math"/>
+                    <w:color w:val="000000" w:themeColor="text1"/>
+                    <w:sz w:val="24"/>
+                    <w:szCs w:val="24"/>
+                  </w:rPr>
+                  <m:t>n+1</m:t>
+                </m:r>
+              </m:sup>
+            </m:sSubSup>
+          </m:num>
+          <m:den>
+            <m:r>
+              <w:rPr>
+                <w:rFonts w:ascii="Cambria Math" w:hAnsi="Cambria Math"/>
+                <w:color w:val="000000" w:themeColor="text1"/>
+                <w:sz w:val="24"/>
+                <w:szCs w:val="24"/>
+              </w:rPr>
+              <m:t>Δx</m:t>
+            </m:r>
+          </m:den>
+        </m:f>
+        <m:r>
+          <w:rPr>
+            <w:rFonts w:ascii="Cambria Math" w:hAnsi="Cambria Math"/>
+            <w:color w:val="000000" w:themeColor="text1"/>
+            <w:sz w:val="24"/>
+            <w:szCs w:val="24"/>
+          </w:rPr>
+          <m:t>=0                                                        (</m:t>
+        </m:r>
+      </m:oMath>
+      <w:r>
+        <w:rPr>
+          <w:rFonts w:eastAsiaTheme="minorEastAsia"/>
+          <w:i w:val="0"/>
+          <w:color w:val="000000" w:themeColor="text1"/>
+          <w:sz w:val="24"/>
+          <w:szCs w:val="24"/>
+        </w:rPr>
+        <w:fldChar w:fldCharType="begin"/>
+      </w:r>
+      <m:oMath>
+        <m:r>
+          <w:rPr>
+            <w:rFonts w:ascii="Cambria Math" w:hAnsi="Cambria Math"/>
+            <w:color w:val="000000" w:themeColor="text1"/>
+            <w:sz w:val="24"/>
+            <w:szCs w:val="24"/>
+          </w:rPr>
+          <m:t xml:space="preserve"> SEQ Equation \* ARABIC </m:t>
+        </m:r>
+      </m:oMath>
+      <w:r>
+        <w:rPr>
+          <w:rFonts w:eastAsiaTheme="minorEastAsia"/>
+          <w:i w:val="0"/>
+          <w:color w:val="000000" w:themeColor="text1"/>
+          <w:sz w:val="24"/>
+          <w:szCs w:val="24"/>
+        </w:rPr>
+        <w:fldChar w:fldCharType="separate"/>
+      </w:r>
+      <m:oMath>
+        <m:r>
+          <w:rPr>
+            <w:rFonts w:ascii="Cambria Math" w:hAnsi="Cambria Math"/>
+            <w:noProof/>
+            <w:color w:val="000000" w:themeColor="text1"/>
+            <w:sz w:val="24"/>
+            <w:szCs w:val="24"/>
+          </w:rPr>
+          <m:t>35</m:t>
+        </m:r>
+      </m:oMath>
+      <w:r>
+        <w:rPr>
+          <w:rFonts w:eastAsiaTheme="minorEastAsia"/>
+          <w:i w:val="0"/>
+          <w:color w:val="000000" w:themeColor="text1"/>
+          <w:sz w:val="24"/>
+          <w:szCs w:val="24"/>
+        </w:rPr>
+        <w:fldChar w:fldCharType="end"/>
+      </w:r>
+      <w:r>
+        <w:rPr>
+          <w:rFonts w:eastAsiaTheme="minorEastAsia"/>
+          <w:i w:val="0"/>
+          <w:color w:val="000000" w:themeColor="text1"/>
+          <w:sz w:val="24"/>
+          <w:szCs w:val="24"/>
+        </w:rPr>
+        <w:t>)</w:t>
+      </w:r>
+    </w:p>
+    <w:p/>
+    <w:p>
+      <w:pPr>
+        <w:rPr>
+          <w:rFonts w:ascii="Times New Roman" w:hAnsi="Times New Roman" w:cs="Times New Roman"/>
+        </w:rPr>
+      </w:pPr>
+      <w:r>
+        <w:rPr>
+          <w:rFonts w:ascii="Times New Roman" w:hAnsi="Times New Roman" w:cs="Times New Roman"/>
+        </w:rPr>
+        <w:t>F</w:t>
+      </w:r>
+      <w:r>
+        <w:rPr>
+          <w:rFonts w:ascii="Times New Roman" w:hAnsi="Times New Roman" w:cs="Times New Roman"/>
+        </w:rPr>
+        <w:t>ollowing for was used for implementation:</w:t>
+      </w:r>
+    </w:p>
+    <w:p/>
+    <w:p/>
+    <w:p>
+      <w:pPr>
+        <w:pStyle w:val="Akapitzlist"/>
+        <w:ind w:left="2124"/>
+        <w:rPr>
+          <w:rFonts w:eastAsiaTheme="minorEastAsia"/>
+          <w:color w:val="000000" w:themeColor="text1"/>
+          <w:szCs w:val="24"/>
+        </w:rPr>
+      </w:pPr>
+      <m:oMath>
+        <m:sSubSup>
+          <m:sSubSupPr>
+            <m:ctrlPr>
+              <w:rPr>
+                <w:rFonts w:ascii="Cambria Math" w:hAnsi="Cambria Math"/>
+                <w:iCs/>
+                <w:color w:val="000000" w:themeColor="text1"/>
+                <w:szCs w:val="24"/>
+              </w:rPr>
+            </m:ctrlPr>
+          </m:sSubSupPr>
+          <m:e>
+            <m:r>
+              <m:rPr>
+                <m:sty m:val="p"/>
+              </m:rPr>
+              <w:rPr>
+                <w:rFonts w:ascii="Cambria Math" w:hAnsi="Cambria Math"/>
+                <w:color w:val="000000" w:themeColor="text1"/>
+                <w:szCs w:val="24"/>
+              </w:rPr>
+              <m:t>f</m:t>
+            </m:r>
+          </m:e>
+          <m:sub>
+            <m:r>
+              <m:rPr>
+                <m:sty m:val="p"/>
+              </m:rPr>
+              <w:rPr>
+                <w:rFonts w:ascii="Cambria Math" w:hAnsi="Cambria Math"/>
+                <w:color w:val="000000" w:themeColor="text1"/>
+                <w:szCs w:val="24"/>
+              </w:rPr>
+              <m:t>i</m:t>
+            </m:r>
+          </m:sub>
+          <m:sup>
+            <m:r>
+              <m:rPr>
+                <m:sty m:val="p"/>
+              </m:rPr>
+              <w:rPr>
+                <w:rFonts w:ascii="Cambria Math" w:hAnsi="Cambria Math"/>
+                <w:color w:val="000000" w:themeColor="text1"/>
+                <w:szCs w:val="24"/>
+              </w:rPr>
+              <m:t>n+1</m:t>
+            </m:r>
+          </m:sup>
+        </m:sSubSup>
+        <m:r>
+          <m:rPr>
+            <m:sty m:val="p"/>
+          </m:rPr>
+          <w:rPr>
+            <w:rFonts w:ascii="Cambria Math" w:hAnsi="Cambria Math"/>
+            <w:color w:val="000000" w:themeColor="text1"/>
+            <w:szCs w:val="24"/>
+          </w:rPr>
+          <m:t>=-C</m:t>
+        </m:r>
+        <m:d>
+          <m:dPr>
+            <m:ctrlPr>
+              <w:rPr>
+                <w:rFonts w:ascii="Cambria Math" w:hAnsi="Cambria Math"/>
+                <w:color w:val="000000" w:themeColor="text1"/>
+                <w:szCs w:val="24"/>
+              </w:rPr>
+            </m:ctrlPr>
+          </m:dPr>
+          <m:e>
+            <m:sSubSup>
+              <m:sSubSupPr>
+                <m:ctrlPr>
+                  <w:rPr>
+                    <w:rFonts w:ascii="Cambria Math" w:hAnsi="Cambria Math"/>
+                    <w:iCs/>
+                    <w:color w:val="000000" w:themeColor="text1"/>
+                    <w:szCs w:val="24"/>
+                  </w:rPr>
+                </m:ctrlPr>
+              </m:sSubSupPr>
+              <m:e>
+                <m:r>
+                  <m:rPr>
+                    <m:sty m:val="p"/>
+                  </m:rPr>
+                  <w:rPr>
+                    <w:rFonts w:ascii="Cambria Math" w:hAnsi="Cambria Math"/>
+                    <w:color w:val="000000" w:themeColor="text1"/>
+                    <w:szCs w:val="24"/>
+                  </w:rPr>
+                  <m:t>f</m:t>
+                </m:r>
+              </m:e>
+              <m:sub>
+                <m:r>
+                  <m:rPr>
+                    <m:sty m:val="p"/>
+                  </m:rPr>
+                  <w:rPr>
+                    <w:rFonts w:ascii="Cambria Math" w:hAnsi="Cambria Math"/>
+                    <w:color w:val="000000" w:themeColor="text1"/>
+                    <w:szCs w:val="24"/>
+                  </w:rPr>
+                  <m:t>i</m:t>
+                </m:r>
+              </m:sub>
+              <m:sup>
+                <m:r>
+                  <m:rPr>
+                    <m:sty m:val="p"/>
+                  </m:rPr>
+                  <w:rPr>
+                    <w:rFonts w:ascii="Cambria Math" w:hAnsi="Cambria Math"/>
+                    <w:color w:val="000000" w:themeColor="text1"/>
+                    <w:szCs w:val="24"/>
+                  </w:rPr>
+                  <m:t>n+1</m:t>
+                </m:r>
+              </m:sup>
+            </m:sSubSup>
+            <m:r>
+              <m:rPr>
+                <m:sty m:val="p"/>
+              </m:rPr>
+              <w:rPr>
+                <w:rFonts w:ascii="Cambria Math" w:hAnsi="Cambria Math"/>
+                <w:color w:val="000000" w:themeColor="text1"/>
+                <w:szCs w:val="24"/>
+              </w:rPr>
+              <m:t xml:space="preserve">- </m:t>
+            </m:r>
+            <m:sSubSup>
+              <m:sSubSupPr>
+                <m:ctrlPr>
+                  <w:rPr>
+                    <w:rFonts w:ascii="Cambria Math" w:hAnsi="Cambria Math"/>
+                    <w:iCs/>
+                    <w:color w:val="000000" w:themeColor="text1"/>
+                    <w:szCs w:val="24"/>
+                  </w:rPr>
+                </m:ctrlPr>
+              </m:sSubSupPr>
+              <m:e>
+                <m:r>
+                  <m:rPr>
+                    <m:sty m:val="p"/>
+                  </m:rPr>
+                  <w:rPr>
+                    <w:rFonts w:ascii="Cambria Math" w:hAnsi="Cambria Math"/>
+                    <w:color w:val="000000" w:themeColor="text1"/>
+                    <w:szCs w:val="24"/>
+                  </w:rPr>
+                  <m:t>f</m:t>
+                </m:r>
+              </m:e>
+              <m:sub>
+                <m:r>
+                  <m:rPr>
+                    <m:sty m:val="p"/>
+                  </m:rPr>
+                  <w:rPr>
+                    <w:rFonts w:ascii="Cambria Math" w:hAnsi="Cambria Math"/>
+                    <w:color w:val="000000" w:themeColor="text1"/>
+                    <w:szCs w:val="24"/>
+                  </w:rPr>
+                  <m:t>i-1</m:t>
+                </m:r>
+              </m:sub>
+              <m:sup>
+                <m:r>
+                  <m:rPr>
+                    <m:sty m:val="p"/>
+                  </m:rPr>
+                  <w:rPr>
+                    <w:rFonts w:ascii="Cambria Math" w:hAnsi="Cambria Math"/>
+                    <w:color w:val="000000" w:themeColor="text1"/>
+                    <w:szCs w:val="24"/>
+                  </w:rPr>
+                  <m:t>n+1</m:t>
+                </m:r>
+              </m:sup>
+            </m:sSubSup>
+            <m:ctrlPr>
+              <w:rPr>
+                <w:rFonts w:ascii="Cambria Math" w:hAnsi="Cambria Math"/>
+                <w:i/>
+                <w:color w:val="000000" w:themeColor="text1"/>
+                <w:szCs w:val="24"/>
+              </w:rPr>
+            </m:ctrlPr>
+          </m:e>
+        </m:d>
+        <m:r>
+          <m:rPr>
+            <m:sty m:val="p"/>
+          </m:rPr>
+          <w:rPr>
+            <w:rFonts w:ascii="Cambria Math" w:hAnsi="Cambria Math"/>
+            <w:color w:val="000000" w:themeColor="text1"/>
+            <w:szCs w:val="24"/>
+          </w:rPr>
+          <m:t xml:space="preserve">+ </m:t>
+        </m:r>
+        <m:sSubSup>
+          <m:sSubSupPr>
+            <m:ctrlPr>
+              <w:rPr>
+                <w:rFonts w:ascii="Cambria Math" w:hAnsi="Cambria Math"/>
+                <w:iCs/>
+                <w:color w:val="000000" w:themeColor="text1"/>
+                <w:szCs w:val="24"/>
+              </w:rPr>
+            </m:ctrlPr>
+          </m:sSubSupPr>
+          <m:e>
+            <m:r>
+              <m:rPr>
+                <m:sty m:val="p"/>
+              </m:rPr>
+              <w:rPr>
+                <w:rFonts w:ascii="Cambria Math" w:hAnsi="Cambria Math"/>
+                <w:color w:val="000000" w:themeColor="text1"/>
+                <w:szCs w:val="24"/>
+              </w:rPr>
+              <m:t>f</m:t>
+            </m:r>
+          </m:e>
+          <m:sub>
+            <m:r>
+              <m:rPr>
+                <m:sty m:val="p"/>
+              </m:rPr>
+              <w:rPr>
+                <w:rFonts w:ascii="Cambria Math" w:hAnsi="Cambria Math"/>
+                <w:color w:val="000000" w:themeColor="text1"/>
+                <w:szCs w:val="24"/>
+              </w:rPr>
+              <m:t>i</m:t>
+            </m:r>
+          </m:sub>
+          <m:sup>
+            <m:r>
+              <m:rPr>
+                <m:sty m:val="p"/>
+              </m:rPr>
+              <w:rPr>
+                <w:rFonts w:ascii="Cambria Math" w:hAnsi="Cambria Math"/>
+                <w:color w:val="000000" w:themeColor="text1"/>
+                <w:szCs w:val="24"/>
+              </w:rPr>
+              <m:t>n</m:t>
+            </m:r>
+          </m:sup>
+        </m:sSubSup>
+        <m:r>
+          <m:rPr>
+            <m:sty m:val="p"/>
+          </m:rPr>
+          <w:rPr>
+            <w:rFonts w:ascii="Cambria Math" w:hAnsi="Cambria Math"/>
+            <w:color w:val="000000" w:themeColor="text1"/>
+            <w:szCs w:val="24"/>
+          </w:rPr>
+          <m:t xml:space="preserve">                                                </m:t>
+        </m:r>
+      </m:oMath>
+      <w:r>
+        <w:rPr>
+          <w:rFonts w:eastAsiaTheme="minorEastAsia"/>
+          <w:iCs/>
+          <w:color w:val="000000" w:themeColor="text1"/>
+          <w:szCs w:val="24"/>
+        </w:rPr>
+        <w:t>(</w:t>
+      </w:r>
+      <w:r>
+        <w:rPr>
+          <w:rFonts w:eastAsiaTheme="minorEastAsia"/>
+          <w:color w:val="000000" w:themeColor="text1"/>
+          <w:szCs w:val="24"/>
+        </w:rPr>
+        <w:fldChar w:fldCharType="begin"/>
+      </w:r>
+      <m:oMath>
+        <m:r>
+          <m:rPr>
+            <m:sty m:val="p"/>
+          </m:rPr>
+          <w:rPr>
+            <w:rFonts w:ascii="Cambria Math" w:hAnsi="Cambria Math"/>
+            <w:color w:val="000000" w:themeColor="text1"/>
+            <w:szCs w:val="24"/>
+          </w:rPr>
+          <m:t xml:space="preserve"> SEQ Equation \* ARABIC </m:t>
+        </m:r>
+      </m:oMath>
+      <w:r>
+        <w:rPr>
+          <w:rFonts w:eastAsiaTheme="minorEastAsia"/>
+          <w:color w:val="000000" w:themeColor="text1"/>
+          <w:szCs w:val="24"/>
+        </w:rPr>
+        <w:fldChar w:fldCharType="separate"/>
+      </w:r>
+      <m:oMath>
+        <m:r>
+          <m:rPr>
+            <m:sty m:val="p"/>
+          </m:rPr>
+          <w:rPr>
+            <w:rFonts w:ascii="Cambria Math" w:hAnsi="Cambria Math"/>
+            <w:noProof/>
+            <w:color w:val="000000" w:themeColor="text1"/>
+            <w:szCs w:val="24"/>
+          </w:rPr>
+          <m:t>36</m:t>
+        </m:r>
+      </m:oMath>
+      <w:r>
+        <w:rPr>
+          <w:rFonts w:eastAsiaTheme="minorEastAsia"/>
+          <w:color w:val="000000" w:themeColor="text1"/>
+          <w:szCs w:val="24"/>
+        </w:rPr>
+        <w:fldChar w:fldCharType="end"/>
+      </w:r>
+      <w:r>
+        <w:rPr>
+          <w:rFonts w:eastAsiaTheme="minorEastAsia"/>
+          <w:color w:val="000000" w:themeColor="text1"/>
+          <w:szCs w:val="24"/>
+        </w:rPr>
+        <w:t>)</w:t>
+      </w:r>
+    </w:p>
+    <w:p>
+      <w:pPr>
+        <w:pStyle w:val="Akapitzlist"/>
+        <w:ind w:left="2124"/>
+        <w:rPr>
+          <w:rFonts w:ascii="Times New Roman" w:hAnsi="Times New Roman" w:cs="Times New Roman"/>
+          <w:sz w:val="36"/>
+        </w:rPr>
+      </w:pPr>
+    </w:p>
+    <w:p>
+      <w:pPr>
+        <w:pStyle w:val="Akapitzlist"/>
+        <w:numPr>
+          <w:ilvl w:val="1"/>
+          <w:numId w:val="19"/>
+        </w:numPr>
+        <w:rPr>
+          <w:rFonts w:ascii="Times New Roman" w:hAnsi="Times New Roman" w:cs="Times New Roman"/>
+          <w:sz w:val="28"/>
+        </w:rPr>
+      </w:pPr>
+      <w:r>
+        <w:rPr>
+          <w:rFonts w:ascii="Times New Roman" w:hAnsi="Times New Roman" w:cs="Times New Roman"/>
+          <w:sz w:val="28"/>
+        </w:rPr>
+        <w:t xml:space="preserve"> Stability</w:t>
+      </w:r>
+    </w:p>
+    <w:p>
+      <w:pPr>
+        <w:rPr>
+          <w:rFonts w:ascii="Times New Roman" w:hAnsi="Times New Roman" w:cs="Times New Roman"/>
+          <w:sz w:val="28"/>
+        </w:rPr>
+      </w:pPr>
+      <w:r>
+        <w:rPr>
+          <w:rFonts w:ascii="Times New Roman" w:hAnsi="Times New Roman" w:cs="Times New Roman"/>
+          <w:sz w:val="28"/>
+        </w:rPr>
+        <w:t>According to Von Neumann</w:t>
+      </w:r>
+      <w:r>
+        <w:rPr>
+          <w:rFonts w:ascii="Times New Roman" w:hAnsi="Times New Roman" w:cs="Times New Roman"/>
+          <w:sz w:val="28"/>
+        </w:rPr>
+        <w:t xml:space="preserve"> stability:</w:t>
+      </w:r>
       <w:bookmarkStart w:id="2" w:name="_GoBack"/>
       <w:bookmarkEnd w:id="2"/>
     </w:p>
     <w:p>
       <w:pPr>
-        <w:pStyle w:val="Nagwek1"/>
-      </w:pPr>
-    </w:p>
-    <w:p>
-      <w:pPr>
-        <w:ind w:left="0"/>
-        <w:rPr>
-          <w:rFonts w:ascii="Times New Roman" w:hAnsi="Times New Roman" w:cs="Times New Roman"/>
-        </w:rPr>
-      </w:pPr>
-      <w:r>
-        <w:rPr>
-          <w:rFonts w:ascii="Times New Roman" w:hAnsi="Times New Roman" w:cs="Times New Roman"/>
-        </w:rPr>
-        <w:t xml:space="preserve"> </w:t>
-      </w:r>
+        <w:rPr>
+          <w:rFonts w:ascii="Times New Roman" w:hAnsi="Times New Roman" w:cs="Times New Roman"/>
+          <w:sz w:val="28"/>
+        </w:rPr>
+      </w:pPr>
+    </w:p>
+    <w:p>
+      <w:pPr>
+        <w:rPr>
+          <w:rFonts w:ascii="Times New Roman" w:hAnsi="Times New Roman" w:cs="Times New Roman"/>
+          <w:sz w:val="28"/>
+        </w:rPr>
+      </w:pPr>
     </w:p>
     <w:p>
       <w:pPr>
         <w:pStyle w:val="Akapitzlist"/>
-        <w:ind w:left="1224"/>
-        <w:rPr>
-          <w:rFonts w:ascii="Times New Roman" w:hAnsi="Times New Roman" w:cs="Times New Roman"/>
-          <w:b/>
-        </w:rPr>
-      </w:pPr>
-      <w:r>
-        <w:rPr>
-          <w:rFonts w:ascii="Times New Roman" w:hAnsi="Times New Roman" w:cs="Times New Roman"/>
-          <w:b/>
-        </w:rPr>
-        <w:br/>
-      </w:r>
-    </w:p>
-    <w:p/>
+        <w:ind w:left="2124"/>
+        <w:rPr>
+          <w:rFonts w:ascii="Times New Roman" w:hAnsi="Times New Roman" w:cs="Times New Roman"/>
+          <w:sz w:val="36"/>
+        </w:rPr>
+      </w:pPr>
+    </w:p>
     <w:sectPr>
       <w:pgSz w:w="11906" w:h="16838"/>
       <w:pgMar w:top="1417" w:right="1417" w:bottom="1417" w:left="1417" w:header="708" w:footer="708" w:gutter="0"/>
@@ -27290,6 +32000,137 @@
     </w:lvl>
   </w:abstractNum>
   <w:abstractNum w:abstractNumId="3" w15:restartNumberingAfterBreak="0">
+    <w:nsid w:val="1AC358C1"/>
+    <w:multiLevelType w:val="multilevel"/>
+    <w:tmpl w:val="70225D14"/>
+    <w:lvl w:ilvl="0">
+      <w:start w:val="1"/>
+      <w:numFmt w:val="upperLetter"/>
+      <w:pStyle w:val="Nagwek1"/>
+      <w:suff w:val="space"/>
+      <w:lvlText w:val="Appendix %1"/>
+      <w:lvlJc w:val="left"/>
+      <w:pPr>
+        <w:ind w:left="0" w:firstLine="0"/>
+      </w:pPr>
+      <w:rPr>
+        <w:rFonts w:hint="default"/>
+      </w:rPr>
+    </w:lvl>
+    <w:lvl w:ilvl="1">
+      <w:start w:val="1"/>
+      <w:numFmt w:val="upperLetter"/>
+      <w:pStyle w:val="Nagwek2"/>
+      <w:suff w:val="nothing"/>
+      <w:lvlText w:val="%2"/>
+      <w:lvlJc w:val="left"/>
+      <w:pPr>
+        <w:ind w:left="0" w:firstLine="0"/>
+      </w:pPr>
+      <w:rPr>
+        <w:rFonts w:hint="default"/>
+      </w:rPr>
+    </w:lvl>
+    <w:lvl w:ilvl="2">
+      <w:start w:val="1"/>
+      <w:numFmt w:val="none"/>
+      <w:pStyle w:val="Nagwek3"/>
+      <w:suff w:val="nothing"/>
+      <w:lvlText w:val=""/>
+      <w:lvlJc w:val="left"/>
+      <w:pPr>
+        <w:ind w:left="0" w:firstLine="0"/>
+      </w:pPr>
+      <w:rPr>
+        <w:rFonts w:hint="default"/>
+      </w:rPr>
+    </w:lvl>
+    <w:lvl w:ilvl="3">
+      <w:start w:val="1"/>
+      <w:numFmt w:val="none"/>
+      <w:pStyle w:val="Nagwek4"/>
+      <w:suff w:val="nothing"/>
+      <w:lvlText w:val=""/>
+      <w:lvlJc w:val="left"/>
+      <w:pPr>
+        <w:ind w:left="0" w:firstLine="0"/>
+      </w:pPr>
+      <w:rPr>
+        <w:rFonts w:hint="default"/>
+      </w:rPr>
+    </w:lvl>
+    <w:lvl w:ilvl="4">
+      <w:start w:val="1"/>
+      <w:numFmt w:val="none"/>
+      <w:pStyle w:val="Nagwek5"/>
+      <w:suff w:val="nothing"/>
+      <w:lvlText w:val=""/>
+      <w:lvlJc w:val="left"/>
+      <w:pPr>
+        <w:ind w:left="0" w:firstLine="0"/>
+      </w:pPr>
+      <w:rPr>
+        <w:rFonts w:hint="default"/>
+      </w:rPr>
+    </w:lvl>
+    <w:lvl w:ilvl="5">
+      <w:start w:val="1"/>
+      <w:numFmt w:val="none"/>
+      <w:pStyle w:val="Nagwek6"/>
+      <w:suff w:val="nothing"/>
+      <w:lvlText w:val=""/>
+      <w:lvlJc w:val="left"/>
+      <w:pPr>
+        <w:ind w:left="0" w:firstLine="0"/>
+      </w:pPr>
+      <w:rPr>
+        <w:rFonts w:hint="default"/>
+      </w:rPr>
+    </w:lvl>
+    <w:lvl w:ilvl="6">
+      <w:start w:val="1"/>
+      <w:numFmt w:val="none"/>
+      <w:pStyle w:val="Nagwek7"/>
+      <w:suff w:val="nothing"/>
+      <w:lvlText w:val=""/>
+      <w:lvlJc w:val="left"/>
+      <w:pPr>
+        <w:ind w:left="0" w:firstLine="0"/>
+      </w:pPr>
+      <w:rPr>
+        <w:rFonts w:hint="default"/>
+      </w:rPr>
+    </w:lvl>
+    <w:lvl w:ilvl="7">
+      <w:start w:val="1"/>
+      <w:numFmt w:val="none"/>
+      <w:pStyle w:val="Nagwek8"/>
+      <w:suff w:val="nothing"/>
+      <w:lvlText w:val=""/>
+      <w:lvlJc w:val="left"/>
+      <w:pPr>
+        <w:ind w:left="0" w:firstLine="0"/>
+      </w:pPr>
+      <w:rPr>
+        <w:rFonts w:hint="default"/>
+      </w:rPr>
+    </w:lvl>
+    <w:lvl w:ilvl="8">
+      <w:start w:val="1"/>
+      <w:numFmt w:val="none"/>
+      <w:pStyle w:val="Nagwek9"/>
+      <w:suff w:val="nothing"/>
+      <w:lvlText w:val=""/>
+      <w:lvlJc w:val="left"/>
+      <w:pPr>
+        <w:ind w:left="0" w:firstLine="0"/>
+      </w:pPr>
+      <w:rPr>
+        <w:rFonts w:hint="default"/>
+      </w:rPr>
+    </w:lvl>
+  </w:abstractNum>
+  <w:abstractNum w:abstractNumId="4" w15:restartNumberingAfterBreak="0">
     <w:nsid w:val="2291590B"/>
     <w:multiLevelType w:val="hybridMultilevel"/>
     <w:tmpl w:val="8FA89AD6"/>
@@ -27375,7 +32216,7 @@
       </w:pPr>
     </w:lvl>
   </w:abstractNum>
-  <w:abstractNum w:abstractNumId="4" w15:restartNumberingAfterBreak="0">
+  <w:abstractNum w:abstractNumId="5" w15:restartNumberingAfterBreak="0">
     <w:nsid w:val="2B407C42"/>
     <w:multiLevelType w:val="multilevel"/>
     <w:tmpl w:val="0415001F"/>
@@ -27461,7 +32302,7 @@
       </w:pPr>
     </w:lvl>
   </w:abstractNum>
-  <w:abstractNum w:abstractNumId="5" w15:restartNumberingAfterBreak="0">
+  <w:abstractNum w:abstractNumId="6" w15:restartNumberingAfterBreak="0">
     <w:nsid w:val="2DB3781C"/>
     <w:multiLevelType w:val="hybridMultilevel"/>
     <w:tmpl w:val="4A7E2CD2"/>
@@ -27547,7 +32388,93 @@
       </w:pPr>
     </w:lvl>
   </w:abstractNum>
-  <w:abstractNum w:abstractNumId="6" w15:restartNumberingAfterBreak="0">
+  <w:abstractNum w:abstractNumId="7" w15:restartNumberingAfterBreak="0">
+    <w:nsid w:val="323855A8"/>
+    <w:multiLevelType w:val="multilevel"/>
+    <w:tmpl w:val="0415001D"/>
+    <w:lvl w:ilvl="0">
+      <w:start w:val="1"/>
+      <w:numFmt w:val="decimal"/>
+      <w:lvlText w:val="%1)"/>
+      <w:lvlJc w:val="left"/>
+      <w:pPr>
+        <w:ind w:left="360" w:hanging="360"/>
+      </w:pPr>
+    </w:lvl>
+    <w:lvl w:ilvl="1">
+      <w:start w:val="1"/>
+      <w:numFmt w:val="lowerLetter"/>
+      <w:lvlText w:val="%2)"/>
+      <w:lvlJc w:val="left"/>
+      <w:pPr>
+        <w:ind w:left="720" w:hanging="360"/>
+      </w:pPr>
+    </w:lvl>
+    <w:lvl w:ilvl="2">
+      <w:start w:val="1"/>
+      <w:numFmt w:val="lowerRoman"/>
+      <w:lvlText w:val="%3)"/>
+      <w:lvlJc w:val="left"/>
+      <w:pPr>
+        <w:ind w:left="1080" w:hanging="360"/>
+      </w:pPr>
+    </w:lvl>
+    <w:lvl w:ilvl="3">
+      <w:start w:val="1"/>
+      <w:numFmt w:val="decimal"/>
+      <w:lvlText w:val="(%4)"/>
+      <w:lvlJc w:val="left"/>
+      <w:pPr>
+        <w:ind w:left="1440" w:hanging="360"/>
+      </w:pPr>
+    </w:lvl>
+    <w:lvl w:ilvl="4">
+      <w:start w:val="1"/>
+      <w:numFmt w:val="lowerLetter"/>
+      <w:lvlText w:val="(%5)"/>
+      <w:lvlJc w:val="left"/>
+      <w:pPr>
+        <w:ind w:left="1800" w:hanging="360"/>
+      </w:pPr>
+    </w:lvl>
+    <w:lvl w:ilvl="5">
+      <w:start w:val="1"/>
+      <w:numFmt w:val="lowerRoman"/>
+      <w:lvlText w:val="(%6)"/>
+      <w:lvlJc w:val="left"/>
+      <w:pPr>
+        <w:ind w:left="2160" w:hanging="360"/>
+      </w:pPr>
+    </w:lvl>
+    <w:lvl w:ilvl="6">
+      <w:start w:val="1"/>
+      <w:numFmt w:val="decimal"/>
+      <w:lvlText w:val="%7."/>
+      <w:lvlJc w:val="left"/>
+      <w:pPr>
+        <w:ind w:left="2520" w:hanging="360"/>
+      </w:pPr>
+    </w:lvl>
+    <w:lvl w:ilvl="7">
+      <w:start w:val="1"/>
+      <w:numFmt w:val="lowerLetter"/>
+      <w:lvlText w:val="%8."/>
+      <w:lvlJc w:val="left"/>
+      <w:pPr>
+        <w:ind w:left="2880" w:hanging="360"/>
+      </w:pPr>
+    </w:lvl>
+    <w:lvl w:ilvl="8">
+      <w:start w:val="1"/>
+      <w:numFmt w:val="lowerRoman"/>
+      <w:lvlText w:val="%9."/>
+      <w:lvlJc w:val="left"/>
+      <w:pPr>
+        <w:ind w:left="3240" w:hanging="360"/>
+      </w:pPr>
+    </w:lvl>
+  </w:abstractNum>
+  <w:abstractNum w:abstractNumId="8" w15:restartNumberingAfterBreak="0">
     <w:nsid w:val="34CE01E5"/>
     <w:multiLevelType w:val="hybridMultilevel"/>
     <w:tmpl w:val="C194038E"/>
@@ -27633,7 +32560,128 @@
       </w:pPr>
     </w:lvl>
   </w:abstractNum>
-  <w:abstractNum w:abstractNumId="7" w15:restartNumberingAfterBreak="0">
+  <w:abstractNum w:abstractNumId="9" w15:restartNumberingAfterBreak="0">
+    <w:nsid w:val="35705B0E"/>
+    <w:multiLevelType w:val="multilevel"/>
+    <w:tmpl w:val="2F38F03C"/>
+    <w:lvl w:ilvl="0">
+      <w:start w:val="1"/>
+      <w:numFmt w:val="upperRoman"/>
+      <w:lvlText w:val="%1."/>
+      <w:lvlJc w:val="left"/>
+      <w:pPr>
+        <w:ind w:left="0" w:firstLine="0"/>
+      </w:pPr>
+      <w:rPr>
+        <w:rFonts w:hint="default"/>
+      </w:rPr>
+    </w:lvl>
+    <w:lvl w:ilvl="1">
+      <w:start w:val="1"/>
+      <w:numFmt w:val="lowerLetter"/>
+      <w:suff w:val="nothing"/>
+      <w:lvlText w:val="%1%2"/>
+      <w:lvlJc w:val="left"/>
+      <w:pPr>
+        <w:ind w:left="0" w:firstLine="0"/>
+      </w:pPr>
+      <w:rPr>
+        <w:rFonts w:hint="default"/>
+      </w:rPr>
+    </w:lvl>
+    <w:lvl w:ilvl="2">
+      <w:start w:val="1"/>
+      <w:numFmt w:val="none"/>
+      <w:suff w:val="nothing"/>
+      <w:lvlText w:val=""/>
+      <w:lvlJc w:val="left"/>
+      <w:pPr>
+        <w:ind w:left="0" w:firstLine="0"/>
+      </w:pPr>
+      <w:rPr>
+        <w:rFonts w:hint="default"/>
+      </w:rPr>
+    </w:lvl>
+    <w:lvl w:ilvl="3">
+      <w:start w:val="1"/>
+      <w:numFmt w:val="none"/>
+      <w:suff w:val="nothing"/>
+      <w:lvlText w:val=""/>
+      <w:lvlJc w:val="left"/>
+      <w:pPr>
+        <w:ind w:left="0" w:firstLine="0"/>
+      </w:pPr>
+      <w:rPr>
+        <w:rFonts w:hint="default"/>
+      </w:rPr>
+    </w:lvl>
+    <w:lvl w:ilvl="4">
+      <w:start w:val="1"/>
+      <w:numFmt w:val="none"/>
+      <w:suff w:val="nothing"/>
+      <w:lvlText w:val=""/>
+      <w:lvlJc w:val="left"/>
+      <w:pPr>
+        <w:ind w:left="0" w:firstLine="0"/>
+      </w:pPr>
+      <w:rPr>
+        <w:rFonts w:hint="default"/>
+      </w:rPr>
+    </w:lvl>
+    <w:lvl w:ilvl="5">
+      <w:start w:val="1"/>
+      <w:numFmt w:val="none"/>
+      <w:suff w:val="nothing"/>
+      <w:lvlText w:val=""/>
+      <w:lvlJc w:val="left"/>
+      <w:pPr>
+        <w:ind w:left="0" w:firstLine="0"/>
+      </w:pPr>
+      <w:rPr>
+        <w:rFonts w:hint="default"/>
+      </w:rPr>
+    </w:lvl>
+    <w:lvl w:ilvl="6">
+      <w:start w:val="1"/>
+      <w:numFmt w:val="none"/>
+      <w:suff w:val="nothing"/>
+      <w:lvlText w:val=""/>
+      <w:lvlJc w:val="left"/>
+      <w:pPr>
+        <w:ind w:left="0" w:firstLine="0"/>
+      </w:pPr>
+      <w:rPr>
+        <w:rFonts w:hint="default"/>
+      </w:rPr>
+    </w:lvl>
+    <w:lvl w:ilvl="7">
+      <w:start w:val="1"/>
+      <w:numFmt w:val="none"/>
+      <w:suff w:val="nothing"/>
+      <w:lvlText w:val=""/>
+      <w:lvlJc w:val="left"/>
+      <w:pPr>
+        <w:ind w:left="0" w:firstLine="0"/>
+      </w:pPr>
+      <w:rPr>
+        <w:rFonts w:hint="default"/>
+      </w:rPr>
+    </w:lvl>
+    <w:lvl w:ilvl="8">
+      <w:start w:val="1"/>
+      <w:numFmt w:val="none"/>
+      <w:suff w:val="nothing"/>
+      <w:lvlText w:val=""/>
+      <w:lvlJc w:val="left"/>
+      <w:pPr>
+        <w:ind w:left="0" w:firstLine="0"/>
+      </w:pPr>
+      <w:rPr>
+        <w:rFonts w:hint="default"/>
+      </w:rPr>
+    </w:lvl>
+  </w:abstractNum>
+  <w:abstractNum w:abstractNumId="10" w15:restartNumberingAfterBreak="0">
     <w:nsid w:val="38DE6EED"/>
     <w:multiLevelType w:val="hybridMultilevel"/>
     <w:tmpl w:val="980EF25A"/>
@@ -27746,7 +32794,93 @@
       </w:rPr>
     </w:lvl>
   </w:abstractNum>
-  <w:abstractNum w:abstractNumId="8" w15:restartNumberingAfterBreak="0">
+  <w:abstractNum w:abstractNumId="11" w15:restartNumberingAfterBreak="0">
+    <w:nsid w:val="406A5BA6"/>
+    <w:multiLevelType w:val="hybridMultilevel"/>
+    <w:tmpl w:val="4C90844A"/>
+    <w:lvl w:ilvl="0" w:tplc="0415000F">
+      <w:start w:val="1"/>
+      <w:numFmt w:val="decimal"/>
+      <w:lvlText w:val="%1."/>
+      <w:lvlJc w:val="left"/>
+      <w:pPr>
+        <w:ind w:left="1077" w:hanging="360"/>
+      </w:pPr>
+    </w:lvl>
+    <w:lvl w:ilvl="1" w:tplc="04150019" w:tentative="1">
+      <w:start w:val="1"/>
+      <w:numFmt w:val="lowerLetter"/>
+      <w:lvlText w:val="%2."/>
+      <w:lvlJc w:val="left"/>
+      <w:pPr>
+        <w:ind w:left="1797" w:hanging="360"/>
+      </w:pPr>
+    </w:lvl>
+    <w:lvl w:ilvl="2" w:tplc="0415001B" w:tentative="1">
+      <w:start w:val="1"/>
+      <w:numFmt w:val="lowerRoman"/>
+      <w:lvlText w:val="%3."/>
+      <w:lvlJc w:val="right"/>
+      <w:pPr>
+        <w:ind w:left="2517" w:hanging="180"/>
+      </w:pPr>
+    </w:lvl>
+    <w:lvl w:ilvl="3" w:tplc="0415000F" w:tentative="1">
+      <w:start w:val="1"/>
+      <w:numFmt w:val="decimal"/>
+      <w:lvlText w:val="%4."/>
+      <w:lvlJc w:val="left"/>
+      <w:pPr>
+        <w:ind w:left="3237" w:hanging="360"/>
+      </w:pPr>
+    </w:lvl>
+    <w:lvl w:ilvl="4" w:tplc="04150019" w:tentative="1">
+      <w:start w:val="1"/>
+      <w:numFmt w:val="lowerLetter"/>
+      <w:lvlText w:val="%5."/>
+      <w:lvlJc w:val="left"/>
+      <w:pPr>
+        <w:ind w:left="3957" w:hanging="360"/>
+      </w:pPr>
+    </w:lvl>
+    <w:lvl w:ilvl="5" w:tplc="0415001B" w:tentative="1">
+      <w:start w:val="1"/>
+      <w:numFmt w:val="lowerRoman"/>
+      <w:lvlText w:val="%6."/>
+      <w:lvlJc w:val="right"/>
+      <w:pPr>
+        <w:ind w:left="4677" w:hanging="180"/>
+      </w:pPr>
+    </w:lvl>
+    <w:lvl w:ilvl="6" w:tplc="0415000F" w:tentative="1">
+      <w:start w:val="1"/>
+      <w:numFmt w:val="decimal"/>
+      <w:lvlText w:val="%7."/>
+      <w:lvlJc w:val="left"/>
+      <w:pPr>
+        <w:ind w:left="5397" w:hanging="360"/>
+      </w:pPr>
+    </w:lvl>
+    <w:lvl w:ilvl="7" w:tplc="04150019" w:tentative="1">
+      <w:start w:val="1"/>
+      <w:numFmt w:val="lowerLetter"/>
+      <w:lvlText w:val="%8."/>
+      <w:lvlJc w:val="left"/>
+      <w:pPr>
+        <w:ind w:left="6117" w:hanging="360"/>
+      </w:pPr>
+    </w:lvl>
+    <w:lvl w:ilvl="8" w:tplc="0415001B" w:tentative="1">
+      <w:start w:val="1"/>
+      <w:numFmt w:val="lowerRoman"/>
+      <w:lvlText w:val="%9."/>
+      <w:lvlJc w:val="right"/>
+      <w:pPr>
+        <w:ind w:left="6837" w:hanging="180"/>
+      </w:pPr>
+    </w:lvl>
+  </w:abstractNum>
+  <w:abstractNum w:abstractNumId="12" w15:restartNumberingAfterBreak="0">
     <w:nsid w:val="4E9E4713"/>
     <w:multiLevelType w:val="hybridMultilevel"/>
     <w:tmpl w:val="AB7C5292"/>
@@ -27859,7 +32993,93 @@
       </w:rPr>
     </w:lvl>
   </w:abstractNum>
-  <w:abstractNum w:abstractNumId="9" w15:restartNumberingAfterBreak="0">
+  <w:abstractNum w:abstractNumId="13" w15:restartNumberingAfterBreak="0">
+    <w:nsid w:val="545E5896"/>
+    <w:multiLevelType w:val="multilevel"/>
+    <w:tmpl w:val="0415001D"/>
+    <w:lvl w:ilvl="0">
+      <w:start w:val="1"/>
+      <w:numFmt w:val="decimal"/>
+      <w:lvlText w:val="%1)"/>
+      <w:lvlJc w:val="left"/>
+      <w:pPr>
+        <w:ind w:left="360" w:hanging="360"/>
+      </w:pPr>
+    </w:lvl>
+    <w:lvl w:ilvl="1">
+      <w:start w:val="1"/>
+      <w:numFmt w:val="lowerLetter"/>
+      <w:lvlText w:val="%2)"/>
+      <w:lvlJc w:val="left"/>
+      <w:pPr>
+        <w:ind w:left="720" w:hanging="360"/>
+      </w:pPr>
+    </w:lvl>
+    <w:lvl w:ilvl="2">
+      <w:start w:val="1"/>
+      <w:numFmt w:val="lowerRoman"/>
+      <w:lvlText w:val="%3)"/>
+      <w:lvlJc w:val="left"/>
+      <w:pPr>
+        <w:ind w:left="1080" w:hanging="360"/>
+      </w:pPr>
+    </w:lvl>
+    <w:lvl w:ilvl="3">
+      <w:start w:val="1"/>
+      <w:numFmt w:val="decimal"/>
+      <w:lvlText w:val="(%4)"/>
+      <w:lvlJc w:val="left"/>
+      <w:pPr>
+        <w:ind w:left="1440" w:hanging="360"/>
+      </w:pPr>
+    </w:lvl>
+    <w:lvl w:ilvl="4">
+      <w:start w:val="1"/>
+      <w:numFmt w:val="lowerLetter"/>
+      <w:lvlText w:val="(%5)"/>
+      <w:lvlJc w:val="left"/>
+      <w:pPr>
+        <w:ind w:left="1800" w:hanging="360"/>
+      </w:pPr>
+    </w:lvl>
+    <w:lvl w:ilvl="5">
+      <w:start w:val="1"/>
+      <w:numFmt w:val="lowerRoman"/>
+      <w:lvlText w:val="(%6)"/>
+      <w:lvlJc w:val="left"/>
+      <w:pPr>
+        <w:ind w:left="2160" w:hanging="360"/>
+      </w:pPr>
+    </w:lvl>
+    <w:lvl w:ilvl="6">
+      <w:start w:val="1"/>
+      <w:numFmt w:val="decimal"/>
+      <w:lvlText w:val="%7."/>
+      <w:lvlJc w:val="left"/>
+      <w:pPr>
+        <w:ind w:left="2520" w:hanging="360"/>
+      </w:pPr>
+    </w:lvl>
+    <w:lvl w:ilvl="7">
+      <w:start w:val="1"/>
+      <w:numFmt w:val="lowerLetter"/>
+      <w:lvlText w:val="%8."/>
+      <w:lvlJc w:val="left"/>
+      <w:pPr>
+        <w:ind w:left="2880" w:hanging="360"/>
+      </w:pPr>
+    </w:lvl>
+    <w:lvl w:ilvl="8">
+      <w:start w:val="1"/>
+      <w:numFmt w:val="lowerRoman"/>
+      <w:lvlText w:val="%9."/>
+      <w:lvlJc w:val="left"/>
+      <w:pPr>
+        <w:ind w:left="3240" w:hanging="360"/>
+      </w:pPr>
+    </w:lvl>
+  </w:abstractNum>
+  <w:abstractNum w:abstractNumId="14" w15:restartNumberingAfterBreak="0">
     <w:nsid w:val="57B161B2"/>
     <w:multiLevelType w:val="multilevel"/>
     <w:tmpl w:val="0415001F"/>
@@ -27945,7 +33165,7 @@
       </w:pPr>
     </w:lvl>
   </w:abstractNum>
-  <w:abstractNum w:abstractNumId="10" w15:restartNumberingAfterBreak="0">
+  <w:abstractNum w:abstractNumId="15" w15:restartNumberingAfterBreak="0">
     <w:nsid w:val="6619213A"/>
     <w:multiLevelType w:val="hybridMultilevel"/>
     <w:tmpl w:val="C730011E"/>
@@ -28031,7 +33251,7 @@
       </w:pPr>
     </w:lvl>
   </w:abstractNum>
-  <w:abstractNum w:abstractNumId="11" w15:restartNumberingAfterBreak="0">
+  <w:abstractNum w:abstractNumId="16" w15:restartNumberingAfterBreak="0">
     <w:nsid w:val="66715031"/>
     <w:multiLevelType w:val="hybridMultilevel"/>
     <w:tmpl w:val="71B82B94"/>
@@ -28117,7 +33337,7 @@
       </w:pPr>
     </w:lvl>
   </w:abstractNum>
-  <w:abstractNum w:abstractNumId="12" w15:restartNumberingAfterBreak="0">
+  <w:abstractNum w:abstractNumId="17" w15:restartNumberingAfterBreak="0">
     <w:nsid w:val="73457985"/>
     <w:multiLevelType w:val="multilevel"/>
     <w:tmpl w:val="0415001F"/>
@@ -28204,43 +33424,61 @@
     </w:lvl>
   </w:abstractNum>
   <w:num w:numId="1">
-    <w:abstractNumId w:val="7"/>
+    <w:abstractNumId w:val="10"/>
   </w:num>
   <w:num w:numId="2">
-    <w:abstractNumId w:val="10"/>
+    <w:abstractNumId w:val="15"/>
   </w:num>
   <w:num w:numId="3">
-    <w:abstractNumId w:val="4"/>
+    <w:abstractNumId w:val="5"/>
   </w:num>
   <w:num w:numId="4">
-    <w:abstractNumId w:val="9"/>
+    <w:abstractNumId w:val="14"/>
   </w:num>
   <w:num w:numId="5">
-    <w:abstractNumId w:val="8"/>
+    <w:abstractNumId w:val="12"/>
   </w:num>
   <w:num w:numId="6">
     <w:abstractNumId w:val="2"/>
   </w:num>
   <w:num w:numId="7">
-    <w:abstractNumId w:val="6"/>
+    <w:abstractNumId w:val="8"/>
   </w:num>
   <w:num w:numId="8">
-    <w:abstractNumId w:val="3"/>
+    <w:abstractNumId w:val="4"/>
   </w:num>
   <w:num w:numId="9">
-    <w:abstractNumId w:val="12"/>
+    <w:abstractNumId w:val="17"/>
   </w:num>
   <w:num w:numId="10">
     <w:abstractNumId w:val="1"/>
   </w:num>
   <w:num w:numId="11">
-    <w:abstractNumId w:val="5"/>
+    <w:abstractNumId w:val="6"/>
   </w:num>
   <w:num w:numId="12">
     <w:abstractNumId w:val="0"/>
   </w:num>
   <w:num w:numId="13">
+    <w:abstractNumId w:val="16"/>
+  </w:num>
+  <w:num w:numId="14">
     <w:abstractNumId w:val="11"/>
+  </w:num>
+  <w:num w:numId="15">
+    <w:abstractNumId w:val="13"/>
+  </w:num>
+  <w:num w:numId="16">
+    <w:abstractNumId w:val="3"/>
+  </w:num>
+  <w:num w:numId="17">
+    <w:abstractNumId w:val="7"/>
+  </w:num>
+  <w:num w:numId="18">
+    <w:abstractNumId w:val="3"/>
+  </w:num>
+  <w:num w:numId="19">
+    <w:abstractNumId w:val="9"/>
   </w:num>
 </w:numbering>
 </file>
@@ -28654,6 +33892,9 @@
     <w:pPr>
       <w:keepNext/>
       <w:keepLines/>
+      <w:numPr>
+        <w:numId w:val="18"/>
+      </w:numPr>
       <w:spacing w:before="240"/>
       <w:outlineLvl w:val="0"/>
     </w:pPr>
@@ -28676,6 +33917,10 @@
     <w:pPr>
       <w:keepNext/>
       <w:keepLines/>
+      <w:numPr>
+        <w:ilvl w:val="1"/>
+        <w:numId w:val="18"/>
+      </w:numPr>
       <w:spacing w:before="40"/>
       <w:outlineLvl w:val="1"/>
     </w:pPr>
@@ -28698,6 +33943,10 @@
     <w:pPr>
       <w:keepNext/>
       <w:keepLines/>
+      <w:numPr>
+        <w:ilvl w:val="2"/>
+        <w:numId w:val="18"/>
+      </w:numPr>
       <w:spacing w:before="40"/>
       <w:outlineLvl w:val="2"/>
     </w:pPr>
@@ -28705,6 +33954,165 @@
       <w:rFonts w:asciiTheme="majorHAnsi" w:eastAsiaTheme="majorEastAsia" w:hAnsiTheme="majorHAnsi" w:cstheme="majorBidi"/>
       <w:color w:val="1F4D78" w:themeColor="accent1" w:themeShade="7F"/>
       <w:szCs w:val="24"/>
+    </w:rPr>
+  </w:style>
+  <w:style w:type="paragraph" w:styleId="Nagwek4">
+    <w:name w:val="heading 4"/>
+    <w:basedOn w:val="Normalny"/>
+    <w:next w:val="Normalny"/>
+    <w:link w:val="Nagwek4Znak"/>
+    <w:uiPriority w:val="9"/>
+    <w:unhideWhenUsed/>
+    <w:qFormat/>
+    <w:rsid w:val="00250283"/>
+    <w:pPr>
+      <w:keepNext/>
+      <w:keepLines/>
+      <w:numPr>
+        <w:ilvl w:val="3"/>
+        <w:numId w:val="18"/>
+      </w:numPr>
+      <w:spacing w:before="40"/>
+      <w:outlineLvl w:val="3"/>
+    </w:pPr>
+    <w:rPr>
+      <w:rFonts w:asciiTheme="majorHAnsi" w:eastAsiaTheme="majorEastAsia" w:hAnsiTheme="majorHAnsi" w:cstheme="majorBidi"/>
+      <w:i/>
+      <w:iCs/>
+      <w:color w:val="2E74B5" w:themeColor="accent1" w:themeShade="BF"/>
+    </w:rPr>
+  </w:style>
+  <w:style w:type="paragraph" w:styleId="Nagwek5">
+    <w:name w:val="heading 5"/>
+    <w:basedOn w:val="Normalny"/>
+    <w:next w:val="Normalny"/>
+    <w:link w:val="Nagwek5Znak"/>
+    <w:uiPriority w:val="9"/>
+    <w:semiHidden/>
+    <w:unhideWhenUsed/>
+    <w:qFormat/>
+    <w:rsid w:val="00250283"/>
+    <w:pPr>
+      <w:keepNext/>
+      <w:keepLines/>
+      <w:numPr>
+        <w:ilvl w:val="4"/>
+        <w:numId w:val="18"/>
+      </w:numPr>
+      <w:spacing w:before="40"/>
+      <w:outlineLvl w:val="4"/>
+    </w:pPr>
+    <w:rPr>
+      <w:rFonts w:asciiTheme="majorHAnsi" w:eastAsiaTheme="majorEastAsia" w:hAnsiTheme="majorHAnsi" w:cstheme="majorBidi"/>
+      <w:color w:val="2E74B5" w:themeColor="accent1" w:themeShade="BF"/>
+    </w:rPr>
+  </w:style>
+  <w:style w:type="paragraph" w:styleId="Nagwek6">
+    <w:name w:val="heading 6"/>
+    <w:basedOn w:val="Normalny"/>
+    <w:next w:val="Normalny"/>
+    <w:link w:val="Nagwek6Znak"/>
+    <w:uiPriority w:val="9"/>
+    <w:semiHidden/>
+    <w:unhideWhenUsed/>
+    <w:qFormat/>
+    <w:rsid w:val="00250283"/>
+    <w:pPr>
+      <w:keepNext/>
+      <w:keepLines/>
+      <w:numPr>
+        <w:ilvl w:val="5"/>
+        <w:numId w:val="18"/>
+      </w:numPr>
+      <w:spacing w:before="40"/>
+      <w:outlineLvl w:val="5"/>
+    </w:pPr>
+    <w:rPr>
+      <w:rFonts w:asciiTheme="majorHAnsi" w:eastAsiaTheme="majorEastAsia" w:hAnsiTheme="majorHAnsi" w:cstheme="majorBidi"/>
+      <w:color w:val="1F4D78" w:themeColor="accent1" w:themeShade="7F"/>
+    </w:rPr>
+  </w:style>
+  <w:style w:type="paragraph" w:styleId="Nagwek7">
+    <w:name w:val="heading 7"/>
+    <w:basedOn w:val="Normalny"/>
+    <w:next w:val="Normalny"/>
+    <w:link w:val="Nagwek7Znak"/>
+    <w:uiPriority w:val="9"/>
+    <w:semiHidden/>
+    <w:unhideWhenUsed/>
+    <w:qFormat/>
+    <w:rsid w:val="00250283"/>
+    <w:pPr>
+      <w:keepNext/>
+      <w:keepLines/>
+      <w:numPr>
+        <w:ilvl w:val="6"/>
+        <w:numId w:val="18"/>
+      </w:numPr>
+      <w:spacing w:before="40"/>
+      <w:outlineLvl w:val="6"/>
+    </w:pPr>
+    <w:rPr>
+      <w:rFonts w:asciiTheme="majorHAnsi" w:eastAsiaTheme="majorEastAsia" w:hAnsiTheme="majorHAnsi" w:cstheme="majorBidi"/>
+      <w:i/>
+      <w:iCs/>
+      <w:color w:val="1F4D78" w:themeColor="accent1" w:themeShade="7F"/>
+    </w:rPr>
+  </w:style>
+  <w:style w:type="paragraph" w:styleId="Nagwek8">
+    <w:name w:val="heading 8"/>
+    <w:basedOn w:val="Normalny"/>
+    <w:next w:val="Normalny"/>
+    <w:link w:val="Nagwek8Znak"/>
+    <w:uiPriority w:val="9"/>
+    <w:semiHidden/>
+    <w:unhideWhenUsed/>
+    <w:qFormat/>
+    <w:rsid w:val="00250283"/>
+    <w:pPr>
+      <w:keepNext/>
+      <w:keepLines/>
+      <w:numPr>
+        <w:ilvl w:val="7"/>
+        <w:numId w:val="18"/>
+      </w:numPr>
+      <w:spacing w:before="40"/>
+      <w:outlineLvl w:val="7"/>
+    </w:pPr>
+    <w:rPr>
+      <w:rFonts w:asciiTheme="majorHAnsi" w:eastAsiaTheme="majorEastAsia" w:hAnsiTheme="majorHAnsi" w:cstheme="majorBidi"/>
+      <w:color w:val="272727" w:themeColor="text1" w:themeTint="D8"/>
+      <w:sz w:val="21"/>
+      <w:szCs w:val="21"/>
+    </w:rPr>
+  </w:style>
+  <w:style w:type="paragraph" w:styleId="Nagwek9">
+    <w:name w:val="heading 9"/>
+    <w:basedOn w:val="Normalny"/>
+    <w:next w:val="Normalny"/>
+    <w:link w:val="Nagwek9Znak"/>
+    <w:uiPriority w:val="9"/>
+    <w:semiHidden/>
+    <w:unhideWhenUsed/>
+    <w:qFormat/>
+    <w:rsid w:val="00250283"/>
+    <w:pPr>
+      <w:keepNext/>
+      <w:keepLines/>
+      <w:numPr>
+        <w:ilvl w:val="8"/>
+        <w:numId w:val="18"/>
+      </w:numPr>
+      <w:spacing w:before="40"/>
+      <w:outlineLvl w:val="8"/>
+    </w:pPr>
+    <w:rPr>
+      <w:rFonts w:asciiTheme="majorHAnsi" w:eastAsiaTheme="majorEastAsia" w:hAnsiTheme="majorHAnsi" w:cstheme="majorBidi"/>
+      <w:i/>
+      <w:iCs/>
+      <w:color w:val="272727" w:themeColor="text1" w:themeTint="D8"/>
+      <w:sz w:val="21"/>
+      <w:szCs w:val="21"/>
     </w:rPr>
   </w:style>
   <w:style w:type="character" w:default="1" w:styleId="Domylnaczcionkaakapitu">
@@ -28768,7 +34176,6 @@
     <w:rsid w:val="00C52925"/>
     <w:pPr>
       <w:spacing w:line="259" w:lineRule="auto"/>
-      <w:ind w:left="0"/>
       <w:outlineLvl w:val="9"/>
     </w:pPr>
     <w:rPr>
@@ -28921,6 +34328,127 @@
     <w:name w:val="short_text"/>
     <w:basedOn w:val="Domylnaczcionkaakapitu"/>
     <w:rsid w:val="00605D45"/>
+  </w:style>
+  <w:style w:type="paragraph" w:styleId="Tytu">
+    <w:name w:val="Title"/>
+    <w:basedOn w:val="Normalny"/>
+    <w:next w:val="Normalny"/>
+    <w:link w:val="TytuZnak"/>
+    <w:uiPriority w:val="10"/>
+    <w:qFormat/>
+    <w:rsid w:val="00762549"/>
+    <w:pPr>
+      <w:contextualSpacing/>
+    </w:pPr>
+    <w:rPr>
+      <w:rFonts w:asciiTheme="majorHAnsi" w:eastAsiaTheme="majorEastAsia" w:hAnsiTheme="majorHAnsi" w:cstheme="majorBidi"/>
+      <w:spacing w:val="-10"/>
+      <w:kern w:val="28"/>
+      <w:sz w:val="56"/>
+      <w:szCs w:val="56"/>
+    </w:rPr>
+  </w:style>
+  <w:style w:type="character" w:customStyle="1" w:styleId="TytuZnak">
+    <w:name w:val="Tytuł Znak"/>
+    <w:basedOn w:val="Domylnaczcionkaakapitu"/>
+    <w:link w:val="Tytu"/>
+    <w:uiPriority w:val="10"/>
+    <w:rsid w:val="00762549"/>
+    <w:rPr>
+      <w:rFonts w:asciiTheme="majorHAnsi" w:eastAsiaTheme="majorEastAsia" w:hAnsiTheme="majorHAnsi" w:cstheme="majorBidi"/>
+      <w:spacing w:val="-10"/>
+      <w:kern w:val="28"/>
+      <w:sz w:val="56"/>
+      <w:szCs w:val="56"/>
+      <w:lang w:val="en-US"/>
+    </w:rPr>
+  </w:style>
+  <w:style w:type="character" w:customStyle="1" w:styleId="Nagwek4Znak">
+    <w:name w:val="Nagłówek 4 Znak"/>
+    <w:basedOn w:val="Domylnaczcionkaakapitu"/>
+    <w:link w:val="Nagwek4"/>
+    <w:uiPriority w:val="9"/>
+    <w:rsid w:val="00250283"/>
+    <w:rPr>
+      <w:rFonts w:asciiTheme="majorHAnsi" w:eastAsiaTheme="majorEastAsia" w:hAnsiTheme="majorHAnsi" w:cstheme="majorBidi"/>
+      <w:i/>
+      <w:iCs/>
+      <w:color w:val="2E74B5" w:themeColor="accent1" w:themeShade="BF"/>
+      <w:lang w:val="en-US"/>
+    </w:rPr>
+  </w:style>
+  <w:style w:type="character" w:customStyle="1" w:styleId="Nagwek5Znak">
+    <w:name w:val="Nagłówek 5 Znak"/>
+    <w:basedOn w:val="Domylnaczcionkaakapitu"/>
+    <w:link w:val="Nagwek5"/>
+    <w:uiPriority w:val="9"/>
+    <w:semiHidden/>
+    <w:rsid w:val="00250283"/>
+    <w:rPr>
+      <w:rFonts w:asciiTheme="majorHAnsi" w:eastAsiaTheme="majorEastAsia" w:hAnsiTheme="majorHAnsi" w:cstheme="majorBidi"/>
+      <w:color w:val="2E74B5" w:themeColor="accent1" w:themeShade="BF"/>
+      <w:lang w:val="en-US"/>
+    </w:rPr>
+  </w:style>
+  <w:style w:type="character" w:customStyle="1" w:styleId="Nagwek6Znak">
+    <w:name w:val="Nagłówek 6 Znak"/>
+    <w:basedOn w:val="Domylnaczcionkaakapitu"/>
+    <w:link w:val="Nagwek6"/>
+    <w:uiPriority w:val="9"/>
+    <w:semiHidden/>
+    <w:rsid w:val="00250283"/>
+    <w:rPr>
+      <w:rFonts w:asciiTheme="majorHAnsi" w:eastAsiaTheme="majorEastAsia" w:hAnsiTheme="majorHAnsi" w:cstheme="majorBidi"/>
+      <w:color w:val="1F4D78" w:themeColor="accent1" w:themeShade="7F"/>
+      <w:lang w:val="en-US"/>
+    </w:rPr>
+  </w:style>
+  <w:style w:type="character" w:customStyle="1" w:styleId="Nagwek7Znak">
+    <w:name w:val="Nagłówek 7 Znak"/>
+    <w:basedOn w:val="Domylnaczcionkaakapitu"/>
+    <w:link w:val="Nagwek7"/>
+    <w:uiPriority w:val="9"/>
+    <w:semiHidden/>
+    <w:rsid w:val="00250283"/>
+    <w:rPr>
+      <w:rFonts w:asciiTheme="majorHAnsi" w:eastAsiaTheme="majorEastAsia" w:hAnsiTheme="majorHAnsi" w:cstheme="majorBidi"/>
+      <w:i/>
+      <w:iCs/>
+      <w:color w:val="1F4D78" w:themeColor="accent1" w:themeShade="7F"/>
+      <w:lang w:val="en-US"/>
+    </w:rPr>
+  </w:style>
+  <w:style w:type="character" w:customStyle="1" w:styleId="Nagwek8Znak">
+    <w:name w:val="Nagłówek 8 Znak"/>
+    <w:basedOn w:val="Domylnaczcionkaakapitu"/>
+    <w:link w:val="Nagwek8"/>
+    <w:uiPriority w:val="9"/>
+    <w:semiHidden/>
+    <w:rsid w:val="00250283"/>
+    <w:rPr>
+      <w:rFonts w:asciiTheme="majorHAnsi" w:eastAsiaTheme="majorEastAsia" w:hAnsiTheme="majorHAnsi" w:cstheme="majorBidi"/>
+      <w:color w:val="272727" w:themeColor="text1" w:themeTint="D8"/>
+      <w:sz w:val="21"/>
+      <w:szCs w:val="21"/>
+      <w:lang w:val="en-US"/>
+    </w:rPr>
+  </w:style>
+  <w:style w:type="character" w:customStyle="1" w:styleId="Nagwek9Znak">
+    <w:name w:val="Nagłówek 9 Znak"/>
+    <w:basedOn w:val="Domylnaczcionkaakapitu"/>
+    <w:link w:val="Nagwek9"/>
+    <w:uiPriority w:val="9"/>
+    <w:semiHidden/>
+    <w:rsid w:val="00250283"/>
+    <w:rPr>
+      <w:rFonts w:asciiTheme="majorHAnsi" w:eastAsiaTheme="majorEastAsia" w:hAnsiTheme="majorHAnsi" w:cstheme="majorBidi"/>
+      <w:i/>
+      <w:iCs/>
+      <w:color w:val="272727" w:themeColor="text1" w:themeTint="D8"/>
+      <w:sz w:val="21"/>
+      <w:szCs w:val="21"/>
+      <w:lang w:val="en-US"/>
+    </w:rPr>
   </w:style>
 </w:styles>
 </file>
@@ -29191,7 +34719,7 @@
 </file>
 
 <file path=customXml/itemProps1.xml><?xml version="1.0" encoding="utf-8"?>
-<ds:datastoreItem xmlns:ds="http://schemas.openxmlformats.org/officeDocument/2006/customXml" ds:itemID="{518786A4-AFBC-4D5B-BE69-F50E82D76724}">
+<ds:datastoreItem xmlns:ds="http://schemas.openxmlformats.org/officeDocument/2006/customXml" ds:itemID="{5DC8CDF8-55F6-4224-BA18-B16B9BB13E31}">
   <ds:schemaRefs>
     <ds:schemaRef ds:uri="http://schemas.openxmlformats.org/officeDocument/2006/bibliography"/>
   </ds:schemaRefs>
